--- a/paper.docx
+++ b/paper.docx
@@ -376,7 +376,7 @@
         <w:spacing w:line="400" w:lineRule="exact"/>
         <w:ind w:firstLineChars="200" w:firstLine="480"/>
         <w:rPr>
-          <w:rFonts w:ascii="Times New Roman" w:eastAsia="宋体" w:hAnsi="Times New Roman" w:cs="Times New Roman" w:hint="eastAsia"/>
+          <w:rFonts w:ascii="Times New Roman" w:eastAsia="宋体" w:hAnsi="Times New Roman" w:cs="Times New Roman"/>
           <w:sz w:val="24"/>
         </w:rPr>
       </w:pPr>
@@ -463,7 +463,7 @@
         <w:spacing w:line="400" w:lineRule="exact"/>
         <w:ind w:firstLineChars="200" w:firstLine="480"/>
         <w:rPr>
-          <w:rFonts w:ascii="Times New Roman" w:eastAsia="宋体" w:hAnsi="Times New Roman" w:cs="Times New Roman" w:hint="eastAsia"/>
+          <w:rFonts w:ascii="Times New Roman" w:eastAsia="宋体" w:hAnsi="Times New Roman" w:cs="Times New Roman"/>
           <w:sz w:val="24"/>
         </w:rPr>
       </w:pPr>
@@ -484,36 +484,36 @@
         <w:ind w:firstLineChars="200" w:firstLine="480"/>
         <w:jc w:val="left"/>
         <w:rPr>
+          <w:rFonts w:ascii="Times New Roman" w:eastAsia="宋体" w:hAnsi="Times New Roman" w:cs="Times New Roman"/>
+          <w:sz w:val="24"/>
+        </w:rPr>
+      </w:pPr>
+      <w:r>
+        <w:rPr>
+          <w:rFonts w:ascii="Times New Roman" w:eastAsia="宋体" w:hAnsi="Times New Roman" w:cs="Times New Roman"/>
+          <w:sz w:val="24"/>
+        </w:rPr>
+        <w:t>综上所述，本</w:t>
+      </w:r>
+      <w:r>
+        <w:rPr>
           <w:rFonts w:ascii="Times New Roman" w:eastAsia="宋体" w:hAnsi="Times New Roman" w:cs="Times New Roman" w:hint="eastAsia"/>
           <w:sz w:val="24"/>
         </w:rPr>
-      </w:pPr>
-      <w:r>
-        <w:rPr>
-          <w:rFonts w:ascii="Times New Roman" w:eastAsia="宋体" w:hAnsi="Times New Roman" w:cs="Times New Roman"/>
-          <w:sz w:val="24"/>
-        </w:rPr>
-        <w:t>综上所述，本</w:t>
+        <w:t>文</w:t>
+      </w:r>
+      <w:r>
+        <w:rPr>
+          <w:rFonts w:ascii="Times New Roman" w:eastAsia="宋体" w:hAnsi="Times New Roman" w:cs="Times New Roman"/>
+          <w:sz w:val="24"/>
+        </w:rPr>
+        <w:t>主要研究利用仿真技术对云制造组合服务进行评价，同时研究具有仿真对应信息的制造资源和制造能力的服务化描述方法</w:t>
       </w:r>
       <w:r>
         <w:rPr>
           <w:rFonts w:ascii="Times New Roman" w:eastAsia="宋体" w:hAnsi="Times New Roman" w:cs="Times New Roman" w:hint="eastAsia"/>
           <w:sz w:val="24"/>
         </w:rPr>
-        <w:t>文</w:t>
-      </w:r>
-      <w:r>
-        <w:rPr>
-          <w:rFonts w:ascii="Times New Roman" w:eastAsia="宋体" w:hAnsi="Times New Roman" w:cs="Times New Roman"/>
-          <w:sz w:val="24"/>
-        </w:rPr>
-        <w:t>主要研究利用仿真技术对云制造组合服务进行评价，同时研究具有仿真对应信息的制造资源和制造能力的服务化描述方法</w:t>
-      </w:r>
-      <w:r>
-        <w:rPr>
-          <w:rFonts w:ascii="Times New Roman" w:eastAsia="宋体" w:hAnsi="Times New Roman" w:cs="Times New Roman" w:hint="eastAsia"/>
-          <w:sz w:val="24"/>
-        </w:rPr>
         <w:t>，并且</w:t>
       </w:r>
       <w:r>
@@ -576,6 +576,9 @@
     <w:p>
       <w:pPr>
         <w:pStyle w:val="2"/>
+        <w:rPr>
+          <w:rFonts w:hint="eastAsia"/>
+        </w:rPr>
       </w:pPr>
       <w:r>
         <w:rPr>
@@ -585,8 +588,6 @@
         <w:t>1.3 国内外研究进展</w:t>
       </w:r>
     </w:p>
-    <w:p/>
-    <w:p/>
     <w:p>
       <w:pPr>
         <w:pStyle w:val="3"/>
@@ -835,7 +836,6 @@
           <w:rFonts w:ascii="Times New Roman" w:eastAsia="宋体" w:hAnsi="Times New Roman" w:cs="Times New Roman"/>
           <w:sz w:val="24"/>
         </w:rPr>
-        <w:lastRenderedPageBreak/>
         <w:t xml:space="preserve">A </w:t>
       </w:r>
       <w:r>
@@ -895,7 +895,15 @@
           <w:rFonts w:ascii="Times New Roman" w:eastAsia="宋体" w:hAnsi="Times New Roman" w:cs="Times New Roman"/>
           <w:sz w:val="24"/>
         </w:rPr>
-        <w:t>服务系统的构建与运行均根据资源需求动态调度和增减资源，以达到高利用率。</w:t>
+        <w:t>服务系统的构建与运行均根据资源需</w:t>
+      </w:r>
+      <w:r>
+        <w:rPr>
+          <w:rFonts w:ascii="Times New Roman" w:eastAsia="宋体" w:hAnsi="Times New Roman" w:cs="Times New Roman"/>
+          <w:sz w:val="24"/>
+        </w:rPr>
+        <w:lastRenderedPageBreak/>
+        <w:t>求动态调度和增减资源，以达到高利用率。</w:t>
       </w:r>
     </w:p>
     <w:p>
@@ -1426,78 +1434,85 @@
           <w:rFonts w:ascii="Times New Roman" w:eastAsia="宋体" w:hAnsi="Times New Roman" w:cs="Times New Roman"/>
           <w:sz w:val="24"/>
         </w:rPr>
+        <w:t>服务本体描述语言（</w:t>
+      </w:r>
+      <w:r>
+        <w:rPr>
+          <w:rFonts w:ascii="Times New Roman" w:eastAsia="宋体" w:hAnsi="Times New Roman" w:cs="Times New Roman"/>
+          <w:sz w:val="24"/>
+        </w:rPr>
+        <w:t>Web Ontology Language for Service</w:t>
+      </w:r>
+      <w:r>
+        <w:rPr>
+          <w:rFonts w:ascii="Times New Roman" w:eastAsia="宋体" w:hAnsi="Times New Roman" w:cs="Times New Roman"/>
+          <w:sz w:val="24"/>
+        </w:rPr>
+        <w:t>，</w:t>
+      </w:r>
+      <w:r>
+        <w:rPr>
+          <w:rFonts w:ascii="Times New Roman" w:eastAsia="宋体" w:hAnsi="Times New Roman" w:cs="Times New Roman"/>
+          <w:sz w:val="24"/>
+        </w:rPr>
+        <w:t>OWL-S</w:t>
+      </w:r>
+      <w:r>
+        <w:rPr>
+          <w:rFonts w:ascii="Times New Roman" w:eastAsia="宋体" w:hAnsi="Times New Roman" w:cs="Times New Roman"/>
+          <w:sz w:val="24"/>
+        </w:rPr>
+        <w:t>）给出了一种基于语义的云服务描述方法；尹胜等</w:t>
+      </w:r>
+      <w:r>
+        <w:rPr>
+          <w:rFonts w:ascii="Times New Roman" w:eastAsia="宋体" w:hAnsi="Times New Roman" w:cs="Times New Roman"/>
+          <w:sz w:val="24"/>
+        </w:rPr>
+        <w:t>[31]</w:t>
+      </w:r>
+      <w:r>
+        <w:rPr>
+          <w:rFonts w:ascii="Times New Roman" w:eastAsia="宋体" w:hAnsi="Times New Roman" w:cs="Times New Roman"/>
+          <w:sz w:val="24"/>
+        </w:rPr>
+        <w:t>、王中杰等</w:t>
+      </w:r>
+      <w:r>
+        <w:rPr>
+          <w:rFonts w:ascii="Times New Roman" w:eastAsia="宋体" w:hAnsi="Times New Roman" w:cs="Times New Roman"/>
+          <w:sz w:val="24"/>
+        </w:rPr>
+        <w:t>[32]</w:t>
+      </w:r>
+      <w:r>
+        <w:rPr>
+          <w:rFonts w:ascii="Times New Roman" w:eastAsia="宋体" w:hAnsi="Times New Roman" w:cs="Times New Roman"/>
+          <w:sz w:val="24"/>
+        </w:rPr>
+        <w:t>和王正成等</w:t>
+      </w:r>
+      <w:r>
+        <w:rPr>
+          <w:rFonts w:ascii="Times New Roman" w:eastAsia="宋体" w:hAnsi="Times New Roman" w:cs="Times New Roman"/>
+          <w:sz w:val="24"/>
+        </w:rPr>
+        <w:t>[33]</w:t>
+      </w:r>
+      <w:r>
+        <w:rPr>
+          <w:rFonts w:ascii="Times New Roman" w:eastAsia="宋体" w:hAnsi="Times New Roman" w:cs="Times New Roman"/>
+          <w:sz w:val="24"/>
+        </w:rPr>
+        <w:t>分别提出了</w:t>
+      </w:r>
+      <w:r>
+        <w:rPr>
+          <w:rFonts w:ascii="Times New Roman" w:eastAsia="宋体" w:hAnsi="Times New Roman" w:cs="Times New Roman"/>
+          <w:sz w:val="24"/>
+        </w:rPr>
         <w:lastRenderedPageBreak/>
-        <w:t>服务本体描述语言（</w:t>
-      </w:r>
-      <w:r>
-        <w:rPr>
-          <w:rFonts w:ascii="Times New Roman" w:eastAsia="宋体" w:hAnsi="Times New Roman" w:cs="Times New Roman"/>
-          <w:sz w:val="24"/>
-        </w:rPr>
-        <w:t>Web Ontology Language for Service</w:t>
-      </w:r>
-      <w:r>
-        <w:rPr>
-          <w:rFonts w:ascii="Times New Roman" w:eastAsia="宋体" w:hAnsi="Times New Roman" w:cs="Times New Roman"/>
-          <w:sz w:val="24"/>
-        </w:rPr>
-        <w:t>，</w:t>
-      </w:r>
-      <w:r>
-        <w:rPr>
-          <w:rFonts w:ascii="Times New Roman" w:eastAsia="宋体" w:hAnsi="Times New Roman" w:cs="Times New Roman"/>
-          <w:sz w:val="24"/>
-        </w:rPr>
-        <w:t>OWL-S</w:t>
-      </w:r>
-      <w:r>
-        <w:rPr>
-          <w:rFonts w:ascii="Times New Roman" w:eastAsia="宋体" w:hAnsi="Times New Roman" w:cs="Times New Roman"/>
-          <w:sz w:val="24"/>
-        </w:rPr>
-        <w:t>）给出了一种基于语义的云服务描述方法；尹胜等</w:t>
-      </w:r>
-      <w:r>
-        <w:rPr>
-          <w:rFonts w:ascii="Times New Roman" w:eastAsia="宋体" w:hAnsi="Times New Roman" w:cs="Times New Roman"/>
-          <w:sz w:val="24"/>
-        </w:rPr>
-        <w:t>[31]</w:t>
-      </w:r>
-      <w:r>
-        <w:rPr>
-          <w:rFonts w:ascii="Times New Roman" w:eastAsia="宋体" w:hAnsi="Times New Roman" w:cs="Times New Roman"/>
-          <w:sz w:val="24"/>
-        </w:rPr>
-        <w:t>、王中杰等</w:t>
-      </w:r>
-      <w:r>
-        <w:rPr>
-          <w:rFonts w:ascii="Times New Roman" w:eastAsia="宋体" w:hAnsi="Times New Roman" w:cs="Times New Roman"/>
-          <w:sz w:val="24"/>
-        </w:rPr>
-        <w:t>[32]</w:t>
-      </w:r>
-      <w:r>
-        <w:rPr>
-          <w:rFonts w:ascii="Times New Roman" w:eastAsia="宋体" w:hAnsi="Times New Roman" w:cs="Times New Roman"/>
-          <w:sz w:val="24"/>
-        </w:rPr>
-        <w:t>和王正成等</w:t>
-      </w:r>
-      <w:r>
-        <w:rPr>
-          <w:rFonts w:ascii="Times New Roman" w:eastAsia="宋体" w:hAnsi="Times New Roman" w:cs="Times New Roman"/>
-          <w:sz w:val="24"/>
-        </w:rPr>
-        <w:t>[33]</w:t>
-      </w:r>
-      <w:r>
-        <w:rPr>
-          <w:rFonts w:ascii="Times New Roman" w:eastAsia="宋体" w:hAnsi="Times New Roman" w:cs="Times New Roman"/>
-          <w:sz w:val="24"/>
-        </w:rPr>
-        <w:t>分别提出了一种外协加工资源、加工云能力服务和设备类资源的描述模型；李向前等</w:t>
+        <w:t>一种外协加工资源、加工云能力服务和设备类资源的描述模型；李向前等</w:t>
       </w:r>
       <w:r>
         <w:rPr>
@@ -1650,12 +1665,260 @@
     <w:p>
       <w:pPr>
         <w:pStyle w:val="3"/>
-      </w:pPr>
-      <w:r>
         <w:rPr>
           <w:rFonts w:hint="eastAsia"/>
         </w:rPr>
+      </w:pPr>
+      <w:r>
+        <w:rPr>
+          <w:rFonts w:hint="eastAsia"/>
+        </w:rPr>
+        <w:t>2.2.1 本体论</w:t>
+      </w:r>
+    </w:p>
+    <w:p>
+      <w:pPr>
+        <w:spacing w:line="400" w:lineRule="exact"/>
+        <w:ind w:firstLineChars="200" w:firstLine="480"/>
+        <w:rPr>
+          <w:rFonts w:ascii="Times New Roman" w:eastAsia="SimSun" w:hAnsi="Times New Roman" w:cs="Times New Roman" w:hint="eastAsia"/>
+          <w:sz w:val="24"/>
+        </w:rPr>
+      </w:pPr>
+      <w:r>
+        <w:rPr>
+          <w:rFonts w:ascii="Times New Roman" w:eastAsia="SimSun" w:hAnsi="Times New Roman" w:cs="Times New Roman"/>
+          <w:sz w:val="24"/>
+        </w:rPr>
+        <w:t>本体（</w:t>
+      </w:r>
+      <w:r>
+        <w:rPr>
+          <w:rFonts w:ascii="Times New Roman" w:eastAsia="SimSun" w:hAnsi="Times New Roman" w:cs="Times New Roman"/>
+          <w:sz w:val="24"/>
+        </w:rPr>
+        <w:t>ontology</w:t>
+      </w:r>
+      <w:r>
+        <w:rPr>
+          <w:rFonts w:ascii="Times New Roman" w:eastAsia="SimSun" w:hAnsi="Times New Roman" w:cs="Times New Roman"/>
+          <w:sz w:val="24"/>
+        </w:rPr>
+        <w:t>）能够提供对领域知识的共同理解，并从不同层次给出词汇（术语）和词汇间相互关系的明确定义的形式化表述；本体通过对概念、术语及</w:t>
+      </w:r>
+      <w:r>
+        <w:rPr>
+          <w:rFonts w:ascii="Times New Roman" w:eastAsia="SimSun" w:hAnsi="Times New Roman" w:cs="Times New Roman"/>
+          <w:sz w:val="24"/>
+        </w:rPr>
         <w:lastRenderedPageBreak/>
+        <w:t>其相关关系的规范化描述，勾画出某一领域的基本知识体系，定义出一套共享的术语和信息表示结构，或者说一个可重用和可扩充的概念库，用来描述和表示特定的问题、领域和约束；本体可以采用一阶谓词、产生式、语义网络和框架等知识表示方法进行描述。早期的本体描述语言，都是为知识共享目的而设计的知识表述语言，主要有</w:t>
+      </w:r>
+      <w:r>
+        <w:rPr>
+          <w:rFonts w:ascii="Times New Roman" w:eastAsia="SimSun" w:hAnsi="Times New Roman" w:cs="Times New Roman"/>
+          <w:sz w:val="24"/>
+        </w:rPr>
+        <w:t>KIF</w:t>
+      </w:r>
+      <w:r>
+        <w:rPr>
+          <w:rFonts w:ascii="Times New Roman" w:eastAsia="SimSun" w:hAnsi="Times New Roman" w:cs="Times New Roman"/>
+          <w:sz w:val="24"/>
+        </w:rPr>
+        <w:t>、</w:t>
+      </w:r>
+      <w:r>
+        <w:rPr>
+          <w:rFonts w:ascii="Times New Roman" w:eastAsia="SimSun" w:hAnsi="Times New Roman" w:cs="Times New Roman"/>
+          <w:sz w:val="24"/>
+        </w:rPr>
+        <w:t>Ontolingua</w:t>
+      </w:r>
+      <w:r>
+        <w:rPr>
+          <w:rFonts w:ascii="Times New Roman" w:eastAsia="SimSun" w:hAnsi="Times New Roman" w:cs="Times New Roman"/>
+          <w:sz w:val="24"/>
+        </w:rPr>
+        <w:t>、</w:t>
+      </w:r>
+      <w:r>
+        <w:rPr>
+          <w:rFonts w:ascii="Times New Roman" w:eastAsia="SimSun" w:hAnsi="Times New Roman" w:cs="Times New Roman"/>
+          <w:sz w:val="24"/>
+        </w:rPr>
+        <w:t>OKBC</w:t>
+      </w:r>
+      <w:r>
+        <w:rPr>
+          <w:rFonts w:ascii="Times New Roman" w:eastAsia="SimSun" w:hAnsi="Times New Roman" w:cs="Times New Roman"/>
+          <w:sz w:val="24"/>
+        </w:rPr>
+        <w:t>、</w:t>
+      </w:r>
+      <w:r>
+        <w:rPr>
+          <w:rFonts w:ascii="Times New Roman" w:eastAsia="SimSun" w:hAnsi="Times New Roman" w:cs="Times New Roman"/>
+          <w:sz w:val="24"/>
+        </w:rPr>
+        <w:t>Loom</w:t>
+      </w:r>
+      <w:r>
+        <w:rPr>
+          <w:rFonts w:ascii="Times New Roman" w:eastAsia="SimSun" w:hAnsi="Times New Roman" w:cs="Times New Roman"/>
+          <w:sz w:val="24"/>
+        </w:rPr>
+        <w:t>等。随着语义</w:t>
+      </w:r>
+      <w:r>
+        <w:rPr>
+          <w:rFonts w:ascii="Times New Roman" w:eastAsia="SimSun" w:hAnsi="Times New Roman" w:cs="Times New Roman"/>
+          <w:sz w:val="24"/>
+        </w:rPr>
+        <w:t>Web</w:t>
+      </w:r>
+      <w:r>
+        <w:rPr>
+          <w:rFonts w:ascii="Times New Roman" w:eastAsia="SimSun" w:hAnsi="Times New Roman" w:cs="Times New Roman"/>
+          <w:sz w:val="24"/>
+        </w:rPr>
+        <w:t>的提出，出现了一系列基于</w:t>
+      </w:r>
+      <w:r>
+        <w:rPr>
+          <w:rFonts w:ascii="Times New Roman" w:eastAsia="SimSun" w:hAnsi="Times New Roman" w:cs="Times New Roman"/>
+          <w:sz w:val="24"/>
+        </w:rPr>
+        <w:t>Web</w:t>
+      </w:r>
+      <w:r>
+        <w:rPr>
+          <w:rFonts w:ascii="Times New Roman" w:eastAsia="SimSun" w:hAnsi="Times New Roman" w:cs="Times New Roman"/>
+          <w:sz w:val="24"/>
+        </w:rPr>
+        <w:t>的本体表示语言，如</w:t>
+      </w:r>
+      <w:r>
+        <w:rPr>
+          <w:rFonts w:ascii="Times New Roman" w:eastAsia="SimSun" w:hAnsi="Times New Roman" w:cs="Times New Roman"/>
+          <w:sz w:val="24"/>
+        </w:rPr>
+        <w:t>SHOE</w:t>
+      </w:r>
+      <w:r>
+        <w:rPr>
+          <w:rFonts w:ascii="Times New Roman" w:eastAsia="SimSun" w:hAnsi="Times New Roman" w:cs="Times New Roman"/>
+          <w:sz w:val="24"/>
+        </w:rPr>
+        <w:t>、</w:t>
+      </w:r>
+      <w:r>
+        <w:rPr>
+          <w:rFonts w:ascii="Times New Roman" w:eastAsia="SimSun" w:hAnsi="Times New Roman" w:cs="Times New Roman"/>
+          <w:sz w:val="24"/>
+        </w:rPr>
+        <w:t>XOL</w:t>
+      </w:r>
+      <w:r>
+        <w:rPr>
+          <w:rFonts w:ascii="Times New Roman" w:eastAsia="SimSun" w:hAnsi="Times New Roman" w:cs="Times New Roman"/>
+          <w:sz w:val="24"/>
+        </w:rPr>
+        <w:t>、</w:t>
+      </w:r>
+      <w:r>
+        <w:rPr>
+          <w:rFonts w:ascii="Times New Roman" w:eastAsia="SimSun" w:hAnsi="Times New Roman" w:cs="Times New Roman"/>
+          <w:sz w:val="24"/>
+        </w:rPr>
+        <w:t>RDF</w:t>
+      </w:r>
+      <w:r>
+        <w:rPr>
+          <w:rFonts w:ascii="Times New Roman" w:eastAsia="SimSun" w:hAnsi="Times New Roman" w:cs="Times New Roman"/>
+          <w:sz w:val="24"/>
+        </w:rPr>
+        <w:t>、</w:t>
+      </w:r>
+      <w:r>
+        <w:rPr>
+          <w:rFonts w:ascii="Times New Roman" w:eastAsia="SimSun" w:hAnsi="Times New Roman" w:cs="Times New Roman"/>
+          <w:sz w:val="24"/>
+        </w:rPr>
+        <w:t>RDFS</w:t>
+      </w:r>
+      <w:r>
+        <w:rPr>
+          <w:rFonts w:ascii="Times New Roman" w:eastAsia="SimSun" w:hAnsi="Times New Roman" w:cs="Times New Roman"/>
+          <w:sz w:val="24"/>
+        </w:rPr>
+        <w:t>、</w:t>
+      </w:r>
+      <w:r>
+        <w:rPr>
+          <w:rFonts w:ascii="Times New Roman" w:eastAsia="SimSun" w:hAnsi="Times New Roman" w:cs="Times New Roman"/>
+          <w:sz w:val="24"/>
+        </w:rPr>
+        <w:t>OIL</w:t>
+      </w:r>
+      <w:r>
+        <w:rPr>
+          <w:rFonts w:ascii="Times New Roman" w:eastAsia="SimSun" w:hAnsi="Times New Roman" w:cs="Times New Roman"/>
+          <w:sz w:val="24"/>
+        </w:rPr>
+        <w:t>、</w:t>
+      </w:r>
+      <w:r>
+        <w:rPr>
+          <w:rFonts w:ascii="Times New Roman" w:eastAsia="SimSun" w:hAnsi="Times New Roman" w:cs="Times New Roman"/>
+          <w:sz w:val="24"/>
+        </w:rPr>
+        <w:t>DAML</w:t>
+      </w:r>
+      <w:r>
+        <w:rPr>
+          <w:rFonts w:ascii="Times New Roman" w:eastAsia="SimSun" w:hAnsi="Times New Roman" w:cs="Times New Roman"/>
+          <w:sz w:val="24"/>
+        </w:rPr>
+        <w:t>、</w:t>
+      </w:r>
+      <w:r>
+        <w:rPr>
+          <w:rFonts w:ascii="Times New Roman" w:eastAsia="SimSun" w:hAnsi="Times New Roman" w:cs="Times New Roman"/>
+          <w:sz w:val="24"/>
+        </w:rPr>
+        <w:t>DAML+OIL</w:t>
+      </w:r>
+      <w:r>
+        <w:rPr>
+          <w:rFonts w:ascii="Times New Roman" w:eastAsia="SimSun" w:hAnsi="Times New Roman" w:cs="Times New Roman"/>
+          <w:sz w:val="24"/>
+        </w:rPr>
+        <w:t>、</w:t>
+      </w:r>
+      <w:r>
+        <w:rPr>
+          <w:rFonts w:ascii="Times New Roman" w:eastAsia="SimSun" w:hAnsi="Times New Roman" w:cs="Times New Roman"/>
+          <w:sz w:val="24"/>
+        </w:rPr>
+        <w:t>OWL</w:t>
+      </w:r>
+      <w:r>
+        <w:rPr>
+          <w:rFonts w:ascii="Times New Roman" w:eastAsia="SimSun" w:hAnsi="Times New Roman" w:cs="Times New Roman"/>
+          <w:sz w:val="24"/>
+        </w:rPr>
+        <w:t>等。</w:t>
+      </w:r>
+    </w:p>
+    <w:p>
+      <w:pPr>
+        <w:pStyle w:val="3"/>
+      </w:pPr>
+      <w:r>
+        <w:rPr>
+          <w:rFonts w:hint="eastAsia"/>
+        </w:rPr>
         <w:t>2.2.1 RDF资源描述语言</w:t>
       </w:r>
     </w:p>
@@ -1774,6 +2037,7 @@
         <w:rPr>
           <w:rFonts w:hint="eastAsia"/>
         </w:rPr>
+        <w:lastRenderedPageBreak/>
         <w:t>第3章</w:t>
       </w:r>
       <w:r>
@@ -1823,7 +2087,7 @@
         <w:spacing w:line="400" w:lineRule="exact"/>
         <w:ind w:firstLineChars="200" w:firstLine="480"/>
         <w:rPr>
-          <w:rFonts w:ascii="Times New Roman" w:eastAsia="宋体" w:hAnsi="Times New Roman" w:cs="Times New Roman" w:hint="eastAsia"/>
+          <w:rFonts w:ascii="Times New Roman" w:eastAsia="宋体" w:hAnsi="Times New Roman" w:cs="Times New Roman"/>
           <w:sz w:val="24"/>
         </w:rPr>
       </w:pPr>
@@ -1888,15 +2152,7 @@
           <w:rFonts w:ascii="Times New Roman" w:eastAsia="宋体" w:hAnsi="Times New Roman" w:cs="Times New Roman"/>
           <w:sz w:val="24"/>
         </w:rPr>
-        <w:t>），如制造生产加工硬设备（如机床、机器人、加工中心）、计算设备、仿真试验设备、测试设备等。云制造能力服务内容包括论证能力为服务、设计能</w:t>
-      </w:r>
-      <w:r>
-        <w:rPr>
-          <w:rFonts w:ascii="Times New Roman" w:eastAsia="宋体" w:hAnsi="Times New Roman" w:cs="Times New Roman"/>
-          <w:sz w:val="24"/>
-        </w:rPr>
-        <w:lastRenderedPageBreak/>
-        <w:t>力为服务、仿真能力为服务、生产加工能力为服务、试验能力为服务、经营管理能力为服务、运营能力为服务、维修能力为服务、集成能力为服务等。</w:t>
+        <w:t>），如制造生产加工硬设备（如机床、机器人、加工中心）、计算设备、仿真试验设备、测试设备等。云制造能力服务内容包括论证能力为服务、设计能力为服务、仿真能力为服务、生产加工能力为服务、试验能力为服务、经营管理能力为服务、运营能力为服务、维修能力为服务、集成能力为服务等。</w:t>
       </w:r>
     </w:p>
     <w:p>
@@ -1904,7 +2160,7 @@
         <w:spacing w:line="400" w:lineRule="exact"/>
         <w:ind w:firstLineChars="200" w:firstLine="480"/>
         <w:rPr>
-          <w:rFonts w:ascii="Times New Roman" w:eastAsia="宋体" w:hAnsi="Times New Roman" w:cs="Times New Roman" w:hint="eastAsia"/>
+          <w:rFonts w:ascii="Times New Roman" w:eastAsia="宋体" w:hAnsi="Times New Roman" w:cs="Times New Roman"/>
           <w:sz w:val="24"/>
         </w:rPr>
       </w:pPr>
@@ -1942,7 +2198,7 @@
         <w:spacing w:line="400" w:lineRule="exact"/>
         <w:ind w:firstLineChars="200" w:firstLine="480"/>
         <w:rPr>
-          <w:rFonts w:ascii="Times New Roman" w:eastAsia="宋体" w:hAnsi="Times New Roman" w:cs="Times New Roman" w:hint="eastAsia"/>
+          <w:rFonts w:ascii="Times New Roman" w:eastAsia="宋体" w:hAnsi="Times New Roman" w:cs="Times New Roman"/>
           <w:sz w:val="24"/>
         </w:rPr>
       </w:pPr>
@@ -1959,7 +2215,7 @@
         <w:spacing w:line="400" w:lineRule="exact"/>
         <w:ind w:firstLineChars="200" w:firstLine="480"/>
         <w:rPr>
-          <w:rFonts w:ascii="Times New Roman" w:eastAsia="宋体" w:hAnsi="Times New Roman" w:cs="Times New Roman" w:hint="eastAsia"/>
+          <w:rFonts w:ascii="Times New Roman" w:eastAsia="宋体" w:hAnsi="Times New Roman" w:cs="Times New Roman"/>
           <w:sz w:val="24"/>
         </w:rPr>
       </w:pPr>
@@ -1997,7 +2253,7 @@
         <w:spacing w:line="400" w:lineRule="exact"/>
         <w:ind w:firstLineChars="200" w:firstLine="480"/>
         <w:rPr>
-          <w:rFonts w:ascii="Times New Roman" w:eastAsia="宋体" w:hAnsi="Times New Roman" w:cs="Times New Roman" w:hint="eastAsia"/>
+          <w:rFonts w:ascii="Times New Roman" w:eastAsia="宋体" w:hAnsi="Times New Roman" w:cs="Times New Roman"/>
           <w:sz w:val="24"/>
         </w:rPr>
       </w:pPr>
@@ -2042,7 +2298,7 @@
         <w:spacing w:line="400" w:lineRule="exact"/>
         <w:ind w:firstLineChars="200" w:firstLine="480"/>
         <w:rPr>
-          <w:rFonts w:ascii="Times New Roman" w:eastAsia="宋体" w:hAnsi="Times New Roman" w:cs="Times New Roman" w:hint="eastAsia"/>
+          <w:rFonts w:ascii="Times New Roman" w:eastAsia="宋体" w:hAnsi="Times New Roman" w:cs="Times New Roman"/>
           <w:sz w:val="24"/>
         </w:rPr>
       </w:pPr>
@@ -2080,7 +2336,7 @@
         <w:spacing w:line="400" w:lineRule="exact"/>
         <w:ind w:firstLineChars="200" w:firstLine="480"/>
         <w:rPr>
-          <w:rFonts w:ascii="Times New Roman" w:eastAsia="宋体" w:hAnsi="Times New Roman" w:cs="Times New Roman" w:hint="eastAsia"/>
+          <w:rFonts w:ascii="Times New Roman" w:eastAsia="宋体" w:hAnsi="Times New Roman" w:cs="Times New Roman"/>
           <w:sz w:val="24"/>
         </w:rPr>
       </w:pPr>
@@ -2097,7 +2353,7 @@
         <w:spacing w:line="400" w:lineRule="exact"/>
         <w:ind w:firstLineChars="200" w:firstLine="480"/>
         <w:rPr>
-          <w:rFonts w:ascii="Times New Roman" w:eastAsia="宋体" w:hAnsi="Times New Roman" w:cs="Times New Roman" w:hint="eastAsia"/>
+          <w:rFonts w:ascii="Times New Roman" w:eastAsia="宋体" w:hAnsi="Times New Roman" w:cs="Times New Roman"/>
           <w:sz w:val="24"/>
         </w:rPr>
       </w:pPr>
@@ -2135,7 +2391,7 @@
         <w:spacing w:line="400" w:lineRule="exact"/>
         <w:ind w:firstLineChars="200" w:firstLine="480"/>
         <w:rPr>
-          <w:rFonts w:ascii="Times New Roman" w:eastAsia="宋体" w:hAnsi="Times New Roman" w:cs="Times New Roman" w:hint="eastAsia"/>
+          <w:rFonts w:ascii="Times New Roman" w:eastAsia="宋体" w:hAnsi="Times New Roman" w:cs="Times New Roman"/>
           <w:sz w:val="24"/>
         </w:rPr>
       </w:pPr>
@@ -2152,7 +2408,7 @@
         <w:spacing w:line="400" w:lineRule="exact"/>
         <w:ind w:firstLineChars="200" w:firstLine="480"/>
         <w:rPr>
-          <w:rFonts w:ascii="Times New Roman" w:eastAsia="宋体" w:hAnsi="Times New Roman" w:cs="Times New Roman" w:hint="eastAsia"/>
+          <w:rFonts w:ascii="Times New Roman" w:eastAsia="宋体" w:hAnsi="Times New Roman" w:cs="Times New Roman"/>
           <w:sz w:val="24"/>
         </w:rPr>
       </w:pPr>
@@ -2190,7 +2446,7 @@
         <w:spacing w:line="400" w:lineRule="exact"/>
         <w:ind w:firstLineChars="200" w:firstLine="480"/>
         <w:rPr>
-          <w:rFonts w:ascii="Times New Roman" w:eastAsia="宋体" w:hAnsi="Times New Roman" w:cs="Times New Roman" w:hint="eastAsia"/>
+          <w:rFonts w:ascii="Times New Roman" w:eastAsia="宋体" w:hAnsi="Times New Roman" w:cs="Times New Roman"/>
           <w:sz w:val="24"/>
         </w:rPr>
       </w:pPr>
@@ -2214,7 +2470,7 @@
         <w:spacing w:line="400" w:lineRule="exact"/>
         <w:ind w:firstLineChars="200" w:firstLine="480"/>
         <w:rPr>
-          <w:rFonts w:ascii="Times New Roman" w:eastAsia="宋体" w:hAnsi="Times New Roman" w:cs="Times New Roman" w:hint="eastAsia"/>
+          <w:rFonts w:ascii="Times New Roman" w:eastAsia="宋体" w:hAnsi="Times New Roman" w:cs="Times New Roman"/>
           <w:sz w:val="24"/>
         </w:rPr>
       </w:pPr>
@@ -2252,15 +2508,16 @@
         <w:spacing w:line="400" w:lineRule="exact"/>
         <w:ind w:firstLineChars="200" w:firstLine="480"/>
         <w:rPr>
+          <w:rFonts w:ascii="Times New Roman" w:eastAsia="宋体" w:hAnsi="Times New Roman" w:cs="Times New Roman"/>
+          <w:sz w:val="24"/>
+        </w:rPr>
+      </w:pPr>
+      <w:r>
+        <w:rPr>
           <w:rFonts w:ascii="Times New Roman" w:eastAsia="宋体" w:hAnsi="Times New Roman" w:cs="Times New Roman" w:hint="eastAsia"/>
           <w:sz w:val="24"/>
         </w:rPr>
-      </w:pPr>
-      <w:r>
-        <w:rPr>
-          <w:rFonts w:ascii="Times New Roman" w:eastAsia="宋体" w:hAnsi="Times New Roman" w:cs="Times New Roman" w:hint="eastAsia"/>
-          <w:sz w:val="24"/>
-        </w:rPr>
+        <w:lastRenderedPageBreak/>
         <w:t>在企业的制造全生命周期过程中，对于各项经营管理活动如销售管理、客户关系管理、供应链管理、生产计划管理等业务，云制造服务平台能够提供云端客户关系管理、云端供应链管理、云端企业资源规划等资源和服务能力。</w:t>
       </w:r>
     </w:p>
@@ -2269,7 +2526,7 @@
         <w:spacing w:line="400" w:lineRule="exact"/>
         <w:ind w:firstLineChars="200" w:firstLine="480"/>
         <w:rPr>
-          <w:rFonts w:ascii="Times New Roman" w:eastAsia="宋体" w:hAnsi="Times New Roman" w:cs="Times New Roman" w:hint="eastAsia"/>
+          <w:rFonts w:ascii="Times New Roman" w:eastAsia="宋体" w:hAnsi="Times New Roman" w:cs="Times New Roman"/>
           <w:sz w:val="24"/>
         </w:rPr>
       </w:pPr>
@@ -2307,7 +2564,7 @@
         <w:spacing w:line="400" w:lineRule="exact"/>
         <w:ind w:firstLineChars="200" w:firstLine="480"/>
         <w:rPr>
-          <w:rFonts w:ascii="Times New Roman" w:eastAsia="宋体" w:hAnsi="Times New Roman" w:cs="Times New Roman" w:hint="eastAsia"/>
+          <w:rFonts w:ascii="Times New Roman" w:eastAsia="宋体" w:hAnsi="Times New Roman" w:cs="Times New Roman"/>
           <w:sz w:val="24"/>
         </w:rPr>
       </w:pPr>
@@ -2324,7 +2581,7 @@
         <w:spacing w:line="400" w:lineRule="exact"/>
         <w:ind w:firstLineChars="200" w:firstLine="480"/>
         <w:rPr>
-          <w:rFonts w:ascii="Times New Roman" w:eastAsia="宋体" w:hAnsi="Times New Roman" w:cs="Times New Roman" w:hint="eastAsia"/>
+          <w:rFonts w:ascii="Times New Roman" w:eastAsia="宋体" w:hAnsi="Times New Roman" w:cs="Times New Roman"/>
           <w:sz w:val="24"/>
         </w:rPr>
       </w:pPr>
@@ -2362,7 +2619,7 @@
         <w:spacing w:line="400" w:lineRule="exact"/>
         <w:ind w:firstLineChars="200" w:firstLine="480"/>
         <w:rPr>
-          <w:rFonts w:ascii="Times New Roman" w:eastAsia="宋体" w:hAnsi="Times New Roman" w:cs="Times New Roman" w:hint="eastAsia"/>
+          <w:rFonts w:ascii="Times New Roman" w:eastAsia="宋体" w:hAnsi="Times New Roman" w:cs="Times New Roman"/>
           <w:sz w:val="24"/>
         </w:rPr>
       </w:pPr>
@@ -2379,7 +2636,7 @@
         <w:spacing w:line="400" w:lineRule="exact"/>
         <w:ind w:firstLineChars="200" w:firstLine="480"/>
         <w:rPr>
-          <w:rFonts w:ascii="Times New Roman" w:eastAsia="宋体" w:hAnsi="Times New Roman" w:cs="Times New Roman" w:hint="eastAsia"/>
+          <w:rFonts w:ascii="Times New Roman" w:eastAsia="宋体" w:hAnsi="Times New Roman" w:cs="Times New Roman"/>
           <w:sz w:val="24"/>
         </w:rPr>
       </w:pPr>
@@ -2417,16 +2674,15 @@
         <w:spacing w:line="400" w:lineRule="exact"/>
         <w:ind w:firstLineChars="200" w:firstLine="480"/>
         <w:rPr>
+          <w:rFonts w:ascii="Times New Roman" w:eastAsia="宋体" w:hAnsi="Times New Roman" w:cs="Times New Roman"/>
+          <w:sz w:val="24"/>
+        </w:rPr>
+      </w:pPr>
+      <w:r>
+        <w:rPr>
           <w:rFonts w:ascii="Times New Roman" w:eastAsia="宋体" w:hAnsi="Times New Roman" w:cs="Times New Roman" w:hint="eastAsia"/>
           <w:sz w:val="24"/>
         </w:rPr>
-      </w:pPr>
-      <w:r>
-        <w:rPr>
-          <w:rFonts w:ascii="Times New Roman" w:eastAsia="宋体" w:hAnsi="Times New Roman" w:cs="Times New Roman" w:hint="eastAsia"/>
-          <w:sz w:val="24"/>
-        </w:rPr>
-        <w:lastRenderedPageBreak/>
         <w:t>集成为服务分为通用性的集成资源服务和实施系统集成的集成能力服务。经过云化改造以后的企业应用集成、协同仿真支撑、多学科集成优化、数据驱动工作流等资源集成服务可有效支持制造云中各类服务的重构与组合。</w:t>
       </w:r>
     </w:p>
@@ -2483,7 +2739,8 @@
         <w:spacing w:line="400" w:lineRule="exact"/>
         <w:ind w:firstLineChars="200" w:firstLine="480"/>
         <w:rPr>
-          <w:rFonts w:ascii="Times New Roman" w:eastAsia="宋体" w:hAnsi="Times New Roman" w:cs="Times New Roman"/>
+          <w:rFonts w:ascii="Times New Roman" w:eastAsia="宋体" w:hAnsi="Times New Roman" w:cs="Times New Roman" w:hint="eastAsia"/>
+          <w:kern w:val="0"/>
           <w:sz w:val="24"/>
         </w:rPr>
       </w:pPr>
@@ -2628,7 +2885,7 @@
           <w:kern w:val="0"/>
           <w:sz w:val="24"/>
         </w:rPr>
-        <w:t>提供的包对</w:t>
+        <w:t>对</w:t>
       </w:r>
       <w:r>
         <w:rPr>
@@ -2668,107 +2925,18 @@
         <w:spacing w:line="400" w:lineRule="exact"/>
         <w:ind w:firstLineChars="200" w:firstLine="480"/>
         <w:rPr>
-          <w:rFonts w:ascii="Times New Roman" w:eastAsia="宋体" w:hAnsi="Times New Roman" w:cs="Times New Roman"/>
-          <w:sz w:val="24"/>
-        </w:rPr>
-      </w:pPr>
-      <w:r>
-        <w:rPr>
-          <w:rFonts w:ascii="Times New Roman" w:eastAsia="宋体" w:hAnsi="Times New Roman" w:cs="Times New Roman"/>
-          <w:sz w:val="24"/>
-        </w:rPr>
-        <w:t>对于制造生产加工硬设备，需要构建设备的本体，也就是建立设备及其组成部件之间的关系；对于不可拆分的部件，则需要建立部件及其生产加工能力之间的本体。本体构建完成后保存在</w:t>
-      </w:r>
-      <w:r>
-        <w:rPr>
-          <w:rFonts w:ascii="Times New Roman" w:eastAsia="宋体" w:hAnsi="Times New Roman" w:cs="Times New Roman"/>
-          <w:sz w:val="24"/>
-        </w:rPr>
-        <w:t>RDF4J</w:t>
-      </w:r>
-      <w:r>
-        <w:rPr>
-          <w:rFonts w:ascii="Times New Roman" w:eastAsia="宋体" w:hAnsi="Times New Roman" w:cs="Times New Roman"/>
-          <w:sz w:val="24"/>
-        </w:rPr>
-        <w:t>数据库中，下文的服务发布、需求发布与分解都需要按照统一的本体来执行。</w:t>
-      </w:r>
-    </w:p>
-    <w:p>
-      <w:pPr>
-        <w:pStyle w:val="3"/>
-      </w:pPr>
-      <w:r>
-        <w:rPr>
-          <w:rFonts w:hint="eastAsia"/>
-        </w:rPr>
-        <w:t>3.2</w:t>
-      </w:r>
-      <w:r>
-        <w:rPr>
-          <w:rFonts w:hint="eastAsia"/>
-        </w:rPr>
-        <w:t>.1</w:t>
-      </w:r>
-      <w:r>
-        <w:rPr>
-          <w:rFonts w:hint="eastAsia"/>
-        </w:rPr>
-        <w:t xml:space="preserve"> 云制造资源服务本体构建</w:t>
-      </w:r>
-    </w:p>
-    <w:p/>
-    <w:p/>
-    <w:p>
-      <w:pPr>
-        <w:pStyle w:val="3"/>
-      </w:pPr>
-      <w:r>
-        <w:t>3.2</w:t>
-      </w:r>
-      <w:r>
-        <w:t xml:space="preserve">.2 </w:t>
-      </w:r>
-      <w:r>
-        <w:rPr>
-          <w:rFonts w:hint="eastAsia"/>
-        </w:rPr>
-        <w:t>云制造制造能力服务的本体构建</w:t>
-      </w:r>
-    </w:p>
-    <w:p/>
-    <w:p/>
-    <w:p>
-      <w:pPr>
-        <w:pStyle w:val="2"/>
-      </w:pPr>
-      <w:r>
-        <w:rPr>
-          <w:rFonts w:hint="eastAsia"/>
-        </w:rPr>
-        <w:lastRenderedPageBreak/>
-        <w:t>3.3</w:t>
-      </w:r>
-      <w:r>
-        <w:rPr>
-          <w:rFonts w:hint="eastAsia"/>
-        </w:rPr>
-        <w:t xml:space="preserve"> 云制造服务</w:t>
-      </w:r>
-      <w:r>
-        <w:t>发布</w:t>
-      </w:r>
-      <w:r>
-        <w:rPr>
-          <w:rFonts w:hint="eastAsia"/>
-        </w:rPr>
-        <w:t>过程</w:t>
-      </w:r>
-      <w:r>
-        <w:rPr>
-          <w:rFonts w:hint="eastAsia"/>
-        </w:rPr>
-        <w:t>分析</w:t>
+          <w:rFonts w:ascii="Times New Roman" w:eastAsia="宋体" w:hAnsi="Times New Roman" w:cs="Times New Roman" w:hint="eastAsia"/>
+          <w:kern w:val="0"/>
+          <w:sz w:val="24"/>
+        </w:rPr>
+      </w:pPr>
+      <w:r>
+        <w:rPr>
+          <w:rFonts w:ascii="Times New Roman" w:eastAsia="宋体" w:hAnsi="Times New Roman" w:cs="Times New Roman" w:hint="eastAsia"/>
+          <w:kern w:val="0"/>
+          <w:sz w:val="24"/>
+        </w:rPr>
+        <w:t>云服务本体构建过程主要包括：</w:t>
       </w:r>
     </w:p>
     <w:p>
@@ -2776,6 +2944,457 @@
         <w:spacing w:line="400" w:lineRule="exact"/>
         <w:ind w:firstLineChars="200" w:firstLine="480"/>
         <w:rPr>
+          <w:rFonts w:ascii="Times New Roman" w:eastAsia="宋体" w:hAnsi="Times New Roman" w:cs="Times New Roman" w:hint="eastAsia"/>
+          <w:kern w:val="0"/>
+          <w:sz w:val="24"/>
+        </w:rPr>
+      </w:pPr>
+      <w:r>
+        <w:rPr>
+          <w:rFonts w:ascii="Times New Roman" w:eastAsia="宋体" w:hAnsi="Times New Roman" w:cs="Times New Roman" w:hint="eastAsia"/>
+          <w:kern w:val="0"/>
+          <w:sz w:val="24"/>
+        </w:rPr>
+        <w:t>（</w:t>
+      </w:r>
+      <w:r>
+        <w:rPr>
+          <w:rFonts w:ascii="Times New Roman" w:eastAsia="宋体" w:hAnsi="Times New Roman" w:cs="Times New Roman" w:hint="eastAsia"/>
+          <w:kern w:val="0"/>
+          <w:sz w:val="24"/>
+        </w:rPr>
+        <w:t>1</w:t>
+      </w:r>
+      <w:r>
+        <w:rPr>
+          <w:rFonts w:ascii="Times New Roman" w:eastAsia="宋体" w:hAnsi="Times New Roman" w:cs="Times New Roman" w:hint="eastAsia"/>
+          <w:kern w:val="0"/>
+          <w:sz w:val="24"/>
+        </w:rPr>
+        <w:t>）明确云服务本体建模的目的、范围。对云服务供需双方进行描述，使服务提供企业更好地展现其资源拥有能力，使服务需求企业详实地描述其需求和约束。</w:t>
+      </w:r>
+    </w:p>
+    <w:p>
+      <w:pPr>
+        <w:spacing w:line="400" w:lineRule="exact"/>
+        <w:ind w:firstLineChars="200" w:firstLine="480"/>
+        <w:rPr>
+          <w:rFonts w:ascii="Times New Roman" w:eastAsia="宋体" w:hAnsi="Times New Roman" w:cs="Times New Roman" w:hint="eastAsia"/>
+          <w:sz w:val="24"/>
+        </w:rPr>
+      </w:pPr>
+      <w:r>
+        <w:rPr>
+          <w:rFonts w:ascii="Times New Roman" w:eastAsia="宋体" w:hAnsi="Times New Roman" w:cs="Times New Roman" w:hint="eastAsia"/>
+          <w:sz w:val="24"/>
+        </w:rPr>
+        <w:t>（</w:t>
+      </w:r>
+      <w:r>
+        <w:rPr>
+          <w:rFonts w:ascii="Times New Roman" w:eastAsia="宋体" w:hAnsi="Times New Roman" w:cs="Times New Roman" w:hint="eastAsia"/>
+          <w:sz w:val="24"/>
+        </w:rPr>
+        <w:t>2</w:t>
+      </w:r>
+      <w:r>
+        <w:rPr>
+          <w:rFonts w:ascii="Times New Roman" w:eastAsia="宋体" w:hAnsi="Times New Roman" w:cs="Times New Roman" w:hint="eastAsia"/>
+          <w:sz w:val="24"/>
+        </w:rPr>
+        <w:t>）选择云服务本体建模方法。</w:t>
+      </w:r>
+    </w:p>
+    <w:p>
+      <w:pPr>
+        <w:spacing w:line="400" w:lineRule="exact"/>
+        <w:ind w:firstLineChars="200" w:firstLine="480"/>
+        <w:rPr>
+          <w:rFonts w:ascii="Times New Roman" w:eastAsia="宋体" w:hAnsi="Times New Roman" w:cs="Times New Roman" w:hint="eastAsia"/>
+          <w:sz w:val="24"/>
+        </w:rPr>
+      </w:pPr>
+      <w:r>
+        <w:rPr>
+          <w:rFonts w:ascii="Times New Roman" w:eastAsia="宋体" w:hAnsi="Times New Roman" w:cs="Times New Roman" w:hint="eastAsia"/>
+          <w:sz w:val="24"/>
+        </w:rPr>
+        <w:lastRenderedPageBreak/>
+        <w:t>（</w:t>
+      </w:r>
+      <w:r>
+        <w:rPr>
+          <w:rFonts w:ascii="Times New Roman" w:eastAsia="宋体" w:hAnsi="Times New Roman" w:cs="Times New Roman" w:hint="eastAsia"/>
+          <w:sz w:val="24"/>
+        </w:rPr>
+        <w:t>3</w:t>
+      </w:r>
+      <w:r>
+        <w:rPr>
+          <w:rFonts w:ascii="Times New Roman" w:eastAsia="宋体" w:hAnsi="Times New Roman" w:cs="Times New Roman" w:hint="eastAsia"/>
+          <w:sz w:val="24"/>
+        </w:rPr>
+        <w:t>）云服务的合理分类。结合相关国家标准和社会公认的准则对云服务进行合理分类，并统一描述。</w:t>
+      </w:r>
+    </w:p>
+    <w:p>
+      <w:pPr>
+        <w:spacing w:line="400" w:lineRule="exact"/>
+        <w:ind w:firstLineChars="200" w:firstLine="480"/>
+        <w:rPr>
+          <w:rFonts w:ascii="Times New Roman" w:eastAsia="宋体" w:hAnsi="Times New Roman" w:cs="Times New Roman" w:hint="eastAsia"/>
+          <w:sz w:val="24"/>
+        </w:rPr>
+      </w:pPr>
+      <w:r>
+        <w:rPr>
+          <w:rFonts w:ascii="Times New Roman" w:eastAsia="宋体" w:hAnsi="Times New Roman" w:cs="Times New Roman" w:hint="eastAsia"/>
+          <w:sz w:val="24"/>
+        </w:rPr>
+        <w:t>（</w:t>
+      </w:r>
+      <w:r>
+        <w:rPr>
+          <w:rFonts w:ascii="Times New Roman" w:eastAsia="宋体" w:hAnsi="Times New Roman" w:cs="Times New Roman" w:hint="eastAsia"/>
+          <w:sz w:val="24"/>
+        </w:rPr>
+        <w:t>4</w:t>
+      </w:r>
+      <w:r>
+        <w:rPr>
+          <w:rFonts w:ascii="Times New Roman" w:eastAsia="宋体" w:hAnsi="Times New Roman" w:cs="Times New Roman" w:hint="eastAsia"/>
+          <w:sz w:val="24"/>
+        </w:rPr>
+        <w:t>）云服务的本体元语要素的确定。确定云服务本体的属性、关系、函数、公理、实例等语义表示元素。</w:t>
+      </w:r>
+    </w:p>
+    <w:p>
+      <w:pPr>
+        <w:spacing w:line="400" w:lineRule="exact"/>
+        <w:ind w:firstLineChars="200" w:firstLine="480"/>
+        <w:rPr>
+          <w:rFonts w:ascii="Times New Roman" w:eastAsia="宋体" w:hAnsi="Times New Roman" w:cs="Times New Roman" w:hint="eastAsia"/>
+          <w:sz w:val="24"/>
+        </w:rPr>
+      </w:pPr>
+      <w:r>
+        <w:rPr>
+          <w:rFonts w:ascii="Times New Roman" w:eastAsia="宋体" w:hAnsi="Times New Roman" w:cs="Times New Roman" w:hint="eastAsia"/>
+          <w:sz w:val="24"/>
+        </w:rPr>
+        <w:t>（</w:t>
+      </w:r>
+      <w:r>
+        <w:rPr>
+          <w:rFonts w:ascii="Times New Roman" w:eastAsia="宋体" w:hAnsi="Times New Roman" w:cs="Times New Roman" w:hint="eastAsia"/>
+          <w:sz w:val="24"/>
+        </w:rPr>
+        <w:t>5</w:t>
+      </w:r>
+      <w:r>
+        <w:rPr>
+          <w:rFonts w:ascii="Times New Roman" w:eastAsia="宋体" w:hAnsi="Times New Roman" w:cs="Times New Roman" w:hint="eastAsia"/>
+          <w:sz w:val="24"/>
+        </w:rPr>
+        <w:t>）云服务本体建模工具选择。采用斯坦福大学开发的</w:t>
+      </w:r>
+      <w:r>
+        <w:rPr>
+          <w:rFonts w:ascii="Times New Roman" w:eastAsia="宋体" w:hAnsi="Times New Roman" w:cs="Times New Roman" w:hint="eastAsia"/>
+          <w:sz w:val="24"/>
+        </w:rPr>
+        <w:t>P</w:t>
+      </w:r>
+      <w:r>
+        <w:rPr>
+          <w:rFonts w:ascii="Times New Roman" w:eastAsia="宋体" w:hAnsi="Times New Roman" w:cs="Times New Roman"/>
+          <w:sz w:val="24"/>
+        </w:rPr>
+        <w:t>rotégé</w:t>
+      </w:r>
+      <w:r>
+        <w:rPr>
+          <w:rFonts w:ascii="Times New Roman" w:eastAsia="宋体" w:hAnsi="Times New Roman" w:cs="Times New Roman" w:hint="eastAsia"/>
+          <w:sz w:val="24"/>
+        </w:rPr>
+        <w:t>可视化本体建模工具和插件</w:t>
+      </w:r>
+      <w:r>
+        <w:rPr>
+          <w:rFonts w:ascii="Times New Roman" w:eastAsia="宋体" w:hAnsi="Times New Roman" w:cs="Times New Roman" w:hint="eastAsia"/>
+          <w:sz w:val="24"/>
+        </w:rPr>
+        <w:t>Graphviz</w:t>
+      </w:r>
+      <w:r>
+        <w:rPr>
+          <w:rFonts w:ascii="Times New Roman" w:eastAsia="宋体" w:hAnsi="Times New Roman" w:cs="Times New Roman" w:hint="eastAsia"/>
+          <w:sz w:val="24"/>
+        </w:rPr>
+        <w:t>来实现。</w:t>
+      </w:r>
+    </w:p>
+    <w:p>
+      <w:pPr>
+        <w:spacing w:line="400" w:lineRule="exact"/>
+        <w:ind w:firstLineChars="200" w:firstLine="480"/>
+        <w:rPr>
+          <w:rFonts w:ascii="Times New Roman" w:eastAsia="宋体" w:hAnsi="Times New Roman" w:cs="Times New Roman" w:hint="eastAsia"/>
+          <w:sz w:val="24"/>
+        </w:rPr>
+      </w:pPr>
+      <w:r>
+        <w:rPr>
+          <w:rFonts w:ascii="Times New Roman" w:eastAsia="宋体" w:hAnsi="Times New Roman" w:cs="Times New Roman" w:hint="eastAsia"/>
+          <w:sz w:val="24"/>
+        </w:rPr>
+        <w:t>（</w:t>
+      </w:r>
+      <w:r>
+        <w:rPr>
+          <w:rFonts w:ascii="Times New Roman" w:eastAsia="宋体" w:hAnsi="Times New Roman" w:cs="Times New Roman" w:hint="eastAsia"/>
+          <w:sz w:val="24"/>
+        </w:rPr>
+        <w:t>6</w:t>
+      </w:r>
+      <w:r>
+        <w:rPr>
+          <w:rFonts w:ascii="Times New Roman" w:eastAsia="宋体" w:hAnsi="Times New Roman" w:cs="Times New Roman" w:hint="eastAsia"/>
+          <w:sz w:val="24"/>
+        </w:rPr>
+        <w:t>）云服务</w:t>
+      </w:r>
+      <w:r>
+        <w:rPr>
+          <w:rFonts w:ascii="Times New Roman" w:eastAsia="宋体" w:hAnsi="Times New Roman" w:cs="Times New Roman" w:hint="eastAsia"/>
+          <w:sz w:val="24"/>
+        </w:rPr>
+        <w:t>OWL</w:t>
+      </w:r>
+      <w:r>
+        <w:rPr>
+          <w:rFonts w:ascii="Times New Roman" w:eastAsia="宋体" w:hAnsi="Times New Roman" w:cs="Times New Roman" w:hint="eastAsia"/>
+          <w:sz w:val="24"/>
+        </w:rPr>
+        <w:t>形式化描述。通过</w:t>
+      </w:r>
+      <w:r>
+        <w:rPr>
+          <w:rFonts w:ascii="Times New Roman" w:eastAsia="宋体" w:hAnsi="Times New Roman" w:cs="Times New Roman"/>
+          <w:sz w:val="24"/>
+        </w:rPr>
+        <w:t>Protégé</w:t>
+      </w:r>
+      <w:r>
+        <w:rPr>
+          <w:rFonts w:ascii="Times New Roman" w:eastAsia="宋体" w:hAnsi="Times New Roman" w:cs="Times New Roman" w:hint="eastAsia"/>
+          <w:sz w:val="24"/>
+        </w:rPr>
+        <w:t>工具将建立的本体转化为</w:t>
+      </w:r>
+      <w:r>
+        <w:rPr>
+          <w:rFonts w:ascii="Times New Roman" w:eastAsia="宋体" w:hAnsi="Times New Roman" w:cs="Times New Roman" w:hint="eastAsia"/>
+          <w:sz w:val="24"/>
+        </w:rPr>
+        <w:t>OWL</w:t>
+      </w:r>
+      <w:r>
+        <w:rPr>
+          <w:rFonts w:ascii="Times New Roman" w:eastAsia="宋体" w:hAnsi="Times New Roman" w:cs="Times New Roman" w:hint="eastAsia"/>
+          <w:sz w:val="24"/>
+        </w:rPr>
+        <w:t>形式化描述语言，并以</w:t>
+      </w:r>
+      <w:r>
+        <w:rPr>
+          <w:rFonts w:ascii="Times New Roman" w:eastAsia="宋体" w:hAnsi="Times New Roman" w:cs="Times New Roman" w:hint="eastAsia"/>
+          <w:sz w:val="24"/>
+        </w:rPr>
+        <w:t>OWL</w:t>
+      </w:r>
+      <w:r>
+        <w:rPr>
+          <w:rFonts w:ascii="Times New Roman" w:eastAsia="宋体" w:hAnsi="Times New Roman" w:cs="Times New Roman" w:hint="eastAsia"/>
+          <w:sz w:val="24"/>
+        </w:rPr>
+        <w:t>格式保存本体信息。</w:t>
+      </w:r>
+    </w:p>
+    <w:p>
+      <w:pPr>
+        <w:spacing w:line="400" w:lineRule="exact"/>
+        <w:ind w:firstLineChars="200" w:firstLine="480"/>
+        <w:rPr>
+          <w:rFonts w:ascii="Times New Roman" w:eastAsia="宋体" w:hAnsi="Times New Roman" w:cs="Times New Roman"/>
+          <w:sz w:val="24"/>
+        </w:rPr>
+      </w:pPr>
+      <w:r>
+        <w:rPr>
+          <w:rFonts w:ascii="Times New Roman" w:eastAsia="宋体" w:hAnsi="Times New Roman" w:cs="Times New Roman"/>
+          <w:sz w:val="24"/>
+        </w:rPr>
+        <w:t>对于制造生产加工硬设备，需要构建设备的本体，也就是建立设备及其组成部件之间的关系；对于不可拆分的部件，则需要建立部件及其生产加工能力之间的本体。本体构建完成后保存在</w:t>
+      </w:r>
+      <w:r>
+        <w:rPr>
+          <w:rFonts w:ascii="Times New Roman" w:eastAsia="宋体" w:hAnsi="Times New Roman" w:cs="Times New Roman"/>
+          <w:sz w:val="24"/>
+        </w:rPr>
+        <w:t>RDF4J</w:t>
+      </w:r>
+      <w:r>
+        <w:rPr>
+          <w:rFonts w:ascii="Times New Roman" w:eastAsia="宋体" w:hAnsi="Times New Roman" w:cs="Times New Roman"/>
+          <w:sz w:val="24"/>
+        </w:rPr>
+        <w:t>数据库中，下文的服务发布、需求发布与分解都需要按照统一的本体来执行。</w:t>
+      </w:r>
+    </w:p>
+    <w:p>
+      <w:pPr>
+        <w:pStyle w:val="3"/>
+      </w:pPr>
+      <w:r>
+        <w:rPr>
+          <w:rFonts w:hint="eastAsia"/>
+        </w:rPr>
+        <w:t>3.2</w:t>
+      </w:r>
+      <w:r>
+        <w:rPr>
+          <w:rFonts w:hint="eastAsia"/>
+        </w:rPr>
+        <w:t>.1</w:t>
+      </w:r>
+      <w:r>
+        <w:rPr>
+          <w:rFonts w:hint="eastAsia"/>
+        </w:rPr>
+        <w:t xml:space="preserve"> 云制造资源服务本体构建</w:t>
+      </w:r>
+    </w:p>
+    <w:p/>
+    <w:p>
+      <w:pPr>
+        <w:rPr>
+          <w:rFonts w:hint="eastAsia"/>
+        </w:rPr>
+      </w:pPr>
+    </w:p>
+    <w:p>
+      <w:pPr>
+        <w:pStyle w:val="3"/>
+      </w:pPr>
+      <w:r>
+        <w:t>3.2</w:t>
+      </w:r>
+      <w:r>
+        <w:t xml:space="preserve">.2 </w:t>
+      </w:r>
+      <w:r>
+        <w:rPr>
+          <w:rFonts w:hint="eastAsia"/>
+        </w:rPr>
+        <w:t>云制造制造能力服务的本体构建</w:t>
+      </w:r>
+    </w:p>
+    <w:p/>
+    <w:p>
+      <w:pPr>
+        <w:rPr>
+          <w:rFonts w:hint="eastAsia"/>
+        </w:rPr>
+      </w:pPr>
+    </w:p>
+    <w:p>
+      <w:pPr>
+        <w:pStyle w:val="2"/>
+      </w:pPr>
+      <w:r>
+        <w:rPr>
+          <w:rFonts w:hint="eastAsia"/>
+        </w:rPr>
+        <w:t>3.3</w:t>
+      </w:r>
+      <w:r>
+        <w:rPr>
+          <w:rFonts w:hint="eastAsia"/>
+        </w:rPr>
+        <w:t xml:space="preserve"> 云制造服务</w:t>
+      </w:r>
+      <w:r>
+        <w:t>发布</w:t>
+      </w:r>
+      <w:r>
+        <w:rPr>
+          <w:rFonts w:hint="eastAsia"/>
+        </w:rPr>
+        <w:t>过程</w:t>
+      </w:r>
+      <w:r>
+        <w:rPr>
+          <w:rFonts w:hint="eastAsia"/>
+        </w:rPr>
+        <w:t>分析</w:t>
+      </w:r>
+    </w:p>
+    <w:p>
+      <w:pPr>
+        <w:pStyle w:val="3"/>
+        <w:rPr>
+          <w:rFonts w:hint="eastAsia"/>
+        </w:rPr>
+      </w:pPr>
+      <w:r>
+        <w:rPr>
+          <w:rFonts w:hint="eastAsia"/>
+        </w:rPr>
+        <w:t>3.3.1 传统的云制造服务发布过程</w:t>
+      </w:r>
+    </w:p>
+    <w:p>
+      <w:pPr>
+        <w:spacing w:line="400" w:lineRule="exact"/>
+        <w:ind w:firstLineChars="200" w:firstLine="480"/>
+        <w:rPr>
+          <w:rFonts w:ascii="Times New Roman" w:eastAsia="宋体" w:hAnsi="Times New Roman" w:cs="Times New Roman" w:hint="eastAsia"/>
+          <w:sz w:val="24"/>
+        </w:rPr>
+      </w:pPr>
+    </w:p>
+    <w:p>
+      <w:pPr>
+        <w:spacing w:line="400" w:lineRule="exact"/>
+        <w:ind w:firstLineChars="200" w:firstLine="480"/>
+        <w:rPr>
+          <w:rFonts w:ascii="Times New Roman" w:eastAsia="宋体" w:hAnsi="Times New Roman" w:cs="Times New Roman" w:hint="eastAsia"/>
+          <w:sz w:val="24"/>
+        </w:rPr>
+      </w:pPr>
+      <w:bookmarkStart w:id="2" w:name="_GoBack"/>
+      <w:bookmarkEnd w:id="2"/>
+    </w:p>
+    <w:p>
+      <w:pPr>
+        <w:pStyle w:val="3"/>
+        <w:rPr>
+          <w:rFonts w:hint="eastAsia"/>
+        </w:rPr>
+      </w:pPr>
+      <w:r>
+        <w:rPr>
+          <w:rFonts w:hint="eastAsia"/>
+        </w:rPr>
+        <w:t>3.3.2 面向仿真的云制造服务发布过程</w:t>
+      </w:r>
+    </w:p>
+    <w:p>
+      <w:pPr>
+        <w:spacing w:line="400" w:lineRule="exact"/>
+        <w:ind w:firstLineChars="200" w:firstLine="480"/>
+        <w:rPr>
           <w:rFonts w:ascii="Times New Roman" w:eastAsia="宋体" w:hAnsi="Times New Roman" w:cs="Times New Roman"/>
           <w:sz w:val="24"/>
         </w:rPr>
@@ -2799,7 +3418,15 @@
           <w:rFonts w:ascii="Times New Roman" w:eastAsia="宋体" w:hAnsi="Times New Roman" w:cs="Times New Roman"/>
           <w:sz w:val="24"/>
         </w:rPr>
-        <w:t>规范的服务描述方法。云制造服务的发布就是资源提供者把自己的制造服务按照某种标准格式，形成云制造服务描述文件，把这个文件传输给云制造运营平台，由云制造运营平台进行发布的过程。</w:t>
+        <w:t>规范的服务描述方法。云制造服务的发布就是资源提供者把自己的制造服务按照某种标准格式，形成云制造服务描述文件，把这个文件传输给云制造运营平台，由云制造运营平台进行</w:t>
+      </w:r>
+      <w:r>
+        <w:rPr>
+          <w:rFonts w:ascii="Times New Roman" w:eastAsia="宋体" w:hAnsi="Times New Roman" w:cs="Times New Roman"/>
+          <w:sz w:val="24"/>
+        </w:rPr>
+        <w:lastRenderedPageBreak/>
+        <w:t>发布的过程。</w:t>
       </w:r>
     </w:p>
     <w:p>
@@ -3753,11 +4380,14 @@
     <w:p>
       <w:pPr>
         <w:pStyle w:val="2"/>
-      </w:pPr>
-      <w:r>
         <w:rPr>
           <w:rFonts w:hint="eastAsia"/>
         </w:rPr>
+      </w:pPr>
+      <w:r>
+        <w:rPr>
+          <w:rFonts w:hint="eastAsia"/>
+        </w:rPr>
         <w:t>3.4</w:t>
       </w:r>
       <w:r>
@@ -3769,1298 +4399,28 @@
     </w:p>
     <w:p>
       <w:pPr>
-        <w:spacing w:line="400" w:lineRule="exact"/>
-        <w:ind w:firstLineChars="200" w:firstLine="480"/>
-        <w:rPr>
-          <w:rFonts w:ascii="Times New Roman" w:eastAsia="宋体" w:hAnsi="Times New Roman" w:cs="Times New Roman"/>
-          <w:sz w:val="24"/>
-        </w:rPr>
-      </w:pPr>
-      <w:r>
-        <w:rPr>
-          <w:rFonts w:ascii="Times New Roman" w:eastAsia="宋体" w:hAnsi="Times New Roman" w:cs="Times New Roman"/>
-          <w:sz w:val="24"/>
-        </w:rPr>
-        <w:t>在经过云制造服务的供需匹配之后，根据制造加工的次序，可以从每个子任务的待选云制造服务集合中选择一个服务，形成能完成这个加工需求的服务组合。</w:t>
-      </w:r>
-      <w:r>
-        <w:rPr>
-          <w:rFonts w:ascii="Times New Roman" w:eastAsia="宋体" w:hAnsi="Times New Roman" w:cs="Times New Roman"/>
-          <w:sz w:val="24"/>
-        </w:rPr>
-        <w:lastRenderedPageBreak/>
-        <w:t>本文中使用</w:t>
-      </w:r>
-      <w:r>
-        <w:rPr>
-          <w:rFonts w:ascii="Times New Roman" w:eastAsia="宋体" w:hAnsi="Times New Roman" w:cs="Times New Roman"/>
-          <w:sz w:val="24"/>
-        </w:rPr>
-        <w:t>OWL-S</w:t>
-      </w:r>
-      <w:r>
-        <w:rPr>
-          <w:rFonts w:ascii="Times New Roman" w:eastAsia="宋体" w:hAnsi="Times New Roman" w:cs="Times New Roman"/>
-          <w:sz w:val="24"/>
-        </w:rPr>
-        <w:t>来描述组合服务。</w:t>
-      </w:r>
-    </w:p>
-    <w:p>
-      <w:pPr>
-        <w:spacing w:line="400" w:lineRule="exact"/>
-        <w:ind w:firstLineChars="200" w:firstLine="480"/>
-        <w:rPr>
-          <w:rFonts w:ascii="Times New Roman" w:eastAsia="宋体" w:hAnsi="Times New Roman" w:cs="Times New Roman"/>
-          <w:sz w:val="24"/>
-        </w:rPr>
-      </w:pPr>
-      <w:r>
-        <w:rPr>
-          <w:rFonts w:ascii="Times New Roman" w:eastAsia="宋体" w:hAnsi="Times New Roman" w:cs="Times New Roman"/>
-          <w:sz w:val="24"/>
-        </w:rPr>
-        <w:t>OWL-S</w:t>
-      </w:r>
-      <w:r>
-        <w:rPr>
-          <w:rFonts w:ascii="Times New Roman" w:eastAsia="宋体" w:hAnsi="Times New Roman" w:cs="Times New Roman"/>
-          <w:sz w:val="24"/>
-        </w:rPr>
-        <w:t>文档结构的</w:t>
-      </w:r>
-      <w:r>
-        <w:rPr>
-          <w:rFonts w:ascii="Times New Roman" w:eastAsia="宋体" w:hAnsi="Times New Roman" w:cs="Times New Roman"/>
-          <w:sz w:val="24"/>
-        </w:rPr>
-        <w:t>Service Model</w:t>
-      </w:r>
-      <w:r>
-        <w:rPr>
-          <w:rFonts w:ascii="Times New Roman" w:eastAsia="宋体" w:hAnsi="Times New Roman" w:cs="Times New Roman"/>
-          <w:sz w:val="24"/>
-        </w:rPr>
-        <w:t>中定义了三种过程，其中：</w:t>
-      </w:r>
-    </w:p>
-    <w:p>
-      <w:pPr>
-        <w:spacing w:line="400" w:lineRule="exact"/>
-        <w:ind w:firstLineChars="200" w:firstLine="480"/>
-        <w:rPr>
-          <w:rFonts w:ascii="Times New Roman" w:eastAsia="宋体" w:hAnsi="Times New Roman" w:cs="Times New Roman"/>
-          <w:sz w:val="24"/>
-        </w:rPr>
-      </w:pPr>
-      <w:r>
-        <w:rPr>
-          <w:rFonts w:ascii="Times New Roman" w:eastAsia="宋体" w:hAnsi="Times New Roman" w:cs="Times New Roman"/>
-          <w:sz w:val="24"/>
-        </w:rPr>
-        <w:t>原子过程是不可再分的过程，即其没有子过程，并可以被直接调用。类似数据库中的事务，原子过程要么全部执行，要么全部不执行。当服务过程为该类型过程时，必须给其提供</w:t>
-      </w:r>
-      <w:r>
-        <w:rPr>
-          <w:rFonts w:ascii="Times New Roman" w:eastAsia="宋体" w:hAnsi="Times New Roman" w:cs="Times New Roman"/>
-          <w:sz w:val="24"/>
-        </w:rPr>
-        <w:t>Service Grounding</w:t>
-      </w:r>
-      <w:r>
-        <w:rPr>
-          <w:rFonts w:ascii="Times New Roman" w:eastAsia="宋体" w:hAnsi="Times New Roman" w:cs="Times New Roman"/>
-          <w:sz w:val="24"/>
-        </w:rPr>
-        <w:t>信息。</w:t>
-      </w:r>
-    </w:p>
-    <w:p>
-      <w:pPr>
-        <w:spacing w:line="400" w:lineRule="exact"/>
-        <w:ind w:firstLineChars="200" w:firstLine="480"/>
-        <w:rPr>
-          <w:rFonts w:ascii="Times New Roman" w:eastAsia="宋体" w:hAnsi="Times New Roman" w:cs="Times New Roman"/>
-          <w:sz w:val="24"/>
-        </w:rPr>
-      </w:pPr>
-      <w:r>
-        <w:rPr>
-          <w:rFonts w:ascii="Times New Roman" w:eastAsia="宋体" w:hAnsi="Times New Roman" w:cs="Times New Roman"/>
-          <w:sz w:val="24"/>
-        </w:rPr>
-        <w:t>简单过程不能被直接调用，也不与某个</w:t>
-      </w:r>
-      <w:r>
-        <w:rPr>
-          <w:rFonts w:ascii="Times New Roman" w:eastAsia="宋体" w:hAnsi="Times New Roman" w:cs="Times New Roman"/>
-          <w:sz w:val="24"/>
-        </w:rPr>
-        <w:t>Service Grounding</w:t>
-      </w:r>
-      <w:r>
-        <w:rPr>
-          <w:rFonts w:ascii="Times New Roman" w:eastAsia="宋体" w:hAnsi="Times New Roman" w:cs="Times New Roman"/>
-          <w:sz w:val="24"/>
-        </w:rPr>
-        <w:t>相关联。简单过程可以被用来提供原子过程的视图，或者对复合过程进行简化表示。</w:t>
-      </w:r>
-    </w:p>
-    <w:p>
-      <w:pPr>
-        <w:spacing w:line="400" w:lineRule="exact"/>
-        <w:ind w:firstLineChars="200" w:firstLine="480"/>
-        <w:rPr>
-          <w:rFonts w:ascii="Times New Roman" w:eastAsia="宋体" w:hAnsi="Times New Roman" w:cs="Times New Roman"/>
-          <w:sz w:val="24"/>
-        </w:rPr>
-      </w:pPr>
-      <w:r>
-        <w:rPr>
-          <w:rFonts w:ascii="Times New Roman" w:eastAsia="宋体" w:hAnsi="Times New Roman" w:cs="Times New Roman"/>
-          <w:sz w:val="24"/>
-        </w:rPr>
-        <w:t>组合过程是可以被拆分为其他原子或组合过程的过程。组合过程的定制主要通过</w:t>
-      </w:r>
-      <w:r>
-        <w:rPr>
-          <w:rFonts w:ascii="Times New Roman" w:eastAsia="宋体" w:hAnsi="Times New Roman" w:cs="Times New Roman"/>
-          <w:sz w:val="24"/>
-        </w:rPr>
-        <w:t>OWL-S</w:t>
-      </w:r>
-      <w:r>
-        <w:rPr>
-          <w:rFonts w:ascii="Times New Roman" w:eastAsia="宋体" w:hAnsi="Times New Roman" w:cs="Times New Roman"/>
-          <w:sz w:val="24"/>
-        </w:rPr>
-        <w:t>的控制构造（如</w:t>
-      </w:r>
-      <w:r>
-        <w:rPr>
-          <w:rFonts w:ascii="Times New Roman" w:eastAsia="宋体" w:hAnsi="Times New Roman" w:cs="Times New Roman"/>
-          <w:sz w:val="24"/>
-        </w:rPr>
-        <w:t>Sequence</w:t>
-      </w:r>
-      <w:r>
-        <w:rPr>
-          <w:rFonts w:ascii="Times New Roman" w:eastAsia="宋体" w:hAnsi="Times New Roman" w:cs="Times New Roman"/>
-          <w:sz w:val="24"/>
-        </w:rPr>
-        <w:t>，</w:t>
-      </w:r>
-      <w:r>
-        <w:rPr>
-          <w:rFonts w:ascii="Times New Roman" w:eastAsia="宋体" w:hAnsi="Times New Roman" w:cs="Times New Roman"/>
-          <w:sz w:val="24"/>
-        </w:rPr>
-        <w:t>Split</w:t>
-      </w:r>
-      <w:r>
-        <w:rPr>
-          <w:rFonts w:ascii="Times New Roman" w:eastAsia="宋体" w:hAnsi="Times New Roman" w:cs="Times New Roman"/>
-          <w:sz w:val="24"/>
-        </w:rPr>
-        <w:t>等），将被组合的制造服务有序地封装起来，形成一个逻辑上的整体。</w:t>
-      </w:r>
-      <w:r>
-        <w:rPr>
-          <w:rFonts w:ascii="Times New Roman" w:eastAsia="宋体" w:hAnsi="Times New Roman" w:cs="Times New Roman"/>
-          <w:sz w:val="24"/>
-        </w:rPr>
-        <w:t>OWL-S</w:t>
-      </w:r>
-      <w:r>
-        <w:rPr>
-          <w:rFonts w:ascii="Times New Roman" w:eastAsia="宋体" w:hAnsi="Times New Roman" w:cs="Times New Roman"/>
-          <w:sz w:val="24"/>
-        </w:rPr>
-        <w:t>本体模型中的控制结构主要包括：</w:t>
-      </w:r>
-      <w:r>
-        <w:rPr>
-          <w:rFonts w:ascii="Times New Roman" w:eastAsia="宋体" w:hAnsi="Times New Roman" w:cs="Times New Roman"/>
-          <w:sz w:val="24"/>
-        </w:rPr>
-        <w:t>Sequence</w:t>
-      </w:r>
-      <w:r>
-        <w:rPr>
-          <w:rFonts w:ascii="Times New Roman" w:eastAsia="宋体" w:hAnsi="Times New Roman" w:cs="Times New Roman"/>
-          <w:sz w:val="24"/>
-        </w:rPr>
-        <w:t>，</w:t>
-      </w:r>
-      <w:r>
-        <w:rPr>
-          <w:rFonts w:ascii="Times New Roman" w:eastAsia="宋体" w:hAnsi="Times New Roman" w:cs="Times New Roman"/>
-          <w:sz w:val="24"/>
-        </w:rPr>
-        <w:t>Split</w:t>
-      </w:r>
-      <w:r>
-        <w:rPr>
-          <w:rFonts w:ascii="Times New Roman" w:eastAsia="宋体" w:hAnsi="Times New Roman" w:cs="Times New Roman"/>
-          <w:sz w:val="24"/>
-        </w:rPr>
-        <w:t>，</w:t>
-      </w:r>
-      <w:r>
-        <w:rPr>
-          <w:rFonts w:ascii="Times New Roman" w:eastAsia="宋体" w:hAnsi="Times New Roman" w:cs="Times New Roman"/>
-          <w:sz w:val="24"/>
-        </w:rPr>
-        <w:t>Split + Join</w:t>
-      </w:r>
-      <w:r>
-        <w:rPr>
-          <w:rFonts w:ascii="Times New Roman" w:eastAsia="宋体" w:hAnsi="Times New Roman" w:cs="Times New Roman"/>
-          <w:sz w:val="24"/>
-        </w:rPr>
-        <w:t>，</w:t>
-      </w:r>
-      <w:r>
-        <w:rPr>
-          <w:rFonts w:ascii="Times New Roman" w:eastAsia="宋体" w:hAnsi="Times New Roman" w:cs="Times New Roman"/>
-          <w:sz w:val="24"/>
-        </w:rPr>
-        <w:t>Any-Order</w:t>
-      </w:r>
-      <w:r>
-        <w:rPr>
-          <w:rFonts w:ascii="Times New Roman" w:eastAsia="宋体" w:hAnsi="Times New Roman" w:cs="Times New Roman"/>
-          <w:sz w:val="24"/>
-        </w:rPr>
-        <w:t>，</w:t>
-      </w:r>
-      <w:r>
-        <w:rPr>
-          <w:rFonts w:ascii="Times New Roman" w:eastAsia="宋体" w:hAnsi="Times New Roman" w:cs="Times New Roman"/>
-          <w:sz w:val="24"/>
-        </w:rPr>
-        <w:t>Choice</w:t>
-      </w:r>
-      <w:r>
-        <w:rPr>
-          <w:rFonts w:ascii="Times New Roman" w:eastAsia="宋体" w:hAnsi="Times New Roman" w:cs="Times New Roman"/>
-          <w:sz w:val="24"/>
-        </w:rPr>
-        <w:t>，</w:t>
-      </w:r>
-      <w:r>
-        <w:rPr>
-          <w:rFonts w:ascii="Times New Roman" w:eastAsia="宋体" w:hAnsi="Times New Roman" w:cs="Times New Roman"/>
-          <w:sz w:val="24"/>
-        </w:rPr>
-        <w:t>If-Then-Else</w:t>
-      </w:r>
-      <w:r>
-        <w:rPr>
-          <w:rFonts w:ascii="Times New Roman" w:eastAsia="宋体" w:hAnsi="Times New Roman" w:cs="Times New Roman"/>
-          <w:sz w:val="24"/>
-        </w:rPr>
-        <w:t>，</w:t>
-      </w:r>
-      <w:r>
-        <w:rPr>
-          <w:rFonts w:ascii="Times New Roman" w:eastAsia="宋体" w:hAnsi="Times New Roman" w:cs="Times New Roman"/>
-          <w:sz w:val="24"/>
-        </w:rPr>
-        <w:t>Iterate</w:t>
-      </w:r>
-      <w:r>
-        <w:rPr>
-          <w:rFonts w:ascii="Times New Roman" w:eastAsia="宋体" w:hAnsi="Times New Roman" w:cs="Times New Roman"/>
-          <w:sz w:val="24"/>
-        </w:rPr>
-        <w:t>，</w:t>
-      </w:r>
-      <w:r>
-        <w:rPr>
-          <w:rFonts w:ascii="Times New Roman" w:eastAsia="宋体" w:hAnsi="Times New Roman" w:cs="Times New Roman"/>
-          <w:sz w:val="24"/>
-        </w:rPr>
-        <w:t>Repeat-While</w:t>
-      </w:r>
-      <w:r>
-        <w:rPr>
-          <w:rFonts w:ascii="Times New Roman" w:eastAsia="宋体" w:hAnsi="Times New Roman" w:cs="Times New Roman"/>
-          <w:sz w:val="24"/>
-        </w:rPr>
-        <w:t>，</w:t>
-      </w:r>
-      <w:r>
-        <w:rPr>
-          <w:rFonts w:ascii="Times New Roman" w:eastAsia="宋体" w:hAnsi="Times New Roman" w:cs="Times New Roman"/>
-          <w:sz w:val="24"/>
-        </w:rPr>
-        <w:t>Repeat-Until</w:t>
-      </w:r>
-      <w:r>
-        <w:rPr>
-          <w:rFonts w:ascii="Times New Roman" w:eastAsia="宋体" w:hAnsi="Times New Roman" w:cs="Times New Roman"/>
-          <w:sz w:val="24"/>
-        </w:rPr>
-        <w:t>。此类结构可以用来控制服务的组合过程，如</w:t>
-      </w:r>
-      <w:r>
-        <w:rPr>
-          <w:rFonts w:ascii="Times New Roman" w:eastAsia="宋体" w:hAnsi="Times New Roman" w:cs="Times New Roman"/>
-          <w:sz w:val="24"/>
-        </w:rPr>
-        <w:t>Split</w:t>
-      </w:r>
-      <w:r>
-        <w:rPr>
-          <w:rFonts w:ascii="Times New Roman" w:eastAsia="宋体" w:hAnsi="Times New Roman" w:cs="Times New Roman"/>
-          <w:sz w:val="24"/>
-        </w:rPr>
-        <w:t>表示一个分离过程的所有子过程组成一个需要同时执行的过程包，一旦所有子过程都执行完毕，该分离过程也完成，它主要用于定义需要同步执行的子过程。</w:t>
-      </w:r>
-    </w:p>
-    <w:p>
-      <w:pPr>
-        <w:spacing w:line="400" w:lineRule="exact"/>
-        <w:ind w:firstLineChars="200" w:firstLine="480"/>
-        <w:rPr>
-          <w:rFonts w:ascii="Times New Roman" w:eastAsia="宋体" w:hAnsi="Times New Roman" w:cs="Times New Roman"/>
-          <w:sz w:val="24"/>
-        </w:rPr>
-      </w:pPr>
-      <w:r>
-        <w:rPr>
-          <w:rFonts w:ascii="Times New Roman" w:eastAsia="宋体" w:hAnsi="Times New Roman" w:cs="Times New Roman"/>
-          <w:sz w:val="24"/>
-        </w:rPr>
-        <w:t>控制构造符（</w:t>
-      </w:r>
-      <w:r>
-        <w:rPr>
-          <w:rFonts w:ascii="Times New Roman" w:eastAsia="宋体" w:hAnsi="Times New Roman" w:cs="Times New Roman"/>
-          <w:sz w:val="24"/>
-        </w:rPr>
-        <w:t>Control Constructs</w:t>
-      </w:r>
-      <w:r>
-        <w:rPr>
-          <w:rFonts w:ascii="Times New Roman" w:eastAsia="宋体" w:hAnsi="Times New Roman" w:cs="Times New Roman"/>
-          <w:sz w:val="24"/>
-        </w:rPr>
-        <w:t>）如</w:t>
-      </w:r>
-      <w:r>
-        <w:rPr>
-          <w:rFonts w:ascii="Times New Roman" w:eastAsia="宋体" w:hAnsi="Times New Roman" w:cs="Times New Roman"/>
-          <w:color w:val="FF0000"/>
-          <w:sz w:val="24"/>
-        </w:rPr>
-        <w:t>表</w:t>
-      </w:r>
-      <w:r>
-        <w:rPr>
-          <w:rFonts w:ascii="Times New Roman" w:eastAsia="宋体" w:hAnsi="Times New Roman" w:cs="Times New Roman"/>
-          <w:color w:val="FF0000"/>
-          <w:sz w:val="24"/>
-        </w:rPr>
-        <w:t>3.1</w:t>
-      </w:r>
-      <w:r>
-        <w:rPr>
-          <w:rFonts w:ascii="Times New Roman" w:eastAsia="宋体" w:hAnsi="Times New Roman" w:cs="Times New Roman"/>
-          <w:sz w:val="24"/>
-        </w:rPr>
-        <w:t>所示。</w:t>
-      </w:r>
-    </w:p>
-    <w:p>
-      <w:pPr>
-        <w:pStyle w:val="a5"/>
-      </w:pPr>
-      <w:r>
         <w:rPr>
           <w:rFonts w:hint="eastAsia"/>
         </w:rPr>
-        <w:t>表</w:t>
-      </w:r>
-      <w:r>
+      </w:pPr>
+    </w:p>
+    <w:p>
+      <w:pPr>
         <w:rPr>
           <w:rFonts w:hint="eastAsia"/>
         </w:rPr>
-        <w:t xml:space="preserve">3.1 </w:t>
-      </w:r>
+      </w:pPr>
+    </w:p>
+    <w:p>
+      <w:pPr>
+        <w:pStyle w:val="2"/>
+      </w:pPr>
       <w:r>
         <w:rPr>
           <w:rFonts w:hint="eastAsia"/>
         </w:rPr>
-        <w:t>控制构造符</w:t>
-      </w:r>
-    </w:p>
-    <w:tbl>
-      <w:tblPr>
-        <w:tblW w:w="8522" w:type="dxa"/>
-        <w:jc w:val="center"/>
-        <w:tblBorders>
-          <w:top w:val="single" w:sz="4" w:space="0" w:color="auto"/>
-          <w:left w:val="single" w:sz="4" w:space="0" w:color="auto"/>
-          <w:bottom w:val="single" w:sz="4" w:space="0" w:color="auto"/>
-          <w:right w:val="single" w:sz="4" w:space="0" w:color="auto"/>
-          <w:insideH w:val="single" w:sz="4" w:space="0" w:color="auto"/>
-          <w:insideV w:val="single" w:sz="4" w:space="0" w:color="auto"/>
-        </w:tblBorders>
-        <w:tblLayout w:type="fixed"/>
-        <w:tblLook w:val="04A0" w:firstRow="1" w:lastRow="0" w:firstColumn="1" w:lastColumn="0" w:noHBand="0" w:noVBand="1"/>
-      </w:tblPr>
-      <w:tblGrid>
-        <w:gridCol w:w="3085"/>
-        <w:gridCol w:w="5437"/>
-      </w:tblGrid>
-      <w:tr>
-        <w:trPr>
-          <w:jc w:val="center"/>
-        </w:trPr>
-        <w:tc>
-          <w:tcPr>
-            <w:tcW w:w="3085" w:type="dxa"/>
-            <w:shd w:val="clear" w:color="auto" w:fill="auto"/>
-            <w:vAlign w:val="center"/>
-          </w:tcPr>
-          <w:p>
-            <w:pPr>
-              <w:ind w:firstLineChars="200" w:firstLine="420"/>
-              <w:jc w:val="center"/>
-              <w:rPr>
-                <w:rFonts w:ascii="Times New Roman" w:hAnsi="Times New Roman" w:cs="Times New Roman"/>
-                <w:szCs w:val="21"/>
-              </w:rPr>
-            </w:pPr>
-            <w:r>
-              <w:rPr>
-                <w:rFonts w:ascii="Times New Roman" w:hAnsi="Times New Roman" w:cs="Times New Roman" w:hint="eastAsia"/>
-                <w:szCs w:val="21"/>
-              </w:rPr>
-              <w:t>控制构造符</w:t>
-            </w:r>
-          </w:p>
-        </w:tc>
-        <w:tc>
-          <w:tcPr>
-            <w:tcW w:w="5437" w:type="dxa"/>
-            <w:shd w:val="clear" w:color="auto" w:fill="auto"/>
-            <w:vAlign w:val="center"/>
-          </w:tcPr>
-          <w:p>
-            <w:pPr>
-              <w:ind w:firstLineChars="200" w:firstLine="420"/>
-              <w:jc w:val="center"/>
-              <w:rPr>
-                <w:rFonts w:ascii="Times New Roman" w:hAnsi="Times New Roman" w:cs="Times New Roman"/>
-                <w:szCs w:val="21"/>
-              </w:rPr>
-            </w:pPr>
-            <w:r>
-              <w:rPr>
-                <w:rFonts w:ascii="Times New Roman" w:hAnsi="Times New Roman" w:cs="Times New Roman" w:hint="eastAsia"/>
-                <w:szCs w:val="21"/>
-              </w:rPr>
-              <w:t>描述</w:t>
-            </w:r>
-          </w:p>
-        </w:tc>
-      </w:tr>
-      <w:tr>
-        <w:trPr>
-          <w:jc w:val="center"/>
-        </w:trPr>
-        <w:tc>
-          <w:tcPr>
-            <w:tcW w:w="3085" w:type="dxa"/>
-            <w:shd w:val="clear" w:color="auto" w:fill="auto"/>
-            <w:vAlign w:val="center"/>
-          </w:tcPr>
-          <w:p>
-            <w:pPr>
-              <w:ind w:firstLineChars="200" w:firstLine="420"/>
-              <w:jc w:val="center"/>
-              <w:rPr>
-                <w:rFonts w:ascii="Times New Roman" w:hAnsi="Times New Roman" w:cs="Times New Roman"/>
-                <w:szCs w:val="21"/>
-              </w:rPr>
-            </w:pPr>
-            <w:r>
-              <w:rPr>
-                <w:rFonts w:ascii="Times New Roman" w:hAnsi="Times New Roman" w:cs="Times New Roman"/>
-                <w:szCs w:val="21"/>
-              </w:rPr>
-              <w:t>Sequence</w:t>
-            </w:r>
-          </w:p>
-        </w:tc>
-        <w:tc>
-          <w:tcPr>
-            <w:tcW w:w="5437" w:type="dxa"/>
-            <w:shd w:val="clear" w:color="auto" w:fill="auto"/>
-            <w:vAlign w:val="center"/>
-          </w:tcPr>
-          <w:p>
-            <w:pPr>
-              <w:ind w:firstLineChars="200" w:firstLine="420"/>
-              <w:jc w:val="center"/>
-              <w:rPr>
-                <w:rFonts w:ascii="Times New Roman" w:hAnsi="Times New Roman" w:cs="Times New Roman"/>
-                <w:szCs w:val="21"/>
-              </w:rPr>
-            </w:pPr>
-            <w:r>
-              <w:rPr>
-                <w:rFonts w:ascii="Times New Roman" w:hAnsi="Times New Roman" w:cs="Times New Roman" w:hint="eastAsia"/>
-                <w:szCs w:val="21"/>
-              </w:rPr>
-              <w:t>组顺序执行的过程</w:t>
-            </w:r>
-          </w:p>
-        </w:tc>
-      </w:tr>
-      <w:tr>
-        <w:trPr>
-          <w:jc w:val="center"/>
-        </w:trPr>
-        <w:tc>
-          <w:tcPr>
-            <w:tcW w:w="3085" w:type="dxa"/>
-            <w:shd w:val="clear" w:color="auto" w:fill="auto"/>
-            <w:vAlign w:val="center"/>
-          </w:tcPr>
-          <w:p>
-            <w:pPr>
-              <w:ind w:firstLineChars="200" w:firstLine="420"/>
-              <w:jc w:val="center"/>
-              <w:rPr>
-                <w:rFonts w:ascii="Times New Roman" w:hAnsi="Times New Roman" w:cs="Times New Roman"/>
-                <w:szCs w:val="21"/>
-              </w:rPr>
-            </w:pPr>
-            <w:r>
-              <w:rPr>
-                <w:rFonts w:ascii="Times New Roman" w:hAnsi="Times New Roman" w:cs="Times New Roman"/>
-                <w:szCs w:val="21"/>
-              </w:rPr>
-              <w:t>Split</w:t>
-            </w:r>
-          </w:p>
-        </w:tc>
-        <w:tc>
-          <w:tcPr>
-            <w:tcW w:w="5437" w:type="dxa"/>
-            <w:shd w:val="clear" w:color="auto" w:fill="auto"/>
-            <w:vAlign w:val="center"/>
-          </w:tcPr>
-          <w:p>
-            <w:pPr>
-              <w:ind w:firstLineChars="200" w:firstLine="420"/>
-              <w:jc w:val="center"/>
-              <w:rPr>
-                <w:rFonts w:ascii="Times New Roman" w:hAnsi="Times New Roman" w:cs="Times New Roman"/>
-                <w:szCs w:val="21"/>
-              </w:rPr>
-            </w:pPr>
-            <w:r>
-              <w:rPr>
-                <w:rFonts w:ascii="Times New Roman" w:hAnsi="Times New Roman" w:cs="Times New Roman" w:hint="eastAsia"/>
-                <w:szCs w:val="21"/>
-              </w:rPr>
-              <w:t>一组可以同时执行的过程</w:t>
-            </w:r>
-          </w:p>
-        </w:tc>
-      </w:tr>
-      <w:tr>
-        <w:trPr>
-          <w:jc w:val="center"/>
-        </w:trPr>
-        <w:tc>
-          <w:tcPr>
-            <w:tcW w:w="3085" w:type="dxa"/>
-            <w:shd w:val="clear" w:color="auto" w:fill="auto"/>
-            <w:vAlign w:val="center"/>
-          </w:tcPr>
-          <w:p>
-            <w:pPr>
-              <w:ind w:firstLineChars="200" w:firstLine="420"/>
-              <w:jc w:val="center"/>
-              <w:rPr>
-                <w:rFonts w:ascii="Times New Roman" w:hAnsi="Times New Roman" w:cs="Times New Roman"/>
-                <w:szCs w:val="21"/>
-              </w:rPr>
-            </w:pPr>
-            <w:r>
-              <w:rPr>
-                <w:rFonts w:ascii="Times New Roman" w:hAnsi="Times New Roman" w:cs="Times New Roman"/>
-                <w:szCs w:val="21"/>
-              </w:rPr>
-              <w:t>Split</w:t>
-            </w:r>
-            <w:r>
-              <w:rPr>
-                <w:rFonts w:ascii="Times New Roman" w:hAnsi="Times New Roman" w:cs="Times New Roman" w:hint="eastAsia"/>
-                <w:szCs w:val="21"/>
-              </w:rPr>
-              <w:t xml:space="preserve"> </w:t>
-            </w:r>
-            <w:r>
-              <w:rPr>
-                <w:rFonts w:ascii="Times New Roman" w:hAnsi="Times New Roman" w:cs="Times New Roman"/>
-                <w:szCs w:val="21"/>
-              </w:rPr>
-              <w:t>+</w:t>
-            </w:r>
-            <w:r>
-              <w:rPr>
-                <w:rFonts w:ascii="Times New Roman" w:hAnsi="Times New Roman" w:cs="Times New Roman" w:hint="eastAsia"/>
-                <w:szCs w:val="21"/>
-              </w:rPr>
-              <w:t xml:space="preserve"> </w:t>
-            </w:r>
-            <w:r>
-              <w:rPr>
-                <w:rFonts w:ascii="Times New Roman" w:hAnsi="Times New Roman" w:cs="Times New Roman"/>
-                <w:szCs w:val="21"/>
-              </w:rPr>
-              <w:t>Join</w:t>
-            </w:r>
-          </w:p>
-        </w:tc>
-        <w:tc>
-          <w:tcPr>
-            <w:tcW w:w="5437" w:type="dxa"/>
-            <w:shd w:val="clear" w:color="auto" w:fill="auto"/>
-            <w:vAlign w:val="center"/>
-          </w:tcPr>
-          <w:p>
-            <w:pPr>
-              <w:ind w:firstLineChars="200" w:firstLine="420"/>
-              <w:jc w:val="center"/>
-              <w:rPr>
-                <w:rFonts w:ascii="Times New Roman" w:hAnsi="Times New Roman" w:cs="Times New Roman"/>
-                <w:szCs w:val="21"/>
-              </w:rPr>
-            </w:pPr>
-            <w:r>
-              <w:rPr>
-                <w:rFonts w:ascii="Times New Roman" w:hAnsi="Times New Roman" w:cs="Times New Roman" w:hint="eastAsia"/>
-                <w:szCs w:val="21"/>
-              </w:rPr>
-              <w:t>一组存在部分同步的过程</w:t>
-            </w:r>
-          </w:p>
-        </w:tc>
-      </w:tr>
-      <w:tr>
-        <w:trPr>
-          <w:jc w:val="center"/>
-        </w:trPr>
-        <w:tc>
-          <w:tcPr>
-            <w:tcW w:w="3085" w:type="dxa"/>
-            <w:shd w:val="clear" w:color="auto" w:fill="auto"/>
-            <w:vAlign w:val="center"/>
-          </w:tcPr>
-          <w:p>
-            <w:pPr>
-              <w:ind w:firstLineChars="200" w:firstLine="420"/>
-              <w:jc w:val="center"/>
-              <w:rPr>
-                <w:rFonts w:ascii="Times New Roman" w:hAnsi="Times New Roman" w:cs="Times New Roman"/>
-                <w:szCs w:val="21"/>
-              </w:rPr>
-            </w:pPr>
-            <w:r>
-              <w:rPr>
-                <w:rFonts w:ascii="Times New Roman" w:hAnsi="Times New Roman" w:cs="Times New Roman"/>
-                <w:szCs w:val="21"/>
-              </w:rPr>
-              <w:t>Any-Order</w:t>
-            </w:r>
-          </w:p>
-        </w:tc>
-        <w:tc>
-          <w:tcPr>
-            <w:tcW w:w="5437" w:type="dxa"/>
-            <w:shd w:val="clear" w:color="auto" w:fill="auto"/>
-            <w:vAlign w:val="center"/>
-          </w:tcPr>
-          <w:p>
-            <w:pPr>
-              <w:ind w:firstLineChars="200" w:firstLine="420"/>
-              <w:jc w:val="center"/>
-              <w:rPr>
-                <w:rFonts w:ascii="Times New Roman" w:hAnsi="Times New Roman" w:cs="Times New Roman"/>
-                <w:szCs w:val="21"/>
-              </w:rPr>
-            </w:pPr>
-            <w:r>
-              <w:rPr>
-                <w:rFonts w:ascii="Times New Roman" w:hAnsi="Times New Roman" w:cs="Times New Roman" w:hint="eastAsia"/>
-                <w:szCs w:val="21"/>
-              </w:rPr>
-              <w:t>一组不指定执行顺序，但是必须全部执行完毕的过程</w:t>
-            </w:r>
-          </w:p>
-        </w:tc>
-      </w:tr>
-      <w:tr>
-        <w:trPr>
-          <w:jc w:val="center"/>
-        </w:trPr>
-        <w:tc>
-          <w:tcPr>
-            <w:tcW w:w="3085" w:type="dxa"/>
-            <w:shd w:val="clear" w:color="auto" w:fill="auto"/>
-            <w:vAlign w:val="center"/>
-          </w:tcPr>
-          <w:p>
-            <w:pPr>
-              <w:ind w:firstLineChars="200" w:firstLine="420"/>
-              <w:jc w:val="center"/>
-              <w:rPr>
-                <w:rFonts w:ascii="Times New Roman" w:hAnsi="Times New Roman" w:cs="Times New Roman"/>
-                <w:szCs w:val="21"/>
-              </w:rPr>
-            </w:pPr>
-            <w:r>
-              <w:rPr>
-                <w:rFonts w:ascii="Times New Roman" w:hAnsi="Times New Roman" w:cs="Times New Roman"/>
-                <w:szCs w:val="21"/>
-              </w:rPr>
-              <w:t>Choice</w:t>
-            </w:r>
-          </w:p>
-        </w:tc>
-        <w:tc>
-          <w:tcPr>
-            <w:tcW w:w="5437" w:type="dxa"/>
-            <w:shd w:val="clear" w:color="auto" w:fill="auto"/>
-            <w:vAlign w:val="center"/>
-          </w:tcPr>
-          <w:p>
-            <w:pPr>
-              <w:ind w:firstLineChars="200" w:firstLine="420"/>
-              <w:jc w:val="center"/>
-              <w:rPr>
-                <w:rFonts w:ascii="Times New Roman" w:hAnsi="Times New Roman" w:cs="Times New Roman"/>
-                <w:szCs w:val="21"/>
-              </w:rPr>
-            </w:pPr>
-            <w:r>
-              <w:rPr>
-                <w:rFonts w:ascii="Times New Roman" w:hAnsi="Times New Roman" w:cs="Times New Roman" w:hint="eastAsia"/>
-                <w:szCs w:val="21"/>
-              </w:rPr>
-              <w:t>一组可以在其中选取若干过程进行执行的过程</w:t>
-            </w:r>
-          </w:p>
-        </w:tc>
-      </w:tr>
-      <w:tr>
-        <w:trPr>
-          <w:jc w:val="center"/>
-        </w:trPr>
-        <w:tc>
-          <w:tcPr>
-            <w:tcW w:w="3085" w:type="dxa"/>
-            <w:shd w:val="clear" w:color="auto" w:fill="auto"/>
-            <w:vAlign w:val="center"/>
-          </w:tcPr>
-          <w:p>
-            <w:pPr>
-              <w:ind w:firstLineChars="200" w:firstLine="420"/>
-              <w:jc w:val="center"/>
-              <w:rPr>
-                <w:rFonts w:ascii="Times New Roman" w:hAnsi="Times New Roman" w:cs="Times New Roman"/>
-                <w:szCs w:val="21"/>
-              </w:rPr>
-            </w:pPr>
-            <w:r>
-              <w:rPr>
-                <w:rFonts w:ascii="Times New Roman" w:hAnsi="Times New Roman" w:cs="Times New Roman"/>
-                <w:szCs w:val="21"/>
-              </w:rPr>
-              <w:t>If-Then-Else</w:t>
-            </w:r>
-          </w:p>
-        </w:tc>
-        <w:tc>
-          <w:tcPr>
-            <w:tcW w:w="5437" w:type="dxa"/>
-            <w:shd w:val="clear" w:color="auto" w:fill="auto"/>
-            <w:vAlign w:val="center"/>
-          </w:tcPr>
-          <w:p>
-            <w:pPr>
-              <w:ind w:firstLineChars="200" w:firstLine="420"/>
-              <w:jc w:val="center"/>
-              <w:rPr>
-                <w:rFonts w:ascii="Times New Roman" w:hAnsi="Times New Roman" w:cs="Times New Roman"/>
-                <w:szCs w:val="21"/>
-              </w:rPr>
-            </w:pPr>
-            <w:r>
-              <w:rPr>
-                <w:rFonts w:ascii="Times New Roman" w:hAnsi="Times New Roman" w:cs="Times New Roman" w:hint="eastAsia"/>
-                <w:szCs w:val="21"/>
-              </w:rPr>
-              <w:t>一组根据条件选择执行的过程</w:t>
-            </w:r>
-          </w:p>
-        </w:tc>
-      </w:tr>
-      <w:tr>
-        <w:trPr>
-          <w:jc w:val="center"/>
-        </w:trPr>
-        <w:tc>
-          <w:tcPr>
-            <w:tcW w:w="3085" w:type="dxa"/>
-            <w:shd w:val="clear" w:color="auto" w:fill="auto"/>
-            <w:vAlign w:val="center"/>
-          </w:tcPr>
-          <w:p>
-            <w:pPr>
-              <w:ind w:firstLineChars="200" w:firstLine="420"/>
-              <w:jc w:val="center"/>
-              <w:rPr>
-                <w:rFonts w:ascii="Times New Roman" w:hAnsi="Times New Roman" w:cs="Times New Roman"/>
-                <w:szCs w:val="21"/>
-              </w:rPr>
-            </w:pPr>
-            <w:r>
-              <w:rPr>
-                <w:rFonts w:ascii="Times New Roman" w:hAnsi="Times New Roman" w:cs="Times New Roman"/>
-                <w:szCs w:val="21"/>
-              </w:rPr>
-              <w:t>Iterate</w:t>
-            </w:r>
-          </w:p>
-        </w:tc>
-        <w:tc>
-          <w:tcPr>
-            <w:tcW w:w="5437" w:type="dxa"/>
-            <w:shd w:val="clear" w:color="auto" w:fill="auto"/>
-            <w:vAlign w:val="center"/>
-          </w:tcPr>
-          <w:p>
-            <w:pPr>
-              <w:ind w:firstLineChars="200" w:firstLine="420"/>
-              <w:jc w:val="center"/>
-              <w:rPr>
-                <w:rFonts w:ascii="Times New Roman" w:hAnsi="Times New Roman" w:cs="Times New Roman"/>
-                <w:szCs w:val="21"/>
-              </w:rPr>
-            </w:pPr>
-            <w:r>
-              <w:rPr>
-                <w:rFonts w:ascii="Times New Roman" w:hAnsi="Times New Roman" w:cs="Times New Roman" w:hint="eastAsia"/>
-                <w:szCs w:val="21"/>
-              </w:rPr>
-              <w:t>一组反复执行的过程</w:t>
-            </w:r>
-          </w:p>
-        </w:tc>
-      </w:tr>
-      <w:tr>
-        <w:trPr>
-          <w:jc w:val="center"/>
-        </w:trPr>
-        <w:tc>
-          <w:tcPr>
-            <w:tcW w:w="3085" w:type="dxa"/>
-            <w:shd w:val="clear" w:color="auto" w:fill="auto"/>
-            <w:vAlign w:val="center"/>
-          </w:tcPr>
-          <w:p>
-            <w:pPr>
-              <w:ind w:firstLineChars="200" w:firstLine="420"/>
-              <w:jc w:val="center"/>
-              <w:rPr>
-                <w:rFonts w:ascii="Times New Roman" w:hAnsi="Times New Roman" w:cs="Times New Roman"/>
-                <w:szCs w:val="21"/>
-              </w:rPr>
-            </w:pPr>
-            <w:r>
-              <w:rPr>
-                <w:rFonts w:ascii="Times New Roman" w:hAnsi="Times New Roman" w:cs="Times New Roman"/>
-                <w:szCs w:val="21"/>
-              </w:rPr>
-              <w:t>Repeat-While</w:t>
-            </w:r>
-            <w:r>
-              <w:rPr>
-                <w:rFonts w:ascii="Times New Roman" w:hAnsi="Times New Roman" w:cs="Times New Roman" w:hint="eastAsia"/>
-                <w:szCs w:val="21"/>
-              </w:rPr>
-              <w:t>，</w:t>
-            </w:r>
-            <w:r>
-              <w:rPr>
-                <w:rFonts w:ascii="Times New Roman" w:hAnsi="Times New Roman" w:cs="Times New Roman"/>
-                <w:szCs w:val="21"/>
-              </w:rPr>
-              <w:t>Repeat-Until</w:t>
-            </w:r>
-          </w:p>
-        </w:tc>
-        <w:tc>
-          <w:tcPr>
-            <w:tcW w:w="5437" w:type="dxa"/>
-            <w:shd w:val="clear" w:color="auto" w:fill="auto"/>
-            <w:vAlign w:val="center"/>
-          </w:tcPr>
-          <w:p>
-            <w:pPr>
-              <w:ind w:firstLineChars="200" w:firstLine="420"/>
-              <w:jc w:val="center"/>
-              <w:rPr>
-                <w:rFonts w:ascii="Times New Roman" w:hAnsi="Times New Roman" w:cs="Times New Roman"/>
-                <w:szCs w:val="21"/>
-              </w:rPr>
-            </w:pPr>
-            <w:r>
-              <w:rPr>
-                <w:rFonts w:ascii="Times New Roman" w:hAnsi="Times New Roman" w:cs="Times New Roman" w:hint="eastAsia"/>
-                <w:szCs w:val="21"/>
-              </w:rPr>
-              <w:t>一组在特定条件下反复执行的过程</w:t>
-            </w:r>
-          </w:p>
-        </w:tc>
-      </w:tr>
-    </w:tbl>
-    <w:p>
-      <w:pPr>
-        <w:spacing w:line="400" w:lineRule="exact"/>
-        <w:ind w:firstLineChars="200" w:firstLine="480"/>
-        <w:rPr>
-          <w:rFonts w:ascii="Times New Roman" w:eastAsia="宋体" w:hAnsi="Times New Roman" w:cs="Times New Roman"/>
-          <w:sz w:val="24"/>
-        </w:rPr>
-      </w:pPr>
-      <w:r>
-        <w:rPr>
-          <w:rFonts w:ascii="Times New Roman" w:eastAsia="宋体" w:hAnsi="Times New Roman" w:cs="Times New Roman"/>
-          <w:sz w:val="24"/>
-        </w:rPr>
-        <w:t>为了方便仿真平台对</w:t>
-      </w:r>
-      <w:r>
-        <w:rPr>
-          <w:rFonts w:ascii="Times New Roman" w:eastAsia="宋体" w:hAnsi="Times New Roman" w:cs="Times New Roman"/>
-          <w:sz w:val="24"/>
-        </w:rPr>
-        <w:t>OWL-S</w:t>
-      </w:r>
-      <w:r>
-        <w:rPr>
-          <w:rFonts w:ascii="Times New Roman" w:eastAsia="宋体" w:hAnsi="Times New Roman" w:cs="Times New Roman"/>
-          <w:sz w:val="24"/>
-        </w:rPr>
-        <w:t>文档的读取，论文对文档有如下约定：</w:t>
-      </w:r>
-    </w:p>
-    <w:p>
-      <w:pPr>
-        <w:spacing w:line="400" w:lineRule="exact"/>
-        <w:ind w:firstLineChars="200" w:firstLine="480"/>
-        <w:rPr>
-          <w:rFonts w:ascii="Times New Roman" w:eastAsia="宋体" w:hAnsi="Times New Roman" w:cs="Times New Roman"/>
-          <w:sz w:val="24"/>
-        </w:rPr>
-      </w:pPr>
-      <w:r>
-        <w:rPr>
-          <w:rFonts w:ascii="Times New Roman" w:eastAsia="宋体" w:hAnsi="Times New Roman" w:cs="Times New Roman"/>
-          <w:sz w:val="24"/>
-        </w:rPr>
-        <w:t>1</w:t>
-      </w:r>
-      <w:r>
-        <w:rPr>
-          <w:rFonts w:ascii="Times New Roman" w:eastAsia="宋体" w:hAnsi="Times New Roman" w:cs="Times New Roman"/>
-          <w:sz w:val="24"/>
-        </w:rPr>
-        <w:t>）构建仿真模型所需的服务组合信息保存在</w:t>
-      </w:r>
-      <w:r>
-        <w:rPr>
-          <w:rFonts w:ascii="Times New Roman" w:eastAsia="宋体" w:hAnsi="Times New Roman" w:cs="Times New Roman"/>
-          <w:sz w:val="24"/>
-        </w:rPr>
-        <w:t>Service Profile</w:t>
-      </w:r>
-      <w:r>
-        <w:rPr>
-          <w:rFonts w:ascii="Times New Roman" w:eastAsia="宋体" w:hAnsi="Times New Roman" w:cs="Times New Roman"/>
-          <w:sz w:val="24"/>
-        </w:rPr>
-        <w:t>当中。</w:t>
-      </w:r>
-    </w:p>
-    <w:p>
-      <w:pPr>
-        <w:spacing w:line="400" w:lineRule="exact"/>
-        <w:ind w:firstLineChars="200" w:firstLine="480"/>
-        <w:rPr>
-          <w:rFonts w:ascii="Times New Roman" w:eastAsia="宋体" w:hAnsi="Times New Roman" w:cs="Times New Roman"/>
-          <w:sz w:val="24"/>
-        </w:rPr>
-      </w:pPr>
-      <w:r>
-        <w:rPr>
-          <w:rFonts w:ascii="Times New Roman" w:eastAsia="宋体" w:hAnsi="Times New Roman" w:cs="Times New Roman"/>
-          <w:sz w:val="24"/>
-        </w:rPr>
-        <w:t>2</w:t>
-      </w:r>
-      <w:r>
-        <w:rPr>
-          <w:rFonts w:ascii="Times New Roman" w:eastAsia="宋体" w:hAnsi="Times New Roman" w:cs="Times New Roman"/>
-          <w:sz w:val="24"/>
-        </w:rPr>
-        <w:t>）构成服务组合的原子服务或者组合服务具有一定的组合顺序，在</w:t>
-      </w:r>
-      <w:r>
-        <w:rPr>
-          <w:rFonts w:ascii="Times New Roman" w:eastAsia="宋体" w:hAnsi="Times New Roman" w:cs="Times New Roman"/>
-          <w:sz w:val="24"/>
-        </w:rPr>
-        <w:t>Service Profile</w:t>
-      </w:r>
-      <w:r>
-        <w:rPr>
-          <w:rFonts w:ascii="Times New Roman" w:eastAsia="宋体" w:hAnsi="Times New Roman" w:cs="Times New Roman"/>
-          <w:sz w:val="24"/>
-        </w:rPr>
-        <w:t>当中，以节点</w:t>
-      </w:r>
-      <w:r>
-        <w:rPr>
-          <w:rFonts w:ascii="Times New Roman" w:eastAsia="宋体" w:hAnsi="Times New Roman" w:cs="Times New Roman" w:hint="eastAsia"/>
-          <w:sz w:val="24"/>
-        </w:rPr>
-        <w:t>“</w:t>
-      </w:r>
-      <w:r>
-        <w:rPr>
-          <w:rFonts w:ascii="Times New Roman" w:eastAsia="宋体" w:hAnsi="Times New Roman" w:cs="Times New Roman"/>
-          <w:sz w:val="24"/>
-        </w:rPr>
-        <w:t>list:first</w:t>
-      </w:r>
-      <w:r>
-        <w:rPr>
-          <w:rFonts w:ascii="Times New Roman" w:eastAsia="宋体" w:hAnsi="Times New Roman" w:cs="Times New Roman" w:hint="eastAsia"/>
-          <w:sz w:val="24"/>
-        </w:rPr>
-        <w:t>”</w:t>
-      </w:r>
-      <w:r>
-        <w:rPr>
-          <w:rFonts w:ascii="Times New Roman" w:eastAsia="宋体" w:hAnsi="Times New Roman" w:cs="Times New Roman"/>
-          <w:sz w:val="24"/>
-        </w:rPr>
-        <w:t>描述的服务为前续服务，以节点</w:t>
-      </w:r>
-      <w:r>
-        <w:rPr>
-          <w:rFonts w:ascii="Times New Roman" w:eastAsia="宋体" w:hAnsi="Times New Roman" w:cs="Times New Roman" w:hint="eastAsia"/>
-          <w:sz w:val="24"/>
-        </w:rPr>
-        <w:t>“</w:t>
-      </w:r>
-      <w:r>
-        <w:rPr>
-          <w:rFonts w:ascii="Times New Roman" w:eastAsia="宋体" w:hAnsi="Times New Roman" w:cs="Times New Roman"/>
-          <w:sz w:val="24"/>
-        </w:rPr>
-        <w:t>list:rest</w:t>
-      </w:r>
-      <w:r>
-        <w:rPr>
-          <w:rFonts w:ascii="Times New Roman" w:eastAsia="宋体" w:hAnsi="Times New Roman" w:cs="Times New Roman" w:hint="eastAsia"/>
-          <w:sz w:val="24"/>
-        </w:rPr>
-        <w:t>”</w:t>
-      </w:r>
-      <w:r>
-        <w:rPr>
-          <w:rFonts w:ascii="Times New Roman" w:eastAsia="宋体" w:hAnsi="Times New Roman" w:cs="Times New Roman"/>
-          <w:sz w:val="24"/>
-        </w:rPr>
-        <w:t>描述的服务为后续服务，从外层开始，逐级向内层读取。</w:t>
-      </w:r>
-    </w:p>
-    <w:p>
-      <w:pPr>
-        <w:spacing w:line="400" w:lineRule="exact"/>
-        <w:ind w:firstLineChars="200" w:firstLine="480"/>
-        <w:rPr>
-          <w:rFonts w:ascii="Times New Roman" w:hAnsi="Times New Roman" w:cs="Times New Roman"/>
-          <w:sz w:val="24"/>
-        </w:rPr>
-      </w:pPr>
-      <w:r>
-        <w:rPr>
-          <w:rFonts w:ascii="Times New Roman" w:eastAsia="宋体" w:hAnsi="Times New Roman" w:cs="Times New Roman"/>
-          <w:sz w:val="24"/>
-        </w:rPr>
-        <w:t>3</w:t>
-      </w:r>
-      <w:r>
-        <w:rPr>
-          <w:rFonts w:ascii="Times New Roman" w:eastAsia="宋体" w:hAnsi="Times New Roman" w:cs="Times New Roman"/>
-          <w:sz w:val="24"/>
-        </w:rPr>
-        <w:t>）为了便于仿真平台进行解析，将所有</w:t>
-      </w:r>
-      <w:r>
-        <w:rPr>
-          <w:rFonts w:ascii="Times New Roman" w:eastAsia="宋体" w:hAnsi="Times New Roman" w:cs="Times New Roman" w:hint="eastAsia"/>
-          <w:sz w:val="24"/>
-        </w:rPr>
-        <w:t>“</w:t>
-      </w:r>
-      <w:r>
-        <w:rPr>
-          <w:rFonts w:ascii="Times New Roman" w:eastAsia="宋体" w:hAnsi="Times New Roman" w:cs="Times New Roman"/>
-          <w:sz w:val="24"/>
-        </w:rPr>
-        <w:t>list:first</w:t>
-      </w:r>
-      <w:r>
-        <w:rPr>
-          <w:rFonts w:ascii="Times New Roman" w:eastAsia="宋体" w:hAnsi="Times New Roman" w:cs="Times New Roman" w:hint="eastAsia"/>
-          <w:sz w:val="24"/>
-        </w:rPr>
-        <w:t>”</w:t>
-      </w:r>
-      <w:r>
-        <w:rPr>
-          <w:rFonts w:ascii="Times New Roman" w:eastAsia="宋体" w:hAnsi="Times New Roman" w:cs="Times New Roman"/>
-          <w:sz w:val="24"/>
-        </w:rPr>
-        <w:t>节点和</w:t>
-      </w:r>
-      <w:r>
-        <w:rPr>
-          <w:rFonts w:ascii="Times New Roman" w:eastAsia="宋体" w:hAnsi="Times New Roman" w:cs="Times New Roman" w:hint="eastAsia"/>
-          <w:sz w:val="24"/>
-        </w:rPr>
-        <w:t>“</w:t>
-      </w:r>
-      <w:r>
-        <w:rPr>
-          <w:rFonts w:ascii="Times New Roman" w:eastAsia="宋体" w:hAnsi="Times New Roman" w:cs="Times New Roman"/>
-          <w:sz w:val="24"/>
-        </w:rPr>
-        <w:t>list:rest</w:t>
-      </w:r>
-      <w:r>
-        <w:rPr>
-          <w:rFonts w:ascii="Times New Roman" w:eastAsia="宋体" w:hAnsi="Times New Roman" w:cs="Times New Roman" w:hint="eastAsia"/>
-          <w:sz w:val="24"/>
-        </w:rPr>
-        <w:t>”</w:t>
-      </w:r>
-      <w:r>
-        <w:rPr>
-          <w:rFonts w:ascii="Times New Roman" w:eastAsia="宋体" w:hAnsi="Times New Roman" w:cs="Times New Roman"/>
-          <w:sz w:val="24"/>
-        </w:rPr>
-        <w:t>节点的服务，形成顺序描述，不同的原子服务或者组合服务用</w:t>
-      </w:r>
-      <w:r>
-        <w:rPr>
-          <w:rFonts w:ascii="Times New Roman" w:eastAsia="宋体" w:hAnsi="Times New Roman" w:cs="Times New Roman" w:hint="eastAsia"/>
-          <w:sz w:val="24"/>
-        </w:rPr>
-        <w:t>“</w:t>
-      </w:r>
-      <w:r>
-        <w:rPr>
-          <w:rFonts w:ascii="Times New Roman" w:eastAsia="宋体" w:hAnsi="Times New Roman" w:cs="Times New Roman"/>
-          <w:sz w:val="24"/>
-        </w:rPr>
-        <w:t>+</w:t>
-      </w:r>
-      <w:r>
-        <w:rPr>
-          <w:rFonts w:ascii="Times New Roman" w:eastAsia="宋体" w:hAnsi="Times New Roman" w:cs="Times New Roman" w:hint="eastAsia"/>
-          <w:sz w:val="24"/>
-        </w:rPr>
-        <w:t>”</w:t>
-      </w:r>
-      <w:r>
-        <w:rPr>
-          <w:rFonts w:ascii="Times New Roman" w:eastAsia="宋体" w:hAnsi="Times New Roman" w:cs="Times New Roman"/>
-          <w:sz w:val="24"/>
-        </w:rPr>
-        <w:t>连接，存在</w:t>
-      </w:r>
-      <w:r>
-        <w:rPr>
-          <w:rFonts w:ascii="Times New Roman" w:eastAsia="宋体" w:hAnsi="Times New Roman" w:cs="Times New Roman"/>
-          <w:sz w:val="24"/>
-        </w:rPr>
-        <w:t>OWL-S</w:t>
-      </w:r>
-      <w:r>
-        <w:rPr>
-          <w:rFonts w:ascii="Times New Roman" w:eastAsia="宋体" w:hAnsi="Times New Roman" w:cs="Times New Roman"/>
-          <w:sz w:val="24"/>
-        </w:rPr>
-        <w:t>文档的</w:t>
-      </w:r>
-      <w:r>
-        <w:rPr>
-          <w:rFonts w:ascii="Times New Roman" w:eastAsia="宋体" w:hAnsi="Times New Roman" w:cs="Times New Roman" w:hint="eastAsia"/>
-          <w:sz w:val="24"/>
-        </w:rPr>
-        <w:t>“</w:t>
-      </w:r>
-      <w:r>
-        <w:rPr>
-          <w:rFonts w:ascii="Times New Roman" w:eastAsia="宋体" w:hAnsi="Times New Roman" w:cs="Times New Roman"/>
-          <w:sz w:val="24"/>
-        </w:rPr>
-        <w:t>profile:textDescription</w:t>
-      </w:r>
-      <w:r>
-        <w:rPr>
-          <w:rFonts w:ascii="Times New Roman" w:eastAsia="宋体" w:hAnsi="Times New Roman" w:cs="Times New Roman" w:hint="eastAsia"/>
-          <w:sz w:val="24"/>
-        </w:rPr>
-        <w:t>”</w:t>
-      </w:r>
-      <w:r>
-        <w:rPr>
-          <w:rFonts w:ascii="Times New Roman" w:eastAsia="宋体" w:hAnsi="Times New Roman" w:cs="Times New Roman"/>
-          <w:sz w:val="24"/>
-        </w:rPr>
-        <w:t>节点中作为节点值，方便仿真平台进行读取。</w:t>
-      </w:r>
-    </w:p>
-    <w:p>
-      <w:pPr>
-        <w:pStyle w:val="2"/>
-      </w:pPr>
-      <w:r>
-        <w:rPr>
-          <w:rFonts w:hint="eastAsia"/>
-        </w:rPr>
-        <w:lastRenderedPageBreak/>
         <w:t>3.5</w:t>
       </w:r>
-      <w:bookmarkStart w:id="2" w:name="_GoBack"/>
-      <w:bookmarkEnd w:id="2"/>
       <w:r>
         <w:rPr>
           <w:rFonts w:hint="eastAsia"/>
@@ -5286,7 +4646,6 @@
         <w:rPr>
           <w:noProof/>
         </w:rPr>
-        <w:lastRenderedPageBreak/>
         <mc:AlternateContent>
           <mc:Choice Requires="wpg">
             <w:drawing>
@@ -5982,6 +5341,7 @@
         <w:rPr>
           <w:rFonts w:hint="eastAsia"/>
         </w:rPr>
+        <w:lastRenderedPageBreak/>
         <w:t>4.1.2 云制造服务的仿真抽象方法</w:t>
       </w:r>
     </w:p>
@@ -6046,7 +5406,6 @@
         <w:rPr>
           <w:noProof/>
         </w:rPr>
-        <w:lastRenderedPageBreak/>
         <mc:AlternateContent>
           <mc:Choice Requires="wpg">
             <w:drawing>
@@ -7073,6 +6432,7 @@
           <w:sz w:val="26"/>
           <w:szCs w:val="26"/>
         </w:rPr>
+        <w:lastRenderedPageBreak/>
         <w:t>grounding</w:t>
       </w:r>
       <w:r>
@@ -7364,7 +6724,6 @@
         <w:rPr>
           <w:noProof/>
         </w:rPr>
-        <w:lastRenderedPageBreak/>
         <mc:AlternateContent>
           <mc:Choice Requires="wpg">
             <w:drawing>
@@ -8274,6 +7633,7 @@
         <w:rPr>
           <w:noProof/>
         </w:rPr>
+        <w:lastRenderedPageBreak/>
         <mc:AlternateContent>
           <mc:Choice Requires="wpc">
             <w:drawing>
@@ -9099,7 +8459,6 @@
         <w:rPr>
           <w:rFonts w:hint="eastAsia"/>
         </w:rPr>
-        <w:lastRenderedPageBreak/>
         <w:t>4.2</w:t>
       </w:r>
       <w:r>
@@ -9109,7 +8468,13 @@
         <w:rPr>
           <w:rFonts w:hint="eastAsia"/>
         </w:rPr>
-        <w:t>服务组合方案</w:t>
+        <w:t>服务</w:t>
+      </w:r>
+      <w:r>
+        <w:rPr>
+          <w:rFonts w:hint="eastAsia"/>
+        </w:rPr>
+        <w:t>管理</w:t>
       </w:r>
     </w:p>
     <w:p>
@@ -9250,7 +8615,15 @@
           <w:rFonts w:ascii="Times New Roman" w:eastAsia="宋体" w:hAnsi="Times New Roman" w:cs="Times New Roman"/>
           <w:sz w:val="24"/>
         </w:rPr>
-        <w:t>若第一步没有匹配项则根据该设备的本体对发布的需求进行分解，得到多个部件需求（这些部件能装配成制造生产加工设备）；</w:t>
+        <w:t>若第一步没有匹配项则根据该设备的本体对发布的需求进行分解，得到</w:t>
+      </w:r>
+      <w:r>
+        <w:rPr>
+          <w:rFonts w:ascii="Times New Roman" w:eastAsia="宋体" w:hAnsi="Times New Roman" w:cs="Times New Roman"/>
+          <w:sz w:val="24"/>
+        </w:rPr>
+        <w:lastRenderedPageBreak/>
+        <w:t>多个部件需求（这些部件能装配成制造生产加工设备）；</w:t>
       </w:r>
     </w:p>
     <w:p>
@@ -9405,7 +8778,7 @@
             <v:imagedata r:id="rId8" o:title=""/>
             <o:lock v:ext="edit" aspectratio="f"/>
           </v:shape>
-          <o:OLEObject Type="Embed" ProgID="Visio.Drawing.15" ShapeID="_x0000_i1025" DrawAspect="Content" ObjectID="_1572684242" r:id="rId9"/>
+          <o:OLEObject Type="Embed" ProgID="Visio.Drawing.15" ShapeID="_x0000_i1025" DrawAspect="Content" ObjectID="_1572714879" r:id="rId9"/>
         </w:object>
       </w:r>
     </w:p>
@@ -9447,31 +8820,18 @@
     <w:p/>
     <w:p/>
     <w:p/>
-    <w:p/>
-    <w:p/>
-    <w:p/>
-    <w:p/>
-    <w:p>
-      <w:pPr>
-        <w:pStyle w:val="2"/>
-      </w:pPr>
-      <w:r>
+    <w:p>
+      <w:pPr>
+        <w:pStyle w:val="3"/>
         <w:rPr>
           <w:rFonts w:hint="eastAsia"/>
         </w:rPr>
-        <w:t xml:space="preserve">4.3 </w:t>
-      </w:r>
+      </w:pPr>
       <w:r>
         <w:rPr>
           <w:rFonts w:hint="eastAsia"/>
         </w:rPr>
-        <w:t>云制造组合服务</w:t>
-      </w:r>
-      <w:r>
-        <w:rPr>
-          <w:rFonts w:hint="eastAsia"/>
-        </w:rPr>
-        <w:t>仿真结果分析</w:t>
+        <w:t>4.2.3 原子服务的组合方法</w:t>
       </w:r>
     </w:p>
     <w:p>
@@ -9488,18 +8848,21 @@
           <w:rFonts w:ascii="Times New Roman" w:eastAsia="宋体" w:hAnsi="Times New Roman" w:cs="Times New Roman"/>
           <w:sz w:val="24"/>
         </w:rPr>
-        <w:t>在服务组合阶段，用户可能会选择形成多个服务组合，然后用某种评价方法对待选的服务组合进行评价，根据评价指标的优劣选择一个最佳的服务组合，作为自己的服务优选。</w:t>
-      </w:r>
-    </w:p>
-    <w:p>
-      <w:pPr>
-        <w:pStyle w:val="3"/>
-      </w:pPr>
-      <w:r>
-        <w:rPr>
-          <w:rFonts w:hint="eastAsia"/>
-        </w:rPr>
-        <w:t>4.3.1 服务需求方评价指标体系</w:t>
+        <w:t>在经过云制造服务的供需匹配之后，根据制造加工的次序，可以从每个子任务的待选云制造服务集合中选择一个服务，形成能完成这个加工需求的服务组合。本文中使用</w:t>
+      </w:r>
+      <w:r>
+        <w:rPr>
+          <w:rFonts w:ascii="Times New Roman" w:eastAsia="宋体" w:hAnsi="Times New Roman" w:cs="Times New Roman"/>
+          <w:sz w:val="24"/>
+        </w:rPr>
+        <w:t>OWL-S</w:t>
+      </w:r>
+      <w:r>
+        <w:rPr>
+          <w:rFonts w:ascii="Times New Roman" w:eastAsia="宋体" w:hAnsi="Times New Roman" w:cs="Times New Roman"/>
+          <w:sz w:val="24"/>
+        </w:rPr>
+        <w:t>来描述组合服务。</w:t>
       </w:r>
     </w:p>
     <w:p>
@@ -9516,85 +8879,28 @@
           <w:rFonts w:ascii="Times New Roman" w:eastAsia="宋体" w:hAnsi="Times New Roman" w:cs="Times New Roman"/>
           <w:sz w:val="24"/>
         </w:rPr>
-        <w:t>服务需求方希望从众多的云制造资源中选择出最佳的服务，这就需要综合全面的考虑</w:t>
-      </w:r>
-      <w:r>
-        <w:rPr>
-          <w:rFonts w:ascii="Times New Roman" w:eastAsia="宋体" w:hAnsi="Times New Roman" w:cs="Times New Roman"/>
-          <w:sz w:val="24"/>
-        </w:rPr>
-        <w:t>QoS</w:t>
-      </w:r>
-      <w:r>
-        <w:rPr>
-          <w:rFonts w:ascii="Times New Roman" w:eastAsia="宋体" w:hAnsi="Times New Roman" w:cs="Times New Roman"/>
-          <w:sz w:val="24"/>
-        </w:rPr>
-        <w:t>性能指标。</w:t>
-      </w:r>
-      <w:r>
-        <w:rPr>
-          <w:rFonts w:ascii="Times New Roman" w:eastAsia="宋体" w:hAnsi="Times New Roman" w:cs="Times New Roman"/>
-          <w:sz w:val="24"/>
-        </w:rPr>
-        <w:t>QoS</w:t>
-      </w:r>
-      <w:r>
-        <w:rPr>
-          <w:rFonts w:ascii="Times New Roman" w:eastAsia="宋体" w:hAnsi="Times New Roman" w:cs="Times New Roman"/>
-          <w:sz w:val="24"/>
-        </w:rPr>
-        <w:t>属性值可以通过实时用户反馈、历史数据分析来</w:t>
-      </w:r>
-      <w:r>
-        <w:rPr>
-          <w:rFonts w:ascii="Times New Roman" w:eastAsia="宋体" w:hAnsi="Times New Roman" w:cs="Times New Roman"/>
-          <w:sz w:val="24"/>
-        </w:rPr>
-        <w:lastRenderedPageBreak/>
-        <w:t>得到，一般为服务需求方关注的指标。论文借鉴国内外现有对</w:t>
-      </w:r>
-      <w:r>
-        <w:rPr>
-          <w:rFonts w:ascii="Times New Roman" w:eastAsia="宋体" w:hAnsi="Times New Roman" w:cs="Times New Roman"/>
-          <w:sz w:val="24"/>
-        </w:rPr>
-        <w:t>QoS</w:t>
-      </w:r>
-      <w:r>
-        <w:rPr>
-          <w:rFonts w:ascii="Times New Roman" w:eastAsia="宋体" w:hAnsi="Times New Roman" w:cs="Times New Roman"/>
-          <w:sz w:val="24"/>
-        </w:rPr>
-        <w:t>的研究成果，将</w:t>
-      </w:r>
-      <w:r>
-        <w:rPr>
-          <w:rFonts w:ascii="Times New Roman" w:eastAsia="宋体" w:hAnsi="Times New Roman" w:cs="Times New Roman"/>
-          <w:sz w:val="24"/>
-        </w:rPr>
-        <w:t>QoS</w:t>
-      </w:r>
-      <w:r>
-        <w:rPr>
-          <w:rFonts w:ascii="Times New Roman" w:eastAsia="宋体" w:hAnsi="Times New Roman" w:cs="Times New Roman"/>
-          <w:sz w:val="24"/>
-        </w:rPr>
-        <w:t>指标定义为：（成本，时间，质量</w:t>
-      </w:r>
-      <w:r>
-        <w:rPr>
-          <w:rFonts w:ascii="Times New Roman" w:eastAsia="宋体" w:hAnsi="Times New Roman" w:cs="Times New Roman"/>
-          <w:sz w:val="24"/>
-        </w:rPr>
-        <w:t xml:space="preserve"> </w:t>
-      </w:r>
-      <w:r>
-        <w:rPr>
-          <w:rFonts w:ascii="Times New Roman" w:eastAsia="宋体" w:hAnsi="Times New Roman" w:cs="Times New Roman"/>
-          <w:sz w:val="24"/>
-        </w:rPr>
-        <w:t>，服务可靠性，服务可用性，服务诚信度），解释如下：</w:t>
+        <w:t>OWL-S</w:t>
+      </w:r>
+      <w:r>
+        <w:rPr>
+          <w:rFonts w:ascii="Times New Roman" w:eastAsia="宋体" w:hAnsi="Times New Roman" w:cs="Times New Roman"/>
+          <w:sz w:val="24"/>
+        </w:rPr>
+        <w:t>文档结构的</w:t>
+      </w:r>
+      <w:r>
+        <w:rPr>
+          <w:rFonts w:ascii="Times New Roman" w:eastAsia="宋体" w:hAnsi="Times New Roman" w:cs="Times New Roman"/>
+          <w:sz w:val="24"/>
+        </w:rPr>
+        <w:t>Service Model</w:t>
+      </w:r>
+      <w:r>
+        <w:rPr>
+          <w:rFonts w:ascii="Times New Roman" w:eastAsia="宋体" w:hAnsi="Times New Roman" w:cs="Times New Roman"/>
+          <w:sz w:val="24"/>
+        </w:rPr>
+        <w:t>中定义了三种过程，其中：</w:t>
       </w:r>
     </w:p>
     <w:p>
@@ -9603,64 +8909,37 @@
         <w:ind w:firstLineChars="200" w:firstLine="480"/>
         <w:rPr>
           <w:rFonts w:ascii="Times New Roman" w:eastAsia="宋体" w:hAnsi="Times New Roman" w:cs="Times New Roman"/>
-          <w:b/>
-          <w:bCs/>
-          <w:sz w:val="24"/>
-        </w:rPr>
-      </w:pPr>
-      <w:r>
-        <w:rPr>
-          <w:rFonts w:ascii="Times New Roman" w:eastAsia="宋体" w:hAnsi="Times New Roman" w:cs="Times New Roman"/>
-          <w:b/>
-          <w:bCs/>
-          <w:sz w:val="24"/>
-        </w:rPr>
-        <w:t xml:space="preserve">1. </w:t>
-      </w:r>
-      <w:r>
-        <w:rPr>
-          <w:rFonts w:ascii="Times New Roman" w:eastAsia="宋体" w:hAnsi="Times New Roman" w:cs="Times New Roman"/>
-          <w:b/>
-          <w:bCs/>
-          <w:sz w:val="24"/>
-        </w:rPr>
-        <w:t>时间（</w:t>
-      </w:r>
-      <w:r>
-        <w:rPr>
-          <w:rFonts w:ascii="Times New Roman" w:eastAsia="宋体" w:hAnsi="Times New Roman" w:cs="Times New Roman"/>
-          <w:b/>
-          <w:bCs/>
-          <w:sz w:val="24"/>
-        </w:rPr>
-        <w:t>Time</w:t>
-      </w:r>
-      <w:r>
-        <w:rPr>
-          <w:rFonts w:ascii="Times New Roman" w:eastAsia="宋体" w:hAnsi="Times New Roman" w:cs="Times New Roman"/>
-          <w:b/>
-          <w:bCs/>
-          <w:sz w:val="24"/>
-        </w:rPr>
-        <w:t>，</w:t>
-      </w:r>
-      <w:r>
-        <w:rPr>
-          <w:rFonts w:ascii="Times New Roman" w:eastAsia="宋体" w:hAnsi="Times New Roman" w:cs="Times New Roman"/>
-          <w:b/>
-          <w:bCs/>
-          <w:sz w:val="24"/>
-        </w:rPr>
-        <w:t>T</w:t>
-      </w:r>
-      <w:r>
-        <w:rPr>
-          <w:rFonts w:ascii="Times New Roman" w:eastAsia="宋体" w:hAnsi="Times New Roman" w:cs="Times New Roman"/>
-          <w:b/>
-          <w:bCs/>
-          <w:sz w:val="24"/>
-        </w:rPr>
-        <w:t>）</w:t>
+          <w:sz w:val="24"/>
+        </w:rPr>
+      </w:pPr>
+      <w:r>
+        <w:rPr>
+          <w:rFonts w:ascii="Times New Roman" w:eastAsia="宋体" w:hAnsi="Times New Roman" w:cs="Times New Roman"/>
+          <w:sz w:val="24"/>
+        </w:rPr>
+        <w:t>原子过程是不可再分的过程，即其没有子过程，并可以被直接调用。类似数</w:t>
+      </w:r>
+      <w:r>
+        <w:rPr>
+          <w:rFonts w:ascii="Times New Roman" w:eastAsia="宋体" w:hAnsi="Times New Roman" w:cs="Times New Roman"/>
+          <w:sz w:val="24"/>
+        </w:rPr>
+        <w:lastRenderedPageBreak/>
+        <w:t>据库中的事务，原子过程要么全部执行，要么全部不执行。当服务过程为该类型过程时，必须给其提供</w:t>
+      </w:r>
+      <w:r>
+        <w:rPr>
+          <w:rFonts w:ascii="Times New Roman" w:eastAsia="宋体" w:hAnsi="Times New Roman" w:cs="Times New Roman"/>
+          <w:sz w:val="24"/>
+        </w:rPr>
+        <w:t>Service Grounding</w:t>
+      </w:r>
+      <w:r>
+        <w:rPr>
+          <w:rFonts w:ascii="Times New Roman" w:eastAsia="宋体" w:hAnsi="Times New Roman" w:cs="Times New Roman"/>
+          <w:sz w:val="24"/>
+        </w:rPr>
+        <w:t>信息。</w:t>
       </w:r>
     </w:p>
     <w:p>
@@ -9677,105 +8956,21 @@
           <w:rFonts w:ascii="Times New Roman" w:eastAsia="宋体" w:hAnsi="Times New Roman" w:cs="Times New Roman"/>
           <w:sz w:val="24"/>
         </w:rPr>
-        <w:t>服务的执行时间</w:t>
-      </w:r>
-      <w:r>
-        <w:rPr>
-          <w:rFonts w:ascii="Times New Roman" w:eastAsia="宋体" w:hAnsi="Times New Roman" w:cs="Times New Roman"/>
-          <w:sz w:val="24"/>
-        </w:rPr>
-        <w:t>T</w:t>
-      </w:r>
-      <w:r>
-        <w:rPr>
-          <w:rFonts w:ascii="Times New Roman" w:eastAsia="宋体" w:hAnsi="Times New Roman" w:cs="Times New Roman"/>
-          <w:sz w:val="24"/>
-        </w:rPr>
-        <w:t>，即从服务请求者发起调用，到最终得到服务执行结果的时间，反映的是服务的及时性、响应性、有效性。</w:t>
-      </w:r>
-      <w:r>
-        <w:rPr>
-          <w:rFonts w:ascii="Times New Roman" w:eastAsia="宋体" w:hAnsi="Times New Roman" w:cs="Times New Roman"/>
-          <w:sz w:val="24"/>
-        </w:rPr>
-        <w:t>T</w:t>
-      </w:r>
-      <w:r>
-        <w:rPr>
-          <w:rFonts w:ascii="Times New Roman" w:eastAsia="宋体" w:hAnsi="Times New Roman" w:cs="Times New Roman"/>
-          <w:sz w:val="24"/>
-        </w:rPr>
-        <w:t>由三部分构成：准备时间</w:t>
-      </w:r>
-      <w:r>
-        <w:rPr>
-          <w:rFonts w:ascii="Times New Roman" w:eastAsia="宋体" w:hAnsi="Times New Roman" w:cs="Times New Roman"/>
-          <w:sz w:val="24"/>
-        </w:rPr>
-        <w:t>Tp</w:t>
-      </w:r>
-      <w:r>
-        <w:rPr>
-          <w:rFonts w:ascii="Times New Roman" w:eastAsia="宋体" w:hAnsi="Times New Roman" w:cs="Times New Roman"/>
-          <w:sz w:val="24"/>
-        </w:rPr>
-        <w:t>、生产制造时间</w:t>
-      </w:r>
-      <w:r>
-        <w:rPr>
-          <w:rFonts w:ascii="Times New Roman" w:eastAsia="宋体" w:hAnsi="Times New Roman" w:cs="Times New Roman"/>
-          <w:sz w:val="24"/>
-        </w:rPr>
-        <w:t>Tm</w:t>
-      </w:r>
-      <w:r>
-        <w:rPr>
-          <w:rFonts w:ascii="Times New Roman" w:eastAsia="宋体" w:hAnsi="Times New Roman" w:cs="Times New Roman"/>
-          <w:sz w:val="24"/>
-        </w:rPr>
-        <w:t>和物流运输时间</w:t>
-      </w:r>
-      <w:r>
-        <w:rPr>
-          <w:rFonts w:ascii="Times New Roman" w:eastAsia="宋体" w:hAnsi="Times New Roman" w:cs="Times New Roman"/>
-          <w:sz w:val="24"/>
-        </w:rPr>
-        <w:t>Tl</w:t>
-      </w:r>
-      <w:r>
-        <w:rPr>
-          <w:rFonts w:ascii="Times New Roman" w:eastAsia="宋体" w:hAnsi="Times New Roman" w:cs="Times New Roman"/>
-          <w:sz w:val="24"/>
-        </w:rPr>
-        <w:t>，</w:t>
-      </w:r>
-      <w:r>
-        <w:rPr>
-          <w:rFonts w:ascii="Times New Roman" w:eastAsia="宋体" w:hAnsi="Times New Roman" w:cs="Times New Roman"/>
-          <w:sz w:val="24"/>
-        </w:rPr>
-        <w:t xml:space="preserve"> </w:t>
-      </w:r>
-      <w:r>
-        <w:rPr>
-          <w:rFonts w:ascii="Times New Roman" w:eastAsia="宋体" w:hAnsi="Times New Roman" w:cs="Times New Roman"/>
-          <w:sz w:val="24"/>
-        </w:rPr>
-        <w:t>即</w:t>
-      </w:r>
-      <w:r>
-        <w:rPr>
-          <w:rFonts w:ascii="Times New Roman" w:eastAsia="宋体" w:hAnsi="Times New Roman" w:cs="Times New Roman"/>
-          <w:sz w:val="24"/>
-        </w:rPr>
-        <w:t>T = Tp + Tm + Tl</w:t>
-      </w:r>
-      <w:r>
-        <w:rPr>
-          <w:rFonts w:ascii="Times New Roman" w:eastAsia="宋体" w:hAnsi="Times New Roman" w:cs="Times New Roman"/>
-          <w:sz w:val="24"/>
-        </w:rPr>
-        <w:t>，该值应表示为精确数值型。</w:t>
+        <w:t>简单过程不能被直接调用，也不与某个</w:t>
+      </w:r>
+      <w:r>
+        <w:rPr>
+          <w:rFonts w:ascii="Times New Roman" w:eastAsia="宋体" w:hAnsi="Times New Roman" w:cs="Times New Roman"/>
+          <w:sz w:val="24"/>
+        </w:rPr>
+        <w:t>Service Grounding</w:t>
+      </w:r>
+      <w:r>
+        <w:rPr>
+          <w:rFonts w:ascii="Times New Roman" w:eastAsia="宋体" w:hAnsi="Times New Roman" w:cs="Times New Roman"/>
+          <w:sz w:val="24"/>
+        </w:rPr>
+        <w:t>相关联。简单过程可以被用来提供原子过程的视图，或者对复合过程进行简化表示。</w:t>
       </w:r>
     </w:p>
     <w:p>
@@ -9784,43 +8979,40 @@
         <w:ind w:firstLineChars="200" w:firstLine="480"/>
         <w:rPr>
           <w:rFonts w:ascii="Times New Roman" w:eastAsia="宋体" w:hAnsi="Times New Roman" w:cs="Times New Roman"/>
-          <w:b/>
-          <w:bCs/>
-          <w:sz w:val="24"/>
-        </w:rPr>
-      </w:pPr>
-      <w:r>
-        <w:rPr>
-          <w:rFonts w:ascii="Times New Roman" w:eastAsia="宋体" w:hAnsi="Times New Roman" w:cs="Times New Roman"/>
-          <w:b/>
-          <w:bCs/>
-          <w:sz w:val="24"/>
-        </w:rPr>
-        <w:t xml:space="preserve">2. </w:t>
-      </w:r>
-      <w:r>
-        <w:rPr>
-          <w:rFonts w:ascii="Times New Roman" w:eastAsia="宋体" w:hAnsi="Times New Roman" w:cs="Times New Roman"/>
-          <w:b/>
-          <w:bCs/>
-          <w:sz w:val="24"/>
-        </w:rPr>
-        <w:t>成本（</w:t>
-      </w:r>
-      <w:r>
-        <w:rPr>
-          <w:rFonts w:ascii="Times New Roman" w:eastAsia="宋体" w:hAnsi="Times New Roman" w:cs="Times New Roman"/>
-          <w:b/>
-          <w:bCs/>
-          <w:sz w:val="24"/>
-        </w:rPr>
-        <w:t>Cost</w:t>
-      </w:r>
-      <w:r>
-        <w:rPr>
-          <w:rFonts w:ascii="Times New Roman" w:eastAsia="宋体" w:hAnsi="Times New Roman" w:cs="Times New Roman"/>
-          <w:b/>
-          <w:bCs/>
+          <w:sz w:val="24"/>
+        </w:rPr>
+      </w:pPr>
+      <w:r>
+        <w:rPr>
+          <w:rFonts w:ascii="Times New Roman" w:eastAsia="宋体" w:hAnsi="Times New Roman" w:cs="Times New Roman"/>
+          <w:sz w:val="24"/>
+        </w:rPr>
+        <w:t>组合过程是可以被拆分为其他原子或组合过程的过程。组合过程的定制主要通过</w:t>
+      </w:r>
+      <w:r>
+        <w:rPr>
+          <w:rFonts w:ascii="Times New Roman" w:eastAsia="宋体" w:hAnsi="Times New Roman" w:cs="Times New Roman"/>
+          <w:sz w:val="24"/>
+        </w:rPr>
+        <w:t>OWL-S</w:t>
+      </w:r>
+      <w:r>
+        <w:rPr>
+          <w:rFonts w:ascii="Times New Roman" w:eastAsia="宋体" w:hAnsi="Times New Roman" w:cs="Times New Roman"/>
+          <w:sz w:val="24"/>
+        </w:rPr>
+        <w:t>的控制构造（如</w:t>
+      </w:r>
+      <w:r>
+        <w:rPr>
+          <w:rFonts w:ascii="Times New Roman" w:eastAsia="宋体" w:hAnsi="Times New Roman" w:cs="Times New Roman"/>
+          <w:sz w:val="24"/>
+        </w:rPr>
+        <w:t>Sequence</w:t>
+      </w:r>
+      <w:r>
+        <w:rPr>
+          <w:rFonts w:ascii="Times New Roman" w:eastAsia="宋体" w:hAnsi="Times New Roman" w:cs="Times New Roman"/>
           <w:sz w:val="24"/>
         </w:rPr>
         <w:t>，</w:t>
@@ -9828,20 +9020,170 @@
       <w:r>
         <w:rPr>
           <w:rFonts w:ascii="Times New Roman" w:eastAsia="宋体" w:hAnsi="Times New Roman" w:cs="Times New Roman"/>
-          <w:b/>
-          <w:bCs/>
-          <w:sz w:val="24"/>
-        </w:rPr>
-        <w:t>C</w:t>
-      </w:r>
-      <w:r>
-        <w:rPr>
-          <w:rFonts w:ascii="Times New Roman" w:eastAsia="宋体" w:hAnsi="Times New Roman" w:cs="Times New Roman"/>
-          <w:b/>
-          <w:bCs/>
-          <w:sz w:val="24"/>
-        </w:rPr>
-        <w:t>）</w:t>
+          <w:sz w:val="24"/>
+        </w:rPr>
+        <w:t>Split</w:t>
+      </w:r>
+      <w:r>
+        <w:rPr>
+          <w:rFonts w:ascii="Times New Roman" w:eastAsia="宋体" w:hAnsi="Times New Roman" w:cs="Times New Roman"/>
+          <w:sz w:val="24"/>
+        </w:rPr>
+        <w:t>等），将被组合的制造服务有序地封装起来，形成一个逻辑上的整体。</w:t>
+      </w:r>
+      <w:r>
+        <w:rPr>
+          <w:rFonts w:ascii="Times New Roman" w:eastAsia="宋体" w:hAnsi="Times New Roman" w:cs="Times New Roman"/>
+          <w:sz w:val="24"/>
+        </w:rPr>
+        <w:t>OWL-S</w:t>
+      </w:r>
+      <w:r>
+        <w:rPr>
+          <w:rFonts w:ascii="Times New Roman" w:eastAsia="宋体" w:hAnsi="Times New Roman" w:cs="Times New Roman"/>
+          <w:sz w:val="24"/>
+        </w:rPr>
+        <w:t>本体模型中的控制结构主要包括：</w:t>
+      </w:r>
+      <w:r>
+        <w:rPr>
+          <w:rFonts w:ascii="Times New Roman" w:eastAsia="宋体" w:hAnsi="Times New Roman" w:cs="Times New Roman"/>
+          <w:sz w:val="24"/>
+        </w:rPr>
+        <w:t>Sequence</w:t>
+      </w:r>
+      <w:r>
+        <w:rPr>
+          <w:rFonts w:ascii="Times New Roman" w:eastAsia="宋体" w:hAnsi="Times New Roman" w:cs="Times New Roman"/>
+          <w:sz w:val="24"/>
+        </w:rPr>
+        <w:t>，</w:t>
+      </w:r>
+      <w:r>
+        <w:rPr>
+          <w:rFonts w:ascii="Times New Roman" w:eastAsia="宋体" w:hAnsi="Times New Roman" w:cs="Times New Roman"/>
+          <w:sz w:val="24"/>
+        </w:rPr>
+        <w:t>Split</w:t>
+      </w:r>
+      <w:r>
+        <w:rPr>
+          <w:rFonts w:ascii="Times New Roman" w:eastAsia="宋体" w:hAnsi="Times New Roman" w:cs="Times New Roman"/>
+          <w:sz w:val="24"/>
+        </w:rPr>
+        <w:t>，</w:t>
+      </w:r>
+      <w:r>
+        <w:rPr>
+          <w:rFonts w:ascii="Times New Roman" w:eastAsia="宋体" w:hAnsi="Times New Roman" w:cs="Times New Roman"/>
+          <w:sz w:val="24"/>
+        </w:rPr>
+        <w:t>Split + Join</w:t>
+      </w:r>
+      <w:r>
+        <w:rPr>
+          <w:rFonts w:ascii="Times New Roman" w:eastAsia="宋体" w:hAnsi="Times New Roman" w:cs="Times New Roman"/>
+          <w:sz w:val="24"/>
+        </w:rPr>
+        <w:t>，</w:t>
+      </w:r>
+      <w:r>
+        <w:rPr>
+          <w:rFonts w:ascii="Times New Roman" w:eastAsia="宋体" w:hAnsi="Times New Roman" w:cs="Times New Roman"/>
+          <w:sz w:val="24"/>
+        </w:rPr>
+        <w:t>Any-Order</w:t>
+      </w:r>
+      <w:r>
+        <w:rPr>
+          <w:rFonts w:ascii="Times New Roman" w:eastAsia="宋体" w:hAnsi="Times New Roman" w:cs="Times New Roman"/>
+          <w:sz w:val="24"/>
+        </w:rPr>
+        <w:t>，</w:t>
+      </w:r>
+      <w:r>
+        <w:rPr>
+          <w:rFonts w:ascii="Times New Roman" w:eastAsia="宋体" w:hAnsi="Times New Roman" w:cs="Times New Roman"/>
+          <w:sz w:val="24"/>
+        </w:rPr>
+        <w:t>Choice</w:t>
+      </w:r>
+      <w:r>
+        <w:rPr>
+          <w:rFonts w:ascii="Times New Roman" w:eastAsia="宋体" w:hAnsi="Times New Roman" w:cs="Times New Roman"/>
+          <w:sz w:val="24"/>
+        </w:rPr>
+        <w:t>，</w:t>
+      </w:r>
+      <w:r>
+        <w:rPr>
+          <w:rFonts w:ascii="Times New Roman" w:eastAsia="宋体" w:hAnsi="Times New Roman" w:cs="Times New Roman"/>
+          <w:sz w:val="24"/>
+        </w:rPr>
+        <w:t>If-Then-Else</w:t>
+      </w:r>
+      <w:r>
+        <w:rPr>
+          <w:rFonts w:ascii="Times New Roman" w:eastAsia="宋体" w:hAnsi="Times New Roman" w:cs="Times New Roman"/>
+          <w:sz w:val="24"/>
+        </w:rPr>
+        <w:t>，</w:t>
+      </w:r>
+      <w:r>
+        <w:rPr>
+          <w:rFonts w:ascii="Times New Roman" w:eastAsia="宋体" w:hAnsi="Times New Roman" w:cs="Times New Roman"/>
+          <w:sz w:val="24"/>
+        </w:rPr>
+        <w:t>Iterate</w:t>
+      </w:r>
+      <w:r>
+        <w:rPr>
+          <w:rFonts w:ascii="Times New Roman" w:eastAsia="宋体" w:hAnsi="Times New Roman" w:cs="Times New Roman"/>
+          <w:sz w:val="24"/>
+        </w:rPr>
+        <w:t>，</w:t>
+      </w:r>
+      <w:r>
+        <w:rPr>
+          <w:rFonts w:ascii="Times New Roman" w:eastAsia="宋体" w:hAnsi="Times New Roman" w:cs="Times New Roman"/>
+          <w:sz w:val="24"/>
+        </w:rPr>
+        <w:t>Repeat-While</w:t>
+      </w:r>
+      <w:r>
+        <w:rPr>
+          <w:rFonts w:ascii="Times New Roman" w:eastAsia="宋体" w:hAnsi="Times New Roman" w:cs="Times New Roman"/>
+          <w:sz w:val="24"/>
+        </w:rPr>
+        <w:t>，</w:t>
+      </w:r>
+      <w:r>
+        <w:rPr>
+          <w:rFonts w:ascii="Times New Roman" w:eastAsia="宋体" w:hAnsi="Times New Roman" w:cs="Times New Roman"/>
+          <w:sz w:val="24"/>
+        </w:rPr>
+        <w:t>Repeat-Until</w:t>
+      </w:r>
+      <w:r>
+        <w:rPr>
+          <w:rFonts w:ascii="Times New Roman" w:eastAsia="宋体" w:hAnsi="Times New Roman" w:cs="Times New Roman"/>
+          <w:sz w:val="24"/>
+        </w:rPr>
+        <w:t>。此类结构可以用来控制服务的组合过程，如</w:t>
+      </w:r>
+      <w:r>
+        <w:rPr>
+          <w:rFonts w:ascii="Times New Roman" w:eastAsia="宋体" w:hAnsi="Times New Roman" w:cs="Times New Roman"/>
+          <w:sz w:val="24"/>
+        </w:rPr>
+        <w:t>Split</w:t>
+      </w:r>
+      <w:r>
+        <w:rPr>
+          <w:rFonts w:ascii="Times New Roman" w:eastAsia="宋体" w:hAnsi="Times New Roman" w:cs="Times New Roman"/>
+          <w:sz w:val="24"/>
+        </w:rPr>
+        <w:t>表示一个分离过程的所有子过程组成一个需要同时执行的过程包，一旦所有子过程都执行完毕，该分离过程也完成，它主要用于定义需要同步执行的子过程。</w:t>
       </w:r>
     </w:p>
     <w:p>
@@ -9858,157 +9200,637 @@
           <w:rFonts w:ascii="Times New Roman" w:eastAsia="宋体" w:hAnsi="Times New Roman" w:cs="Times New Roman"/>
           <w:sz w:val="24"/>
         </w:rPr>
-        <w:t>服务的成本</w:t>
-      </w:r>
-      <w:r>
-        <w:rPr>
-          <w:rFonts w:ascii="Times New Roman" w:eastAsia="宋体" w:hAnsi="Times New Roman" w:cs="Times New Roman"/>
-          <w:sz w:val="24"/>
-        </w:rPr>
-        <w:t>C</w:t>
-      </w:r>
-      <w:r>
-        <w:rPr>
-          <w:rFonts w:ascii="Times New Roman" w:eastAsia="宋体" w:hAnsi="Times New Roman" w:cs="Times New Roman"/>
-          <w:sz w:val="24"/>
-        </w:rPr>
-        <w:t>，即服务请求者调用服务必须支付的费用，</w:t>
-      </w:r>
-      <w:r>
-        <w:rPr>
-          <w:rFonts w:ascii="Times New Roman" w:eastAsia="宋体" w:hAnsi="Times New Roman" w:cs="Times New Roman"/>
-          <w:sz w:val="24"/>
-        </w:rPr>
-        <w:t>C</w:t>
-      </w:r>
-      <w:r>
-        <w:rPr>
-          <w:rFonts w:ascii="Times New Roman" w:eastAsia="宋体" w:hAnsi="Times New Roman" w:cs="Times New Roman"/>
-          <w:sz w:val="24"/>
-        </w:rPr>
-        <w:t>由两部分构成：生产制造成本</w:t>
-      </w:r>
-      <w:r>
-        <w:rPr>
-          <w:rFonts w:ascii="Times New Roman" w:eastAsia="宋体" w:hAnsi="Times New Roman" w:cs="Times New Roman"/>
-          <w:sz w:val="24"/>
-        </w:rPr>
-        <w:t>Cm</w:t>
-      </w:r>
-      <w:r>
-        <w:rPr>
-          <w:rFonts w:ascii="Times New Roman" w:eastAsia="宋体" w:hAnsi="Times New Roman" w:cs="Times New Roman"/>
-          <w:sz w:val="24"/>
-        </w:rPr>
-        <w:t>和物流运输成本</w:t>
-      </w:r>
-      <w:r>
-        <w:rPr>
-          <w:rFonts w:ascii="Times New Roman" w:eastAsia="宋体" w:hAnsi="Times New Roman" w:cs="Times New Roman"/>
-          <w:sz w:val="24"/>
-        </w:rPr>
-        <w:t>Cl</w:t>
-      </w:r>
-      <w:r>
-        <w:rPr>
-          <w:rFonts w:ascii="Times New Roman" w:eastAsia="宋体" w:hAnsi="Times New Roman" w:cs="Times New Roman"/>
-          <w:sz w:val="24"/>
-        </w:rPr>
-        <w:t>，</w:t>
-      </w:r>
-      <w:r>
-        <w:rPr>
-          <w:rFonts w:ascii="Times New Roman" w:eastAsia="宋体" w:hAnsi="Times New Roman" w:cs="Times New Roman"/>
-          <w:sz w:val="24"/>
-        </w:rPr>
-        <w:t xml:space="preserve"> </w:t>
-      </w:r>
-      <w:r>
-        <w:rPr>
-          <w:rFonts w:ascii="Times New Roman" w:eastAsia="宋体" w:hAnsi="Times New Roman" w:cs="Times New Roman"/>
-          <w:sz w:val="24"/>
-        </w:rPr>
-        <w:t>即</w:t>
-      </w:r>
-      <w:r>
-        <w:rPr>
-          <w:rFonts w:ascii="Times New Roman" w:eastAsia="宋体" w:hAnsi="Times New Roman" w:cs="Times New Roman"/>
-          <w:sz w:val="24"/>
-        </w:rPr>
-        <w:t>C = Cm + Cl</w:t>
-      </w:r>
-      <w:r>
-        <w:rPr>
-          <w:rFonts w:ascii="Times New Roman" w:eastAsia="宋体" w:hAnsi="Times New Roman" w:cs="Times New Roman"/>
-          <w:sz w:val="24"/>
-        </w:rPr>
-        <w:t>，该值应表示为精确数值型。</w:t>
-      </w:r>
-    </w:p>
+        <w:t>控制构造符（</w:t>
+      </w:r>
+      <w:r>
+        <w:rPr>
+          <w:rFonts w:ascii="Times New Roman" w:eastAsia="宋体" w:hAnsi="Times New Roman" w:cs="Times New Roman"/>
+          <w:sz w:val="24"/>
+        </w:rPr>
+        <w:t>Control Constructs</w:t>
+      </w:r>
+      <w:r>
+        <w:rPr>
+          <w:rFonts w:ascii="Times New Roman" w:eastAsia="宋体" w:hAnsi="Times New Roman" w:cs="Times New Roman"/>
+          <w:sz w:val="24"/>
+        </w:rPr>
+        <w:t>）如</w:t>
+      </w:r>
+      <w:r>
+        <w:rPr>
+          <w:rFonts w:ascii="Times New Roman" w:eastAsia="宋体" w:hAnsi="Times New Roman" w:cs="Times New Roman"/>
+          <w:color w:val="FF0000"/>
+          <w:sz w:val="24"/>
+        </w:rPr>
+        <w:t>表</w:t>
+      </w:r>
+      <w:r>
+        <w:rPr>
+          <w:rFonts w:ascii="Times New Roman" w:eastAsia="宋体" w:hAnsi="Times New Roman" w:cs="Times New Roman"/>
+          <w:color w:val="FF0000"/>
+          <w:sz w:val="24"/>
+        </w:rPr>
+        <w:t>3.1</w:t>
+      </w:r>
+      <w:r>
+        <w:rPr>
+          <w:rFonts w:ascii="Times New Roman" w:eastAsia="宋体" w:hAnsi="Times New Roman" w:cs="Times New Roman"/>
+          <w:sz w:val="24"/>
+        </w:rPr>
+        <w:t>所示。</w:t>
+      </w:r>
+    </w:p>
+    <w:p>
+      <w:pPr>
+        <w:pStyle w:val="a5"/>
+      </w:pPr>
+      <w:r>
+        <w:rPr>
+          <w:rFonts w:hint="eastAsia"/>
+        </w:rPr>
+        <w:t>表</w:t>
+      </w:r>
+      <w:r>
+        <w:rPr>
+          <w:rFonts w:hint="eastAsia"/>
+        </w:rPr>
+        <w:t xml:space="preserve">3.1 </w:t>
+      </w:r>
+      <w:r>
+        <w:rPr>
+          <w:rFonts w:hint="eastAsia"/>
+        </w:rPr>
+        <w:t>控制构造符</w:t>
+      </w:r>
+    </w:p>
+    <w:tbl>
+      <w:tblPr>
+        <w:tblW w:w="8522" w:type="dxa"/>
+        <w:jc w:val="center"/>
+        <w:tblBorders>
+          <w:top w:val="single" w:sz="4" w:space="0" w:color="auto"/>
+          <w:left w:val="single" w:sz="4" w:space="0" w:color="auto"/>
+          <w:bottom w:val="single" w:sz="4" w:space="0" w:color="auto"/>
+          <w:right w:val="single" w:sz="4" w:space="0" w:color="auto"/>
+          <w:insideH w:val="single" w:sz="4" w:space="0" w:color="auto"/>
+          <w:insideV w:val="single" w:sz="4" w:space="0" w:color="auto"/>
+        </w:tblBorders>
+        <w:tblLayout w:type="fixed"/>
+        <w:tblLook w:val="04A0" w:firstRow="1" w:lastRow="0" w:firstColumn="1" w:lastColumn="0" w:noHBand="0" w:noVBand="1"/>
+      </w:tblPr>
+      <w:tblGrid>
+        <w:gridCol w:w="3085"/>
+        <w:gridCol w:w="5437"/>
+      </w:tblGrid>
+      <w:tr>
+        <w:trPr>
+          <w:jc w:val="center"/>
+        </w:trPr>
+        <w:tc>
+          <w:tcPr>
+            <w:tcW w:w="3085" w:type="dxa"/>
+            <w:shd w:val="clear" w:color="auto" w:fill="auto"/>
+            <w:vAlign w:val="center"/>
+          </w:tcPr>
+          <w:p>
+            <w:pPr>
+              <w:ind w:firstLineChars="200" w:firstLine="420"/>
+              <w:jc w:val="center"/>
+              <w:rPr>
+                <w:rFonts w:ascii="Times New Roman" w:hAnsi="Times New Roman" w:cs="Times New Roman"/>
+                <w:szCs w:val="21"/>
+              </w:rPr>
+            </w:pPr>
+            <w:r>
+              <w:rPr>
+                <w:rFonts w:ascii="Times New Roman" w:hAnsi="Times New Roman" w:cs="Times New Roman" w:hint="eastAsia"/>
+                <w:szCs w:val="21"/>
+              </w:rPr>
+              <w:t>控制构造符</w:t>
+            </w:r>
+          </w:p>
+        </w:tc>
+        <w:tc>
+          <w:tcPr>
+            <w:tcW w:w="5437" w:type="dxa"/>
+            <w:shd w:val="clear" w:color="auto" w:fill="auto"/>
+            <w:vAlign w:val="center"/>
+          </w:tcPr>
+          <w:p>
+            <w:pPr>
+              <w:ind w:firstLineChars="200" w:firstLine="420"/>
+              <w:jc w:val="center"/>
+              <w:rPr>
+                <w:rFonts w:ascii="Times New Roman" w:hAnsi="Times New Roman" w:cs="Times New Roman"/>
+                <w:szCs w:val="21"/>
+              </w:rPr>
+            </w:pPr>
+            <w:r>
+              <w:rPr>
+                <w:rFonts w:ascii="Times New Roman" w:hAnsi="Times New Roman" w:cs="Times New Roman" w:hint="eastAsia"/>
+                <w:szCs w:val="21"/>
+              </w:rPr>
+              <w:t>描述</w:t>
+            </w:r>
+          </w:p>
+        </w:tc>
+      </w:tr>
+      <w:tr>
+        <w:trPr>
+          <w:jc w:val="center"/>
+        </w:trPr>
+        <w:tc>
+          <w:tcPr>
+            <w:tcW w:w="3085" w:type="dxa"/>
+            <w:shd w:val="clear" w:color="auto" w:fill="auto"/>
+            <w:vAlign w:val="center"/>
+          </w:tcPr>
+          <w:p>
+            <w:pPr>
+              <w:ind w:firstLineChars="200" w:firstLine="420"/>
+              <w:jc w:val="center"/>
+              <w:rPr>
+                <w:rFonts w:ascii="Times New Roman" w:hAnsi="Times New Roman" w:cs="Times New Roman"/>
+                <w:szCs w:val="21"/>
+              </w:rPr>
+            </w:pPr>
+            <w:r>
+              <w:rPr>
+                <w:rFonts w:ascii="Times New Roman" w:hAnsi="Times New Roman" w:cs="Times New Roman"/>
+                <w:szCs w:val="21"/>
+              </w:rPr>
+              <w:t>Sequence</w:t>
+            </w:r>
+          </w:p>
+        </w:tc>
+        <w:tc>
+          <w:tcPr>
+            <w:tcW w:w="5437" w:type="dxa"/>
+            <w:shd w:val="clear" w:color="auto" w:fill="auto"/>
+            <w:vAlign w:val="center"/>
+          </w:tcPr>
+          <w:p>
+            <w:pPr>
+              <w:ind w:firstLineChars="200" w:firstLine="420"/>
+              <w:jc w:val="center"/>
+              <w:rPr>
+                <w:rFonts w:ascii="Times New Roman" w:hAnsi="Times New Roman" w:cs="Times New Roman"/>
+                <w:szCs w:val="21"/>
+              </w:rPr>
+            </w:pPr>
+            <w:r>
+              <w:rPr>
+                <w:rFonts w:ascii="Times New Roman" w:hAnsi="Times New Roman" w:cs="Times New Roman" w:hint="eastAsia"/>
+                <w:szCs w:val="21"/>
+              </w:rPr>
+              <w:t>组顺序执行的过程</w:t>
+            </w:r>
+          </w:p>
+        </w:tc>
+      </w:tr>
+      <w:tr>
+        <w:trPr>
+          <w:jc w:val="center"/>
+        </w:trPr>
+        <w:tc>
+          <w:tcPr>
+            <w:tcW w:w="3085" w:type="dxa"/>
+            <w:shd w:val="clear" w:color="auto" w:fill="auto"/>
+            <w:vAlign w:val="center"/>
+          </w:tcPr>
+          <w:p>
+            <w:pPr>
+              <w:ind w:firstLineChars="200" w:firstLine="420"/>
+              <w:jc w:val="center"/>
+              <w:rPr>
+                <w:rFonts w:ascii="Times New Roman" w:hAnsi="Times New Roman" w:cs="Times New Roman"/>
+                <w:szCs w:val="21"/>
+              </w:rPr>
+            </w:pPr>
+            <w:r>
+              <w:rPr>
+                <w:rFonts w:ascii="Times New Roman" w:hAnsi="Times New Roman" w:cs="Times New Roman"/>
+                <w:szCs w:val="21"/>
+              </w:rPr>
+              <w:t>Split</w:t>
+            </w:r>
+          </w:p>
+        </w:tc>
+        <w:tc>
+          <w:tcPr>
+            <w:tcW w:w="5437" w:type="dxa"/>
+            <w:shd w:val="clear" w:color="auto" w:fill="auto"/>
+            <w:vAlign w:val="center"/>
+          </w:tcPr>
+          <w:p>
+            <w:pPr>
+              <w:ind w:firstLineChars="200" w:firstLine="420"/>
+              <w:jc w:val="center"/>
+              <w:rPr>
+                <w:rFonts w:ascii="Times New Roman" w:hAnsi="Times New Roman" w:cs="Times New Roman"/>
+                <w:szCs w:val="21"/>
+              </w:rPr>
+            </w:pPr>
+            <w:r>
+              <w:rPr>
+                <w:rFonts w:ascii="Times New Roman" w:hAnsi="Times New Roman" w:cs="Times New Roman" w:hint="eastAsia"/>
+                <w:szCs w:val="21"/>
+              </w:rPr>
+              <w:t>一组可以同时执行的过程</w:t>
+            </w:r>
+          </w:p>
+        </w:tc>
+      </w:tr>
+      <w:tr>
+        <w:trPr>
+          <w:jc w:val="center"/>
+        </w:trPr>
+        <w:tc>
+          <w:tcPr>
+            <w:tcW w:w="3085" w:type="dxa"/>
+            <w:shd w:val="clear" w:color="auto" w:fill="auto"/>
+            <w:vAlign w:val="center"/>
+          </w:tcPr>
+          <w:p>
+            <w:pPr>
+              <w:ind w:firstLineChars="200" w:firstLine="420"/>
+              <w:jc w:val="center"/>
+              <w:rPr>
+                <w:rFonts w:ascii="Times New Roman" w:hAnsi="Times New Roman" w:cs="Times New Roman"/>
+                <w:szCs w:val="21"/>
+              </w:rPr>
+            </w:pPr>
+            <w:r>
+              <w:rPr>
+                <w:rFonts w:ascii="Times New Roman" w:hAnsi="Times New Roman" w:cs="Times New Roman"/>
+                <w:szCs w:val="21"/>
+              </w:rPr>
+              <w:t>Split</w:t>
+            </w:r>
+            <w:r>
+              <w:rPr>
+                <w:rFonts w:ascii="Times New Roman" w:hAnsi="Times New Roman" w:cs="Times New Roman" w:hint="eastAsia"/>
+                <w:szCs w:val="21"/>
+              </w:rPr>
+              <w:t xml:space="preserve"> </w:t>
+            </w:r>
+            <w:r>
+              <w:rPr>
+                <w:rFonts w:ascii="Times New Roman" w:hAnsi="Times New Roman" w:cs="Times New Roman"/>
+                <w:szCs w:val="21"/>
+              </w:rPr>
+              <w:t>+</w:t>
+            </w:r>
+            <w:r>
+              <w:rPr>
+                <w:rFonts w:ascii="Times New Roman" w:hAnsi="Times New Roman" w:cs="Times New Roman" w:hint="eastAsia"/>
+                <w:szCs w:val="21"/>
+              </w:rPr>
+              <w:t xml:space="preserve"> </w:t>
+            </w:r>
+            <w:r>
+              <w:rPr>
+                <w:rFonts w:ascii="Times New Roman" w:hAnsi="Times New Roman" w:cs="Times New Roman"/>
+                <w:szCs w:val="21"/>
+              </w:rPr>
+              <w:t>Join</w:t>
+            </w:r>
+          </w:p>
+        </w:tc>
+        <w:tc>
+          <w:tcPr>
+            <w:tcW w:w="5437" w:type="dxa"/>
+            <w:shd w:val="clear" w:color="auto" w:fill="auto"/>
+            <w:vAlign w:val="center"/>
+          </w:tcPr>
+          <w:p>
+            <w:pPr>
+              <w:ind w:firstLineChars="200" w:firstLine="420"/>
+              <w:jc w:val="center"/>
+              <w:rPr>
+                <w:rFonts w:ascii="Times New Roman" w:hAnsi="Times New Roman" w:cs="Times New Roman"/>
+                <w:szCs w:val="21"/>
+              </w:rPr>
+            </w:pPr>
+            <w:r>
+              <w:rPr>
+                <w:rFonts w:ascii="Times New Roman" w:hAnsi="Times New Roman" w:cs="Times New Roman" w:hint="eastAsia"/>
+                <w:szCs w:val="21"/>
+              </w:rPr>
+              <w:t>一组存在部分同步的过程</w:t>
+            </w:r>
+          </w:p>
+        </w:tc>
+      </w:tr>
+      <w:tr>
+        <w:trPr>
+          <w:jc w:val="center"/>
+        </w:trPr>
+        <w:tc>
+          <w:tcPr>
+            <w:tcW w:w="3085" w:type="dxa"/>
+            <w:shd w:val="clear" w:color="auto" w:fill="auto"/>
+            <w:vAlign w:val="center"/>
+          </w:tcPr>
+          <w:p>
+            <w:pPr>
+              <w:ind w:firstLineChars="200" w:firstLine="420"/>
+              <w:jc w:val="center"/>
+              <w:rPr>
+                <w:rFonts w:ascii="Times New Roman" w:hAnsi="Times New Roman" w:cs="Times New Roman"/>
+                <w:szCs w:val="21"/>
+              </w:rPr>
+            </w:pPr>
+            <w:r>
+              <w:rPr>
+                <w:rFonts w:ascii="Times New Roman" w:hAnsi="Times New Roman" w:cs="Times New Roman"/>
+                <w:szCs w:val="21"/>
+              </w:rPr>
+              <w:t>Any-Order</w:t>
+            </w:r>
+          </w:p>
+        </w:tc>
+        <w:tc>
+          <w:tcPr>
+            <w:tcW w:w="5437" w:type="dxa"/>
+            <w:shd w:val="clear" w:color="auto" w:fill="auto"/>
+            <w:vAlign w:val="center"/>
+          </w:tcPr>
+          <w:p>
+            <w:pPr>
+              <w:ind w:firstLineChars="200" w:firstLine="420"/>
+              <w:jc w:val="center"/>
+              <w:rPr>
+                <w:rFonts w:ascii="Times New Roman" w:hAnsi="Times New Roman" w:cs="Times New Roman"/>
+                <w:szCs w:val="21"/>
+              </w:rPr>
+            </w:pPr>
+            <w:r>
+              <w:rPr>
+                <w:rFonts w:ascii="Times New Roman" w:hAnsi="Times New Roman" w:cs="Times New Roman" w:hint="eastAsia"/>
+                <w:szCs w:val="21"/>
+              </w:rPr>
+              <w:t>一组不指定执行顺序，但是必须全部执行完毕的过程</w:t>
+            </w:r>
+          </w:p>
+        </w:tc>
+      </w:tr>
+      <w:tr>
+        <w:trPr>
+          <w:jc w:val="center"/>
+        </w:trPr>
+        <w:tc>
+          <w:tcPr>
+            <w:tcW w:w="3085" w:type="dxa"/>
+            <w:shd w:val="clear" w:color="auto" w:fill="auto"/>
+            <w:vAlign w:val="center"/>
+          </w:tcPr>
+          <w:p>
+            <w:pPr>
+              <w:ind w:firstLineChars="200" w:firstLine="420"/>
+              <w:jc w:val="center"/>
+              <w:rPr>
+                <w:rFonts w:ascii="Times New Roman" w:hAnsi="Times New Roman" w:cs="Times New Roman"/>
+                <w:szCs w:val="21"/>
+              </w:rPr>
+            </w:pPr>
+            <w:r>
+              <w:rPr>
+                <w:rFonts w:ascii="Times New Roman" w:hAnsi="Times New Roman" w:cs="Times New Roman"/>
+                <w:szCs w:val="21"/>
+              </w:rPr>
+              <w:t>Choice</w:t>
+            </w:r>
+          </w:p>
+        </w:tc>
+        <w:tc>
+          <w:tcPr>
+            <w:tcW w:w="5437" w:type="dxa"/>
+            <w:shd w:val="clear" w:color="auto" w:fill="auto"/>
+            <w:vAlign w:val="center"/>
+          </w:tcPr>
+          <w:p>
+            <w:pPr>
+              <w:ind w:firstLineChars="200" w:firstLine="420"/>
+              <w:jc w:val="center"/>
+              <w:rPr>
+                <w:rFonts w:ascii="Times New Roman" w:hAnsi="Times New Roman" w:cs="Times New Roman"/>
+                <w:szCs w:val="21"/>
+              </w:rPr>
+            </w:pPr>
+            <w:r>
+              <w:rPr>
+                <w:rFonts w:ascii="Times New Roman" w:hAnsi="Times New Roman" w:cs="Times New Roman" w:hint="eastAsia"/>
+                <w:szCs w:val="21"/>
+              </w:rPr>
+              <w:t>一组可以在其中选取若干过程进行执行的过程</w:t>
+            </w:r>
+          </w:p>
+        </w:tc>
+      </w:tr>
+      <w:tr>
+        <w:trPr>
+          <w:jc w:val="center"/>
+        </w:trPr>
+        <w:tc>
+          <w:tcPr>
+            <w:tcW w:w="3085" w:type="dxa"/>
+            <w:shd w:val="clear" w:color="auto" w:fill="auto"/>
+            <w:vAlign w:val="center"/>
+          </w:tcPr>
+          <w:p>
+            <w:pPr>
+              <w:ind w:firstLineChars="200" w:firstLine="420"/>
+              <w:jc w:val="center"/>
+              <w:rPr>
+                <w:rFonts w:ascii="Times New Roman" w:hAnsi="Times New Roman" w:cs="Times New Roman"/>
+                <w:szCs w:val="21"/>
+              </w:rPr>
+            </w:pPr>
+            <w:r>
+              <w:rPr>
+                <w:rFonts w:ascii="Times New Roman" w:hAnsi="Times New Roman" w:cs="Times New Roman"/>
+                <w:szCs w:val="21"/>
+              </w:rPr>
+              <w:t>If-Then-Else</w:t>
+            </w:r>
+          </w:p>
+        </w:tc>
+        <w:tc>
+          <w:tcPr>
+            <w:tcW w:w="5437" w:type="dxa"/>
+            <w:shd w:val="clear" w:color="auto" w:fill="auto"/>
+            <w:vAlign w:val="center"/>
+          </w:tcPr>
+          <w:p>
+            <w:pPr>
+              <w:ind w:firstLineChars="200" w:firstLine="420"/>
+              <w:jc w:val="center"/>
+              <w:rPr>
+                <w:rFonts w:ascii="Times New Roman" w:hAnsi="Times New Roman" w:cs="Times New Roman"/>
+                <w:szCs w:val="21"/>
+              </w:rPr>
+            </w:pPr>
+            <w:r>
+              <w:rPr>
+                <w:rFonts w:ascii="Times New Roman" w:hAnsi="Times New Roman" w:cs="Times New Roman" w:hint="eastAsia"/>
+                <w:szCs w:val="21"/>
+              </w:rPr>
+              <w:t>一组根据条件选择执行的过程</w:t>
+            </w:r>
+          </w:p>
+        </w:tc>
+      </w:tr>
+      <w:tr>
+        <w:trPr>
+          <w:jc w:val="center"/>
+        </w:trPr>
+        <w:tc>
+          <w:tcPr>
+            <w:tcW w:w="3085" w:type="dxa"/>
+            <w:shd w:val="clear" w:color="auto" w:fill="auto"/>
+            <w:vAlign w:val="center"/>
+          </w:tcPr>
+          <w:p>
+            <w:pPr>
+              <w:ind w:firstLineChars="200" w:firstLine="420"/>
+              <w:jc w:val="center"/>
+              <w:rPr>
+                <w:rFonts w:ascii="Times New Roman" w:hAnsi="Times New Roman" w:cs="Times New Roman"/>
+                <w:szCs w:val="21"/>
+              </w:rPr>
+            </w:pPr>
+            <w:r>
+              <w:rPr>
+                <w:rFonts w:ascii="Times New Roman" w:hAnsi="Times New Roman" w:cs="Times New Roman"/>
+                <w:szCs w:val="21"/>
+              </w:rPr>
+              <w:t>Iterate</w:t>
+            </w:r>
+          </w:p>
+        </w:tc>
+        <w:tc>
+          <w:tcPr>
+            <w:tcW w:w="5437" w:type="dxa"/>
+            <w:shd w:val="clear" w:color="auto" w:fill="auto"/>
+            <w:vAlign w:val="center"/>
+          </w:tcPr>
+          <w:p>
+            <w:pPr>
+              <w:ind w:firstLineChars="200" w:firstLine="420"/>
+              <w:jc w:val="center"/>
+              <w:rPr>
+                <w:rFonts w:ascii="Times New Roman" w:hAnsi="Times New Roman" w:cs="Times New Roman"/>
+                <w:szCs w:val="21"/>
+              </w:rPr>
+            </w:pPr>
+            <w:r>
+              <w:rPr>
+                <w:rFonts w:ascii="Times New Roman" w:hAnsi="Times New Roman" w:cs="Times New Roman" w:hint="eastAsia"/>
+                <w:szCs w:val="21"/>
+              </w:rPr>
+              <w:t>一组反复执行的过程</w:t>
+            </w:r>
+          </w:p>
+        </w:tc>
+      </w:tr>
+      <w:tr>
+        <w:trPr>
+          <w:jc w:val="center"/>
+        </w:trPr>
+        <w:tc>
+          <w:tcPr>
+            <w:tcW w:w="3085" w:type="dxa"/>
+            <w:shd w:val="clear" w:color="auto" w:fill="auto"/>
+            <w:vAlign w:val="center"/>
+          </w:tcPr>
+          <w:p>
+            <w:pPr>
+              <w:ind w:firstLineChars="200" w:firstLine="420"/>
+              <w:jc w:val="center"/>
+              <w:rPr>
+                <w:rFonts w:ascii="Times New Roman" w:hAnsi="Times New Roman" w:cs="Times New Roman"/>
+                <w:szCs w:val="21"/>
+              </w:rPr>
+            </w:pPr>
+            <w:r>
+              <w:rPr>
+                <w:rFonts w:ascii="Times New Roman" w:hAnsi="Times New Roman" w:cs="Times New Roman"/>
+                <w:szCs w:val="21"/>
+              </w:rPr>
+              <w:t>Repeat-While</w:t>
+            </w:r>
+            <w:r>
+              <w:rPr>
+                <w:rFonts w:ascii="Times New Roman" w:hAnsi="Times New Roman" w:cs="Times New Roman" w:hint="eastAsia"/>
+                <w:szCs w:val="21"/>
+              </w:rPr>
+              <w:t>，</w:t>
+            </w:r>
+            <w:r>
+              <w:rPr>
+                <w:rFonts w:ascii="Times New Roman" w:hAnsi="Times New Roman" w:cs="Times New Roman"/>
+                <w:szCs w:val="21"/>
+              </w:rPr>
+              <w:t>Repeat-Until</w:t>
+            </w:r>
+          </w:p>
+        </w:tc>
+        <w:tc>
+          <w:tcPr>
+            <w:tcW w:w="5437" w:type="dxa"/>
+            <w:shd w:val="clear" w:color="auto" w:fill="auto"/>
+            <w:vAlign w:val="center"/>
+          </w:tcPr>
+          <w:p>
+            <w:pPr>
+              <w:ind w:firstLineChars="200" w:firstLine="420"/>
+              <w:jc w:val="center"/>
+              <w:rPr>
+                <w:rFonts w:ascii="Times New Roman" w:hAnsi="Times New Roman" w:cs="Times New Roman"/>
+                <w:szCs w:val="21"/>
+              </w:rPr>
+            </w:pPr>
+            <w:r>
+              <w:rPr>
+                <w:rFonts w:ascii="Times New Roman" w:hAnsi="Times New Roman" w:cs="Times New Roman" w:hint="eastAsia"/>
+                <w:szCs w:val="21"/>
+              </w:rPr>
+              <w:t>一组在特定条件下反复执行的过程</w:t>
+            </w:r>
+          </w:p>
+        </w:tc>
+      </w:tr>
+    </w:tbl>
     <w:p>
       <w:pPr>
         <w:spacing w:line="400" w:lineRule="exact"/>
         <w:ind w:firstLineChars="200" w:firstLine="480"/>
         <w:rPr>
           <w:rFonts w:ascii="Times New Roman" w:eastAsia="宋体" w:hAnsi="Times New Roman" w:cs="Times New Roman"/>
-          <w:b/>
-          <w:bCs/>
-          <w:sz w:val="24"/>
-        </w:rPr>
-      </w:pPr>
-      <w:r>
-        <w:rPr>
-          <w:rFonts w:ascii="Times New Roman" w:eastAsia="宋体" w:hAnsi="Times New Roman" w:cs="Times New Roman"/>
-          <w:b/>
-          <w:bCs/>
-          <w:sz w:val="24"/>
-        </w:rPr>
-        <w:t xml:space="preserve">3. </w:t>
-      </w:r>
-      <w:r>
-        <w:rPr>
-          <w:rFonts w:ascii="Times New Roman" w:eastAsia="宋体" w:hAnsi="Times New Roman" w:cs="Times New Roman"/>
-          <w:b/>
-          <w:bCs/>
-          <w:sz w:val="24"/>
-        </w:rPr>
-        <w:t>质量（</w:t>
-      </w:r>
-      <w:r>
-        <w:rPr>
-          <w:rFonts w:ascii="Times New Roman" w:eastAsia="宋体" w:hAnsi="Times New Roman" w:cs="Times New Roman"/>
-          <w:b/>
-          <w:bCs/>
-          <w:sz w:val="24"/>
-        </w:rPr>
-        <w:t>Quality</w:t>
-      </w:r>
-      <w:r>
-        <w:rPr>
-          <w:rFonts w:ascii="Times New Roman" w:eastAsia="宋体" w:hAnsi="Times New Roman" w:cs="Times New Roman"/>
-          <w:b/>
-          <w:bCs/>
-          <w:sz w:val="24"/>
-        </w:rPr>
-        <w:t>，</w:t>
-      </w:r>
-      <w:r>
-        <w:rPr>
-          <w:rFonts w:ascii="Times New Roman" w:eastAsia="宋体" w:hAnsi="Times New Roman" w:cs="Times New Roman"/>
-          <w:b/>
-          <w:bCs/>
-          <w:sz w:val="24"/>
-        </w:rPr>
-        <w:t>Qua</w:t>
-      </w:r>
-      <w:r>
-        <w:rPr>
-          <w:rFonts w:ascii="Times New Roman" w:eastAsia="宋体" w:hAnsi="Times New Roman" w:cs="Times New Roman"/>
-          <w:b/>
-          <w:bCs/>
-          <w:sz w:val="24"/>
-        </w:rPr>
-        <w:t>）</w:t>
+          <w:sz w:val="24"/>
+        </w:rPr>
+      </w:pPr>
+      <w:r>
+        <w:rPr>
+          <w:rFonts w:ascii="Times New Roman" w:eastAsia="宋体" w:hAnsi="Times New Roman" w:cs="Times New Roman"/>
+          <w:sz w:val="24"/>
+        </w:rPr>
+        <w:t>为了方便仿真平台对</w:t>
+      </w:r>
+      <w:r>
+        <w:rPr>
+          <w:rFonts w:ascii="Times New Roman" w:eastAsia="宋体" w:hAnsi="Times New Roman" w:cs="Times New Roman"/>
+          <w:sz w:val="24"/>
+        </w:rPr>
+        <w:t>OWL-S</w:t>
+      </w:r>
+      <w:r>
+        <w:rPr>
+          <w:rFonts w:ascii="Times New Roman" w:eastAsia="宋体" w:hAnsi="Times New Roman" w:cs="Times New Roman"/>
+          <w:sz w:val="24"/>
+        </w:rPr>
+        <w:t>文档的读取，论文对文档有如下约定：</w:t>
       </w:r>
     </w:p>
     <w:p>
@@ -10025,49 +9847,28 @@
           <w:rFonts w:ascii="Times New Roman" w:eastAsia="宋体" w:hAnsi="Times New Roman" w:cs="Times New Roman"/>
           <w:sz w:val="24"/>
         </w:rPr>
-        <w:t>服务的质量</w:t>
-      </w:r>
-      <w:r>
-        <w:rPr>
-          <w:rFonts w:ascii="Times New Roman" w:eastAsia="宋体" w:hAnsi="Times New Roman" w:cs="Times New Roman"/>
-          <w:sz w:val="24"/>
-        </w:rPr>
-        <w:t>Qua</w:t>
-      </w:r>
-      <w:r>
-        <w:rPr>
-          <w:rFonts w:ascii="Times New Roman" w:eastAsia="宋体" w:hAnsi="Times New Roman" w:cs="Times New Roman"/>
-          <w:sz w:val="24"/>
-        </w:rPr>
-        <w:t>，反应的是服务的功能性（功能完备性、功能充分性）、安全性（完整性、保密性）等。该值表示为语言型数值，是集合</w:t>
-      </w:r>
-      <w:r>
-        <w:rPr>
-          <w:rFonts w:ascii="Times New Roman" w:eastAsia="宋体" w:hAnsi="Times New Roman" w:cs="Times New Roman"/>
-          <w:sz w:val="24"/>
-        </w:rPr>
-        <w:t>S = {</w:t>
-      </w:r>
-      <w:r>
-        <w:rPr>
-          <w:rFonts w:ascii="Times New Roman" w:eastAsia="宋体" w:hAnsi="Times New Roman" w:cs="Times New Roman"/>
-          <w:sz w:val="24"/>
-        </w:rPr>
-        <w:t>绝对好，很好，好，较好，中好，一般，中差，较差，差，很差，绝对差</w:t>
-      </w:r>
-      <w:r>
-        <w:rPr>
-          <w:rFonts w:ascii="Times New Roman" w:eastAsia="宋体" w:hAnsi="Times New Roman" w:cs="Times New Roman"/>
-          <w:sz w:val="24"/>
-        </w:rPr>
-        <w:t>}</w:t>
-      </w:r>
-      <w:r>
-        <w:rPr>
-          <w:rFonts w:ascii="Times New Roman" w:eastAsia="宋体" w:hAnsi="Times New Roman" w:cs="Times New Roman"/>
-          <w:sz w:val="24"/>
-        </w:rPr>
-        <w:t>中的一个元素。</w:t>
+        <w:t>1</w:t>
+      </w:r>
+      <w:r>
+        <w:rPr>
+          <w:rFonts w:ascii="Times New Roman" w:eastAsia="宋体" w:hAnsi="Times New Roman" w:cs="Times New Roman"/>
+          <w:sz w:val="24"/>
+        </w:rPr>
+        <w:t>）构建仿真模型所需的服务组合信息保存在</w:t>
+      </w:r>
+      <w:r>
+        <w:rPr>
+          <w:rFonts w:ascii="Times New Roman" w:eastAsia="宋体" w:hAnsi="Times New Roman" w:cs="Times New Roman"/>
+          <w:sz w:val="24"/>
+        </w:rPr>
+        <w:t>Service Profile</w:t>
+      </w:r>
+      <w:r>
+        <w:rPr>
+          <w:rFonts w:ascii="Times New Roman" w:eastAsia="宋体" w:hAnsi="Times New Roman" w:cs="Times New Roman"/>
+          <w:sz w:val="24"/>
+        </w:rPr>
+        <w:t>当中。</w:t>
       </w:r>
     </w:p>
     <w:p>
@@ -10076,64 +9877,92 @@
         <w:ind w:firstLineChars="200" w:firstLine="480"/>
         <w:rPr>
           <w:rFonts w:ascii="Times New Roman" w:eastAsia="宋体" w:hAnsi="Times New Roman" w:cs="Times New Roman"/>
-          <w:b/>
-          <w:bCs/>
-          <w:sz w:val="24"/>
-        </w:rPr>
-      </w:pPr>
-      <w:r>
-        <w:rPr>
-          <w:rFonts w:ascii="Times New Roman" w:eastAsia="宋体" w:hAnsi="Times New Roman" w:cs="Times New Roman"/>
-          <w:b/>
-          <w:bCs/>
-          <w:sz w:val="24"/>
-        </w:rPr>
-        <w:t xml:space="preserve">4. </w:t>
-      </w:r>
-      <w:r>
-        <w:rPr>
-          <w:rFonts w:ascii="Times New Roman" w:eastAsia="宋体" w:hAnsi="Times New Roman" w:cs="Times New Roman"/>
-          <w:b/>
-          <w:bCs/>
-          <w:sz w:val="24"/>
-        </w:rPr>
-        <w:t>服务可靠性（</w:t>
-      </w:r>
-      <w:r>
-        <w:rPr>
-          <w:rFonts w:ascii="Times New Roman" w:eastAsia="宋体" w:hAnsi="Times New Roman" w:cs="Times New Roman"/>
-          <w:b/>
-          <w:bCs/>
-          <w:sz w:val="24"/>
-        </w:rPr>
-        <w:t xml:space="preserve">Reliability </w:t>
-      </w:r>
-      <w:r>
-        <w:rPr>
-          <w:rFonts w:ascii="Times New Roman" w:eastAsia="宋体" w:hAnsi="Times New Roman" w:cs="Times New Roman"/>
-          <w:b/>
-          <w:bCs/>
-          <w:sz w:val="24"/>
-        </w:rPr>
-        <w:t>，</w:t>
-      </w:r>
-      <w:r>
-        <w:rPr>
-          <w:rFonts w:ascii="Times New Roman" w:eastAsia="宋体" w:hAnsi="Times New Roman" w:cs="Times New Roman"/>
-          <w:b/>
-          <w:bCs/>
-          <w:sz w:val="24"/>
-        </w:rPr>
-        <w:t>Rel</w:t>
-      </w:r>
-      <w:r>
-        <w:rPr>
-          <w:rFonts w:ascii="Times New Roman" w:eastAsia="宋体" w:hAnsi="Times New Roman" w:cs="Times New Roman"/>
-          <w:b/>
-          <w:bCs/>
-          <w:sz w:val="24"/>
-        </w:rPr>
-        <w:t>）</w:t>
+          <w:sz w:val="24"/>
+        </w:rPr>
+      </w:pPr>
+      <w:r>
+        <w:rPr>
+          <w:rFonts w:ascii="Times New Roman" w:eastAsia="宋体" w:hAnsi="Times New Roman" w:cs="Times New Roman"/>
+          <w:sz w:val="24"/>
+        </w:rPr>
+        <w:t>2</w:t>
+      </w:r>
+      <w:r>
+        <w:rPr>
+          <w:rFonts w:ascii="Times New Roman" w:eastAsia="宋体" w:hAnsi="Times New Roman" w:cs="Times New Roman"/>
+          <w:sz w:val="24"/>
+        </w:rPr>
+        <w:t>）构成服务组合的原子服务或者组合服务具有一定的组合顺序，在</w:t>
+      </w:r>
+      <w:r>
+        <w:rPr>
+          <w:rFonts w:ascii="Times New Roman" w:eastAsia="宋体" w:hAnsi="Times New Roman" w:cs="Times New Roman"/>
+          <w:sz w:val="24"/>
+        </w:rPr>
+        <w:t>Service Profile</w:t>
+      </w:r>
+      <w:r>
+        <w:rPr>
+          <w:rFonts w:ascii="Times New Roman" w:eastAsia="宋体" w:hAnsi="Times New Roman" w:cs="Times New Roman"/>
+          <w:sz w:val="24"/>
+        </w:rPr>
+        <w:t>当中，以节点</w:t>
+      </w:r>
+      <w:r>
+        <w:rPr>
+          <w:rFonts w:ascii="Times New Roman" w:eastAsia="宋体" w:hAnsi="Times New Roman" w:cs="Times New Roman" w:hint="eastAsia"/>
+          <w:sz w:val="24"/>
+        </w:rPr>
+        <w:t>“</w:t>
+      </w:r>
+      <w:r>
+        <w:rPr>
+          <w:rFonts w:ascii="Times New Roman" w:eastAsia="宋体" w:hAnsi="Times New Roman" w:cs="Times New Roman"/>
+          <w:sz w:val="24"/>
+        </w:rPr>
+        <w:t>list:first</w:t>
+      </w:r>
+      <w:r>
+        <w:rPr>
+          <w:rFonts w:ascii="Times New Roman" w:eastAsia="宋体" w:hAnsi="Times New Roman" w:cs="Times New Roman" w:hint="eastAsia"/>
+          <w:sz w:val="24"/>
+        </w:rPr>
+        <w:t>”</w:t>
+      </w:r>
+      <w:r>
+        <w:rPr>
+          <w:rFonts w:ascii="Times New Roman" w:eastAsia="宋体" w:hAnsi="Times New Roman" w:cs="Times New Roman"/>
+          <w:sz w:val="24"/>
+        </w:rPr>
+        <w:t>描述的服务为前续服务，以节点</w:t>
+      </w:r>
+      <w:r>
+        <w:rPr>
+          <w:rFonts w:ascii="Times New Roman" w:eastAsia="宋体" w:hAnsi="Times New Roman" w:cs="Times New Roman" w:hint="eastAsia"/>
+          <w:sz w:val="24"/>
+        </w:rPr>
+        <w:t>“</w:t>
+      </w:r>
+      <w:r>
+        <w:rPr>
+          <w:rFonts w:ascii="Times New Roman" w:eastAsia="宋体" w:hAnsi="Times New Roman" w:cs="Times New Roman"/>
+          <w:sz w:val="24"/>
+        </w:rPr>
+        <w:t>list:rest</w:t>
+      </w:r>
+      <w:r>
+        <w:rPr>
+          <w:rFonts w:ascii="Times New Roman" w:eastAsia="宋体" w:hAnsi="Times New Roman" w:cs="Times New Roman" w:hint="eastAsia"/>
+          <w:sz w:val="24"/>
+        </w:rPr>
+        <w:t>”</w:t>
+      </w:r>
+      <w:r>
+        <w:rPr>
+          <w:rFonts w:ascii="Times New Roman" w:eastAsia="宋体" w:hAnsi="Times New Roman" w:cs="Times New Roman"/>
+          <w:sz w:val="24"/>
+        </w:rPr>
+        <w:t>描述的服务为后续服务，从外层开始，逐级向内层读取。</w:t>
       </w:r>
     </w:p>
     <w:p>
@@ -10141,170 +9970,172 @@
         <w:spacing w:line="400" w:lineRule="exact"/>
         <w:ind w:firstLineChars="200" w:firstLine="480"/>
         <w:rPr>
-          <w:rFonts w:ascii="Times New Roman" w:eastAsia="宋体" w:hAnsi="Times New Roman" w:cs="Times New Roman"/>
-          <w:sz w:val="24"/>
-        </w:rPr>
-      </w:pPr>
-      <w:r>
-        <w:rPr>
-          <w:rFonts w:ascii="Times New Roman" w:eastAsia="宋体" w:hAnsi="Times New Roman" w:cs="Times New Roman"/>
-          <w:sz w:val="24"/>
-        </w:rPr>
-        <w:t>服务可靠性</w:t>
-      </w:r>
-      <w:r>
-        <w:rPr>
-          <w:rFonts w:ascii="Times New Roman" w:eastAsia="宋体" w:hAnsi="Times New Roman" w:cs="Times New Roman"/>
-          <w:sz w:val="24"/>
-        </w:rPr>
-        <w:t>Rel</w:t>
-      </w:r>
-      <w:r>
-        <w:rPr>
-          <w:rFonts w:ascii="Times New Roman" w:eastAsia="宋体" w:hAnsi="Times New Roman" w:cs="Times New Roman"/>
-          <w:sz w:val="24"/>
-        </w:rPr>
-        <w:t>，指服务能够正确响应的比率，</w:t>
-      </w:r>
-      <w:r>
-        <w:rPr>
-          <w:rFonts w:ascii="Times New Roman" w:eastAsia="宋体" w:hAnsi="Times New Roman" w:cs="Times New Roman"/>
-          <w:sz w:val="24"/>
-        </w:rPr>
-        <w:t>Rel = l/p</w:t>
-      </w:r>
-      <w:r>
-        <w:rPr>
-          <w:rFonts w:ascii="Times New Roman" w:eastAsia="宋体" w:hAnsi="Times New Roman" w:cs="Times New Roman"/>
-          <w:sz w:val="24"/>
-        </w:rPr>
-        <w:t>，其中，</w:t>
-      </w:r>
-      <w:r>
-        <w:rPr>
-          <w:rFonts w:ascii="Times New Roman" w:eastAsia="宋体" w:hAnsi="Times New Roman" w:cs="Times New Roman"/>
-          <w:sz w:val="24"/>
-        </w:rPr>
-        <w:t>l</w:t>
-      </w:r>
-      <w:r>
-        <w:rPr>
-          <w:rFonts w:ascii="Times New Roman" w:eastAsia="宋体" w:hAnsi="Times New Roman" w:cs="Times New Roman"/>
-          <w:sz w:val="24"/>
-        </w:rPr>
-        <w:t>表示成功执行的次数，</w:t>
-      </w:r>
-      <w:r>
-        <w:rPr>
-          <w:rFonts w:ascii="Times New Roman" w:eastAsia="宋体" w:hAnsi="Times New Roman" w:cs="Times New Roman"/>
-          <w:sz w:val="24"/>
-        </w:rPr>
-        <w:t>p</w:t>
-      </w:r>
-      <w:r>
-        <w:rPr>
-          <w:rFonts w:ascii="Times New Roman" w:eastAsia="宋体" w:hAnsi="Times New Roman" w:cs="Times New Roman"/>
-          <w:sz w:val="24"/>
-        </w:rPr>
-        <w:t>表示一共执行的次数。由于网络具有动态性和执行环境的不确定性，该值表示为区间型数值。</w:t>
-      </w:r>
-      <w:r>
-        <w:rPr>
-          <w:rFonts w:ascii="Times New Roman" w:eastAsia="宋体" w:hAnsi="Times New Roman" w:cs="Times New Roman"/>
-          <w:sz w:val="24"/>
-        </w:rPr>
-        <w:t xml:space="preserve">Rel = </w:t>
-      </w:r>
-      <w:r>
-        <w:rPr>
-          <w:rFonts w:ascii="Times New Roman" w:eastAsia="宋体" w:hAnsi="Times New Roman" w:cs="Times New Roman"/>
-          <w:sz w:val="24"/>
-        </w:rPr>
-        <w:t>［</w:t>
-      </w:r>
-      <w:r>
-        <w:rPr>
-          <w:rFonts w:ascii="Times New Roman" w:eastAsia="宋体" w:hAnsi="Times New Roman" w:cs="Times New Roman"/>
-          <w:sz w:val="24"/>
-        </w:rPr>
-        <w:t>RelL</w:t>
-      </w:r>
-      <w:r>
-        <w:rPr>
-          <w:rFonts w:ascii="Times New Roman" w:eastAsia="宋体" w:hAnsi="Times New Roman" w:cs="Times New Roman"/>
-          <w:sz w:val="24"/>
-        </w:rPr>
-        <w:t>，</w:t>
-      </w:r>
-      <w:r>
-        <w:rPr>
-          <w:rFonts w:ascii="Times New Roman" w:eastAsia="宋体" w:hAnsi="Times New Roman" w:cs="Times New Roman"/>
-          <w:sz w:val="24"/>
-        </w:rPr>
-        <w:t>RelU</w:t>
-      </w:r>
-      <w:r>
-        <w:rPr>
-          <w:rFonts w:ascii="Times New Roman" w:eastAsia="宋体" w:hAnsi="Times New Roman" w:cs="Times New Roman"/>
-          <w:sz w:val="24"/>
-        </w:rPr>
-        <w:t>］，</w:t>
-      </w:r>
-      <w:r>
-        <w:rPr>
-          <w:rFonts w:ascii="Times New Roman" w:eastAsia="宋体" w:hAnsi="Times New Roman" w:cs="Times New Roman"/>
-          <w:sz w:val="24"/>
-        </w:rPr>
-        <w:t>RelL</w:t>
-      </w:r>
-      <w:r>
-        <w:rPr>
-          <w:rFonts w:ascii="Times New Roman" w:eastAsia="宋体" w:hAnsi="Times New Roman" w:cs="Times New Roman"/>
-          <w:sz w:val="24"/>
-        </w:rPr>
-        <w:t>（</w:t>
-      </w:r>
-      <w:r>
-        <w:rPr>
-          <w:rFonts w:ascii="Times New Roman" w:eastAsia="宋体" w:hAnsi="Times New Roman" w:cs="Times New Roman"/>
-          <w:sz w:val="24"/>
-        </w:rPr>
-        <w:t>Reliability Lower Limit</w:t>
-      </w:r>
-      <w:r>
-        <w:rPr>
-          <w:rFonts w:ascii="Times New Roman" w:eastAsia="宋体" w:hAnsi="Times New Roman" w:cs="Times New Roman"/>
-          <w:sz w:val="24"/>
-        </w:rPr>
-        <w:t>）为可靠性的下限，</w:t>
-      </w:r>
-      <w:r>
-        <w:rPr>
-          <w:rFonts w:ascii="Times New Roman" w:eastAsia="宋体" w:hAnsi="Times New Roman" w:cs="Times New Roman"/>
-          <w:sz w:val="24"/>
-        </w:rPr>
-        <w:t>RelU</w:t>
-      </w:r>
-      <w:r>
-        <w:rPr>
-          <w:rFonts w:ascii="Times New Roman" w:eastAsia="宋体" w:hAnsi="Times New Roman" w:cs="Times New Roman"/>
-          <w:sz w:val="24"/>
-        </w:rPr>
-        <w:t>（</w:t>
-      </w:r>
-      <w:r>
-        <w:rPr>
-          <w:rFonts w:ascii="Times New Roman" w:eastAsia="宋体" w:hAnsi="Times New Roman" w:cs="Times New Roman"/>
-          <w:sz w:val="24"/>
-        </w:rPr>
-        <w:t>Reliability Upper Limit</w:t>
-      </w:r>
-      <w:r>
-        <w:rPr>
-          <w:rFonts w:ascii="Times New Roman" w:eastAsia="宋体" w:hAnsi="Times New Roman" w:cs="Times New Roman"/>
-          <w:sz w:val="24"/>
-        </w:rPr>
-        <w:t>）为可靠性的上限。</w:t>
+          <w:rFonts w:ascii="Times New Roman" w:hAnsi="Times New Roman" w:cs="Times New Roman" w:hint="eastAsia"/>
+          <w:sz w:val="24"/>
+        </w:rPr>
+      </w:pPr>
+      <w:r>
+        <w:rPr>
+          <w:rFonts w:ascii="Times New Roman" w:eastAsia="宋体" w:hAnsi="Times New Roman" w:cs="Times New Roman"/>
+          <w:sz w:val="24"/>
+        </w:rPr>
+        <w:t>3</w:t>
+      </w:r>
+      <w:r>
+        <w:rPr>
+          <w:rFonts w:ascii="Times New Roman" w:eastAsia="宋体" w:hAnsi="Times New Roman" w:cs="Times New Roman"/>
+          <w:sz w:val="24"/>
+        </w:rPr>
+        <w:t>）为了便于仿真平台进行解析，将所有</w:t>
+      </w:r>
+      <w:r>
+        <w:rPr>
+          <w:rFonts w:ascii="Times New Roman" w:eastAsia="宋体" w:hAnsi="Times New Roman" w:cs="Times New Roman" w:hint="eastAsia"/>
+          <w:sz w:val="24"/>
+        </w:rPr>
+        <w:t>“</w:t>
+      </w:r>
+      <w:r>
+        <w:rPr>
+          <w:rFonts w:ascii="Times New Roman" w:eastAsia="宋体" w:hAnsi="Times New Roman" w:cs="Times New Roman"/>
+          <w:sz w:val="24"/>
+        </w:rPr>
+        <w:t>list:first</w:t>
+      </w:r>
+      <w:r>
+        <w:rPr>
+          <w:rFonts w:ascii="Times New Roman" w:eastAsia="宋体" w:hAnsi="Times New Roman" w:cs="Times New Roman" w:hint="eastAsia"/>
+          <w:sz w:val="24"/>
+        </w:rPr>
+        <w:t>”</w:t>
+      </w:r>
+      <w:r>
+        <w:rPr>
+          <w:rFonts w:ascii="Times New Roman" w:eastAsia="宋体" w:hAnsi="Times New Roman" w:cs="Times New Roman"/>
+          <w:sz w:val="24"/>
+        </w:rPr>
+        <w:t>节点和</w:t>
+      </w:r>
+      <w:r>
+        <w:rPr>
+          <w:rFonts w:ascii="Times New Roman" w:eastAsia="宋体" w:hAnsi="Times New Roman" w:cs="Times New Roman" w:hint="eastAsia"/>
+          <w:sz w:val="24"/>
+        </w:rPr>
+        <w:t>“</w:t>
+      </w:r>
+      <w:r>
+        <w:rPr>
+          <w:rFonts w:ascii="Times New Roman" w:eastAsia="宋体" w:hAnsi="Times New Roman" w:cs="Times New Roman"/>
+          <w:sz w:val="24"/>
+        </w:rPr>
+        <w:t>list:rest</w:t>
+      </w:r>
+      <w:r>
+        <w:rPr>
+          <w:rFonts w:ascii="Times New Roman" w:eastAsia="宋体" w:hAnsi="Times New Roman" w:cs="Times New Roman" w:hint="eastAsia"/>
+          <w:sz w:val="24"/>
+        </w:rPr>
+        <w:t>”</w:t>
+      </w:r>
+      <w:r>
+        <w:rPr>
+          <w:rFonts w:ascii="Times New Roman" w:eastAsia="宋体" w:hAnsi="Times New Roman" w:cs="Times New Roman"/>
+          <w:sz w:val="24"/>
+        </w:rPr>
+        <w:t>节点的服务，形成顺序描述，不同的原子服务或者组合服务用</w:t>
+      </w:r>
+      <w:r>
+        <w:rPr>
+          <w:rFonts w:ascii="Times New Roman" w:eastAsia="宋体" w:hAnsi="Times New Roman" w:cs="Times New Roman" w:hint="eastAsia"/>
+          <w:sz w:val="24"/>
+        </w:rPr>
+        <w:t>“</w:t>
+      </w:r>
+      <w:r>
+        <w:rPr>
+          <w:rFonts w:ascii="Times New Roman" w:eastAsia="宋体" w:hAnsi="Times New Roman" w:cs="Times New Roman"/>
+          <w:sz w:val="24"/>
+        </w:rPr>
+        <w:t>+</w:t>
+      </w:r>
+      <w:r>
+        <w:rPr>
+          <w:rFonts w:ascii="Times New Roman" w:eastAsia="宋体" w:hAnsi="Times New Roman" w:cs="Times New Roman" w:hint="eastAsia"/>
+          <w:sz w:val="24"/>
+        </w:rPr>
+        <w:t>”</w:t>
+      </w:r>
+      <w:r>
+        <w:rPr>
+          <w:rFonts w:ascii="Times New Roman" w:eastAsia="宋体" w:hAnsi="Times New Roman" w:cs="Times New Roman"/>
+          <w:sz w:val="24"/>
+        </w:rPr>
+        <w:t>连接，存在</w:t>
+      </w:r>
+      <w:r>
+        <w:rPr>
+          <w:rFonts w:ascii="Times New Roman" w:eastAsia="宋体" w:hAnsi="Times New Roman" w:cs="Times New Roman"/>
+          <w:sz w:val="24"/>
+        </w:rPr>
+        <w:t>OWL-S</w:t>
+      </w:r>
+      <w:r>
+        <w:rPr>
+          <w:rFonts w:ascii="Times New Roman" w:eastAsia="宋体" w:hAnsi="Times New Roman" w:cs="Times New Roman"/>
+          <w:sz w:val="24"/>
+        </w:rPr>
+        <w:t>文档的</w:t>
+      </w:r>
+      <w:r>
+        <w:rPr>
+          <w:rFonts w:ascii="Times New Roman" w:eastAsia="宋体" w:hAnsi="Times New Roman" w:cs="Times New Roman" w:hint="eastAsia"/>
+          <w:sz w:val="24"/>
+        </w:rPr>
+        <w:t>“</w:t>
+      </w:r>
+      <w:r>
+        <w:rPr>
+          <w:rFonts w:ascii="Times New Roman" w:eastAsia="宋体" w:hAnsi="Times New Roman" w:cs="Times New Roman"/>
+          <w:sz w:val="24"/>
+        </w:rPr>
+        <w:t>profile:textDescription</w:t>
+      </w:r>
+      <w:r>
+        <w:rPr>
+          <w:rFonts w:ascii="Times New Roman" w:eastAsia="宋体" w:hAnsi="Times New Roman" w:cs="Times New Roman" w:hint="eastAsia"/>
+          <w:sz w:val="24"/>
+        </w:rPr>
+        <w:t>”</w:t>
+      </w:r>
+      <w:r>
+        <w:rPr>
+          <w:rFonts w:ascii="Times New Roman" w:eastAsia="宋体" w:hAnsi="Times New Roman" w:cs="Times New Roman"/>
+          <w:sz w:val="24"/>
+        </w:rPr>
+        <w:t>节点中作为节点值，方便仿真平台进行读取。</w:t>
+      </w:r>
+    </w:p>
+    <w:p>
+      <w:pPr>
+        <w:pStyle w:val="2"/>
+      </w:pPr>
+      <w:r>
+        <w:rPr>
+          <w:rFonts w:hint="eastAsia"/>
+        </w:rPr>
+        <w:t xml:space="preserve">4.3 </w:t>
+      </w:r>
+      <w:r>
+        <w:rPr>
+          <w:rFonts w:hint="eastAsia"/>
+        </w:rPr>
+        <w:t>云制造组合服务</w:t>
+      </w:r>
+      <w:r>
+        <w:rPr>
+          <w:rFonts w:hint="eastAsia"/>
+        </w:rPr>
+        <w:t>仿真结果分析</w:t>
       </w:r>
     </w:p>
     <w:p>
@@ -10313,64 +10144,34 @@
         <w:ind w:firstLineChars="200" w:firstLine="480"/>
         <w:rPr>
           <w:rFonts w:ascii="Times New Roman" w:eastAsia="宋体" w:hAnsi="Times New Roman" w:cs="Times New Roman"/>
-          <w:b/>
-          <w:bCs/>
-          <w:sz w:val="24"/>
-        </w:rPr>
-      </w:pPr>
-      <w:r>
-        <w:rPr>
-          <w:rFonts w:ascii="Times New Roman" w:eastAsia="宋体" w:hAnsi="Times New Roman" w:cs="Times New Roman"/>
-          <w:b/>
-          <w:bCs/>
-          <w:sz w:val="24"/>
-        </w:rPr>
-        <w:t xml:space="preserve">5. </w:t>
-      </w:r>
-      <w:r>
-        <w:rPr>
-          <w:rFonts w:ascii="Times New Roman" w:eastAsia="宋体" w:hAnsi="Times New Roman" w:cs="Times New Roman"/>
-          <w:b/>
-          <w:bCs/>
-          <w:sz w:val="24"/>
-        </w:rPr>
-        <w:t>服务可用性（</w:t>
-      </w:r>
-      <w:r>
-        <w:rPr>
-          <w:rFonts w:ascii="Times New Roman" w:eastAsia="宋体" w:hAnsi="Times New Roman" w:cs="Times New Roman"/>
-          <w:b/>
-          <w:bCs/>
-          <w:sz w:val="24"/>
-        </w:rPr>
-        <w:t>Availability</w:t>
-      </w:r>
-      <w:r>
-        <w:rPr>
-          <w:rFonts w:ascii="Times New Roman" w:eastAsia="宋体" w:hAnsi="Times New Roman" w:cs="Times New Roman"/>
-          <w:b/>
-          <w:bCs/>
-          <w:sz w:val="24"/>
-        </w:rPr>
-        <w:t>，</w:t>
-      </w:r>
-      <w:r>
-        <w:rPr>
-          <w:rFonts w:ascii="Times New Roman" w:eastAsia="宋体" w:hAnsi="Times New Roman" w:cs="Times New Roman"/>
-          <w:b/>
-          <w:bCs/>
-          <w:sz w:val="24"/>
-        </w:rPr>
-        <w:t>Ava</w:t>
-      </w:r>
-      <w:r>
-        <w:rPr>
-          <w:rFonts w:ascii="Times New Roman" w:eastAsia="宋体" w:hAnsi="Times New Roman" w:cs="Times New Roman"/>
-          <w:b/>
-          <w:bCs/>
-          <w:sz w:val="24"/>
-        </w:rPr>
-        <w:t>）</w:t>
+          <w:sz w:val="24"/>
+        </w:rPr>
+      </w:pPr>
+      <w:r>
+        <w:rPr>
+          <w:rFonts w:ascii="Times New Roman" w:eastAsia="宋体" w:hAnsi="Times New Roman" w:cs="Times New Roman"/>
+          <w:sz w:val="24"/>
+        </w:rPr>
+        <w:t>在服务组合阶段，用户可能会选择形成多个服务组合，然后用某种评价方法</w:t>
+      </w:r>
+      <w:r>
+        <w:rPr>
+          <w:rFonts w:ascii="Times New Roman" w:eastAsia="宋体" w:hAnsi="Times New Roman" w:cs="Times New Roman"/>
+          <w:sz w:val="24"/>
+        </w:rPr>
+        <w:lastRenderedPageBreak/>
+        <w:t>对待选的服务组合进行评价，根据评价指标的优劣选择一个最佳的服务组合，作为自己的服务优选。</w:t>
+      </w:r>
+    </w:p>
+    <w:p>
+      <w:pPr>
+        <w:pStyle w:val="3"/>
+      </w:pPr>
+      <w:r>
+        <w:rPr>
+          <w:rFonts w:hint="eastAsia"/>
+        </w:rPr>
+        <w:t>4.3.1 服务需求方评价指标体系</w:t>
       </w:r>
     </w:p>
     <w:p>
@@ -10387,77 +10188,77 @@
           <w:rFonts w:ascii="Times New Roman" w:eastAsia="宋体" w:hAnsi="Times New Roman" w:cs="Times New Roman"/>
           <w:sz w:val="24"/>
         </w:rPr>
-        <w:t>服务可用性</w:t>
-      </w:r>
-      <w:r>
-        <w:rPr>
-          <w:rFonts w:ascii="Times New Roman" w:eastAsia="宋体" w:hAnsi="Times New Roman" w:cs="Times New Roman"/>
-          <w:sz w:val="24"/>
-        </w:rPr>
-        <w:t>Ava</w:t>
-      </w:r>
-      <w:r>
-        <w:rPr>
-          <w:rFonts w:ascii="Times New Roman" w:eastAsia="宋体" w:hAnsi="Times New Roman" w:cs="Times New Roman"/>
-          <w:sz w:val="24"/>
-        </w:rPr>
-        <w:t>，即</w:t>
-      </w:r>
-      <w:r>
-        <w:rPr>
-          <w:rFonts w:ascii="Times New Roman" w:eastAsia="宋体" w:hAnsi="Times New Roman" w:cs="Times New Roman"/>
-          <w:sz w:val="24"/>
-        </w:rPr>
-        <w:t>Web</w:t>
-      </w:r>
-      <w:r>
-        <w:rPr>
-          <w:rFonts w:ascii="Times New Roman" w:eastAsia="宋体" w:hAnsi="Times New Roman" w:cs="Times New Roman"/>
-          <w:sz w:val="24"/>
-        </w:rPr>
-        <w:t>服务在某段时间内可用的概率，</w:t>
-      </w:r>
-      <w:r>
-        <w:rPr>
-          <w:rFonts w:ascii="Times New Roman" w:eastAsia="宋体" w:hAnsi="Times New Roman" w:cs="Times New Roman"/>
-          <w:sz w:val="24"/>
-        </w:rPr>
-        <w:t>Ava = m/n</w:t>
-      </w:r>
-      <w:r>
-        <w:rPr>
-          <w:rFonts w:ascii="Times New Roman" w:eastAsia="宋体" w:hAnsi="Times New Roman" w:cs="Times New Roman"/>
-          <w:sz w:val="24"/>
-        </w:rPr>
-        <w:t>，其中，</w:t>
-      </w:r>
-      <w:r>
-        <w:rPr>
-          <w:rFonts w:ascii="Times New Roman" w:eastAsia="宋体" w:hAnsi="Times New Roman" w:cs="Times New Roman"/>
-          <w:sz w:val="24"/>
-        </w:rPr>
-        <w:t>m</w:t>
-      </w:r>
-      <w:r>
-        <w:rPr>
-          <w:rFonts w:ascii="Times New Roman" w:eastAsia="宋体" w:hAnsi="Times New Roman" w:cs="Times New Roman"/>
-          <w:sz w:val="24"/>
-        </w:rPr>
-        <w:t>为在一段时间内服务可用的次数，</w:t>
-      </w:r>
-      <w:r>
-        <w:rPr>
-          <w:rFonts w:ascii="Times New Roman" w:eastAsia="宋体" w:hAnsi="Times New Roman" w:cs="Times New Roman"/>
-          <w:sz w:val="24"/>
-        </w:rPr>
-        <w:t>n</w:t>
-      </w:r>
-      <w:r>
-        <w:rPr>
-          <w:rFonts w:ascii="Times New Roman" w:eastAsia="宋体" w:hAnsi="Times New Roman" w:cs="Times New Roman"/>
-          <w:sz w:val="24"/>
-        </w:rPr>
-        <w:t>为访问的总次数，该属性的类型为精确数值型。</w:t>
+        <w:t>服务需求方希望从众多的云制造资源中选择出最佳的服务，这就需要综合全面的考虑</w:t>
+      </w:r>
+      <w:r>
+        <w:rPr>
+          <w:rFonts w:ascii="Times New Roman" w:eastAsia="宋体" w:hAnsi="Times New Roman" w:cs="Times New Roman"/>
+          <w:sz w:val="24"/>
+        </w:rPr>
+        <w:t>QoS</w:t>
+      </w:r>
+      <w:r>
+        <w:rPr>
+          <w:rFonts w:ascii="Times New Roman" w:eastAsia="宋体" w:hAnsi="Times New Roman" w:cs="Times New Roman"/>
+          <w:sz w:val="24"/>
+        </w:rPr>
+        <w:t>性能指标。</w:t>
+      </w:r>
+      <w:r>
+        <w:rPr>
+          <w:rFonts w:ascii="Times New Roman" w:eastAsia="宋体" w:hAnsi="Times New Roman" w:cs="Times New Roman"/>
+          <w:sz w:val="24"/>
+        </w:rPr>
+        <w:t>QoS</w:t>
+      </w:r>
+      <w:r>
+        <w:rPr>
+          <w:rFonts w:ascii="Times New Roman" w:eastAsia="宋体" w:hAnsi="Times New Roman" w:cs="Times New Roman"/>
+          <w:sz w:val="24"/>
+        </w:rPr>
+        <w:t>属性值可以通过实时用户反馈、历史数据分析来得到，一般为服务需求方关注的指标。论文借鉴国内外现有对</w:t>
+      </w:r>
+      <w:r>
+        <w:rPr>
+          <w:rFonts w:ascii="Times New Roman" w:eastAsia="宋体" w:hAnsi="Times New Roman" w:cs="Times New Roman"/>
+          <w:sz w:val="24"/>
+        </w:rPr>
+        <w:t>QoS</w:t>
+      </w:r>
+      <w:r>
+        <w:rPr>
+          <w:rFonts w:ascii="Times New Roman" w:eastAsia="宋体" w:hAnsi="Times New Roman" w:cs="Times New Roman"/>
+          <w:sz w:val="24"/>
+        </w:rPr>
+        <w:t>的研究成果，将</w:t>
+      </w:r>
+      <w:r>
+        <w:rPr>
+          <w:rFonts w:ascii="Times New Roman" w:eastAsia="宋体" w:hAnsi="Times New Roman" w:cs="Times New Roman"/>
+          <w:sz w:val="24"/>
+        </w:rPr>
+        <w:t>QoS</w:t>
+      </w:r>
+      <w:r>
+        <w:rPr>
+          <w:rFonts w:ascii="Times New Roman" w:eastAsia="宋体" w:hAnsi="Times New Roman" w:cs="Times New Roman"/>
+          <w:sz w:val="24"/>
+        </w:rPr>
+        <w:t>指标定义为：（成本，时间，质量</w:t>
+      </w:r>
+      <w:r>
+        <w:rPr>
+          <w:rFonts w:ascii="Times New Roman" w:eastAsia="宋体" w:hAnsi="Times New Roman" w:cs="Times New Roman"/>
+          <w:sz w:val="24"/>
+        </w:rPr>
+        <w:t xml:space="preserve"> </w:t>
+      </w:r>
+      <w:r>
+        <w:rPr>
+          <w:rFonts w:ascii="Times New Roman" w:eastAsia="宋体" w:hAnsi="Times New Roman" w:cs="Times New Roman"/>
+          <w:sz w:val="24"/>
+        </w:rPr>
+        <w:t>，服务可靠性，服务可用性，服务诚信度），解释如下：</w:t>
       </w:r>
     </w:p>
     <w:p>
@@ -10478,25 +10279,25 @@
           <w:bCs/>
           <w:sz w:val="24"/>
         </w:rPr>
-        <w:t xml:space="preserve">6. </w:t>
-      </w:r>
-      <w:r>
-        <w:rPr>
-          <w:rFonts w:ascii="Times New Roman" w:eastAsia="宋体" w:hAnsi="Times New Roman" w:cs="Times New Roman"/>
-          <w:b/>
-          <w:bCs/>
-          <w:sz w:val="24"/>
-        </w:rPr>
-        <w:t>服务诚信度（</w:t>
-      </w:r>
-      <w:r>
-        <w:rPr>
-          <w:rFonts w:ascii="Times New Roman" w:eastAsia="宋体" w:hAnsi="Times New Roman" w:cs="Times New Roman"/>
-          <w:b/>
-          <w:bCs/>
-          <w:sz w:val="24"/>
-        </w:rPr>
-        <w:t>Reputation</w:t>
+        <w:t xml:space="preserve">1. </w:t>
+      </w:r>
+      <w:r>
+        <w:rPr>
+          <w:rFonts w:ascii="Times New Roman" w:eastAsia="宋体" w:hAnsi="Times New Roman" w:cs="Times New Roman"/>
+          <w:b/>
+          <w:bCs/>
+          <w:sz w:val="24"/>
+        </w:rPr>
+        <w:t>时间（</w:t>
+      </w:r>
+      <w:r>
+        <w:rPr>
+          <w:rFonts w:ascii="Times New Roman" w:eastAsia="宋体" w:hAnsi="Times New Roman" w:cs="Times New Roman"/>
+          <w:b/>
+          <w:bCs/>
+          <w:sz w:val="24"/>
+        </w:rPr>
+        <w:t>Time</w:t>
       </w:r>
       <w:r>
         <w:rPr>
@@ -10514,7 +10315,7 @@
           <w:bCs/>
           <w:sz w:val="24"/>
         </w:rPr>
-        <w:t>Rep</w:t>
+        <w:t>T</w:t>
       </w:r>
       <w:r>
         <w:rPr>
@@ -10531,75 +10332,114 @@
         <w:spacing w:line="400" w:lineRule="exact"/>
         <w:ind w:firstLineChars="200" w:firstLine="480"/>
         <w:rPr>
-          <w:rFonts w:ascii="Times New Roman" w:hAnsi="Times New Roman" w:cs="Times New Roman"/>
-          <w:sz w:val="24"/>
-        </w:rPr>
-      </w:pPr>
-      <w:r>
-        <w:rPr>
-          <w:rFonts w:ascii="Times New Roman" w:eastAsia="宋体" w:hAnsi="Times New Roman" w:cs="Times New Roman"/>
-          <w:sz w:val="24"/>
-        </w:rPr>
-        <w:t>服务信誉度</w:t>
-      </w:r>
-      <w:r>
-        <w:rPr>
-          <w:rFonts w:ascii="Times New Roman" w:eastAsia="宋体" w:hAnsi="Times New Roman" w:cs="Times New Roman"/>
-          <w:sz w:val="24"/>
-        </w:rPr>
-        <w:t>Rep</w:t>
-      </w:r>
-      <w:r>
-        <w:rPr>
-          <w:rFonts w:ascii="Times New Roman" w:eastAsia="宋体" w:hAnsi="Times New Roman" w:cs="Times New Roman"/>
-          <w:sz w:val="24"/>
-        </w:rPr>
-        <w:t>，该值为服务需求方使用服务后，对服务可信程度的反馈评价。该值表示为语言型数值，是集合</w:t>
-      </w:r>
-      <w:r>
-        <w:rPr>
-          <w:rFonts w:ascii="Times New Roman" w:eastAsia="宋体" w:hAnsi="Times New Roman" w:cs="Times New Roman"/>
-          <w:sz w:val="24"/>
-        </w:rPr>
-        <w:t>S = {</w:t>
-      </w:r>
-      <w:r>
-        <w:rPr>
-          <w:rFonts w:ascii="Times New Roman" w:eastAsia="宋体" w:hAnsi="Times New Roman" w:cs="Times New Roman"/>
-          <w:sz w:val="24"/>
-        </w:rPr>
-        <w:t>绝对好，很好，好，较好，中好，一般，中差，较差，差，很差，绝对差</w:t>
-      </w:r>
-      <w:r>
-        <w:rPr>
-          <w:rFonts w:ascii="Times New Roman" w:eastAsia="宋体" w:hAnsi="Times New Roman" w:cs="Times New Roman"/>
-          <w:sz w:val="24"/>
-        </w:rPr>
-        <w:t>}</w:t>
-      </w:r>
-      <w:r>
-        <w:rPr>
-          <w:rFonts w:ascii="Times New Roman" w:eastAsia="宋体" w:hAnsi="Times New Roman" w:cs="Times New Roman"/>
-          <w:sz w:val="24"/>
-        </w:rPr>
-        <w:t>中的一个元素。</w:t>
-      </w:r>
-    </w:p>
-    <w:p>
-      <w:pPr>
-        <w:pStyle w:val="3"/>
-      </w:pPr>
-      <w:r>
-        <w:rPr>
-          <w:rFonts w:hint="eastAsia"/>
-        </w:rPr>
-        <w:t>4.3</w:t>
-      </w:r>
-      <w:r>
-        <w:rPr>
-          <w:rFonts w:hint="eastAsia"/>
-        </w:rPr>
-        <w:t>.2 服务提供方评价指标体系</w:t>
+          <w:rFonts w:ascii="Times New Roman" w:eastAsia="宋体" w:hAnsi="Times New Roman" w:cs="Times New Roman"/>
+          <w:sz w:val="24"/>
+        </w:rPr>
+      </w:pPr>
+      <w:r>
+        <w:rPr>
+          <w:rFonts w:ascii="Times New Roman" w:eastAsia="宋体" w:hAnsi="Times New Roman" w:cs="Times New Roman"/>
+          <w:sz w:val="24"/>
+        </w:rPr>
+        <w:t>服务的执行时间</w:t>
+      </w:r>
+      <w:r>
+        <w:rPr>
+          <w:rFonts w:ascii="Times New Roman" w:eastAsia="宋体" w:hAnsi="Times New Roman" w:cs="Times New Roman"/>
+          <w:sz w:val="24"/>
+        </w:rPr>
+        <w:t>T</w:t>
+      </w:r>
+      <w:r>
+        <w:rPr>
+          <w:rFonts w:ascii="Times New Roman" w:eastAsia="宋体" w:hAnsi="Times New Roman" w:cs="Times New Roman"/>
+          <w:sz w:val="24"/>
+        </w:rPr>
+        <w:t>，即从服务请求者发起调用，到最终得到服务执行结果的时间，反映的是服务的及时性、响应性、有效性。</w:t>
+      </w:r>
+      <w:r>
+        <w:rPr>
+          <w:rFonts w:ascii="Times New Roman" w:eastAsia="宋体" w:hAnsi="Times New Roman" w:cs="Times New Roman"/>
+          <w:sz w:val="24"/>
+        </w:rPr>
+        <w:t>T</w:t>
+      </w:r>
+      <w:r>
+        <w:rPr>
+          <w:rFonts w:ascii="Times New Roman" w:eastAsia="宋体" w:hAnsi="Times New Roman" w:cs="Times New Roman"/>
+          <w:sz w:val="24"/>
+        </w:rPr>
+        <w:t>由三部分构成：准备时间</w:t>
+      </w:r>
+      <w:r>
+        <w:rPr>
+          <w:rFonts w:ascii="Times New Roman" w:eastAsia="宋体" w:hAnsi="Times New Roman" w:cs="Times New Roman"/>
+          <w:sz w:val="24"/>
+        </w:rPr>
+        <w:t>Tp</w:t>
+      </w:r>
+      <w:r>
+        <w:rPr>
+          <w:rFonts w:ascii="Times New Roman" w:eastAsia="宋体" w:hAnsi="Times New Roman" w:cs="Times New Roman"/>
+          <w:sz w:val="24"/>
+        </w:rPr>
+        <w:t>、生产制造时间</w:t>
+      </w:r>
+      <w:r>
+        <w:rPr>
+          <w:rFonts w:ascii="Times New Roman" w:eastAsia="宋体" w:hAnsi="Times New Roman" w:cs="Times New Roman"/>
+          <w:sz w:val="24"/>
+        </w:rPr>
+        <w:t>Tm</w:t>
+      </w:r>
+      <w:r>
+        <w:rPr>
+          <w:rFonts w:ascii="Times New Roman" w:eastAsia="宋体" w:hAnsi="Times New Roman" w:cs="Times New Roman"/>
+          <w:sz w:val="24"/>
+        </w:rPr>
+        <w:t>和物流运输时间</w:t>
+      </w:r>
+      <w:r>
+        <w:rPr>
+          <w:rFonts w:ascii="Times New Roman" w:eastAsia="宋体" w:hAnsi="Times New Roman" w:cs="Times New Roman"/>
+          <w:sz w:val="24"/>
+        </w:rPr>
+        <w:t>Tl</w:t>
+      </w:r>
+      <w:r>
+        <w:rPr>
+          <w:rFonts w:ascii="Times New Roman" w:eastAsia="宋体" w:hAnsi="Times New Roman" w:cs="Times New Roman"/>
+          <w:sz w:val="24"/>
+        </w:rPr>
+        <w:t>，</w:t>
+      </w:r>
+      <w:r>
+        <w:rPr>
+          <w:rFonts w:ascii="Times New Roman" w:eastAsia="宋体" w:hAnsi="Times New Roman" w:cs="Times New Roman"/>
+          <w:sz w:val="24"/>
+        </w:rPr>
+        <w:t xml:space="preserve"> </w:t>
+      </w:r>
+      <w:r>
+        <w:rPr>
+          <w:rFonts w:ascii="Times New Roman" w:eastAsia="宋体" w:hAnsi="Times New Roman" w:cs="Times New Roman"/>
+          <w:sz w:val="24"/>
+        </w:rPr>
+        <w:t>即</w:t>
+      </w:r>
+      <w:r>
+        <w:rPr>
+          <w:rFonts w:ascii="Times New Roman" w:eastAsia="宋体" w:hAnsi="Times New Roman" w:cs="Times New Roman"/>
+          <w:sz w:val="24"/>
+        </w:rPr>
+        <w:t>T = Tp + Tm + Tl</w:t>
+      </w:r>
+      <w:r>
+        <w:rPr>
+          <w:rFonts w:ascii="Times New Roman" w:eastAsia="宋体" w:hAnsi="Times New Roman" w:cs="Times New Roman"/>
+          <w:sz w:val="24"/>
+        </w:rPr>
+        <w:t>，该值应表示为精确数值型。</w:t>
       </w:r>
     </w:p>
     <w:p>
@@ -10620,16 +10460,52 @@
           <w:bCs/>
           <w:sz w:val="24"/>
         </w:rPr>
-        <w:t xml:space="preserve">1. </w:t>
-      </w:r>
-      <w:r>
-        <w:rPr>
-          <w:rFonts w:ascii="Times New Roman" w:eastAsia="宋体" w:hAnsi="Times New Roman" w:cs="Times New Roman"/>
-          <w:b/>
-          <w:bCs/>
-          <w:sz w:val="24"/>
-        </w:rPr>
-        <w:t>时间指标</w:t>
+        <w:t xml:space="preserve">2. </w:t>
+      </w:r>
+      <w:r>
+        <w:rPr>
+          <w:rFonts w:ascii="Times New Roman" w:eastAsia="宋体" w:hAnsi="Times New Roman" w:cs="Times New Roman"/>
+          <w:b/>
+          <w:bCs/>
+          <w:sz w:val="24"/>
+        </w:rPr>
+        <w:t>成本（</w:t>
+      </w:r>
+      <w:r>
+        <w:rPr>
+          <w:rFonts w:ascii="Times New Roman" w:eastAsia="宋体" w:hAnsi="Times New Roman" w:cs="Times New Roman"/>
+          <w:b/>
+          <w:bCs/>
+          <w:sz w:val="24"/>
+        </w:rPr>
+        <w:t>Cost</w:t>
+      </w:r>
+      <w:r>
+        <w:rPr>
+          <w:rFonts w:ascii="Times New Roman" w:eastAsia="宋体" w:hAnsi="Times New Roman" w:cs="Times New Roman"/>
+          <w:b/>
+          <w:bCs/>
+          <w:sz w:val="24"/>
+        </w:rPr>
+        <w:t>，</w:t>
+      </w:r>
+      <w:r>
+        <w:rPr>
+          <w:rFonts w:ascii="Times New Roman" w:eastAsia="宋体" w:hAnsi="Times New Roman" w:cs="Times New Roman"/>
+          <w:b/>
+          <w:bCs/>
+          <w:sz w:val="24"/>
+        </w:rPr>
+        <w:t>C</w:t>
+      </w:r>
+      <w:r>
+        <w:rPr>
+          <w:rFonts w:ascii="Times New Roman" w:eastAsia="宋体" w:hAnsi="Times New Roman" w:cs="Times New Roman"/>
+          <w:b/>
+          <w:bCs/>
+          <w:sz w:val="24"/>
+        </w:rPr>
+        <w:t>）</w:t>
       </w:r>
     </w:p>
     <w:p>
@@ -10646,7 +10522,63 @@
           <w:rFonts w:ascii="Times New Roman" w:eastAsia="宋体" w:hAnsi="Times New Roman" w:cs="Times New Roman"/>
           <w:sz w:val="24"/>
         </w:rPr>
-        <w:t>论文将时间指标定义为：（初始加工时间，生产周期，完工时间</w:t>
+        <w:t>服务的成本</w:t>
+      </w:r>
+      <w:r>
+        <w:rPr>
+          <w:rFonts w:ascii="Times New Roman" w:eastAsia="宋体" w:hAnsi="Times New Roman" w:cs="Times New Roman"/>
+          <w:sz w:val="24"/>
+        </w:rPr>
+        <w:t>C</w:t>
+      </w:r>
+      <w:r>
+        <w:rPr>
+          <w:rFonts w:ascii="Times New Roman" w:eastAsia="宋体" w:hAnsi="Times New Roman" w:cs="Times New Roman"/>
+          <w:sz w:val="24"/>
+        </w:rPr>
+        <w:t>，即服务请求者调用服务必须支付的费用，</w:t>
+      </w:r>
+      <w:r>
+        <w:rPr>
+          <w:rFonts w:ascii="Times New Roman" w:eastAsia="宋体" w:hAnsi="Times New Roman" w:cs="Times New Roman"/>
+          <w:sz w:val="24"/>
+        </w:rPr>
+        <w:t>C</w:t>
+      </w:r>
+      <w:r>
+        <w:rPr>
+          <w:rFonts w:ascii="Times New Roman" w:eastAsia="宋体" w:hAnsi="Times New Roman" w:cs="Times New Roman"/>
+          <w:sz w:val="24"/>
+        </w:rPr>
+        <w:t>由两部分构成：生产制造成本</w:t>
+      </w:r>
+      <w:r>
+        <w:rPr>
+          <w:rFonts w:ascii="Times New Roman" w:eastAsia="宋体" w:hAnsi="Times New Roman" w:cs="Times New Roman"/>
+          <w:sz w:val="24"/>
+        </w:rPr>
+        <w:t>Cm</w:t>
+      </w:r>
+      <w:r>
+        <w:rPr>
+          <w:rFonts w:ascii="Times New Roman" w:eastAsia="宋体" w:hAnsi="Times New Roman" w:cs="Times New Roman"/>
+          <w:sz w:val="24"/>
+        </w:rPr>
+        <w:t>和物流运输成本</w:t>
+      </w:r>
+      <w:r>
+        <w:rPr>
+          <w:rFonts w:ascii="Times New Roman" w:eastAsia="宋体" w:hAnsi="Times New Roman" w:cs="Times New Roman"/>
+          <w:sz w:val="24"/>
+        </w:rPr>
+        <w:t>Cl</w:t>
+      </w:r>
+      <w:r>
+        <w:rPr>
+          <w:rFonts w:ascii="Times New Roman" w:eastAsia="宋体" w:hAnsi="Times New Roman" w:cs="Times New Roman"/>
+          <w:sz w:val="24"/>
+        </w:rPr>
+        <w:t>，</w:t>
       </w:r>
       <w:r>
         <w:rPr>
@@ -10660,7 +10592,21 @@
           <w:rFonts w:ascii="Times New Roman" w:eastAsia="宋体" w:hAnsi="Times New Roman" w:cs="Times New Roman"/>
           <w:sz w:val="24"/>
         </w:rPr>
-        <w:t>，准备时间，物流时间），解释如下：</w:t>
+        <w:t>即</w:t>
+      </w:r>
+      <w:r>
+        <w:rPr>
+          <w:rFonts w:ascii="Times New Roman" w:eastAsia="宋体" w:hAnsi="Times New Roman" w:cs="Times New Roman"/>
+          <w:sz w:val="24"/>
+        </w:rPr>
+        <w:t>C = Cm + Cl</w:t>
+      </w:r>
+      <w:r>
+        <w:rPr>
+          <w:rFonts w:ascii="Times New Roman" w:eastAsia="宋体" w:hAnsi="Times New Roman" w:cs="Times New Roman"/>
+          <w:sz w:val="24"/>
+        </w:rPr>
+        <w:t>，该值应表示为精确数值型。</w:t>
       </w:r>
     </w:p>
     <w:p>
@@ -10681,35 +10627,25 @@
           <w:bCs/>
           <w:sz w:val="24"/>
         </w:rPr>
-        <w:lastRenderedPageBreak/>
-        <w:t>（</w:t>
-      </w:r>
-      <w:r>
-        <w:rPr>
-          <w:rFonts w:ascii="Times New Roman" w:eastAsia="宋体" w:hAnsi="Times New Roman" w:cs="Times New Roman"/>
-          <w:b/>
-          <w:bCs/>
-          <w:sz w:val="24"/>
-        </w:rPr>
-        <w:t>1</w:t>
-      </w:r>
-      <w:r>
-        <w:rPr>
-          <w:rFonts w:ascii="Times New Roman" w:eastAsia="宋体" w:hAnsi="Times New Roman" w:cs="Times New Roman"/>
-          <w:b/>
-          <w:bCs/>
-          <w:sz w:val="24"/>
-        </w:rPr>
-        <w:t>）初始加工时间（</w:t>
-      </w:r>
-      <w:r>
-        <w:rPr>
-          <w:rFonts w:ascii="Times New Roman" w:eastAsia="宋体" w:hAnsi="Times New Roman" w:cs="Times New Roman"/>
-          <w:b/>
-          <w:bCs/>
-          <w:sz w:val="24"/>
-        </w:rPr>
-        <w:t>Initial Processing Time</w:t>
+        <w:t xml:space="preserve">3. </w:t>
+      </w:r>
+      <w:r>
+        <w:rPr>
+          <w:rFonts w:ascii="Times New Roman" w:eastAsia="宋体" w:hAnsi="Times New Roman" w:cs="Times New Roman"/>
+          <w:b/>
+          <w:bCs/>
+          <w:sz w:val="24"/>
+        </w:rPr>
+        <w:t>质量（</w:t>
+      </w:r>
+      <w:r>
+        <w:rPr>
+          <w:rFonts w:ascii="Times New Roman" w:eastAsia="宋体" w:hAnsi="Times New Roman" w:cs="Times New Roman"/>
+          <w:b/>
+          <w:bCs/>
+          <w:sz w:val="24"/>
+        </w:rPr>
+        <w:t>Quality</w:t>
       </w:r>
       <w:r>
         <w:rPr>
@@ -10727,7 +10663,7 @@
           <w:bCs/>
           <w:sz w:val="24"/>
         </w:rPr>
-        <w:t>IPT</w:t>
+        <w:t>Qua</w:t>
       </w:r>
       <w:r>
         <w:rPr>
@@ -10753,63 +10689,49 @@
           <w:rFonts w:ascii="Times New Roman" w:eastAsia="宋体" w:hAnsi="Times New Roman" w:cs="Times New Roman"/>
           <w:sz w:val="24"/>
         </w:rPr>
-        <w:t>一条生产线的初始加工时间</w:t>
-      </w:r>
-      <w:r>
-        <w:rPr>
-          <w:rFonts w:ascii="Times New Roman" w:eastAsia="宋体" w:hAnsi="Times New Roman" w:cs="Times New Roman"/>
-          <w:sz w:val="24"/>
-        </w:rPr>
-        <w:t>IPT</w:t>
-      </w:r>
-      <w:r>
-        <w:rPr>
-          <w:rFonts w:ascii="Times New Roman" w:eastAsia="宋体" w:hAnsi="Times New Roman" w:cs="Times New Roman"/>
-          <w:sz w:val="24"/>
-        </w:rPr>
-        <w:t>，是该生产线中，每个加工工位在稳定工作状态下完成一项加工任务的加工时间总和。即在生产线处于稳定状态以及无等待的情况下，待加工的原材料从进入生产线到成为成品离开生产线这个过程的所用的时间，</w:t>
-      </w:r>
-      <w:r>
-        <w:rPr>
-          <w:rFonts w:ascii="Times New Roman" w:eastAsia="宋体" w:hAnsi="Times New Roman" w:cs="Times New Roman"/>
-          <w:sz w:val="24"/>
-        </w:rPr>
-        <w:t>IPT = Pn - P0</w:t>
-      </w:r>
-      <w:r>
-        <w:rPr>
-          <w:rFonts w:ascii="Times New Roman" w:eastAsia="宋体" w:hAnsi="Times New Roman" w:cs="Times New Roman"/>
-          <w:sz w:val="24"/>
-        </w:rPr>
-        <w:t>，其中，</w:t>
-      </w:r>
-      <w:r>
-        <w:rPr>
-          <w:rFonts w:ascii="Times New Roman" w:eastAsia="宋体" w:hAnsi="Times New Roman" w:cs="Times New Roman"/>
-          <w:sz w:val="24"/>
-        </w:rPr>
-        <w:t>P0</w:t>
-      </w:r>
-      <w:r>
-        <w:rPr>
-          <w:rFonts w:ascii="Times New Roman" w:eastAsia="宋体" w:hAnsi="Times New Roman" w:cs="Times New Roman"/>
-          <w:sz w:val="24"/>
-        </w:rPr>
-        <w:t>表示在生产线处于稳定状态以及无等待的情况下，某待加工原材料进入生产线的时间，</w:t>
-      </w:r>
-      <w:r>
-        <w:rPr>
-          <w:rFonts w:ascii="Times New Roman" w:eastAsia="宋体" w:hAnsi="Times New Roman" w:cs="Times New Roman"/>
-          <w:sz w:val="24"/>
-        </w:rPr>
-        <w:t>Pn</w:t>
-      </w:r>
-      <w:r>
-        <w:rPr>
-          <w:rFonts w:ascii="Times New Roman" w:eastAsia="宋体" w:hAnsi="Times New Roman" w:cs="Times New Roman"/>
-          <w:sz w:val="24"/>
-        </w:rPr>
-        <w:t>表示改该原材料成为成品离开生产线的时间，该值为精确数值型。</w:t>
+        <w:t>服务的质量</w:t>
+      </w:r>
+      <w:r>
+        <w:rPr>
+          <w:rFonts w:ascii="Times New Roman" w:eastAsia="宋体" w:hAnsi="Times New Roman" w:cs="Times New Roman"/>
+          <w:sz w:val="24"/>
+        </w:rPr>
+        <w:t>Qua</w:t>
+      </w:r>
+      <w:r>
+        <w:rPr>
+          <w:rFonts w:ascii="Times New Roman" w:eastAsia="宋体" w:hAnsi="Times New Roman" w:cs="Times New Roman"/>
+          <w:sz w:val="24"/>
+        </w:rPr>
+        <w:t>，反应的是服务的功能性（功能完备性、功能充分性）、安全性（完整性、保密性）等。该值表示为语言型数值，是集合</w:t>
+      </w:r>
+      <w:r>
+        <w:rPr>
+          <w:rFonts w:ascii="Times New Roman" w:eastAsia="宋体" w:hAnsi="Times New Roman" w:cs="Times New Roman"/>
+          <w:sz w:val="24"/>
+        </w:rPr>
+        <w:t>S = {</w:t>
+      </w:r>
+      <w:r>
+        <w:rPr>
+          <w:rFonts w:ascii="Times New Roman" w:eastAsia="宋体" w:hAnsi="Times New Roman" w:cs="Times New Roman"/>
+          <w:sz w:val="24"/>
+        </w:rPr>
+        <w:t>绝对好，很好，好，较好，中好，一般，中差，较差，差，很差，绝对差</w:t>
+      </w:r>
+      <w:r>
+        <w:rPr>
+          <w:rFonts w:ascii="Times New Roman" w:eastAsia="宋体" w:hAnsi="Times New Roman" w:cs="Times New Roman"/>
+          <w:sz w:val="24"/>
+        </w:rPr>
+        <w:t>}</w:t>
+      </w:r>
+      <w:r>
+        <w:rPr>
+          <w:rFonts w:ascii="Times New Roman" w:eastAsia="宋体" w:hAnsi="Times New Roman" w:cs="Times New Roman"/>
+          <w:sz w:val="24"/>
+        </w:rPr>
+        <w:t>中的一个元素。</w:t>
       </w:r>
     </w:p>
     <w:p>
@@ -10830,34 +10752,25 @@
           <w:bCs/>
           <w:sz w:val="24"/>
         </w:rPr>
-        <w:t>（</w:t>
-      </w:r>
-      <w:r>
-        <w:rPr>
-          <w:rFonts w:ascii="Times New Roman" w:eastAsia="宋体" w:hAnsi="Times New Roman" w:cs="Times New Roman"/>
-          <w:b/>
-          <w:bCs/>
-          <w:sz w:val="24"/>
-        </w:rPr>
-        <w:t>2</w:t>
-      </w:r>
-      <w:r>
-        <w:rPr>
-          <w:rFonts w:ascii="Times New Roman" w:eastAsia="宋体" w:hAnsi="Times New Roman" w:cs="Times New Roman"/>
-          <w:b/>
-          <w:bCs/>
-          <w:sz w:val="24"/>
-        </w:rPr>
-        <w:t>）生产周期（</w:t>
-      </w:r>
-      <w:r>
-        <w:rPr>
-          <w:rFonts w:ascii="Times New Roman" w:eastAsia="宋体" w:hAnsi="Times New Roman" w:cs="Times New Roman"/>
-          <w:b/>
-          <w:bCs/>
-          <w:sz w:val="24"/>
-        </w:rPr>
-        <w:t>Cycle Time</w:t>
+        <w:t xml:space="preserve">4. </w:t>
+      </w:r>
+      <w:r>
+        <w:rPr>
+          <w:rFonts w:ascii="Times New Roman" w:eastAsia="宋体" w:hAnsi="Times New Roman" w:cs="Times New Roman"/>
+          <w:b/>
+          <w:bCs/>
+          <w:sz w:val="24"/>
+        </w:rPr>
+        <w:t>服务可靠性（</w:t>
+      </w:r>
+      <w:r>
+        <w:rPr>
+          <w:rFonts w:ascii="Times New Roman" w:eastAsia="宋体" w:hAnsi="Times New Roman" w:cs="Times New Roman"/>
+          <w:b/>
+          <w:bCs/>
+          <w:sz w:val="24"/>
+        </w:rPr>
+        <w:t xml:space="preserve">Reliability </w:t>
       </w:r>
       <w:r>
         <w:rPr>
@@ -10875,7 +10788,7 @@
           <w:bCs/>
           <w:sz w:val="24"/>
         </w:rPr>
-        <w:t>CT</w:t>
+        <w:t>Rel</w:t>
       </w:r>
       <w:r>
         <w:rPr>
@@ -10901,6 +10814,764 @@
           <w:rFonts w:ascii="Times New Roman" w:eastAsia="宋体" w:hAnsi="Times New Roman" w:cs="Times New Roman"/>
           <w:sz w:val="24"/>
         </w:rPr>
+        <w:t>服务可靠性</w:t>
+      </w:r>
+      <w:r>
+        <w:rPr>
+          <w:rFonts w:ascii="Times New Roman" w:eastAsia="宋体" w:hAnsi="Times New Roman" w:cs="Times New Roman"/>
+          <w:sz w:val="24"/>
+        </w:rPr>
+        <w:t>Rel</w:t>
+      </w:r>
+      <w:r>
+        <w:rPr>
+          <w:rFonts w:ascii="Times New Roman" w:eastAsia="宋体" w:hAnsi="Times New Roman" w:cs="Times New Roman"/>
+          <w:sz w:val="24"/>
+        </w:rPr>
+        <w:t>，指服务能够正确响应的比率，</w:t>
+      </w:r>
+      <w:r>
+        <w:rPr>
+          <w:rFonts w:ascii="Times New Roman" w:eastAsia="宋体" w:hAnsi="Times New Roman" w:cs="Times New Roman"/>
+          <w:sz w:val="24"/>
+        </w:rPr>
+        <w:t>Rel = l/p</w:t>
+      </w:r>
+      <w:r>
+        <w:rPr>
+          <w:rFonts w:ascii="Times New Roman" w:eastAsia="宋体" w:hAnsi="Times New Roman" w:cs="Times New Roman"/>
+          <w:sz w:val="24"/>
+        </w:rPr>
+        <w:t>，其中，</w:t>
+      </w:r>
+      <w:r>
+        <w:rPr>
+          <w:rFonts w:ascii="Times New Roman" w:eastAsia="宋体" w:hAnsi="Times New Roman" w:cs="Times New Roman"/>
+          <w:sz w:val="24"/>
+        </w:rPr>
+        <w:t>l</w:t>
+      </w:r>
+      <w:r>
+        <w:rPr>
+          <w:rFonts w:ascii="Times New Roman" w:eastAsia="宋体" w:hAnsi="Times New Roman" w:cs="Times New Roman"/>
+          <w:sz w:val="24"/>
+        </w:rPr>
+        <w:t>表示成功执行的次数，</w:t>
+      </w:r>
+      <w:r>
+        <w:rPr>
+          <w:rFonts w:ascii="Times New Roman" w:eastAsia="宋体" w:hAnsi="Times New Roman" w:cs="Times New Roman"/>
+          <w:sz w:val="24"/>
+        </w:rPr>
+        <w:t>p</w:t>
+      </w:r>
+      <w:r>
+        <w:rPr>
+          <w:rFonts w:ascii="Times New Roman" w:eastAsia="宋体" w:hAnsi="Times New Roman" w:cs="Times New Roman"/>
+          <w:sz w:val="24"/>
+        </w:rPr>
+        <w:t>表示一共执行的次数。由于网络具有动态性和执行环境的不确定性，该值表示为区间型数值。</w:t>
+      </w:r>
+      <w:r>
+        <w:rPr>
+          <w:rFonts w:ascii="Times New Roman" w:eastAsia="宋体" w:hAnsi="Times New Roman" w:cs="Times New Roman"/>
+          <w:sz w:val="24"/>
+        </w:rPr>
+        <w:t xml:space="preserve">Rel = </w:t>
+      </w:r>
+      <w:r>
+        <w:rPr>
+          <w:rFonts w:ascii="Times New Roman" w:eastAsia="宋体" w:hAnsi="Times New Roman" w:cs="Times New Roman"/>
+          <w:sz w:val="24"/>
+        </w:rPr>
+        <w:t>［</w:t>
+      </w:r>
+      <w:r>
+        <w:rPr>
+          <w:rFonts w:ascii="Times New Roman" w:eastAsia="宋体" w:hAnsi="Times New Roman" w:cs="Times New Roman"/>
+          <w:sz w:val="24"/>
+        </w:rPr>
+        <w:t>RelL</w:t>
+      </w:r>
+      <w:r>
+        <w:rPr>
+          <w:rFonts w:ascii="Times New Roman" w:eastAsia="宋体" w:hAnsi="Times New Roman" w:cs="Times New Roman"/>
+          <w:sz w:val="24"/>
+        </w:rPr>
+        <w:t>，</w:t>
+      </w:r>
+      <w:r>
+        <w:rPr>
+          <w:rFonts w:ascii="Times New Roman" w:eastAsia="宋体" w:hAnsi="Times New Roman" w:cs="Times New Roman"/>
+          <w:sz w:val="24"/>
+        </w:rPr>
+        <w:t>RelU</w:t>
+      </w:r>
+      <w:r>
+        <w:rPr>
+          <w:rFonts w:ascii="Times New Roman" w:eastAsia="宋体" w:hAnsi="Times New Roman" w:cs="Times New Roman"/>
+          <w:sz w:val="24"/>
+        </w:rPr>
+        <w:t>］，</w:t>
+      </w:r>
+      <w:r>
+        <w:rPr>
+          <w:rFonts w:ascii="Times New Roman" w:eastAsia="宋体" w:hAnsi="Times New Roman" w:cs="Times New Roman"/>
+          <w:sz w:val="24"/>
+        </w:rPr>
+        <w:t>RelL</w:t>
+      </w:r>
+      <w:r>
+        <w:rPr>
+          <w:rFonts w:ascii="Times New Roman" w:eastAsia="宋体" w:hAnsi="Times New Roman" w:cs="Times New Roman"/>
+          <w:sz w:val="24"/>
+        </w:rPr>
+        <w:t>（</w:t>
+      </w:r>
+      <w:r>
+        <w:rPr>
+          <w:rFonts w:ascii="Times New Roman" w:eastAsia="宋体" w:hAnsi="Times New Roman" w:cs="Times New Roman"/>
+          <w:sz w:val="24"/>
+        </w:rPr>
+        <w:t>Reliability Lower Limit</w:t>
+      </w:r>
+      <w:r>
+        <w:rPr>
+          <w:rFonts w:ascii="Times New Roman" w:eastAsia="宋体" w:hAnsi="Times New Roman" w:cs="Times New Roman"/>
+          <w:sz w:val="24"/>
+        </w:rPr>
+        <w:t>）为可靠性的下限，</w:t>
+      </w:r>
+      <w:r>
+        <w:rPr>
+          <w:rFonts w:ascii="Times New Roman" w:eastAsia="宋体" w:hAnsi="Times New Roman" w:cs="Times New Roman"/>
+          <w:sz w:val="24"/>
+        </w:rPr>
+        <w:t>RelU</w:t>
+      </w:r>
+      <w:r>
+        <w:rPr>
+          <w:rFonts w:ascii="Times New Roman" w:eastAsia="宋体" w:hAnsi="Times New Roman" w:cs="Times New Roman"/>
+          <w:sz w:val="24"/>
+        </w:rPr>
+        <w:t>（</w:t>
+      </w:r>
+      <w:r>
+        <w:rPr>
+          <w:rFonts w:ascii="Times New Roman" w:eastAsia="宋体" w:hAnsi="Times New Roman" w:cs="Times New Roman"/>
+          <w:sz w:val="24"/>
+        </w:rPr>
+        <w:t>Reliability Upper Limit</w:t>
+      </w:r>
+      <w:r>
+        <w:rPr>
+          <w:rFonts w:ascii="Times New Roman" w:eastAsia="宋体" w:hAnsi="Times New Roman" w:cs="Times New Roman"/>
+          <w:sz w:val="24"/>
+        </w:rPr>
+        <w:t>）为可靠性的上限。</w:t>
+      </w:r>
+    </w:p>
+    <w:p>
+      <w:pPr>
+        <w:spacing w:line="400" w:lineRule="exact"/>
+        <w:ind w:firstLineChars="200" w:firstLine="480"/>
+        <w:rPr>
+          <w:rFonts w:ascii="Times New Roman" w:eastAsia="宋体" w:hAnsi="Times New Roman" w:cs="Times New Roman"/>
+          <w:b/>
+          <w:bCs/>
+          <w:sz w:val="24"/>
+        </w:rPr>
+      </w:pPr>
+      <w:r>
+        <w:rPr>
+          <w:rFonts w:ascii="Times New Roman" w:eastAsia="宋体" w:hAnsi="Times New Roman" w:cs="Times New Roman"/>
+          <w:b/>
+          <w:bCs/>
+          <w:sz w:val="24"/>
+        </w:rPr>
+        <w:t xml:space="preserve">5. </w:t>
+      </w:r>
+      <w:r>
+        <w:rPr>
+          <w:rFonts w:ascii="Times New Roman" w:eastAsia="宋体" w:hAnsi="Times New Roman" w:cs="Times New Roman"/>
+          <w:b/>
+          <w:bCs/>
+          <w:sz w:val="24"/>
+        </w:rPr>
+        <w:t>服务可用性（</w:t>
+      </w:r>
+      <w:r>
+        <w:rPr>
+          <w:rFonts w:ascii="Times New Roman" w:eastAsia="宋体" w:hAnsi="Times New Roman" w:cs="Times New Roman"/>
+          <w:b/>
+          <w:bCs/>
+          <w:sz w:val="24"/>
+        </w:rPr>
+        <w:t>Availability</w:t>
+      </w:r>
+      <w:r>
+        <w:rPr>
+          <w:rFonts w:ascii="Times New Roman" w:eastAsia="宋体" w:hAnsi="Times New Roman" w:cs="Times New Roman"/>
+          <w:b/>
+          <w:bCs/>
+          <w:sz w:val="24"/>
+        </w:rPr>
+        <w:t>，</w:t>
+      </w:r>
+      <w:r>
+        <w:rPr>
+          <w:rFonts w:ascii="Times New Roman" w:eastAsia="宋体" w:hAnsi="Times New Roman" w:cs="Times New Roman"/>
+          <w:b/>
+          <w:bCs/>
+          <w:sz w:val="24"/>
+        </w:rPr>
+        <w:t>Ava</w:t>
+      </w:r>
+      <w:r>
+        <w:rPr>
+          <w:rFonts w:ascii="Times New Roman" w:eastAsia="宋体" w:hAnsi="Times New Roman" w:cs="Times New Roman"/>
+          <w:b/>
+          <w:bCs/>
+          <w:sz w:val="24"/>
+        </w:rPr>
+        <w:t>）</w:t>
+      </w:r>
+    </w:p>
+    <w:p>
+      <w:pPr>
+        <w:spacing w:line="400" w:lineRule="exact"/>
+        <w:ind w:firstLineChars="200" w:firstLine="480"/>
+        <w:rPr>
+          <w:rFonts w:ascii="Times New Roman" w:eastAsia="宋体" w:hAnsi="Times New Roman" w:cs="Times New Roman"/>
+          <w:sz w:val="24"/>
+        </w:rPr>
+      </w:pPr>
+      <w:r>
+        <w:rPr>
+          <w:rFonts w:ascii="Times New Roman" w:eastAsia="宋体" w:hAnsi="Times New Roman" w:cs="Times New Roman"/>
+          <w:sz w:val="24"/>
+        </w:rPr>
+        <w:t>服务可用性</w:t>
+      </w:r>
+      <w:r>
+        <w:rPr>
+          <w:rFonts w:ascii="Times New Roman" w:eastAsia="宋体" w:hAnsi="Times New Roman" w:cs="Times New Roman"/>
+          <w:sz w:val="24"/>
+        </w:rPr>
+        <w:t>Ava</w:t>
+      </w:r>
+      <w:r>
+        <w:rPr>
+          <w:rFonts w:ascii="Times New Roman" w:eastAsia="宋体" w:hAnsi="Times New Roman" w:cs="Times New Roman"/>
+          <w:sz w:val="24"/>
+        </w:rPr>
+        <w:t>，即</w:t>
+      </w:r>
+      <w:r>
+        <w:rPr>
+          <w:rFonts w:ascii="Times New Roman" w:eastAsia="宋体" w:hAnsi="Times New Roman" w:cs="Times New Roman"/>
+          <w:sz w:val="24"/>
+        </w:rPr>
+        <w:t>Web</w:t>
+      </w:r>
+      <w:r>
+        <w:rPr>
+          <w:rFonts w:ascii="Times New Roman" w:eastAsia="宋体" w:hAnsi="Times New Roman" w:cs="Times New Roman"/>
+          <w:sz w:val="24"/>
+        </w:rPr>
+        <w:t>服务在某段时间内可用的概率，</w:t>
+      </w:r>
+      <w:r>
+        <w:rPr>
+          <w:rFonts w:ascii="Times New Roman" w:eastAsia="宋体" w:hAnsi="Times New Roman" w:cs="Times New Roman"/>
+          <w:sz w:val="24"/>
+        </w:rPr>
+        <w:t>Ava = m/n</w:t>
+      </w:r>
+      <w:r>
+        <w:rPr>
+          <w:rFonts w:ascii="Times New Roman" w:eastAsia="宋体" w:hAnsi="Times New Roman" w:cs="Times New Roman"/>
+          <w:sz w:val="24"/>
+        </w:rPr>
+        <w:t>，其中，</w:t>
+      </w:r>
+      <w:r>
+        <w:rPr>
+          <w:rFonts w:ascii="Times New Roman" w:eastAsia="宋体" w:hAnsi="Times New Roman" w:cs="Times New Roman"/>
+          <w:sz w:val="24"/>
+        </w:rPr>
+        <w:t>m</w:t>
+      </w:r>
+      <w:r>
+        <w:rPr>
+          <w:rFonts w:ascii="Times New Roman" w:eastAsia="宋体" w:hAnsi="Times New Roman" w:cs="Times New Roman"/>
+          <w:sz w:val="24"/>
+        </w:rPr>
+        <w:t>为在一段时间内服务可用的次数，</w:t>
+      </w:r>
+      <w:r>
+        <w:rPr>
+          <w:rFonts w:ascii="Times New Roman" w:eastAsia="宋体" w:hAnsi="Times New Roman" w:cs="Times New Roman"/>
+          <w:sz w:val="24"/>
+        </w:rPr>
+        <w:t>n</w:t>
+      </w:r>
+      <w:r>
+        <w:rPr>
+          <w:rFonts w:ascii="Times New Roman" w:eastAsia="宋体" w:hAnsi="Times New Roman" w:cs="Times New Roman"/>
+          <w:sz w:val="24"/>
+        </w:rPr>
+        <w:t>为访问的总次数，该属性的类型为精确数值型。</w:t>
+      </w:r>
+    </w:p>
+    <w:p>
+      <w:pPr>
+        <w:spacing w:line="400" w:lineRule="exact"/>
+        <w:ind w:firstLineChars="200" w:firstLine="480"/>
+        <w:rPr>
+          <w:rFonts w:ascii="Times New Roman" w:eastAsia="宋体" w:hAnsi="Times New Roman" w:cs="Times New Roman"/>
+          <w:b/>
+          <w:bCs/>
+          <w:sz w:val="24"/>
+        </w:rPr>
+      </w:pPr>
+      <w:r>
+        <w:rPr>
+          <w:rFonts w:ascii="Times New Roman" w:eastAsia="宋体" w:hAnsi="Times New Roman" w:cs="Times New Roman"/>
+          <w:b/>
+          <w:bCs/>
+          <w:sz w:val="24"/>
+        </w:rPr>
+        <w:t xml:space="preserve">6. </w:t>
+      </w:r>
+      <w:r>
+        <w:rPr>
+          <w:rFonts w:ascii="Times New Roman" w:eastAsia="宋体" w:hAnsi="Times New Roman" w:cs="Times New Roman"/>
+          <w:b/>
+          <w:bCs/>
+          <w:sz w:val="24"/>
+        </w:rPr>
+        <w:t>服务诚信度（</w:t>
+      </w:r>
+      <w:r>
+        <w:rPr>
+          <w:rFonts w:ascii="Times New Roman" w:eastAsia="宋体" w:hAnsi="Times New Roman" w:cs="Times New Roman"/>
+          <w:b/>
+          <w:bCs/>
+          <w:sz w:val="24"/>
+        </w:rPr>
+        <w:t>Reputation</w:t>
+      </w:r>
+      <w:r>
+        <w:rPr>
+          <w:rFonts w:ascii="Times New Roman" w:eastAsia="宋体" w:hAnsi="Times New Roman" w:cs="Times New Roman"/>
+          <w:b/>
+          <w:bCs/>
+          <w:sz w:val="24"/>
+        </w:rPr>
+        <w:t>，</w:t>
+      </w:r>
+      <w:r>
+        <w:rPr>
+          <w:rFonts w:ascii="Times New Roman" w:eastAsia="宋体" w:hAnsi="Times New Roman" w:cs="Times New Roman"/>
+          <w:b/>
+          <w:bCs/>
+          <w:sz w:val="24"/>
+        </w:rPr>
+        <w:t>Rep</w:t>
+      </w:r>
+      <w:r>
+        <w:rPr>
+          <w:rFonts w:ascii="Times New Roman" w:eastAsia="宋体" w:hAnsi="Times New Roman" w:cs="Times New Roman"/>
+          <w:b/>
+          <w:bCs/>
+          <w:sz w:val="24"/>
+        </w:rPr>
+        <w:t>）</w:t>
+      </w:r>
+    </w:p>
+    <w:p>
+      <w:pPr>
+        <w:spacing w:line="400" w:lineRule="exact"/>
+        <w:ind w:firstLineChars="200" w:firstLine="480"/>
+        <w:rPr>
+          <w:rFonts w:ascii="Times New Roman" w:hAnsi="Times New Roman" w:cs="Times New Roman"/>
+          <w:sz w:val="24"/>
+        </w:rPr>
+      </w:pPr>
+      <w:r>
+        <w:rPr>
+          <w:rFonts w:ascii="Times New Roman" w:eastAsia="宋体" w:hAnsi="Times New Roman" w:cs="Times New Roman"/>
+          <w:sz w:val="24"/>
+        </w:rPr>
+        <w:t>服务信誉度</w:t>
+      </w:r>
+      <w:r>
+        <w:rPr>
+          <w:rFonts w:ascii="Times New Roman" w:eastAsia="宋体" w:hAnsi="Times New Roman" w:cs="Times New Roman"/>
+          <w:sz w:val="24"/>
+        </w:rPr>
+        <w:t>Rep</w:t>
+      </w:r>
+      <w:r>
+        <w:rPr>
+          <w:rFonts w:ascii="Times New Roman" w:eastAsia="宋体" w:hAnsi="Times New Roman" w:cs="Times New Roman"/>
+          <w:sz w:val="24"/>
+        </w:rPr>
+        <w:t>，该值为服务需求方使用服务后，对服务可信程度的反馈评价。该值表示为语言型数值，是集合</w:t>
+      </w:r>
+      <w:r>
+        <w:rPr>
+          <w:rFonts w:ascii="Times New Roman" w:eastAsia="宋体" w:hAnsi="Times New Roman" w:cs="Times New Roman"/>
+          <w:sz w:val="24"/>
+        </w:rPr>
+        <w:t>S = {</w:t>
+      </w:r>
+      <w:r>
+        <w:rPr>
+          <w:rFonts w:ascii="Times New Roman" w:eastAsia="宋体" w:hAnsi="Times New Roman" w:cs="Times New Roman"/>
+          <w:sz w:val="24"/>
+        </w:rPr>
+        <w:t>绝对好，很好，好，较好，中好，一</w:t>
+      </w:r>
+      <w:r>
+        <w:rPr>
+          <w:rFonts w:ascii="Times New Roman" w:eastAsia="宋体" w:hAnsi="Times New Roman" w:cs="Times New Roman"/>
+          <w:sz w:val="24"/>
+        </w:rPr>
+        <w:lastRenderedPageBreak/>
+        <w:t>般，中差，较差，差，很差，绝对差</w:t>
+      </w:r>
+      <w:r>
+        <w:rPr>
+          <w:rFonts w:ascii="Times New Roman" w:eastAsia="宋体" w:hAnsi="Times New Roman" w:cs="Times New Roman"/>
+          <w:sz w:val="24"/>
+        </w:rPr>
+        <w:t>}</w:t>
+      </w:r>
+      <w:r>
+        <w:rPr>
+          <w:rFonts w:ascii="Times New Roman" w:eastAsia="宋体" w:hAnsi="Times New Roman" w:cs="Times New Roman"/>
+          <w:sz w:val="24"/>
+        </w:rPr>
+        <w:t>中的一个元素。</w:t>
+      </w:r>
+    </w:p>
+    <w:p>
+      <w:pPr>
+        <w:pStyle w:val="3"/>
+      </w:pPr>
+      <w:r>
+        <w:rPr>
+          <w:rFonts w:hint="eastAsia"/>
+        </w:rPr>
+        <w:t>4.3</w:t>
+      </w:r>
+      <w:r>
+        <w:rPr>
+          <w:rFonts w:hint="eastAsia"/>
+        </w:rPr>
+        <w:t>.2 服务提供方评价指标体系</w:t>
+      </w:r>
+    </w:p>
+    <w:p>
+      <w:pPr>
+        <w:spacing w:line="400" w:lineRule="exact"/>
+        <w:ind w:firstLineChars="200" w:firstLine="480"/>
+        <w:rPr>
+          <w:rFonts w:ascii="Times New Roman" w:eastAsia="宋体" w:hAnsi="Times New Roman" w:cs="Times New Roman"/>
+          <w:b/>
+          <w:bCs/>
+          <w:sz w:val="24"/>
+        </w:rPr>
+      </w:pPr>
+      <w:r>
+        <w:rPr>
+          <w:rFonts w:ascii="Times New Roman" w:eastAsia="宋体" w:hAnsi="Times New Roman" w:cs="Times New Roman"/>
+          <w:b/>
+          <w:bCs/>
+          <w:sz w:val="24"/>
+        </w:rPr>
+        <w:t xml:space="preserve">1. </w:t>
+      </w:r>
+      <w:r>
+        <w:rPr>
+          <w:rFonts w:ascii="Times New Roman" w:eastAsia="宋体" w:hAnsi="Times New Roman" w:cs="Times New Roman"/>
+          <w:b/>
+          <w:bCs/>
+          <w:sz w:val="24"/>
+        </w:rPr>
+        <w:t>时间指标</w:t>
+      </w:r>
+    </w:p>
+    <w:p>
+      <w:pPr>
+        <w:spacing w:line="400" w:lineRule="exact"/>
+        <w:ind w:firstLineChars="200" w:firstLine="480"/>
+        <w:rPr>
+          <w:rFonts w:ascii="Times New Roman" w:eastAsia="宋体" w:hAnsi="Times New Roman" w:cs="Times New Roman"/>
+          <w:sz w:val="24"/>
+        </w:rPr>
+      </w:pPr>
+      <w:r>
+        <w:rPr>
+          <w:rFonts w:ascii="Times New Roman" w:eastAsia="宋体" w:hAnsi="Times New Roman" w:cs="Times New Roman"/>
+          <w:sz w:val="24"/>
+        </w:rPr>
+        <w:t>论文将时间指标定义为：（初始加工时间，生产周期，完工时间</w:t>
+      </w:r>
+      <w:r>
+        <w:rPr>
+          <w:rFonts w:ascii="Times New Roman" w:eastAsia="宋体" w:hAnsi="Times New Roman" w:cs="Times New Roman"/>
+          <w:sz w:val="24"/>
+        </w:rPr>
+        <w:t xml:space="preserve"> </w:t>
+      </w:r>
+      <w:r>
+        <w:rPr>
+          <w:rFonts w:ascii="Times New Roman" w:eastAsia="宋体" w:hAnsi="Times New Roman" w:cs="Times New Roman"/>
+          <w:sz w:val="24"/>
+        </w:rPr>
+        <w:t>，准备时间，物流时间），解释如下：</w:t>
+      </w:r>
+    </w:p>
+    <w:p>
+      <w:pPr>
+        <w:spacing w:line="400" w:lineRule="exact"/>
+        <w:ind w:firstLineChars="200" w:firstLine="480"/>
+        <w:rPr>
+          <w:rFonts w:ascii="Times New Roman" w:eastAsia="宋体" w:hAnsi="Times New Roman" w:cs="Times New Roman"/>
+          <w:b/>
+          <w:bCs/>
+          <w:sz w:val="24"/>
+        </w:rPr>
+      </w:pPr>
+      <w:r>
+        <w:rPr>
+          <w:rFonts w:ascii="Times New Roman" w:eastAsia="宋体" w:hAnsi="Times New Roman" w:cs="Times New Roman"/>
+          <w:b/>
+          <w:bCs/>
+          <w:sz w:val="24"/>
+        </w:rPr>
+        <w:t>（</w:t>
+      </w:r>
+      <w:r>
+        <w:rPr>
+          <w:rFonts w:ascii="Times New Roman" w:eastAsia="宋体" w:hAnsi="Times New Roman" w:cs="Times New Roman"/>
+          <w:b/>
+          <w:bCs/>
+          <w:sz w:val="24"/>
+        </w:rPr>
+        <w:t>1</w:t>
+      </w:r>
+      <w:r>
+        <w:rPr>
+          <w:rFonts w:ascii="Times New Roman" w:eastAsia="宋体" w:hAnsi="Times New Roman" w:cs="Times New Roman"/>
+          <w:b/>
+          <w:bCs/>
+          <w:sz w:val="24"/>
+        </w:rPr>
+        <w:t>）初始加工时间（</w:t>
+      </w:r>
+      <w:r>
+        <w:rPr>
+          <w:rFonts w:ascii="Times New Roman" w:eastAsia="宋体" w:hAnsi="Times New Roman" w:cs="Times New Roman"/>
+          <w:b/>
+          <w:bCs/>
+          <w:sz w:val="24"/>
+        </w:rPr>
+        <w:t>Initial Processing Time</w:t>
+      </w:r>
+      <w:r>
+        <w:rPr>
+          <w:rFonts w:ascii="Times New Roman" w:eastAsia="宋体" w:hAnsi="Times New Roman" w:cs="Times New Roman"/>
+          <w:b/>
+          <w:bCs/>
+          <w:sz w:val="24"/>
+        </w:rPr>
+        <w:t>，</w:t>
+      </w:r>
+      <w:r>
+        <w:rPr>
+          <w:rFonts w:ascii="Times New Roman" w:eastAsia="宋体" w:hAnsi="Times New Roman" w:cs="Times New Roman"/>
+          <w:b/>
+          <w:bCs/>
+          <w:sz w:val="24"/>
+        </w:rPr>
+        <w:t>IPT</w:t>
+      </w:r>
+      <w:r>
+        <w:rPr>
+          <w:rFonts w:ascii="Times New Roman" w:eastAsia="宋体" w:hAnsi="Times New Roman" w:cs="Times New Roman"/>
+          <w:b/>
+          <w:bCs/>
+          <w:sz w:val="24"/>
+        </w:rPr>
+        <w:t>）</w:t>
+      </w:r>
+    </w:p>
+    <w:p>
+      <w:pPr>
+        <w:spacing w:line="400" w:lineRule="exact"/>
+        <w:ind w:firstLineChars="200" w:firstLine="480"/>
+        <w:rPr>
+          <w:rFonts w:ascii="Times New Roman" w:eastAsia="宋体" w:hAnsi="Times New Roman" w:cs="Times New Roman"/>
+          <w:sz w:val="24"/>
+        </w:rPr>
+      </w:pPr>
+      <w:r>
+        <w:rPr>
+          <w:rFonts w:ascii="Times New Roman" w:eastAsia="宋体" w:hAnsi="Times New Roman" w:cs="Times New Roman"/>
+          <w:sz w:val="24"/>
+        </w:rPr>
+        <w:t>一条生产线的初始加工时间</w:t>
+      </w:r>
+      <w:r>
+        <w:rPr>
+          <w:rFonts w:ascii="Times New Roman" w:eastAsia="宋体" w:hAnsi="Times New Roman" w:cs="Times New Roman"/>
+          <w:sz w:val="24"/>
+        </w:rPr>
+        <w:t>IPT</w:t>
+      </w:r>
+      <w:r>
+        <w:rPr>
+          <w:rFonts w:ascii="Times New Roman" w:eastAsia="宋体" w:hAnsi="Times New Roman" w:cs="Times New Roman"/>
+          <w:sz w:val="24"/>
+        </w:rPr>
+        <w:t>，是该生产线中，每个加工工位在稳定工作状态下完成一项加工任务的加工时间总和。即在生产线处于稳定状态以及无等待的情况下，待加工的原材料从进入生产线到成为成品离开生产线这个过程的所用的时间，</w:t>
+      </w:r>
+      <w:r>
+        <w:rPr>
+          <w:rFonts w:ascii="Times New Roman" w:eastAsia="宋体" w:hAnsi="Times New Roman" w:cs="Times New Roman"/>
+          <w:sz w:val="24"/>
+        </w:rPr>
+        <w:t>IPT = Pn - P0</w:t>
+      </w:r>
+      <w:r>
+        <w:rPr>
+          <w:rFonts w:ascii="Times New Roman" w:eastAsia="宋体" w:hAnsi="Times New Roman" w:cs="Times New Roman"/>
+          <w:sz w:val="24"/>
+        </w:rPr>
+        <w:t>，其中，</w:t>
+      </w:r>
+      <w:r>
+        <w:rPr>
+          <w:rFonts w:ascii="Times New Roman" w:eastAsia="宋体" w:hAnsi="Times New Roman" w:cs="Times New Roman"/>
+          <w:sz w:val="24"/>
+        </w:rPr>
+        <w:t>P0</w:t>
+      </w:r>
+      <w:r>
+        <w:rPr>
+          <w:rFonts w:ascii="Times New Roman" w:eastAsia="宋体" w:hAnsi="Times New Roman" w:cs="Times New Roman"/>
+          <w:sz w:val="24"/>
+        </w:rPr>
+        <w:t>表示在生产线处于稳定状态以及无等待的情况下，某待加工原材料进入生产线的时间，</w:t>
+      </w:r>
+      <w:r>
+        <w:rPr>
+          <w:rFonts w:ascii="Times New Roman" w:eastAsia="宋体" w:hAnsi="Times New Roman" w:cs="Times New Roman"/>
+          <w:sz w:val="24"/>
+        </w:rPr>
+        <w:t>Pn</w:t>
+      </w:r>
+      <w:r>
+        <w:rPr>
+          <w:rFonts w:ascii="Times New Roman" w:eastAsia="宋体" w:hAnsi="Times New Roman" w:cs="Times New Roman"/>
+          <w:sz w:val="24"/>
+        </w:rPr>
+        <w:t>表示改该原材料成为成品离开生产线的时间，该值为精确数值型。</w:t>
+      </w:r>
+    </w:p>
+    <w:p>
+      <w:pPr>
+        <w:spacing w:line="400" w:lineRule="exact"/>
+        <w:ind w:firstLineChars="200" w:firstLine="480"/>
+        <w:rPr>
+          <w:rFonts w:ascii="Times New Roman" w:eastAsia="宋体" w:hAnsi="Times New Roman" w:cs="Times New Roman"/>
+          <w:b/>
+          <w:bCs/>
+          <w:sz w:val="24"/>
+        </w:rPr>
+      </w:pPr>
+      <w:r>
+        <w:rPr>
+          <w:rFonts w:ascii="Times New Roman" w:eastAsia="宋体" w:hAnsi="Times New Roman" w:cs="Times New Roman"/>
+          <w:b/>
+          <w:bCs/>
+          <w:sz w:val="24"/>
+        </w:rPr>
+        <w:t>（</w:t>
+      </w:r>
+      <w:r>
+        <w:rPr>
+          <w:rFonts w:ascii="Times New Roman" w:eastAsia="宋体" w:hAnsi="Times New Roman" w:cs="Times New Roman"/>
+          <w:b/>
+          <w:bCs/>
+          <w:sz w:val="24"/>
+        </w:rPr>
+        <w:t>2</w:t>
+      </w:r>
+      <w:r>
+        <w:rPr>
+          <w:rFonts w:ascii="Times New Roman" w:eastAsia="宋体" w:hAnsi="Times New Roman" w:cs="Times New Roman"/>
+          <w:b/>
+          <w:bCs/>
+          <w:sz w:val="24"/>
+        </w:rPr>
+        <w:t>）生产周期（</w:t>
+      </w:r>
+      <w:r>
+        <w:rPr>
+          <w:rFonts w:ascii="Times New Roman" w:eastAsia="宋体" w:hAnsi="Times New Roman" w:cs="Times New Roman"/>
+          <w:b/>
+          <w:bCs/>
+          <w:sz w:val="24"/>
+        </w:rPr>
+        <w:t>Cycle Time</w:t>
+      </w:r>
+      <w:r>
+        <w:rPr>
+          <w:rFonts w:ascii="Times New Roman" w:eastAsia="宋体" w:hAnsi="Times New Roman" w:cs="Times New Roman"/>
+          <w:b/>
+          <w:bCs/>
+          <w:sz w:val="24"/>
+        </w:rPr>
+        <w:t>，</w:t>
+      </w:r>
+      <w:r>
+        <w:rPr>
+          <w:rFonts w:ascii="Times New Roman" w:eastAsia="宋体" w:hAnsi="Times New Roman" w:cs="Times New Roman"/>
+          <w:b/>
+          <w:bCs/>
+          <w:sz w:val="24"/>
+        </w:rPr>
+        <w:t>CT</w:t>
+      </w:r>
+      <w:r>
+        <w:rPr>
+          <w:rFonts w:ascii="Times New Roman" w:eastAsia="宋体" w:hAnsi="Times New Roman" w:cs="Times New Roman"/>
+          <w:b/>
+          <w:bCs/>
+          <w:sz w:val="24"/>
+        </w:rPr>
+        <w:t>）</w:t>
+      </w:r>
+    </w:p>
+    <w:p>
+      <w:pPr>
+        <w:spacing w:line="400" w:lineRule="exact"/>
+        <w:ind w:firstLineChars="200" w:firstLine="480"/>
+        <w:rPr>
+          <w:rFonts w:ascii="Times New Roman" w:eastAsia="宋体" w:hAnsi="Times New Roman" w:cs="Times New Roman"/>
+          <w:sz w:val="24"/>
+        </w:rPr>
+      </w:pPr>
+      <w:r>
+        <w:rPr>
+          <w:rFonts w:ascii="Times New Roman" w:eastAsia="宋体" w:hAnsi="Times New Roman" w:cs="Times New Roman"/>
+          <w:sz w:val="24"/>
+        </w:rPr>
         <w:t>一条给定生产线的生产周期</w:t>
       </w:r>
       <w:r>
@@ -11490,6 +12161,7 @@
           <w:rFonts w:ascii="Times New Roman" w:eastAsia="宋体" w:hAnsi="Times New Roman" w:cs="Times New Roman"/>
           <w:sz w:val="24"/>
         </w:rPr>
+        <w:lastRenderedPageBreak/>
         <w:t>完工数量</w:t>
       </w:r>
       <w:r>
@@ -11732,7 +12404,6 @@
           <w:rFonts w:ascii="Times New Roman" w:eastAsia="宋体" w:hAnsi="Times New Roman" w:cs="Times New Roman"/>
           <w:sz w:val="24"/>
         </w:rPr>
-        <w:lastRenderedPageBreak/>
         <w:t>单位时间生产量</w:t>
       </w:r>
       <w:r>
@@ -12517,7 +13188,15 @@
           <w:rFonts w:ascii="Times New Roman" w:eastAsia="宋体" w:hAnsi="Times New Roman" w:cs="Times New Roman"/>
           <w:sz w:val="24"/>
         </w:rPr>
-        <w:t>的评估，是考察制造系统的有效能量产出与总能量输入之间的比例关系。</w:t>
+        <w:t>的评估，是考察制造系统的有效能量产出与总能量输入之间的</w:t>
+      </w:r>
+      <w:r>
+        <w:rPr>
+          <w:rFonts w:ascii="Times New Roman" w:eastAsia="宋体" w:hAnsi="Times New Roman" w:cs="Times New Roman"/>
+          <w:sz w:val="24"/>
+        </w:rPr>
+        <w:lastRenderedPageBreak/>
+        <w:t>比例关系。</w:t>
       </w:r>
       <w:r>
         <w:rPr>
@@ -12641,7 +13320,6 @@
           <w:bCs/>
           <w:sz w:val="24"/>
         </w:rPr>
-        <w:lastRenderedPageBreak/>
         <w:t>（</w:t>
       </w:r>
       <w:r>
@@ -13460,6 +14138,7 @@
                 <w:rFonts w:ascii="Times New Roman" w:hAnsi="Times New Roman" w:cs="Times New Roman" w:hint="eastAsia"/>
                 <w:szCs w:val="21"/>
               </w:rPr>
+              <w:lastRenderedPageBreak/>
               <w:t>完工时间</w:t>
             </w:r>
             <w:r>
@@ -13894,7 +14573,6 @@
                 <w:rFonts w:ascii="Times New Roman" w:hAnsi="Times New Roman" w:cs="Times New Roman" w:hint="eastAsia"/>
                 <w:szCs w:val="21"/>
               </w:rPr>
-              <w:lastRenderedPageBreak/>
               <w:t>IPT = Pn - P0</w:t>
             </w:r>
           </w:p>
@@ -13946,7 +14624,6 @@
                 <w:rFonts w:ascii="Times New Roman" w:hAnsi="Times New Roman" w:cs="Times New Roman" w:hint="eastAsia"/>
                 <w:szCs w:val="21"/>
               </w:rPr>
-              <w:lastRenderedPageBreak/>
               <w:t>某原材料退出生产线时间</w:t>
             </w:r>
             <w:r>
@@ -14023,7 +14700,6 @@
                 <w:rFonts w:ascii="Times New Roman" w:hAnsi="Times New Roman" w:cs="Times New Roman" w:hint="eastAsia"/>
                 <w:szCs w:val="21"/>
               </w:rPr>
-              <w:lastRenderedPageBreak/>
               <w:t>完工时间</w:t>
             </w:r>
             <w:r>
@@ -16050,6 +16726,7 @@
           <w:rFonts w:ascii="Times New Roman" w:eastAsia="宋体" w:hAnsi="Times New Roman" w:cs="Times New Roman"/>
           <w:sz w:val="24"/>
         </w:rPr>
+        <w:lastRenderedPageBreak/>
         <w:t xml:space="preserve">1. </w:t>
       </w:r>
       <w:r>
@@ -16391,15 +17068,7 @@
           <w:rFonts w:ascii="Times New Roman" w:eastAsia="宋体" w:hAnsi="Times New Roman" w:cs="Times New Roman"/>
           <w:sz w:val="24"/>
         </w:rPr>
-        <w:t>）视服务供需双方的具体距离而</w:t>
-      </w:r>
-      <w:r>
-        <w:rPr>
-          <w:rFonts w:ascii="Times New Roman" w:eastAsia="宋体" w:hAnsi="Times New Roman" w:cs="Times New Roman"/>
-          <w:sz w:val="24"/>
-        </w:rPr>
-        <w:lastRenderedPageBreak/>
-        <w:t>定。</w:t>
+        <w:t>）视服务供需双方的具体距离而定。</w:t>
       </w:r>
     </w:p>
     <w:p>
@@ -17602,7 +18271,7 @@
 </file>
 
 <file path=customXml/itemProps1.xml><?xml version="1.0" encoding="utf-8"?>
-<ds:datastoreItem xmlns:ds="http://schemas.openxmlformats.org/officeDocument/2006/customXml" ds:itemID="{6CC4FF72-CBE4-244F-92F0-E54F43C49ED7}">
+<ds:datastoreItem xmlns:ds="http://schemas.openxmlformats.org/officeDocument/2006/customXml" ds:itemID="{32BB2BF7-FFE5-8349-982D-38B98349D6BD}">
   <ds:schemaRefs>
     <ds:schemaRef ds:uri="http://schemas.openxmlformats.org/officeDocument/2006/bibliography"/>
   </ds:schemaRefs>

--- a/paper.docx
+++ b/paper.docx
@@ -576,9 +576,6 @@
     <w:p>
       <w:pPr>
         <w:pStyle w:val="2"/>
-        <w:rPr>
-          <w:rFonts w:hint="eastAsia"/>
-        </w:rPr>
       </w:pPr>
       <w:r>
         <w:rPr>
@@ -1366,6 +1363,7 @@
         </w:rPr>
         <w:t>），给出了该云服务模型产品方面的属性描述，指出该模型有助于用户基于制造云（</w:t>
       </w:r>
+      <w:proofErr w:type="spellStart"/>
       <w:r>
         <w:rPr>
           <w:rFonts w:ascii="Times New Roman" w:eastAsia="宋体" w:hAnsi="Times New Roman" w:cs="Times New Roman"/>
@@ -1373,6 +1371,7 @@
         </w:rPr>
         <w:t>ManuCloud</w:t>
       </w:r>
+      <w:proofErr w:type="spellEnd"/>
       <w:r>
         <w:rPr>
           <w:rFonts w:ascii="Times New Roman" w:eastAsia="宋体" w:hAnsi="Times New Roman" w:cs="Times New Roman"/>
@@ -1665,9 +1664,6 @@
     <w:p>
       <w:pPr>
         <w:pStyle w:val="3"/>
-        <w:rPr>
-          <w:rFonts w:hint="eastAsia"/>
-        </w:rPr>
       </w:pPr>
       <w:r>
         <w:rPr>
@@ -1681,7 +1677,7 @@
         <w:spacing w:line="400" w:lineRule="exact"/>
         <w:ind w:firstLineChars="200" w:firstLine="480"/>
         <w:rPr>
-          <w:rFonts w:ascii="Times New Roman" w:eastAsia="SimSun" w:hAnsi="Times New Roman" w:cs="Times New Roman" w:hint="eastAsia"/>
+          <w:rFonts w:ascii="Times New Roman" w:eastAsia="SimSun" w:hAnsi="Times New Roman" w:cs="Times New Roman"/>
           <w:sz w:val="24"/>
         </w:rPr>
       </w:pPr>
@@ -1728,6 +1724,7 @@
         </w:rPr>
         <w:t>、</w:t>
       </w:r>
+      <w:proofErr w:type="spellStart"/>
       <w:r>
         <w:rPr>
           <w:rFonts w:ascii="Times New Roman" w:eastAsia="SimSun" w:hAnsi="Times New Roman" w:cs="Times New Roman"/>
@@ -1735,6 +1732,7 @@
         </w:rPr>
         <w:t>Ontolingua</w:t>
       </w:r>
+      <w:proofErr w:type="spellEnd"/>
       <w:r>
         <w:rPr>
           <w:rFonts w:ascii="Times New Roman" w:eastAsia="SimSun" w:hAnsi="Times New Roman" w:cs="Times New Roman"/>
@@ -1920,6 +1918,3167 @@
           <w:rFonts w:hint="eastAsia"/>
         </w:rPr>
         <w:t>2.2.1 RDF资源描述语言</w:t>
+      </w:r>
+    </w:p>
+    <w:p>
+      <w:pPr>
+        <w:spacing w:line="400" w:lineRule="exact"/>
+        <w:ind w:firstLineChars="200" w:firstLine="480"/>
+        <w:rPr>
+          <w:rFonts w:ascii="Times New Roman" w:eastAsia="SimSun" w:hAnsi="Times New Roman" w:cs="Times New Roman"/>
+          <w:sz w:val="24"/>
+        </w:rPr>
+      </w:pPr>
+    </w:p>
+    <w:p>
+      <w:pPr>
+        <w:spacing w:line="400" w:lineRule="exact"/>
+        <w:ind w:firstLineChars="200" w:firstLine="480"/>
+        <w:rPr>
+          <w:rFonts w:ascii="Times New Roman" w:eastAsia="SimSun" w:hAnsi="Times New Roman" w:cs="Times New Roman"/>
+          <w:sz w:val="24"/>
+        </w:rPr>
+      </w:pPr>
+    </w:p>
+    <w:p>
+      <w:pPr>
+        <w:pStyle w:val="3"/>
+      </w:pPr>
+      <w:r>
+        <w:rPr>
+          <w:rFonts w:hint="eastAsia"/>
+        </w:rPr>
+        <w:t>2.2.2</w:t>
+      </w:r>
+      <w:r>
+        <w:t xml:space="preserve"> </w:t>
+      </w:r>
+      <w:r>
+        <w:rPr>
+          <w:rFonts w:hint="eastAsia"/>
+        </w:rPr>
+        <w:t>OWL描述语言</w:t>
+      </w:r>
+    </w:p>
+    <w:p>
+      <w:pPr>
+        <w:spacing w:line="400" w:lineRule="exact"/>
+        <w:ind w:firstLineChars="200" w:firstLine="480"/>
+        <w:rPr>
+          <w:rFonts w:ascii="Times New Roman" w:eastAsia="SimSun" w:hAnsi="Times New Roman" w:cs="Times New Roman" w:hint="eastAsia"/>
+          <w:sz w:val="24"/>
+        </w:rPr>
+      </w:pPr>
+      <w:r>
+        <w:rPr>
+          <w:rFonts w:ascii="Times New Roman" w:eastAsia="SimSun" w:hAnsi="Times New Roman" w:cs="Times New Roman"/>
+          <w:sz w:val="24"/>
+        </w:rPr>
+        <w:t>OWL</w:t>
+      </w:r>
+      <w:r>
+        <w:rPr>
+          <w:rFonts w:ascii="Times New Roman" w:eastAsia="SimSun" w:hAnsi="Times New Roman" w:cs="Times New Roman"/>
+          <w:sz w:val="24"/>
+        </w:rPr>
+        <w:t>是</w:t>
+      </w:r>
+      <w:r>
+        <w:rPr>
+          <w:rFonts w:ascii="Times New Roman" w:eastAsia="SimSun" w:hAnsi="Times New Roman" w:cs="Times New Roman"/>
+          <w:sz w:val="24"/>
+        </w:rPr>
+        <w:t>W3C</w:t>
+      </w:r>
+      <w:r>
+        <w:rPr>
+          <w:rFonts w:ascii="Times New Roman" w:eastAsia="SimSun" w:hAnsi="Times New Roman" w:cs="Times New Roman"/>
+          <w:sz w:val="24"/>
+        </w:rPr>
+        <w:t>一系列与语义</w:t>
+      </w:r>
+      <w:r>
+        <w:rPr>
+          <w:rFonts w:ascii="Times New Roman" w:eastAsia="SimSun" w:hAnsi="Times New Roman" w:cs="Times New Roman"/>
+          <w:sz w:val="24"/>
+        </w:rPr>
+        <w:t>Web</w:t>
+      </w:r>
+      <w:r>
+        <w:rPr>
+          <w:rFonts w:ascii="Times New Roman" w:eastAsia="SimSun" w:hAnsi="Times New Roman" w:cs="Times New Roman"/>
+          <w:sz w:val="24"/>
+        </w:rPr>
+        <w:t>相关的规范之一。</w:t>
+      </w:r>
+      <w:r>
+        <w:rPr>
+          <w:rFonts w:ascii="Times New Roman" w:eastAsia="SimSun" w:hAnsi="Times New Roman" w:cs="Times New Roman"/>
+          <w:sz w:val="24"/>
+        </w:rPr>
+        <w:t>OWL</w:t>
+      </w:r>
+      <w:r>
+        <w:rPr>
+          <w:rFonts w:ascii="Times New Roman" w:eastAsia="SimSun" w:hAnsi="Times New Roman" w:cs="Times New Roman"/>
+          <w:sz w:val="24"/>
+        </w:rPr>
+        <w:t>建立在</w:t>
+      </w:r>
+      <w:r>
+        <w:rPr>
+          <w:rFonts w:ascii="Times New Roman" w:eastAsia="SimSun" w:hAnsi="Times New Roman" w:cs="Times New Roman"/>
+          <w:sz w:val="24"/>
+        </w:rPr>
+        <w:t>XML</w:t>
+      </w:r>
+      <w:r>
+        <w:rPr>
+          <w:rFonts w:ascii="Times New Roman" w:eastAsia="SimSun" w:hAnsi="Times New Roman" w:cs="Times New Roman"/>
+          <w:sz w:val="24"/>
+        </w:rPr>
+        <w:t>／</w:t>
+      </w:r>
+      <w:r>
+        <w:rPr>
+          <w:rFonts w:ascii="Times New Roman" w:eastAsia="SimSun" w:hAnsi="Times New Roman" w:cs="Times New Roman"/>
+          <w:sz w:val="24"/>
+        </w:rPr>
+        <w:t>RDF</w:t>
+      </w:r>
+      <w:r>
+        <w:rPr>
+          <w:rFonts w:ascii="Times New Roman" w:eastAsia="SimSun" w:hAnsi="Times New Roman" w:cs="Times New Roman"/>
+          <w:sz w:val="24"/>
+        </w:rPr>
+        <w:t>等已有标准基础上，通过添加大量的基于描述逻辑的语义原语来描述和构建各种本体。</w:t>
+      </w:r>
+      <w:r>
+        <w:rPr>
+          <w:rFonts w:ascii="Times New Roman" w:eastAsia="SimSun" w:hAnsi="Times New Roman" w:cs="Times New Roman"/>
+          <w:sz w:val="24"/>
+        </w:rPr>
+        <w:t>OWL</w:t>
+      </w:r>
+      <w:r>
+        <w:rPr>
+          <w:rFonts w:ascii="Times New Roman" w:eastAsia="SimSun" w:hAnsi="Times New Roman" w:cs="Times New Roman"/>
+          <w:sz w:val="24"/>
+        </w:rPr>
+        <w:t>有三个表达能力递增的子语言：</w:t>
+      </w:r>
+      <w:r>
+        <w:rPr>
+          <w:rFonts w:ascii="Times New Roman" w:eastAsia="SimSun" w:hAnsi="Times New Roman" w:cs="Times New Roman"/>
+          <w:sz w:val="24"/>
+        </w:rPr>
+        <w:t>OWL Lite</w:t>
+      </w:r>
+      <w:r>
+        <w:rPr>
+          <w:rFonts w:ascii="Times New Roman" w:eastAsia="SimSun" w:hAnsi="Times New Roman" w:cs="Times New Roman"/>
+          <w:sz w:val="24"/>
+        </w:rPr>
+        <w:t>、</w:t>
+      </w:r>
+      <w:r>
+        <w:rPr>
+          <w:rFonts w:ascii="Times New Roman" w:eastAsia="SimSun" w:hAnsi="Times New Roman" w:cs="Times New Roman"/>
+          <w:sz w:val="24"/>
+        </w:rPr>
+        <w:t>OWL DL</w:t>
+      </w:r>
+      <w:r>
+        <w:rPr>
+          <w:rFonts w:ascii="Times New Roman" w:eastAsia="SimSun" w:hAnsi="Times New Roman" w:cs="Times New Roman"/>
+          <w:sz w:val="24"/>
+        </w:rPr>
+        <w:t>和</w:t>
+      </w:r>
+      <w:r>
+        <w:rPr>
+          <w:rFonts w:ascii="Times New Roman" w:eastAsia="SimSun" w:hAnsi="Times New Roman" w:cs="Times New Roman"/>
+          <w:sz w:val="24"/>
+        </w:rPr>
+        <w:t>OWL Full</w:t>
+      </w:r>
+      <w:r>
+        <w:rPr>
+          <w:rFonts w:ascii="Times New Roman" w:eastAsia="SimSun" w:hAnsi="Times New Roman" w:cs="Times New Roman"/>
+          <w:sz w:val="24"/>
+        </w:rPr>
+        <w:t>。</w:t>
+      </w:r>
+      <w:r>
+        <w:rPr>
+          <w:rFonts w:ascii="Times New Roman" w:eastAsia="SimSun" w:hAnsi="Times New Roman" w:cs="Times New Roman" w:hint="eastAsia"/>
+          <w:sz w:val="24"/>
+        </w:rPr>
+        <w:t>OWL Full</w:t>
+      </w:r>
+      <w:r>
+        <w:rPr>
+          <w:rFonts w:ascii="Times New Roman" w:eastAsia="SimSun" w:hAnsi="Times New Roman" w:cs="Times New Roman" w:hint="eastAsia"/>
+          <w:sz w:val="24"/>
+        </w:rPr>
+        <w:t>与</w:t>
+      </w:r>
+      <w:r>
+        <w:rPr>
+          <w:rFonts w:ascii="Times New Roman" w:eastAsia="SimSun" w:hAnsi="Times New Roman" w:cs="Times New Roman" w:hint="eastAsia"/>
+          <w:sz w:val="24"/>
+        </w:rPr>
+        <w:t>RDF</w:t>
+      </w:r>
+      <w:r>
+        <w:rPr>
+          <w:rFonts w:ascii="Times New Roman" w:eastAsia="SimSun" w:hAnsi="Times New Roman" w:cs="Times New Roman" w:hint="eastAsia"/>
+          <w:sz w:val="24"/>
+        </w:rPr>
+        <w:t>保持了最大程度的兼容，具有最大的表示能力，但不能保证计算性能；</w:t>
+      </w:r>
+      <w:r>
+        <w:rPr>
+          <w:rFonts w:ascii="Times New Roman" w:eastAsia="SimSun" w:hAnsi="Times New Roman" w:cs="Times New Roman" w:hint="eastAsia"/>
+          <w:sz w:val="24"/>
+        </w:rPr>
+        <w:t>OWL DL</w:t>
+      </w:r>
+      <w:r>
+        <w:rPr>
+          <w:rFonts w:ascii="Times New Roman" w:eastAsia="SimSun" w:hAnsi="Times New Roman" w:cs="Times New Roman" w:hint="eastAsia"/>
+          <w:sz w:val="24"/>
+        </w:rPr>
+        <w:t>以描述逻辑为基础，在不失掉计算安全性和可判定性的条件下，支持最大的表示能力；</w:t>
+      </w:r>
+      <w:r>
+        <w:rPr>
+          <w:rFonts w:ascii="Times New Roman" w:eastAsia="SimSun" w:hAnsi="Times New Roman" w:cs="Times New Roman" w:hint="eastAsia"/>
+          <w:sz w:val="24"/>
+        </w:rPr>
+        <w:t>OWL Lite</w:t>
+      </w:r>
+      <w:r>
+        <w:rPr>
+          <w:rFonts w:ascii="Times New Roman" w:eastAsia="SimSun" w:hAnsi="Times New Roman" w:cs="Times New Roman" w:hint="eastAsia"/>
+          <w:sz w:val="24"/>
+        </w:rPr>
+        <w:t>则局限于对概念（类）的层次分类和简单的约束等进行描述。</w:t>
+      </w:r>
+    </w:p>
+    <w:p>
+      <w:pPr>
+        <w:spacing w:line="400" w:lineRule="exact"/>
+        <w:ind w:firstLineChars="200" w:firstLine="480"/>
+        <w:rPr>
+          <w:rFonts w:ascii="Times New Roman" w:eastAsia="SimSun" w:hAnsi="Times New Roman" w:cs="Times New Roman"/>
+          <w:sz w:val="24"/>
+        </w:rPr>
+      </w:pPr>
+    </w:p>
+    <w:p>
+      <w:pPr>
+        <w:spacing w:line="400" w:lineRule="exact"/>
+        <w:ind w:firstLineChars="200" w:firstLine="480"/>
+        <w:rPr>
+          <w:rFonts w:ascii="Times New Roman" w:eastAsia="SimSun" w:hAnsi="Times New Roman" w:cs="Times New Roman"/>
+          <w:sz w:val="24"/>
+        </w:rPr>
+      </w:pPr>
+    </w:p>
+    <w:p>
+      <w:pPr>
+        <w:pStyle w:val="3"/>
+      </w:pPr>
+      <w:r>
+        <w:t xml:space="preserve">2.2.3 </w:t>
+      </w:r>
+      <w:r>
+        <w:rPr>
+          <w:rFonts w:hint="eastAsia"/>
+        </w:rPr>
+        <w:t>OWL-S服务描述语言</w:t>
+      </w:r>
+    </w:p>
+    <w:p>
+      <w:pPr>
+        <w:spacing w:line="400" w:lineRule="exact"/>
+        <w:ind w:firstLineChars="200" w:firstLine="480"/>
+        <w:rPr>
+          <w:rFonts w:ascii="Times New Roman" w:eastAsia="SimSun" w:hAnsi="Times New Roman" w:cs="Times New Roman" w:hint="eastAsia"/>
+          <w:sz w:val="24"/>
+        </w:rPr>
+      </w:pPr>
+      <w:r>
+        <w:rPr>
+          <w:rFonts w:ascii="Times New Roman" w:eastAsia="SimSun" w:hAnsi="Times New Roman" w:cs="Times New Roman" w:hint="eastAsia"/>
+          <w:sz w:val="24"/>
+        </w:rPr>
+        <w:t>OWL-S</w:t>
+      </w:r>
+      <w:r>
+        <w:rPr>
+          <w:rFonts w:ascii="Times New Roman" w:eastAsia="SimSun" w:hAnsi="Times New Roman" w:cs="Times New Roman" w:hint="eastAsia"/>
+          <w:sz w:val="24"/>
+        </w:rPr>
+        <w:t>使用</w:t>
+      </w:r>
+      <w:r>
+        <w:rPr>
+          <w:rFonts w:ascii="Times New Roman" w:eastAsia="SimSun" w:hAnsi="Times New Roman" w:cs="Times New Roman" w:hint="eastAsia"/>
+          <w:sz w:val="24"/>
+        </w:rPr>
+        <w:t>OWL</w:t>
+      </w:r>
+      <w:r>
+        <w:rPr>
+          <w:rFonts w:ascii="Times New Roman" w:eastAsia="SimSun" w:hAnsi="Times New Roman" w:cs="Times New Roman" w:hint="eastAsia"/>
+          <w:sz w:val="24"/>
+        </w:rPr>
+        <w:t>构建了一个上层本体，描述了与</w:t>
+      </w:r>
+      <w:r>
+        <w:rPr>
+          <w:rFonts w:ascii="Times New Roman" w:eastAsia="SimSun" w:hAnsi="Times New Roman" w:cs="Times New Roman" w:hint="eastAsia"/>
+          <w:sz w:val="24"/>
+        </w:rPr>
+        <w:t>Web</w:t>
+      </w:r>
+      <w:r>
+        <w:rPr>
+          <w:rFonts w:ascii="Times New Roman" w:eastAsia="SimSun" w:hAnsi="Times New Roman" w:cs="Times New Roman" w:hint="eastAsia"/>
+          <w:sz w:val="24"/>
+        </w:rPr>
+        <w:t>服务相关的属性（</w:t>
+      </w:r>
+      <w:r>
+        <w:rPr>
+          <w:rFonts w:ascii="Times New Roman" w:eastAsia="SimSun" w:hAnsi="Times New Roman" w:cs="Times New Roman" w:hint="eastAsia"/>
+          <w:sz w:val="24"/>
+        </w:rPr>
+        <w:t>Properties</w:t>
+      </w:r>
+      <w:r>
+        <w:rPr>
+          <w:rFonts w:ascii="Times New Roman" w:eastAsia="SimSun" w:hAnsi="Times New Roman" w:cs="Times New Roman" w:hint="eastAsia"/>
+          <w:sz w:val="24"/>
+        </w:rPr>
+        <w:t>）、能力（</w:t>
+      </w:r>
+      <w:r>
+        <w:rPr>
+          <w:rFonts w:ascii="Times New Roman" w:eastAsia="SimSun" w:hAnsi="Times New Roman" w:cs="Times New Roman" w:hint="eastAsia"/>
+          <w:sz w:val="24"/>
+        </w:rPr>
+        <w:t>Capabilities</w:t>
+      </w:r>
+      <w:r>
+        <w:rPr>
+          <w:rFonts w:ascii="Times New Roman" w:eastAsia="SimSun" w:hAnsi="Times New Roman" w:cs="Times New Roman" w:hint="eastAsia"/>
+          <w:sz w:val="24"/>
+        </w:rPr>
+        <w:t>）以及执行结构（</w:t>
+      </w:r>
+      <w:r>
+        <w:rPr>
+          <w:rFonts w:ascii="Times New Roman" w:eastAsia="SimSun" w:hAnsi="Times New Roman" w:cs="Times New Roman" w:hint="eastAsia"/>
+          <w:sz w:val="24"/>
+        </w:rPr>
+        <w:t>Execution Structures</w:t>
+      </w:r>
+      <w:r>
+        <w:rPr>
+          <w:rFonts w:ascii="Times New Roman" w:eastAsia="SimSun" w:hAnsi="Times New Roman" w:cs="Times New Roman" w:hint="eastAsia"/>
+          <w:sz w:val="24"/>
+        </w:rPr>
+        <w:t>）等，目的是使计算机对服务可“理解”，以利于服务的发现、调用、互操作、组合、验证以及执行监控等。</w:t>
+      </w:r>
+      <w:r>
+        <w:rPr>
+          <w:rFonts w:ascii="Times New Roman" w:eastAsia="SimSun" w:hAnsi="Times New Roman" w:cs="Times New Roman" w:hint="eastAsia"/>
+          <w:sz w:val="24"/>
+        </w:rPr>
+        <w:t>OWL-S</w:t>
+      </w:r>
+      <w:r>
+        <w:rPr>
+          <w:rFonts w:ascii="Times New Roman" w:eastAsia="SimSun" w:hAnsi="Times New Roman" w:cs="Times New Roman" w:hint="eastAsia"/>
+          <w:sz w:val="24"/>
+        </w:rPr>
+        <w:t>主要定义了</w:t>
+      </w:r>
+      <w:r>
+        <w:rPr>
+          <w:rFonts w:ascii="Times New Roman" w:eastAsia="SimSun" w:hAnsi="Times New Roman" w:cs="Times New Roman" w:hint="eastAsia"/>
+          <w:sz w:val="24"/>
+        </w:rPr>
+        <w:t>Web</w:t>
+      </w:r>
+      <w:r>
+        <w:rPr>
+          <w:rFonts w:ascii="Times New Roman" w:eastAsia="SimSun" w:hAnsi="Times New Roman" w:cs="Times New Roman" w:hint="eastAsia"/>
+          <w:sz w:val="24"/>
+        </w:rPr>
+        <w:t>服务三个方面的语义，如</w:t>
+      </w:r>
+      <w:r>
+        <w:rPr>
+          <w:rFonts w:ascii="Times New Roman" w:eastAsia="SimSun" w:hAnsi="Times New Roman" w:cs="Times New Roman" w:hint="eastAsia"/>
+          <w:color w:val="FF0000"/>
+          <w:sz w:val="24"/>
+        </w:rPr>
+        <w:t>图</w:t>
+      </w:r>
+      <w:r>
+        <w:rPr>
+          <w:rFonts w:ascii="Times New Roman" w:eastAsia="SimSun" w:hAnsi="Times New Roman" w:cs="Times New Roman" w:hint="eastAsia"/>
+          <w:color w:val="FF0000"/>
+          <w:sz w:val="24"/>
+        </w:rPr>
+        <w:t>2.1</w:t>
+      </w:r>
+      <w:r>
+        <w:rPr>
+          <w:rFonts w:ascii="Times New Roman" w:eastAsia="SimSun" w:hAnsi="Times New Roman" w:cs="Times New Roman" w:hint="eastAsia"/>
+          <w:sz w:val="24"/>
+        </w:rPr>
+        <w:t>所示</w:t>
+      </w:r>
+      <w:r>
+        <w:rPr>
+          <w:rFonts w:ascii="Times New Roman" w:eastAsia="SimSun" w:hAnsi="Times New Roman" w:cs="Times New Roman" w:hint="eastAsia"/>
+          <w:sz w:val="24"/>
+        </w:rPr>
+        <w:t>：类</w:t>
+      </w:r>
+      <w:r>
+        <w:rPr>
+          <w:rFonts w:ascii="Times New Roman" w:eastAsia="SimSun" w:hAnsi="Times New Roman" w:cs="Times New Roman" w:hint="eastAsia"/>
+          <w:sz w:val="24"/>
+        </w:rPr>
+        <w:t>Service</w:t>
+      </w:r>
+      <w:r>
+        <w:rPr>
+          <w:rFonts w:ascii="Times New Roman" w:eastAsia="SimSun" w:hAnsi="Times New Roman" w:cs="Times New Roman" w:hint="eastAsia"/>
+          <w:sz w:val="24"/>
+        </w:rPr>
+        <w:t>提供了声明</w:t>
+      </w:r>
+      <w:r>
+        <w:rPr>
+          <w:rFonts w:ascii="Times New Roman" w:eastAsia="SimSun" w:hAnsi="Times New Roman" w:cs="Times New Roman" w:hint="eastAsia"/>
+          <w:sz w:val="24"/>
+        </w:rPr>
+        <w:t>Web</w:t>
+      </w:r>
+      <w:r>
+        <w:rPr>
+          <w:rFonts w:ascii="Times New Roman" w:eastAsia="SimSun" w:hAnsi="Times New Roman" w:cs="Times New Roman" w:hint="eastAsia"/>
+          <w:sz w:val="24"/>
+        </w:rPr>
+        <w:t>服务的基础，每个服务都将对应于</w:t>
+      </w:r>
+      <w:r>
+        <w:rPr>
+          <w:rFonts w:ascii="Times New Roman" w:eastAsia="SimSun" w:hAnsi="Times New Roman" w:cs="Times New Roman" w:hint="eastAsia"/>
+          <w:sz w:val="24"/>
+        </w:rPr>
+        <w:t>Service</w:t>
+      </w:r>
+      <w:r>
+        <w:rPr>
+          <w:rFonts w:ascii="Times New Roman" w:eastAsia="SimSun" w:hAnsi="Times New Roman" w:cs="Times New Roman" w:hint="eastAsia"/>
+          <w:sz w:val="24"/>
+        </w:rPr>
+        <w:t>类的一个实例，</w:t>
+      </w:r>
+      <w:r>
+        <w:rPr>
+          <w:rFonts w:ascii="Times New Roman" w:eastAsia="SimSun" w:hAnsi="Times New Roman" w:cs="Times New Roman" w:hint="eastAsia"/>
+          <w:sz w:val="24"/>
+        </w:rPr>
+        <w:t>presents</w:t>
+      </w:r>
+      <w:r>
+        <w:rPr>
+          <w:rFonts w:ascii="Times New Roman" w:eastAsia="SimSun" w:hAnsi="Times New Roman" w:cs="Times New Roman" w:hint="eastAsia"/>
+          <w:sz w:val="24"/>
+        </w:rPr>
+        <w:t>、</w:t>
+      </w:r>
+      <w:r>
+        <w:rPr>
+          <w:rFonts w:ascii="Times New Roman" w:eastAsia="SimSun" w:hAnsi="Times New Roman" w:cs="Times New Roman" w:hint="eastAsia"/>
+          <w:sz w:val="24"/>
+        </w:rPr>
+        <w:t>described By</w:t>
+      </w:r>
+      <w:r>
+        <w:rPr>
+          <w:rFonts w:ascii="Times New Roman" w:eastAsia="SimSun" w:hAnsi="Times New Roman" w:cs="Times New Roman" w:hint="eastAsia"/>
+          <w:sz w:val="24"/>
+        </w:rPr>
+        <w:t>和</w:t>
+      </w:r>
+      <w:r>
+        <w:rPr>
+          <w:rFonts w:ascii="Times New Roman" w:eastAsia="SimSun" w:hAnsi="Times New Roman" w:cs="Times New Roman" w:hint="eastAsia"/>
+          <w:sz w:val="24"/>
+        </w:rPr>
+        <w:t>supports</w:t>
+      </w:r>
+      <w:r>
+        <w:rPr>
+          <w:rFonts w:ascii="Times New Roman" w:eastAsia="SimSun" w:hAnsi="Times New Roman" w:cs="Times New Roman" w:hint="eastAsia"/>
+          <w:sz w:val="24"/>
+        </w:rPr>
+        <w:t>是</w:t>
+      </w:r>
+      <w:r>
+        <w:rPr>
+          <w:rFonts w:ascii="Times New Roman" w:eastAsia="SimSun" w:hAnsi="Times New Roman" w:cs="Times New Roman" w:hint="eastAsia"/>
+          <w:sz w:val="24"/>
+        </w:rPr>
+        <w:t>Service</w:t>
+      </w:r>
+      <w:r>
+        <w:rPr>
+          <w:rFonts w:ascii="Times New Roman" w:eastAsia="SimSun" w:hAnsi="Times New Roman" w:cs="Times New Roman" w:hint="eastAsia"/>
+          <w:sz w:val="24"/>
+        </w:rPr>
+        <w:t>类的三个属性；类</w:t>
+      </w:r>
+      <w:r>
+        <w:rPr>
+          <w:rFonts w:ascii="Times New Roman" w:eastAsia="SimSun" w:hAnsi="Times New Roman" w:cs="Times New Roman" w:hint="eastAsia"/>
+          <w:sz w:val="24"/>
+        </w:rPr>
+        <w:t>Service Profile</w:t>
+      </w:r>
+      <w:r>
+        <w:rPr>
+          <w:rFonts w:ascii="Times New Roman" w:eastAsia="SimSun" w:hAnsi="Times New Roman" w:cs="Times New Roman" w:hint="eastAsia"/>
+          <w:sz w:val="24"/>
+        </w:rPr>
+        <w:t>、</w:t>
+      </w:r>
+      <w:r>
+        <w:rPr>
+          <w:rFonts w:ascii="Times New Roman" w:eastAsia="SimSun" w:hAnsi="Times New Roman" w:cs="Times New Roman" w:hint="eastAsia"/>
+          <w:sz w:val="24"/>
+        </w:rPr>
+        <w:t>Service Model</w:t>
+      </w:r>
+      <w:r>
+        <w:rPr>
+          <w:rFonts w:ascii="Times New Roman" w:eastAsia="SimSun" w:hAnsi="Times New Roman" w:cs="Times New Roman" w:hint="eastAsia"/>
+          <w:sz w:val="24"/>
+        </w:rPr>
+        <w:t>和</w:t>
+      </w:r>
+      <w:r>
+        <w:rPr>
+          <w:rFonts w:ascii="Times New Roman" w:eastAsia="SimSun" w:hAnsi="Times New Roman" w:cs="Times New Roman" w:hint="eastAsia"/>
+          <w:sz w:val="24"/>
+        </w:rPr>
+        <w:t>Service Grounding</w:t>
+      </w:r>
+      <w:r>
+        <w:rPr>
+          <w:rFonts w:ascii="Times New Roman" w:eastAsia="SimSun" w:hAnsi="Times New Roman" w:cs="Times New Roman" w:hint="eastAsia"/>
+          <w:sz w:val="24"/>
+        </w:rPr>
+        <w:t>分别为上述三个属性的可取值，它们的细节因服务的不同而不同</w:t>
+      </w:r>
+      <w:r>
+        <w:rPr>
+          <w:rFonts w:ascii="Times New Roman" w:eastAsia="SimSun" w:hAnsi="Times New Roman" w:cs="Times New Roman" w:hint="eastAsia"/>
+          <w:color w:val="FF0000"/>
+          <w:sz w:val="24"/>
+        </w:rPr>
+        <w:t>【语义</w:t>
+      </w:r>
+      <w:r>
+        <w:rPr>
+          <w:rFonts w:ascii="Times New Roman" w:eastAsia="SimSun" w:hAnsi="Times New Roman" w:cs="Times New Roman" w:hint="eastAsia"/>
+          <w:color w:val="FF0000"/>
+          <w:sz w:val="24"/>
+        </w:rPr>
+        <w:t>Web</w:t>
+      </w:r>
+      <w:r>
+        <w:rPr>
+          <w:rFonts w:ascii="Times New Roman" w:eastAsia="SimSun" w:hAnsi="Times New Roman" w:cs="Times New Roman" w:hint="eastAsia"/>
+          <w:color w:val="FF0000"/>
+          <w:sz w:val="24"/>
+        </w:rPr>
+        <w:t>书</w:t>
+      </w:r>
+      <w:r>
+        <w:rPr>
+          <w:rFonts w:ascii="Times New Roman" w:eastAsia="SimSun" w:hAnsi="Times New Roman" w:cs="Times New Roman" w:hint="eastAsia"/>
+          <w:color w:val="FF0000"/>
+          <w:sz w:val="24"/>
+        </w:rPr>
+        <w:t>P62</w:t>
+      </w:r>
+      <w:r>
+        <w:rPr>
+          <w:rFonts w:ascii="Times New Roman" w:eastAsia="SimSun" w:hAnsi="Times New Roman" w:cs="Times New Roman" w:hint="eastAsia"/>
+          <w:color w:val="FF0000"/>
+          <w:sz w:val="24"/>
+        </w:rPr>
+        <w:t>】</w:t>
+      </w:r>
+      <w:r>
+        <w:rPr>
+          <w:rFonts w:ascii="Times New Roman" w:eastAsia="SimSun" w:hAnsi="Times New Roman" w:cs="Times New Roman" w:hint="eastAsia"/>
+          <w:sz w:val="24"/>
+        </w:rPr>
+        <w:t>。</w:t>
+      </w:r>
+    </w:p>
+    <w:p>
+      <w:pPr>
+        <w:spacing w:line="400" w:lineRule="exact"/>
+        <w:ind w:firstLineChars="200" w:firstLine="480"/>
+        <w:rPr>
+          <w:rFonts w:ascii="Times New Roman" w:eastAsia="SimSun" w:hAnsi="Times New Roman" w:cs="Times New Roman" w:hint="eastAsia"/>
+          <w:sz w:val="24"/>
+        </w:rPr>
+      </w:pPr>
+      <w:r>
+        <w:rPr>
+          <w:rFonts w:ascii="Times New Roman" w:eastAsia="SimSun" w:hAnsi="Times New Roman" w:cs="Times New Roman"/>
+          <w:sz w:val="24"/>
+        </w:rPr>
+        <w:t>OWL-S</w:t>
+      </w:r>
+      <w:r>
+        <w:rPr>
+          <w:rFonts w:ascii="Times New Roman" w:eastAsia="SimSun" w:hAnsi="Times New Roman" w:cs="Times New Roman" w:hint="eastAsia"/>
+          <w:sz w:val="24"/>
+        </w:rPr>
+        <w:t>（</w:t>
+      </w:r>
+      <w:r>
+        <w:rPr>
+          <w:rFonts w:ascii="Times New Roman" w:eastAsia="SimSun" w:hAnsi="Times New Roman" w:cs="Times New Roman"/>
+          <w:sz w:val="24"/>
+        </w:rPr>
+        <w:t>Web Ontology Language for Services</w:t>
+      </w:r>
+      <w:r>
+        <w:rPr>
+          <w:rFonts w:ascii="Times New Roman" w:eastAsia="SimSun" w:hAnsi="Times New Roman" w:cs="Times New Roman" w:hint="eastAsia"/>
+          <w:sz w:val="24"/>
+        </w:rPr>
+        <w:t>）早期版本叫做</w:t>
+      </w:r>
+      <w:r>
+        <w:rPr>
+          <w:rFonts w:ascii="Times New Roman" w:eastAsia="SimSun" w:hAnsi="Times New Roman" w:cs="Times New Roman"/>
+          <w:sz w:val="24"/>
+        </w:rPr>
+        <w:t>DAML-S</w:t>
+      </w:r>
+      <w:r>
+        <w:rPr>
+          <w:rFonts w:ascii="Times New Roman" w:eastAsia="SimSun" w:hAnsi="Times New Roman" w:cs="Times New Roman" w:hint="eastAsia"/>
+          <w:sz w:val="24"/>
+        </w:rPr>
+        <w:lastRenderedPageBreak/>
+        <w:t>（</w:t>
+      </w:r>
+      <w:r>
+        <w:rPr>
+          <w:rFonts w:ascii="Times New Roman" w:eastAsia="SimSun" w:hAnsi="Times New Roman" w:cs="Times New Roman"/>
+          <w:sz w:val="24"/>
+        </w:rPr>
+        <w:t>DARPA</w:t>
+      </w:r>
+      <w:r>
+        <w:rPr>
+          <w:rFonts w:ascii="Times New Roman" w:eastAsia="SimSun" w:hAnsi="Times New Roman" w:cs="Times New Roman" w:hint="eastAsia"/>
+          <w:sz w:val="24"/>
+        </w:rPr>
+        <w:t xml:space="preserve"> </w:t>
+      </w:r>
+      <w:r>
+        <w:rPr>
+          <w:rFonts w:ascii="Times New Roman" w:eastAsia="SimSun" w:hAnsi="Times New Roman" w:cs="Times New Roman"/>
+          <w:sz w:val="24"/>
+        </w:rPr>
+        <w:t>Agent Markup Language for Service</w:t>
+      </w:r>
+      <w:r>
+        <w:rPr>
+          <w:rFonts w:ascii="Times New Roman" w:eastAsia="SimSun" w:hAnsi="Times New Roman" w:cs="Times New Roman" w:hint="eastAsia"/>
+          <w:sz w:val="24"/>
+        </w:rPr>
+        <w:t>），</w:t>
+      </w:r>
+      <w:r>
+        <w:rPr>
+          <w:rFonts w:ascii="Times New Roman" w:eastAsia="SimSun" w:hAnsi="Times New Roman" w:cs="Times New Roman"/>
+          <w:sz w:val="24"/>
+        </w:rPr>
+        <w:t xml:space="preserve">OWL-S </w:t>
+      </w:r>
+      <w:r>
+        <w:rPr>
+          <w:rFonts w:ascii="Times New Roman" w:eastAsia="SimSun" w:hAnsi="Times New Roman" w:cs="Times New Roman" w:hint="eastAsia"/>
+          <w:sz w:val="24"/>
+        </w:rPr>
+        <w:t>是在</w:t>
+      </w:r>
+      <w:r>
+        <w:rPr>
+          <w:rFonts w:ascii="Times New Roman" w:eastAsia="SimSun" w:hAnsi="Times New Roman" w:cs="Times New Roman"/>
+          <w:sz w:val="24"/>
+        </w:rPr>
+        <w:t>OWL</w:t>
+      </w:r>
+      <w:r>
+        <w:rPr>
+          <w:rFonts w:ascii="Times New Roman" w:eastAsia="SimSun" w:hAnsi="Times New Roman" w:cs="Times New Roman" w:hint="eastAsia"/>
+          <w:sz w:val="24"/>
+        </w:rPr>
+        <w:t>（</w:t>
+      </w:r>
+      <w:r>
+        <w:rPr>
+          <w:rFonts w:ascii="Times New Roman" w:eastAsia="SimSun" w:hAnsi="Times New Roman" w:cs="Times New Roman"/>
+          <w:sz w:val="24"/>
+        </w:rPr>
+        <w:t>Web Ontology Language</w:t>
+      </w:r>
+      <w:r>
+        <w:rPr>
+          <w:rFonts w:ascii="Times New Roman" w:eastAsia="SimSun" w:hAnsi="Times New Roman" w:cs="Times New Roman" w:hint="eastAsia"/>
+          <w:sz w:val="24"/>
+        </w:rPr>
+        <w:t>）的基础上提出的一个</w:t>
+      </w:r>
+      <w:r>
+        <w:rPr>
+          <w:rFonts w:ascii="Times New Roman" w:eastAsia="SimSun" w:hAnsi="Times New Roman" w:cs="Times New Roman"/>
+          <w:sz w:val="24"/>
+        </w:rPr>
+        <w:t xml:space="preserve">Web </w:t>
+      </w:r>
+      <w:r>
+        <w:rPr>
+          <w:rFonts w:ascii="Times New Roman" w:eastAsia="SimSun" w:hAnsi="Times New Roman" w:cs="Times New Roman" w:hint="eastAsia"/>
+          <w:sz w:val="24"/>
+        </w:rPr>
+        <w:t>服务本体描述语言，它建立了一套标记语言，采用无二义性的、计算机可理解的语言标识来描述</w:t>
+      </w:r>
+      <w:r>
+        <w:rPr>
+          <w:rFonts w:ascii="Times New Roman" w:eastAsia="SimSun" w:hAnsi="Times New Roman" w:cs="Times New Roman" w:hint="eastAsia"/>
+          <w:sz w:val="24"/>
+        </w:rPr>
+        <w:t>W</w:t>
+      </w:r>
+      <w:r>
+        <w:rPr>
+          <w:rFonts w:ascii="Times New Roman" w:eastAsia="SimSun" w:hAnsi="Times New Roman" w:cs="Times New Roman"/>
+          <w:sz w:val="24"/>
+        </w:rPr>
+        <w:t xml:space="preserve">eb </w:t>
+      </w:r>
+      <w:r>
+        <w:rPr>
+          <w:rFonts w:ascii="Times New Roman" w:eastAsia="SimSun" w:hAnsi="Times New Roman" w:cs="Times New Roman" w:hint="eastAsia"/>
+          <w:sz w:val="24"/>
+        </w:rPr>
+        <w:t>服务的能力和属性，并试图利用语义描述和逻辑推理使得</w:t>
+      </w:r>
+      <w:r>
+        <w:rPr>
+          <w:rFonts w:ascii="Times New Roman" w:eastAsia="SimSun" w:hAnsi="Times New Roman" w:cs="Times New Roman" w:hint="eastAsia"/>
+          <w:sz w:val="24"/>
+        </w:rPr>
+        <w:t>W</w:t>
+      </w:r>
+      <w:r>
+        <w:rPr>
+          <w:rFonts w:ascii="Times New Roman" w:eastAsia="SimSun" w:hAnsi="Times New Roman" w:cs="Times New Roman"/>
+          <w:sz w:val="24"/>
+        </w:rPr>
+        <w:t xml:space="preserve">eb </w:t>
+      </w:r>
+      <w:r>
+        <w:rPr>
+          <w:rFonts w:ascii="Times New Roman" w:eastAsia="SimSun" w:hAnsi="Times New Roman" w:cs="Times New Roman" w:hint="eastAsia"/>
+          <w:sz w:val="24"/>
+        </w:rPr>
+        <w:t>服务的自动化发现、组合成为可能</w:t>
+      </w:r>
+      <w:r>
+        <w:rPr>
+          <w:rFonts w:ascii="Times New Roman" w:eastAsia="SimSun" w:hAnsi="Times New Roman" w:cs="Times New Roman" w:hint="eastAsia"/>
+          <w:sz w:val="24"/>
+        </w:rPr>
+        <w:t>。</w:t>
+      </w:r>
+      <w:r>
+        <w:rPr>
+          <w:rFonts w:ascii="Times New Roman" w:eastAsia="SimSun" w:hAnsi="Times New Roman" w:cs="Times New Roman" w:hint="eastAsia"/>
+          <w:color w:val="FF0000"/>
+          <w:sz w:val="24"/>
+        </w:rPr>
+        <w:t>【师姐论文</w:t>
+      </w:r>
+      <w:r>
+        <w:rPr>
+          <w:rFonts w:ascii="Times New Roman" w:eastAsia="SimSun" w:hAnsi="Times New Roman" w:cs="Times New Roman" w:hint="eastAsia"/>
+          <w:color w:val="FF0000"/>
+          <w:sz w:val="24"/>
+        </w:rPr>
+        <w:t>2.2.4</w:t>
+      </w:r>
+      <w:r>
+        <w:rPr>
+          <w:rFonts w:ascii="Times New Roman" w:eastAsia="SimSun" w:hAnsi="Times New Roman" w:cs="Times New Roman" w:hint="eastAsia"/>
+          <w:color w:val="FF0000"/>
+          <w:sz w:val="24"/>
+        </w:rPr>
+        <w:t>】</w:t>
+      </w:r>
+    </w:p>
+    <w:p>
+      <w:pPr>
+        <w:spacing w:line="400" w:lineRule="exact"/>
+        <w:ind w:firstLineChars="200" w:firstLine="480"/>
+        <w:rPr>
+          <w:rFonts w:ascii="Times New Roman" w:eastAsia="SimSun" w:hAnsi="Times New Roman" w:cs="Times New Roman" w:hint="eastAsia"/>
+          <w:sz w:val="24"/>
+        </w:rPr>
+      </w:pPr>
+      <w:r>
+        <w:rPr>
+          <w:rFonts w:ascii="Times New Roman" w:eastAsia="SimSun" w:hAnsi="Times New Roman" w:cs="Times New Roman" w:hint="eastAsia"/>
+          <w:sz w:val="24"/>
+        </w:rPr>
+        <w:t>OWL-S</w:t>
+      </w:r>
+      <w:r>
+        <w:rPr>
+          <w:rFonts w:ascii="Times New Roman" w:eastAsia="SimSun" w:hAnsi="Times New Roman" w:cs="Times New Roman" w:hint="eastAsia"/>
+          <w:sz w:val="24"/>
+        </w:rPr>
+        <w:t>的目标时表达高层次的服务能力和约束，是一个通用的</w:t>
+      </w:r>
+      <w:r>
+        <w:rPr>
+          <w:rFonts w:ascii="Times New Roman" w:eastAsia="SimSun" w:hAnsi="Times New Roman" w:cs="Times New Roman" w:hint="eastAsia"/>
+          <w:sz w:val="24"/>
+        </w:rPr>
+        <w:t>Web</w:t>
+      </w:r>
+      <w:r>
+        <w:rPr>
+          <w:rFonts w:ascii="Times New Roman" w:eastAsia="SimSun" w:hAnsi="Times New Roman" w:cs="Times New Roman" w:hint="eastAsia"/>
+          <w:sz w:val="24"/>
+        </w:rPr>
+        <w:t>服务描述本体。</w:t>
+      </w:r>
+      <w:r>
+        <w:rPr>
+          <w:rFonts w:ascii="Times New Roman" w:eastAsia="SimSun" w:hAnsi="Times New Roman" w:cs="Times New Roman"/>
+          <w:sz w:val="24"/>
+        </w:rPr>
+        <w:t>OWL-S</w:t>
+      </w:r>
+      <w:r>
+        <w:rPr>
+          <w:rFonts w:ascii="Times New Roman" w:eastAsia="SimSun" w:hAnsi="Times New Roman" w:cs="Times New Roman" w:hint="eastAsia"/>
+          <w:sz w:val="24"/>
+        </w:rPr>
+        <w:t>利用</w:t>
+      </w:r>
+      <w:r>
+        <w:rPr>
+          <w:rFonts w:ascii="Times New Roman" w:eastAsia="SimSun" w:hAnsi="Times New Roman" w:cs="Times New Roman"/>
+          <w:sz w:val="24"/>
+        </w:rPr>
+        <w:t>OWL</w:t>
+      </w:r>
+      <w:r>
+        <w:rPr>
+          <w:rFonts w:ascii="Times New Roman" w:eastAsia="SimSun" w:hAnsi="Times New Roman" w:cs="Times New Roman" w:hint="eastAsia"/>
+          <w:sz w:val="24"/>
+        </w:rPr>
+        <w:t>构建的上层本体来进行服务描述，该上层本体结构的三个部分</w:t>
+      </w:r>
+      <w:r>
+        <w:rPr>
+          <w:rFonts w:ascii="Times New Roman" w:eastAsia="SimSun" w:hAnsi="Times New Roman" w:cs="Times New Roman"/>
+          <w:sz w:val="24"/>
+        </w:rPr>
+        <w:t>Service Profile</w:t>
+      </w:r>
+      <w:bookmarkStart w:id="2" w:name="_GoBack"/>
+      <w:bookmarkEnd w:id="2"/>
+      <w:r>
+        <w:rPr>
+          <w:rFonts w:ascii="Times New Roman" w:eastAsia="SimSun" w:hAnsi="Times New Roman" w:cs="Times New Roman" w:hint="eastAsia"/>
+          <w:sz w:val="24"/>
+        </w:rPr>
+        <w:t>、</w:t>
+      </w:r>
+      <w:r>
+        <w:rPr>
+          <w:rFonts w:ascii="Times New Roman" w:eastAsia="SimSun" w:hAnsi="Times New Roman" w:cs="Times New Roman"/>
+          <w:sz w:val="24"/>
+        </w:rPr>
+        <w:t>Service Model</w:t>
+      </w:r>
+      <w:r>
+        <w:rPr>
+          <w:rFonts w:ascii="Times New Roman" w:eastAsia="SimSun" w:hAnsi="Times New Roman" w:cs="Times New Roman" w:hint="eastAsia"/>
+          <w:sz w:val="24"/>
+        </w:rPr>
+        <w:t>和</w:t>
+      </w:r>
+      <w:r>
+        <w:rPr>
+          <w:rFonts w:ascii="Times New Roman" w:eastAsia="SimSun" w:hAnsi="Times New Roman" w:cs="Times New Roman"/>
+          <w:sz w:val="24"/>
+        </w:rPr>
+        <w:t>Service Grounding</w:t>
+      </w:r>
+      <w:r>
+        <w:rPr>
+          <w:rFonts w:ascii="Times New Roman" w:eastAsia="SimSun" w:hAnsi="Times New Roman" w:cs="Times New Roman" w:hint="eastAsia"/>
+          <w:sz w:val="24"/>
+        </w:rPr>
+        <w:t>分别解释了关于服务的三个问题：服务能为用户提供什么功能？服务如何工作？如何同服务交互？</w:t>
+      </w:r>
+      <w:r>
+        <w:rPr>
+          <w:rFonts w:ascii="Times New Roman" w:eastAsia="SimSun" w:hAnsi="Times New Roman" w:cs="Times New Roman"/>
+          <w:sz w:val="24"/>
+        </w:rPr>
+        <w:t xml:space="preserve">OWL-S </w:t>
+      </w:r>
+      <w:r>
+        <w:rPr>
+          <w:rFonts w:ascii="Times New Roman" w:eastAsia="SimSun" w:hAnsi="Times New Roman" w:cs="Times New Roman" w:hint="eastAsia"/>
+          <w:sz w:val="24"/>
+        </w:rPr>
+        <w:t>的顶层本体的结构由</w:t>
+      </w:r>
+      <w:r>
+        <w:rPr>
+          <w:rFonts w:ascii="Times New Roman" w:eastAsia="SimSun" w:hAnsi="Times New Roman" w:cs="Times New Roman"/>
+          <w:sz w:val="24"/>
+        </w:rPr>
+        <w:t>三个部分</w:t>
+      </w:r>
+      <w:r>
+        <w:rPr>
+          <w:rFonts w:ascii="Times New Roman" w:eastAsia="SimSun" w:hAnsi="Times New Roman" w:cs="Times New Roman" w:hint="eastAsia"/>
+          <w:sz w:val="24"/>
+        </w:rPr>
+        <w:t>三个组成：</w:t>
+      </w:r>
+    </w:p>
+    <w:p>
+      <w:pPr>
+        <w:spacing w:line="400" w:lineRule="exact"/>
+        <w:ind w:firstLineChars="200" w:firstLine="480"/>
+        <w:rPr>
+          <w:rFonts w:ascii="Times New Roman" w:eastAsia="SimSun" w:hAnsi="Times New Roman" w:cs="Times New Roman"/>
+          <w:b/>
+          <w:sz w:val="24"/>
+        </w:rPr>
+      </w:pPr>
+      <w:r>
+        <w:rPr>
+          <w:rFonts w:ascii="Times New Roman" w:eastAsia="SimSun" w:hAnsi="Times New Roman" w:cs="Times New Roman"/>
+          <w:b/>
+          <w:sz w:val="24"/>
+        </w:rPr>
+        <w:t>1.</w:t>
+      </w:r>
+      <w:r>
+        <w:rPr>
+          <w:rFonts w:ascii="Times New Roman" w:eastAsia="SimSun" w:hAnsi="Times New Roman" w:cs="Times New Roman" w:hint="eastAsia"/>
+          <w:b/>
+          <w:sz w:val="24"/>
+        </w:rPr>
+        <w:t xml:space="preserve"> </w:t>
+      </w:r>
+      <w:r>
+        <w:rPr>
+          <w:rFonts w:ascii="Times New Roman" w:eastAsia="SimSun" w:hAnsi="Times New Roman" w:cs="Times New Roman"/>
+          <w:b/>
+          <w:sz w:val="24"/>
+        </w:rPr>
+        <w:t>Service Profile</w:t>
+      </w:r>
+    </w:p>
+    <w:p>
+      <w:pPr>
+        <w:spacing w:line="400" w:lineRule="exact"/>
+        <w:ind w:firstLineChars="200" w:firstLine="480"/>
+        <w:rPr>
+          <w:rFonts w:ascii="Times New Roman" w:eastAsia="SimSun" w:hAnsi="Times New Roman" w:cs="Times New Roman"/>
+          <w:sz w:val="24"/>
+        </w:rPr>
+      </w:pPr>
+      <w:r>
+        <w:rPr>
+          <w:rFonts w:ascii="Times New Roman" w:eastAsia="SimSun" w:hAnsi="Times New Roman" w:cs="Times New Roman" w:hint="eastAsia"/>
+          <w:sz w:val="24"/>
+        </w:rPr>
+        <w:t>描述服务是干什么的。它向搜寻服务的请求者提供服务的抽象描述，从而使其能够判断该服务是否满足需要，通常作为广告发布在服务目录中；同时，服务请求者也可使用</w:t>
+      </w:r>
+      <w:proofErr w:type="spellStart"/>
+      <w:r>
+        <w:rPr>
+          <w:rFonts w:ascii="Times New Roman" w:eastAsia="SimSun" w:hAnsi="Times New Roman" w:cs="Times New Roman" w:hint="eastAsia"/>
+          <w:sz w:val="24"/>
+        </w:rPr>
+        <w:t>ServiceProfile</w:t>
+      </w:r>
+      <w:proofErr w:type="spellEnd"/>
+      <w:r>
+        <w:rPr>
+          <w:rFonts w:ascii="Times New Roman" w:eastAsia="SimSun" w:hAnsi="Times New Roman" w:cs="Times New Roman" w:hint="eastAsia"/>
+          <w:sz w:val="24"/>
+        </w:rPr>
+        <w:t>描述服务发现条件，即服务需求，从而使得服务发现过程中的匹配能够更加方便。</w:t>
+      </w:r>
+      <w:r>
+        <w:rPr>
+          <w:rFonts w:ascii="Times New Roman" w:eastAsia="SimSun" w:hAnsi="Times New Roman" w:cs="Times New Roman"/>
+          <w:sz w:val="24"/>
+        </w:rPr>
+        <w:t xml:space="preserve">Service Profile </w:t>
+      </w:r>
+      <w:r>
+        <w:rPr>
+          <w:rFonts w:ascii="Times New Roman" w:eastAsia="SimSun" w:hAnsi="Times New Roman" w:cs="Times New Roman" w:hint="eastAsia"/>
+          <w:sz w:val="24"/>
+        </w:rPr>
+        <w:t>对一个服务的描述包含三方面信息：</w:t>
+      </w:r>
+    </w:p>
+    <w:p>
+      <w:pPr>
+        <w:spacing w:line="400" w:lineRule="exact"/>
+        <w:ind w:firstLineChars="200" w:firstLine="480"/>
+        <w:rPr>
+          <w:rFonts w:ascii="Times New Roman" w:eastAsia="SimSun" w:hAnsi="Times New Roman" w:cs="Times New Roman"/>
+          <w:sz w:val="24"/>
+        </w:rPr>
+      </w:pPr>
+      <w:r>
+        <w:rPr>
+          <w:rFonts w:ascii="Times New Roman" w:eastAsia="SimSun" w:hAnsi="Times New Roman" w:cs="Times New Roman" w:hint="eastAsia"/>
+          <w:sz w:val="24"/>
+        </w:rPr>
+        <w:t>（</w:t>
+      </w:r>
+      <w:r>
+        <w:rPr>
+          <w:rFonts w:ascii="Times New Roman" w:eastAsia="SimSun" w:hAnsi="Times New Roman" w:cs="Times New Roman" w:hint="eastAsia"/>
+          <w:sz w:val="24"/>
+        </w:rPr>
+        <w:t>1</w:t>
+      </w:r>
+      <w:r>
+        <w:rPr>
+          <w:rFonts w:ascii="Times New Roman" w:eastAsia="SimSun" w:hAnsi="Times New Roman" w:cs="Times New Roman" w:hint="eastAsia"/>
+          <w:sz w:val="24"/>
+        </w:rPr>
+        <w:t>）服务提供者的黄白页信息，如服务提供者的联系方式、公司名称、地址等。</w:t>
+      </w:r>
+    </w:p>
+    <w:p>
+      <w:pPr>
+        <w:spacing w:line="400" w:lineRule="exact"/>
+        <w:ind w:firstLineChars="200" w:firstLine="480"/>
+        <w:rPr>
+          <w:rFonts w:ascii="Times New Roman" w:eastAsia="SimSun" w:hAnsi="Times New Roman" w:cs="Times New Roman"/>
+          <w:sz w:val="24"/>
+        </w:rPr>
+      </w:pPr>
+      <w:r>
+        <w:rPr>
+          <w:rFonts w:ascii="Times New Roman" w:eastAsia="SimSun" w:hAnsi="Times New Roman" w:cs="Times New Roman" w:hint="eastAsia"/>
+          <w:sz w:val="24"/>
+        </w:rPr>
+        <w:t>（</w:t>
+      </w:r>
+      <w:r>
+        <w:rPr>
+          <w:rFonts w:ascii="Times New Roman" w:eastAsia="SimSun" w:hAnsi="Times New Roman" w:cs="Times New Roman" w:hint="eastAsia"/>
+          <w:sz w:val="24"/>
+        </w:rPr>
+        <w:t>2</w:t>
+      </w:r>
+      <w:r>
+        <w:rPr>
+          <w:rFonts w:ascii="Times New Roman" w:eastAsia="SimSun" w:hAnsi="Times New Roman" w:cs="Times New Roman" w:hint="eastAsia"/>
+          <w:sz w:val="24"/>
+        </w:rPr>
+        <w:t>）服务的功能信息。主要是指服务的</w:t>
+      </w:r>
+      <w:r>
+        <w:rPr>
+          <w:rFonts w:ascii="Times New Roman" w:eastAsia="SimSun" w:hAnsi="Times New Roman" w:cs="Times New Roman"/>
+          <w:sz w:val="24"/>
+        </w:rPr>
+        <w:t>IOPE</w:t>
+      </w:r>
+      <w:r>
+        <w:rPr>
+          <w:rFonts w:ascii="Times New Roman" w:eastAsia="SimSun" w:hAnsi="Times New Roman" w:cs="Times New Roman" w:hint="eastAsia"/>
+          <w:sz w:val="24"/>
+        </w:rPr>
+        <w:t>：</w:t>
+      </w:r>
+      <w:r>
+        <w:rPr>
+          <w:rFonts w:ascii="Times New Roman" w:eastAsia="SimSun" w:hAnsi="Times New Roman" w:cs="Times New Roman"/>
+          <w:sz w:val="24"/>
+        </w:rPr>
+        <w:t>Input</w:t>
+      </w:r>
+      <w:r>
+        <w:rPr>
+          <w:rFonts w:ascii="Times New Roman" w:eastAsia="SimSun" w:hAnsi="Times New Roman" w:cs="Times New Roman" w:hint="eastAsia"/>
+          <w:sz w:val="24"/>
+        </w:rPr>
+        <w:t>、</w:t>
+      </w:r>
+      <w:r>
+        <w:rPr>
+          <w:rFonts w:ascii="Times New Roman" w:eastAsia="SimSun" w:hAnsi="Times New Roman" w:cs="Times New Roman"/>
+          <w:sz w:val="24"/>
+        </w:rPr>
+        <w:t>Output</w:t>
+      </w:r>
+      <w:r>
+        <w:rPr>
+          <w:rFonts w:ascii="Times New Roman" w:eastAsia="SimSun" w:hAnsi="Times New Roman" w:cs="Times New Roman" w:hint="eastAsia"/>
+          <w:sz w:val="24"/>
+        </w:rPr>
+        <w:t>、</w:t>
+      </w:r>
+      <w:r>
+        <w:rPr>
+          <w:rFonts w:ascii="Times New Roman" w:eastAsia="SimSun" w:hAnsi="Times New Roman" w:cs="Times New Roman"/>
+          <w:sz w:val="24"/>
+        </w:rPr>
+        <w:t>Precondition</w:t>
+      </w:r>
+      <w:r>
+        <w:rPr>
+          <w:rFonts w:ascii="Times New Roman" w:eastAsia="SimSun" w:hAnsi="Times New Roman" w:cs="Times New Roman" w:hint="eastAsia"/>
+          <w:sz w:val="24"/>
+        </w:rPr>
+        <w:t>、</w:t>
+      </w:r>
+      <w:r>
+        <w:rPr>
+          <w:rFonts w:ascii="Times New Roman" w:eastAsia="SimSun" w:hAnsi="Times New Roman" w:cs="Times New Roman"/>
+          <w:sz w:val="24"/>
+        </w:rPr>
+        <w:t>Effect</w:t>
+      </w:r>
+      <w:r>
+        <w:rPr>
+          <w:rFonts w:ascii="Times New Roman" w:eastAsia="SimSun" w:hAnsi="Times New Roman" w:cs="Times New Roman" w:hint="eastAsia"/>
+          <w:sz w:val="24"/>
+        </w:rPr>
+        <w:t>。这是</w:t>
+      </w:r>
+      <w:r>
+        <w:rPr>
+          <w:rFonts w:ascii="Times New Roman" w:eastAsia="SimSun" w:hAnsi="Times New Roman" w:cs="Times New Roman"/>
+          <w:sz w:val="24"/>
+        </w:rPr>
+        <w:t xml:space="preserve">OWL-S </w:t>
+      </w:r>
+      <w:r>
+        <w:rPr>
+          <w:rFonts w:ascii="Times New Roman" w:eastAsia="SimSun" w:hAnsi="Times New Roman" w:cs="Times New Roman" w:hint="eastAsia"/>
+          <w:sz w:val="24"/>
+        </w:rPr>
+        <w:t>中的主要内容之一。</w:t>
+      </w:r>
+    </w:p>
+    <w:p>
+      <w:pPr>
+        <w:spacing w:line="400" w:lineRule="exact"/>
+        <w:ind w:firstLineChars="200" w:firstLine="480"/>
+        <w:rPr>
+          <w:rFonts w:ascii="Times New Roman" w:eastAsia="SimSun" w:hAnsi="Times New Roman" w:cs="Times New Roman"/>
+          <w:sz w:val="24"/>
+        </w:rPr>
+      </w:pPr>
+      <w:r>
+        <w:rPr>
+          <w:rFonts w:ascii="Times New Roman" w:eastAsia="SimSun" w:hAnsi="Times New Roman" w:cs="Times New Roman" w:hint="eastAsia"/>
+          <w:sz w:val="24"/>
+        </w:rPr>
+        <w:t>（</w:t>
+      </w:r>
+      <w:r>
+        <w:rPr>
+          <w:rFonts w:ascii="Times New Roman" w:eastAsia="SimSun" w:hAnsi="Times New Roman" w:cs="Times New Roman" w:hint="eastAsia"/>
+          <w:sz w:val="24"/>
+        </w:rPr>
+        <w:t>3</w:t>
+      </w:r>
+      <w:r>
+        <w:rPr>
+          <w:rFonts w:ascii="Times New Roman" w:eastAsia="SimSun" w:hAnsi="Times New Roman" w:cs="Times New Roman" w:hint="eastAsia"/>
+          <w:sz w:val="24"/>
+        </w:rPr>
+        <w:t>）</w:t>
+      </w:r>
+      <w:r>
+        <w:rPr>
+          <w:rFonts w:ascii="Times New Roman" w:eastAsia="SimSun" w:hAnsi="Times New Roman" w:cs="Times New Roman" w:hint="eastAsia"/>
+          <w:sz w:val="24"/>
+        </w:rPr>
+        <w:t>服务的其他特征。包括</w:t>
+      </w:r>
+      <w:r>
+        <w:rPr>
+          <w:rFonts w:ascii="Times New Roman" w:eastAsia="SimSun" w:hAnsi="Times New Roman" w:cs="Times New Roman" w:hint="eastAsia"/>
+          <w:sz w:val="24"/>
+        </w:rPr>
+        <w:t>服务的所属分类、服务</w:t>
+      </w:r>
+      <w:proofErr w:type="spellStart"/>
+      <w:r>
+        <w:rPr>
+          <w:rFonts w:ascii="Times New Roman" w:eastAsia="SimSun" w:hAnsi="Times New Roman" w:cs="Times New Roman"/>
+          <w:sz w:val="24"/>
+        </w:rPr>
+        <w:t>Qos</w:t>
+      </w:r>
+      <w:proofErr w:type="spellEnd"/>
+      <w:r>
+        <w:rPr>
+          <w:rFonts w:ascii="Times New Roman" w:eastAsia="SimSun" w:hAnsi="Times New Roman" w:cs="Times New Roman" w:hint="eastAsia"/>
+          <w:sz w:val="24"/>
+        </w:rPr>
+        <w:t>信息。</w:t>
+      </w:r>
+    </w:p>
+    <w:p>
+      <w:pPr>
+        <w:spacing w:line="400" w:lineRule="exact"/>
+        <w:ind w:firstLineChars="200" w:firstLine="480"/>
+        <w:rPr>
+          <w:rFonts w:ascii="Times New Roman" w:eastAsia="SimSun" w:hAnsi="Times New Roman" w:cs="Times New Roman"/>
+          <w:sz w:val="24"/>
+        </w:rPr>
+      </w:pPr>
+      <w:r>
+        <w:rPr>
+          <w:rFonts w:ascii="Times New Roman" w:eastAsia="SimSun" w:hAnsi="Times New Roman" w:cs="Times New Roman"/>
+          <w:sz w:val="24"/>
+        </w:rPr>
+        <w:t>Service Profile</w:t>
+      </w:r>
+      <w:r>
+        <w:rPr>
+          <w:rFonts w:ascii="Times New Roman" w:eastAsia="SimSun" w:hAnsi="Times New Roman" w:cs="Times New Roman" w:hint="eastAsia"/>
+          <w:sz w:val="24"/>
+        </w:rPr>
+        <w:t>最大的特点是双向性，</w:t>
+      </w:r>
+      <w:r>
+        <w:rPr>
+          <w:rFonts w:ascii="Times New Roman" w:eastAsia="SimSun" w:hAnsi="Times New Roman" w:cs="Times New Roman"/>
+          <w:sz w:val="24"/>
+        </w:rPr>
+        <w:t xml:space="preserve">Service Profile </w:t>
+      </w:r>
+      <w:r>
+        <w:rPr>
+          <w:rFonts w:ascii="Times New Roman" w:eastAsia="SimSun" w:hAnsi="Times New Roman" w:cs="Times New Roman" w:hint="eastAsia"/>
+          <w:sz w:val="24"/>
+        </w:rPr>
+        <w:t>既可以用于描述服务提供者提供的服务的功能，又可以用于描述服务请求者所需的服务的需求。这样服务发现时，匹配模块可以利用这种双向的信息进行匹配。</w:t>
+      </w:r>
+    </w:p>
+    <w:p>
+      <w:pPr>
+        <w:spacing w:line="400" w:lineRule="exact"/>
+        <w:ind w:firstLineChars="200" w:firstLine="480"/>
+        <w:rPr>
+          <w:rFonts w:ascii="Times New Roman" w:eastAsia="SimSun" w:hAnsi="Times New Roman" w:cs="Times New Roman"/>
+          <w:b/>
+          <w:sz w:val="24"/>
+        </w:rPr>
+      </w:pPr>
+      <w:r>
+        <w:rPr>
+          <w:rFonts w:ascii="Times New Roman" w:eastAsia="SimSun" w:hAnsi="Times New Roman" w:cs="Times New Roman"/>
+          <w:b/>
+          <w:sz w:val="24"/>
+        </w:rPr>
+        <w:t>2. Service Model</w:t>
+      </w:r>
+    </w:p>
+    <w:p>
+      <w:pPr>
+        <w:spacing w:line="400" w:lineRule="exact"/>
+        <w:ind w:firstLineChars="200" w:firstLine="480"/>
+        <w:rPr>
+          <w:rFonts w:ascii="Times New Roman" w:eastAsia="SimSun" w:hAnsi="Times New Roman" w:cs="Times New Roman" w:hint="eastAsia"/>
+          <w:sz w:val="24"/>
+        </w:rPr>
+      </w:pPr>
+      <w:r>
+        <w:rPr>
+          <w:rFonts w:ascii="Times New Roman" w:eastAsia="SimSun" w:hAnsi="Times New Roman" w:cs="Times New Roman" w:hint="eastAsia"/>
+          <w:sz w:val="24"/>
+        </w:rPr>
+        <w:t>基于过程描述服务是如何工作的。</w:t>
+      </w:r>
+      <w:r>
+        <w:rPr>
+          <w:rFonts w:ascii="Times New Roman" w:eastAsia="SimSun" w:hAnsi="Times New Roman" w:cs="Times New Roman"/>
+          <w:sz w:val="24"/>
+        </w:rPr>
+        <w:t xml:space="preserve">Service Model </w:t>
+      </w:r>
+      <w:r>
+        <w:rPr>
+          <w:rFonts w:ascii="Times New Roman" w:eastAsia="SimSun" w:hAnsi="Times New Roman" w:cs="Times New Roman" w:hint="eastAsia"/>
+          <w:sz w:val="24"/>
+        </w:rPr>
+        <w:t>主要是服务提供者用来描述服务的内部流程。描述服务是如何执行的，包括服务执行的先后顺序、过程流程等。</w:t>
+      </w:r>
+      <w:r>
+        <w:rPr>
+          <w:rFonts w:ascii="Times New Roman" w:eastAsia="SimSun" w:hAnsi="Times New Roman" w:cs="Times New Roman" w:hint="eastAsia"/>
+          <w:sz w:val="24"/>
+        </w:rPr>
+        <w:t>这使得搜寻服务的请求者能够：</w:t>
+      </w:r>
+    </w:p>
+    <w:p>
+      <w:pPr>
+        <w:spacing w:line="400" w:lineRule="exact"/>
+        <w:ind w:firstLineChars="200" w:firstLine="480"/>
+        <w:rPr>
+          <w:rFonts w:ascii="Times New Roman" w:eastAsia="SimSun" w:hAnsi="Times New Roman" w:cs="Times New Roman" w:hint="eastAsia"/>
+          <w:sz w:val="24"/>
+        </w:rPr>
+      </w:pPr>
+      <w:r>
+        <w:rPr>
+          <w:rFonts w:ascii="Times New Roman" w:eastAsia="SimSun" w:hAnsi="Times New Roman" w:cs="Times New Roman" w:hint="eastAsia"/>
+          <w:sz w:val="24"/>
+        </w:rPr>
+        <w:t>（</w:t>
+      </w:r>
+      <w:r>
+        <w:rPr>
+          <w:rFonts w:ascii="Times New Roman" w:eastAsia="SimSun" w:hAnsi="Times New Roman" w:cs="Times New Roman" w:hint="eastAsia"/>
+          <w:sz w:val="24"/>
+        </w:rPr>
+        <w:t>1</w:t>
+      </w:r>
+      <w:r>
+        <w:rPr>
+          <w:rFonts w:ascii="Times New Roman" w:eastAsia="SimSun" w:hAnsi="Times New Roman" w:cs="Times New Roman" w:hint="eastAsia"/>
+          <w:sz w:val="24"/>
+        </w:rPr>
+        <w:t>）做进一步深入的分析以判断服务是否满足需求；</w:t>
+      </w:r>
+    </w:p>
+    <w:p>
+      <w:pPr>
+        <w:spacing w:line="400" w:lineRule="exact"/>
+        <w:ind w:firstLineChars="200" w:firstLine="480"/>
+        <w:rPr>
+          <w:rFonts w:ascii="Times New Roman" w:eastAsia="SimSun" w:hAnsi="Times New Roman" w:cs="Times New Roman" w:hint="eastAsia"/>
+          <w:sz w:val="24"/>
+        </w:rPr>
+      </w:pPr>
+      <w:r>
+        <w:rPr>
+          <w:rFonts w:ascii="Times New Roman" w:eastAsia="SimSun" w:hAnsi="Times New Roman" w:cs="Times New Roman" w:hint="eastAsia"/>
+          <w:sz w:val="24"/>
+        </w:rPr>
+        <w:t>（</w:t>
+      </w:r>
+      <w:r>
+        <w:rPr>
+          <w:rFonts w:ascii="Times New Roman" w:eastAsia="SimSun" w:hAnsi="Times New Roman" w:cs="Times New Roman" w:hint="eastAsia"/>
+          <w:sz w:val="24"/>
+        </w:rPr>
+        <w:t>2</w:t>
+      </w:r>
+      <w:r>
+        <w:rPr>
+          <w:rFonts w:ascii="Times New Roman" w:eastAsia="SimSun" w:hAnsi="Times New Roman" w:cs="Times New Roman" w:hint="eastAsia"/>
+          <w:sz w:val="24"/>
+        </w:rPr>
+        <w:t>）把多个服务的描述组合起来完成特定的任务；</w:t>
+      </w:r>
+    </w:p>
+    <w:p>
+      <w:pPr>
+        <w:spacing w:line="400" w:lineRule="exact"/>
+        <w:ind w:firstLineChars="200" w:firstLine="480"/>
+        <w:rPr>
+          <w:rFonts w:ascii="Times New Roman" w:eastAsia="SimSun" w:hAnsi="Times New Roman" w:cs="Times New Roman" w:hint="eastAsia"/>
+          <w:sz w:val="24"/>
+        </w:rPr>
+      </w:pPr>
+      <w:r>
+        <w:rPr>
+          <w:rFonts w:ascii="Times New Roman" w:eastAsia="SimSun" w:hAnsi="Times New Roman" w:cs="Times New Roman" w:hint="eastAsia"/>
+          <w:sz w:val="24"/>
+        </w:rPr>
+        <w:t>（</w:t>
+      </w:r>
+      <w:r>
+        <w:rPr>
+          <w:rFonts w:ascii="Times New Roman" w:eastAsia="SimSun" w:hAnsi="Times New Roman" w:cs="Times New Roman" w:hint="eastAsia"/>
+          <w:sz w:val="24"/>
+        </w:rPr>
+        <w:t>3</w:t>
+      </w:r>
+      <w:r>
+        <w:rPr>
+          <w:rFonts w:ascii="Times New Roman" w:eastAsia="SimSun" w:hAnsi="Times New Roman" w:cs="Times New Roman" w:hint="eastAsia"/>
+          <w:sz w:val="24"/>
+        </w:rPr>
+        <w:t>）在服务执行时协调各参与者的活动；</w:t>
+      </w:r>
+    </w:p>
+    <w:p>
+      <w:pPr>
+        <w:spacing w:line="400" w:lineRule="exact"/>
+        <w:ind w:firstLineChars="200" w:firstLine="480"/>
+        <w:rPr>
+          <w:rFonts w:ascii="Times New Roman" w:eastAsia="SimSun" w:hAnsi="Times New Roman" w:cs="Times New Roman" w:hint="eastAsia"/>
+          <w:sz w:val="24"/>
+        </w:rPr>
+      </w:pPr>
+      <w:r>
+        <w:rPr>
+          <w:rFonts w:ascii="Times New Roman" w:eastAsia="SimSun" w:hAnsi="Times New Roman" w:cs="Times New Roman" w:hint="eastAsia"/>
+          <w:sz w:val="24"/>
+        </w:rPr>
+        <w:t>（</w:t>
+      </w:r>
+      <w:r>
+        <w:rPr>
+          <w:rFonts w:ascii="Times New Roman" w:eastAsia="SimSun" w:hAnsi="Times New Roman" w:cs="Times New Roman" w:hint="eastAsia"/>
+          <w:sz w:val="24"/>
+        </w:rPr>
+        <w:t>4</w:t>
+      </w:r>
+      <w:r>
+        <w:rPr>
+          <w:rFonts w:ascii="Times New Roman" w:eastAsia="SimSun" w:hAnsi="Times New Roman" w:cs="Times New Roman" w:hint="eastAsia"/>
+          <w:sz w:val="24"/>
+        </w:rPr>
+        <w:t>）监控服务的运行</w:t>
+      </w:r>
+      <w:r>
+        <w:rPr>
+          <w:rFonts w:ascii="Times New Roman" w:eastAsia="SimSun" w:hAnsi="Times New Roman" w:cs="Times New Roman" w:hint="eastAsia"/>
+          <w:sz w:val="24"/>
+        </w:rPr>
+        <w:t>；</w:t>
+      </w:r>
+    </w:p>
+    <w:p>
+      <w:pPr>
+        <w:spacing w:line="400" w:lineRule="exact"/>
+        <w:ind w:firstLineChars="200" w:firstLine="480"/>
+        <w:rPr>
+          <w:rFonts w:ascii="Times New Roman" w:eastAsia="SimSun" w:hAnsi="Times New Roman" w:cs="Times New Roman"/>
+          <w:sz w:val="24"/>
+        </w:rPr>
+      </w:pPr>
+      <w:r>
+        <w:rPr>
+          <w:rFonts w:ascii="Times New Roman" w:eastAsia="SimSun" w:hAnsi="Times New Roman" w:cs="Times New Roman" w:hint="eastAsia"/>
+          <w:sz w:val="24"/>
+        </w:rPr>
+        <w:t>一个服务通常被称之为一个过程（</w:t>
+      </w:r>
+      <w:r>
+        <w:rPr>
+          <w:rFonts w:ascii="Times New Roman" w:eastAsia="SimSun" w:hAnsi="Times New Roman" w:cs="Times New Roman"/>
+          <w:sz w:val="24"/>
+        </w:rPr>
+        <w:t>Process</w:t>
+      </w:r>
+      <w:r>
+        <w:rPr>
+          <w:rFonts w:ascii="Times New Roman" w:eastAsia="SimSun" w:hAnsi="Times New Roman" w:cs="Times New Roman" w:hint="eastAsia"/>
+          <w:sz w:val="24"/>
+        </w:rPr>
+        <w:t>），用于服务的运行、计划、合成和监控等。过程分为三类：原子过程、组合过程、简单过程。原子过程是不可再</w:t>
+      </w:r>
+      <w:r>
+        <w:rPr>
+          <w:rFonts w:ascii="Times New Roman" w:eastAsia="SimSun" w:hAnsi="Times New Roman" w:cs="Times New Roman" w:hint="eastAsia"/>
+          <w:sz w:val="24"/>
+        </w:rPr>
+        <w:lastRenderedPageBreak/>
+        <w:t>分的过程，可以被直接调用。简单过程是个抽象概念，既不能被直接调用也不能和服务基点进行绑定。组合过程是由若干院子过程和组合过程构成的过程。</w:t>
+      </w:r>
+    </w:p>
+    <w:p>
+      <w:pPr>
+        <w:spacing w:line="400" w:lineRule="exact"/>
+        <w:ind w:firstLineChars="200" w:firstLine="480"/>
+        <w:rPr>
+          <w:rFonts w:ascii="Times New Roman" w:eastAsia="SimSun" w:hAnsi="Times New Roman" w:cs="Times New Roman"/>
+          <w:b/>
+          <w:sz w:val="24"/>
+        </w:rPr>
+      </w:pPr>
+      <w:r>
+        <w:rPr>
+          <w:rFonts w:ascii="Times New Roman" w:eastAsia="SimSun" w:hAnsi="Times New Roman" w:cs="Times New Roman"/>
+          <w:b/>
+          <w:sz w:val="24"/>
+        </w:rPr>
+        <w:t>3. Service Grounding</w:t>
+      </w:r>
+    </w:p>
+    <w:p>
+      <w:pPr>
+        <w:spacing w:line="400" w:lineRule="exact"/>
+        <w:ind w:firstLineChars="200" w:firstLine="480"/>
+        <w:rPr>
+          <w:rFonts w:ascii="Times New Roman" w:eastAsia="SimSun" w:hAnsi="Times New Roman" w:cs="Times New Roman" w:hint="eastAsia"/>
+          <w:sz w:val="24"/>
+        </w:rPr>
+      </w:pPr>
+      <w:r>
+        <w:rPr>
+          <w:rFonts w:ascii="Times New Roman" w:eastAsia="SimSun" w:hAnsi="Times New Roman" w:cs="Times New Roman"/>
+          <w:sz w:val="24"/>
+        </w:rPr>
+        <w:t xml:space="preserve">Service Profile </w:t>
+      </w:r>
+      <w:r>
+        <w:rPr>
+          <w:rFonts w:ascii="Times New Roman" w:eastAsia="SimSun" w:hAnsi="Times New Roman" w:cs="Times New Roman" w:hint="eastAsia"/>
+          <w:sz w:val="24"/>
+        </w:rPr>
+        <w:t>和</w:t>
+      </w:r>
+      <w:r>
+        <w:rPr>
+          <w:rFonts w:ascii="Times New Roman" w:eastAsia="SimSun" w:hAnsi="Times New Roman" w:cs="Times New Roman"/>
+          <w:sz w:val="24"/>
+        </w:rPr>
+        <w:t xml:space="preserve">Service Model </w:t>
+      </w:r>
+      <w:r>
+        <w:rPr>
+          <w:rFonts w:ascii="Times New Roman" w:eastAsia="SimSun" w:hAnsi="Times New Roman" w:cs="Times New Roman" w:hint="eastAsia"/>
+          <w:sz w:val="24"/>
+        </w:rPr>
+        <w:t>都是关于服务的抽象描述，而</w:t>
+      </w:r>
+      <w:r>
+        <w:rPr>
+          <w:rFonts w:ascii="Times New Roman" w:eastAsia="SimSun" w:hAnsi="Times New Roman" w:cs="Times New Roman"/>
+          <w:sz w:val="24"/>
+        </w:rPr>
+        <w:t>Service Grounding</w:t>
+      </w:r>
+      <w:r>
+        <w:rPr>
+          <w:rFonts w:ascii="Times New Roman" w:eastAsia="SimSun" w:hAnsi="Times New Roman" w:cs="Times New Roman" w:hint="eastAsia"/>
+          <w:sz w:val="24"/>
+        </w:rPr>
+        <w:t>对应于技术层面，描述如何访问服务，包括网络协议、消息格式、串行化、传输和编址等。在这个层面通过指向</w:t>
+      </w:r>
+      <w:r>
+        <w:rPr>
+          <w:rFonts w:ascii="Times New Roman" w:eastAsia="SimSun" w:hAnsi="Times New Roman" w:cs="Times New Roman" w:hint="eastAsia"/>
+          <w:sz w:val="24"/>
+        </w:rPr>
+        <w:t>WSDL</w:t>
+      </w:r>
+      <w:r>
+        <w:rPr>
+          <w:rFonts w:ascii="Times New Roman" w:eastAsia="SimSun" w:hAnsi="Times New Roman" w:cs="Times New Roman" w:hint="eastAsia"/>
+          <w:sz w:val="24"/>
+        </w:rPr>
+        <w:t>（</w:t>
+      </w:r>
+      <w:r>
+        <w:rPr>
+          <w:rFonts w:ascii="Times New Roman" w:eastAsia="SimSun" w:hAnsi="Times New Roman" w:cs="Times New Roman" w:hint="eastAsia"/>
+          <w:sz w:val="24"/>
+        </w:rPr>
+        <w:t>Web Services Description Language</w:t>
+      </w:r>
+      <w:r>
+        <w:rPr>
+          <w:rFonts w:ascii="Times New Roman" w:eastAsia="SimSun" w:hAnsi="Times New Roman" w:cs="Times New Roman" w:hint="eastAsia"/>
+          <w:sz w:val="24"/>
+        </w:rPr>
+        <w:t>）文档，重用已有的服务描述，实现服务的调用和集成。</w:t>
+      </w:r>
+    </w:p>
+    <w:p>
+      <w:pPr>
+        <w:spacing w:line="400" w:lineRule="exact"/>
+        <w:ind w:firstLineChars="200" w:firstLine="480"/>
+        <w:rPr>
+          <w:rFonts w:ascii="Times New Roman" w:eastAsia="SimSun" w:hAnsi="Times New Roman" w:cs="Times New Roman" w:hint="eastAsia"/>
+          <w:sz w:val="24"/>
+        </w:rPr>
+      </w:pPr>
+      <w:r>
+        <w:rPr>
+          <w:rFonts w:ascii="Times New Roman" w:eastAsia="SimSun" w:hAnsi="Times New Roman" w:cs="Times New Roman"/>
+          <w:sz w:val="24"/>
+        </w:rPr>
+        <w:t xml:space="preserve">OWL-S </w:t>
+      </w:r>
+      <w:r>
+        <w:rPr>
+          <w:rFonts w:ascii="Times New Roman" w:eastAsia="SimSun" w:hAnsi="Times New Roman" w:cs="Times New Roman" w:hint="eastAsia"/>
+          <w:sz w:val="24"/>
+        </w:rPr>
+        <w:t>与</w:t>
+      </w:r>
+      <w:r>
+        <w:rPr>
+          <w:rFonts w:ascii="Times New Roman" w:eastAsia="SimSun" w:hAnsi="Times New Roman" w:cs="Times New Roman"/>
+          <w:sz w:val="24"/>
+        </w:rPr>
+        <w:t xml:space="preserve">WSDL </w:t>
+      </w:r>
+      <w:r>
+        <w:rPr>
+          <w:rFonts w:ascii="Times New Roman" w:eastAsia="SimSun" w:hAnsi="Times New Roman" w:cs="Times New Roman" w:hint="eastAsia"/>
+          <w:sz w:val="24"/>
+        </w:rPr>
+        <w:t>实际是互补的，两者覆盖了不同的概念空间，</w:t>
+      </w:r>
+      <w:r>
+        <w:rPr>
+          <w:rFonts w:ascii="Times New Roman" w:eastAsia="SimSun" w:hAnsi="Times New Roman" w:cs="Times New Roman"/>
+          <w:sz w:val="24"/>
+        </w:rPr>
+        <w:t xml:space="preserve">WSDL </w:t>
+      </w:r>
+      <w:r>
+        <w:rPr>
+          <w:rFonts w:ascii="Times New Roman" w:eastAsia="SimSun" w:hAnsi="Times New Roman" w:cs="Times New Roman" w:hint="eastAsia"/>
+          <w:sz w:val="24"/>
+        </w:rPr>
+        <w:t>表达不了</w:t>
+      </w:r>
+      <w:r>
+        <w:rPr>
+          <w:rFonts w:ascii="Times New Roman" w:eastAsia="SimSun" w:hAnsi="Times New Roman" w:cs="Times New Roman"/>
+          <w:sz w:val="24"/>
+        </w:rPr>
+        <w:t xml:space="preserve">OWL-S </w:t>
+      </w:r>
+      <w:r>
+        <w:rPr>
+          <w:rFonts w:ascii="Times New Roman" w:eastAsia="SimSun" w:hAnsi="Times New Roman" w:cs="Times New Roman" w:hint="eastAsia"/>
+          <w:sz w:val="24"/>
+        </w:rPr>
+        <w:t>类的语义，而</w:t>
+      </w:r>
+      <w:r>
+        <w:rPr>
+          <w:rFonts w:ascii="Times New Roman" w:eastAsia="SimSun" w:hAnsi="Times New Roman" w:cs="Times New Roman"/>
+          <w:sz w:val="24"/>
+        </w:rPr>
+        <w:t xml:space="preserve">OWL-S </w:t>
+      </w:r>
+      <w:r>
+        <w:rPr>
+          <w:rFonts w:ascii="Times New Roman" w:eastAsia="SimSun" w:hAnsi="Times New Roman" w:cs="Times New Roman" w:hint="eastAsia"/>
+          <w:sz w:val="24"/>
+        </w:rPr>
+        <w:t>表达不了</w:t>
+      </w:r>
+      <w:r>
+        <w:rPr>
+          <w:rFonts w:ascii="Times New Roman" w:eastAsia="SimSun" w:hAnsi="Times New Roman" w:cs="Times New Roman"/>
+          <w:sz w:val="24"/>
+        </w:rPr>
+        <w:t xml:space="preserve">WSDL </w:t>
+      </w:r>
+      <w:r>
+        <w:rPr>
+          <w:rFonts w:ascii="Times New Roman" w:eastAsia="SimSun" w:hAnsi="Times New Roman" w:cs="Times New Roman" w:hint="eastAsia"/>
+          <w:sz w:val="24"/>
+        </w:rPr>
+        <w:t>的绑定消息。</w:t>
+      </w:r>
+      <w:r>
+        <w:rPr>
+          <w:rFonts w:ascii="Times New Roman" w:eastAsia="SimSun" w:hAnsi="Times New Roman" w:cs="Times New Roman"/>
+          <w:sz w:val="24"/>
+        </w:rPr>
+        <w:t xml:space="preserve">OWL-S </w:t>
+      </w:r>
+      <w:r>
+        <w:rPr>
+          <w:rFonts w:ascii="Times New Roman" w:eastAsia="SimSun" w:hAnsi="Times New Roman" w:cs="Times New Roman" w:hint="eastAsia"/>
+          <w:sz w:val="24"/>
+        </w:rPr>
+        <w:t>规范中</w:t>
+      </w:r>
+      <w:r>
+        <w:rPr>
+          <w:rFonts w:ascii="Times New Roman" w:eastAsia="SimSun" w:hAnsi="Times New Roman" w:cs="Times New Roman"/>
+          <w:sz w:val="24"/>
+        </w:rPr>
+        <w:t xml:space="preserve">Service Grounding </w:t>
+      </w:r>
+      <w:r>
+        <w:rPr>
+          <w:rFonts w:ascii="Times New Roman" w:eastAsia="SimSun" w:hAnsi="Times New Roman" w:cs="Times New Roman" w:hint="eastAsia"/>
+          <w:sz w:val="24"/>
+        </w:rPr>
+        <w:t>不是定义语法来对具体消息进行描述，而是利用</w:t>
+      </w:r>
+      <w:r>
+        <w:rPr>
+          <w:rFonts w:ascii="Times New Roman" w:eastAsia="SimSun" w:hAnsi="Times New Roman" w:cs="Times New Roman"/>
+          <w:sz w:val="24"/>
+        </w:rPr>
+        <w:t xml:space="preserve">WSDL </w:t>
+      </w:r>
+      <w:r>
+        <w:rPr>
+          <w:rFonts w:ascii="Times New Roman" w:eastAsia="SimSun" w:hAnsi="Times New Roman" w:cs="Times New Roman" w:hint="eastAsia"/>
+          <w:sz w:val="24"/>
+        </w:rPr>
+        <w:t>来对具体消息进行描述，从而将</w:t>
+      </w:r>
+      <w:r>
+        <w:rPr>
+          <w:rFonts w:ascii="Times New Roman" w:eastAsia="SimSun" w:hAnsi="Times New Roman" w:cs="Times New Roman"/>
+          <w:sz w:val="24"/>
+        </w:rPr>
+        <w:t xml:space="preserve">OWL-S </w:t>
+      </w:r>
+      <w:r>
+        <w:rPr>
+          <w:rFonts w:ascii="Times New Roman" w:eastAsia="SimSun" w:hAnsi="Times New Roman" w:cs="Times New Roman" w:hint="eastAsia"/>
+          <w:sz w:val="24"/>
+        </w:rPr>
+        <w:t>与</w:t>
+      </w:r>
+      <w:r>
+        <w:rPr>
+          <w:rFonts w:ascii="Times New Roman" w:eastAsia="SimSun" w:hAnsi="Times New Roman" w:cs="Times New Roman"/>
+          <w:sz w:val="24"/>
+        </w:rPr>
+        <w:t xml:space="preserve">WSDL </w:t>
+      </w:r>
+      <w:r>
+        <w:rPr>
+          <w:rFonts w:ascii="Times New Roman" w:eastAsia="SimSun" w:hAnsi="Times New Roman" w:cs="Times New Roman" w:hint="eastAsia"/>
+          <w:sz w:val="24"/>
+        </w:rPr>
+        <w:t>联系在一起。</w:t>
+      </w:r>
+    </w:p>
+    <w:p>
+      <w:pPr>
+        <w:pStyle w:val="2"/>
+      </w:pPr>
+      <w:r>
+        <w:rPr>
+          <w:rFonts w:hint="eastAsia"/>
+        </w:rPr>
+        <w:t>2.3 图数据库RDF</w:t>
+      </w:r>
+      <w:r>
+        <w:t>4</w:t>
+      </w:r>
+      <w:r>
+        <w:rPr>
+          <w:rFonts w:hint="eastAsia"/>
+        </w:rPr>
+        <w:t>J</w:t>
+      </w:r>
+    </w:p>
+    <w:p>
+      <w:pPr>
+        <w:spacing w:line="400" w:lineRule="exact"/>
+        <w:ind w:firstLineChars="200" w:firstLine="480"/>
+        <w:rPr>
+          <w:rFonts w:ascii="Times New Roman" w:eastAsia="SimSun" w:hAnsi="Times New Roman" w:cs="Times New Roman"/>
+          <w:sz w:val="24"/>
+        </w:rPr>
+      </w:pPr>
+    </w:p>
+    <w:p>
+      <w:pPr>
+        <w:spacing w:line="400" w:lineRule="exact"/>
+        <w:ind w:firstLineChars="200" w:firstLine="480"/>
+        <w:rPr>
+          <w:rFonts w:ascii="Times New Roman" w:eastAsia="SimSun" w:hAnsi="Times New Roman" w:cs="Times New Roman"/>
+          <w:sz w:val="24"/>
+        </w:rPr>
+      </w:pPr>
+    </w:p>
+    <w:p>
+      <w:pPr>
+        <w:spacing w:line="400" w:lineRule="exact"/>
+        <w:ind w:firstLineChars="200" w:firstLine="480"/>
+        <w:rPr>
+          <w:rFonts w:ascii="Times New Roman" w:eastAsia="SimSun" w:hAnsi="Times New Roman" w:cs="Times New Roman"/>
+          <w:sz w:val="24"/>
+        </w:rPr>
+      </w:pPr>
+    </w:p>
+    <w:p>
+      <w:pPr>
+        <w:pStyle w:val="2"/>
+      </w:pPr>
+      <w:r>
+        <w:rPr>
+          <w:rFonts w:hint="eastAsia"/>
+        </w:rPr>
+        <w:t>2.4 云制造服务的一般</w:t>
+      </w:r>
+      <w:r>
+        <w:rPr>
+          <w:rFonts w:hint="eastAsia"/>
+        </w:rPr>
+        <w:t>流</w:t>
+      </w:r>
+      <w:r>
+        <w:rPr>
+          <w:rFonts w:hint="eastAsia"/>
+        </w:rPr>
+        <w:t>程</w:t>
+      </w:r>
+    </w:p>
+    <w:p>
+      <w:pPr>
+        <w:spacing w:line="400" w:lineRule="exact"/>
+        <w:ind w:firstLineChars="200" w:firstLine="480"/>
+        <w:rPr>
+          <w:rFonts w:ascii="Times New Roman" w:eastAsia="SimSun" w:hAnsi="Times New Roman" w:cs="Times New Roman"/>
+          <w:sz w:val="24"/>
+        </w:rPr>
+      </w:pPr>
+    </w:p>
+    <w:p>
+      <w:pPr>
+        <w:spacing w:line="400" w:lineRule="exact"/>
+        <w:ind w:firstLineChars="200" w:firstLine="480"/>
+        <w:rPr>
+          <w:rFonts w:ascii="Times New Roman" w:eastAsia="SimSun" w:hAnsi="Times New Roman" w:cs="Times New Roman"/>
+          <w:sz w:val="24"/>
+        </w:rPr>
+      </w:pPr>
+    </w:p>
+    <w:p>
+      <w:pPr>
+        <w:pStyle w:val="1"/>
+      </w:pPr>
+      <w:r>
+        <w:rPr>
+          <w:rFonts w:hint="eastAsia"/>
+        </w:rPr>
+        <w:t>第3章</w:t>
+      </w:r>
+      <w:r>
+        <w:t xml:space="preserve"> 云制造服务发布和组合</w:t>
+      </w:r>
+      <w:r>
+        <w:rPr>
+          <w:rFonts w:hint="eastAsia"/>
+        </w:rPr>
+        <w:t>过程</w:t>
+      </w:r>
+      <w:r>
+        <w:t>分析</w:t>
+      </w:r>
+    </w:p>
+    <w:p>
+      <w:pPr>
+        <w:pStyle w:val="2"/>
+      </w:pPr>
+      <w:r>
+        <w:rPr>
+          <w:rFonts w:hint="eastAsia"/>
+        </w:rPr>
+        <w:t>3.1</w:t>
+      </w:r>
+      <w:r>
+        <w:rPr>
+          <w:rFonts w:hint="eastAsia"/>
+        </w:rPr>
+        <w:t xml:space="preserve"> 云制造服务</w:t>
+      </w:r>
+      <w:r>
+        <w:rPr>
+          <w:rFonts w:hint="eastAsia"/>
+        </w:rPr>
+        <w:t>内容</w:t>
+      </w:r>
+      <w:r>
+        <w:rPr>
+          <w:rFonts w:hint="eastAsia"/>
+        </w:rPr>
+        <w:t>分类</w:t>
+      </w:r>
+    </w:p>
+    <w:p>
+      <w:pPr>
+        <w:spacing w:line="400" w:lineRule="exact"/>
+        <w:ind w:firstLineChars="200" w:firstLine="480"/>
+        <w:rPr>
+          <w:rFonts w:ascii="Times New Roman" w:eastAsia="宋体" w:hAnsi="Times New Roman" w:cs="Times New Roman"/>
+          <w:sz w:val="24"/>
+        </w:rPr>
+      </w:pPr>
+      <w:r>
+        <w:rPr>
+          <w:rFonts w:ascii="Times New Roman" w:eastAsia="宋体" w:hAnsi="Times New Roman" w:cs="Times New Roman"/>
+          <w:sz w:val="24"/>
+        </w:rPr>
+        <w:t>在制造产品全生命周期活动中，云制造的服务内容可以分为云制造资源服务及云制造能力服务两类内容。云制造资源服务内容包括软制造资源服务</w:t>
+      </w:r>
+      <w:proofErr w:type="spellStart"/>
+      <w:r>
+        <w:rPr>
+          <w:rFonts w:ascii="Times New Roman" w:eastAsia="宋体" w:hAnsi="Times New Roman" w:cs="Times New Roman"/>
+          <w:sz w:val="24"/>
+        </w:rPr>
+        <w:t>MSRaaS</w:t>
+      </w:r>
+      <w:proofErr w:type="spellEnd"/>
+      <w:r>
+        <w:rPr>
+          <w:rFonts w:ascii="Times New Roman" w:eastAsia="宋体" w:hAnsi="Times New Roman" w:cs="Times New Roman"/>
+          <w:sz w:val="24"/>
+        </w:rPr>
+        <w:t>（</w:t>
+      </w:r>
+      <w:r>
+        <w:rPr>
+          <w:rFonts w:ascii="Times New Roman" w:eastAsia="宋体" w:hAnsi="Times New Roman" w:cs="Times New Roman"/>
+          <w:sz w:val="24"/>
+        </w:rPr>
+        <w:t>manufacturing soft resource as a service</w:t>
+      </w:r>
+      <w:r>
+        <w:rPr>
+          <w:rFonts w:ascii="Times New Roman" w:eastAsia="宋体" w:hAnsi="Times New Roman" w:cs="Times New Roman"/>
+          <w:sz w:val="24"/>
+        </w:rPr>
+        <w:t>），如制造过程中的各种模型、（大）数据、软件、信息、知识等及硬制造资源服务</w:t>
+      </w:r>
+      <w:proofErr w:type="spellStart"/>
+      <w:r>
+        <w:rPr>
+          <w:rFonts w:ascii="Times New Roman" w:eastAsia="宋体" w:hAnsi="Times New Roman" w:cs="Times New Roman"/>
+          <w:sz w:val="24"/>
+        </w:rPr>
+        <w:t>MHSaaS</w:t>
+      </w:r>
+      <w:proofErr w:type="spellEnd"/>
+      <w:r>
+        <w:rPr>
+          <w:rFonts w:ascii="Times New Roman" w:eastAsia="宋体" w:hAnsi="Times New Roman" w:cs="Times New Roman"/>
+          <w:sz w:val="24"/>
+        </w:rPr>
+        <w:t>（</w:t>
+      </w:r>
+      <w:r>
+        <w:rPr>
+          <w:rFonts w:ascii="Times New Roman" w:eastAsia="宋体" w:hAnsi="Times New Roman" w:cs="Times New Roman"/>
+          <w:sz w:val="24"/>
+        </w:rPr>
+        <w:t>manufacturing hard resource as a service</w:t>
+      </w:r>
+      <w:r>
+        <w:rPr>
+          <w:rFonts w:ascii="Times New Roman" w:eastAsia="宋体" w:hAnsi="Times New Roman" w:cs="Times New Roman"/>
+          <w:sz w:val="24"/>
+        </w:rPr>
+        <w:t>），如制造生产加工硬设备（如机床、机器人、加工中心）、计算设备、仿真试验设备、测试设备等。云制造能力服务内容包括论证能力为服务、设计能</w:t>
+      </w:r>
+      <w:r>
+        <w:rPr>
+          <w:rFonts w:ascii="Times New Roman" w:eastAsia="宋体" w:hAnsi="Times New Roman" w:cs="Times New Roman"/>
+          <w:sz w:val="24"/>
+        </w:rPr>
+        <w:lastRenderedPageBreak/>
+        <w:t>力为服务、仿真能力为服务、生产加工能力为服务、试验能力为服务、经营管理能力为服务、运营能力为服务、维修能力为服务、集成能力为服务等。</w:t>
+      </w:r>
+    </w:p>
+    <w:p>
+      <w:pPr>
+        <w:spacing w:line="400" w:lineRule="exact"/>
+        <w:ind w:firstLineChars="200" w:firstLine="480"/>
+        <w:rPr>
+          <w:rFonts w:ascii="Times New Roman" w:eastAsia="宋体" w:hAnsi="Times New Roman" w:cs="Times New Roman"/>
+          <w:sz w:val="24"/>
+        </w:rPr>
+      </w:pPr>
+      <w:r>
+        <w:rPr>
+          <w:rFonts w:ascii="Times New Roman" w:eastAsia="宋体" w:hAnsi="Times New Roman" w:cs="Times New Roman" w:hint="eastAsia"/>
+          <w:sz w:val="24"/>
+        </w:rPr>
+        <w:t>（</w:t>
+      </w:r>
+      <w:r>
+        <w:rPr>
+          <w:rFonts w:ascii="Times New Roman" w:eastAsia="宋体" w:hAnsi="Times New Roman" w:cs="Times New Roman" w:hint="eastAsia"/>
+          <w:sz w:val="24"/>
+        </w:rPr>
+        <w:t>1</w:t>
+      </w:r>
+      <w:r>
+        <w:rPr>
+          <w:rFonts w:ascii="Times New Roman" w:eastAsia="宋体" w:hAnsi="Times New Roman" w:cs="Times New Roman" w:hint="eastAsia"/>
+          <w:sz w:val="24"/>
+        </w:rPr>
+        <w:t>）论证为服务</w:t>
+      </w:r>
+      <w:proofErr w:type="spellStart"/>
+      <w:r>
+        <w:rPr>
+          <w:rFonts w:ascii="Times New Roman" w:eastAsia="宋体" w:hAnsi="Times New Roman" w:cs="Times New Roman" w:hint="eastAsia"/>
+          <w:sz w:val="24"/>
+        </w:rPr>
+        <w:t>AaaS</w:t>
+      </w:r>
+      <w:proofErr w:type="spellEnd"/>
+    </w:p>
+    <w:p>
+      <w:pPr>
+        <w:spacing w:line="400" w:lineRule="exact"/>
+        <w:ind w:firstLineChars="200" w:firstLine="480"/>
+        <w:rPr>
+          <w:rFonts w:ascii="Times New Roman" w:eastAsia="宋体" w:hAnsi="Times New Roman" w:cs="Times New Roman"/>
+          <w:sz w:val="24"/>
+        </w:rPr>
+      </w:pPr>
+      <w:r>
+        <w:rPr>
+          <w:rFonts w:ascii="Times New Roman" w:eastAsia="宋体" w:hAnsi="Times New Roman" w:cs="Times New Roman" w:hint="eastAsia"/>
+          <w:sz w:val="24"/>
+        </w:rPr>
+        <w:t>对于产品规划、发展战略等企业论证业务，云制造服务平台将（成本、进度、风险等）决策分析软件等软制造资源封装为云服务，并提供用于辅助决策分析的模型库、知识库、数据库作为支持，帮助制造企业用户对各种概念产品、规划方案的可行性与预期效果进行论证分析。</w:t>
+      </w:r>
+    </w:p>
+    <w:p>
+      <w:pPr>
+        <w:spacing w:line="400" w:lineRule="exact"/>
+        <w:ind w:firstLineChars="200" w:firstLine="480"/>
+        <w:rPr>
+          <w:rFonts w:ascii="Times New Roman" w:eastAsia="宋体" w:hAnsi="Times New Roman" w:cs="Times New Roman"/>
+          <w:sz w:val="24"/>
+        </w:rPr>
+      </w:pPr>
+      <w:r>
+        <w:rPr>
+          <w:rFonts w:ascii="Times New Roman" w:eastAsia="宋体" w:hAnsi="Times New Roman" w:cs="Times New Roman" w:hint="eastAsia"/>
+          <w:sz w:val="24"/>
+        </w:rPr>
+        <w:t>（</w:t>
+      </w:r>
+      <w:r>
+        <w:rPr>
+          <w:rFonts w:ascii="Times New Roman" w:eastAsia="宋体" w:hAnsi="Times New Roman" w:cs="Times New Roman" w:hint="eastAsia"/>
+          <w:sz w:val="24"/>
+        </w:rPr>
+        <w:t>2</w:t>
+      </w:r>
+      <w:r>
+        <w:rPr>
+          <w:rFonts w:ascii="Times New Roman" w:eastAsia="宋体" w:hAnsi="Times New Roman" w:cs="Times New Roman" w:hint="eastAsia"/>
+          <w:sz w:val="24"/>
+        </w:rPr>
+        <w:t>）设计为服务</w:t>
+      </w:r>
+      <w:proofErr w:type="spellStart"/>
+      <w:r>
+        <w:rPr>
+          <w:rFonts w:ascii="Times New Roman" w:eastAsia="宋体" w:hAnsi="Times New Roman" w:cs="Times New Roman" w:hint="eastAsia"/>
+          <w:sz w:val="24"/>
+        </w:rPr>
+        <w:t>DaaS</w:t>
+      </w:r>
+      <w:proofErr w:type="spellEnd"/>
+    </w:p>
+    <w:p>
+      <w:pPr>
+        <w:spacing w:line="400" w:lineRule="exact"/>
+        <w:ind w:firstLineChars="200" w:firstLine="480"/>
+        <w:rPr>
+          <w:rFonts w:ascii="Times New Roman" w:eastAsia="宋体" w:hAnsi="Times New Roman" w:cs="Times New Roman"/>
+          <w:sz w:val="24"/>
+        </w:rPr>
+      </w:pPr>
+      <w:r>
+        <w:rPr>
+          <w:rFonts w:ascii="Times New Roman" w:eastAsia="宋体" w:hAnsi="Times New Roman" w:cs="Times New Roman" w:hint="eastAsia"/>
+          <w:sz w:val="24"/>
+        </w:rPr>
+        <w:t>对于产品的设计过程，当用户需要计算机辅助设计工具时，云制造用户平台可将各种</w:t>
+      </w:r>
+      <w:r>
+        <w:rPr>
+          <w:rFonts w:ascii="Times New Roman" w:eastAsia="宋体" w:hAnsi="Times New Roman" w:cs="Times New Roman" w:hint="eastAsia"/>
+          <w:sz w:val="24"/>
+        </w:rPr>
+        <w:t>CAD</w:t>
+      </w:r>
+      <w:r>
+        <w:rPr>
+          <w:rFonts w:ascii="Times New Roman" w:eastAsia="宋体" w:hAnsi="Times New Roman" w:cs="Times New Roman" w:hint="eastAsia"/>
+          <w:sz w:val="24"/>
+        </w:rPr>
+        <w:t>、</w:t>
+      </w:r>
+      <w:r>
+        <w:rPr>
+          <w:rFonts w:ascii="Times New Roman" w:eastAsia="宋体" w:hAnsi="Times New Roman" w:cs="Times New Roman" w:hint="eastAsia"/>
+          <w:sz w:val="24"/>
+        </w:rPr>
+        <w:t>CAE</w:t>
+      </w:r>
+      <w:r>
+        <w:rPr>
+          <w:rFonts w:ascii="Times New Roman" w:eastAsia="宋体" w:hAnsi="Times New Roman" w:cs="Times New Roman" w:hint="eastAsia"/>
+          <w:sz w:val="24"/>
+        </w:rPr>
+        <w:t>软件功能封装为云服务以批作业或者虚拟桌面等方式提供给用户。</w:t>
+      </w:r>
+    </w:p>
+    <w:p>
+      <w:pPr>
+        <w:spacing w:line="400" w:lineRule="exact"/>
+        <w:ind w:firstLineChars="200" w:firstLine="480"/>
+        <w:rPr>
+          <w:rFonts w:ascii="Times New Roman" w:eastAsia="宋体" w:hAnsi="Times New Roman" w:cs="Times New Roman"/>
+          <w:sz w:val="24"/>
+        </w:rPr>
+      </w:pPr>
+      <w:r>
+        <w:rPr>
+          <w:rFonts w:ascii="Times New Roman" w:eastAsia="宋体" w:hAnsi="Times New Roman" w:cs="Times New Roman" w:hint="eastAsia"/>
+          <w:sz w:val="24"/>
+        </w:rPr>
+        <w:t>（</w:t>
+      </w:r>
+      <w:r>
+        <w:rPr>
+          <w:rFonts w:ascii="Times New Roman" w:eastAsia="宋体" w:hAnsi="Times New Roman" w:cs="Times New Roman" w:hint="eastAsia"/>
+          <w:sz w:val="24"/>
+        </w:rPr>
+        <w:t>3</w:t>
+      </w:r>
+      <w:r>
+        <w:rPr>
+          <w:rFonts w:ascii="Times New Roman" w:eastAsia="宋体" w:hAnsi="Times New Roman" w:cs="Times New Roman" w:hint="eastAsia"/>
+          <w:sz w:val="24"/>
+        </w:rPr>
+        <w:t>）仿真为服务</w:t>
+      </w:r>
+      <w:proofErr w:type="spellStart"/>
+      <w:r>
+        <w:rPr>
+          <w:rFonts w:ascii="Times New Roman" w:eastAsia="宋体" w:hAnsi="Times New Roman" w:cs="Times New Roman" w:hint="eastAsia"/>
+          <w:sz w:val="24"/>
+        </w:rPr>
+        <w:t>SimaaS</w:t>
+      </w:r>
+      <w:proofErr w:type="spellEnd"/>
+    </w:p>
+    <w:p>
+      <w:pPr>
+        <w:spacing w:line="400" w:lineRule="exact"/>
+        <w:ind w:firstLineChars="200" w:firstLine="480"/>
+        <w:rPr>
+          <w:rFonts w:ascii="Times New Roman" w:eastAsia="宋体" w:hAnsi="Times New Roman" w:cs="Times New Roman"/>
+          <w:sz w:val="24"/>
+        </w:rPr>
+      </w:pPr>
+      <w:r>
+        <w:rPr>
+          <w:rFonts w:ascii="Times New Roman" w:eastAsia="宋体" w:hAnsi="Times New Roman" w:cs="Times New Roman"/>
+          <w:sz w:val="24"/>
+        </w:rPr>
+        <w:t>云制造服务平台可根据仿真任务的需求，动态构建虚拟化的仿真环境，将所需的计算资源、各种专业仿真软件、仿真模型和仿真数据等封装为云仿真服务，支持在广域网范围内和在高效能计算环境内开展联合仿真。</w:t>
+      </w:r>
+    </w:p>
+    <w:p>
+      <w:pPr>
+        <w:spacing w:line="400" w:lineRule="exact"/>
+        <w:ind w:firstLineChars="200" w:firstLine="480"/>
+        <w:rPr>
+          <w:rFonts w:ascii="Times New Roman" w:eastAsia="宋体" w:hAnsi="Times New Roman" w:cs="Times New Roman"/>
+          <w:sz w:val="24"/>
+        </w:rPr>
+      </w:pPr>
+      <w:r>
+        <w:rPr>
+          <w:rFonts w:ascii="Times New Roman" w:eastAsia="宋体" w:hAnsi="Times New Roman" w:cs="Times New Roman" w:hint="eastAsia"/>
+          <w:sz w:val="24"/>
+        </w:rPr>
+        <w:t>（</w:t>
+      </w:r>
+      <w:r>
+        <w:rPr>
+          <w:rFonts w:ascii="Times New Roman" w:eastAsia="宋体" w:hAnsi="Times New Roman" w:cs="Times New Roman" w:hint="eastAsia"/>
+          <w:sz w:val="24"/>
+        </w:rPr>
+        <w:t>4</w:t>
+      </w:r>
+      <w:r>
+        <w:rPr>
+          <w:rFonts w:ascii="Times New Roman" w:eastAsia="宋体" w:hAnsi="Times New Roman" w:cs="Times New Roman" w:hint="eastAsia"/>
+          <w:sz w:val="24"/>
+        </w:rPr>
+        <w:t>）生产加工为服务</w:t>
+      </w:r>
+      <w:proofErr w:type="spellStart"/>
+      <w:r>
+        <w:rPr>
+          <w:rFonts w:ascii="Times New Roman" w:eastAsia="宋体" w:hAnsi="Times New Roman" w:cs="Times New Roman" w:hint="eastAsia"/>
+          <w:sz w:val="24"/>
+        </w:rPr>
+        <w:t>FaaS</w:t>
+      </w:r>
+      <w:proofErr w:type="spellEnd"/>
+    </w:p>
+    <w:p>
+      <w:pPr>
+        <w:spacing w:line="400" w:lineRule="exact"/>
+        <w:ind w:firstLineChars="200" w:firstLine="480"/>
+        <w:rPr>
+          <w:rFonts w:ascii="Times New Roman" w:eastAsia="宋体" w:hAnsi="Times New Roman" w:cs="Times New Roman"/>
+          <w:sz w:val="24"/>
+        </w:rPr>
+      </w:pPr>
+      <w:r>
+        <w:rPr>
+          <w:rFonts w:ascii="Times New Roman" w:eastAsia="宋体" w:hAnsi="Times New Roman" w:cs="Times New Roman" w:hint="eastAsia"/>
+          <w:sz w:val="24"/>
+        </w:rPr>
+        <w:t>云制造服务平台能够根据生产加工任务需求快速构建一个虚拟生产单元，其中包括了所需的物料以及机床、加工中心等硬制造设备，也包括了制造执行系统软件、知识库和过程数据库等软制造资源。</w:t>
+      </w:r>
+    </w:p>
+    <w:p>
+      <w:pPr>
+        <w:spacing w:line="400" w:lineRule="exact"/>
+        <w:ind w:firstLineChars="200" w:firstLine="480"/>
+        <w:rPr>
+          <w:rFonts w:ascii="Times New Roman" w:eastAsia="宋体" w:hAnsi="Times New Roman" w:cs="Times New Roman"/>
+          <w:sz w:val="24"/>
+        </w:rPr>
+      </w:pPr>
+      <w:r>
+        <w:rPr>
+          <w:rFonts w:ascii="Times New Roman" w:eastAsia="宋体" w:hAnsi="Times New Roman" w:cs="Times New Roman" w:hint="eastAsia"/>
+          <w:sz w:val="24"/>
+        </w:rPr>
+        <w:t>（</w:t>
+      </w:r>
+      <w:r>
+        <w:rPr>
+          <w:rFonts w:ascii="Times New Roman" w:eastAsia="宋体" w:hAnsi="Times New Roman" w:cs="Times New Roman" w:hint="eastAsia"/>
+          <w:sz w:val="24"/>
+        </w:rPr>
+        <w:t>5</w:t>
+      </w:r>
+      <w:r>
+        <w:rPr>
+          <w:rFonts w:ascii="Times New Roman" w:eastAsia="宋体" w:hAnsi="Times New Roman" w:cs="Times New Roman" w:hint="eastAsia"/>
+          <w:sz w:val="24"/>
+        </w:rPr>
+        <w:t>）试验为服务</w:t>
+      </w:r>
+      <w:proofErr w:type="spellStart"/>
+      <w:r>
+        <w:rPr>
+          <w:rFonts w:ascii="Times New Roman" w:eastAsia="宋体" w:hAnsi="Times New Roman" w:cs="Times New Roman" w:hint="eastAsia"/>
+          <w:sz w:val="24"/>
+        </w:rPr>
+        <w:t>EaaS</w:t>
+      </w:r>
+      <w:proofErr w:type="spellEnd"/>
+    </w:p>
+    <w:p>
+      <w:pPr>
+        <w:spacing w:line="400" w:lineRule="exact"/>
+        <w:ind w:firstLineChars="200" w:firstLine="480"/>
+        <w:rPr>
+          <w:rFonts w:ascii="Times New Roman" w:eastAsia="宋体" w:hAnsi="Times New Roman" w:cs="Times New Roman"/>
+          <w:sz w:val="24"/>
+        </w:rPr>
+      </w:pPr>
+      <w:r>
+        <w:rPr>
+          <w:rFonts w:ascii="Times New Roman" w:eastAsia="宋体" w:hAnsi="Times New Roman" w:cs="Times New Roman" w:hint="eastAsia"/>
+          <w:sz w:val="24"/>
+        </w:rPr>
+        <w:t>云制造服务平台能够根据实验所需的软硬资源建立一个虚拟实验室，其中封装了各种用于实验分析的软件功能作为云服务，同时也提供了对于部分试制设备</w:t>
+      </w:r>
+      <w:r>
+        <w:rPr>
+          <w:rFonts w:ascii="Times New Roman" w:eastAsia="宋体" w:hAnsi="Times New Roman" w:cs="Times New Roman" w:hint="eastAsia"/>
+          <w:sz w:val="24"/>
+        </w:rPr>
+        <w:t>、检测设备、试验平台等硬制造资源的远程接入和使用服务。</w:t>
+      </w:r>
+    </w:p>
+    <w:p>
+      <w:pPr>
+        <w:spacing w:line="400" w:lineRule="exact"/>
+        <w:ind w:firstLineChars="200" w:firstLine="480"/>
+        <w:rPr>
+          <w:rFonts w:ascii="Times New Roman" w:eastAsia="宋体" w:hAnsi="Times New Roman" w:cs="Times New Roman"/>
+          <w:sz w:val="24"/>
+        </w:rPr>
+      </w:pPr>
+      <w:r>
+        <w:rPr>
+          <w:rFonts w:ascii="Times New Roman" w:eastAsia="宋体" w:hAnsi="Times New Roman" w:cs="Times New Roman" w:hint="eastAsia"/>
+          <w:sz w:val="24"/>
+        </w:rPr>
+        <w:t>（</w:t>
+      </w:r>
+      <w:r>
+        <w:rPr>
+          <w:rFonts w:ascii="Times New Roman" w:eastAsia="宋体" w:hAnsi="Times New Roman" w:cs="Times New Roman" w:hint="eastAsia"/>
+          <w:sz w:val="24"/>
+        </w:rPr>
+        <w:t>6</w:t>
+      </w:r>
+      <w:r>
+        <w:rPr>
+          <w:rFonts w:ascii="Times New Roman" w:eastAsia="宋体" w:hAnsi="Times New Roman" w:cs="Times New Roman" w:hint="eastAsia"/>
+          <w:sz w:val="24"/>
+        </w:rPr>
+        <w:t>）管理为服务</w:t>
+      </w:r>
+      <w:proofErr w:type="spellStart"/>
+      <w:r>
+        <w:rPr>
+          <w:rFonts w:ascii="Times New Roman" w:eastAsia="宋体" w:hAnsi="Times New Roman" w:cs="Times New Roman" w:hint="eastAsia"/>
+          <w:sz w:val="24"/>
+        </w:rPr>
+        <w:t>MaaS</w:t>
+      </w:r>
+      <w:proofErr w:type="spellEnd"/>
+    </w:p>
+    <w:p>
+      <w:pPr>
+        <w:spacing w:line="400" w:lineRule="exact"/>
+        <w:ind w:firstLineChars="200" w:firstLine="480"/>
+        <w:rPr>
+          <w:rFonts w:ascii="Times New Roman" w:eastAsia="宋体" w:hAnsi="Times New Roman" w:cs="Times New Roman"/>
+          <w:sz w:val="24"/>
+        </w:rPr>
+      </w:pPr>
+      <w:r>
+        <w:rPr>
+          <w:rFonts w:ascii="Times New Roman" w:eastAsia="宋体" w:hAnsi="Times New Roman" w:cs="Times New Roman" w:hint="eastAsia"/>
+          <w:sz w:val="24"/>
+        </w:rPr>
+        <w:t>在企业的制造全生命周期过程中，对于各项经营管理活动如销售管理、客户关系管理、供应链管理、生产计划管理等业务，云制造服务平台能够提供云端客户关系管理、云端供应链管理、云端企业资源规划等资源和服务能力。</w:t>
+      </w:r>
+    </w:p>
+    <w:p>
+      <w:pPr>
+        <w:spacing w:line="400" w:lineRule="exact"/>
+        <w:ind w:firstLineChars="200" w:firstLine="480"/>
+        <w:rPr>
+          <w:rFonts w:ascii="Times New Roman" w:eastAsia="宋体" w:hAnsi="Times New Roman" w:cs="Times New Roman"/>
+          <w:sz w:val="24"/>
+        </w:rPr>
+      </w:pPr>
+      <w:r>
+        <w:rPr>
+          <w:rFonts w:ascii="Times New Roman" w:eastAsia="宋体" w:hAnsi="Times New Roman" w:cs="Times New Roman" w:hint="eastAsia"/>
+          <w:sz w:val="24"/>
+        </w:rPr>
+        <w:t>（</w:t>
+      </w:r>
+      <w:r>
+        <w:rPr>
+          <w:rFonts w:ascii="Times New Roman" w:eastAsia="宋体" w:hAnsi="Times New Roman" w:cs="Times New Roman" w:hint="eastAsia"/>
+          <w:sz w:val="24"/>
+        </w:rPr>
+        <w:t>7</w:t>
+      </w:r>
+      <w:r>
+        <w:rPr>
+          <w:rFonts w:ascii="Times New Roman" w:eastAsia="宋体" w:hAnsi="Times New Roman" w:cs="Times New Roman" w:hint="eastAsia"/>
+          <w:sz w:val="24"/>
+        </w:rPr>
+        <w:t>）（产品）运营为服务</w:t>
+      </w:r>
+      <w:proofErr w:type="spellStart"/>
+      <w:r>
+        <w:rPr>
+          <w:rFonts w:ascii="Times New Roman" w:eastAsia="宋体" w:hAnsi="Times New Roman" w:cs="Times New Roman" w:hint="eastAsia"/>
+          <w:sz w:val="24"/>
+        </w:rPr>
+        <w:t>OpaaS</w:t>
+      </w:r>
+      <w:proofErr w:type="spellEnd"/>
+    </w:p>
+    <w:p>
+      <w:pPr>
+        <w:spacing w:line="400" w:lineRule="exact"/>
+        <w:ind w:firstLineChars="200" w:firstLine="480"/>
+        <w:rPr>
+          <w:rFonts w:ascii="Times New Roman" w:eastAsia="宋体" w:hAnsi="Times New Roman" w:cs="Times New Roman"/>
+          <w:sz w:val="24"/>
+        </w:rPr>
+      </w:pPr>
+      <w:r>
+        <w:rPr>
+          <w:rFonts w:ascii="Times New Roman" w:eastAsia="宋体" w:hAnsi="Times New Roman" w:cs="Times New Roman" w:hint="eastAsia"/>
+          <w:sz w:val="24"/>
+        </w:rPr>
+        <w:t>运营为服务属于面向制造产品用户的重要环节，包括产品运输、安装、培训、咨询、改进、应用、金融等增值服务，当然其中既包括资源服务也包括能力服务。</w:t>
+      </w:r>
+    </w:p>
+    <w:p>
+      <w:pPr>
+        <w:spacing w:line="400" w:lineRule="exact"/>
+        <w:ind w:firstLineChars="200" w:firstLine="480"/>
+        <w:rPr>
+          <w:rFonts w:ascii="Times New Roman" w:eastAsia="宋体" w:hAnsi="Times New Roman" w:cs="Times New Roman"/>
+          <w:sz w:val="24"/>
+        </w:rPr>
+      </w:pPr>
+      <w:r>
+        <w:rPr>
+          <w:rFonts w:ascii="Times New Roman" w:eastAsia="宋体" w:hAnsi="Times New Roman" w:cs="Times New Roman" w:hint="eastAsia"/>
+          <w:sz w:val="24"/>
+        </w:rPr>
+        <w:t>（</w:t>
+      </w:r>
+      <w:r>
+        <w:rPr>
+          <w:rFonts w:ascii="Times New Roman" w:eastAsia="宋体" w:hAnsi="Times New Roman" w:cs="Times New Roman" w:hint="eastAsia"/>
+          <w:sz w:val="24"/>
+        </w:rPr>
+        <w:t>8</w:t>
+      </w:r>
+      <w:r>
+        <w:rPr>
+          <w:rFonts w:ascii="Times New Roman" w:eastAsia="宋体" w:hAnsi="Times New Roman" w:cs="Times New Roman" w:hint="eastAsia"/>
+          <w:sz w:val="24"/>
+        </w:rPr>
+        <w:t>）（产品）维修为服务</w:t>
+      </w:r>
+      <w:proofErr w:type="spellStart"/>
+      <w:r>
+        <w:rPr>
+          <w:rFonts w:ascii="Times New Roman" w:eastAsia="宋体" w:hAnsi="Times New Roman" w:cs="Times New Roman" w:hint="eastAsia"/>
+          <w:sz w:val="24"/>
+        </w:rPr>
+        <w:t>ReaaS</w:t>
+      </w:r>
+      <w:proofErr w:type="spellEnd"/>
+    </w:p>
+    <w:p>
+      <w:pPr>
+        <w:spacing w:line="400" w:lineRule="exact"/>
+        <w:ind w:firstLineChars="200" w:firstLine="480"/>
+        <w:rPr>
+          <w:rFonts w:ascii="Times New Roman" w:eastAsia="宋体" w:hAnsi="Times New Roman" w:cs="Times New Roman"/>
+          <w:sz w:val="24"/>
+        </w:rPr>
+      </w:pPr>
+      <w:r>
+        <w:rPr>
+          <w:rFonts w:ascii="Times New Roman" w:eastAsia="宋体" w:hAnsi="Times New Roman" w:cs="Times New Roman" w:hint="eastAsia"/>
+          <w:sz w:val="24"/>
+        </w:rPr>
+        <w:t>维修为服务包括维护保养、备品备件供应、故障诊断／修理、回收再制造等服务。</w:t>
+      </w:r>
+    </w:p>
+    <w:p>
+      <w:pPr>
+        <w:spacing w:line="400" w:lineRule="exact"/>
+        <w:ind w:firstLineChars="200" w:firstLine="480"/>
+        <w:rPr>
+          <w:rFonts w:ascii="Times New Roman" w:eastAsia="宋体" w:hAnsi="Times New Roman" w:cs="Times New Roman"/>
+          <w:sz w:val="24"/>
+        </w:rPr>
+      </w:pPr>
+      <w:r>
+        <w:rPr>
+          <w:rFonts w:ascii="Times New Roman" w:eastAsia="宋体" w:hAnsi="Times New Roman" w:cs="Times New Roman" w:hint="eastAsia"/>
+          <w:sz w:val="24"/>
+        </w:rPr>
+        <w:t>（</w:t>
+      </w:r>
+      <w:r>
+        <w:rPr>
+          <w:rFonts w:ascii="Times New Roman" w:eastAsia="宋体" w:hAnsi="Times New Roman" w:cs="Times New Roman" w:hint="eastAsia"/>
+          <w:sz w:val="24"/>
+        </w:rPr>
+        <w:t>9</w:t>
+      </w:r>
+      <w:r>
+        <w:rPr>
+          <w:rFonts w:ascii="Times New Roman" w:eastAsia="宋体" w:hAnsi="Times New Roman" w:cs="Times New Roman" w:hint="eastAsia"/>
+          <w:sz w:val="24"/>
+        </w:rPr>
+        <w:t>）集成为服务</w:t>
+      </w:r>
+      <w:proofErr w:type="spellStart"/>
+      <w:r>
+        <w:rPr>
+          <w:rFonts w:ascii="Times New Roman" w:eastAsia="宋体" w:hAnsi="Times New Roman" w:cs="Times New Roman" w:hint="eastAsia"/>
+          <w:sz w:val="24"/>
+        </w:rPr>
+        <w:t>InaaS</w:t>
+      </w:r>
+      <w:proofErr w:type="spellEnd"/>
+    </w:p>
+    <w:p>
+      <w:pPr>
+        <w:spacing w:line="400" w:lineRule="exact"/>
+        <w:ind w:firstLineChars="200" w:firstLine="480"/>
+        <w:rPr>
+          <w:rFonts w:ascii="Times New Roman" w:eastAsia="宋体" w:hAnsi="Times New Roman" w:cs="Times New Roman"/>
+          <w:sz w:val="24"/>
+        </w:rPr>
+      </w:pPr>
+      <w:r>
+        <w:rPr>
+          <w:rFonts w:ascii="Times New Roman" w:eastAsia="宋体" w:hAnsi="Times New Roman" w:cs="Times New Roman" w:hint="eastAsia"/>
+          <w:sz w:val="24"/>
+        </w:rPr>
+        <w:lastRenderedPageBreak/>
+        <w:t>集成为服务分为通用性的集成资源服务和实施系统集成的集成能力服务。经过云化改造以后的企业应用集成、协同仿真支撑、多学科集成优化、数据驱动工作流等资源集成服务可有效支持制造云中各类服务的重构与组合。</w:t>
+      </w:r>
+    </w:p>
+    <w:p>
+      <w:pPr>
+        <w:pStyle w:val="2"/>
+      </w:pPr>
+      <w:r>
+        <w:rPr>
+          <w:rFonts w:hint="eastAsia"/>
+        </w:rPr>
+        <w:t>3.2</w:t>
+      </w:r>
+      <w:r>
+        <w:rPr>
+          <w:rFonts w:hint="eastAsia"/>
+        </w:rPr>
+        <w:t xml:space="preserve"> 制造云服务相关本体构建分析</w:t>
+      </w:r>
+    </w:p>
+    <w:p>
+      <w:pPr>
+        <w:spacing w:line="400" w:lineRule="exact"/>
+        <w:ind w:firstLineChars="200" w:firstLine="480"/>
+        <w:rPr>
+          <w:rFonts w:ascii="Times New Roman" w:eastAsia="宋体" w:hAnsi="Times New Roman" w:cs="Times New Roman"/>
+          <w:sz w:val="24"/>
+        </w:rPr>
+      </w:pPr>
+      <w:r>
+        <w:rPr>
+          <w:rFonts w:ascii="Times New Roman" w:eastAsia="宋体" w:hAnsi="Times New Roman" w:cs="Times New Roman"/>
+          <w:sz w:val="24"/>
+        </w:rPr>
+        <w:t>信息检索过程中，为了能够更加全面、准确地将检索到的结果信息反馈给用户，在信息检索的时候就需要对检索词进行一定的逻辑语义推理。领域本体的作用是通过已经定义好的本体领域概念结构，来描述领域中各个概念之间存在的各种关系</w:t>
+      </w:r>
+      <w:r>
+        <w:rPr>
+          <w:rFonts w:ascii="Times New Roman" w:eastAsia="宋体" w:hAnsi="Times New Roman" w:cs="Times New Roman" w:hint="eastAsia"/>
+          <w:sz w:val="24"/>
+        </w:rPr>
+        <w:t>，从而不仅能够结构化服务发布模型和需求模型，而且在检索匹配阶段能够能够概念之间的关系实现推理式检索</w:t>
+      </w:r>
+      <w:r>
+        <w:rPr>
+          <w:rFonts w:ascii="Times New Roman" w:eastAsia="宋体" w:hAnsi="Times New Roman" w:cs="Times New Roman"/>
+          <w:sz w:val="24"/>
+        </w:rPr>
+        <w:t>。</w:t>
+      </w:r>
+    </w:p>
+    <w:p>
+      <w:pPr>
+        <w:spacing w:line="400" w:lineRule="exact"/>
+        <w:ind w:firstLineChars="200" w:firstLine="480"/>
+        <w:rPr>
+          <w:rFonts w:ascii="Times New Roman" w:eastAsia="宋体" w:hAnsi="Times New Roman" w:cs="Times New Roman"/>
+          <w:kern w:val="0"/>
+          <w:sz w:val="24"/>
+        </w:rPr>
+      </w:pPr>
+      <w:r>
+        <w:rPr>
+          <w:rFonts w:ascii="Times New Roman" w:eastAsia="宋体" w:hAnsi="Times New Roman" w:cs="Times New Roman"/>
+          <w:sz w:val="24"/>
+        </w:rPr>
+        <w:t>本文</w:t>
+      </w:r>
+      <w:r>
+        <w:rPr>
+          <w:rFonts w:ascii="Times New Roman" w:eastAsia="宋体" w:hAnsi="Times New Roman" w:cs="Times New Roman"/>
+          <w:kern w:val="0"/>
+          <w:sz w:val="24"/>
+        </w:rPr>
+        <w:t>通过对本体语言</w:t>
+      </w:r>
+      <w:r>
+        <w:rPr>
+          <w:rFonts w:ascii="Times New Roman" w:eastAsia="宋体" w:hAnsi="Times New Roman" w:cs="Times New Roman"/>
+          <w:kern w:val="0"/>
+          <w:sz w:val="24"/>
+        </w:rPr>
+        <w:t>OWL</w:t>
+      </w:r>
+      <w:r>
+        <w:rPr>
+          <w:rFonts w:ascii="Times New Roman" w:eastAsia="宋体" w:hAnsi="Times New Roman" w:cs="Times New Roman"/>
+          <w:kern w:val="0"/>
+          <w:sz w:val="24"/>
+        </w:rPr>
+        <w:t>和建模工具</w:t>
+      </w:r>
+      <w:r>
+        <w:rPr>
+          <w:rFonts w:ascii="Times New Roman" w:eastAsia="宋体" w:hAnsi="Times New Roman" w:cs="Times New Roman"/>
+          <w:kern w:val="0"/>
+          <w:sz w:val="24"/>
+        </w:rPr>
+        <w:t>Protégé</w:t>
+      </w:r>
+      <w:r>
+        <w:rPr>
+          <w:rFonts w:ascii="Times New Roman" w:eastAsia="宋体" w:hAnsi="Times New Roman" w:cs="Times New Roman"/>
+          <w:kern w:val="0"/>
+          <w:sz w:val="24"/>
+        </w:rPr>
+        <w:t>的研究实现了一个基于本体的查询。</w:t>
+      </w:r>
+      <w:r>
+        <w:rPr>
+          <w:rFonts w:ascii="Times New Roman" w:eastAsia="宋体" w:hAnsi="Times New Roman" w:cs="Times New Roman"/>
+          <w:kern w:val="0"/>
+          <w:sz w:val="24"/>
+        </w:rPr>
+        <w:t>Protégé</w:t>
+      </w:r>
+      <w:r>
+        <w:rPr>
+          <w:rFonts w:ascii="Times New Roman" w:eastAsia="宋体" w:hAnsi="Times New Roman" w:cs="Times New Roman"/>
+          <w:kern w:val="0"/>
+          <w:sz w:val="24"/>
+        </w:rPr>
+        <w:t>软件是</w:t>
+      </w:r>
+      <w:r>
+        <w:rPr>
+          <w:rFonts w:ascii="Times New Roman" w:eastAsia="宋体" w:hAnsi="Times New Roman" w:cs="Times New Roman"/>
+          <w:kern w:val="0"/>
+          <w:sz w:val="24"/>
+        </w:rPr>
+        <w:t>Stanford</w:t>
+      </w:r>
+      <w:r>
+        <w:rPr>
+          <w:rFonts w:ascii="Times New Roman" w:eastAsia="宋体" w:hAnsi="Times New Roman" w:cs="Times New Roman"/>
+          <w:kern w:val="0"/>
+          <w:sz w:val="24"/>
+        </w:rPr>
+        <w:t>大学基于</w:t>
+      </w:r>
+      <w:r>
+        <w:rPr>
+          <w:rFonts w:ascii="Times New Roman" w:eastAsia="宋体" w:hAnsi="Times New Roman" w:cs="Times New Roman"/>
+          <w:kern w:val="0"/>
+          <w:sz w:val="24"/>
+        </w:rPr>
+        <w:t>Java</w:t>
+      </w:r>
+      <w:r>
+        <w:rPr>
+          <w:rFonts w:ascii="Times New Roman" w:eastAsia="宋体" w:hAnsi="Times New Roman" w:cs="Times New Roman"/>
+          <w:kern w:val="0"/>
+          <w:sz w:val="24"/>
+        </w:rPr>
+        <w:t>语言开发的本体编辑和知识获取软件，用于语义网中的本体创建，其提供了本体概念类、关系、属性以及实例的创建，并且屏蔽了具体的本体描述语言。使用</w:t>
+      </w:r>
+      <w:r>
+        <w:rPr>
+          <w:rFonts w:ascii="Times New Roman" w:eastAsia="宋体" w:hAnsi="Times New Roman" w:cs="Times New Roman"/>
+          <w:kern w:val="0"/>
+          <w:sz w:val="24"/>
+        </w:rPr>
+        <w:t>Protégé</w:t>
+      </w:r>
+      <w:r>
+        <w:rPr>
+          <w:rFonts w:ascii="Times New Roman" w:eastAsia="宋体" w:hAnsi="Times New Roman" w:cs="Times New Roman"/>
+          <w:kern w:val="0"/>
+          <w:sz w:val="24"/>
+        </w:rPr>
+        <w:t>创建本体，首先应该明确领域内概念的定义，清楚领域中包括的基本信息和分类。一个领域中的最基本概念应分别对应于各个分类层次数的根。要定义特定领域的根类，只需将它们声明为一个具名类（</w:t>
+      </w:r>
+      <w:r>
+        <w:rPr>
+          <w:rFonts w:ascii="Times New Roman" w:eastAsia="宋体" w:hAnsi="Times New Roman" w:cs="Times New Roman"/>
+          <w:kern w:val="0"/>
+          <w:sz w:val="24"/>
+        </w:rPr>
+        <w:t>named class</w:t>
+      </w:r>
+      <w:r>
+        <w:rPr>
+          <w:rFonts w:ascii="Times New Roman" w:eastAsia="宋体" w:hAnsi="Times New Roman" w:cs="Times New Roman"/>
+          <w:kern w:val="0"/>
+          <w:sz w:val="24"/>
+        </w:rPr>
+        <w:t>）即可。分析模块主要借助</w:t>
+      </w:r>
+      <w:r>
+        <w:rPr>
+          <w:rFonts w:ascii="Times New Roman" w:eastAsia="宋体" w:hAnsi="Times New Roman" w:cs="Times New Roman"/>
+          <w:kern w:val="0"/>
+          <w:sz w:val="24"/>
+        </w:rPr>
+        <w:t>Jena</w:t>
+      </w:r>
+      <w:r>
+        <w:rPr>
+          <w:rFonts w:ascii="Times New Roman" w:eastAsia="宋体" w:hAnsi="Times New Roman" w:cs="Times New Roman"/>
+          <w:kern w:val="0"/>
+          <w:sz w:val="24"/>
+        </w:rPr>
+        <w:t>对</w:t>
+      </w:r>
+      <w:r>
+        <w:rPr>
+          <w:rFonts w:ascii="Times New Roman" w:eastAsia="宋体" w:hAnsi="Times New Roman" w:cs="Times New Roman"/>
+          <w:kern w:val="0"/>
+          <w:sz w:val="24"/>
+        </w:rPr>
+        <w:t>Protégé</w:t>
+      </w:r>
+      <w:r>
+        <w:rPr>
+          <w:rFonts w:ascii="Times New Roman" w:eastAsia="宋体" w:hAnsi="Times New Roman" w:cs="Times New Roman"/>
+          <w:kern w:val="0"/>
+          <w:sz w:val="24"/>
+        </w:rPr>
+        <w:t>生成的</w:t>
+      </w:r>
+      <w:r>
+        <w:rPr>
+          <w:rFonts w:ascii="Times New Roman" w:eastAsia="宋体" w:hAnsi="Times New Roman" w:cs="Times New Roman"/>
+          <w:kern w:val="0"/>
+          <w:sz w:val="24"/>
+        </w:rPr>
+        <w:t>OWL</w:t>
+      </w:r>
+      <w:r>
+        <w:rPr>
+          <w:rFonts w:ascii="Times New Roman" w:eastAsia="宋体" w:hAnsi="Times New Roman" w:cs="Times New Roman"/>
+          <w:kern w:val="0"/>
+          <w:sz w:val="24"/>
+        </w:rPr>
+        <w:t>文件进行读取和分析，包括类、实例以及属性等。</w:t>
+      </w:r>
+    </w:p>
+    <w:p>
+      <w:pPr>
+        <w:spacing w:line="400" w:lineRule="exact"/>
+        <w:ind w:firstLineChars="200" w:firstLine="480"/>
+        <w:rPr>
+          <w:rFonts w:ascii="Times New Roman" w:eastAsia="宋体" w:hAnsi="Times New Roman" w:cs="Times New Roman"/>
+          <w:kern w:val="0"/>
+          <w:sz w:val="24"/>
+        </w:rPr>
+      </w:pPr>
+      <w:r>
+        <w:rPr>
+          <w:rFonts w:ascii="Times New Roman" w:eastAsia="宋体" w:hAnsi="Times New Roman" w:cs="Times New Roman" w:hint="eastAsia"/>
+          <w:kern w:val="0"/>
+          <w:sz w:val="24"/>
+        </w:rPr>
+        <w:t>云服务本体构建过程主要包括：</w:t>
+      </w:r>
+    </w:p>
+    <w:p>
+      <w:pPr>
+        <w:spacing w:line="400" w:lineRule="exact"/>
+        <w:ind w:firstLineChars="200" w:firstLine="480"/>
+        <w:rPr>
+          <w:rFonts w:ascii="Times New Roman" w:eastAsia="宋体" w:hAnsi="Times New Roman" w:cs="Times New Roman"/>
+          <w:kern w:val="0"/>
+          <w:sz w:val="24"/>
+        </w:rPr>
+      </w:pPr>
+      <w:r>
+        <w:rPr>
+          <w:rFonts w:ascii="Times New Roman" w:eastAsia="宋体" w:hAnsi="Times New Roman" w:cs="Times New Roman" w:hint="eastAsia"/>
+          <w:kern w:val="0"/>
+          <w:sz w:val="24"/>
+        </w:rPr>
+        <w:t>（</w:t>
+      </w:r>
+      <w:r>
+        <w:rPr>
+          <w:rFonts w:ascii="Times New Roman" w:eastAsia="宋体" w:hAnsi="Times New Roman" w:cs="Times New Roman" w:hint="eastAsia"/>
+          <w:kern w:val="0"/>
+          <w:sz w:val="24"/>
+        </w:rPr>
+        <w:t>1</w:t>
+      </w:r>
+      <w:r>
+        <w:rPr>
+          <w:rFonts w:ascii="Times New Roman" w:eastAsia="宋体" w:hAnsi="Times New Roman" w:cs="Times New Roman" w:hint="eastAsia"/>
+          <w:kern w:val="0"/>
+          <w:sz w:val="24"/>
+        </w:rPr>
+        <w:t>）明确云服务本体建模的目的、范围。对云服务供需双方进行描述，使服务提供企业更好地展现其资源拥有能力，使服务需求企业详实地描述其需求和约束。</w:t>
+      </w:r>
+    </w:p>
+    <w:p>
+      <w:pPr>
+        <w:spacing w:line="400" w:lineRule="exact"/>
+        <w:ind w:firstLineChars="200" w:firstLine="480"/>
+        <w:rPr>
+          <w:rFonts w:ascii="Times New Roman" w:eastAsia="宋体" w:hAnsi="Times New Roman" w:cs="Times New Roman"/>
+          <w:sz w:val="24"/>
+        </w:rPr>
+      </w:pPr>
+      <w:r>
+        <w:rPr>
+          <w:rFonts w:ascii="Times New Roman" w:eastAsia="宋体" w:hAnsi="Times New Roman" w:cs="Times New Roman" w:hint="eastAsia"/>
+          <w:sz w:val="24"/>
+        </w:rPr>
+        <w:t>（</w:t>
+      </w:r>
+      <w:r>
+        <w:rPr>
+          <w:rFonts w:ascii="Times New Roman" w:eastAsia="宋体" w:hAnsi="Times New Roman" w:cs="Times New Roman" w:hint="eastAsia"/>
+          <w:sz w:val="24"/>
+        </w:rPr>
+        <w:t>2</w:t>
+      </w:r>
+      <w:r>
+        <w:rPr>
+          <w:rFonts w:ascii="Times New Roman" w:eastAsia="宋体" w:hAnsi="Times New Roman" w:cs="Times New Roman" w:hint="eastAsia"/>
+          <w:sz w:val="24"/>
+        </w:rPr>
+        <w:t>）选择云服务本体建模方法。</w:t>
+      </w:r>
+    </w:p>
+    <w:p>
+      <w:pPr>
+        <w:spacing w:line="400" w:lineRule="exact"/>
+        <w:ind w:firstLineChars="200" w:firstLine="480"/>
+        <w:rPr>
+          <w:rFonts w:ascii="Times New Roman" w:eastAsia="宋体" w:hAnsi="Times New Roman" w:cs="Times New Roman"/>
+          <w:sz w:val="24"/>
+        </w:rPr>
+      </w:pPr>
+      <w:r>
+        <w:rPr>
+          <w:rFonts w:ascii="Times New Roman" w:eastAsia="宋体" w:hAnsi="Times New Roman" w:cs="Times New Roman" w:hint="eastAsia"/>
+          <w:sz w:val="24"/>
+        </w:rPr>
+        <w:t>（</w:t>
+      </w:r>
+      <w:r>
+        <w:rPr>
+          <w:rFonts w:ascii="Times New Roman" w:eastAsia="宋体" w:hAnsi="Times New Roman" w:cs="Times New Roman" w:hint="eastAsia"/>
+          <w:sz w:val="24"/>
+        </w:rPr>
+        <w:t>3</w:t>
+      </w:r>
+      <w:r>
+        <w:rPr>
+          <w:rFonts w:ascii="Times New Roman" w:eastAsia="宋体" w:hAnsi="Times New Roman" w:cs="Times New Roman" w:hint="eastAsia"/>
+          <w:sz w:val="24"/>
+        </w:rPr>
+        <w:t>）云服务的合理分类。结合相关国家标准和社会公认的准则对云服务进行合理分类，并统一描述。</w:t>
+      </w:r>
+    </w:p>
+    <w:p>
+      <w:pPr>
+        <w:spacing w:line="400" w:lineRule="exact"/>
+        <w:ind w:firstLineChars="200" w:firstLine="480"/>
+        <w:rPr>
+          <w:rFonts w:ascii="Times New Roman" w:eastAsia="宋体" w:hAnsi="Times New Roman" w:cs="Times New Roman"/>
+          <w:sz w:val="24"/>
+        </w:rPr>
+      </w:pPr>
+      <w:r>
+        <w:rPr>
+          <w:rFonts w:ascii="Times New Roman" w:eastAsia="宋体" w:hAnsi="Times New Roman" w:cs="Times New Roman" w:hint="eastAsia"/>
+          <w:sz w:val="24"/>
+        </w:rPr>
+        <w:t>（</w:t>
+      </w:r>
+      <w:r>
+        <w:rPr>
+          <w:rFonts w:ascii="Times New Roman" w:eastAsia="宋体" w:hAnsi="Times New Roman" w:cs="Times New Roman" w:hint="eastAsia"/>
+          <w:sz w:val="24"/>
+        </w:rPr>
+        <w:t>4</w:t>
+      </w:r>
+      <w:r>
+        <w:rPr>
+          <w:rFonts w:ascii="Times New Roman" w:eastAsia="宋体" w:hAnsi="Times New Roman" w:cs="Times New Roman" w:hint="eastAsia"/>
+          <w:sz w:val="24"/>
+        </w:rPr>
+        <w:t>）云服务的本体元语要素的确定。确定云服务本体的属性、关系、函数、公理、实例等语义表示元素。</w:t>
+      </w:r>
+    </w:p>
+    <w:p>
+      <w:pPr>
+        <w:spacing w:line="400" w:lineRule="exact"/>
+        <w:ind w:firstLineChars="200" w:firstLine="480"/>
+        <w:rPr>
+          <w:rFonts w:ascii="Times New Roman" w:eastAsia="宋体" w:hAnsi="Times New Roman" w:cs="Times New Roman"/>
+          <w:sz w:val="24"/>
+        </w:rPr>
+      </w:pPr>
+      <w:r>
+        <w:rPr>
+          <w:rFonts w:ascii="Times New Roman" w:eastAsia="宋体" w:hAnsi="Times New Roman" w:cs="Times New Roman" w:hint="eastAsia"/>
+          <w:sz w:val="24"/>
+        </w:rPr>
+        <w:t>（</w:t>
+      </w:r>
+      <w:r>
+        <w:rPr>
+          <w:rFonts w:ascii="Times New Roman" w:eastAsia="宋体" w:hAnsi="Times New Roman" w:cs="Times New Roman" w:hint="eastAsia"/>
+          <w:sz w:val="24"/>
+        </w:rPr>
+        <w:t>5</w:t>
+      </w:r>
+      <w:r>
+        <w:rPr>
+          <w:rFonts w:ascii="Times New Roman" w:eastAsia="宋体" w:hAnsi="Times New Roman" w:cs="Times New Roman" w:hint="eastAsia"/>
+          <w:sz w:val="24"/>
+        </w:rPr>
+        <w:t>）云服务本体建模工具选择。采用斯坦福大学开发的</w:t>
+      </w:r>
+      <w:r>
+        <w:rPr>
+          <w:rFonts w:ascii="Times New Roman" w:eastAsia="宋体" w:hAnsi="Times New Roman" w:cs="Times New Roman" w:hint="eastAsia"/>
+          <w:sz w:val="24"/>
+        </w:rPr>
+        <w:t>P</w:t>
+      </w:r>
+      <w:r>
+        <w:rPr>
+          <w:rFonts w:ascii="Times New Roman" w:eastAsia="宋体" w:hAnsi="Times New Roman" w:cs="Times New Roman"/>
+          <w:sz w:val="24"/>
+        </w:rPr>
+        <w:t>rotégé</w:t>
+      </w:r>
+      <w:r>
+        <w:rPr>
+          <w:rFonts w:ascii="Times New Roman" w:eastAsia="宋体" w:hAnsi="Times New Roman" w:cs="Times New Roman" w:hint="eastAsia"/>
+          <w:sz w:val="24"/>
+        </w:rPr>
+        <w:t>可视化本体建模工具和插件</w:t>
+      </w:r>
+      <w:proofErr w:type="spellStart"/>
+      <w:r>
+        <w:rPr>
+          <w:rFonts w:ascii="Times New Roman" w:eastAsia="宋体" w:hAnsi="Times New Roman" w:cs="Times New Roman" w:hint="eastAsia"/>
+          <w:sz w:val="24"/>
+        </w:rPr>
+        <w:t>Graphviz</w:t>
+      </w:r>
+      <w:proofErr w:type="spellEnd"/>
+      <w:r>
+        <w:rPr>
+          <w:rFonts w:ascii="Times New Roman" w:eastAsia="宋体" w:hAnsi="Times New Roman" w:cs="Times New Roman" w:hint="eastAsia"/>
+          <w:sz w:val="24"/>
+        </w:rPr>
+        <w:t>来实现。</w:t>
+      </w:r>
+    </w:p>
+    <w:p>
+      <w:pPr>
+        <w:spacing w:line="400" w:lineRule="exact"/>
+        <w:ind w:firstLineChars="200" w:firstLine="480"/>
+        <w:rPr>
+          <w:rFonts w:ascii="Times New Roman" w:eastAsia="宋体" w:hAnsi="Times New Roman" w:cs="Times New Roman"/>
+          <w:sz w:val="24"/>
+        </w:rPr>
+      </w:pPr>
+      <w:r>
+        <w:rPr>
+          <w:rFonts w:ascii="Times New Roman" w:eastAsia="宋体" w:hAnsi="Times New Roman" w:cs="Times New Roman" w:hint="eastAsia"/>
+          <w:sz w:val="24"/>
+        </w:rPr>
+        <w:t>（</w:t>
+      </w:r>
+      <w:r>
+        <w:rPr>
+          <w:rFonts w:ascii="Times New Roman" w:eastAsia="宋体" w:hAnsi="Times New Roman" w:cs="Times New Roman" w:hint="eastAsia"/>
+          <w:sz w:val="24"/>
+        </w:rPr>
+        <w:t>6</w:t>
+      </w:r>
+      <w:r>
+        <w:rPr>
+          <w:rFonts w:ascii="Times New Roman" w:eastAsia="宋体" w:hAnsi="Times New Roman" w:cs="Times New Roman" w:hint="eastAsia"/>
+          <w:sz w:val="24"/>
+        </w:rPr>
+        <w:t>）云服务</w:t>
+      </w:r>
+      <w:r>
+        <w:rPr>
+          <w:rFonts w:ascii="Times New Roman" w:eastAsia="宋体" w:hAnsi="Times New Roman" w:cs="Times New Roman" w:hint="eastAsia"/>
+          <w:sz w:val="24"/>
+        </w:rPr>
+        <w:t>OWL</w:t>
+      </w:r>
+      <w:r>
+        <w:rPr>
+          <w:rFonts w:ascii="Times New Roman" w:eastAsia="宋体" w:hAnsi="Times New Roman" w:cs="Times New Roman" w:hint="eastAsia"/>
+          <w:sz w:val="24"/>
+        </w:rPr>
+        <w:t>形式化描述。通过</w:t>
+      </w:r>
+      <w:r>
+        <w:rPr>
+          <w:rFonts w:ascii="Times New Roman" w:eastAsia="宋体" w:hAnsi="Times New Roman" w:cs="Times New Roman"/>
+          <w:sz w:val="24"/>
+        </w:rPr>
+        <w:t>Protégé</w:t>
+      </w:r>
+      <w:r>
+        <w:rPr>
+          <w:rFonts w:ascii="Times New Roman" w:eastAsia="宋体" w:hAnsi="Times New Roman" w:cs="Times New Roman" w:hint="eastAsia"/>
+          <w:sz w:val="24"/>
+        </w:rPr>
+        <w:t>工具将建立的本体转化为</w:t>
+      </w:r>
+      <w:r>
+        <w:rPr>
+          <w:rFonts w:ascii="Times New Roman" w:eastAsia="宋体" w:hAnsi="Times New Roman" w:cs="Times New Roman" w:hint="eastAsia"/>
+          <w:sz w:val="24"/>
+        </w:rPr>
+        <w:t>OWL</w:t>
+      </w:r>
+      <w:r>
+        <w:rPr>
+          <w:rFonts w:ascii="Times New Roman" w:eastAsia="宋体" w:hAnsi="Times New Roman" w:cs="Times New Roman" w:hint="eastAsia"/>
+          <w:sz w:val="24"/>
+        </w:rPr>
+        <w:t>形式化描述语言，并以</w:t>
+      </w:r>
+      <w:r>
+        <w:rPr>
+          <w:rFonts w:ascii="Times New Roman" w:eastAsia="宋体" w:hAnsi="Times New Roman" w:cs="Times New Roman" w:hint="eastAsia"/>
+          <w:sz w:val="24"/>
+        </w:rPr>
+        <w:t>OWL</w:t>
+      </w:r>
+      <w:r>
+        <w:rPr>
+          <w:rFonts w:ascii="Times New Roman" w:eastAsia="宋体" w:hAnsi="Times New Roman" w:cs="Times New Roman" w:hint="eastAsia"/>
+          <w:sz w:val="24"/>
+        </w:rPr>
+        <w:t>格式保存本体信息。</w:t>
+      </w:r>
+    </w:p>
+    <w:p>
+      <w:pPr>
+        <w:spacing w:line="400" w:lineRule="exact"/>
+        <w:ind w:firstLineChars="200" w:firstLine="480"/>
+        <w:rPr>
+          <w:rFonts w:ascii="Times New Roman" w:eastAsia="宋体" w:hAnsi="Times New Roman" w:cs="Times New Roman"/>
+          <w:sz w:val="24"/>
+        </w:rPr>
+      </w:pPr>
+      <w:r>
+        <w:rPr>
+          <w:rFonts w:ascii="Times New Roman" w:eastAsia="宋体" w:hAnsi="Times New Roman" w:cs="Times New Roman"/>
+          <w:sz w:val="24"/>
+        </w:rPr>
+        <w:t>对于制造生产加工硬设备，需要构建设备的本体，也就是建立设备及其组成部件之间的关系；对于不可拆分的部件，则需要建立部件及其生产加工能力之间</w:t>
+      </w:r>
+      <w:r>
+        <w:rPr>
+          <w:rFonts w:ascii="Times New Roman" w:eastAsia="宋体" w:hAnsi="Times New Roman" w:cs="Times New Roman"/>
+          <w:sz w:val="24"/>
+        </w:rPr>
+        <w:lastRenderedPageBreak/>
+        <w:t>的本体。本体构建完成后保存在</w:t>
+      </w:r>
+      <w:r>
+        <w:rPr>
+          <w:rFonts w:ascii="Times New Roman" w:eastAsia="宋体" w:hAnsi="Times New Roman" w:cs="Times New Roman"/>
+          <w:sz w:val="24"/>
+        </w:rPr>
+        <w:t>RDF4J</w:t>
+      </w:r>
+      <w:r>
+        <w:rPr>
+          <w:rFonts w:ascii="Times New Roman" w:eastAsia="宋体" w:hAnsi="Times New Roman" w:cs="Times New Roman"/>
+          <w:sz w:val="24"/>
+        </w:rPr>
+        <w:t>数据库中，下文的服务发布、需求发布与分解都需要按照统一的本体来执行。</w:t>
+      </w:r>
+    </w:p>
+    <w:p>
+      <w:pPr>
+        <w:pStyle w:val="3"/>
+      </w:pPr>
+      <w:r>
+        <w:rPr>
+          <w:rFonts w:hint="eastAsia"/>
+        </w:rPr>
+        <w:t>3.2</w:t>
+      </w:r>
+      <w:r>
+        <w:rPr>
+          <w:rFonts w:hint="eastAsia"/>
+        </w:rPr>
+        <w:t>.1</w:t>
+      </w:r>
+      <w:r>
+        <w:rPr>
+          <w:rFonts w:hint="eastAsia"/>
+        </w:rPr>
+        <w:t xml:space="preserve"> 云制造资源服务本体构建</w:t>
       </w:r>
     </w:p>
     <w:p/>
@@ -1929,157 +5088,61 @@
         <w:pStyle w:val="3"/>
       </w:pPr>
       <w:r>
+        <w:t>3.2</w:t>
+      </w:r>
+      <w:r>
+        <w:t xml:space="preserve">.2 </w:t>
+      </w:r>
+      <w:r>
         <w:rPr>
           <w:rFonts w:hint="eastAsia"/>
         </w:rPr>
-        <w:t>2.2.2</w:t>
-      </w:r>
-      <w:r>
-        <w:t xml:space="preserve"> </w:t>
-      </w:r>
-      <w:r>
-        <w:rPr>
-          <w:rFonts w:hint="eastAsia"/>
-        </w:rPr>
-        <w:t>OWL描述语言</w:t>
+        <w:t>云制造制造能力服务的本体构建</w:t>
       </w:r>
     </w:p>
     <w:p/>
     <w:p/>
-    <w:p/>
+    <w:p>
+      <w:pPr>
+        <w:pStyle w:val="2"/>
+      </w:pPr>
+      <w:r>
+        <w:rPr>
+          <w:rFonts w:hint="eastAsia"/>
+        </w:rPr>
+        <w:t>3.3</w:t>
+      </w:r>
+      <w:r>
+        <w:rPr>
+          <w:rFonts w:hint="eastAsia"/>
+        </w:rPr>
+        <w:t xml:space="preserve"> 云制造服务</w:t>
+      </w:r>
+      <w:r>
+        <w:t>发布</w:t>
+      </w:r>
+      <w:r>
+        <w:rPr>
+          <w:rFonts w:hint="eastAsia"/>
+        </w:rPr>
+        <w:t>过程</w:t>
+      </w:r>
+      <w:r>
+        <w:rPr>
+          <w:rFonts w:hint="eastAsia"/>
+        </w:rPr>
+        <w:t>分析</w:t>
+      </w:r>
+    </w:p>
     <w:p>
       <w:pPr>
         <w:pStyle w:val="3"/>
       </w:pPr>
       <w:r>
-        <w:t xml:space="preserve">2.2.3 </w:t>
-      </w:r>
-      <w:r>
         <w:rPr>
           <w:rFonts w:hint="eastAsia"/>
         </w:rPr>
-        <w:t>OWL-S服务描述语言</w:t>
-      </w:r>
-    </w:p>
-    <w:p/>
-    <w:p/>
-    <w:p>
-      <w:pPr>
-        <w:pStyle w:val="2"/>
-      </w:pPr>
-      <w:r>
-        <w:rPr>
-          <w:rFonts w:hint="eastAsia"/>
-        </w:rPr>
-        <w:t>2.3 图数据库RDF</w:t>
-      </w:r>
-      <w:r>
-        <w:t>4</w:t>
-      </w:r>
-      <w:r>
-        <w:rPr>
-          <w:rFonts w:hint="eastAsia"/>
-        </w:rPr>
-        <w:t>J</w:t>
-      </w:r>
-    </w:p>
-    <w:p/>
-    <w:p/>
-    <w:p/>
-    <w:p>
-      <w:pPr>
-        <w:pStyle w:val="2"/>
-      </w:pPr>
-      <w:r>
-        <w:rPr>
-          <w:rFonts w:hint="eastAsia"/>
-        </w:rPr>
-        <w:t>2.4 云制造服务的一般</w:t>
-      </w:r>
-      <w:r>
-        <w:rPr>
-          <w:rFonts w:hint="eastAsia"/>
-        </w:rPr>
-        <w:t>流</w:t>
-      </w:r>
-      <w:r>
-        <w:rPr>
-          <w:rFonts w:hint="eastAsia"/>
-        </w:rPr>
-        <w:t>程</w:t>
-      </w:r>
-    </w:p>
-    <w:p>
-      <w:pPr>
-        <w:spacing w:line="360" w:lineRule="auto"/>
-        <w:ind w:firstLineChars="200" w:firstLine="480"/>
-        <w:rPr>
-          <w:rFonts w:ascii="Times New Roman" w:hAnsi="Times New Roman" w:cs="Times New Roman"/>
-          <w:sz w:val="24"/>
-        </w:rPr>
-      </w:pPr>
-    </w:p>
-    <w:p>
-      <w:pPr>
-        <w:spacing w:line="360" w:lineRule="auto"/>
-        <w:ind w:firstLineChars="200" w:firstLine="480"/>
-        <w:rPr>
-          <w:rFonts w:ascii="Times New Roman" w:hAnsi="Times New Roman" w:cs="Times New Roman"/>
-          <w:sz w:val="24"/>
-        </w:rPr>
-      </w:pPr>
-    </w:p>
-    <w:p>
-      <w:pPr>
-        <w:pStyle w:val="1"/>
-      </w:pPr>
-      <w:r>
-        <w:rPr>
-          <w:rFonts w:hint="eastAsia"/>
-        </w:rPr>
-        <w:lastRenderedPageBreak/>
-        <w:t>第3章</w:t>
-      </w:r>
-      <w:r>
-        <w:t xml:space="preserve"> 云制造服务发布和组合</w:t>
-      </w:r>
-      <w:r>
-        <w:rPr>
-          <w:rFonts w:hint="eastAsia"/>
-        </w:rPr>
-        <w:t>过程</w:t>
-      </w:r>
-      <w:r>
-        <w:t>分析</w:t>
-      </w:r>
-    </w:p>
-    <w:p>
-      <w:pPr>
-        <w:pStyle w:val="2"/>
-      </w:pPr>
-      <w:r>
-        <w:rPr>
-          <w:rFonts w:hint="eastAsia"/>
-        </w:rPr>
-        <w:t>3.1</w:t>
-      </w:r>
-      <w:r>
-        <w:rPr>
-          <w:rFonts w:hint="eastAsia"/>
-        </w:rPr>
-        <w:t xml:space="preserve"> 云制造服务</w:t>
-      </w:r>
-      <w:r>
-        <w:rPr>
-          <w:rFonts w:hint="eastAsia"/>
-        </w:rPr>
-        <w:t>内容</w:t>
-      </w:r>
-      <w:r>
-        <w:rPr>
-          <w:rFonts w:hint="eastAsia"/>
-        </w:rPr>
-        <w:t>分类</w:t>
+        <w:t>3.3.1 传统的云制造服务发布过程</w:t>
       </w:r>
     </w:p>
     <w:p>
@@ -2091,69 +5154,6 @@
           <w:sz w:val="24"/>
         </w:rPr>
       </w:pPr>
-      <w:r>
-        <w:rPr>
-          <w:rFonts w:ascii="Times New Roman" w:eastAsia="宋体" w:hAnsi="Times New Roman" w:cs="Times New Roman"/>
-          <w:sz w:val="24"/>
-        </w:rPr>
-        <w:t>在制造产品全生命周期活动中，云制造的服务内容可以分为云制造资源服务及云制造能力服务两类内容。云制造资源服务内容包括软制造资源服务</w:t>
-      </w:r>
-      <w:r>
-        <w:rPr>
-          <w:rFonts w:ascii="Times New Roman" w:eastAsia="宋体" w:hAnsi="Times New Roman" w:cs="Times New Roman"/>
-          <w:sz w:val="24"/>
-        </w:rPr>
-        <w:t>MSRaaS</w:t>
-      </w:r>
-      <w:r>
-        <w:rPr>
-          <w:rFonts w:ascii="Times New Roman" w:eastAsia="宋体" w:hAnsi="Times New Roman" w:cs="Times New Roman"/>
-          <w:sz w:val="24"/>
-        </w:rPr>
-        <w:t>（</w:t>
-      </w:r>
-      <w:r>
-        <w:rPr>
-          <w:rFonts w:ascii="Times New Roman" w:eastAsia="宋体" w:hAnsi="Times New Roman" w:cs="Times New Roman"/>
-          <w:sz w:val="24"/>
-        </w:rPr>
-        <w:t>manufacturing soft resource as a service</w:t>
-      </w:r>
-      <w:r>
-        <w:rPr>
-          <w:rFonts w:ascii="Times New Roman" w:eastAsia="宋体" w:hAnsi="Times New Roman" w:cs="Times New Roman"/>
-          <w:sz w:val="24"/>
-        </w:rPr>
-        <w:t>），如制造过程中的各种模型、（大）数据、软件、信息、知识等及硬制造资源服务</w:t>
-      </w:r>
-      <w:r>
-        <w:rPr>
-          <w:rFonts w:ascii="Times New Roman" w:eastAsia="宋体" w:hAnsi="Times New Roman" w:cs="Times New Roman"/>
-          <w:sz w:val="24"/>
-        </w:rPr>
-        <w:t>MHSaaS</w:t>
-      </w:r>
-      <w:r>
-        <w:rPr>
-          <w:rFonts w:ascii="Times New Roman" w:eastAsia="宋体" w:hAnsi="Times New Roman" w:cs="Times New Roman"/>
-          <w:sz w:val="24"/>
-        </w:rPr>
-        <w:t>（</w:t>
-      </w:r>
-      <w:r>
-        <w:rPr>
-          <w:rFonts w:ascii="Times New Roman" w:eastAsia="宋体" w:hAnsi="Times New Roman" w:cs="Times New Roman"/>
-          <w:sz w:val="24"/>
-        </w:rPr>
-        <w:t>manufacturing hard resource as a service</w:t>
-      </w:r>
-      <w:r>
-        <w:rPr>
-          <w:rFonts w:ascii="Times New Roman" w:eastAsia="宋体" w:hAnsi="Times New Roman" w:cs="Times New Roman"/>
-          <w:sz w:val="24"/>
-        </w:rPr>
-        <w:t>），如制造生产加工硬设备（如机床、机器人、加工中心）、计算设备、仿真试验设备、测试设备等。云制造能力服务内容包括论证能力为服务、设计能力为服务、仿真能力为服务、生产加工能力为服务、试验能力为服务、经营管理能力为服务、运营能力为服务、维修能力为服务、集成能力为服务等。</w:t>
-      </w:r>
     </w:p>
     <w:p>
       <w:pPr>
@@ -2164,33 +5164,16 @@
           <w:sz w:val="24"/>
         </w:rPr>
       </w:pPr>
-      <w:r>
-        <w:rPr>
-          <w:rFonts w:ascii="Times New Roman" w:eastAsia="宋体" w:hAnsi="Times New Roman" w:cs="Times New Roman" w:hint="eastAsia"/>
-          <w:sz w:val="24"/>
-        </w:rPr>
-        <w:t>（</w:t>
-      </w:r>
-      <w:r>
-        <w:rPr>
-          <w:rFonts w:ascii="Times New Roman" w:eastAsia="宋体" w:hAnsi="Times New Roman" w:cs="Times New Roman" w:hint="eastAsia"/>
-          <w:sz w:val="24"/>
-        </w:rPr>
-        <w:t>1</w:t>
-      </w:r>
-      <w:r>
-        <w:rPr>
-          <w:rFonts w:ascii="Times New Roman" w:eastAsia="宋体" w:hAnsi="Times New Roman" w:cs="Times New Roman" w:hint="eastAsia"/>
-          <w:sz w:val="24"/>
-        </w:rPr>
-        <w:t>）论证为服务</w:t>
-      </w:r>
-      <w:r>
-        <w:rPr>
-          <w:rFonts w:ascii="Times New Roman" w:eastAsia="宋体" w:hAnsi="Times New Roman" w:cs="Times New Roman" w:hint="eastAsia"/>
-          <w:sz w:val="24"/>
-        </w:rPr>
-        <w:t>AaaS</w:t>
+    </w:p>
+    <w:p>
+      <w:pPr>
+        <w:pStyle w:val="3"/>
+      </w:pPr>
+      <w:r>
+        <w:rPr>
+          <w:rFonts w:hint="eastAsia"/>
+        </w:rPr>
+        <w:t>3.3.2 面向仿真的云制造服务发布过程</w:t>
       </w:r>
     </w:p>
     <w:p>
@@ -2204,10 +5187,24 @@
       </w:pPr>
       <w:r>
         <w:rPr>
-          <w:rFonts w:ascii="Times New Roman" w:eastAsia="宋体" w:hAnsi="Times New Roman" w:cs="Times New Roman" w:hint="eastAsia"/>
-          <w:sz w:val="24"/>
-        </w:rPr>
-        <w:t>对于产品规划、发展战略等企业论证业务，云制造服务平台将（成本、进度、风险等）决策分析软件等软制造资源封装为云服务，并提供用于辅助决策分析的模型库、知识库、数据库作为支持，帮助制造企业用户对各种概念产品、规划方案的可行性与预期效果进行论证分析。</w:t>
+          <w:rFonts w:ascii="Times New Roman" w:eastAsia="宋体" w:hAnsi="Times New Roman" w:cs="Times New Roman"/>
+          <w:sz w:val="24"/>
+        </w:rPr>
+        <w:t>资源提供者为了向云制造运营平台（制造云运营者）发布服务（即公开自己所能共享的制造资源服务或制造能力服务），需要以某种标准的形式来对云制造服务进行描述。目前常用的一种标准格式就是符合</w:t>
+      </w:r>
+      <w:r>
+        <w:rPr>
+          <w:rFonts w:ascii="Times New Roman" w:eastAsia="宋体" w:hAnsi="Times New Roman" w:cs="Times New Roman"/>
+          <w:sz w:val="24"/>
+        </w:rPr>
+        <w:t>OWL-S</w:t>
+      </w:r>
+      <w:r>
+        <w:rPr>
+          <w:rFonts w:ascii="Times New Roman" w:eastAsia="宋体" w:hAnsi="Times New Roman" w:cs="Times New Roman"/>
+          <w:sz w:val="24"/>
+        </w:rPr>
+        <w:t>规范的服务描述方法。云制造服务的发布就是资源提供者把自己的制造服务按照某种标准格式，形成云制造服务描述文件，把这个文件传输给云制造运营平台，由云制造运营平台进行发布的过程。</w:t>
       </w:r>
     </w:p>
     <w:p>
@@ -2221,31 +5218,40 @@
       </w:pPr>
       <w:r>
         <w:rPr>
-          <w:rFonts w:ascii="Times New Roman" w:eastAsia="宋体" w:hAnsi="Times New Roman" w:cs="Times New Roman" w:hint="eastAsia"/>
-          <w:sz w:val="24"/>
-        </w:rPr>
-        <w:t>（</w:t>
-      </w:r>
-      <w:r>
-        <w:rPr>
-          <w:rFonts w:ascii="Times New Roman" w:eastAsia="宋体" w:hAnsi="Times New Roman" w:cs="Times New Roman" w:hint="eastAsia"/>
-          <w:sz w:val="24"/>
-        </w:rPr>
-        <w:t>2</w:t>
-      </w:r>
-      <w:r>
-        <w:rPr>
-          <w:rFonts w:ascii="Times New Roman" w:eastAsia="宋体" w:hAnsi="Times New Roman" w:cs="Times New Roman" w:hint="eastAsia"/>
-          <w:sz w:val="24"/>
-        </w:rPr>
-        <w:t>）设计为服务</w:t>
-      </w:r>
-      <w:r>
-        <w:rPr>
-          <w:rFonts w:ascii="Times New Roman" w:eastAsia="宋体" w:hAnsi="Times New Roman" w:cs="Times New Roman" w:hint="eastAsia"/>
-          <w:sz w:val="24"/>
-        </w:rPr>
-        <w:t>DaaS</w:t>
+          <w:rFonts w:ascii="Times New Roman" w:eastAsia="宋体" w:hAnsi="Times New Roman" w:cs="Times New Roman"/>
+          <w:sz w:val="24"/>
+        </w:rPr>
+        <w:t>本论文中，云制造服务描述文件中包含了仿真信息，</w:t>
+      </w:r>
+      <w:r>
+        <w:rPr>
+          <w:rFonts w:ascii="Times New Roman" w:eastAsia="宋体" w:hAnsi="Times New Roman" w:cs="Times New Roman"/>
+          <w:color w:val="FF0000"/>
+          <w:sz w:val="24"/>
+        </w:rPr>
+        <w:t>图</w:t>
+      </w:r>
+      <w:r>
+        <w:rPr>
+          <w:rFonts w:ascii="Times New Roman" w:eastAsia="宋体" w:hAnsi="Times New Roman" w:cs="Times New Roman"/>
+          <w:color w:val="FF0000"/>
+          <w:sz w:val="24"/>
+        </w:rPr>
+        <w:t>3.1</w:t>
+      </w:r>
+      <w:r>
+        <w:rPr>
+          <w:rFonts w:ascii="Times New Roman" w:eastAsia="宋体" w:hAnsi="Times New Roman" w:cs="Times New Roman"/>
+          <w:sz w:val="24"/>
+        </w:rPr>
+        <w:t>展示了</w:t>
+      </w:r>
+      <w:r>
+        <w:rPr>
+          <w:rFonts w:ascii="Times New Roman" w:eastAsia="宋体" w:hAnsi="Times New Roman" w:cs="Times New Roman"/>
+          <w:sz w:val="24"/>
+        </w:rPr>
+        <w:t>包含仿真信息的云制造服务描述文件的构建方法，该方法包括以下步骤：</w:t>
       </w:r>
     </w:p>
     <w:p>
@@ -2259,38 +5265,24 @@
       </w:pPr>
       <w:r>
         <w:rPr>
-          <w:rFonts w:ascii="Times New Roman" w:eastAsia="宋体" w:hAnsi="Times New Roman" w:cs="Times New Roman" w:hint="eastAsia"/>
-          <w:sz w:val="24"/>
-        </w:rPr>
-        <w:t>对于产品的设计过程，当用户需要计算机辅助设计工具时，云制造用户平台可将各种</w:t>
-      </w:r>
-      <w:r>
-        <w:rPr>
-          <w:rFonts w:ascii="Times New Roman" w:eastAsia="宋体" w:hAnsi="Times New Roman" w:cs="Times New Roman" w:hint="eastAsia"/>
-          <w:sz w:val="24"/>
-        </w:rPr>
-        <w:t>CAD</w:t>
-      </w:r>
-      <w:r>
-        <w:rPr>
-          <w:rFonts w:ascii="Times New Roman" w:eastAsia="宋体" w:hAnsi="Times New Roman" w:cs="Times New Roman" w:hint="eastAsia"/>
-          <w:sz w:val="24"/>
-        </w:rPr>
-        <w:t>、</w:t>
-      </w:r>
-      <w:r>
-        <w:rPr>
-          <w:rFonts w:ascii="Times New Roman" w:eastAsia="宋体" w:hAnsi="Times New Roman" w:cs="Times New Roman" w:hint="eastAsia"/>
-          <w:sz w:val="24"/>
-        </w:rPr>
-        <w:t>CAE</w:t>
-      </w:r>
-      <w:r>
-        <w:rPr>
-          <w:rFonts w:ascii="Times New Roman" w:eastAsia="宋体" w:hAnsi="Times New Roman" w:cs="Times New Roman" w:hint="eastAsia"/>
-          <w:sz w:val="24"/>
-        </w:rPr>
-        <w:t>软件功能封装为云服务以批作业或者虚拟桌面等方式提供给用户。</w:t>
+          <w:rFonts w:ascii="Times New Roman" w:eastAsia="宋体" w:hAnsi="Times New Roman" w:cs="Times New Roman"/>
+          <w:sz w:val="24"/>
+        </w:rPr>
+        <w:t>1</w:t>
+      </w:r>
+      <w:r>
+        <w:rPr>
+          <w:rFonts w:ascii="Times New Roman" w:eastAsia="宋体" w:hAnsi="Times New Roman" w:cs="Times New Roman"/>
+          <w:sz w:val="24"/>
+        </w:rPr>
+        <w:t>）</w:t>
+      </w:r>
+      <w:r>
+        <w:rPr>
+          <w:rFonts w:ascii="Times New Roman" w:eastAsia="宋体" w:hAnsi="Times New Roman" w:cs="Times New Roman"/>
+          <w:sz w:val="24"/>
+        </w:rPr>
+        <w:t>将实体制造资源或制造能力进行服务抽象，获得制造服务模型；</w:t>
       </w:r>
     </w:p>
     <w:p>
@@ -2304,31 +5296,24 @@
       </w:pPr>
       <w:r>
         <w:rPr>
-          <w:rFonts w:ascii="Times New Roman" w:eastAsia="宋体" w:hAnsi="Times New Roman" w:cs="Times New Roman" w:hint="eastAsia"/>
-          <w:sz w:val="24"/>
-        </w:rPr>
-        <w:t>（</w:t>
-      </w:r>
-      <w:r>
-        <w:rPr>
-          <w:rFonts w:ascii="Times New Roman" w:eastAsia="宋体" w:hAnsi="Times New Roman" w:cs="Times New Roman" w:hint="eastAsia"/>
-          <w:sz w:val="24"/>
-        </w:rPr>
-        <w:t>3</w:t>
-      </w:r>
-      <w:r>
-        <w:rPr>
-          <w:rFonts w:ascii="Times New Roman" w:eastAsia="宋体" w:hAnsi="Times New Roman" w:cs="Times New Roman" w:hint="eastAsia"/>
-          <w:sz w:val="24"/>
-        </w:rPr>
-        <w:t>）仿真为服务</w:t>
-      </w:r>
-      <w:r>
-        <w:rPr>
-          <w:rFonts w:ascii="Times New Roman" w:eastAsia="宋体" w:hAnsi="Times New Roman" w:cs="Times New Roman" w:hint="eastAsia"/>
-          <w:sz w:val="24"/>
-        </w:rPr>
-        <w:t>SimaaS</w:t>
+          <w:rFonts w:ascii="Times New Roman" w:eastAsia="宋体" w:hAnsi="Times New Roman" w:cs="Times New Roman"/>
+          <w:sz w:val="24"/>
+        </w:rPr>
+        <w:t>2</w:t>
+      </w:r>
+      <w:r>
+        <w:rPr>
+          <w:rFonts w:ascii="Times New Roman" w:eastAsia="宋体" w:hAnsi="Times New Roman" w:cs="Times New Roman"/>
+          <w:sz w:val="24"/>
+        </w:rPr>
+        <w:t>）</w:t>
+      </w:r>
+      <w:r>
+        <w:rPr>
+          <w:rFonts w:ascii="Times New Roman" w:eastAsia="宋体" w:hAnsi="Times New Roman" w:cs="Times New Roman"/>
+          <w:sz w:val="24"/>
+        </w:rPr>
+        <w:t>将实体制造资源或制造能力进行仿真抽象，获得仿真模型；</w:t>
       </w:r>
     </w:p>
     <w:p>
@@ -2345,1213 +5330,6 @@
           <w:rFonts w:ascii="Times New Roman" w:eastAsia="宋体" w:hAnsi="Times New Roman" w:cs="Times New Roman"/>
           <w:sz w:val="24"/>
         </w:rPr>
-        <w:t>云制造服务平台可根据仿真任务的需求，动态构建虚拟化的仿真环境，将所需的计算资源、各种专业仿真软件、仿真模型和仿真数据等封装为云仿真服务，支持在广域网范围内和在高效能计算环境内开展联合仿真。</w:t>
-      </w:r>
-    </w:p>
-    <w:p>
-      <w:pPr>
-        <w:spacing w:line="400" w:lineRule="exact"/>
-        <w:ind w:firstLineChars="200" w:firstLine="480"/>
-        <w:rPr>
-          <w:rFonts w:ascii="Times New Roman" w:eastAsia="宋体" w:hAnsi="Times New Roman" w:cs="Times New Roman"/>
-          <w:sz w:val="24"/>
-        </w:rPr>
-      </w:pPr>
-      <w:r>
-        <w:rPr>
-          <w:rFonts w:ascii="Times New Roman" w:eastAsia="宋体" w:hAnsi="Times New Roman" w:cs="Times New Roman" w:hint="eastAsia"/>
-          <w:sz w:val="24"/>
-        </w:rPr>
-        <w:t>（</w:t>
-      </w:r>
-      <w:r>
-        <w:rPr>
-          <w:rFonts w:ascii="Times New Roman" w:eastAsia="宋体" w:hAnsi="Times New Roman" w:cs="Times New Roman" w:hint="eastAsia"/>
-          <w:sz w:val="24"/>
-        </w:rPr>
-        <w:t>4</w:t>
-      </w:r>
-      <w:r>
-        <w:rPr>
-          <w:rFonts w:ascii="Times New Roman" w:eastAsia="宋体" w:hAnsi="Times New Roman" w:cs="Times New Roman" w:hint="eastAsia"/>
-          <w:sz w:val="24"/>
-        </w:rPr>
-        <w:t>）生产加工为服务</w:t>
-      </w:r>
-      <w:r>
-        <w:rPr>
-          <w:rFonts w:ascii="Times New Roman" w:eastAsia="宋体" w:hAnsi="Times New Roman" w:cs="Times New Roman" w:hint="eastAsia"/>
-          <w:sz w:val="24"/>
-        </w:rPr>
-        <w:t>FaaS</w:t>
-      </w:r>
-    </w:p>
-    <w:p>
-      <w:pPr>
-        <w:spacing w:line="400" w:lineRule="exact"/>
-        <w:ind w:firstLineChars="200" w:firstLine="480"/>
-        <w:rPr>
-          <w:rFonts w:ascii="Times New Roman" w:eastAsia="宋体" w:hAnsi="Times New Roman" w:cs="Times New Roman"/>
-          <w:sz w:val="24"/>
-        </w:rPr>
-      </w:pPr>
-      <w:r>
-        <w:rPr>
-          <w:rFonts w:ascii="Times New Roman" w:eastAsia="宋体" w:hAnsi="Times New Roman" w:cs="Times New Roman" w:hint="eastAsia"/>
-          <w:sz w:val="24"/>
-        </w:rPr>
-        <w:t>云制造服务平台能够根据生产加工任务需求快速构建一个虚拟生产单元，其中包括了所需的物料以及机床、加工中心等硬制造设备，也包括了制造执行系统软件、知识库和过程数据库等软制造资源。</w:t>
-      </w:r>
-    </w:p>
-    <w:p>
-      <w:pPr>
-        <w:spacing w:line="400" w:lineRule="exact"/>
-        <w:ind w:firstLineChars="200" w:firstLine="480"/>
-        <w:rPr>
-          <w:rFonts w:ascii="Times New Roman" w:eastAsia="宋体" w:hAnsi="Times New Roman" w:cs="Times New Roman"/>
-          <w:sz w:val="24"/>
-        </w:rPr>
-      </w:pPr>
-      <w:r>
-        <w:rPr>
-          <w:rFonts w:ascii="Times New Roman" w:eastAsia="宋体" w:hAnsi="Times New Roman" w:cs="Times New Roman" w:hint="eastAsia"/>
-          <w:sz w:val="24"/>
-        </w:rPr>
-        <w:t>（</w:t>
-      </w:r>
-      <w:r>
-        <w:rPr>
-          <w:rFonts w:ascii="Times New Roman" w:eastAsia="宋体" w:hAnsi="Times New Roman" w:cs="Times New Roman" w:hint="eastAsia"/>
-          <w:sz w:val="24"/>
-        </w:rPr>
-        <w:t>5</w:t>
-      </w:r>
-      <w:r>
-        <w:rPr>
-          <w:rFonts w:ascii="Times New Roman" w:eastAsia="宋体" w:hAnsi="Times New Roman" w:cs="Times New Roman" w:hint="eastAsia"/>
-          <w:sz w:val="24"/>
-        </w:rPr>
-        <w:t>）试验为服务</w:t>
-      </w:r>
-      <w:r>
-        <w:rPr>
-          <w:rFonts w:ascii="Times New Roman" w:eastAsia="宋体" w:hAnsi="Times New Roman" w:cs="Times New Roman" w:hint="eastAsia"/>
-          <w:sz w:val="24"/>
-        </w:rPr>
-        <w:t>EaaS</w:t>
-      </w:r>
-    </w:p>
-    <w:p>
-      <w:pPr>
-        <w:spacing w:line="400" w:lineRule="exact"/>
-        <w:ind w:firstLineChars="200" w:firstLine="480"/>
-        <w:rPr>
-          <w:rFonts w:ascii="Times New Roman" w:eastAsia="宋体" w:hAnsi="Times New Roman" w:cs="Times New Roman"/>
-          <w:sz w:val="24"/>
-        </w:rPr>
-      </w:pPr>
-      <w:r>
-        <w:rPr>
-          <w:rFonts w:ascii="Times New Roman" w:eastAsia="宋体" w:hAnsi="Times New Roman" w:cs="Times New Roman" w:hint="eastAsia"/>
-          <w:sz w:val="24"/>
-        </w:rPr>
-        <w:t>云制造服务平台能够根据实验所需的软硬资源建立一个虚拟实验室，其中封装了各种用于实验分析的软件功能作为云服务，同时也提供了对于部分试制设备</w:t>
-      </w:r>
-      <w:r>
-        <w:rPr>
-          <w:rFonts w:ascii="Times New Roman" w:eastAsia="宋体" w:hAnsi="Times New Roman" w:cs="Times New Roman" w:hint="eastAsia"/>
-          <w:sz w:val="24"/>
-        </w:rPr>
-        <w:t>、检测设备、试验平台等硬制造资源的远程接入和使用服务。</w:t>
-      </w:r>
-    </w:p>
-    <w:p>
-      <w:pPr>
-        <w:spacing w:line="400" w:lineRule="exact"/>
-        <w:ind w:firstLineChars="200" w:firstLine="480"/>
-        <w:rPr>
-          <w:rFonts w:ascii="Times New Roman" w:eastAsia="宋体" w:hAnsi="Times New Roman" w:cs="Times New Roman"/>
-          <w:sz w:val="24"/>
-        </w:rPr>
-      </w:pPr>
-      <w:r>
-        <w:rPr>
-          <w:rFonts w:ascii="Times New Roman" w:eastAsia="宋体" w:hAnsi="Times New Roman" w:cs="Times New Roman" w:hint="eastAsia"/>
-          <w:sz w:val="24"/>
-        </w:rPr>
-        <w:t>（</w:t>
-      </w:r>
-      <w:r>
-        <w:rPr>
-          <w:rFonts w:ascii="Times New Roman" w:eastAsia="宋体" w:hAnsi="Times New Roman" w:cs="Times New Roman" w:hint="eastAsia"/>
-          <w:sz w:val="24"/>
-        </w:rPr>
-        <w:t>6</w:t>
-      </w:r>
-      <w:r>
-        <w:rPr>
-          <w:rFonts w:ascii="Times New Roman" w:eastAsia="宋体" w:hAnsi="Times New Roman" w:cs="Times New Roman" w:hint="eastAsia"/>
-          <w:sz w:val="24"/>
-        </w:rPr>
-        <w:t>）管理为服务</w:t>
-      </w:r>
-      <w:r>
-        <w:rPr>
-          <w:rFonts w:ascii="Times New Roman" w:eastAsia="宋体" w:hAnsi="Times New Roman" w:cs="Times New Roman" w:hint="eastAsia"/>
-          <w:sz w:val="24"/>
-        </w:rPr>
-        <w:t>MaaS</w:t>
-      </w:r>
-    </w:p>
-    <w:p>
-      <w:pPr>
-        <w:spacing w:line="400" w:lineRule="exact"/>
-        <w:ind w:firstLineChars="200" w:firstLine="480"/>
-        <w:rPr>
-          <w:rFonts w:ascii="Times New Roman" w:eastAsia="宋体" w:hAnsi="Times New Roman" w:cs="Times New Roman"/>
-          <w:sz w:val="24"/>
-        </w:rPr>
-      </w:pPr>
-      <w:r>
-        <w:rPr>
-          <w:rFonts w:ascii="Times New Roman" w:eastAsia="宋体" w:hAnsi="Times New Roman" w:cs="Times New Roman" w:hint="eastAsia"/>
-          <w:sz w:val="24"/>
-        </w:rPr>
-        <w:lastRenderedPageBreak/>
-        <w:t>在企业的制造全生命周期过程中，对于各项经营管理活动如销售管理、客户关系管理、供应链管理、生产计划管理等业务，云制造服务平台能够提供云端客户关系管理、云端供应链管理、云端企业资源规划等资源和服务能力。</w:t>
-      </w:r>
-    </w:p>
-    <w:p>
-      <w:pPr>
-        <w:spacing w:line="400" w:lineRule="exact"/>
-        <w:ind w:firstLineChars="200" w:firstLine="480"/>
-        <w:rPr>
-          <w:rFonts w:ascii="Times New Roman" w:eastAsia="宋体" w:hAnsi="Times New Roman" w:cs="Times New Roman"/>
-          <w:sz w:val="24"/>
-        </w:rPr>
-      </w:pPr>
-      <w:r>
-        <w:rPr>
-          <w:rFonts w:ascii="Times New Roman" w:eastAsia="宋体" w:hAnsi="Times New Roman" w:cs="Times New Roman" w:hint="eastAsia"/>
-          <w:sz w:val="24"/>
-        </w:rPr>
-        <w:t>（</w:t>
-      </w:r>
-      <w:r>
-        <w:rPr>
-          <w:rFonts w:ascii="Times New Roman" w:eastAsia="宋体" w:hAnsi="Times New Roman" w:cs="Times New Roman" w:hint="eastAsia"/>
-          <w:sz w:val="24"/>
-        </w:rPr>
-        <w:t>7</w:t>
-      </w:r>
-      <w:r>
-        <w:rPr>
-          <w:rFonts w:ascii="Times New Roman" w:eastAsia="宋体" w:hAnsi="Times New Roman" w:cs="Times New Roman" w:hint="eastAsia"/>
-          <w:sz w:val="24"/>
-        </w:rPr>
-        <w:t>）（产品）运营为服务</w:t>
-      </w:r>
-      <w:r>
-        <w:rPr>
-          <w:rFonts w:ascii="Times New Roman" w:eastAsia="宋体" w:hAnsi="Times New Roman" w:cs="Times New Roman" w:hint="eastAsia"/>
-          <w:sz w:val="24"/>
-        </w:rPr>
-        <w:t>OpaaS</w:t>
-      </w:r>
-    </w:p>
-    <w:p>
-      <w:pPr>
-        <w:spacing w:line="400" w:lineRule="exact"/>
-        <w:ind w:firstLineChars="200" w:firstLine="480"/>
-        <w:rPr>
-          <w:rFonts w:ascii="Times New Roman" w:eastAsia="宋体" w:hAnsi="Times New Roman" w:cs="Times New Roman"/>
-          <w:sz w:val="24"/>
-        </w:rPr>
-      </w:pPr>
-      <w:r>
-        <w:rPr>
-          <w:rFonts w:ascii="Times New Roman" w:eastAsia="宋体" w:hAnsi="Times New Roman" w:cs="Times New Roman" w:hint="eastAsia"/>
-          <w:sz w:val="24"/>
-        </w:rPr>
-        <w:t>运营为服务属于面向制造产品用户的重要环节，包括产品运输、安装、培训、咨询、改进、应用、金融等增值服务，当然其中既包括资源服务也包括能力服务。</w:t>
-      </w:r>
-    </w:p>
-    <w:p>
-      <w:pPr>
-        <w:spacing w:line="400" w:lineRule="exact"/>
-        <w:ind w:firstLineChars="200" w:firstLine="480"/>
-        <w:rPr>
-          <w:rFonts w:ascii="Times New Roman" w:eastAsia="宋体" w:hAnsi="Times New Roman" w:cs="Times New Roman"/>
-          <w:sz w:val="24"/>
-        </w:rPr>
-      </w:pPr>
-      <w:r>
-        <w:rPr>
-          <w:rFonts w:ascii="Times New Roman" w:eastAsia="宋体" w:hAnsi="Times New Roman" w:cs="Times New Roman" w:hint="eastAsia"/>
-          <w:sz w:val="24"/>
-        </w:rPr>
-        <w:t>（</w:t>
-      </w:r>
-      <w:r>
-        <w:rPr>
-          <w:rFonts w:ascii="Times New Roman" w:eastAsia="宋体" w:hAnsi="Times New Roman" w:cs="Times New Roman" w:hint="eastAsia"/>
-          <w:sz w:val="24"/>
-        </w:rPr>
-        <w:t>8</w:t>
-      </w:r>
-      <w:r>
-        <w:rPr>
-          <w:rFonts w:ascii="Times New Roman" w:eastAsia="宋体" w:hAnsi="Times New Roman" w:cs="Times New Roman" w:hint="eastAsia"/>
-          <w:sz w:val="24"/>
-        </w:rPr>
-        <w:t>）（产品）维修为服务</w:t>
-      </w:r>
-      <w:r>
-        <w:rPr>
-          <w:rFonts w:ascii="Times New Roman" w:eastAsia="宋体" w:hAnsi="Times New Roman" w:cs="Times New Roman" w:hint="eastAsia"/>
-          <w:sz w:val="24"/>
-        </w:rPr>
-        <w:t>ReaaS</w:t>
-      </w:r>
-    </w:p>
-    <w:p>
-      <w:pPr>
-        <w:spacing w:line="400" w:lineRule="exact"/>
-        <w:ind w:firstLineChars="200" w:firstLine="480"/>
-        <w:rPr>
-          <w:rFonts w:ascii="Times New Roman" w:eastAsia="宋体" w:hAnsi="Times New Roman" w:cs="Times New Roman"/>
-          <w:sz w:val="24"/>
-        </w:rPr>
-      </w:pPr>
-      <w:r>
-        <w:rPr>
-          <w:rFonts w:ascii="Times New Roman" w:eastAsia="宋体" w:hAnsi="Times New Roman" w:cs="Times New Roman" w:hint="eastAsia"/>
-          <w:sz w:val="24"/>
-        </w:rPr>
-        <w:t>维修为服务包括维护保养、备品备件供应、故障诊断／修理、回收再制造等服务。</w:t>
-      </w:r>
-    </w:p>
-    <w:p>
-      <w:pPr>
-        <w:spacing w:line="400" w:lineRule="exact"/>
-        <w:ind w:firstLineChars="200" w:firstLine="480"/>
-        <w:rPr>
-          <w:rFonts w:ascii="Times New Roman" w:eastAsia="宋体" w:hAnsi="Times New Roman" w:cs="Times New Roman"/>
-          <w:sz w:val="24"/>
-        </w:rPr>
-      </w:pPr>
-      <w:r>
-        <w:rPr>
-          <w:rFonts w:ascii="Times New Roman" w:eastAsia="宋体" w:hAnsi="Times New Roman" w:cs="Times New Roman" w:hint="eastAsia"/>
-          <w:sz w:val="24"/>
-        </w:rPr>
-        <w:t>（</w:t>
-      </w:r>
-      <w:r>
-        <w:rPr>
-          <w:rFonts w:ascii="Times New Roman" w:eastAsia="宋体" w:hAnsi="Times New Roman" w:cs="Times New Roman" w:hint="eastAsia"/>
-          <w:sz w:val="24"/>
-        </w:rPr>
-        <w:t>9</w:t>
-      </w:r>
-      <w:r>
-        <w:rPr>
-          <w:rFonts w:ascii="Times New Roman" w:eastAsia="宋体" w:hAnsi="Times New Roman" w:cs="Times New Roman" w:hint="eastAsia"/>
-          <w:sz w:val="24"/>
-        </w:rPr>
-        <w:t>）集成为服务</w:t>
-      </w:r>
-      <w:r>
-        <w:rPr>
-          <w:rFonts w:ascii="Times New Roman" w:eastAsia="宋体" w:hAnsi="Times New Roman" w:cs="Times New Roman" w:hint="eastAsia"/>
-          <w:sz w:val="24"/>
-        </w:rPr>
-        <w:t>InaaS</w:t>
-      </w:r>
-    </w:p>
-    <w:p>
-      <w:pPr>
-        <w:spacing w:line="400" w:lineRule="exact"/>
-        <w:ind w:firstLineChars="200" w:firstLine="480"/>
-        <w:rPr>
-          <w:rFonts w:ascii="Times New Roman" w:eastAsia="宋体" w:hAnsi="Times New Roman" w:cs="Times New Roman"/>
-          <w:sz w:val="24"/>
-        </w:rPr>
-      </w:pPr>
-      <w:r>
-        <w:rPr>
-          <w:rFonts w:ascii="Times New Roman" w:eastAsia="宋体" w:hAnsi="Times New Roman" w:cs="Times New Roman" w:hint="eastAsia"/>
-          <w:sz w:val="24"/>
-        </w:rPr>
-        <w:t>集成为服务分为通用性的集成资源服务和实施系统集成的集成能力服务。经过云化改造以后的企业应用集成、协同仿真支撑、多学科集成优化、数据驱动工作流等资源集成服务可有效支持制造云中各类服务的重构与组合。</w:t>
-      </w:r>
-    </w:p>
-    <w:p>
-      <w:pPr>
-        <w:pStyle w:val="2"/>
-      </w:pPr>
-      <w:r>
-        <w:rPr>
-          <w:rFonts w:hint="eastAsia"/>
-        </w:rPr>
-        <w:t>3.2</w:t>
-      </w:r>
-      <w:r>
-        <w:rPr>
-          <w:rFonts w:hint="eastAsia"/>
-        </w:rPr>
-        <w:t xml:space="preserve"> 制造云服务相关本体构建分析</w:t>
-      </w:r>
-    </w:p>
-    <w:p>
-      <w:pPr>
-        <w:spacing w:line="400" w:lineRule="exact"/>
-        <w:ind w:firstLineChars="200" w:firstLine="480"/>
-        <w:rPr>
-          <w:rFonts w:ascii="Times New Roman" w:eastAsia="宋体" w:hAnsi="Times New Roman" w:cs="Times New Roman"/>
-          <w:sz w:val="24"/>
-        </w:rPr>
-      </w:pPr>
-      <w:r>
-        <w:rPr>
-          <w:rFonts w:ascii="Times New Roman" w:eastAsia="宋体" w:hAnsi="Times New Roman" w:cs="Times New Roman"/>
-          <w:sz w:val="24"/>
-        </w:rPr>
-        <w:t>信息检索过程中，为了能够更加全面、准确地将检索到的结果信息反馈给用户，在信息检索的时候就需要对检索词进行一定的逻辑语义推理。领域本体的作用是通过已经定义好的本体领域概念结构，来描述领域中各个概念之间存在的各种关系</w:t>
-      </w:r>
-      <w:r>
-        <w:rPr>
-          <w:rFonts w:ascii="Times New Roman" w:eastAsia="宋体" w:hAnsi="Times New Roman" w:cs="Times New Roman" w:hint="eastAsia"/>
-          <w:sz w:val="24"/>
-        </w:rPr>
-        <w:t>，从而不仅能够结构化服务发布模型和需求模型，而且在检索匹配阶段能够能够概念之间的关系实现推理式检索</w:t>
-      </w:r>
-      <w:r>
-        <w:rPr>
-          <w:rFonts w:ascii="Times New Roman" w:eastAsia="宋体" w:hAnsi="Times New Roman" w:cs="Times New Roman"/>
-          <w:sz w:val="24"/>
-        </w:rPr>
-        <w:t>。</w:t>
-      </w:r>
-    </w:p>
-    <w:p>
-      <w:pPr>
-        <w:spacing w:line="400" w:lineRule="exact"/>
-        <w:ind w:firstLineChars="200" w:firstLine="480"/>
-        <w:rPr>
-          <w:rFonts w:ascii="Times New Roman" w:eastAsia="宋体" w:hAnsi="Times New Roman" w:cs="Times New Roman" w:hint="eastAsia"/>
-          <w:kern w:val="0"/>
-          <w:sz w:val="24"/>
-        </w:rPr>
-      </w:pPr>
-      <w:r>
-        <w:rPr>
-          <w:rFonts w:ascii="Times New Roman" w:eastAsia="宋体" w:hAnsi="Times New Roman" w:cs="Times New Roman"/>
-          <w:sz w:val="24"/>
-        </w:rPr>
-        <w:t>本文</w:t>
-      </w:r>
-      <w:r>
-        <w:rPr>
-          <w:rFonts w:ascii="Times New Roman" w:eastAsia="宋体" w:hAnsi="Times New Roman" w:cs="Times New Roman"/>
-          <w:kern w:val="0"/>
-          <w:sz w:val="24"/>
-        </w:rPr>
-        <w:t>通过对本体语言</w:t>
-      </w:r>
-      <w:r>
-        <w:rPr>
-          <w:rFonts w:ascii="Times New Roman" w:eastAsia="宋体" w:hAnsi="Times New Roman" w:cs="Times New Roman"/>
-          <w:kern w:val="0"/>
-          <w:sz w:val="24"/>
-        </w:rPr>
-        <w:t>OWL</w:t>
-      </w:r>
-      <w:r>
-        <w:rPr>
-          <w:rFonts w:ascii="Times New Roman" w:eastAsia="宋体" w:hAnsi="Times New Roman" w:cs="Times New Roman"/>
-          <w:kern w:val="0"/>
-          <w:sz w:val="24"/>
-        </w:rPr>
-        <w:t>和建模工具</w:t>
-      </w:r>
-      <w:r>
-        <w:rPr>
-          <w:rFonts w:ascii="Times New Roman" w:eastAsia="宋体" w:hAnsi="Times New Roman" w:cs="Times New Roman"/>
-          <w:kern w:val="0"/>
-          <w:sz w:val="24"/>
-        </w:rPr>
-        <w:t>Protégé</w:t>
-      </w:r>
-      <w:r>
-        <w:rPr>
-          <w:rFonts w:ascii="Times New Roman" w:eastAsia="宋体" w:hAnsi="Times New Roman" w:cs="Times New Roman"/>
-          <w:kern w:val="0"/>
-          <w:sz w:val="24"/>
-        </w:rPr>
-        <w:t>的研究实现了一个基于本体的查询。</w:t>
-      </w:r>
-      <w:r>
-        <w:rPr>
-          <w:rFonts w:ascii="Times New Roman" w:eastAsia="宋体" w:hAnsi="Times New Roman" w:cs="Times New Roman"/>
-          <w:kern w:val="0"/>
-          <w:sz w:val="24"/>
-        </w:rPr>
-        <w:t>Protégé</w:t>
-      </w:r>
-      <w:r>
-        <w:rPr>
-          <w:rFonts w:ascii="Times New Roman" w:eastAsia="宋体" w:hAnsi="Times New Roman" w:cs="Times New Roman"/>
-          <w:kern w:val="0"/>
-          <w:sz w:val="24"/>
-        </w:rPr>
-        <w:t>软件是</w:t>
-      </w:r>
-      <w:r>
-        <w:rPr>
-          <w:rFonts w:ascii="Times New Roman" w:eastAsia="宋体" w:hAnsi="Times New Roman" w:cs="Times New Roman"/>
-          <w:kern w:val="0"/>
-          <w:sz w:val="24"/>
-        </w:rPr>
-        <w:t>Stanford</w:t>
-      </w:r>
-      <w:r>
-        <w:rPr>
-          <w:rFonts w:ascii="Times New Roman" w:eastAsia="宋体" w:hAnsi="Times New Roman" w:cs="Times New Roman"/>
-          <w:kern w:val="0"/>
-          <w:sz w:val="24"/>
-        </w:rPr>
-        <w:t>大学基于</w:t>
-      </w:r>
-      <w:r>
-        <w:rPr>
-          <w:rFonts w:ascii="Times New Roman" w:eastAsia="宋体" w:hAnsi="Times New Roman" w:cs="Times New Roman"/>
-          <w:kern w:val="0"/>
-          <w:sz w:val="24"/>
-        </w:rPr>
-        <w:t>Java</w:t>
-      </w:r>
-      <w:r>
-        <w:rPr>
-          <w:rFonts w:ascii="Times New Roman" w:eastAsia="宋体" w:hAnsi="Times New Roman" w:cs="Times New Roman"/>
-          <w:kern w:val="0"/>
-          <w:sz w:val="24"/>
-        </w:rPr>
-        <w:t>语言开发的本体编辑和知识获取软件，用于语义网中的本体创建，其提供了本体概念类、关系、属性以及实例的创建，并且屏蔽了具体的本体描述语言。使用</w:t>
-      </w:r>
-      <w:r>
-        <w:rPr>
-          <w:rFonts w:ascii="Times New Roman" w:eastAsia="宋体" w:hAnsi="Times New Roman" w:cs="Times New Roman"/>
-          <w:kern w:val="0"/>
-          <w:sz w:val="24"/>
-        </w:rPr>
-        <w:t>Protégé</w:t>
-      </w:r>
-      <w:r>
-        <w:rPr>
-          <w:rFonts w:ascii="Times New Roman" w:eastAsia="宋体" w:hAnsi="Times New Roman" w:cs="Times New Roman"/>
-          <w:kern w:val="0"/>
-          <w:sz w:val="24"/>
-        </w:rPr>
-        <w:t>创建本体，首先应该明确领域内概念的定义，清楚领域中包括的基本信息和分类。一个领域中的最基本概念应分别对应于各个分类层次数的根。要定义特定领域的根类，只需将它们声明为一个具名类（</w:t>
-      </w:r>
-      <w:r>
-        <w:rPr>
-          <w:rFonts w:ascii="Times New Roman" w:eastAsia="宋体" w:hAnsi="Times New Roman" w:cs="Times New Roman"/>
-          <w:kern w:val="0"/>
-          <w:sz w:val="24"/>
-        </w:rPr>
-        <w:t>named class</w:t>
-      </w:r>
-      <w:r>
-        <w:rPr>
-          <w:rFonts w:ascii="Times New Roman" w:eastAsia="宋体" w:hAnsi="Times New Roman" w:cs="Times New Roman"/>
-          <w:kern w:val="0"/>
-          <w:sz w:val="24"/>
-        </w:rPr>
-        <w:t>）即可。分析模块主要借助</w:t>
-      </w:r>
-      <w:r>
-        <w:rPr>
-          <w:rFonts w:ascii="Times New Roman" w:eastAsia="宋体" w:hAnsi="Times New Roman" w:cs="Times New Roman"/>
-          <w:kern w:val="0"/>
-          <w:sz w:val="24"/>
-        </w:rPr>
-        <w:t>Jena</w:t>
-      </w:r>
-      <w:r>
-        <w:rPr>
-          <w:rFonts w:ascii="Times New Roman" w:eastAsia="宋体" w:hAnsi="Times New Roman" w:cs="Times New Roman"/>
-          <w:kern w:val="0"/>
-          <w:sz w:val="24"/>
-        </w:rPr>
-        <w:t>对</w:t>
-      </w:r>
-      <w:r>
-        <w:rPr>
-          <w:rFonts w:ascii="Times New Roman" w:eastAsia="宋体" w:hAnsi="Times New Roman" w:cs="Times New Roman"/>
-          <w:kern w:val="0"/>
-          <w:sz w:val="24"/>
-        </w:rPr>
-        <w:t>Protégé</w:t>
-      </w:r>
-      <w:r>
-        <w:rPr>
-          <w:rFonts w:ascii="Times New Roman" w:eastAsia="宋体" w:hAnsi="Times New Roman" w:cs="Times New Roman"/>
-          <w:kern w:val="0"/>
-          <w:sz w:val="24"/>
-        </w:rPr>
-        <w:t>生成的</w:t>
-      </w:r>
-      <w:r>
-        <w:rPr>
-          <w:rFonts w:ascii="Times New Roman" w:eastAsia="宋体" w:hAnsi="Times New Roman" w:cs="Times New Roman"/>
-          <w:kern w:val="0"/>
-          <w:sz w:val="24"/>
-        </w:rPr>
-        <w:t>OWL</w:t>
-      </w:r>
-      <w:r>
-        <w:rPr>
-          <w:rFonts w:ascii="Times New Roman" w:eastAsia="宋体" w:hAnsi="Times New Roman" w:cs="Times New Roman"/>
-          <w:kern w:val="0"/>
-          <w:sz w:val="24"/>
-        </w:rPr>
-        <w:t>文件进行读取和分析，包括类、实例以及属性等。</w:t>
-      </w:r>
-    </w:p>
-    <w:p>
-      <w:pPr>
-        <w:spacing w:line="400" w:lineRule="exact"/>
-        <w:ind w:firstLineChars="200" w:firstLine="480"/>
-        <w:rPr>
-          <w:rFonts w:ascii="Times New Roman" w:eastAsia="宋体" w:hAnsi="Times New Roman" w:cs="Times New Roman" w:hint="eastAsia"/>
-          <w:kern w:val="0"/>
-          <w:sz w:val="24"/>
-        </w:rPr>
-      </w:pPr>
-      <w:r>
-        <w:rPr>
-          <w:rFonts w:ascii="Times New Roman" w:eastAsia="宋体" w:hAnsi="Times New Roman" w:cs="Times New Roman" w:hint="eastAsia"/>
-          <w:kern w:val="0"/>
-          <w:sz w:val="24"/>
-        </w:rPr>
-        <w:t>云服务本体构建过程主要包括：</w:t>
-      </w:r>
-    </w:p>
-    <w:p>
-      <w:pPr>
-        <w:spacing w:line="400" w:lineRule="exact"/>
-        <w:ind w:firstLineChars="200" w:firstLine="480"/>
-        <w:rPr>
-          <w:rFonts w:ascii="Times New Roman" w:eastAsia="宋体" w:hAnsi="Times New Roman" w:cs="Times New Roman" w:hint="eastAsia"/>
-          <w:kern w:val="0"/>
-          <w:sz w:val="24"/>
-        </w:rPr>
-      </w:pPr>
-      <w:r>
-        <w:rPr>
-          <w:rFonts w:ascii="Times New Roman" w:eastAsia="宋体" w:hAnsi="Times New Roman" w:cs="Times New Roman" w:hint="eastAsia"/>
-          <w:kern w:val="0"/>
-          <w:sz w:val="24"/>
-        </w:rPr>
-        <w:t>（</w:t>
-      </w:r>
-      <w:r>
-        <w:rPr>
-          <w:rFonts w:ascii="Times New Roman" w:eastAsia="宋体" w:hAnsi="Times New Roman" w:cs="Times New Roman" w:hint="eastAsia"/>
-          <w:kern w:val="0"/>
-          <w:sz w:val="24"/>
-        </w:rPr>
-        <w:t>1</w:t>
-      </w:r>
-      <w:r>
-        <w:rPr>
-          <w:rFonts w:ascii="Times New Roman" w:eastAsia="宋体" w:hAnsi="Times New Roman" w:cs="Times New Roman" w:hint="eastAsia"/>
-          <w:kern w:val="0"/>
-          <w:sz w:val="24"/>
-        </w:rPr>
-        <w:t>）明确云服务本体建模的目的、范围。对云服务供需双方进行描述，使服务提供企业更好地展现其资源拥有能力，使服务需求企业详实地描述其需求和约束。</w:t>
-      </w:r>
-    </w:p>
-    <w:p>
-      <w:pPr>
-        <w:spacing w:line="400" w:lineRule="exact"/>
-        <w:ind w:firstLineChars="200" w:firstLine="480"/>
-        <w:rPr>
-          <w:rFonts w:ascii="Times New Roman" w:eastAsia="宋体" w:hAnsi="Times New Roman" w:cs="Times New Roman" w:hint="eastAsia"/>
-          <w:sz w:val="24"/>
-        </w:rPr>
-      </w:pPr>
-      <w:r>
-        <w:rPr>
-          <w:rFonts w:ascii="Times New Roman" w:eastAsia="宋体" w:hAnsi="Times New Roman" w:cs="Times New Roman" w:hint="eastAsia"/>
-          <w:sz w:val="24"/>
-        </w:rPr>
-        <w:t>（</w:t>
-      </w:r>
-      <w:r>
-        <w:rPr>
-          <w:rFonts w:ascii="Times New Roman" w:eastAsia="宋体" w:hAnsi="Times New Roman" w:cs="Times New Roman" w:hint="eastAsia"/>
-          <w:sz w:val="24"/>
-        </w:rPr>
-        <w:t>2</w:t>
-      </w:r>
-      <w:r>
-        <w:rPr>
-          <w:rFonts w:ascii="Times New Roman" w:eastAsia="宋体" w:hAnsi="Times New Roman" w:cs="Times New Roman" w:hint="eastAsia"/>
-          <w:sz w:val="24"/>
-        </w:rPr>
-        <w:t>）选择云服务本体建模方法。</w:t>
-      </w:r>
-    </w:p>
-    <w:p>
-      <w:pPr>
-        <w:spacing w:line="400" w:lineRule="exact"/>
-        <w:ind w:firstLineChars="200" w:firstLine="480"/>
-        <w:rPr>
-          <w:rFonts w:ascii="Times New Roman" w:eastAsia="宋体" w:hAnsi="Times New Roman" w:cs="Times New Roman" w:hint="eastAsia"/>
-          <w:sz w:val="24"/>
-        </w:rPr>
-      </w:pPr>
-      <w:r>
-        <w:rPr>
-          <w:rFonts w:ascii="Times New Roman" w:eastAsia="宋体" w:hAnsi="Times New Roman" w:cs="Times New Roman" w:hint="eastAsia"/>
-          <w:sz w:val="24"/>
-        </w:rPr>
-        <w:lastRenderedPageBreak/>
-        <w:t>（</w:t>
-      </w:r>
-      <w:r>
-        <w:rPr>
-          <w:rFonts w:ascii="Times New Roman" w:eastAsia="宋体" w:hAnsi="Times New Roman" w:cs="Times New Roman" w:hint="eastAsia"/>
-          <w:sz w:val="24"/>
-        </w:rPr>
-        <w:t>3</w:t>
-      </w:r>
-      <w:r>
-        <w:rPr>
-          <w:rFonts w:ascii="Times New Roman" w:eastAsia="宋体" w:hAnsi="Times New Roman" w:cs="Times New Roman" w:hint="eastAsia"/>
-          <w:sz w:val="24"/>
-        </w:rPr>
-        <w:t>）云服务的合理分类。结合相关国家标准和社会公认的准则对云服务进行合理分类，并统一描述。</w:t>
-      </w:r>
-    </w:p>
-    <w:p>
-      <w:pPr>
-        <w:spacing w:line="400" w:lineRule="exact"/>
-        <w:ind w:firstLineChars="200" w:firstLine="480"/>
-        <w:rPr>
-          <w:rFonts w:ascii="Times New Roman" w:eastAsia="宋体" w:hAnsi="Times New Roman" w:cs="Times New Roman" w:hint="eastAsia"/>
-          <w:sz w:val="24"/>
-        </w:rPr>
-      </w:pPr>
-      <w:r>
-        <w:rPr>
-          <w:rFonts w:ascii="Times New Roman" w:eastAsia="宋体" w:hAnsi="Times New Roman" w:cs="Times New Roman" w:hint="eastAsia"/>
-          <w:sz w:val="24"/>
-        </w:rPr>
-        <w:t>（</w:t>
-      </w:r>
-      <w:r>
-        <w:rPr>
-          <w:rFonts w:ascii="Times New Roman" w:eastAsia="宋体" w:hAnsi="Times New Roman" w:cs="Times New Roman" w:hint="eastAsia"/>
-          <w:sz w:val="24"/>
-        </w:rPr>
-        <w:t>4</w:t>
-      </w:r>
-      <w:r>
-        <w:rPr>
-          <w:rFonts w:ascii="Times New Roman" w:eastAsia="宋体" w:hAnsi="Times New Roman" w:cs="Times New Roman" w:hint="eastAsia"/>
-          <w:sz w:val="24"/>
-        </w:rPr>
-        <w:t>）云服务的本体元语要素的确定。确定云服务本体的属性、关系、函数、公理、实例等语义表示元素。</w:t>
-      </w:r>
-    </w:p>
-    <w:p>
-      <w:pPr>
-        <w:spacing w:line="400" w:lineRule="exact"/>
-        <w:ind w:firstLineChars="200" w:firstLine="480"/>
-        <w:rPr>
-          <w:rFonts w:ascii="Times New Roman" w:eastAsia="宋体" w:hAnsi="Times New Roman" w:cs="Times New Roman" w:hint="eastAsia"/>
-          <w:sz w:val="24"/>
-        </w:rPr>
-      </w:pPr>
-      <w:r>
-        <w:rPr>
-          <w:rFonts w:ascii="Times New Roman" w:eastAsia="宋体" w:hAnsi="Times New Roman" w:cs="Times New Roman" w:hint="eastAsia"/>
-          <w:sz w:val="24"/>
-        </w:rPr>
-        <w:t>（</w:t>
-      </w:r>
-      <w:r>
-        <w:rPr>
-          <w:rFonts w:ascii="Times New Roman" w:eastAsia="宋体" w:hAnsi="Times New Roman" w:cs="Times New Roman" w:hint="eastAsia"/>
-          <w:sz w:val="24"/>
-        </w:rPr>
-        <w:t>5</w:t>
-      </w:r>
-      <w:r>
-        <w:rPr>
-          <w:rFonts w:ascii="Times New Roman" w:eastAsia="宋体" w:hAnsi="Times New Roman" w:cs="Times New Roman" w:hint="eastAsia"/>
-          <w:sz w:val="24"/>
-        </w:rPr>
-        <w:t>）云服务本体建模工具选择。采用斯坦福大学开发的</w:t>
-      </w:r>
-      <w:r>
-        <w:rPr>
-          <w:rFonts w:ascii="Times New Roman" w:eastAsia="宋体" w:hAnsi="Times New Roman" w:cs="Times New Roman" w:hint="eastAsia"/>
-          <w:sz w:val="24"/>
-        </w:rPr>
-        <w:t>P</w:t>
-      </w:r>
-      <w:r>
-        <w:rPr>
-          <w:rFonts w:ascii="Times New Roman" w:eastAsia="宋体" w:hAnsi="Times New Roman" w:cs="Times New Roman"/>
-          <w:sz w:val="24"/>
-        </w:rPr>
-        <w:t>rotégé</w:t>
-      </w:r>
-      <w:r>
-        <w:rPr>
-          <w:rFonts w:ascii="Times New Roman" w:eastAsia="宋体" w:hAnsi="Times New Roman" w:cs="Times New Roman" w:hint="eastAsia"/>
-          <w:sz w:val="24"/>
-        </w:rPr>
-        <w:t>可视化本体建模工具和插件</w:t>
-      </w:r>
-      <w:r>
-        <w:rPr>
-          <w:rFonts w:ascii="Times New Roman" w:eastAsia="宋体" w:hAnsi="Times New Roman" w:cs="Times New Roman" w:hint="eastAsia"/>
-          <w:sz w:val="24"/>
-        </w:rPr>
-        <w:t>Graphviz</w:t>
-      </w:r>
-      <w:r>
-        <w:rPr>
-          <w:rFonts w:ascii="Times New Roman" w:eastAsia="宋体" w:hAnsi="Times New Roman" w:cs="Times New Roman" w:hint="eastAsia"/>
-          <w:sz w:val="24"/>
-        </w:rPr>
-        <w:t>来实现。</w:t>
-      </w:r>
-    </w:p>
-    <w:p>
-      <w:pPr>
-        <w:spacing w:line="400" w:lineRule="exact"/>
-        <w:ind w:firstLineChars="200" w:firstLine="480"/>
-        <w:rPr>
-          <w:rFonts w:ascii="Times New Roman" w:eastAsia="宋体" w:hAnsi="Times New Roman" w:cs="Times New Roman" w:hint="eastAsia"/>
-          <w:sz w:val="24"/>
-        </w:rPr>
-      </w:pPr>
-      <w:r>
-        <w:rPr>
-          <w:rFonts w:ascii="Times New Roman" w:eastAsia="宋体" w:hAnsi="Times New Roman" w:cs="Times New Roman" w:hint="eastAsia"/>
-          <w:sz w:val="24"/>
-        </w:rPr>
-        <w:t>（</w:t>
-      </w:r>
-      <w:r>
-        <w:rPr>
-          <w:rFonts w:ascii="Times New Roman" w:eastAsia="宋体" w:hAnsi="Times New Roman" w:cs="Times New Roman" w:hint="eastAsia"/>
-          <w:sz w:val="24"/>
-        </w:rPr>
-        <w:t>6</w:t>
-      </w:r>
-      <w:r>
-        <w:rPr>
-          <w:rFonts w:ascii="Times New Roman" w:eastAsia="宋体" w:hAnsi="Times New Roman" w:cs="Times New Roman" w:hint="eastAsia"/>
-          <w:sz w:val="24"/>
-        </w:rPr>
-        <w:t>）云服务</w:t>
-      </w:r>
-      <w:r>
-        <w:rPr>
-          <w:rFonts w:ascii="Times New Roman" w:eastAsia="宋体" w:hAnsi="Times New Roman" w:cs="Times New Roman" w:hint="eastAsia"/>
-          <w:sz w:val="24"/>
-        </w:rPr>
-        <w:t>OWL</w:t>
-      </w:r>
-      <w:r>
-        <w:rPr>
-          <w:rFonts w:ascii="Times New Roman" w:eastAsia="宋体" w:hAnsi="Times New Roman" w:cs="Times New Roman" w:hint="eastAsia"/>
-          <w:sz w:val="24"/>
-        </w:rPr>
-        <w:t>形式化描述。通过</w:t>
-      </w:r>
-      <w:r>
-        <w:rPr>
-          <w:rFonts w:ascii="Times New Roman" w:eastAsia="宋体" w:hAnsi="Times New Roman" w:cs="Times New Roman"/>
-          <w:sz w:val="24"/>
-        </w:rPr>
-        <w:t>Protégé</w:t>
-      </w:r>
-      <w:r>
-        <w:rPr>
-          <w:rFonts w:ascii="Times New Roman" w:eastAsia="宋体" w:hAnsi="Times New Roman" w:cs="Times New Roman" w:hint="eastAsia"/>
-          <w:sz w:val="24"/>
-        </w:rPr>
-        <w:t>工具将建立的本体转化为</w:t>
-      </w:r>
-      <w:r>
-        <w:rPr>
-          <w:rFonts w:ascii="Times New Roman" w:eastAsia="宋体" w:hAnsi="Times New Roman" w:cs="Times New Roman" w:hint="eastAsia"/>
-          <w:sz w:val="24"/>
-        </w:rPr>
-        <w:t>OWL</w:t>
-      </w:r>
-      <w:r>
-        <w:rPr>
-          <w:rFonts w:ascii="Times New Roman" w:eastAsia="宋体" w:hAnsi="Times New Roman" w:cs="Times New Roman" w:hint="eastAsia"/>
-          <w:sz w:val="24"/>
-        </w:rPr>
-        <w:t>形式化描述语言，并以</w:t>
-      </w:r>
-      <w:r>
-        <w:rPr>
-          <w:rFonts w:ascii="Times New Roman" w:eastAsia="宋体" w:hAnsi="Times New Roman" w:cs="Times New Roman" w:hint="eastAsia"/>
-          <w:sz w:val="24"/>
-        </w:rPr>
-        <w:t>OWL</w:t>
-      </w:r>
-      <w:r>
-        <w:rPr>
-          <w:rFonts w:ascii="Times New Roman" w:eastAsia="宋体" w:hAnsi="Times New Roman" w:cs="Times New Roman" w:hint="eastAsia"/>
-          <w:sz w:val="24"/>
-        </w:rPr>
-        <w:t>格式保存本体信息。</w:t>
-      </w:r>
-    </w:p>
-    <w:p>
-      <w:pPr>
-        <w:spacing w:line="400" w:lineRule="exact"/>
-        <w:ind w:firstLineChars="200" w:firstLine="480"/>
-        <w:rPr>
-          <w:rFonts w:ascii="Times New Roman" w:eastAsia="宋体" w:hAnsi="Times New Roman" w:cs="Times New Roman"/>
-          <w:sz w:val="24"/>
-        </w:rPr>
-      </w:pPr>
-      <w:r>
-        <w:rPr>
-          <w:rFonts w:ascii="Times New Roman" w:eastAsia="宋体" w:hAnsi="Times New Roman" w:cs="Times New Roman"/>
-          <w:sz w:val="24"/>
-        </w:rPr>
-        <w:t>对于制造生产加工硬设备，需要构建设备的本体，也就是建立设备及其组成部件之间的关系；对于不可拆分的部件，则需要建立部件及其生产加工能力之间的本体。本体构建完成后保存在</w:t>
-      </w:r>
-      <w:r>
-        <w:rPr>
-          <w:rFonts w:ascii="Times New Roman" w:eastAsia="宋体" w:hAnsi="Times New Roman" w:cs="Times New Roman"/>
-          <w:sz w:val="24"/>
-        </w:rPr>
-        <w:t>RDF4J</w:t>
-      </w:r>
-      <w:r>
-        <w:rPr>
-          <w:rFonts w:ascii="Times New Roman" w:eastAsia="宋体" w:hAnsi="Times New Roman" w:cs="Times New Roman"/>
-          <w:sz w:val="24"/>
-        </w:rPr>
-        <w:t>数据库中，下文的服务发布、需求发布与分解都需要按照统一的本体来执行。</w:t>
-      </w:r>
-    </w:p>
-    <w:p>
-      <w:pPr>
-        <w:pStyle w:val="3"/>
-      </w:pPr>
-      <w:r>
-        <w:rPr>
-          <w:rFonts w:hint="eastAsia"/>
-        </w:rPr>
-        <w:t>3.2</w:t>
-      </w:r>
-      <w:r>
-        <w:rPr>
-          <w:rFonts w:hint="eastAsia"/>
-        </w:rPr>
-        <w:t>.1</w:t>
-      </w:r>
-      <w:r>
-        <w:rPr>
-          <w:rFonts w:hint="eastAsia"/>
-        </w:rPr>
-        <w:t xml:space="preserve"> 云制造资源服务本体构建</w:t>
-      </w:r>
-    </w:p>
-    <w:p/>
-    <w:p>
-      <w:pPr>
-        <w:rPr>
-          <w:rFonts w:hint="eastAsia"/>
-        </w:rPr>
-      </w:pPr>
-    </w:p>
-    <w:p>
-      <w:pPr>
-        <w:pStyle w:val="3"/>
-      </w:pPr>
-      <w:r>
-        <w:t>3.2</w:t>
-      </w:r>
-      <w:r>
-        <w:t xml:space="preserve">.2 </w:t>
-      </w:r>
-      <w:r>
-        <w:rPr>
-          <w:rFonts w:hint="eastAsia"/>
-        </w:rPr>
-        <w:t>云制造制造能力服务的本体构建</w:t>
-      </w:r>
-    </w:p>
-    <w:p/>
-    <w:p>
-      <w:pPr>
-        <w:rPr>
-          <w:rFonts w:hint="eastAsia"/>
-        </w:rPr>
-      </w:pPr>
-    </w:p>
-    <w:p>
-      <w:pPr>
-        <w:pStyle w:val="2"/>
-      </w:pPr>
-      <w:r>
-        <w:rPr>
-          <w:rFonts w:hint="eastAsia"/>
-        </w:rPr>
-        <w:t>3.3</w:t>
-      </w:r>
-      <w:r>
-        <w:rPr>
-          <w:rFonts w:hint="eastAsia"/>
-        </w:rPr>
-        <w:t xml:space="preserve"> 云制造服务</w:t>
-      </w:r>
-      <w:r>
-        <w:t>发布</w:t>
-      </w:r>
-      <w:r>
-        <w:rPr>
-          <w:rFonts w:hint="eastAsia"/>
-        </w:rPr>
-        <w:t>过程</w:t>
-      </w:r>
-      <w:r>
-        <w:rPr>
-          <w:rFonts w:hint="eastAsia"/>
-        </w:rPr>
-        <w:t>分析</w:t>
-      </w:r>
-    </w:p>
-    <w:p>
-      <w:pPr>
-        <w:pStyle w:val="3"/>
-        <w:rPr>
-          <w:rFonts w:hint="eastAsia"/>
-        </w:rPr>
-      </w:pPr>
-      <w:r>
-        <w:rPr>
-          <w:rFonts w:hint="eastAsia"/>
-        </w:rPr>
-        <w:t>3.3.1 传统的云制造服务发布过程</w:t>
-      </w:r>
-    </w:p>
-    <w:p>
-      <w:pPr>
-        <w:spacing w:line="400" w:lineRule="exact"/>
-        <w:ind w:firstLineChars="200" w:firstLine="480"/>
-        <w:rPr>
-          <w:rFonts w:ascii="Times New Roman" w:eastAsia="宋体" w:hAnsi="Times New Roman" w:cs="Times New Roman" w:hint="eastAsia"/>
-          <w:sz w:val="24"/>
-        </w:rPr>
-      </w:pPr>
-    </w:p>
-    <w:p>
-      <w:pPr>
-        <w:spacing w:line="400" w:lineRule="exact"/>
-        <w:ind w:firstLineChars="200" w:firstLine="480"/>
-        <w:rPr>
-          <w:rFonts w:ascii="Times New Roman" w:eastAsia="宋体" w:hAnsi="Times New Roman" w:cs="Times New Roman" w:hint="eastAsia"/>
-          <w:sz w:val="24"/>
-        </w:rPr>
-      </w:pPr>
-      <w:bookmarkStart w:id="2" w:name="_GoBack"/>
-      <w:bookmarkEnd w:id="2"/>
-    </w:p>
-    <w:p>
-      <w:pPr>
-        <w:pStyle w:val="3"/>
-        <w:rPr>
-          <w:rFonts w:hint="eastAsia"/>
-        </w:rPr>
-      </w:pPr>
-      <w:r>
-        <w:rPr>
-          <w:rFonts w:hint="eastAsia"/>
-        </w:rPr>
-        <w:t>3.3.2 面向仿真的云制造服务发布过程</w:t>
-      </w:r>
-    </w:p>
-    <w:p>
-      <w:pPr>
-        <w:spacing w:line="400" w:lineRule="exact"/>
-        <w:ind w:firstLineChars="200" w:firstLine="480"/>
-        <w:rPr>
-          <w:rFonts w:ascii="Times New Roman" w:eastAsia="宋体" w:hAnsi="Times New Roman" w:cs="Times New Roman"/>
-          <w:sz w:val="24"/>
-        </w:rPr>
-      </w:pPr>
-      <w:r>
-        <w:rPr>
-          <w:rFonts w:ascii="Times New Roman" w:eastAsia="宋体" w:hAnsi="Times New Roman" w:cs="Times New Roman"/>
-          <w:sz w:val="24"/>
-        </w:rPr>
-        <w:t>资源提供者为了向云制造运营平台（制造云运营者）发布服务（即公开自己所能共享的制造资源服务或制造能力服务），需要以某种标准的形式来对云制造服务进行描述。目前常用的一种标准格式就是符合</w:t>
-      </w:r>
-      <w:r>
-        <w:rPr>
-          <w:rFonts w:ascii="Times New Roman" w:eastAsia="宋体" w:hAnsi="Times New Roman" w:cs="Times New Roman"/>
-          <w:sz w:val="24"/>
-        </w:rPr>
-        <w:t>OWL-S</w:t>
-      </w:r>
-      <w:r>
-        <w:rPr>
-          <w:rFonts w:ascii="Times New Roman" w:eastAsia="宋体" w:hAnsi="Times New Roman" w:cs="Times New Roman"/>
-          <w:sz w:val="24"/>
-        </w:rPr>
-        <w:t>规范的服务描述方法。云制造服务的发布就是资源提供者把自己的制造服务按照某种标准格式，形成云制造服务描述文件，把这个文件传输给云制造运营平台，由云制造运营平台进行</w:t>
-      </w:r>
-      <w:r>
-        <w:rPr>
-          <w:rFonts w:ascii="Times New Roman" w:eastAsia="宋体" w:hAnsi="Times New Roman" w:cs="Times New Roman"/>
-          <w:sz w:val="24"/>
-        </w:rPr>
-        <w:lastRenderedPageBreak/>
-        <w:t>发布的过程。</w:t>
-      </w:r>
-    </w:p>
-    <w:p>
-      <w:pPr>
-        <w:spacing w:line="400" w:lineRule="exact"/>
-        <w:ind w:firstLineChars="200" w:firstLine="480"/>
-        <w:rPr>
-          <w:rFonts w:ascii="Times New Roman" w:eastAsia="宋体" w:hAnsi="Times New Roman" w:cs="Times New Roman"/>
-          <w:sz w:val="24"/>
-        </w:rPr>
-      </w:pPr>
-      <w:r>
-        <w:rPr>
-          <w:rFonts w:ascii="Times New Roman" w:eastAsia="宋体" w:hAnsi="Times New Roman" w:cs="Times New Roman"/>
-          <w:sz w:val="24"/>
-        </w:rPr>
-        <w:t>本论文中，云制造服务描述文件中包含了仿真信息，</w:t>
-      </w:r>
-      <w:r>
-        <w:rPr>
-          <w:rFonts w:ascii="Times New Roman" w:eastAsia="宋体" w:hAnsi="Times New Roman" w:cs="Times New Roman"/>
-          <w:color w:val="FF0000"/>
-          <w:sz w:val="24"/>
-        </w:rPr>
-        <w:t>图</w:t>
-      </w:r>
-      <w:r>
-        <w:rPr>
-          <w:rFonts w:ascii="Times New Roman" w:eastAsia="宋体" w:hAnsi="Times New Roman" w:cs="Times New Roman"/>
-          <w:color w:val="FF0000"/>
-          <w:sz w:val="24"/>
-        </w:rPr>
-        <w:t>3.1</w:t>
-      </w:r>
-      <w:r>
-        <w:rPr>
-          <w:rFonts w:ascii="Times New Roman" w:eastAsia="宋体" w:hAnsi="Times New Roman" w:cs="Times New Roman"/>
-          <w:sz w:val="24"/>
-        </w:rPr>
-        <w:t>展示了</w:t>
-      </w:r>
-      <w:r>
-        <w:rPr>
-          <w:rFonts w:ascii="Times New Roman" w:eastAsia="宋体" w:hAnsi="Times New Roman" w:cs="Times New Roman"/>
-          <w:sz w:val="24"/>
-        </w:rPr>
-        <w:t>包含仿真信息的云制造服务描述文件的构建方法，该方法包括以下步骤：</w:t>
-      </w:r>
-    </w:p>
-    <w:p>
-      <w:pPr>
-        <w:spacing w:line="400" w:lineRule="exact"/>
-        <w:ind w:firstLineChars="200" w:firstLine="480"/>
-        <w:rPr>
-          <w:rFonts w:ascii="Times New Roman" w:eastAsia="宋体" w:hAnsi="Times New Roman" w:cs="Times New Roman"/>
-          <w:sz w:val="24"/>
-        </w:rPr>
-      </w:pPr>
-      <w:r>
-        <w:rPr>
-          <w:rFonts w:ascii="Times New Roman" w:eastAsia="宋体" w:hAnsi="Times New Roman" w:cs="Times New Roman"/>
-          <w:sz w:val="24"/>
-        </w:rPr>
-        <w:t>1</w:t>
-      </w:r>
-      <w:r>
-        <w:rPr>
-          <w:rFonts w:ascii="Times New Roman" w:eastAsia="宋体" w:hAnsi="Times New Roman" w:cs="Times New Roman"/>
-          <w:sz w:val="24"/>
-        </w:rPr>
-        <w:t>）</w:t>
-      </w:r>
-      <w:r>
-        <w:rPr>
-          <w:rFonts w:ascii="Times New Roman" w:eastAsia="宋体" w:hAnsi="Times New Roman" w:cs="Times New Roman"/>
-          <w:sz w:val="24"/>
-        </w:rPr>
-        <w:t>将实体制造资源或制造能力进行服务抽象，获得制造服务模型；</w:t>
-      </w:r>
-    </w:p>
-    <w:p>
-      <w:pPr>
-        <w:spacing w:line="400" w:lineRule="exact"/>
-        <w:ind w:firstLineChars="200" w:firstLine="480"/>
-        <w:rPr>
-          <w:rFonts w:ascii="Times New Roman" w:eastAsia="宋体" w:hAnsi="Times New Roman" w:cs="Times New Roman"/>
-          <w:sz w:val="24"/>
-        </w:rPr>
-      </w:pPr>
-      <w:r>
-        <w:rPr>
-          <w:rFonts w:ascii="Times New Roman" w:eastAsia="宋体" w:hAnsi="Times New Roman" w:cs="Times New Roman"/>
-          <w:sz w:val="24"/>
-        </w:rPr>
-        <w:t>2</w:t>
-      </w:r>
-      <w:r>
-        <w:rPr>
-          <w:rFonts w:ascii="Times New Roman" w:eastAsia="宋体" w:hAnsi="Times New Roman" w:cs="Times New Roman"/>
-          <w:sz w:val="24"/>
-        </w:rPr>
-        <w:t>）</w:t>
-      </w:r>
-      <w:r>
-        <w:rPr>
-          <w:rFonts w:ascii="Times New Roman" w:eastAsia="宋体" w:hAnsi="Times New Roman" w:cs="Times New Roman"/>
-          <w:sz w:val="24"/>
-        </w:rPr>
-        <w:t>将实体制造资源或制造能力进行仿真抽象，获得仿真模型；</w:t>
-      </w:r>
-    </w:p>
-    <w:p>
-      <w:pPr>
-        <w:spacing w:line="400" w:lineRule="exact"/>
-        <w:ind w:firstLineChars="200" w:firstLine="480"/>
-        <w:rPr>
-          <w:rFonts w:ascii="Times New Roman" w:eastAsia="宋体" w:hAnsi="Times New Roman" w:cs="Times New Roman"/>
-          <w:sz w:val="24"/>
-        </w:rPr>
-      </w:pPr>
-      <w:r>
-        <w:rPr>
-          <w:rFonts w:ascii="Times New Roman" w:eastAsia="宋体" w:hAnsi="Times New Roman" w:cs="Times New Roman"/>
-          <w:sz w:val="24"/>
-        </w:rPr>
         <w:t>3</w:t>
       </w:r>
       <w:r>
@@ -3584,6 +5362,7 @@
           <w:noProof/>
           <w:sz w:val="24"/>
         </w:rPr>
+        <w:lastRenderedPageBreak/>
         <mc:AlternateContent>
           <mc:Choice Requires="wpg">
             <w:drawing>
@@ -4380,37 +6159,22 @@
     <w:p>
       <w:pPr>
         <w:pStyle w:val="2"/>
+      </w:pPr>
+      <w:r>
         <w:rPr>
           <w:rFonts w:hint="eastAsia"/>
         </w:rPr>
-      </w:pPr>
+        <w:t>3.4</w:t>
+      </w:r>
       <w:r>
         <w:rPr>
           <w:rFonts w:hint="eastAsia"/>
         </w:rPr>
-        <w:t>3.4</w:t>
-      </w:r>
-      <w:r>
-        <w:rPr>
-          <w:rFonts w:hint="eastAsia"/>
-        </w:rPr>
         <w:t xml:space="preserve"> 云制造服务组合方法分析</w:t>
       </w:r>
     </w:p>
-    <w:p>
-      <w:pPr>
-        <w:rPr>
-          <w:rFonts w:hint="eastAsia"/>
-        </w:rPr>
-      </w:pPr>
-    </w:p>
-    <w:p>
-      <w:pPr>
-        <w:rPr>
-          <w:rFonts w:hint="eastAsia"/>
-        </w:rPr>
-      </w:pPr>
-    </w:p>
+    <w:p/>
+    <w:p/>
     <w:p>
       <w:pPr>
         <w:pStyle w:val="2"/>
@@ -4479,6 +6243,7 @@
         <w:rPr>
           <w:rFonts w:hint="eastAsia"/>
         </w:rPr>
+        <w:lastRenderedPageBreak/>
         <w:t>第4章 面向仿真的云制造服务发布与组合方法</w:t>
       </w:r>
     </w:p>
@@ -5341,7 +7106,6 @@
         <w:rPr>
           <w:rFonts w:hint="eastAsia"/>
         </w:rPr>
-        <w:lastRenderedPageBreak/>
         <w:t>4.1.2 云制造服务的仿真抽象方法</w:t>
       </w:r>
     </w:p>
@@ -5359,7 +7123,15 @@
           <w:rFonts w:ascii="Times New Roman" w:eastAsia="宋体" w:hAnsi="Times New Roman" w:cs="Times New Roman"/>
           <w:sz w:val="24"/>
         </w:rPr>
-        <w:t>云制造服务的仿真抽象是通过传统仿真建模的方法将制造资源映射为仿真平台的仿真模型。一般而言，对于制造资源或制造能力，用基于离散事件仿真的思想构建仿真模型是比较常见的。该阶段将制造资源划分为加工工位粒度、生产线粒度、车间粒度，不同粒度的制造资源映射为相应的仿真对象。企业需要在发布服务的同时，会根据服务特征将制造云服务映射为仿真对象，并提供包含所有服务的仿真对象库。制造云平台运营者会抽取仿真对象信息并构建资源仿真模型。这个过程就是把制造资源或制造能力抽象成仿真模型的过程，</w:t>
+        <w:t>云制造服务的仿真抽象是通过传统仿真建模的方法将制造资源映射为仿真</w:t>
+      </w:r>
+      <w:r>
+        <w:rPr>
+          <w:rFonts w:ascii="Times New Roman" w:eastAsia="宋体" w:hAnsi="Times New Roman" w:cs="Times New Roman"/>
+          <w:sz w:val="24"/>
+        </w:rPr>
+        <w:lastRenderedPageBreak/>
+        <w:t>平台的仿真模型。一般而言，对于制造资源或制造能力，用基于离散事件仿真的思想构建仿真模型是比较常见的。该阶段将制造资源划分为加工工位粒度、生产线粒度、车间粒度，不同粒度的制造资源映射为相应的仿真对象。企业需要在发布服务的同时，会根据服务特征将制造云服务映射为仿真对象，并提供包含所有服务的仿真对象库。制造云平台运营者会抽取仿真对象信息并构建资源仿真模型。这个过程就是把制造资源或制造能力抽象成仿真模型的过程，</w:t>
       </w:r>
       <w:r>
         <w:rPr>
@@ -6432,7 +8204,6 @@
           <w:sz w:val="26"/>
           <w:szCs w:val="26"/>
         </w:rPr>
-        <w:lastRenderedPageBreak/>
         <w:t>grounding</w:t>
       </w:r>
       <w:r>
@@ -6449,23 +8220,25 @@
           <w:sz w:val="26"/>
           <w:szCs w:val="26"/>
         </w:rPr>
-        <w:t>“SimInfo”</w:t>
-      </w:r>
+        <w:t>“</w:t>
+      </w:r>
+      <w:proofErr w:type="spellStart"/>
       <w:r>
         <w:rPr>
           <w:rFonts w:ascii="Times New Roman" w:eastAsia="宋体" w:hAnsi="Times New Roman" w:cs="Times New Roman"/>
           <w:sz w:val="26"/>
           <w:szCs w:val="26"/>
         </w:rPr>
-        <w:t>的节点用于记录仿真模型信息。形成包含仿真信息的云制造服务描述文件（基于扩展</w:t>
-      </w:r>
+        <w:t>SimInfo</w:t>
+      </w:r>
+      <w:proofErr w:type="spellEnd"/>
       <w:r>
         <w:rPr>
           <w:rFonts w:ascii="Times New Roman" w:eastAsia="宋体" w:hAnsi="Times New Roman" w:cs="Times New Roman"/>
           <w:sz w:val="26"/>
           <w:szCs w:val="26"/>
         </w:rPr>
-        <w:t>OWL-S</w:t>
+        <w:t>”</w:t>
       </w:r>
       <w:r>
         <w:rPr>
@@ -6473,6 +8246,22 @@
           <w:sz w:val="26"/>
           <w:szCs w:val="26"/>
         </w:rPr>
+        <w:t>的节点用于记录仿真模型信息。形成包含仿真信息的云制造服务描述文件（基于扩展</w:t>
+      </w:r>
+      <w:r>
+        <w:rPr>
+          <w:rFonts w:ascii="Times New Roman" w:eastAsia="宋体" w:hAnsi="Times New Roman" w:cs="Times New Roman"/>
+          <w:sz w:val="26"/>
+          <w:szCs w:val="26"/>
+        </w:rPr>
+        <w:t>OWL-S</w:t>
+      </w:r>
+      <w:r>
+        <w:rPr>
+          <w:rFonts w:ascii="Times New Roman" w:eastAsia="宋体" w:hAnsi="Times New Roman" w:cs="Times New Roman"/>
+          <w:sz w:val="26"/>
+          <w:szCs w:val="26"/>
+        </w:rPr>
         <w:t>规范的描述文件）。</w:t>
       </w:r>
       <w:r>
@@ -6520,6 +8309,7 @@
           <w:rFonts w:ascii="宋体" w:eastAsia="宋体" w:hAnsi="宋体" w:cs="宋体" w:hint="eastAsia"/>
           <w:sz w:val="24"/>
         </w:rPr>
+        <w:lastRenderedPageBreak/>
         <w:t>①</w:t>
       </w:r>
       <w:r>
@@ -6569,7 +8359,23 @@
           <w:rFonts w:ascii="Times New Roman" w:eastAsia="宋体" w:hAnsi="Times New Roman" w:cs="Times New Roman"/>
           <w:sz w:val="24"/>
         </w:rPr>
-        <w:t>&lt;grounding:WsdlGrounding&gt;</w:t>
+        <w:t>&lt;</w:t>
+      </w:r>
+      <w:proofErr w:type="spellStart"/>
+      <w:r>
+        <w:rPr>
+          <w:rFonts w:ascii="Times New Roman" w:eastAsia="宋体" w:hAnsi="Times New Roman" w:cs="Times New Roman"/>
+          <w:sz w:val="24"/>
+        </w:rPr>
+        <w:t>grounding:WsdlGrounding</w:t>
+      </w:r>
+      <w:proofErr w:type="spellEnd"/>
+      <w:r>
+        <w:rPr>
+          <w:rFonts w:ascii="Times New Roman" w:eastAsia="宋体" w:hAnsi="Times New Roman" w:cs="Times New Roman"/>
+          <w:sz w:val="24"/>
+        </w:rPr>
+        <w:t>&gt;</w:t>
       </w:r>
       <w:r>
         <w:rPr>
@@ -6614,7 +8420,23 @@
           <w:rFonts w:ascii="Times New Roman" w:eastAsia="宋体" w:hAnsi="Times New Roman" w:cs="Times New Roman"/>
           <w:sz w:val="24"/>
         </w:rPr>
-        <w:t>&lt;grounding:SimInfo&gt;</w:t>
+        <w:t>&lt;</w:t>
+      </w:r>
+      <w:proofErr w:type="spellStart"/>
+      <w:r>
+        <w:rPr>
+          <w:rFonts w:ascii="Times New Roman" w:eastAsia="宋体" w:hAnsi="Times New Roman" w:cs="Times New Roman"/>
+          <w:sz w:val="24"/>
+        </w:rPr>
+        <w:t>grounding:SimInfo</w:t>
+      </w:r>
+      <w:proofErr w:type="spellEnd"/>
+      <w:r>
+        <w:rPr>
+          <w:rFonts w:ascii="Times New Roman" w:eastAsia="宋体" w:hAnsi="Times New Roman" w:cs="Times New Roman"/>
+          <w:sz w:val="24"/>
+        </w:rPr>
+        <w:t>&gt;</w:t>
       </w:r>
       <w:r>
         <w:rPr>
@@ -6628,7 +8450,39 @@
           <w:rFonts w:ascii="Times New Roman" w:eastAsia="宋体" w:hAnsi="Times New Roman" w:cs="Times New Roman"/>
           <w:sz w:val="24"/>
         </w:rPr>
-        <w:t>&lt;grounding:SimInfo&gt; &lt;/grounding:SimInfo&gt;</w:t>
+        <w:t>&lt;</w:t>
+      </w:r>
+      <w:proofErr w:type="spellStart"/>
+      <w:r>
+        <w:rPr>
+          <w:rFonts w:ascii="Times New Roman" w:eastAsia="宋体" w:hAnsi="Times New Roman" w:cs="Times New Roman"/>
+          <w:sz w:val="24"/>
+        </w:rPr>
+        <w:t>grounding:SimInfo</w:t>
+      </w:r>
+      <w:proofErr w:type="spellEnd"/>
+      <w:r>
+        <w:rPr>
+          <w:rFonts w:ascii="Times New Roman" w:eastAsia="宋体" w:hAnsi="Times New Roman" w:cs="Times New Roman"/>
+          <w:sz w:val="24"/>
+        </w:rPr>
+        <w:t>&gt; &lt;/</w:t>
+      </w:r>
+      <w:proofErr w:type="spellStart"/>
+      <w:r>
+        <w:rPr>
+          <w:rFonts w:ascii="Times New Roman" w:eastAsia="宋体" w:hAnsi="Times New Roman" w:cs="Times New Roman"/>
+          <w:sz w:val="24"/>
+        </w:rPr>
+        <w:t>grounding:SimInfo</w:t>
+      </w:r>
+      <w:proofErr w:type="spellEnd"/>
+      <w:r>
+        <w:rPr>
+          <w:rFonts w:ascii="Times New Roman" w:eastAsia="宋体" w:hAnsi="Times New Roman" w:cs="Times New Roman"/>
+          <w:sz w:val="24"/>
+        </w:rPr>
+        <w:t>&gt;</w:t>
       </w:r>
       <w:r>
         <w:rPr>
@@ -6673,7 +8527,23 @@
           <w:rFonts w:ascii="Times New Roman" w:eastAsia="宋体" w:hAnsi="Times New Roman" w:cs="Times New Roman"/>
           <w:sz w:val="24"/>
         </w:rPr>
-        <w:t>&lt;grounding:SimInfo&gt;</w:t>
+        <w:t>&lt;</w:t>
+      </w:r>
+      <w:proofErr w:type="spellStart"/>
+      <w:r>
+        <w:rPr>
+          <w:rFonts w:ascii="Times New Roman" w:eastAsia="宋体" w:hAnsi="Times New Roman" w:cs="Times New Roman"/>
+          <w:sz w:val="24"/>
+        </w:rPr>
+        <w:t>grounding:SimInfo</w:t>
+      </w:r>
+      <w:proofErr w:type="spellEnd"/>
+      <w:r>
+        <w:rPr>
+          <w:rFonts w:ascii="Times New Roman" w:eastAsia="宋体" w:hAnsi="Times New Roman" w:cs="Times New Roman"/>
+          <w:sz w:val="24"/>
+        </w:rPr>
+        <w:t>&gt;</w:t>
       </w:r>
       <w:r>
         <w:rPr>
@@ -6687,7 +8557,23 @@
           <w:rFonts w:ascii="Times New Roman" w:eastAsia="宋体" w:hAnsi="Times New Roman" w:cs="Times New Roman"/>
           <w:sz w:val="24"/>
         </w:rPr>
-        <w:t>&lt;/grounding:SimInfo&gt;</w:t>
+        <w:t>&lt;/</w:t>
+      </w:r>
+      <w:proofErr w:type="spellStart"/>
+      <w:r>
+        <w:rPr>
+          <w:rFonts w:ascii="Times New Roman" w:eastAsia="宋体" w:hAnsi="Times New Roman" w:cs="Times New Roman"/>
+          <w:sz w:val="24"/>
+        </w:rPr>
+        <w:t>grounding:SimInfo</w:t>
+      </w:r>
+      <w:proofErr w:type="spellEnd"/>
+      <w:r>
+        <w:rPr>
+          <w:rFonts w:ascii="Times New Roman" w:eastAsia="宋体" w:hAnsi="Times New Roman" w:cs="Times New Roman"/>
+          <w:sz w:val="24"/>
+        </w:rPr>
+        <w:t>&gt;</w:t>
       </w:r>
       <w:r>
         <w:rPr>
@@ -7736,12 +9622,21 @@
                                 </w:rPr>
                                 <w:t>&lt;</w:t>
                               </w:r>
+                              <w:proofErr w:type="spellStart"/>
                               <w:r>
                                 <w:rPr>
                                   <w:sz w:val="21"/>
                                   <w:szCs w:val="21"/>
                                 </w:rPr>
-                                <w:t>grounding:WsdlGrounding&gt;</w:t>
+                                <w:t>grounding:WsdlGrounding</w:t>
+                              </w:r>
+                              <w:proofErr w:type="spellEnd"/>
+                              <w:r>
+                                <w:rPr>
+                                  <w:sz w:val="21"/>
+                                  <w:szCs w:val="21"/>
+                                </w:rPr>
+                                <w:t>&gt;</w:t>
                               </w:r>
                               <w:r>
                                 <w:rPr>
@@ -7917,12 +9812,21 @@
                                 </w:rPr>
                                 <w:t>&lt;</w:t>
                               </w:r>
+                              <w:proofErr w:type="spellStart"/>
                               <w:r>
                                 <w:rPr>
                                   <w:sz w:val="21"/>
                                   <w:szCs w:val="21"/>
                                 </w:rPr>
-                                <w:t>grounding:SimInfo&gt;</w:t>
+                                <w:t>grounding:SimInfo</w:t>
+                              </w:r>
+                              <w:proofErr w:type="spellEnd"/>
+                              <w:r>
+                                <w:rPr>
+                                  <w:sz w:val="21"/>
+                                  <w:szCs w:val="21"/>
+                                </w:rPr>
+                                <w:t>&gt;</w:t>
                               </w:r>
                               <w:r>
                                 <w:rPr>
@@ -8020,12 +9924,21 @@
                                 </w:rPr>
                                 <w:t>&lt;</w:t>
                               </w:r>
+                              <w:proofErr w:type="spellStart"/>
                               <w:r>
                                 <w:rPr>
                                   <w:sz w:val="21"/>
                                   <w:szCs w:val="21"/>
                                 </w:rPr>
-                                <w:t>grounding:SimInfo&gt;</w:t>
+                                <w:t>grounding:SimInfo</w:t>
+                              </w:r>
+                              <w:proofErr w:type="spellEnd"/>
+                              <w:r>
+                                <w:rPr>
+                                  <w:sz w:val="21"/>
+                                  <w:szCs w:val="21"/>
+                                </w:rPr>
+                                <w:t>&gt;</w:t>
                               </w:r>
                               <w:r>
                                 <w:rPr>
@@ -8185,12 +10098,21 @@
                           </w:rPr>
                           <w:t>&lt;</w:t>
                         </w:r>
+                        <w:proofErr w:type="spellStart"/>
                         <w:r>
                           <w:rPr>
                             <w:sz w:val="21"/>
                             <w:szCs w:val="21"/>
                           </w:rPr>
-                          <w:t>grounding:WsdlGrounding&gt;</w:t>
+                          <w:t>grounding:WsdlGrounding</w:t>
+                        </w:r>
+                        <w:proofErr w:type="spellEnd"/>
+                        <w:r>
+                          <w:rPr>
+                            <w:sz w:val="21"/>
+                            <w:szCs w:val="21"/>
+                          </w:rPr>
+                          <w:t>&gt;</w:t>
                         </w:r>
                         <w:r>
                           <w:rPr>
@@ -8302,12 +10224,21 @@
                           </w:rPr>
                           <w:t>&lt;</w:t>
                         </w:r>
+                        <w:proofErr w:type="spellStart"/>
                         <w:r>
                           <w:rPr>
                             <w:sz w:val="21"/>
                             <w:szCs w:val="21"/>
                           </w:rPr>
-                          <w:t>grounding:SimInfo&gt;</w:t>
+                          <w:t>grounding:SimInfo</w:t>
+                        </w:r>
+                        <w:proofErr w:type="spellEnd"/>
+                        <w:r>
+                          <w:rPr>
+                            <w:sz w:val="21"/>
+                            <w:szCs w:val="21"/>
+                          </w:rPr>
+                          <w:t>&gt;</w:t>
                         </w:r>
                         <w:r>
                           <w:rPr>
@@ -8383,12 +10314,21 @@
                           </w:rPr>
                           <w:t>&lt;</w:t>
                         </w:r>
+                        <w:proofErr w:type="spellStart"/>
                         <w:r>
                           <w:rPr>
                             <w:sz w:val="21"/>
                             <w:szCs w:val="21"/>
                           </w:rPr>
-                          <w:t>grounding:SimInfo&gt;</w:t>
+                          <w:t>grounding:SimInfo</w:t>
+                        </w:r>
+                        <w:proofErr w:type="spellEnd"/>
+                        <w:r>
+                          <w:rPr>
+                            <w:sz w:val="21"/>
+                            <w:szCs w:val="21"/>
+                          </w:rPr>
+                          <w:t>&gt;</w:t>
                         </w:r>
                         <w:r>
                           <w:rPr>
@@ -8778,7 +10718,7 @@
             <v:imagedata r:id="rId8" o:title=""/>
             <o:lock v:ext="edit" aspectratio="f"/>
           </v:shape>
-          <o:OLEObject Type="Embed" ProgID="Visio.Drawing.15" ShapeID="_x0000_i1025" DrawAspect="Content" ObjectID="_1572714879" r:id="rId9"/>
+          <o:OLEObject Type="Embed" ProgID="Visio.Drawing.15" ShapeID="_x0000_i1025" DrawAspect="Content" ObjectID="_1572766790" r:id="rId9"/>
         </w:object>
       </w:r>
     </w:p>
@@ -8823,9 +10763,6 @@
     <w:p>
       <w:pPr>
         <w:pStyle w:val="3"/>
-        <w:rPr>
-          <w:rFonts w:hint="eastAsia"/>
-        </w:rPr>
       </w:pPr>
       <w:r>
         <w:rPr>
@@ -9915,6 +11852,7 @@
         </w:rPr>
         <w:t>“</w:t>
       </w:r>
+      <w:proofErr w:type="spellStart"/>
       <w:r>
         <w:rPr>
           <w:rFonts w:ascii="Times New Roman" w:eastAsia="宋体" w:hAnsi="Times New Roman" w:cs="Times New Roman"/>
@@ -9922,6 +11860,7 @@
         </w:rPr>
         <w:t>list:first</w:t>
       </w:r>
+      <w:proofErr w:type="spellEnd"/>
       <w:r>
         <w:rPr>
           <w:rFonts w:ascii="Times New Roman" w:eastAsia="宋体" w:hAnsi="Times New Roman" w:cs="Times New Roman" w:hint="eastAsia"/>
@@ -9943,6 +11882,7 @@
         </w:rPr>
         <w:t>“</w:t>
       </w:r>
+      <w:proofErr w:type="spellStart"/>
       <w:r>
         <w:rPr>
           <w:rFonts w:ascii="Times New Roman" w:eastAsia="宋体" w:hAnsi="Times New Roman" w:cs="Times New Roman"/>
@@ -9950,6 +11890,7 @@
         </w:rPr>
         <w:t>list:rest</w:t>
       </w:r>
+      <w:proofErr w:type="spellEnd"/>
       <w:r>
         <w:rPr>
           <w:rFonts w:ascii="Times New Roman" w:eastAsia="宋体" w:hAnsi="Times New Roman" w:cs="Times New Roman" w:hint="eastAsia"/>
@@ -9970,7 +11911,7 @@
         <w:spacing w:line="400" w:lineRule="exact"/>
         <w:ind w:firstLineChars="200" w:firstLine="480"/>
         <w:rPr>
-          <w:rFonts w:ascii="Times New Roman" w:hAnsi="Times New Roman" w:cs="Times New Roman" w:hint="eastAsia"/>
+          <w:rFonts w:ascii="Times New Roman" w:hAnsi="Times New Roman" w:cs="Times New Roman"/>
           <w:sz w:val="24"/>
         </w:rPr>
       </w:pPr>
@@ -9995,6 +11936,7 @@
         </w:rPr>
         <w:t>“</w:t>
       </w:r>
+      <w:proofErr w:type="spellStart"/>
       <w:r>
         <w:rPr>
           <w:rFonts w:ascii="Times New Roman" w:eastAsia="宋体" w:hAnsi="Times New Roman" w:cs="Times New Roman"/>
@@ -10002,6 +11944,7 @@
         </w:rPr>
         <w:t>list:first</w:t>
       </w:r>
+      <w:proofErr w:type="spellEnd"/>
       <w:r>
         <w:rPr>
           <w:rFonts w:ascii="Times New Roman" w:eastAsia="宋体" w:hAnsi="Times New Roman" w:cs="Times New Roman" w:hint="eastAsia"/>
@@ -10023,6 +11966,7 @@
         </w:rPr>
         <w:t>“</w:t>
       </w:r>
+      <w:proofErr w:type="spellStart"/>
       <w:r>
         <w:rPr>
           <w:rFonts w:ascii="Times New Roman" w:eastAsia="宋体" w:hAnsi="Times New Roman" w:cs="Times New Roman"/>
@@ -10030,6 +11974,7 @@
         </w:rPr>
         <w:t>list:rest</w:t>
       </w:r>
+      <w:proofErr w:type="spellEnd"/>
       <w:r>
         <w:rPr>
           <w:rFonts w:ascii="Times New Roman" w:eastAsia="宋体" w:hAnsi="Times New Roman" w:cs="Times New Roman" w:hint="eastAsia"/>
@@ -10093,6 +12038,7 @@
         </w:rPr>
         <w:t>“</w:t>
       </w:r>
+      <w:proofErr w:type="spellStart"/>
       <w:r>
         <w:rPr>
           <w:rFonts w:ascii="Times New Roman" w:eastAsia="宋体" w:hAnsi="Times New Roman" w:cs="Times New Roman"/>
@@ -10100,6 +12046,7 @@
         </w:rPr>
         <w:t>profile:textDescription</w:t>
       </w:r>
+      <w:proofErr w:type="spellEnd"/>
       <w:r>
         <w:rPr>
           <w:rFonts w:ascii="Times New Roman" w:eastAsia="宋体" w:hAnsi="Times New Roman" w:cs="Times New Roman" w:hint="eastAsia"/>
@@ -10190,6 +12137,7 @@
         </w:rPr>
         <w:t>服务需求方希望从众多的云制造资源中选择出最佳的服务，这就需要综合全面的考虑</w:t>
       </w:r>
+      <w:proofErr w:type="spellStart"/>
       <w:r>
         <w:rPr>
           <w:rFonts w:ascii="Times New Roman" w:eastAsia="宋体" w:hAnsi="Times New Roman" w:cs="Times New Roman"/>
@@ -10197,6 +12145,7 @@
         </w:rPr>
         <w:t>QoS</w:t>
       </w:r>
+      <w:proofErr w:type="spellEnd"/>
       <w:r>
         <w:rPr>
           <w:rFonts w:ascii="Times New Roman" w:eastAsia="宋体" w:hAnsi="Times New Roman" w:cs="Times New Roman"/>
@@ -10204,6 +12153,7 @@
         </w:rPr>
         <w:t>性能指标。</w:t>
       </w:r>
+      <w:proofErr w:type="spellStart"/>
       <w:r>
         <w:rPr>
           <w:rFonts w:ascii="Times New Roman" w:eastAsia="宋体" w:hAnsi="Times New Roman" w:cs="Times New Roman"/>
@@ -10211,6 +12161,7 @@
         </w:rPr>
         <w:t>QoS</w:t>
       </w:r>
+      <w:proofErr w:type="spellEnd"/>
       <w:r>
         <w:rPr>
           <w:rFonts w:ascii="Times New Roman" w:eastAsia="宋体" w:hAnsi="Times New Roman" w:cs="Times New Roman"/>
@@ -10218,6 +12169,7 @@
         </w:rPr>
         <w:t>属性值可以通过实时用户反馈、历史数据分析来得到，一般为服务需求方关注的指标。论文借鉴国内外现有对</w:t>
       </w:r>
+      <w:proofErr w:type="spellStart"/>
       <w:r>
         <w:rPr>
           <w:rFonts w:ascii="Times New Roman" w:eastAsia="宋体" w:hAnsi="Times New Roman" w:cs="Times New Roman"/>
@@ -10225,6 +12177,7 @@
         </w:rPr>
         <w:t>QoS</w:t>
       </w:r>
+      <w:proofErr w:type="spellEnd"/>
       <w:r>
         <w:rPr>
           <w:rFonts w:ascii="Times New Roman" w:eastAsia="宋体" w:hAnsi="Times New Roman" w:cs="Times New Roman"/>
@@ -10232,6 +12185,7 @@
         </w:rPr>
         <w:t>的研究成果，将</w:t>
       </w:r>
+      <w:proofErr w:type="spellStart"/>
       <w:r>
         <w:rPr>
           <w:rFonts w:ascii="Times New Roman" w:eastAsia="宋体" w:hAnsi="Times New Roman" w:cs="Times New Roman"/>
@@ -10239,6 +12193,7 @@
         </w:rPr>
         <w:t>QoS</w:t>
       </w:r>
+      <w:proofErr w:type="spellEnd"/>
       <w:r>
         <w:rPr>
           <w:rFonts w:ascii="Times New Roman" w:eastAsia="宋体" w:hAnsi="Times New Roman" w:cs="Times New Roman"/>
@@ -10371,6 +12326,7 @@
         </w:rPr>
         <w:t>由三部分构成：准备时间</w:t>
       </w:r>
+      <w:proofErr w:type="spellStart"/>
       <w:r>
         <w:rPr>
           <w:rFonts w:ascii="Times New Roman" w:eastAsia="宋体" w:hAnsi="Times New Roman" w:cs="Times New Roman"/>
@@ -10378,6 +12334,7 @@
         </w:rPr>
         <w:t>Tp</w:t>
       </w:r>
+      <w:proofErr w:type="spellEnd"/>
       <w:r>
         <w:rPr>
           <w:rFonts w:ascii="Times New Roman" w:eastAsia="宋体" w:hAnsi="Times New Roman" w:cs="Times New Roman"/>
@@ -10432,7 +12389,23 @@
           <w:rFonts w:ascii="Times New Roman" w:eastAsia="宋体" w:hAnsi="Times New Roman" w:cs="Times New Roman"/>
           <w:sz w:val="24"/>
         </w:rPr>
-        <w:t>T = Tp + Tm + Tl</w:t>
+        <w:t xml:space="preserve">T = </w:t>
+      </w:r>
+      <w:proofErr w:type="spellStart"/>
+      <w:r>
+        <w:rPr>
+          <w:rFonts w:ascii="Times New Roman" w:eastAsia="宋体" w:hAnsi="Times New Roman" w:cs="Times New Roman"/>
+          <w:sz w:val="24"/>
+        </w:rPr>
+        <w:t>Tp</w:t>
+      </w:r>
+      <w:proofErr w:type="spellEnd"/>
+      <w:r>
+        <w:rPr>
+          <w:rFonts w:ascii="Times New Roman" w:eastAsia="宋体" w:hAnsi="Times New Roman" w:cs="Times New Roman"/>
+          <w:sz w:val="24"/>
+        </w:rPr>
+        <w:t xml:space="preserve"> + Tm + Tl</w:t>
       </w:r>
       <w:r>
         <w:rPr>
@@ -10781,6 +12754,7 @@
         </w:rPr>
         <w:t>，</w:t>
       </w:r>
+      <w:proofErr w:type="spellStart"/>
       <w:r>
         <w:rPr>
           <w:rFonts w:ascii="Times New Roman" w:eastAsia="宋体" w:hAnsi="Times New Roman" w:cs="Times New Roman"/>
@@ -10790,6 +12764,7 @@
         </w:rPr>
         <w:t>Rel</w:t>
       </w:r>
+      <w:proofErr w:type="spellEnd"/>
       <w:r>
         <w:rPr>
           <w:rFonts w:ascii="Times New Roman" w:eastAsia="宋体" w:hAnsi="Times New Roman" w:cs="Times New Roman"/>
@@ -10816,6 +12791,7 @@
         </w:rPr>
         <w:t>服务可靠性</w:t>
       </w:r>
+      <w:proofErr w:type="spellStart"/>
       <w:r>
         <w:rPr>
           <w:rFonts w:ascii="Times New Roman" w:eastAsia="宋体" w:hAnsi="Times New Roman" w:cs="Times New Roman"/>
@@ -10823,6 +12799,7 @@
         </w:rPr>
         <w:t>Rel</w:t>
       </w:r>
+      <w:proofErr w:type="spellEnd"/>
       <w:r>
         <w:rPr>
           <w:rFonts w:ascii="Times New Roman" w:eastAsia="宋体" w:hAnsi="Times New Roman" w:cs="Times New Roman"/>
@@ -10830,12 +12807,21 @@
         </w:rPr>
         <w:t>，指服务能够正确响应的比率，</w:t>
       </w:r>
-      <w:r>
-        <w:rPr>
-          <w:rFonts w:ascii="Times New Roman" w:eastAsia="宋体" w:hAnsi="Times New Roman" w:cs="Times New Roman"/>
-          <w:sz w:val="24"/>
-        </w:rPr>
-        <w:t>Rel = l/p</w:t>
+      <w:proofErr w:type="spellStart"/>
+      <w:r>
+        <w:rPr>
+          <w:rFonts w:ascii="Times New Roman" w:eastAsia="宋体" w:hAnsi="Times New Roman" w:cs="Times New Roman"/>
+          <w:sz w:val="24"/>
+        </w:rPr>
+        <w:t>Rel</w:t>
+      </w:r>
+      <w:proofErr w:type="spellEnd"/>
+      <w:r>
+        <w:rPr>
+          <w:rFonts w:ascii="Times New Roman" w:eastAsia="宋体" w:hAnsi="Times New Roman" w:cs="Times New Roman"/>
+          <w:sz w:val="24"/>
+        </w:rPr>
+        <w:t xml:space="preserve"> = l/p</w:t>
       </w:r>
       <w:r>
         <w:rPr>
@@ -10872,12 +12858,21 @@
         </w:rPr>
         <w:t>表示一共执行的次数。由于网络具有动态性和执行环境的不确定性，该值表示为区间型数值。</w:t>
       </w:r>
-      <w:r>
-        <w:rPr>
-          <w:rFonts w:ascii="Times New Roman" w:eastAsia="宋体" w:hAnsi="Times New Roman" w:cs="Times New Roman"/>
-          <w:sz w:val="24"/>
-        </w:rPr>
-        <w:t xml:space="preserve">Rel = </w:t>
+      <w:proofErr w:type="spellStart"/>
+      <w:r>
+        <w:rPr>
+          <w:rFonts w:ascii="Times New Roman" w:eastAsia="宋体" w:hAnsi="Times New Roman" w:cs="Times New Roman"/>
+          <w:sz w:val="24"/>
+        </w:rPr>
+        <w:t>Rel</w:t>
+      </w:r>
+      <w:proofErr w:type="spellEnd"/>
+      <w:r>
+        <w:rPr>
+          <w:rFonts w:ascii="Times New Roman" w:eastAsia="宋体" w:hAnsi="Times New Roman" w:cs="Times New Roman"/>
+          <w:sz w:val="24"/>
+        </w:rPr>
+        <w:t xml:space="preserve"> = </w:t>
       </w:r>
       <w:r>
         <w:rPr>
@@ -10886,6 +12881,7 @@
         </w:rPr>
         <w:t>［</w:t>
       </w:r>
+      <w:proofErr w:type="spellStart"/>
       <w:r>
         <w:rPr>
           <w:rFonts w:ascii="Times New Roman" w:eastAsia="宋体" w:hAnsi="Times New Roman" w:cs="Times New Roman"/>
@@ -10893,6 +12889,7 @@
         </w:rPr>
         <w:t>RelL</w:t>
       </w:r>
+      <w:proofErr w:type="spellEnd"/>
       <w:r>
         <w:rPr>
           <w:rFonts w:ascii="Times New Roman" w:eastAsia="宋体" w:hAnsi="Times New Roman" w:cs="Times New Roman"/>
@@ -10900,6 +12897,7 @@
         </w:rPr>
         <w:t>，</w:t>
       </w:r>
+      <w:proofErr w:type="spellStart"/>
       <w:r>
         <w:rPr>
           <w:rFonts w:ascii="Times New Roman" w:eastAsia="宋体" w:hAnsi="Times New Roman" w:cs="Times New Roman"/>
@@ -10907,6 +12905,7 @@
         </w:rPr>
         <w:t>RelU</w:t>
       </w:r>
+      <w:proofErr w:type="spellEnd"/>
       <w:r>
         <w:rPr>
           <w:rFonts w:ascii="Times New Roman" w:eastAsia="宋体" w:hAnsi="Times New Roman" w:cs="Times New Roman"/>
@@ -10914,6 +12913,7 @@
         </w:rPr>
         <w:t>］，</w:t>
       </w:r>
+      <w:proofErr w:type="spellStart"/>
       <w:r>
         <w:rPr>
           <w:rFonts w:ascii="Times New Roman" w:eastAsia="宋体" w:hAnsi="Times New Roman" w:cs="Times New Roman"/>
@@ -10921,6 +12921,7 @@
         </w:rPr>
         <w:t>RelL</w:t>
       </w:r>
+      <w:proofErr w:type="spellEnd"/>
       <w:r>
         <w:rPr>
           <w:rFonts w:ascii="Times New Roman" w:eastAsia="宋体" w:hAnsi="Times New Roman" w:cs="Times New Roman"/>
@@ -10942,6 +12943,7 @@
         </w:rPr>
         <w:t>）为可靠性的下限，</w:t>
       </w:r>
+      <w:proofErr w:type="spellStart"/>
       <w:r>
         <w:rPr>
           <w:rFonts w:ascii="Times New Roman" w:eastAsia="宋体" w:hAnsi="Times New Roman" w:cs="Times New Roman"/>
@@ -10949,6 +12951,7 @@
         </w:rPr>
         <w:t>RelU</w:t>
       </w:r>
+      <w:proofErr w:type="spellEnd"/>
       <w:r>
         <w:rPr>
           <w:rFonts w:ascii="Times New Roman" w:eastAsia="宋体" w:hAnsi="Times New Roman" w:cs="Times New Roman"/>
@@ -11445,7 +13448,23 @@
           <w:rFonts w:ascii="Times New Roman" w:eastAsia="宋体" w:hAnsi="Times New Roman" w:cs="Times New Roman"/>
           <w:sz w:val="24"/>
         </w:rPr>
-        <w:t>IPT = Pn - P0</w:t>
+        <w:t xml:space="preserve">IPT = </w:t>
+      </w:r>
+      <w:proofErr w:type="spellStart"/>
+      <w:r>
+        <w:rPr>
+          <w:rFonts w:ascii="Times New Roman" w:eastAsia="宋体" w:hAnsi="Times New Roman" w:cs="Times New Roman"/>
+          <w:sz w:val="24"/>
+        </w:rPr>
+        <w:t>Pn</w:t>
+      </w:r>
+      <w:proofErr w:type="spellEnd"/>
+      <w:r>
+        <w:rPr>
+          <w:rFonts w:ascii="Times New Roman" w:eastAsia="宋体" w:hAnsi="Times New Roman" w:cs="Times New Roman"/>
+          <w:sz w:val="24"/>
+        </w:rPr>
+        <w:t xml:space="preserve"> - P0</w:t>
       </w:r>
       <w:r>
         <w:rPr>
@@ -11468,6 +13487,7 @@
         </w:rPr>
         <w:t>表示在生产线处于稳定状态以及无等待的情况下，某待加工原材料进入生产线的时间，</w:t>
       </w:r>
+      <w:proofErr w:type="spellStart"/>
       <w:r>
         <w:rPr>
           <w:rFonts w:ascii="Times New Roman" w:eastAsia="宋体" w:hAnsi="Times New Roman" w:cs="Times New Roman"/>
@@ -11475,6 +13495,7 @@
         </w:rPr>
         <w:t>Pn</w:t>
       </w:r>
+      <w:proofErr w:type="spellEnd"/>
       <w:r>
         <w:rPr>
           <w:rFonts w:ascii="Times New Roman" w:eastAsia="宋体" w:hAnsi="Times New Roman" w:cs="Times New Roman"/>
@@ -13198,6 +15219,7 @@
         <w:lastRenderedPageBreak/>
         <w:t>比例关系。</w:t>
       </w:r>
+      <w:proofErr w:type="spellStart"/>
       <w:r>
         <w:rPr>
           <w:rFonts w:ascii="Times New Roman" w:eastAsia="宋体" w:hAnsi="Times New Roman" w:cs="Times New Roman"/>
@@ -13205,6 +15227,7 @@
         </w:rPr>
         <w:t>Dahmus</w:t>
       </w:r>
+      <w:proofErr w:type="spellEnd"/>
       <w:r>
         <w:rPr>
           <w:rFonts w:ascii="Times New Roman" w:eastAsia="宋体" w:hAnsi="Times New Roman" w:cs="Times New Roman"/>
@@ -13212,12 +15235,21 @@
         </w:rPr>
         <w:t>和</w:t>
       </w:r>
-      <w:r>
-        <w:rPr>
-          <w:rFonts w:ascii="Times New Roman" w:eastAsia="宋体" w:hAnsi="Times New Roman" w:cs="Times New Roman"/>
-          <w:sz w:val="24"/>
-        </w:rPr>
-        <w:t>Gutowski[90]</w:t>
+      <w:proofErr w:type="spellStart"/>
+      <w:r>
+        <w:rPr>
+          <w:rFonts w:ascii="Times New Roman" w:eastAsia="宋体" w:hAnsi="Times New Roman" w:cs="Times New Roman"/>
+          <w:sz w:val="24"/>
+        </w:rPr>
+        <w:t>Gutowski</w:t>
+      </w:r>
+      <w:proofErr w:type="spellEnd"/>
+      <w:r>
+        <w:rPr>
+          <w:rFonts w:ascii="Times New Roman" w:eastAsia="宋体" w:hAnsi="Times New Roman" w:cs="Times New Roman"/>
+          <w:sz w:val="24"/>
+        </w:rPr>
+        <w:t>[90]</w:t>
       </w:r>
       <w:r>
         <w:rPr>
@@ -13226,6 +15258,7 @@
         </w:rPr>
         <w:t>通过在加工中心、自动铣床和手工铣床等不同类型机床上的能耗实验，提出材料切削消耗的能量实际上可能占整个机床运行能耗很小一部分。</w:t>
       </w:r>
+      <w:proofErr w:type="spellStart"/>
       <w:r>
         <w:rPr>
           <w:rFonts w:ascii="Times New Roman" w:eastAsia="宋体" w:hAnsi="Times New Roman" w:cs="Times New Roman"/>
@@ -13233,6 +15266,7 @@
         </w:rPr>
         <w:t>Rajemi</w:t>
       </w:r>
+      <w:proofErr w:type="spellEnd"/>
       <w:r>
         <w:rPr>
           <w:rFonts w:ascii="Times New Roman" w:eastAsia="宋体" w:hAnsi="Times New Roman" w:cs="Times New Roman"/>
@@ -14573,7 +16607,23 @@
                 <w:rFonts w:ascii="Times New Roman" w:hAnsi="Times New Roman" w:cs="Times New Roman" w:hint="eastAsia"/>
                 <w:szCs w:val="21"/>
               </w:rPr>
-              <w:t>IPT = Pn - P0</w:t>
+              <w:t xml:space="preserve">IPT = </w:t>
+            </w:r>
+            <w:proofErr w:type="spellStart"/>
+            <w:r>
+              <w:rPr>
+                <w:rFonts w:ascii="Times New Roman" w:hAnsi="Times New Roman" w:cs="Times New Roman" w:hint="eastAsia"/>
+                <w:szCs w:val="21"/>
+              </w:rPr>
+              <w:t>Pn</w:t>
+            </w:r>
+            <w:proofErr w:type="spellEnd"/>
+            <w:r>
+              <w:rPr>
+                <w:rFonts w:ascii="Times New Roman" w:hAnsi="Times New Roman" w:cs="Times New Roman" w:hint="eastAsia"/>
+                <w:szCs w:val="21"/>
+              </w:rPr>
+              <w:t xml:space="preserve"> - P0</w:t>
             </w:r>
           </w:p>
         </w:tc>
@@ -14626,6 +16676,7 @@
               </w:rPr>
               <w:t>某原材料退出生产线时间</w:t>
             </w:r>
+            <w:proofErr w:type="spellStart"/>
             <w:r>
               <w:rPr>
                 <w:rFonts w:ascii="Times New Roman" w:hAnsi="Times New Roman" w:cs="Times New Roman" w:hint="eastAsia"/>
@@ -14633,6 +16684,7 @@
               </w:rPr>
               <w:t>Pn</w:t>
             </w:r>
+            <w:proofErr w:type="spellEnd"/>
           </w:p>
         </w:tc>
         <w:tc>
@@ -15359,12 +17411,21 @@
               </w:rPr>
               <w:t>（</w:t>
             </w:r>
+            <w:proofErr w:type="spellStart"/>
             <w:r>
               <w:rPr>
                 <w:rFonts w:ascii="Times New Roman" w:hAnsi="Times New Roman" w:cs="Times New Roman" w:hint="eastAsia"/>
                 <w:szCs w:val="21"/>
               </w:rPr>
-              <w:t>Pn - P0</w:t>
+              <w:t>Pn</w:t>
+            </w:r>
+            <w:proofErr w:type="spellEnd"/>
+            <w:r>
+              <w:rPr>
+                <w:rFonts w:ascii="Times New Roman" w:hAnsi="Times New Roman" w:cs="Times New Roman" w:hint="eastAsia"/>
+                <w:szCs w:val="21"/>
+              </w:rPr>
+              <w:t xml:space="preserve"> - P0</w:t>
             </w:r>
             <w:r>
               <w:rPr>
@@ -15576,6 +17637,7 @@
               </w:rPr>
               <w:t>某原材料退出生产线时间</w:t>
             </w:r>
+            <w:proofErr w:type="spellStart"/>
             <w:r>
               <w:rPr>
                 <w:rFonts w:ascii="Times New Roman" w:hAnsi="Times New Roman" w:cs="Times New Roman" w:hint="eastAsia"/>
@@ -15583,6 +17645,7 @@
               </w:rPr>
               <w:t>Pn</w:t>
             </w:r>
+            <w:proofErr w:type="spellEnd"/>
           </w:p>
         </w:tc>
         <w:tc>
@@ -16528,6 +18591,7 @@
               </w:rPr>
               <w:t>服务可靠性</w:t>
             </w:r>
+            <w:proofErr w:type="spellStart"/>
             <w:r>
               <w:rPr>
                 <w:rFonts w:ascii="Times New Roman" w:hAnsi="Times New Roman" w:cs="Times New Roman" w:hint="eastAsia"/>
@@ -16535,6 +18599,7 @@
               </w:rPr>
               <w:t>Rel</w:t>
             </w:r>
+            <w:proofErr w:type="spellEnd"/>
           </w:p>
         </w:tc>
       </w:tr>
@@ -18271,7 +20336,7 @@
 </file>
 
 <file path=customXml/itemProps1.xml><?xml version="1.0" encoding="utf-8"?>
-<ds:datastoreItem xmlns:ds="http://schemas.openxmlformats.org/officeDocument/2006/customXml" ds:itemID="{32BB2BF7-FFE5-8349-982D-38B98349D6BD}">
+<ds:datastoreItem xmlns:ds="http://schemas.openxmlformats.org/officeDocument/2006/customXml" ds:itemID="{8E37CDEA-F3D0-F64B-B7E7-3D61193CBACF}">
   <ds:schemaRefs>
     <ds:schemaRef ds:uri="http://schemas.openxmlformats.org/officeDocument/2006/bibliography"/>
   </ds:schemaRefs>

--- a/paper.docx
+++ b/paper.docx
@@ -4196,8 +4196,6 @@
       <w:pPr>
         <w:pStyle w:val="3"/>
       </w:pPr>
-      <w:bookmarkStart w:id="0" w:name="_GoBack"/>
-      <w:bookmarkEnd w:id="0"/>
       <w:r>
         <w:rPr>
           <w:rFonts w:hint="eastAsia"/>
@@ -4491,6 +4489,9 @@
         </w:rPr>
         <w:lastRenderedPageBreak/>
         <w:t>2.2.2</w:t>
+      </w:r>
+      <w:r>
+        <w:t xml:space="preserve"> </w:t>
       </w:r>
       <w:r>
         <w:rPr>
@@ -4787,175 +4788,34 @@
       </w:r>
       <w:r>
         <w:rPr>
-          <w:rFonts w:eastAsia="宋体" w:hint="eastAsia"/>
-        </w:rPr>
-        <w:t>【</w:t>
-      </w:r>
-      <w:r>
-        <w:rPr>
-          <w:rFonts w:ascii="MS Mincho" w:eastAsia="MS Mincho" w:hAnsi="MS Mincho" w:cs="MS Mincho"/>
-          <w:color w:val="000000"/>
-          <w:sz w:val="20"/>
-          <w:szCs w:val="20"/>
-          <w:shd w:val="clear" w:color="auto" w:fill="FFFFFF"/>
-        </w:rPr>
-        <w:t>金</w:t>
-      </w:r>
-      <w:r>
-        <w:rPr>
-          <w:rFonts w:ascii="宋体" w:eastAsia="宋体" w:hAnsi="宋体" w:cs="宋体"/>
-          <w:color w:val="000000"/>
-          <w:sz w:val="20"/>
-          <w:szCs w:val="20"/>
-          <w:shd w:val="clear" w:color="auto" w:fill="FFFFFF"/>
-        </w:rPr>
-        <w:t>强</w:t>
-      </w:r>
-      <w:r>
-        <w:rPr>
-          <w:rFonts w:ascii="Arial" w:eastAsia="Times New Roman" w:hAnsi="Arial" w:cs="Arial"/>
-          <w:color w:val="000000"/>
-          <w:sz w:val="20"/>
-          <w:szCs w:val="20"/>
-          <w:shd w:val="clear" w:color="auto" w:fill="FFFFFF"/>
-        </w:rPr>
-        <w:t xml:space="preserve">. </w:t>
-      </w:r>
-      <w:r>
-        <w:rPr>
-          <w:rFonts w:ascii="MS Mincho" w:eastAsia="MS Mincho" w:hAnsi="MS Mincho" w:cs="MS Mincho"/>
-          <w:color w:val="000000"/>
-          <w:sz w:val="20"/>
-          <w:szCs w:val="20"/>
-          <w:shd w:val="clear" w:color="auto" w:fill="FFFFFF"/>
-        </w:rPr>
-        <w:t>基于</w:t>
-      </w:r>
-      <w:r>
-        <w:rPr>
-          <w:rFonts w:ascii="Arial" w:eastAsia="Times New Roman" w:hAnsi="Arial" w:cs="Arial"/>
-          <w:color w:val="000000"/>
-          <w:sz w:val="20"/>
-          <w:szCs w:val="20"/>
-          <w:shd w:val="clear" w:color="auto" w:fill="FFFFFF"/>
-        </w:rPr>
-        <w:t>HBase</w:t>
-      </w:r>
-      <w:r>
-        <w:rPr>
-          <w:rFonts w:ascii="MS Mincho" w:eastAsia="MS Mincho" w:hAnsi="MS Mincho" w:cs="MS Mincho"/>
-          <w:color w:val="000000"/>
-          <w:sz w:val="20"/>
-          <w:szCs w:val="20"/>
-          <w:shd w:val="clear" w:color="auto" w:fill="FFFFFF"/>
-        </w:rPr>
-        <w:t>的</w:t>
-      </w:r>
-      <w:r>
-        <w:rPr>
-          <w:rFonts w:ascii="Arial" w:eastAsia="Times New Roman" w:hAnsi="Arial" w:cs="Arial"/>
-          <w:color w:val="000000"/>
-          <w:sz w:val="20"/>
-          <w:szCs w:val="20"/>
-          <w:shd w:val="clear" w:color="auto" w:fill="FFFFFF"/>
-        </w:rPr>
-        <w:t>RDF</w:t>
-      </w:r>
-      <w:r>
-        <w:rPr>
-          <w:rFonts w:ascii="MS Mincho" w:eastAsia="MS Mincho" w:hAnsi="MS Mincho" w:cs="MS Mincho"/>
-          <w:color w:val="000000"/>
-          <w:sz w:val="20"/>
-          <w:szCs w:val="20"/>
-          <w:shd w:val="clear" w:color="auto" w:fill="FFFFFF"/>
-        </w:rPr>
-        <w:t>存</w:t>
-      </w:r>
-      <w:r>
-        <w:rPr>
-          <w:rFonts w:ascii="宋体" w:eastAsia="宋体" w:hAnsi="宋体" w:cs="宋体"/>
-          <w:color w:val="000000"/>
-          <w:sz w:val="20"/>
-          <w:szCs w:val="20"/>
-          <w:shd w:val="clear" w:color="auto" w:fill="FFFFFF"/>
-        </w:rPr>
-        <w:t>储</w:t>
-      </w:r>
-      <w:r>
-        <w:rPr>
-          <w:rFonts w:ascii="MS Mincho" w:eastAsia="MS Mincho" w:hAnsi="MS Mincho" w:cs="MS Mincho"/>
-          <w:color w:val="000000"/>
-          <w:sz w:val="20"/>
-          <w:szCs w:val="20"/>
-          <w:shd w:val="clear" w:color="auto" w:fill="FFFFFF"/>
-        </w:rPr>
-        <w:t>系</w:t>
-      </w:r>
-      <w:r>
-        <w:rPr>
-          <w:rFonts w:ascii="宋体" w:eastAsia="宋体" w:hAnsi="宋体" w:cs="宋体"/>
-          <w:color w:val="000000"/>
-          <w:sz w:val="20"/>
-          <w:szCs w:val="20"/>
-          <w:shd w:val="clear" w:color="auto" w:fill="FFFFFF"/>
-        </w:rPr>
-        <w:t>统</w:t>
-      </w:r>
-      <w:r>
-        <w:rPr>
-          <w:rFonts w:ascii="MS Mincho" w:eastAsia="MS Mincho" w:hAnsi="MS Mincho" w:cs="MS Mincho"/>
-          <w:color w:val="000000"/>
-          <w:sz w:val="20"/>
-          <w:szCs w:val="20"/>
-          <w:shd w:val="clear" w:color="auto" w:fill="FFFFFF"/>
-        </w:rPr>
-        <w:t>的研究与</w:t>
-      </w:r>
-      <w:r>
-        <w:rPr>
-          <w:rFonts w:ascii="宋体" w:eastAsia="宋体" w:hAnsi="宋体" w:cs="宋体"/>
-          <w:color w:val="000000"/>
-          <w:sz w:val="20"/>
-          <w:szCs w:val="20"/>
-          <w:shd w:val="clear" w:color="auto" w:fill="FFFFFF"/>
-        </w:rPr>
-        <w:t>设计</w:t>
-      </w:r>
-      <w:r>
-        <w:rPr>
-          <w:rFonts w:ascii="Arial" w:eastAsia="Times New Roman" w:hAnsi="Arial" w:cs="Arial"/>
-          <w:color w:val="000000"/>
-          <w:sz w:val="20"/>
-          <w:szCs w:val="20"/>
-          <w:shd w:val="clear" w:color="auto" w:fill="FFFFFF"/>
-        </w:rPr>
-        <w:t xml:space="preserve">[D]. </w:t>
-      </w:r>
-      <w:r>
-        <w:rPr>
-          <w:rFonts w:ascii="MS Mincho" w:eastAsia="MS Mincho" w:hAnsi="MS Mincho" w:cs="MS Mincho"/>
-          <w:color w:val="000000"/>
-          <w:sz w:val="20"/>
-          <w:szCs w:val="20"/>
-          <w:shd w:val="clear" w:color="auto" w:fill="FFFFFF"/>
-        </w:rPr>
-        <w:t>浙江大学</w:t>
-      </w:r>
-      <w:r>
-        <w:rPr>
-          <w:rFonts w:ascii="Arial" w:eastAsia="Times New Roman" w:hAnsi="Arial" w:cs="Arial"/>
-          <w:color w:val="000000"/>
-          <w:sz w:val="20"/>
-          <w:szCs w:val="20"/>
-          <w:shd w:val="clear" w:color="auto" w:fill="FFFFFF"/>
-        </w:rPr>
-        <w:t>, 2011.</w:t>
-      </w:r>
-      <w:r>
-        <w:rPr>
-          <w:rFonts w:eastAsia="宋体" w:hint="eastAsia"/>
-        </w:rPr>
-        <w:t>】</w:t>
+          <w:rFonts w:eastAsia="宋体"/>
+        </w:rPr>
+        <w:fldChar w:fldCharType="begin"/>
+      </w:r>
+      <w:r>
+        <w:rPr>
+          <w:rFonts w:eastAsia="宋体"/>
+        </w:rPr>
+        <w:instrText xml:space="preserve"> ADDIN NE.Ref.{66E3A959-B8F4-44E9-B546-440557CAC980}</w:instrText>
+      </w:r>
+      <w:r>
+        <w:rPr>
+          <w:rFonts w:eastAsia="宋体"/>
+        </w:rPr>
+        <w:fldChar w:fldCharType="separate"/>
+      </w:r>
+      <w:r>
+        <w:rPr>
+          <w:color w:val="080000"/>
+          <w:vertAlign w:val="superscript"/>
+        </w:rPr>
+        <w:t>[50]</w:t>
+      </w:r>
+      <w:r>
+        <w:rPr>
+          <w:rFonts w:eastAsia="宋体"/>
+        </w:rPr>
+        <w:fldChar w:fldCharType="end"/>
       </w:r>
       <w:r>
         <w:rPr>
@@ -4997,6 +4857,371 @@
           <w:rFonts w:eastAsia="宋体"/>
         </w:rPr>
       </w:pPr>
+      <w:r>
+        <w:rPr>
+          <w:rFonts w:eastAsia="宋体"/>
+          <w:noProof/>
+        </w:rPr>
+        <mc:AlternateContent>
+          <mc:Choice Requires="wpc">
+            <w:drawing>
+              <wp:inline distT="0" distB="0" distL="0" distR="0" wp14:anchorId="28F39157" wp14:editId="54E44EB1">
+                <wp:extent cx="3116580" cy="868680"/>
+                <wp:effectExtent l="0" t="0" r="0" b="0"/>
+                <wp:docPr id="38" name="画布 38"/>
+                <wp:cNvGraphicFramePr>
+                  <a:graphicFrameLocks xmlns:a="http://schemas.openxmlformats.org/drawingml/2006/main" noChangeAspect="1"/>
+                </wp:cNvGraphicFramePr>
+                <a:graphic xmlns:a="http://schemas.openxmlformats.org/drawingml/2006/main">
+                  <a:graphicData uri="http://schemas.microsoft.com/office/word/2010/wordprocessingCanvas">
+                    <wpc:wpc>
+                      <wpc:bg/>
+                      <wpc:whole/>
+                      <wps:wsp>
+                        <wps:cNvPr id="39" name="椭圆 39"/>
+                        <wps:cNvSpPr/>
+                        <wps:spPr>
+                          <a:xfrm>
+                            <a:off x="320040" y="213360"/>
+                            <a:ext cx="868680" cy="449580"/>
+                          </a:xfrm>
+                          <a:prstGeom prst="ellipse">
+                            <a:avLst/>
+                          </a:prstGeom>
+                          <a:noFill/>
+                          <a:ln>
+                            <a:solidFill>
+                              <a:schemeClr val="tx1"/>
+                            </a:solidFill>
+                          </a:ln>
+                        </wps:spPr>
+                        <wps:style>
+                          <a:lnRef idx="2">
+                            <a:schemeClr val="accent1">
+                              <a:shade val="50000"/>
+                            </a:schemeClr>
+                          </a:lnRef>
+                          <a:fillRef idx="1">
+                            <a:schemeClr val="accent1"/>
+                          </a:fillRef>
+                          <a:effectRef idx="0">
+                            <a:schemeClr val="accent1"/>
+                          </a:effectRef>
+                          <a:fontRef idx="minor">
+                            <a:schemeClr val="lt1"/>
+                          </a:fontRef>
+                        </wps:style>
+                        <wps:txbx>
+                          <w:txbxContent>
+                            <w:p>
+                              <w:pPr>
+                                <w:jc w:val="center"/>
+                                <w:rPr>
+                                  <w:color w:val="000000" w:themeColor="text1"/>
+                                  <w:sz w:val="21"/>
+                                  <w:szCs w:val="21"/>
+                                </w:rPr>
+                              </w:pPr>
+                              <w:r>
+                                <w:rPr>
+                                  <w:rFonts w:hint="eastAsia"/>
+                                  <w:color w:val="000000" w:themeColor="text1"/>
+                                  <w:sz w:val="21"/>
+                                  <w:szCs w:val="21"/>
+                                </w:rPr>
+                                <w:t>S</w:t>
+                              </w:r>
+                            </w:p>
+                          </w:txbxContent>
+                        </wps:txbx>
+                        <wps:bodyPr rot="0" spcFirstLastPara="0" vertOverflow="overflow" horzOverflow="overflow" vert="horz" wrap="square" lIns="91440" tIns="45720" rIns="91440" bIns="45720" numCol="1" spcCol="0" rtlCol="0" fromWordArt="0" anchor="ctr" anchorCtr="0" forceAA="0" compatLnSpc="1">
+                          <a:prstTxWarp prst="textNoShape">
+                            <a:avLst/>
+                          </a:prstTxWarp>
+                          <a:noAutofit/>
+                        </wps:bodyPr>
+                      </wps:wsp>
+                      <wps:wsp>
+                        <wps:cNvPr id="40" name="矩形 40"/>
+                        <wps:cNvSpPr/>
+                        <wps:spPr>
+                          <a:xfrm flipV="1">
+                            <a:off x="2049780" y="198120"/>
+                            <a:ext cx="800100" cy="480060"/>
+                          </a:xfrm>
+                          <a:prstGeom prst="rect">
+                            <a:avLst/>
+                          </a:prstGeom>
+                          <a:noFill/>
+                          <a:ln>
+                            <a:solidFill>
+                              <a:schemeClr val="tx1"/>
+                            </a:solidFill>
+                          </a:ln>
+                        </wps:spPr>
+                        <wps:style>
+                          <a:lnRef idx="2">
+                            <a:schemeClr val="accent1">
+                              <a:shade val="50000"/>
+                            </a:schemeClr>
+                          </a:lnRef>
+                          <a:fillRef idx="1">
+                            <a:schemeClr val="accent1"/>
+                          </a:fillRef>
+                          <a:effectRef idx="0">
+                            <a:schemeClr val="accent1"/>
+                          </a:effectRef>
+                          <a:fontRef idx="minor">
+                            <a:schemeClr val="lt1"/>
+                          </a:fontRef>
+                        </wps:style>
+                        <wps:txbx>
+                          <w:txbxContent>
+                            <w:p>
+                              <w:pPr>
+                                <w:jc w:val="center"/>
+                                <w:rPr>
+                                  <w:color w:val="000000" w:themeColor="text1"/>
+                                  <w:sz w:val="21"/>
+                                  <w:szCs w:val="21"/>
+                                </w:rPr>
+                              </w:pPr>
+                              <w:r>
+                                <w:rPr>
+                                  <w:rFonts w:hint="eastAsia"/>
+                                  <w:color w:val="000000" w:themeColor="text1"/>
+                                  <w:sz w:val="21"/>
+                                  <w:szCs w:val="21"/>
+                                </w:rPr>
+                                <w:t>O</w:t>
+                              </w:r>
+                            </w:p>
+                          </w:txbxContent>
+                        </wps:txbx>
+                        <wps:bodyPr rot="0" spcFirstLastPara="0" vertOverflow="overflow" horzOverflow="overflow" vert="horz" wrap="square" lIns="91440" tIns="45720" rIns="91440" bIns="45720" numCol="1" spcCol="0" rtlCol="0" fromWordArt="0" anchor="ctr" anchorCtr="0" forceAA="0" compatLnSpc="1">
+                          <a:prstTxWarp prst="textNoShape">
+                            <a:avLst/>
+                          </a:prstTxWarp>
+                          <a:noAutofit/>
+                        </wps:bodyPr>
+                      </wps:wsp>
+                      <wps:wsp>
+                        <wps:cNvPr id="42" name="直接箭头连接符 42"/>
+                        <wps:cNvCnPr>
+                          <a:stCxn id="39" idx="6"/>
+                          <a:endCxn id="40" idx="1"/>
+                        </wps:cNvCnPr>
+                        <wps:spPr>
+                          <a:xfrm>
+                            <a:off x="1188720" y="438150"/>
+                            <a:ext cx="861060" cy="0"/>
+                          </a:xfrm>
+                          <a:prstGeom prst="straightConnector1">
+                            <a:avLst/>
+                          </a:prstGeom>
+                          <a:ln>
+                            <a:solidFill>
+                              <a:schemeClr val="tx1"/>
+                            </a:solidFill>
+                            <a:tailEnd type="triangle"/>
+                          </a:ln>
+                        </wps:spPr>
+                        <wps:style>
+                          <a:lnRef idx="1">
+                            <a:schemeClr val="accent1"/>
+                          </a:lnRef>
+                          <a:fillRef idx="0">
+                            <a:schemeClr val="accent1"/>
+                          </a:fillRef>
+                          <a:effectRef idx="0">
+                            <a:schemeClr val="accent1"/>
+                          </a:effectRef>
+                          <a:fontRef idx="minor">
+                            <a:schemeClr val="tx1"/>
+                          </a:fontRef>
+                        </wps:style>
+                        <wps:bodyPr/>
+                      </wps:wsp>
+                      <wps:wsp>
+                        <wps:cNvPr id="43" name="文本框 43"/>
+                        <wps:cNvSpPr txBox="1"/>
+                        <wps:spPr>
+                          <a:xfrm>
+                            <a:off x="1447800" y="198120"/>
+                            <a:ext cx="263525" cy="449580"/>
+                          </a:xfrm>
+                          <a:prstGeom prst="rect">
+                            <a:avLst/>
+                          </a:prstGeom>
+                          <a:noFill/>
+                          <a:ln w="6350">
+                            <a:noFill/>
+                          </a:ln>
+                          <a:effectLst/>
+                        </wps:spPr>
+                        <wps:style>
+                          <a:lnRef idx="0">
+                            <a:schemeClr val="accent1"/>
+                          </a:lnRef>
+                          <a:fillRef idx="0">
+                            <a:schemeClr val="accent1"/>
+                          </a:fillRef>
+                          <a:effectRef idx="0">
+                            <a:schemeClr val="accent1"/>
+                          </a:effectRef>
+                          <a:fontRef idx="minor">
+                            <a:schemeClr val="dk1"/>
+                          </a:fontRef>
+                        </wps:style>
+                        <wps:txbx>
+                          <w:txbxContent>
+                            <w:p>
+                              <w:pPr>
+                                <w:rPr>
+                                  <w:sz w:val="21"/>
+                                  <w:szCs w:val="21"/>
+                                </w:rPr>
+                              </w:pPr>
+                              <w:r>
+                                <w:rPr>
+                                  <w:rFonts w:hint="eastAsia"/>
+                                  <w:sz w:val="21"/>
+                                  <w:szCs w:val="21"/>
+                                </w:rPr>
+                                <w:t>P</w:t>
+                              </w:r>
+                            </w:p>
+                          </w:txbxContent>
+                        </wps:txbx>
+                        <wps:bodyPr rot="0" spcFirstLastPara="0" vertOverflow="overflow" horzOverflow="overflow" vert="horz" wrap="none" lIns="91440" tIns="45720" rIns="91440" bIns="45720" numCol="1" spcCol="0" rtlCol="0" fromWordArt="0" anchor="t" anchorCtr="0" forceAA="0" compatLnSpc="1">
+                          <a:prstTxWarp prst="textNoShape">
+                            <a:avLst/>
+                          </a:prstTxWarp>
+                          <a:noAutofit/>
+                        </wps:bodyPr>
+                      </wps:wsp>
+                    </wpc:wpc>
+                  </a:graphicData>
+                </a:graphic>
+              </wp:inline>
+            </w:drawing>
+          </mc:Choice>
+          <mc:Fallback>
+            <w:pict>
+              <v:group w14:anchorId="28F39157" id="画布 38" o:spid="_x0000_s1026" editas="canvas" style="width:245.4pt;height:68.4pt;mso-position-horizontal-relative:char;mso-position-vertical-relative:line" coordsize="31165,8686" o:gfxdata="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">
+                <v:shapetype id="_x0000_t75" coordsize="21600,21600" o:spt="75" o:preferrelative="t" path="m@4@5l@4@11@9@11@9@5xe" filled="f" stroked="f">
+                  <v:stroke joinstyle="miter"/>
+                  <v:formulas>
+                    <v:f eqn="if lineDrawn pixelLineWidth 0"/>
+                    <v:f eqn="sum @0 1 0"/>
+                    <v:f eqn="sum 0 0 @1"/>
+                    <v:f eqn="prod @2 1 2"/>
+                    <v:f eqn="prod @3 21600 pixelWidth"/>
+                    <v:f eqn="prod @3 21600 pixelHeight"/>
+                    <v:f eqn="sum @0 0 1"/>
+                    <v:f eqn="prod @6 1 2"/>
+                    <v:f eqn="prod @7 21600 pixelWidth"/>
+                    <v:f eqn="sum @8 21600 0"/>
+                    <v:f eqn="prod @7 21600 pixelHeight"/>
+                    <v:f eqn="sum @10 21600 0"/>
+                  </v:formulas>
+                  <v:path o:extrusionok="f" gradientshapeok="t" o:connecttype="rect"/>
+                  <o:lock v:ext="edit" aspectratio="t"/>
+                </v:shapetype>
+                <v:shape id="_x0000_s1027" type="#_x0000_t75" style="position:absolute;width:31165;height:8686;visibility:visible;mso-wrap-style:square">
+                  <v:fill o:detectmouseclick="t"/>
+                  <v:path o:connecttype="none"/>
+                </v:shape>
+                <v:oval id="椭圆 39" o:spid="_x0000_s1028" style="position:absolute;left:3200;top:2133;width:8687;height:4496;visibility:visible;mso-wrap-style:square;v-text-anchor:middle" o:gfxdata="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" filled="f" strokecolor="black [3213]" strokeweight="1pt">
+                  <v:stroke joinstyle="miter"/>
+                  <v:textbox>
+                    <w:txbxContent>
+                      <w:p>
+                        <w:pPr>
+                          <w:jc w:val="center"/>
+                          <w:rPr>
+                            <w:color w:val="000000" w:themeColor="text1"/>
+                            <w:sz w:val="21"/>
+                            <w:szCs w:val="21"/>
+                          </w:rPr>
+                        </w:pPr>
+                        <w:r>
+                          <w:rPr>
+                            <w:rFonts w:hint="eastAsia"/>
+                            <w:color w:val="000000" w:themeColor="text1"/>
+                            <w:sz w:val="21"/>
+                            <w:szCs w:val="21"/>
+                          </w:rPr>
+                          <w:t>S</w:t>
+                        </w:r>
+                      </w:p>
+                    </w:txbxContent>
+                  </v:textbox>
+                </v:oval>
+                <v:rect id="矩形 40" o:spid="_x0000_s1029" style="position:absolute;left:20497;top:1981;width:8001;height:4800;flip:y;visibility:visible;mso-wrap-style:square;v-text-anchor:middle" o:gfxdata="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" filled="f" strokecolor="black [3213]" strokeweight="1pt">
+                  <v:textbox>
+                    <w:txbxContent>
+                      <w:p>
+                        <w:pPr>
+                          <w:jc w:val="center"/>
+                          <w:rPr>
+                            <w:color w:val="000000" w:themeColor="text1"/>
+                            <w:sz w:val="21"/>
+                            <w:szCs w:val="21"/>
+                          </w:rPr>
+                        </w:pPr>
+                        <w:r>
+                          <w:rPr>
+                            <w:rFonts w:hint="eastAsia"/>
+                            <w:color w:val="000000" w:themeColor="text1"/>
+                            <w:sz w:val="21"/>
+                            <w:szCs w:val="21"/>
+                          </w:rPr>
+                          <w:t>O</w:t>
+                        </w:r>
+                      </w:p>
+                    </w:txbxContent>
+                  </v:textbox>
+                </v:rect>
+                <v:shapetype id="_x0000_t32" coordsize="21600,21600" o:spt="32" o:oned="t" path="m,l21600,21600e" filled="f">
+                  <v:path arrowok="t" fillok="f" o:connecttype="none"/>
+                  <o:lock v:ext="edit" shapetype="t"/>
+                </v:shapetype>
+                <v:shape id="直接箭头连接符 42" o:spid="_x0000_s1030" type="#_x0000_t32" style="position:absolute;left:11887;top:4381;width:8610;height:0;visibility:visible;mso-wrap-style:square" o:connectortype="straight" o:gfxdata="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" strokecolor="black [3213]" strokeweight=".5pt">
+                  <v:stroke endarrow="block" joinstyle="miter"/>
+                </v:shape>
+                <v:shapetype id="_x0000_t202" coordsize="21600,21600" o:spt="202" path="m,l,21600r21600,l21600,xe">
+                  <v:stroke joinstyle="miter"/>
+                  <v:path gradientshapeok="t" o:connecttype="rect"/>
+                </v:shapetype>
+                <v:shape id="文本框 43" o:spid="_x0000_s1031" type="#_x0000_t202" style="position:absolute;left:14478;top:1981;width:2635;height:4496;visibility:visible;mso-wrap-style:none;v-text-anchor:top" o:gfxdata="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" filled="f" stroked="f" strokeweight=".5pt">
+                  <v:textbox>
+                    <w:txbxContent>
+                      <w:p>
+                        <w:pPr>
+                          <w:rPr>
+                            <w:sz w:val="21"/>
+                            <w:szCs w:val="21"/>
+                          </w:rPr>
+                        </w:pPr>
+                        <w:r>
+                          <w:rPr>
+                            <w:rFonts w:hint="eastAsia"/>
+                            <w:sz w:val="21"/>
+                            <w:szCs w:val="21"/>
+                          </w:rPr>
+                          <w:t>P</w:t>
+                        </w:r>
+                      </w:p>
+                    </w:txbxContent>
+                  </v:textbox>
+                </v:shape>
+                <w10:anchorlock/>
+              </v:group>
+            </w:pict>
+          </mc:Fallback>
+        </mc:AlternateContent>
+      </w:r>
     </w:p>
     <w:p>
       <w:pPr>
@@ -5057,6 +5282,8 @@
           <w:szCs w:val="21"/>
         </w:rPr>
       </w:pPr>
+      <w:bookmarkStart w:id="0" w:name="_GoBack"/>
+      <w:bookmarkEnd w:id="0"/>
     </w:p>
     <w:p>
       <w:pPr>
@@ -5193,149 +5420,44 @@
         <w:rPr>
           <w:rFonts w:eastAsia="宋体"/>
         </w:rPr>
-        <w:t>的设计和应用经验。</w:t>
-      </w:r>
-      <w:r>
-        <w:rPr>
-          <w:rFonts w:eastAsia="宋体" w:hint="eastAsia"/>
-        </w:rPr>
-        <w:t>【</w:t>
-      </w:r>
-      <w:r>
-        <w:rPr>
-          <w:rFonts w:ascii="MS Mincho" w:eastAsia="MS Mincho" w:hAnsi="MS Mincho" w:cs="MS Mincho"/>
-          <w:color w:val="000000"/>
-          <w:sz w:val="20"/>
-          <w:szCs w:val="20"/>
-          <w:shd w:val="clear" w:color="auto" w:fill="FFFFFF"/>
-        </w:rPr>
-        <w:t>胡</w:t>
-      </w:r>
-      <w:r>
-        <w:rPr>
-          <w:rFonts w:ascii="宋体" w:eastAsia="宋体" w:hAnsi="宋体" w:cs="宋体"/>
-          <w:color w:val="000000"/>
-          <w:sz w:val="20"/>
-          <w:szCs w:val="20"/>
-          <w:shd w:val="clear" w:color="auto" w:fill="FFFFFF"/>
-        </w:rPr>
-        <w:t>鹤</w:t>
-      </w:r>
-      <w:r>
-        <w:rPr>
-          <w:rFonts w:ascii="Arial" w:eastAsia="Times New Roman" w:hAnsi="Arial" w:cs="Arial"/>
-          <w:color w:val="000000"/>
-          <w:sz w:val="20"/>
-          <w:szCs w:val="20"/>
-          <w:shd w:val="clear" w:color="auto" w:fill="FFFFFF"/>
-        </w:rPr>
-        <w:t xml:space="preserve">, </w:t>
-      </w:r>
-      <w:r>
-        <w:rPr>
-          <w:rFonts w:ascii="MS Mincho" w:eastAsia="MS Mincho" w:hAnsi="MS Mincho" w:cs="MS Mincho"/>
-          <w:color w:val="000000"/>
-          <w:sz w:val="20"/>
-          <w:szCs w:val="20"/>
-          <w:shd w:val="clear" w:color="auto" w:fill="FFFFFF"/>
-        </w:rPr>
-        <w:t>刘大有</w:t>
-      </w:r>
-      <w:r>
-        <w:rPr>
-          <w:rFonts w:ascii="Arial" w:eastAsia="Times New Roman" w:hAnsi="Arial" w:cs="Arial"/>
-          <w:color w:val="000000"/>
-          <w:sz w:val="20"/>
-          <w:szCs w:val="20"/>
-          <w:shd w:val="clear" w:color="auto" w:fill="FFFFFF"/>
-        </w:rPr>
-        <w:t xml:space="preserve">, </w:t>
-      </w:r>
-      <w:r>
-        <w:rPr>
-          <w:rFonts w:ascii="MS Mincho" w:eastAsia="MS Mincho" w:hAnsi="MS Mincho" w:cs="MS Mincho"/>
-          <w:color w:val="000000"/>
-          <w:sz w:val="20"/>
-          <w:szCs w:val="20"/>
-          <w:shd w:val="clear" w:color="auto" w:fill="FFFFFF"/>
-        </w:rPr>
-        <w:t>王生生</w:t>
-      </w:r>
-      <w:r>
-        <w:rPr>
-          <w:rFonts w:ascii="Arial" w:eastAsia="Times New Roman" w:hAnsi="Arial" w:cs="Arial"/>
-          <w:color w:val="000000"/>
-          <w:sz w:val="20"/>
-          <w:szCs w:val="20"/>
-          <w:shd w:val="clear" w:color="auto" w:fill="FFFFFF"/>
-        </w:rPr>
-        <w:t>. Web</w:t>
-      </w:r>
-      <w:r>
-        <w:rPr>
-          <w:rFonts w:ascii="MS Mincho" w:eastAsia="MS Mincho" w:hAnsi="MS Mincho" w:cs="MS Mincho"/>
-          <w:color w:val="000000"/>
-          <w:sz w:val="20"/>
-          <w:szCs w:val="20"/>
-          <w:shd w:val="clear" w:color="auto" w:fill="FFFFFF"/>
-        </w:rPr>
-        <w:t>本体</w:t>
-      </w:r>
-      <w:r>
-        <w:rPr>
-          <w:rFonts w:ascii="宋体" w:eastAsia="宋体" w:hAnsi="宋体" w:cs="宋体"/>
-          <w:color w:val="000000"/>
-          <w:sz w:val="20"/>
-          <w:szCs w:val="20"/>
-          <w:shd w:val="clear" w:color="auto" w:fill="FFFFFF"/>
-        </w:rPr>
-        <w:t>语</w:t>
-      </w:r>
-      <w:r>
-        <w:rPr>
-          <w:rFonts w:ascii="MS Mincho" w:eastAsia="MS Mincho" w:hAnsi="MS Mincho" w:cs="MS Mincho"/>
-          <w:color w:val="000000"/>
-          <w:sz w:val="20"/>
-          <w:szCs w:val="20"/>
-          <w:shd w:val="clear" w:color="auto" w:fill="FFFFFF"/>
-        </w:rPr>
-        <w:t>言</w:t>
-      </w:r>
-      <w:r>
-        <w:rPr>
-          <w:rFonts w:ascii="Arial" w:eastAsia="Times New Roman" w:hAnsi="Arial" w:cs="Arial"/>
-          <w:color w:val="000000"/>
-          <w:sz w:val="20"/>
-          <w:szCs w:val="20"/>
-          <w:shd w:val="clear" w:color="auto" w:fill="FFFFFF"/>
-        </w:rPr>
-        <w:t xml:space="preserve">OWL[J]. </w:t>
-      </w:r>
-      <w:r>
-        <w:rPr>
-          <w:rFonts w:ascii="宋体" w:eastAsia="宋体" w:hAnsi="宋体" w:cs="宋体"/>
-          <w:color w:val="000000"/>
-          <w:sz w:val="20"/>
-          <w:szCs w:val="20"/>
-          <w:shd w:val="clear" w:color="auto" w:fill="FFFFFF"/>
-        </w:rPr>
-        <w:t>计算机工程</w:t>
-      </w:r>
-      <w:r>
-        <w:rPr>
-          <w:rFonts w:ascii="Arial" w:eastAsia="Times New Roman" w:hAnsi="Arial" w:cs="Arial"/>
-          <w:color w:val="000000"/>
-          <w:sz w:val="20"/>
-          <w:szCs w:val="20"/>
-          <w:shd w:val="clear" w:color="auto" w:fill="FFFFFF"/>
-        </w:rPr>
-        <w:t>, 2004, 30(12):1-2.</w:t>
-      </w:r>
-      <w:r>
-        <w:rPr>
-          <w:rFonts w:eastAsia="宋体" w:hint="eastAsia"/>
-        </w:rPr>
-        <w:t>】</w:t>
+        <w:t>的设计和应用经验</w:t>
+      </w:r>
+      <w:r>
+        <w:rPr>
+          <w:rFonts w:eastAsia="宋体"/>
+        </w:rPr>
+        <w:fldChar w:fldCharType="begin"/>
+      </w:r>
+      <w:r>
+        <w:rPr>
+          <w:rFonts w:eastAsia="宋体"/>
+        </w:rPr>
+        <w:instrText xml:space="preserve"> ADDIN NE.Ref.{CBE31698-3C87-4B76-868F-026DB951B296}</w:instrText>
+      </w:r>
+      <w:r>
+        <w:rPr>
+          <w:rFonts w:eastAsia="宋体"/>
+        </w:rPr>
+        <w:fldChar w:fldCharType="separate"/>
+      </w:r>
+      <w:r>
+        <w:rPr>
+          <w:color w:val="080000"/>
+          <w:vertAlign w:val="superscript"/>
+        </w:rPr>
+        <w:t>[51]</w:t>
+      </w:r>
+      <w:r>
+        <w:rPr>
+          <w:rFonts w:eastAsia="宋体"/>
+        </w:rPr>
+        <w:fldChar w:fldCharType="end"/>
+      </w:r>
+      <w:r>
+        <w:rPr>
+          <w:rFonts w:eastAsia="宋体"/>
+        </w:rPr>
+        <w:t>。</w:t>
       </w:r>
     </w:p>
     <w:p>
@@ -5432,145 +5554,34 @@
       </w:r>
       <w:r>
         <w:rPr>
-          <w:rFonts w:eastAsia="宋体" w:hint="eastAsia"/>
-        </w:rPr>
-        <w:t>【</w:t>
-      </w:r>
-      <w:r>
-        <w:rPr>
-          <w:rFonts w:ascii="MS Mincho" w:eastAsia="MS Mincho" w:hAnsi="MS Mincho" w:cs="MS Mincho"/>
-          <w:color w:val="000000"/>
-          <w:sz w:val="20"/>
-          <w:szCs w:val="20"/>
-          <w:shd w:val="clear" w:color="auto" w:fill="FFFFFF"/>
-        </w:rPr>
-        <w:t>胡</w:t>
-      </w:r>
-      <w:r>
-        <w:rPr>
-          <w:rFonts w:ascii="宋体" w:eastAsia="宋体" w:hAnsi="宋体" w:cs="宋体"/>
-          <w:color w:val="000000"/>
-          <w:sz w:val="20"/>
-          <w:szCs w:val="20"/>
-          <w:shd w:val="clear" w:color="auto" w:fill="FFFFFF"/>
-        </w:rPr>
-        <w:t>鹤</w:t>
-      </w:r>
-      <w:r>
-        <w:rPr>
-          <w:rFonts w:ascii="Arial" w:eastAsia="Times New Roman" w:hAnsi="Arial" w:cs="Arial"/>
-          <w:color w:val="000000"/>
-          <w:sz w:val="20"/>
-          <w:szCs w:val="20"/>
-          <w:shd w:val="clear" w:color="auto" w:fill="FFFFFF"/>
-        </w:rPr>
-        <w:t xml:space="preserve">, </w:t>
-      </w:r>
-      <w:r>
-        <w:rPr>
-          <w:rFonts w:ascii="MS Mincho" w:eastAsia="MS Mincho" w:hAnsi="MS Mincho" w:cs="MS Mincho"/>
-          <w:color w:val="000000"/>
-          <w:sz w:val="20"/>
-          <w:szCs w:val="20"/>
-          <w:shd w:val="clear" w:color="auto" w:fill="FFFFFF"/>
-        </w:rPr>
-        <w:t>刘大有</w:t>
-      </w:r>
-      <w:r>
-        <w:rPr>
-          <w:rFonts w:ascii="Arial" w:eastAsia="Times New Roman" w:hAnsi="Arial" w:cs="Arial"/>
-          <w:color w:val="000000"/>
-          <w:sz w:val="20"/>
-          <w:szCs w:val="20"/>
-          <w:shd w:val="clear" w:color="auto" w:fill="FFFFFF"/>
-        </w:rPr>
-        <w:t xml:space="preserve">, </w:t>
-      </w:r>
-      <w:r>
-        <w:rPr>
-          <w:rFonts w:ascii="MS Mincho" w:eastAsia="MS Mincho" w:hAnsi="MS Mincho" w:cs="MS Mincho"/>
-          <w:color w:val="000000"/>
-          <w:sz w:val="20"/>
-          <w:szCs w:val="20"/>
-          <w:shd w:val="clear" w:color="auto" w:fill="FFFFFF"/>
-        </w:rPr>
-        <w:t>王生生</w:t>
-      </w:r>
-      <w:r>
-        <w:rPr>
-          <w:rFonts w:ascii="Arial" w:eastAsia="Times New Roman" w:hAnsi="Arial" w:cs="Arial"/>
-          <w:color w:val="000000"/>
-          <w:sz w:val="20"/>
-          <w:szCs w:val="20"/>
-          <w:shd w:val="clear" w:color="auto" w:fill="FFFFFF"/>
-        </w:rPr>
-        <w:t>. Web</w:t>
-      </w:r>
-      <w:r>
-        <w:rPr>
-          <w:rFonts w:ascii="MS Mincho" w:eastAsia="MS Mincho" w:hAnsi="MS Mincho" w:cs="MS Mincho"/>
-          <w:color w:val="000000"/>
-          <w:sz w:val="20"/>
-          <w:szCs w:val="20"/>
-          <w:shd w:val="clear" w:color="auto" w:fill="FFFFFF"/>
-        </w:rPr>
-        <w:t>本体</w:t>
-      </w:r>
-      <w:r>
-        <w:rPr>
-          <w:rFonts w:ascii="宋体" w:eastAsia="宋体" w:hAnsi="宋体" w:cs="宋体"/>
-          <w:color w:val="000000"/>
-          <w:sz w:val="20"/>
-          <w:szCs w:val="20"/>
-          <w:shd w:val="clear" w:color="auto" w:fill="FFFFFF"/>
-        </w:rPr>
-        <w:t>语</w:t>
-      </w:r>
-      <w:r>
-        <w:rPr>
-          <w:rFonts w:ascii="MS Mincho" w:eastAsia="MS Mincho" w:hAnsi="MS Mincho" w:cs="MS Mincho"/>
-          <w:color w:val="000000"/>
-          <w:sz w:val="20"/>
-          <w:szCs w:val="20"/>
-          <w:shd w:val="clear" w:color="auto" w:fill="FFFFFF"/>
-        </w:rPr>
-        <w:t>言</w:t>
-      </w:r>
-      <w:r>
-        <w:rPr>
-          <w:rFonts w:ascii="Arial" w:eastAsia="Times New Roman" w:hAnsi="Arial" w:cs="Arial"/>
-          <w:color w:val="000000"/>
-          <w:sz w:val="20"/>
-          <w:szCs w:val="20"/>
-          <w:shd w:val="clear" w:color="auto" w:fill="FFFFFF"/>
-        </w:rPr>
-        <w:t xml:space="preserve">OWL[J]. </w:t>
-      </w:r>
-      <w:r>
-        <w:rPr>
-          <w:rFonts w:ascii="宋体" w:eastAsia="宋体" w:hAnsi="宋体" w:cs="宋体"/>
-          <w:color w:val="000000"/>
-          <w:sz w:val="20"/>
-          <w:szCs w:val="20"/>
-          <w:shd w:val="clear" w:color="auto" w:fill="FFFFFF"/>
-        </w:rPr>
-        <w:t>计算机工程</w:t>
-      </w:r>
-      <w:r>
-        <w:rPr>
-          <w:rFonts w:ascii="Arial" w:eastAsia="Times New Roman" w:hAnsi="Arial" w:cs="Arial"/>
-          <w:color w:val="000000"/>
-          <w:sz w:val="20"/>
-          <w:szCs w:val="20"/>
-          <w:shd w:val="clear" w:color="auto" w:fill="FFFFFF"/>
-        </w:rPr>
-        <w:t>, 2004, 30(12):1-2.</w:t>
-      </w:r>
-      <w:r>
-        <w:rPr>
-          <w:rFonts w:eastAsia="宋体" w:hint="eastAsia"/>
-        </w:rPr>
-        <w:t>】</w:t>
+          <w:rFonts w:eastAsia="宋体"/>
+        </w:rPr>
+        <w:fldChar w:fldCharType="begin"/>
+      </w:r>
+      <w:r>
+        <w:rPr>
+          <w:rFonts w:eastAsia="宋体"/>
+        </w:rPr>
+        <w:instrText xml:space="preserve"> ADDIN NE.Ref.{ADDF1C09-2609-496E-9CB8-57F320546037}</w:instrText>
+      </w:r>
+      <w:r>
+        <w:rPr>
+          <w:rFonts w:eastAsia="宋体"/>
+        </w:rPr>
+        <w:fldChar w:fldCharType="separate"/>
+      </w:r>
+      <w:r>
+        <w:rPr>
+          <w:color w:val="080000"/>
+          <w:vertAlign w:val="superscript"/>
+        </w:rPr>
+        <w:t>[51]</w:t>
+      </w:r>
+      <w:r>
+        <w:rPr>
+          <w:rFonts w:eastAsia="宋体"/>
+        </w:rPr>
+        <w:fldChar w:fldCharType="end"/>
       </w:r>
       <w:r>
         <w:rPr>
@@ -5606,6 +5617,7 @@
         <w:rPr>
           <w:rFonts w:eastAsia="宋体"/>
         </w:rPr>
+        <w:lastRenderedPageBreak/>
         <w:t>OWL Full</w:t>
       </w:r>
       <w:r>
@@ -5618,7 +5630,6 @@
         <w:rPr>
           <w:rFonts w:eastAsia="宋体"/>
         </w:rPr>
-        <w:lastRenderedPageBreak/>
         <w:t>OWL Lite</w:t>
       </w:r>
       <w:r>
@@ -14148,7 +14159,7 @@
             <v:imagedata r:id="rId9" o:title=""/>
             <o:lock v:ext="edit" aspectratio="f"/>
           </v:shape>
-          <o:OLEObject Type="Embed" ProgID="Visio.Drawing.15" ShapeID="_x0000_i1025" DrawAspect="Content" ObjectID="_1573045161" r:id="rId10"/>
+          <o:OLEObject Type="Embed" ProgID="Visio.Drawing.15" ShapeID="_x0000_i1025" DrawAspect="Content" ObjectID="_1573209557" r:id="rId10"/>
         </w:object>
       </w:r>
     </w:p>
@@ -21740,6 +21751,9 @@
         <w:autoSpaceDE w:val="0"/>
         <w:autoSpaceDN w:val="0"/>
         <w:adjustRightInd w:val="0"/>
+        <w:rPr>
+          <w:rFonts w:ascii="宋体" w:eastAsia="宋体" w:hAnsiTheme="minorHAnsi" w:cstheme="minorBidi"/>
+        </w:rPr>
       </w:pPr>
       <w:r>
         <w:fldChar w:fldCharType="begin"/>
@@ -21758,10 +21772,13 @@
         <w:autoSpaceDN w:val="0"/>
         <w:adjustRightInd w:val="0"/>
         <w:jc w:val="center"/>
-      </w:pPr>
-      <w:r>
-        <w:rPr>
-          <w:rFonts w:ascii="宋体" w:eastAsia="宋体" w:cs="宋体" w:hint="eastAsia"/>
+        <w:rPr>
+          <w:rFonts w:ascii="宋体" w:eastAsia="宋体" w:hAnsiTheme="minorHAnsi" w:cstheme="minorBidi"/>
+        </w:rPr>
+      </w:pPr>
+      <w:r>
+        <w:rPr>
+          <w:rFonts w:ascii="宋体" w:eastAsia="宋体" w:hAnsiTheme="minorHAnsi" w:cs="宋体" w:hint="eastAsia"/>
           <w:b/>
           <w:bCs/>
           <w:color w:val="000000"/>
@@ -21779,48 +21796,55 @@
         <w:adjustRightInd w:val="0"/>
         <w:spacing w:line="400" w:lineRule="auto"/>
         <w:jc w:val="both"/>
-      </w:pPr>
-      <w:r>
-        <w:rPr>
+        <w:rPr>
+          <w:rFonts w:ascii="宋体" w:eastAsia="宋体" w:hAnsiTheme="minorHAnsi" w:cstheme="minorBidi"/>
+        </w:rPr>
+      </w:pPr>
+      <w:r>
+        <w:rPr>
+          <w:rFonts w:eastAsia="宋体"/>
           <w:color w:val="000000"/>
         </w:rPr>
         <w:t xml:space="preserve"> [1] </w:t>
       </w:r>
       <w:r>
         <w:rPr>
-          <w:rFonts w:ascii="宋体" w:eastAsia="宋体" w:cs="宋体" w:hint="eastAsia"/>
+          <w:rFonts w:ascii="宋体" w:eastAsia="宋体" w:hAnsiTheme="minorHAnsi" w:cs="宋体" w:hint="eastAsia"/>
           <w:color w:val="000000"/>
         </w:rPr>
         <w:t>李伯虎，张霖，任磊，等</w:t>
       </w:r>
       <w:r>
         <w:rPr>
+          <w:rFonts w:eastAsia="宋体"/>
           <w:color w:val="000000"/>
         </w:rPr>
         <w:t xml:space="preserve">. </w:t>
       </w:r>
       <w:r>
         <w:rPr>
-          <w:rFonts w:ascii="宋体" w:eastAsia="宋体" w:cs="宋体" w:hint="eastAsia"/>
+          <w:rFonts w:ascii="宋体" w:eastAsia="宋体" w:hAnsiTheme="minorHAnsi" w:cs="宋体" w:hint="eastAsia"/>
           <w:color w:val="000000"/>
         </w:rPr>
         <w:t>云制造典型特征、关键技术与应用</w:t>
       </w:r>
       <w:r>
         <w:rPr>
+          <w:rFonts w:eastAsia="宋体"/>
           <w:color w:val="000000"/>
         </w:rPr>
         <w:t xml:space="preserve">[J]. </w:t>
       </w:r>
       <w:r>
         <w:rPr>
-          <w:rFonts w:ascii="宋体" w:eastAsia="宋体" w:cs="宋体" w:hint="eastAsia"/>
+          <w:rFonts w:ascii="宋体" w:eastAsia="宋体" w:hAnsiTheme="minorHAnsi" w:cs="宋体" w:hint="eastAsia"/>
           <w:color w:val="000000"/>
         </w:rPr>
         <w:t>计算机集成制造系统</w:t>
       </w:r>
       <w:r>
         <w:rPr>
+          <w:rFonts w:eastAsia="宋体"/>
           <w:color w:val="000000"/>
         </w:rPr>
         <w:t>. 2012(07): 1345-1356.</w:t>
@@ -21834,48 +21858,55 @@
         <w:adjustRightInd w:val="0"/>
         <w:spacing w:line="400" w:lineRule="auto"/>
         <w:jc w:val="both"/>
-      </w:pPr>
-      <w:r>
-        <w:rPr>
+        <w:rPr>
+          <w:rFonts w:ascii="宋体" w:eastAsia="宋体" w:hAnsiTheme="minorHAnsi" w:cstheme="minorBidi"/>
+        </w:rPr>
+      </w:pPr>
+      <w:r>
+        <w:rPr>
+          <w:rFonts w:eastAsia="宋体"/>
           <w:color w:val="000000"/>
         </w:rPr>
         <w:t xml:space="preserve"> [2] </w:t>
       </w:r>
       <w:r>
         <w:rPr>
-          <w:rFonts w:ascii="宋体" w:eastAsia="宋体" w:cs="宋体" w:hint="eastAsia"/>
+          <w:rFonts w:ascii="宋体" w:eastAsia="宋体" w:hAnsiTheme="minorHAnsi" w:cs="宋体" w:hint="eastAsia"/>
           <w:color w:val="000000"/>
         </w:rPr>
         <w:t>李伯虎，张霖，任磊，等</w:t>
       </w:r>
       <w:r>
         <w:rPr>
+          <w:rFonts w:eastAsia="宋体"/>
           <w:color w:val="000000"/>
         </w:rPr>
         <w:t xml:space="preserve">. </w:t>
       </w:r>
       <w:r>
         <w:rPr>
-          <w:rFonts w:ascii="宋体" w:eastAsia="宋体" w:cs="宋体" w:hint="eastAsia"/>
+          <w:rFonts w:ascii="宋体" w:eastAsia="宋体" w:hAnsiTheme="minorHAnsi" w:cs="宋体" w:hint="eastAsia"/>
           <w:color w:val="000000"/>
         </w:rPr>
         <w:t>再论云制造</w:t>
       </w:r>
       <w:r>
         <w:rPr>
+          <w:rFonts w:eastAsia="宋体"/>
           <w:color w:val="000000"/>
         </w:rPr>
         <w:t xml:space="preserve">[J]. </w:t>
       </w:r>
       <w:r>
         <w:rPr>
-          <w:rFonts w:ascii="宋体" w:eastAsia="宋体" w:cs="宋体" w:hint="eastAsia"/>
+          <w:rFonts w:ascii="宋体" w:eastAsia="宋体" w:hAnsiTheme="minorHAnsi" w:cs="宋体" w:hint="eastAsia"/>
           <w:color w:val="000000"/>
         </w:rPr>
         <w:t>计算机集成制造系统</w:t>
       </w:r>
       <w:r>
         <w:rPr>
+          <w:rFonts w:eastAsia="宋体"/>
           <w:color w:val="000000"/>
         </w:rPr>
         <w:t>. 2011, 17(3): 449-457.</w:t>
@@ -21889,48 +21920,55 @@
         <w:adjustRightInd w:val="0"/>
         <w:spacing w:line="400" w:lineRule="auto"/>
         <w:jc w:val="both"/>
-      </w:pPr>
-      <w:r>
-        <w:rPr>
+        <w:rPr>
+          <w:rFonts w:ascii="宋体" w:eastAsia="宋体" w:hAnsiTheme="minorHAnsi" w:cstheme="minorBidi"/>
+        </w:rPr>
+      </w:pPr>
+      <w:r>
+        <w:rPr>
+          <w:rFonts w:eastAsia="宋体"/>
           <w:color w:val="000000"/>
         </w:rPr>
         <w:t xml:space="preserve"> [3] </w:t>
       </w:r>
       <w:r>
         <w:rPr>
-          <w:rFonts w:ascii="宋体" w:eastAsia="宋体" w:cs="宋体" w:hint="eastAsia"/>
+          <w:rFonts w:ascii="宋体" w:eastAsia="宋体" w:hAnsiTheme="minorHAnsi" w:cs="宋体" w:hint="eastAsia"/>
           <w:color w:val="000000"/>
         </w:rPr>
         <w:t>李伯虎，张霖，王时龙，等</w:t>
       </w:r>
       <w:r>
         <w:rPr>
+          <w:rFonts w:eastAsia="宋体"/>
           <w:color w:val="000000"/>
         </w:rPr>
         <w:t xml:space="preserve">. </w:t>
       </w:r>
       <w:r>
         <w:rPr>
-          <w:rFonts w:ascii="宋体" w:eastAsia="宋体" w:cs="宋体" w:hint="eastAsia"/>
+          <w:rFonts w:ascii="宋体" w:eastAsia="宋体" w:hAnsiTheme="minorHAnsi" w:cs="宋体" w:hint="eastAsia"/>
           <w:color w:val="000000"/>
         </w:rPr>
         <w:t>云制造——面向服务的网络化制造新模式</w:t>
       </w:r>
       <w:r>
         <w:rPr>
+          <w:rFonts w:eastAsia="宋体"/>
           <w:color w:val="000000"/>
         </w:rPr>
         <w:t xml:space="preserve">[J]. </w:t>
       </w:r>
       <w:r>
         <w:rPr>
-          <w:rFonts w:ascii="宋体" w:eastAsia="宋体" w:cs="宋体" w:hint="eastAsia"/>
+          <w:rFonts w:ascii="宋体" w:eastAsia="宋体" w:hAnsiTheme="minorHAnsi" w:cs="宋体" w:hint="eastAsia"/>
           <w:color w:val="000000"/>
         </w:rPr>
         <w:t>计算机集成制造系统</w:t>
       </w:r>
       <w:r>
         <w:rPr>
+          <w:rFonts w:eastAsia="宋体"/>
           <w:color w:val="000000"/>
         </w:rPr>
         <w:t>. 2010(01): 1-7.</w:t>
@@ -21944,9 +21982,13 @@
         <w:adjustRightInd w:val="0"/>
         <w:spacing w:line="400" w:lineRule="auto"/>
         <w:jc w:val="both"/>
-      </w:pPr>
-      <w:r>
-        <w:rPr>
+        <w:rPr>
+          <w:rFonts w:ascii="宋体" w:eastAsia="宋体" w:hAnsiTheme="minorHAnsi" w:cstheme="minorBidi"/>
+        </w:rPr>
+      </w:pPr>
+      <w:r>
+        <w:rPr>
+          <w:rFonts w:eastAsia="宋体"/>
           <w:color w:val="000000"/>
         </w:rPr>
         <w:lastRenderedPageBreak/>
@@ -21954,39 +21996,42 @@
       </w:r>
       <w:r>
         <w:rPr>
-          <w:rFonts w:ascii="宋体" w:eastAsia="宋体" w:cs="宋体" w:hint="eastAsia"/>
+          <w:rFonts w:ascii="宋体" w:eastAsia="宋体" w:hAnsiTheme="minorHAnsi" w:cs="宋体" w:hint="eastAsia"/>
           <w:color w:val="000000"/>
         </w:rPr>
         <w:t>张霖，罗永亮，陶飞，等</w:t>
       </w:r>
       <w:r>
         <w:rPr>
+          <w:rFonts w:eastAsia="宋体"/>
           <w:color w:val="000000"/>
         </w:rPr>
         <w:t xml:space="preserve">. </w:t>
       </w:r>
       <w:r>
         <w:rPr>
-          <w:rFonts w:ascii="宋体" w:eastAsia="宋体" w:cs="宋体" w:hint="eastAsia"/>
+          <w:rFonts w:ascii="宋体" w:eastAsia="宋体" w:hAnsiTheme="minorHAnsi" w:cs="宋体" w:hint="eastAsia"/>
           <w:color w:val="000000"/>
         </w:rPr>
         <w:t>制造云构建关键技术研究</w:t>
       </w:r>
       <w:r>
         <w:rPr>
+          <w:rFonts w:eastAsia="宋体"/>
           <w:color w:val="000000"/>
         </w:rPr>
         <w:t xml:space="preserve">[J]. </w:t>
       </w:r>
       <w:r>
         <w:rPr>
-          <w:rFonts w:ascii="宋体" w:eastAsia="宋体" w:cs="宋体" w:hint="eastAsia"/>
+          <w:rFonts w:ascii="宋体" w:eastAsia="宋体" w:hAnsiTheme="minorHAnsi" w:cs="宋体" w:hint="eastAsia"/>
           <w:color w:val="000000"/>
         </w:rPr>
         <w:t>计算机集成制造系统</w:t>
       </w:r>
       <w:r>
         <w:rPr>
+          <w:rFonts w:eastAsia="宋体"/>
           <w:color w:val="000000"/>
         </w:rPr>
         <w:t>. 2010(11): 2510-2520.</w:t>
@@ -22000,9 +22045,13 @@
         <w:adjustRightInd w:val="0"/>
         <w:spacing w:line="400" w:lineRule="auto"/>
         <w:jc w:val="both"/>
-      </w:pPr>
-      <w:r>
-        <w:rPr>
+        <w:rPr>
+          <w:rFonts w:ascii="宋体" w:eastAsia="宋体" w:hAnsiTheme="minorHAnsi" w:cstheme="minorBidi"/>
+        </w:rPr>
+      </w:pPr>
+      <w:r>
+        <w:rPr>
+          <w:rFonts w:eastAsia="宋体"/>
           <w:color w:val="000000"/>
         </w:rPr>
         <w:t xml:space="preserve"> [5] Luo Y, Zhang L, Tao F, et al. Study on the description method of manufacturing capability based on description logics in cloud manufacturing[J]. 2012.</w:t>
@@ -22016,9 +22065,13 @@
         <w:adjustRightInd w:val="0"/>
         <w:spacing w:line="400" w:lineRule="auto"/>
         <w:jc w:val="both"/>
-      </w:pPr>
-      <w:r>
-        <w:rPr>
+        <w:rPr>
+          <w:rFonts w:ascii="宋体" w:eastAsia="宋体" w:hAnsiTheme="minorHAnsi" w:cstheme="minorBidi"/>
+        </w:rPr>
+      </w:pPr>
+      <w:r>
+        <w:rPr>
+          <w:rFonts w:eastAsia="宋体"/>
           <w:color w:val="000000"/>
         </w:rPr>
         <w:t xml:space="preserve"> [6] Luo Y, Zhang L, Tao F, et al. A modeling and description method of multidimensional information for manufacturing capability in cloud manufacturing system[J]. 2013.</w:t>
@@ -22032,48 +22085,55 @@
         <w:adjustRightInd w:val="0"/>
         <w:spacing w:line="400" w:lineRule="auto"/>
         <w:jc w:val="both"/>
-      </w:pPr>
-      <w:r>
-        <w:rPr>
+        <w:rPr>
+          <w:rFonts w:ascii="宋体" w:eastAsia="宋体" w:hAnsiTheme="minorHAnsi" w:cstheme="minorBidi"/>
+        </w:rPr>
+      </w:pPr>
+      <w:r>
+        <w:rPr>
+          <w:rFonts w:eastAsia="宋体"/>
           <w:color w:val="000000"/>
         </w:rPr>
         <w:t xml:space="preserve"> [7] </w:t>
       </w:r>
       <w:r>
         <w:rPr>
-          <w:rFonts w:ascii="宋体" w:eastAsia="宋体" w:cs="宋体" w:hint="eastAsia"/>
+          <w:rFonts w:ascii="宋体" w:eastAsia="宋体" w:hAnsiTheme="minorHAnsi" w:cs="宋体" w:hint="eastAsia"/>
           <w:color w:val="000000"/>
         </w:rPr>
         <w:t>罗永亮，张霖，陶飞，等</w:t>
       </w:r>
       <w:r>
         <w:rPr>
+          <w:rFonts w:eastAsia="宋体"/>
           <w:color w:val="000000"/>
         </w:rPr>
         <w:t xml:space="preserve">. </w:t>
       </w:r>
       <w:r>
         <w:rPr>
-          <w:rFonts w:ascii="宋体" w:eastAsia="宋体" w:cs="宋体" w:hint="eastAsia"/>
+          <w:rFonts w:ascii="宋体" w:eastAsia="宋体" w:hAnsiTheme="minorHAnsi" w:cs="宋体" w:hint="eastAsia"/>
           <w:color w:val="000000"/>
         </w:rPr>
         <w:t>云制造模式下制造能力建模关键技术</w:t>
       </w:r>
       <w:r>
         <w:rPr>
+          <w:rFonts w:eastAsia="宋体"/>
           <w:color w:val="000000"/>
         </w:rPr>
         <w:t xml:space="preserve">[J]. </w:t>
       </w:r>
       <w:r>
         <w:rPr>
-          <w:rFonts w:ascii="宋体" w:eastAsia="宋体" w:cs="宋体" w:hint="eastAsia"/>
+          <w:rFonts w:ascii="宋体" w:eastAsia="宋体" w:hAnsiTheme="minorHAnsi" w:cs="宋体" w:hint="eastAsia"/>
           <w:color w:val="000000"/>
         </w:rPr>
         <w:t>计算机集成制造系统</w:t>
       </w:r>
       <w:r>
         <w:rPr>
+          <w:rFonts w:eastAsia="宋体"/>
           <w:color w:val="000000"/>
         </w:rPr>
         <w:t>. 2012(07): 1357-1367.</w:t>
@@ -22087,9 +22147,13 @@
         <w:adjustRightInd w:val="0"/>
         <w:spacing w:line="400" w:lineRule="auto"/>
         <w:jc w:val="both"/>
-      </w:pPr>
-      <w:r>
-        <w:rPr>
+        <w:rPr>
+          <w:rFonts w:ascii="宋体" w:eastAsia="宋体" w:hAnsiTheme="minorHAnsi" w:cstheme="minorBidi"/>
+        </w:rPr>
+      </w:pPr>
+      <w:r>
+        <w:rPr>
+          <w:rFonts w:eastAsia="宋体"/>
           <w:color w:val="000000"/>
         </w:rPr>
         <w:t xml:space="preserve"> [8] Luo Y L, Zhang L, Tao F, et al. Study on the servilization of simulation capability[J]. 2011.</w:t>
@@ -22103,9 +22167,13 @@
         <w:adjustRightInd w:val="0"/>
         <w:spacing w:line="400" w:lineRule="auto"/>
         <w:jc w:val="both"/>
-      </w:pPr>
-      <w:r>
-        <w:rPr>
+        <w:rPr>
+          <w:rFonts w:ascii="宋体" w:eastAsia="宋体" w:hAnsiTheme="minorHAnsi" w:cstheme="minorBidi"/>
+        </w:rPr>
+      </w:pPr>
+      <w:r>
+        <w:rPr>
+          <w:rFonts w:eastAsia="宋体"/>
           <w:color w:val="000000"/>
         </w:rPr>
         <w:t xml:space="preserve"> [9] Luo Y L, Zhang L, Zhang K P, et al. Research on the Knowledge-Based Multi-Dimensional Information Model of Manufacturing Capability in CMfg[J]. Advanced Materials Research. 2012, 472-475: 2592-2595.</w:t>
@@ -22119,9 +22187,13 @@
         <w:adjustRightInd w:val="0"/>
         <w:spacing w:line="400" w:lineRule="auto"/>
         <w:jc w:val="both"/>
-      </w:pPr>
-      <w:r>
-        <w:rPr>
+        <w:rPr>
+          <w:rFonts w:ascii="宋体" w:eastAsia="宋体" w:hAnsiTheme="minorHAnsi" w:cstheme="minorBidi"/>
+        </w:rPr>
+      </w:pPr>
+      <w:r>
+        <w:rPr>
+          <w:rFonts w:eastAsia="宋体"/>
           <w:color w:val="000000"/>
         </w:rPr>
         <w:t>[10] Anderson T, Peterson L, Shenker S, et al. Overcoming the Internet Impasse through Virtualization[J]. Computer. 2005, 38(4): 34-41.</w:t>
@@ -22135,61 +22207,69 @@
         <w:adjustRightInd w:val="0"/>
         <w:spacing w:line="400" w:lineRule="auto"/>
         <w:jc w:val="both"/>
-      </w:pPr>
-      <w:r>
-        <w:rPr>
+        <w:rPr>
+          <w:rFonts w:ascii="宋体" w:eastAsia="宋体" w:hAnsiTheme="minorHAnsi" w:cstheme="minorBidi"/>
+        </w:rPr>
+      </w:pPr>
+      <w:r>
+        <w:rPr>
+          <w:rFonts w:eastAsia="宋体"/>
           <w:color w:val="000000"/>
         </w:rPr>
         <w:t xml:space="preserve">[11] </w:t>
       </w:r>
       <w:r>
         <w:rPr>
-          <w:rFonts w:ascii="宋体" w:eastAsia="宋体" w:cs="宋体" w:hint="eastAsia"/>
+          <w:rFonts w:ascii="宋体" w:eastAsia="宋体" w:hAnsiTheme="minorHAnsi" w:cs="宋体" w:hint="eastAsia"/>
           <w:color w:val="000000"/>
         </w:rPr>
         <w:t>金海</w:t>
       </w:r>
       <w:r>
         <w:rPr>
+          <w:rFonts w:eastAsia="宋体"/>
           <w:color w:val="000000"/>
         </w:rPr>
         <w:t xml:space="preserve">. </w:t>
       </w:r>
       <w:r>
         <w:rPr>
-          <w:rFonts w:ascii="宋体" w:eastAsia="宋体" w:cs="宋体" w:hint="eastAsia"/>
+          <w:rFonts w:ascii="宋体" w:eastAsia="宋体" w:hAnsiTheme="minorHAnsi" w:cs="宋体" w:hint="eastAsia"/>
           <w:color w:val="000000"/>
         </w:rPr>
         <w:t>计算系统虚拟化</w:t>
       </w:r>
       <w:r>
         <w:rPr>
+          <w:rFonts w:eastAsia="宋体"/>
           <w:color w:val="000000"/>
         </w:rPr>
         <w:t>:</w:t>
       </w:r>
       <w:r>
         <w:rPr>
-          <w:rFonts w:ascii="宋体" w:eastAsia="宋体" w:cs="宋体" w:hint="eastAsia"/>
+          <w:rFonts w:ascii="宋体" w:eastAsia="宋体" w:hAnsiTheme="minorHAnsi" w:cs="宋体" w:hint="eastAsia"/>
           <w:color w:val="000000"/>
         </w:rPr>
         <w:t>原理与应用</w:t>
       </w:r>
       <w:r>
         <w:rPr>
+          <w:rFonts w:eastAsia="宋体"/>
           <w:color w:val="000000"/>
         </w:rPr>
         <w:t xml:space="preserve">[Z]. </w:t>
       </w:r>
       <w:r>
         <w:rPr>
-          <w:rFonts w:ascii="宋体" w:eastAsia="宋体" w:cs="宋体" w:hint="eastAsia"/>
+          <w:rFonts w:ascii="宋体" w:eastAsia="宋体" w:hAnsiTheme="minorHAnsi" w:cs="宋体" w:hint="eastAsia"/>
           <w:color w:val="000000"/>
         </w:rPr>
         <w:t>清华大学出版社</w:t>
       </w:r>
       <w:r>
         <w:rPr>
+          <w:rFonts w:eastAsia="宋体"/>
           <w:color w:val="000000"/>
         </w:rPr>
         <w:t>, 2008.</w:t>
@@ -22203,9 +22283,13 @@
         <w:adjustRightInd w:val="0"/>
         <w:spacing w:line="400" w:lineRule="auto"/>
         <w:jc w:val="both"/>
-      </w:pPr>
-      <w:r>
-        <w:rPr>
+        <w:rPr>
+          <w:rFonts w:ascii="宋体" w:eastAsia="宋体" w:hAnsiTheme="minorHAnsi" w:cstheme="minorBidi"/>
+        </w:rPr>
+      </w:pPr>
+      <w:r>
+        <w:rPr>
+          <w:rFonts w:eastAsia="宋体"/>
           <w:color w:val="000000"/>
         </w:rPr>
         <w:t>[12] Ren L, Zhang L, Tao F, et al. Cloud manufacturing: from concept to practice[J]. Enterprise Information Systems. 2015, 9(2): 186-209.</w:t>
@@ -22219,9 +22303,13 @@
         <w:adjustRightInd w:val="0"/>
         <w:spacing w:line="400" w:lineRule="auto"/>
         <w:jc w:val="both"/>
-      </w:pPr>
-      <w:r>
-        <w:rPr>
+        <w:rPr>
+          <w:rFonts w:ascii="宋体" w:eastAsia="宋体" w:hAnsiTheme="minorHAnsi" w:cstheme="minorBidi"/>
+        </w:rPr>
+      </w:pPr>
+      <w:r>
+        <w:rPr>
+          <w:rFonts w:eastAsia="宋体"/>
           <w:color w:val="000000"/>
         </w:rPr>
         <w:t>[13] Ren L, Zhang L, Wang L, et al. Cloud manufacturing: key characteristics and applications[J]. International Journal of Computer Integrated Manufacturing. 2017, 30(6): 501-515.</w:t>
@@ -22235,9 +22323,13 @@
         <w:adjustRightInd w:val="0"/>
         <w:spacing w:line="400" w:lineRule="auto"/>
         <w:jc w:val="both"/>
-      </w:pPr>
-      <w:r>
-        <w:rPr>
+        <w:rPr>
+          <w:rFonts w:ascii="宋体" w:eastAsia="宋体" w:hAnsiTheme="minorHAnsi" w:cstheme="minorBidi"/>
+        </w:rPr>
+      </w:pPr>
+      <w:r>
+        <w:rPr>
+          <w:rFonts w:eastAsia="宋体"/>
           <w:color w:val="000000"/>
         </w:rPr>
         <w:t>[14] Ren L, Zhang L, Zhao C, et al. Cloud Manufacturing Platform: Operating Paradigm, Functional Requirements, and Architecture Design: ASME 2013 International Manufacturing Science and Engineering Conference Collocated with the  North American Manufacturing Research Conference[Z]. 2013V2T.</w:t>
@@ -22251,15 +22343,20 @@
         <w:adjustRightInd w:val="0"/>
         <w:spacing w:line="400" w:lineRule="auto"/>
         <w:jc w:val="both"/>
-      </w:pPr>
-      <w:r>
-        <w:rPr>
+        <w:rPr>
+          <w:rFonts w:ascii="宋体" w:eastAsia="宋体" w:hAnsiTheme="minorHAnsi" w:cstheme="minorBidi"/>
+        </w:rPr>
+      </w:pPr>
+      <w:r>
+        <w:rPr>
+          <w:rFonts w:eastAsia="宋体"/>
           <w:color w:val="000000"/>
         </w:rPr>
         <w:t xml:space="preserve">[15] Tao F. A methodology towards virtualisation-based high performance simulation </w:t>
       </w:r>
       <w:r>
         <w:rPr>
+          <w:rFonts w:eastAsia="宋体"/>
           <w:color w:val="000000"/>
         </w:rPr>
         <w:lastRenderedPageBreak/>
@@ -22274,48 +22371,55 @@
         <w:adjustRightInd w:val="0"/>
         <w:spacing w:line="400" w:lineRule="auto"/>
         <w:jc w:val="both"/>
-      </w:pPr>
-      <w:r>
-        <w:rPr>
+        <w:rPr>
+          <w:rFonts w:ascii="宋体" w:eastAsia="宋体" w:hAnsiTheme="minorHAnsi" w:cstheme="minorBidi"/>
+        </w:rPr>
+      </w:pPr>
+      <w:r>
+        <w:rPr>
+          <w:rFonts w:eastAsia="宋体"/>
           <w:color w:val="000000"/>
         </w:rPr>
         <w:t xml:space="preserve">[16] </w:t>
       </w:r>
       <w:r>
         <w:rPr>
-          <w:rFonts w:ascii="宋体" w:eastAsia="宋体" w:cs="宋体" w:hint="eastAsia"/>
+          <w:rFonts w:ascii="宋体" w:eastAsia="宋体" w:hAnsiTheme="minorHAnsi" w:cs="宋体" w:hint="eastAsia"/>
           <w:color w:val="000000"/>
         </w:rPr>
         <w:t>任磊，张霖，张雅彬，等</w:t>
       </w:r>
       <w:r>
         <w:rPr>
+          <w:rFonts w:eastAsia="宋体"/>
           <w:color w:val="000000"/>
         </w:rPr>
         <w:t xml:space="preserve">. </w:t>
       </w:r>
       <w:r>
         <w:rPr>
-          <w:rFonts w:ascii="宋体" w:eastAsia="宋体" w:cs="宋体" w:hint="eastAsia"/>
+          <w:rFonts w:ascii="宋体" w:eastAsia="宋体" w:hAnsiTheme="minorHAnsi" w:cs="宋体" w:hint="eastAsia"/>
           <w:color w:val="000000"/>
         </w:rPr>
         <w:t>云制造资源虚拟化研究</w:t>
       </w:r>
       <w:r>
         <w:rPr>
+          <w:rFonts w:eastAsia="宋体"/>
           <w:color w:val="000000"/>
         </w:rPr>
         <w:t xml:space="preserve">[J]. </w:t>
       </w:r>
       <w:r>
         <w:rPr>
-          <w:rFonts w:ascii="宋体" w:eastAsia="宋体" w:cs="宋体" w:hint="eastAsia"/>
+          <w:rFonts w:ascii="宋体" w:eastAsia="宋体" w:hAnsiTheme="minorHAnsi" w:cs="宋体" w:hint="eastAsia"/>
           <w:color w:val="000000"/>
         </w:rPr>
         <w:t>计算机集成制造系统</w:t>
       </w:r>
       <w:r>
         <w:rPr>
+          <w:rFonts w:eastAsia="宋体"/>
           <w:color w:val="000000"/>
         </w:rPr>
         <w:t>. 2011, 17(3): 511-518.</w:t>
@@ -22329,9 +22433,13 @@
         <w:adjustRightInd w:val="0"/>
         <w:spacing w:line="400" w:lineRule="auto"/>
         <w:jc w:val="both"/>
-      </w:pPr>
-      <w:r>
-        <w:rPr>
+        <w:rPr>
+          <w:rFonts w:ascii="宋体" w:eastAsia="宋体" w:hAnsiTheme="minorHAnsi" w:cstheme="minorBidi"/>
+        </w:rPr>
+      </w:pPr>
+      <w:r>
+        <w:rPr>
+          <w:rFonts w:eastAsia="宋体"/>
           <w:color w:val="000000"/>
         </w:rPr>
         <w:t>[17] Hu C, Xu C, Cao X, et al. Study on the Multi-Granularity Virtualization of Manufacturing Resources: ASME 2013 International Manufacturing Science and Engineering Conference Collocated with the  North American Manufacturing Research Conference[Z]. 2013V2T.</w:t>
@@ -22345,9 +22453,13 @@
         <w:adjustRightInd w:val="0"/>
         <w:spacing w:line="400" w:lineRule="auto"/>
         <w:jc w:val="both"/>
-      </w:pPr>
-      <w:r>
-        <w:rPr>
+        <w:rPr>
+          <w:rFonts w:ascii="宋体" w:eastAsia="宋体" w:hAnsiTheme="minorHAnsi" w:cstheme="minorBidi"/>
+        </w:rPr>
+      </w:pPr>
+      <w:r>
+        <w:rPr>
+          <w:rFonts w:eastAsia="宋体"/>
           <w:color w:val="000000"/>
         </w:rPr>
         <w:t>[18] Ren L. Cloud Manufacturing platform architecture[J]. 2012.</w:t>
@@ -22361,9 +22473,13 @@
         <w:adjustRightInd w:val="0"/>
         <w:spacing w:line="400" w:lineRule="auto"/>
         <w:jc w:val="both"/>
-      </w:pPr>
-      <w:r>
-        <w:rPr>
+        <w:rPr>
+          <w:rFonts w:ascii="宋体" w:eastAsia="宋体" w:hAnsiTheme="minorHAnsi" w:cstheme="minorBidi"/>
+        </w:rPr>
+      </w:pPr>
+      <w:r>
+        <w:rPr>
+          <w:rFonts w:eastAsia="宋体"/>
           <w:color w:val="000000"/>
         </w:rPr>
         <w:t>[19] Ren L, Zhang L, Zhang Y, et al. Key issues in cloud simulation platform based on cloud computing[J]. 2011.</w:t>
@@ -22377,9 +22493,13 @@
         <w:adjustRightInd w:val="0"/>
         <w:spacing w:line="400" w:lineRule="auto"/>
         <w:jc w:val="both"/>
-      </w:pPr>
-      <w:r>
-        <w:rPr>
+        <w:rPr>
+          <w:rFonts w:ascii="宋体" w:eastAsia="宋体" w:hAnsiTheme="minorHAnsi" w:cstheme="minorBidi"/>
+        </w:rPr>
+      </w:pPr>
+      <w:r>
+        <w:rPr>
+          <w:rFonts w:eastAsia="宋体"/>
           <w:color w:val="000000"/>
         </w:rPr>
         <w:t>[20] Wang X V, Xu X W. Virtualize Manufacturing Capabilities in the Cloud: Requirements and Architecture: ASME 2013 International Manufacturing Science and Engineering Conference Collocated with the  North American Manufacturing Research Conference[Z]. 2013V2T.</w:t>
@@ -22393,48 +22513,55 @@
         <w:adjustRightInd w:val="0"/>
         <w:spacing w:line="400" w:lineRule="auto"/>
         <w:jc w:val="both"/>
-      </w:pPr>
-      <w:r>
-        <w:rPr>
+        <w:rPr>
+          <w:rFonts w:ascii="宋体" w:eastAsia="宋体" w:hAnsiTheme="minorHAnsi" w:cstheme="minorBidi"/>
+        </w:rPr>
+      </w:pPr>
+      <w:r>
+        <w:rPr>
+          <w:rFonts w:eastAsia="宋体"/>
           <w:color w:val="000000"/>
         </w:rPr>
         <w:t xml:space="preserve">[21] </w:t>
       </w:r>
       <w:r>
         <w:rPr>
-          <w:rFonts w:ascii="宋体" w:eastAsia="宋体" w:cs="宋体" w:hint="eastAsia"/>
+          <w:rFonts w:ascii="宋体" w:eastAsia="宋体" w:hAnsiTheme="minorHAnsi" w:cs="宋体" w:hint="eastAsia"/>
           <w:color w:val="000000"/>
         </w:rPr>
         <w:t>曹啸博，许承东，胡春生</w:t>
       </w:r>
       <w:r>
         <w:rPr>
+          <w:rFonts w:eastAsia="宋体"/>
           <w:color w:val="000000"/>
         </w:rPr>
         <w:t xml:space="preserve">. </w:t>
       </w:r>
       <w:r>
         <w:rPr>
-          <w:rFonts w:ascii="宋体" w:eastAsia="宋体" w:cs="宋体" w:hint="eastAsia"/>
+          <w:rFonts w:ascii="宋体" w:eastAsia="宋体" w:hAnsiTheme="minorHAnsi" w:cs="宋体" w:hint="eastAsia"/>
           <w:color w:val="000000"/>
         </w:rPr>
         <w:t>云制造环境中的虚拟制造单元</w:t>
       </w:r>
       <w:r>
         <w:rPr>
+          <w:rFonts w:eastAsia="宋体"/>
           <w:color w:val="000000"/>
         </w:rPr>
         <w:t xml:space="preserve">[J]. </w:t>
       </w:r>
       <w:r>
         <w:rPr>
-          <w:rFonts w:ascii="宋体" w:eastAsia="宋体" w:cs="宋体" w:hint="eastAsia"/>
+          <w:rFonts w:ascii="宋体" w:eastAsia="宋体" w:hAnsiTheme="minorHAnsi" w:cs="宋体" w:hint="eastAsia"/>
           <w:color w:val="000000"/>
         </w:rPr>
         <w:t>计算机集成制造系统</w:t>
       </w:r>
       <w:r>
         <w:rPr>
+          <w:rFonts w:eastAsia="宋体"/>
           <w:color w:val="000000"/>
         </w:rPr>
         <w:t>. 2012, 18(7): 1415-1425.</w:t>
@@ -22448,48 +22575,55 @@
         <w:adjustRightInd w:val="0"/>
         <w:spacing w:line="400" w:lineRule="auto"/>
         <w:jc w:val="both"/>
-      </w:pPr>
-      <w:r>
-        <w:rPr>
+        <w:rPr>
+          <w:rFonts w:ascii="宋体" w:eastAsia="宋体" w:hAnsiTheme="minorHAnsi" w:cstheme="minorBidi"/>
+        </w:rPr>
+      </w:pPr>
+      <w:r>
+        <w:rPr>
+          <w:rFonts w:eastAsia="宋体"/>
           <w:color w:val="000000"/>
         </w:rPr>
         <w:t xml:space="preserve">[22] </w:t>
       </w:r>
       <w:r>
         <w:rPr>
-          <w:rFonts w:ascii="宋体" w:eastAsia="宋体" w:cs="宋体" w:hint="eastAsia"/>
+          <w:rFonts w:ascii="宋体" w:eastAsia="宋体" w:hAnsiTheme="minorHAnsi" w:cs="宋体" w:hint="eastAsia"/>
           <w:color w:val="000000"/>
         </w:rPr>
         <w:t>李瑞芳，刘泉，徐文君</w:t>
       </w:r>
       <w:r>
         <w:rPr>
+          <w:rFonts w:eastAsia="宋体"/>
           <w:color w:val="000000"/>
         </w:rPr>
         <w:t xml:space="preserve">. </w:t>
       </w:r>
       <w:r>
         <w:rPr>
-          <w:rFonts w:ascii="宋体" w:eastAsia="宋体" w:cs="宋体" w:hint="eastAsia"/>
+          <w:rFonts w:ascii="宋体" w:eastAsia="宋体" w:hAnsiTheme="minorHAnsi" w:cs="宋体" w:hint="eastAsia"/>
           <w:color w:val="000000"/>
         </w:rPr>
         <w:t>云制造装备资源感知与接入适配技术</w:t>
       </w:r>
       <w:r>
         <w:rPr>
+          <w:rFonts w:eastAsia="宋体"/>
           <w:color w:val="000000"/>
         </w:rPr>
         <w:t xml:space="preserve">[J]. </w:t>
       </w:r>
       <w:r>
         <w:rPr>
-          <w:rFonts w:ascii="宋体" w:eastAsia="宋体" w:cs="宋体" w:hint="eastAsia"/>
+          <w:rFonts w:ascii="宋体" w:eastAsia="宋体" w:hAnsiTheme="minorHAnsi" w:cs="宋体" w:hint="eastAsia"/>
           <w:color w:val="000000"/>
         </w:rPr>
         <w:t>计算机集成制造系统</w:t>
       </w:r>
       <w:r>
         <w:rPr>
+          <w:rFonts w:eastAsia="宋体"/>
           <w:color w:val="000000"/>
         </w:rPr>
         <w:t>. 2012, 18(7): 1547-1553.</w:t>
@@ -22503,48 +22637,55 @@
         <w:adjustRightInd w:val="0"/>
         <w:spacing w:line="400" w:lineRule="auto"/>
         <w:jc w:val="both"/>
-      </w:pPr>
-      <w:r>
-        <w:rPr>
+        <w:rPr>
+          <w:rFonts w:ascii="宋体" w:eastAsia="宋体" w:hAnsiTheme="minorHAnsi" w:cstheme="minorBidi"/>
+        </w:rPr>
+      </w:pPr>
+      <w:r>
+        <w:rPr>
+          <w:rFonts w:eastAsia="宋体"/>
           <w:color w:val="000000"/>
         </w:rPr>
         <w:t xml:space="preserve">[23] </w:t>
       </w:r>
       <w:r>
         <w:rPr>
-          <w:rFonts w:ascii="宋体" w:eastAsia="宋体" w:cs="宋体" w:hint="eastAsia"/>
+          <w:rFonts w:ascii="宋体" w:eastAsia="宋体" w:hAnsiTheme="minorHAnsi" w:cs="宋体" w:hint="eastAsia"/>
           <w:color w:val="000000"/>
         </w:rPr>
         <w:t>黄刚，钟小勇，龙渊铭，等</w:t>
       </w:r>
       <w:r>
         <w:rPr>
+          <w:rFonts w:eastAsia="宋体"/>
           <w:color w:val="000000"/>
         </w:rPr>
         <w:t xml:space="preserve">. </w:t>
       </w:r>
       <w:r>
         <w:rPr>
-          <w:rFonts w:ascii="宋体" w:eastAsia="宋体" w:cs="宋体" w:hint="eastAsia"/>
+          <w:rFonts w:ascii="宋体" w:eastAsia="宋体" w:hAnsiTheme="minorHAnsi" w:cs="宋体" w:hint="eastAsia"/>
           <w:color w:val="000000"/>
         </w:rPr>
         <w:t>基于数据云与应用云分离模式的制造资源云定位服务平台</w:t>
       </w:r>
       <w:r>
         <w:rPr>
+          <w:rFonts w:eastAsia="宋体"/>
           <w:color w:val="000000"/>
         </w:rPr>
         <w:t xml:space="preserve">[J]. </w:t>
       </w:r>
       <w:r>
         <w:rPr>
-          <w:rFonts w:ascii="宋体" w:eastAsia="宋体" w:cs="宋体" w:hint="eastAsia"/>
+          <w:rFonts w:ascii="宋体" w:eastAsia="宋体" w:hAnsiTheme="minorHAnsi" w:cs="宋体" w:hint="eastAsia"/>
           <w:color w:val="000000"/>
         </w:rPr>
         <w:t>计算机集成制造系统</w:t>
       </w:r>
       <w:r>
         <w:rPr>
+          <w:rFonts w:eastAsia="宋体"/>
           <w:color w:val="000000"/>
         </w:rPr>
         <w:t>. 2011, 17(3): 519-524.</w:t>
@@ -22558,35 +22699,41 @@
         <w:adjustRightInd w:val="0"/>
         <w:spacing w:line="400" w:lineRule="auto"/>
         <w:jc w:val="both"/>
-      </w:pPr>
-      <w:r>
-        <w:rPr>
+        <w:rPr>
+          <w:rFonts w:ascii="宋体" w:eastAsia="宋体" w:hAnsiTheme="minorHAnsi" w:cstheme="minorBidi"/>
+        </w:rPr>
+      </w:pPr>
+      <w:r>
+        <w:rPr>
+          <w:rFonts w:eastAsia="宋体"/>
           <w:color w:val="000000"/>
         </w:rPr>
         <w:t xml:space="preserve">[24] </w:t>
       </w:r>
       <w:r>
         <w:rPr>
-          <w:rFonts w:ascii="宋体" w:eastAsia="宋体" w:cs="宋体" w:hint="eastAsia"/>
+          <w:rFonts w:ascii="宋体" w:eastAsia="宋体" w:hAnsiTheme="minorHAnsi" w:cs="宋体" w:hint="eastAsia"/>
           <w:color w:val="000000"/>
         </w:rPr>
         <w:t>尹超，李孝斌，尹翰坤，等</w:t>
       </w:r>
       <w:r>
         <w:rPr>
+          <w:rFonts w:eastAsia="宋体"/>
           <w:color w:val="000000"/>
         </w:rPr>
         <w:t xml:space="preserve">. </w:t>
       </w:r>
       <w:r>
         <w:rPr>
-          <w:rFonts w:ascii="宋体" w:eastAsia="宋体" w:cs="宋体" w:hint="eastAsia"/>
+          <w:rFonts w:ascii="宋体" w:eastAsia="宋体" w:hAnsiTheme="minorHAnsi" w:cs="宋体" w:hint="eastAsia"/>
           <w:color w:val="000000"/>
         </w:rPr>
         <w:t>一种机床装备云制造服务接入终端</w:t>
       </w:r>
       <w:r>
         <w:rPr>
+          <w:rFonts w:eastAsia="宋体"/>
           <w:color w:val="000000"/>
         </w:rPr>
         <w:t>[Z].</w:t>
@@ -22600,9 +22747,13 @@
         <w:adjustRightInd w:val="0"/>
         <w:spacing w:line="400" w:lineRule="auto"/>
         <w:jc w:val="both"/>
-      </w:pPr>
-      <w:r>
-        <w:rPr>
+        <w:rPr>
+          <w:rFonts w:ascii="宋体" w:eastAsia="宋体" w:hAnsiTheme="minorHAnsi" w:cstheme="minorBidi"/>
+        </w:rPr>
+      </w:pPr>
+      <w:r>
+        <w:rPr>
+          <w:rFonts w:eastAsia="宋体"/>
           <w:color w:val="000000"/>
         </w:rPr>
         <w:t>[25] Yan J, Guo Z, Shi R. Perception of Manufacturing Resources in Cloud-Manufacturing System: International Conference on Computer Science and Service System[Z]. 20121993-1996.</w:t>
@@ -22616,15 +22767,20 @@
         <w:adjustRightInd w:val="0"/>
         <w:spacing w:line="400" w:lineRule="auto"/>
         <w:jc w:val="both"/>
-      </w:pPr>
-      <w:r>
-        <w:rPr>
+        <w:rPr>
+          <w:rFonts w:ascii="宋体" w:eastAsia="宋体" w:hAnsiTheme="minorHAnsi" w:cstheme="minorBidi"/>
+        </w:rPr>
+      </w:pPr>
+      <w:r>
+        <w:rPr>
+          <w:rFonts w:eastAsia="宋体"/>
           <w:color w:val="000000"/>
         </w:rPr>
         <w:t xml:space="preserve">[26] Rauschecker U, Stöhr M. Using manufacturing service descriptions for flexible integration of production facilities to manufacturing clouds: International Ice </w:t>
       </w:r>
       <w:r>
         <w:rPr>
+          <w:rFonts w:eastAsia="宋体"/>
           <w:color w:val="000000"/>
         </w:rPr>
         <w:lastRenderedPageBreak/>
@@ -22639,61 +22795,69 @@
         <w:adjustRightInd w:val="0"/>
         <w:spacing w:line="400" w:lineRule="auto"/>
         <w:jc w:val="both"/>
-      </w:pPr>
-      <w:r>
-        <w:rPr>
+        <w:rPr>
+          <w:rFonts w:ascii="宋体" w:eastAsia="宋体" w:hAnsiTheme="minorHAnsi" w:cstheme="minorBidi"/>
+        </w:rPr>
+      </w:pPr>
+      <w:r>
+        <w:rPr>
+          <w:rFonts w:eastAsia="宋体"/>
           <w:color w:val="000000"/>
         </w:rPr>
         <w:t xml:space="preserve">[27] </w:t>
       </w:r>
       <w:r>
         <w:rPr>
-          <w:rFonts w:ascii="宋体" w:eastAsia="宋体" w:cs="宋体" w:hint="eastAsia"/>
+          <w:rFonts w:ascii="宋体" w:eastAsia="宋体" w:hAnsiTheme="minorHAnsi" w:cs="宋体" w:hint="eastAsia"/>
           <w:color w:val="000000"/>
         </w:rPr>
         <w:t>李楠，徐文胜，孔令军</w:t>
       </w:r>
       <w:r>
         <w:rPr>
+          <w:rFonts w:eastAsia="宋体"/>
           <w:color w:val="000000"/>
         </w:rPr>
         <w:t xml:space="preserve">. </w:t>
       </w:r>
       <w:r>
         <w:rPr>
-          <w:rFonts w:ascii="宋体" w:eastAsia="宋体" w:cs="宋体" w:hint="eastAsia"/>
+          <w:rFonts w:ascii="宋体" w:eastAsia="宋体" w:hAnsiTheme="minorHAnsi" w:cs="宋体" w:hint="eastAsia"/>
           <w:color w:val="000000"/>
         </w:rPr>
         <w:t>基于</w:t>
       </w:r>
       <w:r>
         <w:rPr>
+          <w:rFonts w:eastAsia="宋体"/>
           <w:color w:val="000000"/>
         </w:rPr>
         <w:t>SOOA</w:t>
       </w:r>
       <w:r>
         <w:rPr>
-          <w:rFonts w:ascii="宋体" w:eastAsia="宋体" w:cs="宋体" w:hint="eastAsia"/>
+          <w:rFonts w:ascii="宋体" w:eastAsia="宋体" w:hAnsiTheme="minorHAnsi" w:cs="宋体" w:hint="eastAsia"/>
           <w:color w:val="000000"/>
         </w:rPr>
         <w:t>的制造资源服务化封装与部署机制</w:t>
       </w:r>
       <w:r>
         <w:rPr>
+          <w:rFonts w:eastAsia="宋体"/>
           <w:color w:val="000000"/>
         </w:rPr>
         <w:t xml:space="preserve">[J]. </w:t>
       </w:r>
       <w:r>
         <w:rPr>
-          <w:rFonts w:ascii="宋体" w:eastAsia="宋体" w:cs="宋体" w:hint="eastAsia"/>
+          <w:rFonts w:ascii="宋体" w:eastAsia="宋体" w:hAnsiTheme="minorHAnsi" w:cs="宋体" w:hint="eastAsia"/>
           <w:color w:val="000000"/>
         </w:rPr>
         <w:t>机械设计与制造</w:t>
       </w:r>
       <w:r>
         <w:rPr>
+          <w:rFonts w:eastAsia="宋体"/>
           <w:color w:val="000000"/>
         </w:rPr>
         <w:t>. 2012(11): 123-125.</w:t>
@@ -22707,48 +22871,55 @@
         <w:adjustRightInd w:val="0"/>
         <w:spacing w:line="400" w:lineRule="auto"/>
         <w:jc w:val="both"/>
-      </w:pPr>
-      <w:r>
-        <w:rPr>
+        <w:rPr>
+          <w:rFonts w:ascii="宋体" w:eastAsia="宋体" w:hAnsiTheme="minorHAnsi" w:cstheme="minorBidi"/>
+        </w:rPr>
+      </w:pPr>
+      <w:r>
+        <w:rPr>
+          <w:rFonts w:eastAsia="宋体"/>
           <w:color w:val="000000"/>
         </w:rPr>
         <w:t xml:space="preserve">[28] </w:t>
       </w:r>
       <w:r>
         <w:rPr>
-          <w:rFonts w:ascii="宋体" w:eastAsia="宋体" w:cs="宋体" w:hint="eastAsia"/>
+          <w:rFonts w:ascii="宋体" w:eastAsia="宋体" w:hAnsiTheme="minorHAnsi" w:cs="宋体" w:hint="eastAsia"/>
           <w:color w:val="000000"/>
         </w:rPr>
         <w:t>吴雪娇，柳先辉</w:t>
       </w:r>
       <w:r>
         <w:rPr>
+          <w:rFonts w:eastAsia="宋体"/>
           <w:color w:val="000000"/>
         </w:rPr>
         <w:t xml:space="preserve">. </w:t>
       </w:r>
       <w:r>
         <w:rPr>
-          <w:rFonts w:ascii="宋体" w:eastAsia="宋体" w:cs="宋体" w:hint="eastAsia"/>
+          <w:rFonts w:ascii="宋体" w:eastAsia="宋体" w:hAnsiTheme="minorHAnsi" w:cs="宋体" w:hint="eastAsia"/>
           <w:color w:val="000000"/>
         </w:rPr>
         <w:t>基于语义的云制造服务描述</w:t>
       </w:r>
       <w:r>
         <w:rPr>
+          <w:rFonts w:eastAsia="宋体"/>
           <w:color w:val="000000"/>
         </w:rPr>
         <w:t xml:space="preserve">[J]. </w:t>
       </w:r>
       <w:r>
         <w:rPr>
-          <w:rFonts w:ascii="宋体" w:eastAsia="宋体" w:cs="宋体" w:hint="eastAsia"/>
+          <w:rFonts w:ascii="宋体" w:eastAsia="宋体" w:hAnsiTheme="minorHAnsi" w:cs="宋体" w:hint="eastAsia"/>
           <w:color w:val="000000"/>
         </w:rPr>
         <w:t>计算机与现代化</w:t>
       </w:r>
       <w:r>
         <w:rPr>
+          <w:rFonts w:eastAsia="宋体"/>
           <w:color w:val="000000"/>
         </w:rPr>
         <w:t>. 2012(1): 40-43.</w:t>
@@ -22762,48 +22933,55 @@
         <w:adjustRightInd w:val="0"/>
         <w:spacing w:line="400" w:lineRule="auto"/>
         <w:jc w:val="both"/>
-      </w:pPr>
-      <w:r>
-        <w:rPr>
+        <w:rPr>
+          <w:rFonts w:ascii="宋体" w:eastAsia="宋体" w:hAnsiTheme="minorHAnsi" w:cstheme="minorBidi"/>
+        </w:rPr>
+      </w:pPr>
+      <w:r>
+        <w:rPr>
+          <w:rFonts w:eastAsia="宋体"/>
           <w:color w:val="000000"/>
         </w:rPr>
         <w:t xml:space="preserve">[29] </w:t>
       </w:r>
       <w:r>
         <w:rPr>
-          <w:rFonts w:ascii="宋体" w:eastAsia="宋体" w:cs="宋体" w:hint="eastAsia"/>
+          <w:rFonts w:ascii="宋体" w:eastAsia="宋体" w:hAnsiTheme="minorHAnsi" w:cs="宋体" w:hint="eastAsia"/>
           <w:color w:val="000000"/>
         </w:rPr>
         <w:t>尹胜，尹超，刘飞，等</w:t>
       </w:r>
       <w:r>
         <w:rPr>
+          <w:rFonts w:eastAsia="宋体"/>
           <w:color w:val="000000"/>
         </w:rPr>
         <w:t xml:space="preserve">. </w:t>
       </w:r>
       <w:r>
         <w:rPr>
-          <w:rFonts w:ascii="宋体" w:eastAsia="宋体" w:cs="宋体" w:hint="eastAsia"/>
+          <w:rFonts w:ascii="宋体" w:eastAsia="宋体" w:hAnsiTheme="minorHAnsi" w:cs="宋体" w:hint="eastAsia"/>
           <w:color w:val="000000"/>
         </w:rPr>
         <w:t>云制造环境下外协加工资源集成服务模式及语义描述</w:t>
       </w:r>
       <w:r>
         <w:rPr>
+          <w:rFonts w:eastAsia="宋体"/>
           <w:color w:val="000000"/>
         </w:rPr>
         <w:t xml:space="preserve">[J]. </w:t>
       </w:r>
       <w:r>
         <w:rPr>
-          <w:rFonts w:ascii="宋体" w:eastAsia="宋体" w:cs="宋体" w:hint="eastAsia"/>
+          <w:rFonts w:ascii="宋体" w:eastAsia="宋体" w:hAnsiTheme="minorHAnsi" w:cs="宋体" w:hint="eastAsia"/>
           <w:color w:val="000000"/>
         </w:rPr>
         <w:t>计算机集成制造系统</w:t>
       </w:r>
       <w:r>
         <w:rPr>
+          <w:rFonts w:eastAsia="宋体"/>
           <w:color w:val="000000"/>
         </w:rPr>
         <w:t>. 2011, 17(3): 525-532.</w:t>
@@ -22817,48 +22995,55 @@
         <w:adjustRightInd w:val="0"/>
         <w:spacing w:line="400" w:lineRule="auto"/>
         <w:jc w:val="both"/>
-      </w:pPr>
-      <w:r>
-        <w:rPr>
+        <w:rPr>
+          <w:rFonts w:ascii="宋体" w:eastAsia="宋体" w:hAnsiTheme="minorHAnsi" w:cstheme="minorBidi"/>
+        </w:rPr>
+      </w:pPr>
+      <w:r>
+        <w:rPr>
+          <w:rFonts w:eastAsia="宋体"/>
           <w:color w:val="000000"/>
         </w:rPr>
         <w:t xml:space="preserve">[30] </w:t>
       </w:r>
       <w:r>
         <w:rPr>
-          <w:rFonts w:ascii="宋体" w:eastAsia="宋体" w:cs="宋体" w:hint="eastAsia"/>
+          <w:rFonts w:ascii="宋体" w:eastAsia="宋体" w:hAnsiTheme="minorHAnsi" w:cs="宋体" w:hint="eastAsia"/>
           <w:color w:val="000000"/>
         </w:rPr>
         <w:t>王中杰，杨琛，张新，等</w:t>
       </w:r>
       <w:r>
         <w:rPr>
+          <w:rFonts w:eastAsia="宋体"/>
           <w:color w:val="000000"/>
         </w:rPr>
         <w:t xml:space="preserve">. </w:t>
       </w:r>
       <w:r>
         <w:rPr>
-          <w:rFonts w:ascii="宋体" w:eastAsia="宋体" w:cs="宋体" w:hint="eastAsia"/>
+          <w:rFonts w:ascii="宋体" w:eastAsia="宋体" w:hAnsiTheme="minorHAnsi" w:cs="宋体" w:hint="eastAsia"/>
           <w:color w:val="000000"/>
         </w:rPr>
         <w:t>云制造环境下生产加工云能力服务</w:t>
       </w:r>
       <w:r>
         <w:rPr>
+          <w:rFonts w:eastAsia="宋体"/>
           <w:color w:val="000000"/>
         </w:rPr>
         <w:t xml:space="preserve">[J]. </w:t>
       </w:r>
       <w:r>
         <w:rPr>
-          <w:rFonts w:ascii="宋体" w:eastAsia="宋体" w:cs="宋体" w:hint="eastAsia"/>
+          <w:rFonts w:ascii="宋体" w:eastAsia="宋体" w:hAnsiTheme="minorHAnsi" w:cs="宋体" w:hint="eastAsia"/>
           <w:color w:val="000000"/>
         </w:rPr>
         <w:t>计算机集成制造系统</w:t>
       </w:r>
       <w:r>
         <w:rPr>
+          <w:rFonts w:eastAsia="宋体"/>
           <w:color w:val="000000"/>
         </w:rPr>
         <w:t>. 2012, 18(7): 1453-1460.</w:t>
@@ -22872,48 +23057,55 @@
         <w:adjustRightInd w:val="0"/>
         <w:spacing w:line="400" w:lineRule="auto"/>
         <w:jc w:val="both"/>
-      </w:pPr>
-      <w:r>
-        <w:rPr>
+        <w:rPr>
+          <w:rFonts w:ascii="宋体" w:eastAsia="宋体" w:hAnsiTheme="minorHAnsi" w:cstheme="minorBidi"/>
+        </w:rPr>
+      </w:pPr>
+      <w:r>
+        <w:rPr>
+          <w:rFonts w:eastAsia="宋体"/>
           <w:color w:val="000000"/>
         </w:rPr>
         <w:t xml:space="preserve">[31] </w:t>
       </w:r>
       <w:r>
         <w:rPr>
-          <w:rFonts w:ascii="宋体" w:eastAsia="宋体" w:cs="宋体" w:hint="eastAsia"/>
+          <w:rFonts w:ascii="宋体" w:eastAsia="宋体" w:hAnsiTheme="minorHAnsi" w:cs="宋体" w:hint="eastAsia"/>
           <w:color w:val="000000"/>
         </w:rPr>
         <w:t>王正成，黄洋</w:t>
       </w:r>
       <w:r>
         <w:rPr>
+          <w:rFonts w:eastAsia="宋体"/>
           <w:color w:val="000000"/>
         </w:rPr>
         <w:t xml:space="preserve">. </w:t>
       </w:r>
       <w:r>
         <w:rPr>
-          <w:rFonts w:ascii="宋体" w:eastAsia="宋体" w:cs="宋体" w:hint="eastAsia"/>
+          <w:rFonts w:ascii="宋体" w:eastAsia="宋体" w:hAnsiTheme="minorHAnsi" w:cs="宋体" w:hint="eastAsia"/>
           <w:color w:val="000000"/>
         </w:rPr>
         <w:t>面向服务链构建的云制造资源集成共享技术研究</w:t>
       </w:r>
       <w:r>
         <w:rPr>
+          <w:rFonts w:eastAsia="宋体"/>
           <w:color w:val="000000"/>
         </w:rPr>
         <w:t xml:space="preserve">[J]. </w:t>
       </w:r>
       <w:r>
         <w:rPr>
-          <w:rFonts w:ascii="宋体" w:eastAsia="宋体" w:cs="宋体" w:hint="eastAsia"/>
+          <w:rFonts w:ascii="宋体" w:eastAsia="宋体" w:hAnsiTheme="minorHAnsi" w:cs="宋体" w:hint="eastAsia"/>
           <w:color w:val="000000"/>
         </w:rPr>
         <w:t>中国机械工程</w:t>
       </w:r>
       <w:r>
         <w:rPr>
+          <w:rFonts w:eastAsia="宋体"/>
           <w:color w:val="000000"/>
         </w:rPr>
         <w:t>. 2012, 23(11): 1324-1331.</w:t>
@@ -22927,48 +23119,55 @@
         <w:adjustRightInd w:val="0"/>
         <w:spacing w:line="400" w:lineRule="auto"/>
         <w:jc w:val="both"/>
-      </w:pPr>
-      <w:r>
-        <w:rPr>
+        <w:rPr>
+          <w:rFonts w:ascii="宋体" w:eastAsia="宋体" w:hAnsiTheme="minorHAnsi" w:cstheme="minorBidi"/>
+        </w:rPr>
+      </w:pPr>
+      <w:r>
+        <w:rPr>
+          <w:rFonts w:eastAsia="宋体"/>
           <w:color w:val="000000"/>
         </w:rPr>
         <w:t xml:space="preserve">[32] </w:t>
       </w:r>
       <w:r>
         <w:rPr>
-          <w:rFonts w:ascii="宋体" w:eastAsia="宋体" w:cs="宋体" w:hint="eastAsia"/>
+          <w:rFonts w:ascii="宋体" w:eastAsia="宋体" w:hAnsiTheme="minorHAnsi" w:cs="宋体" w:hint="eastAsia"/>
           <w:color w:val="000000"/>
         </w:rPr>
         <w:t>李向前，杨海成，敬石开，等</w:t>
       </w:r>
       <w:r>
         <w:rPr>
+          <w:rFonts w:eastAsia="宋体"/>
           <w:color w:val="000000"/>
         </w:rPr>
         <w:t xml:space="preserve">. </w:t>
       </w:r>
       <w:r>
         <w:rPr>
-          <w:rFonts w:ascii="宋体" w:eastAsia="宋体" w:cs="宋体" w:hint="eastAsia"/>
+          <w:rFonts w:ascii="宋体" w:eastAsia="宋体" w:hAnsiTheme="minorHAnsi" w:cs="宋体" w:hint="eastAsia"/>
           <w:color w:val="000000"/>
         </w:rPr>
         <w:t>面向集团企业云制造的知识服务建模</w:t>
       </w:r>
       <w:r>
         <w:rPr>
+          <w:rFonts w:eastAsia="宋体"/>
           <w:color w:val="000000"/>
         </w:rPr>
         <w:t xml:space="preserve">[J]. </w:t>
       </w:r>
       <w:r>
         <w:rPr>
-          <w:rFonts w:ascii="宋体" w:eastAsia="宋体" w:cs="宋体" w:hint="eastAsia"/>
+          <w:rFonts w:ascii="宋体" w:eastAsia="宋体" w:hAnsiTheme="minorHAnsi" w:cs="宋体" w:hint="eastAsia"/>
           <w:color w:val="000000"/>
         </w:rPr>
         <w:t>计算机集成制造系统</w:t>
       </w:r>
       <w:r>
         <w:rPr>
+          <w:rFonts w:eastAsia="宋体"/>
           <w:color w:val="000000"/>
         </w:rPr>
         <w:t>. 2012, 18(8): 1869-1880.</w:t>
@@ -22982,9 +23181,13 @@
         <w:adjustRightInd w:val="0"/>
         <w:spacing w:line="400" w:lineRule="auto"/>
         <w:jc w:val="both"/>
-      </w:pPr>
-      <w:r>
-        <w:rPr>
+        <w:rPr>
+          <w:rFonts w:ascii="宋体" w:eastAsia="宋体" w:hAnsiTheme="minorHAnsi" w:cstheme="minorBidi"/>
+        </w:rPr>
+      </w:pPr>
+      <w:r>
+        <w:rPr>
+          <w:rFonts w:eastAsia="宋体"/>
           <w:color w:val="000000"/>
         </w:rPr>
         <w:t>[33] Wang G, Huang S H, Dismukes J P. Product-driven supply chain selection using integrated multi-criteria decision-making methodology[J]. International Journal of Production Economics. 2004, 91(1): 1-15.</w:t>
@@ -22998,22 +23201,27 @@
         <w:adjustRightInd w:val="0"/>
         <w:spacing w:line="400" w:lineRule="auto"/>
         <w:jc w:val="both"/>
-      </w:pPr>
-      <w:r>
-        <w:rPr>
+        <w:rPr>
+          <w:rFonts w:ascii="宋体" w:eastAsia="宋体" w:hAnsiTheme="minorHAnsi" w:cstheme="minorBidi"/>
+        </w:rPr>
+      </w:pPr>
+      <w:r>
+        <w:rPr>
+          <w:rFonts w:eastAsia="宋体"/>
           <w:color w:val="000000"/>
         </w:rPr>
         <w:t>[34] Kulak, Osman, Kahraman, et al. Fuzzy multi-attribute selection among transportation companies using axiomatic design and analytic hierarchy process[J]. Information Sciences. 2005, 170(2</w:t>
       </w:r>
       <w:r>
         <w:rPr>
-          <w:rFonts w:ascii="宋体" w:eastAsia="宋体" w:cs="宋体" w:hint="eastAsia"/>
+          <w:rFonts w:ascii="宋体" w:eastAsia="宋体" w:hAnsiTheme="minorHAnsi" w:cs="宋体" w:hint="eastAsia"/>
           <w:color w:val="000000"/>
         </w:rPr>
         <w:t>–</w:t>
       </w:r>
       <w:r>
         <w:rPr>
+          <w:rFonts w:eastAsia="宋体"/>
           <w:color w:val="000000"/>
         </w:rPr>
         <w:t>4): 191-210.</w:t>
@@ -23027,22 +23235,27 @@
         <w:adjustRightInd w:val="0"/>
         <w:spacing w:line="400" w:lineRule="auto"/>
         <w:jc w:val="both"/>
-      </w:pPr>
-      <w:r>
-        <w:rPr>
+        <w:rPr>
+          <w:rFonts w:ascii="宋体" w:eastAsia="宋体" w:hAnsiTheme="minorHAnsi" w:cstheme="minorBidi"/>
+        </w:rPr>
+      </w:pPr>
+      <w:r>
+        <w:rPr>
+          <w:rFonts w:eastAsia="宋体"/>
           <w:color w:val="000000"/>
         </w:rPr>
         <w:t>[35] Amid A, Ghodsypour S H, O Brien C. A weighted max</w:t>
       </w:r>
       <w:r>
         <w:rPr>
-          <w:rFonts w:ascii="宋体" w:eastAsia="宋体" w:cs="宋体" w:hint="eastAsia"/>
+          <w:rFonts w:ascii="宋体" w:eastAsia="宋体" w:hAnsiTheme="minorHAnsi" w:cs="宋体" w:hint="eastAsia"/>
           <w:color w:val="000000"/>
         </w:rPr>
         <w:t>–</w:t>
       </w:r>
       <w:r>
         <w:rPr>
+          <w:rFonts w:eastAsia="宋体"/>
           <w:color w:val="000000"/>
         </w:rPr>
         <w:t>min model for fuzzy multi-objective supplier selection in a supply chain[J]. International Journal of Production Economics. 2011, 131(1): 139-145.</w:t>
@@ -23056,74 +23269,83 @@
         <w:adjustRightInd w:val="0"/>
         <w:spacing w:line="400" w:lineRule="auto"/>
         <w:jc w:val="both"/>
-      </w:pPr>
-      <w:r>
-        <w:rPr>
+        <w:rPr>
+          <w:rFonts w:ascii="宋体" w:eastAsia="宋体" w:hAnsiTheme="minorHAnsi" w:cstheme="minorBidi"/>
+        </w:rPr>
+      </w:pPr>
+      <w:r>
+        <w:rPr>
+          <w:rFonts w:eastAsia="宋体"/>
           <w:color w:val="000000"/>
         </w:rPr>
         <w:t xml:space="preserve">[36] </w:t>
       </w:r>
       <w:r>
         <w:rPr>
-          <w:rFonts w:ascii="宋体" w:eastAsia="宋体" w:cs="宋体" w:hint="eastAsia"/>
+          <w:rFonts w:ascii="宋体" w:eastAsia="宋体" w:hAnsiTheme="minorHAnsi" w:cs="宋体" w:hint="eastAsia"/>
           <w:color w:val="000000"/>
         </w:rPr>
         <w:t>王尚广，孙其博，杨放春</w:t>
       </w:r>
       <w:r>
         <w:rPr>
+          <w:rFonts w:eastAsia="宋体"/>
           <w:color w:val="000000"/>
         </w:rPr>
         <w:t xml:space="preserve">. </w:t>
       </w:r>
       <w:r>
         <w:rPr>
-          <w:rFonts w:ascii="宋体" w:eastAsia="宋体" w:cs="宋体" w:hint="eastAsia"/>
+          <w:rFonts w:ascii="宋体" w:eastAsia="宋体" w:hAnsiTheme="minorHAnsi" w:cs="宋体" w:hint="eastAsia"/>
           <w:color w:val="000000"/>
         </w:rPr>
         <w:t>基于全局</w:t>
       </w:r>
       <w:r>
         <w:rPr>
+          <w:rFonts w:eastAsia="宋体"/>
           <w:color w:val="000000"/>
         </w:rPr>
         <w:t>QoS</w:t>
       </w:r>
       <w:r>
         <w:rPr>
-          <w:rFonts w:ascii="宋体" w:eastAsia="宋体" w:cs="宋体" w:hint="eastAsia"/>
+          <w:rFonts w:ascii="宋体" w:eastAsia="宋体" w:hAnsiTheme="minorHAnsi" w:cs="宋体" w:hint="eastAsia"/>
           <w:color w:val="000000"/>
         </w:rPr>
         <w:t>约束分解的</w:t>
       </w:r>
       <w:r>
         <w:rPr>
+          <w:rFonts w:eastAsia="宋体"/>
           <w:color w:val="000000"/>
         </w:rPr>
         <w:t>Web</w:t>
       </w:r>
       <w:r>
         <w:rPr>
-          <w:rFonts w:ascii="宋体" w:eastAsia="宋体" w:cs="宋体" w:hint="eastAsia"/>
+          <w:rFonts w:ascii="宋体" w:eastAsia="宋体" w:hAnsiTheme="minorHAnsi" w:cs="宋体" w:hint="eastAsia"/>
           <w:color w:val="000000"/>
         </w:rPr>
         <w:t>服务动态选择</w:t>
       </w:r>
       <w:r>
         <w:rPr>
+          <w:rFonts w:eastAsia="宋体"/>
           <w:color w:val="000000"/>
         </w:rPr>
         <w:t xml:space="preserve">[J]. </w:t>
       </w:r>
       <w:r>
         <w:rPr>
-          <w:rFonts w:ascii="宋体" w:eastAsia="宋体" w:cs="宋体" w:hint="eastAsia"/>
+          <w:rFonts w:ascii="宋体" w:eastAsia="宋体" w:hAnsiTheme="minorHAnsi" w:cs="宋体" w:hint="eastAsia"/>
           <w:color w:val="000000"/>
         </w:rPr>
         <w:t>软件学报</w:t>
       </w:r>
       <w:r>
         <w:rPr>
+          <w:rFonts w:eastAsia="宋体"/>
           <w:color w:val="000000"/>
         </w:rPr>
         <w:t>. 2011, 22(7): 1426-1439.</w:t>
@@ -23137,61 +23359,69 @@
         <w:adjustRightInd w:val="0"/>
         <w:spacing w:line="400" w:lineRule="auto"/>
         <w:jc w:val="both"/>
-      </w:pPr>
-      <w:r>
-        <w:rPr>
+        <w:rPr>
+          <w:rFonts w:ascii="宋体" w:eastAsia="宋体" w:hAnsiTheme="minorHAnsi" w:cstheme="minorBidi"/>
+        </w:rPr>
+      </w:pPr>
+      <w:r>
+        <w:rPr>
+          <w:rFonts w:eastAsia="宋体"/>
           <w:color w:val="000000"/>
         </w:rPr>
         <w:t xml:space="preserve">[37] </w:t>
       </w:r>
       <w:r>
         <w:rPr>
-          <w:rFonts w:ascii="宋体" w:eastAsia="宋体" w:cs="宋体" w:hint="eastAsia"/>
+          <w:rFonts w:ascii="宋体" w:eastAsia="宋体" w:hAnsiTheme="minorHAnsi" w:cs="宋体" w:hint="eastAsia"/>
           <w:color w:val="000000"/>
         </w:rPr>
         <w:t>刘开，李正义，范磊</w:t>
       </w:r>
       <w:r>
         <w:rPr>
+          <w:rFonts w:eastAsia="宋体"/>
           <w:color w:val="000000"/>
         </w:rPr>
         <w:t xml:space="preserve">. </w:t>
       </w:r>
       <w:r>
         <w:rPr>
-          <w:rFonts w:ascii="宋体" w:eastAsia="宋体" w:cs="宋体" w:hint="eastAsia"/>
+          <w:rFonts w:ascii="宋体" w:eastAsia="宋体" w:hAnsiTheme="minorHAnsi" w:cs="宋体" w:hint="eastAsia"/>
           <w:color w:val="000000"/>
         </w:rPr>
         <w:t>制造云服务组合柔性的多属性评价方法</w:t>
       </w:r>
       <w:r>
         <w:rPr>
+          <w:rFonts w:eastAsia="宋体"/>
           <w:color w:val="000000"/>
         </w:rPr>
         <w:t xml:space="preserve">[J]. </w:t>
       </w:r>
       <w:r>
         <w:rPr>
-          <w:rFonts w:ascii="宋体" w:eastAsia="宋体" w:cs="宋体" w:hint="eastAsia"/>
+          <w:rFonts w:ascii="宋体" w:eastAsia="宋体" w:hAnsiTheme="minorHAnsi" w:cs="宋体" w:hint="eastAsia"/>
           <w:color w:val="000000"/>
         </w:rPr>
         <w:t>江苏科技大学学报</w:t>
       </w:r>
       <w:r>
         <w:rPr>
+          <w:rFonts w:eastAsia="宋体"/>
           <w:color w:val="000000"/>
         </w:rPr>
         <w:t>(</w:t>
       </w:r>
       <w:r>
         <w:rPr>
-          <w:rFonts w:ascii="宋体" w:eastAsia="宋体" w:cs="宋体" w:hint="eastAsia"/>
+          <w:rFonts w:ascii="宋体" w:eastAsia="宋体" w:hAnsiTheme="minorHAnsi" w:cs="宋体" w:hint="eastAsia"/>
           <w:color w:val="000000"/>
         </w:rPr>
         <w:t>社会科学版</w:t>
       </w:r>
       <w:r>
         <w:rPr>
+          <w:rFonts w:eastAsia="宋体"/>
           <w:color w:val="000000"/>
         </w:rPr>
         <w:t>). 2015(3): 89-93.</w:t>
@@ -23205,48 +23435,55 @@
         <w:adjustRightInd w:val="0"/>
         <w:spacing w:line="400" w:lineRule="auto"/>
         <w:jc w:val="both"/>
-      </w:pPr>
-      <w:r>
-        <w:rPr>
+        <w:rPr>
+          <w:rFonts w:ascii="宋体" w:eastAsia="宋体" w:hAnsiTheme="minorHAnsi" w:cstheme="minorBidi"/>
+        </w:rPr>
+      </w:pPr>
+      <w:r>
+        <w:rPr>
+          <w:rFonts w:eastAsia="宋体"/>
           <w:color w:val="000000"/>
         </w:rPr>
         <w:t xml:space="preserve">[38] </w:t>
       </w:r>
       <w:r>
         <w:rPr>
-          <w:rFonts w:ascii="宋体" w:eastAsia="宋体" w:cs="宋体" w:hint="eastAsia"/>
+          <w:rFonts w:ascii="宋体" w:eastAsia="宋体" w:hAnsiTheme="minorHAnsi" w:cs="宋体" w:hint="eastAsia"/>
           <w:color w:val="000000"/>
         </w:rPr>
         <w:t>李雪</w:t>
       </w:r>
       <w:r>
         <w:rPr>
+          <w:rFonts w:eastAsia="宋体"/>
           <w:color w:val="000000"/>
         </w:rPr>
         <w:t xml:space="preserve">. </w:t>
       </w:r>
       <w:r>
         <w:rPr>
-          <w:rFonts w:ascii="宋体" w:eastAsia="宋体" w:cs="宋体" w:hint="eastAsia"/>
+          <w:rFonts w:ascii="宋体" w:eastAsia="宋体" w:hAnsiTheme="minorHAnsi" w:cs="宋体" w:hint="eastAsia"/>
           <w:color w:val="000000"/>
         </w:rPr>
         <w:t>制造云服务组合柔性评价研究</w:t>
       </w:r>
       <w:r>
         <w:rPr>
+          <w:rFonts w:eastAsia="宋体"/>
           <w:color w:val="000000"/>
         </w:rPr>
         <w:t xml:space="preserve">[Z]. </w:t>
       </w:r>
       <w:r>
         <w:rPr>
-          <w:rFonts w:ascii="宋体" w:eastAsia="宋体" w:cs="宋体" w:hint="eastAsia"/>
+          <w:rFonts w:ascii="宋体" w:eastAsia="宋体" w:hAnsiTheme="minorHAnsi" w:cs="宋体" w:hint="eastAsia"/>
           <w:color w:val="000000"/>
         </w:rPr>
         <w:t>沈阳工业大学</w:t>
       </w:r>
       <w:r>
         <w:rPr>
+          <w:rFonts w:eastAsia="宋体"/>
           <w:color w:val="000000"/>
         </w:rPr>
         <w:t>, 2015.</w:t>
@@ -23260,9 +23497,13 @@
         <w:adjustRightInd w:val="0"/>
         <w:spacing w:line="400" w:lineRule="auto"/>
         <w:jc w:val="both"/>
-      </w:pPr>
-      <w:r>
-        <w:rPr>
+        <w:rPr>
+          <w:rFonts w:ascii="宋体" w:eastAsia="宋体" w:hAnsiTheme="minorHAnsi" w:cstheme="minorBidi"/>
+        </w:rPr>
+      </w:pPr>
+      <w:r>
+        <w:rPr>
+          <w:rFonts w:eastAsia="宋体"/>
           <w:color w:val="000000"/>
         </w:rPr>
         <w:lastRenderedPageBreak/>
@@ -23270,39 +23511,42 @@
       </w:r>
       <w:r>
         <w:rPr>
-          <w:rFonts w:ascii="宋体" w:eastAsia="宋体" w:cs="宋体" w:hint="eastAsia"/>
+          <w:rFonts w:ascii="宋体" w:eastAsia="宋体" w:hAnsiTheme="minorHAnsi" w:cs="宋体" w:hint="eastAsia"/>
           <w:color w:val="000000"/>
         </w:rPr>
         <w:t>董元发，郭钢</w:t>
       </w:r>
       <w:r>
         <w:rPr>
+          <w:rFonts w:eastAsia="宋体"/>
           <w:color w:val="000000"/>
         </w:rPr>
         <w:t xml:space="preserve">. </w:t>
       </w:r>
       <w:r>
         <w:rPr>
-          <w:rFonts w:ascii="宋体" w:eastAsia="宋体" w:cs="宋体" w:hint="eastAsia"/>
+          <w:rFonts w:ascii="宋体" w:eastAsia="宋体" w:hAnsiTheme="minorHAnsi" w:cs="宋体" w:hint="eastAsia"/>
           <w:color w:val="000000"/>
         </w:rPr>
         <w:t>基于模板与全局信任度的云制造服务评价与选择方法</w:t>
       </w:r>
       <w:r>
         <w:rPr>
+          <w:rFonts w:eastAsia="宋体"/>
           <w:color w:val="000000"/>
         </w:rPr>
         <w:t xml:space="preserve">[J]. </w:t>
       </w:r>
       <w:r>
         <w:rPr>
-          <w:rFonts w:ascii="宋体" w:eastAsia="宋体" w:cs="宋体" w:hint="eastAsia"/>
+          <w:rFonts w:ascii="宋体" w:eastAsia="宋体" w:hAnsiTheme="minorHAnsi" w:cs="宋体" w:hint="eastAsia"/>
           <w:color w:val="000000"/>
         </w:rPr>
         <w:t>计算机集成制造系统</w:t>
       </w:r>
       <w:r>
         <w:rPr>
+          <w:rFonts w:eastAsia="宋体"/>
           <w:color w:val="000000"/>
         </w:rPr>
         <w:t>. 2014, 20(1): 207-214.</w:t>
@@ -23316,61 +23560,69 @@
         <w:adjustRightInd w:val="0"/>
         <w:spacing w:line="400" w:lineRule="auto"/>
         <w:jc w:val="both"/>
-      </w:pPr>
-      <w:r>
-        <w:rPr>
+        <w:rPr>
+          <w:rFonts w:ascii="宋体" w:eastAsia="宋体" w:hAnsiTheme="minorHAnsi" w:cstheme="minorBidi"/>
+        </w:rPr>
+      </w:pPr>
+      <w:r>
+        <w:rPr>
+          <w:rFonts w:eastAsia="宋体"/>
           <w:color w:val="000000"/>
         </w:rPr>
         <w:t xml:space="preserve">[40] </w:t>
       </w:r>
       <w:r>
         <w:rPr>
-          <w:rFonts w:ascii="宋体" w:eastAsia="宋体" w:cs="宋体" w:hint="eastAsia"/>
+          <w:rFonts w:ascii="宋体" w:eastAsia="宋体" w:hAnsiTheme="minorHAnsi" w:cs="宋体" w:hint="eastAsia"/>
           <w:color w:val="000000"/>
         </w:rPr>
         <w:t>李永湘，姚锡凡，徐川，等</w:t>
       </w:r>
       <w:r>
         <w:rPr>
+          <w:rFonts w:eastAsia="宋体"/>
           <w:color w:val="000000"/>
         </w:rPr>
         <w:t xml:space="preserve">. </w:t>
       </w:r>
       <w:r>
         <w:rPr>
-          <w:rFonts w:ascii="宋体" w:eastAsia="宋体" w:cs="宋体" w:hint="eastAsia"/>
+          <w:rFonts w:ascii="宋体" w:eastAsia="宋体" w:hAnsiTheme="minorHAnsi" w:cs="宋体" w:hint="eastAsia"/>
           <w:color w:val="000000"/>
         </w:rPr>
         <w:t>基于扩展进程代数的云制造服务组合建模与</w:t>
       </w:r>
       <w:r>
         <w:rPr>
+          <w:rFonts w:eastAsia="宋体"/>
           <w:color w:val="000000"/>
         </w:rPr>
         <w:t>QoS</w:t>
       </w:r>
       <w:r>
         <w:rPr>
-          <w:rFonts w:ascii="宋体" w:eastAsia="宋体" w:cs="宋体" w:hint="eastAsia"/>
+          <w:rFonts w:ascii="宋体" w:eastAsia="宋体" w:hAnsiTheme="minorHAnsi" w:cs="宋体" w:hint="eastAsia"/>
           <w:color w:val="000000"/>
         </w:rPr>
         <w:t>评价</w:t>
       </w:r>
       <w:r>
         <w:rPr>
+          <w:rFonts w:eastAsia="宋体"/>
           <w:color w:val="000000"/>
         </w:rPr>
         <w:t xml:space="preserve">[J]. </w:t>
       </w:r>
       <w:r>
         <w:rPr>
-          <w:rFonts w:ascii="宋体" w:eastAsia="宋体" w:cs="宋体" w:hint="eastAsia"/>
+          <w:rFonts w:ascii="宋体" w:eastAsia="宋体" w:hAnsiTheme="minorHAnsi" w:cs="宋体" w:hint="eastAsia"/>
           <w:color w:val="000000"/>
         </w:rPr>
         <w:t>计算机集成制造系统</w:t>
       </w:r>
       <w:r>
         <w:rPr>
+          <w:rFonts w:eastAsia="宋体"/>
           <w:color w:val="000000"/>
         </w:rPr>
         <w:t>. 2014, 20(3): 689-700.</w:t>
@@ -23384,9 +23636,13 @@
         <w:adjustRightInd w:val="0"/>
         <w:spacing w:line="400" w:lineRule="auto"/>
         <w:jc w:val="both"/>
-      </w:pPr>
-      <w:r>
-        <w:rPr>
+        <w:rPr>
+          <w:rFonts w:ascii="宋体" w:eastAsia="宋体" w:hAnsiTheme="minorHAnsi" w:cstheme="minorBidi"/>
+        </w:rPr>
+      </w:pPr>
+      <w:r>
+        <w:rPr>
+          <w:rFonts w:eastAsia="宋体"/>
           <w:color w:val="000000"/>
         </w:rPr>
         <w:t>[41] Shi S, Yang H, Liu H, et al. A resource allocation method based on competitiveness equilibrium for manufacturing grid[J]. International Journal of Advanced Manufacturing Technology. 2009, 41(9-10): 997-1002.</w:t>
@@ -23400,9 +23656,13 @@
         <w:adjustRightInd w:val="0"/>
         <w:spacing w:line="400" w:lineRule="auto"/>
         <w:jc w:val="both"/>
-      </w:pPr>
-      <w:r>
-        <w:rPr>
+        <w:rPr>
+          <w:rFonts w:ascii="宋体" w:eastAsia="宋体" w:hAnsiTheme="minorHAnsi" w:cstheme="minorBidi"/>
+        </w:rPr>
+      </w:pPr>
+      <w:r>
+        <w:rPr>
+          <w:rFonts w:eastAsia="宋体"/>
           <w:color w:val="000000"/>
         </w:rPr>
         <w:t>[42] Tao F, Zhao D, Hu Y, et al. Resource Service Composition and Its Optimal-Selection Based on Particle Swarm Optimization in Manufacturing Grid System[J]. IEEE Transactions on Industrial Informatics. 2009, 4(4): 315-327.</w:t>
@@ -23416,9 +23676,13 @@
         <w:adjustRightInd w:val="0"/>
         <w:spacing w:line="400" w:lineRule="auto"/>
         <w:jc w:val="both"/>
-      </w:pPr>
-      <w:r>
-        <w:rPr>
+        <w:rPr>
+          <w:rFonts w:ascii="宋体" w:eastAsia="宋体" w:hAnsiTheme="minorHAnsi" w:cstheme="minorBidi"/>
+        </w:rPr>
+      </w:pPr>
+      <w:r>
+        <w:rPr>
+          <w:rFonts w:eastAsia="宋体"/>
           <w:color w:val="000000"/>
         </w:rPr>
         <w:t>[43] Elkins D A, Huang N, Alden J M. Agile manufacturing systems in the automotive industry[J]. International Journal of Production Economics. 2004, 91(3): 201-214.</w:t>
@@ -23432,9 +23696,13 @@
         <w:adjustRightInd w:val="0"/>
         <w:spacing w:line="400" w:lineRule="auto"/>
         <w:jc w:val="both"/>
-      </w:pPr>
-      <w:r>
-        <w:rPr>
+        <w:rPr>
+          <w:rFonts w:ascii="宋体" w:eastAsia="宋体" w:hAnsiTheme="minorHAnsi" w:cstheme="minorBidi"/>
+        </w:rPr>
+      </w:pPr>
+      <w:r>
+        <w:rPr>
+          <w:rFonts w:eastAsia="宋体"/>
           <w:color w:val="000000"/>
         </w:rPr>
         <w:t>[44] Gao L, Zhang J, Li P. XML-based resource integration method for agile manufacturing[J]. China Mechanical Engineering. 2002, 13(1): 57-59.</w:t>
@@ -23448,9 +23716,13 @@
         <w:adjustRightInd w:val="0"/>
         <w:spacing w:line="400" w:lineRule="auto"/>
         <w:jc w:val="both"/>
-      </w:pPr>
-      <w:r>
-        <w:rPr>
+        <w:rPr>
+          <w:rFonts w:ascii="宋体" w:eastAsia="宋体" w:hAnsiTheme="minorHAnsi" w:cstheme="minorBidi"/>
+        </w:rPr>
+      </w:pPr>
+      <w:r>
+        <w:rPr>
+          <w:rFonts w:eastAsia="宋体"/>
           <w:color w:val="000000"/>
         </w:rPr>
         <w:t>[45] Kahraman C, Beskese A, Da R. Measuring flexibility of computer integrated manufacturing systems using fuzzy cash flow analysis[J]. Information Sciences. 2004, 168(1): 77-94.</w:t>
@@ -23464,48 +23736,55 @@
         <w:adjustRightInd w:val="0"/>
         <w:spacing w:line="400" w:lineRule="auto"/>
         <w:jc w:val="both"/>
-      </w:pPr>
-      <w:r>
-        <w:rPr>
+        <w:rPr>
+          <w:rFonts w:ascii="宋体" w:eastAsia="宋体" w:hAnsiTheme="minorHAnsi" w:cstheme="minorBidi"/>
+        </w:rPr>
+      </w:pPr>
+      <w:r>
+        <w:rPr>
+          <w:rFonts w:eastAsia="宋体"/>
           <w:color w:val="000000"/>
         </w:rPr>
         <w:t xml:space="preserve">[46] </w:t>
       </w:r>
       <w:r>
         <w:rPr>
-          <w:rFonts w:ascii="宋体" w:eastAsia="宋体" w:cs="宋体" w:hint="eastAsia"/>
+          <w:rFonts w:ascii="宋体" w:eastAsia="宋体" w:hAnsiTheme="minorHAnsi" w:cs="宋体" w:hint="eastAsia"/>
           <w:color w:val="000000"/>
         </w:rPr>
         <w:t>蒋新松</w:t>
       </w:r>
       <w:r>
         <w:rPr>
+          <w:rFonts w:eastAsia="宋体"/>
           <w:color w:val="000000"/>
         </w:rPr>
         <w:t>. 21</w:t>
       </w:r>
       <w:r>
         <w:rPr>
-          <w:rFonts w:ascii="宋体" w:eastAsia="宋体" w:cs="宋体" w:hint="eastAsia"/>
+          <w:rFonts w:ascii="宋体" w:eastAsia="宋体" w:hAnsiTheme="minorHAnsi" w:cs="宋体" w:hint="eastAsia"/>
           <w:color w:val="000000"/>
         </w:rPr>
         <w:t>世纪企业的主要模式──敏捷制造企业</w:t>
       </w:r>
       <w:r>
         <w:rPr>
+          <w:rFonts w:eastAsia="宋体"/>
           <w:color w:val="000000"/>
         </w:rPr>
         <w:t xml:space="preserve">[J]. </w:t>
       </w:r>
       <w:r>
         <w:rPr>
-          <w:rFonts w:ascii="宋体" w:eastAsia="宋体" w:cs="宋体" w:hint="eastAsia"/>
+          <w:rFonts w:ascii="宋体" w:eastAsia="宋体" w:hAnsiTheme="minorHAnsi" w:cs="宋体" w:hint="eastAsia"/>
           <w:color w:val="000000"/>
         </w:rPr>
         <w:t>计算机集成制造系统</w:t>
       </w:r>
       <w:r>
         <w:rPr>
+          <w:rFonts w:eastAsia="宋体"/>
           <w:color w:val="000000"/>
         </w:rPr>
         <w:t>. 1996, 2(4): 3-8.</w:t>
@@ -23519,48 +23798,55 @@
         <w:adjustRightInd w:val="0"/>
         <w:spacing w:line="400" w:lineRule="auto"/>
         <w:jc w:val="both"/>
-      </w:pPr>
-      <w:r>
-        <w:rPr>
+        <w:rPr>
+          <w:rFonts w:ascii="宋体" w:eastAsia="宋体" w:hAnsiTheme="minorHAnsi" w:cstheme="minorBidi"/>
+        </w:rPr>
+      </w:pPr>
+      <w:r>
+        <w:rPr>
+          <w:rFonts w:eastAsia="宋体"/>
           <w:color w:val="000000"/>
         </w:rPr>
         <w:t xml:space="preserve">[47] </w:t>
       </w:r>
       <w:r>
         <w:rPr>
-          <w:rFonts w:ascii="宋体" w:eastAsia="宋体" w:cs="宋体" w:hint="eastAsia"/>
+          <w:rFonts w:ascii="宋体" w:eastAsia="宋体" w:hAnsiTheme="minorHAnsi" w:cs="宋体" w:hint="eastAsia"/>
           <w:color w:val="000000"/>
         </w:rPr>
         <w:t>李伯虎，张霖，柴旭东</w:t>
       </w:r>
       <w:r>
         <w:rPr>
+          <w:rFonts w:eastAsia="宋体"/>
           <w:color w:val="000000"/>
         </w:rPr>
         <w:t xml:space="preserve">. </w:t>
       </w:r>
       <w:r>
         <w:rPr>
-          <w:rFonts w:ascii="宋体" w:eastAsia="宋体" w:cs="宋体" w:hint="eastAsia"/>
+          <w:rFonts w:ascii="宋体" w:eastAsia="宋体" w:hAnsiTheme="minorHAnsi" w:cs="宋体" w:hint="eastAsia"/>
           <w:color w:val="000000"/>
         </w:rPr>
         <w:t>云制造概论</w:t>
       </w:r>
       <w:r>
         <w:rPr>
+          <w:rFonts w:eastAsia="宋体"/>
           <w:color w:val="000000"/>
         </w:rPr>
         <w:t xml:space="preserve">[J]. </w:t>
       </w:r>
       <w:r>
         <w:rPr>
-          <w:rFonts w:ascii="宋体" w:eastAsia="宋体" w:cs="宋体" w:hint="eastAsia"/>
+          <w:rFonts w:ascii="宋体" w:eastAsia="宋体" w:hAnsiTheme="minorHAnsi" w:cs="宋体" w:hint="eastAsia"/>
           <w:color w:val="000000"/>
         </w:rPr>
         <w:t>中兴通讯技术</w:t>
       </w:r>
       <w:r>
         <w:rPr>
+          <w:rFonts w:eastAsia="宋体"/>
           <w:color w:val="000000"/>
         </w:rPr>
         <w:t>. 2010, 16(4): 5-8.</w:t>
@@ -23574,48 +23860,55 @@
         <w:adjustRightInd w:val="0"/>
         <w:spacing w:line="400" w:lineRule="auto"/>
         <w:jc w:val="both"/>
-      </w:pPr>
-      <w:r>
-        <w:rPr>
+        <w:rPr>
+          <w:rFonts w:ascii="宋体" w:eastAsia="宋体" w:hAnsiTheme="minorHAnsi" w:cstheme="minorBidi"/>
+        </w:rPr>
+      </w:pPr>
+      <w:r>
+        <w:rPr>
+          <w:rFonts w:eastAsia="宋体"/>
           <w:color w:val="000000"/>
         </w:rPr>
         <w:t xml:space="preserve">[48] </w:t>
       </w:r>
       <w:r>
         <w:rPr>
-          <w:rFonts w:ascii="宋体" w:eastAsia="宋体" w:cs="宋体" w:hint="eastAsia"/>
+          <w:rFonts w:ascii="宋体" w:eastAsia="宋体" w:hAnsiTheme="minorHAnsi" w:cs="宋体" w:hint="eastAsia"/>
           <w:color w:val="000000"/>
         </w:rPr>
         <w:t>杨海成</w:t>
       </w:r>
       <w:r>
         <w:rPr>
+          <w:rFonts w:eastAsia="宋体"/>
           <w:color w:val="000000"/>
         </w:rPr>
         <w:t xml:space="preserve">. </w:t>
       </w:r>
       <w:r>
         <w:rPr>
-          <w:rFonts w:ascii="宋体" w:eastAsia="宋体" w:cs="宋体" w:hint="eastAsia"/>
+          <w:rFonts w:ascii="宋体" w:eastAsia="宋体" w:hAnsiTheme="minorHAnsi" w:cs="宋体" w:hint="eastAsia"/>
           <w:color w:val="000000"/>
         </w:rPr>
         <w:t>云制造是一种制造服务</w:t>
       </w:r>
       <w:r>
         <w:rPr>
+          <w:rFonts w:eastAsia="宋体"/>
           <w:color w:val="000000"/>
         </w:rPr>
         <w:t xml:space="preserve">[J]. </w:t>
       </w:r>
       <w:r>
         <w:rPr>
-          <w:rFonts w:ascii="宋体" w:eastAsia="宋体" w:cs="宋体" w:hint="eastAsia"/>
+          <w:rFonts w:ascii="宋体" w:eastAsia="宋体" w:hAnsiTheme="minorHAnsi" w:cs="宋体" w:hint="eastAsia"/>
           <w:color w:val="000000"/>
         </w:rPr>
         <w:t>机械设计与制造工程</w:t>
       </w:r>
       <w:r>
         <w:rPr>
+          <w:rFonts w:eastAsia="宋体"/>
           <w:color w:val="000000"/>
         </w:rPr>
         <w:t>. 2010, 39(6): 22-23.</w:t>
@@ -23629,13 +23922,171 @@
         <w:adjustRightInd w:val="0"/>
         <w:spacing w:line="400" w:lineRule="auto"/>
         <w:jc w:val="both"/>
-      </w:pPr>
-      <w:r>
-        <w:rPr>
+        <w:rPr>
+          <w:rFonts w:ascii="宋体" w:eastAsia="宋体" w:hAnsiTheme="minorHAnsi" w:cstheme="minorBidi"/>
+        </w:rPr>
+      </w:pPr>
+      <w:r>
+        <w:rPr>
+          <w:rFonts w:eastAsia="宋体"/>
           <w:color w:val="000000"/>
         </w:rPr>
         <w:t>[49] Breiter G, Behrendt M. Life cycle and characteristics of services in the world of cloud computing[J]. 2009, 53(4): 1-3.</w:t>
       </w:r>
+    </w:p>
+    <w:p>
+      <w:pPr>
+        <w:widowControl w:val="0"/>
+        <w:autoSpaceDE w:val="0"/>
+        <w:autoSpaceDN w:val="0"/>
+        <w:adjustRightInd w:val="0"/>
+        <w:spacing w:line="400" w:lineRule="auto"/>
+        <w:jc w:val="both"/>
+        <w:rPr>
+          <w:rFonts w:ascii="宋体" w:eastAsia="宋体" w:hAnsiTheme="minorHAnsi" w:cstheme="minorBidi"/>
+        </w:rPr>
+      </w:pPr>
+      <w:r>
+        <w:rPr>
+          <w:rFonts w:eastAsia="宋体"/>
+          <w:color w:val="000000"/>
+        </w:rPr>
+        <w:t xml:space="preserve">[50] </w:t>
+      </w:r>
+      <w:r>
+        <w:rPr>
+          <w:rFonts w:ascii="宋体" w:eastAsia="宋体" w:hAnsiTheme="minorHAnsi" w:cs="宋体" w:hint="eastAsia"/>
+          <w:color w:val="000000"/>
+        </w:rPr>
+        <w:t>金强</w:t>
+      </w:r>
+      <w:r>
+        <w:rPr>
+          <w:rFonts w:eastAsia="宋体"/>
+          <w:color w:val="000000"/>
+        </w:rPr>
+        <w:t xml:space="preserve">. </w:t>
+      </w:r>
+      <w:r>
+        <w:rPr>
+          <w:rFonts w:ascii="宋体" w:eastAsia="宋体" w:hAnsiTheme="minorHAnsi" w:cs="宋体" w:hint="eastAsia"/>
+          <w:color w:val="000000"/>
+        </w:rPr>
+        <w:t>基于</w:t>
+      </w:r>
+      <w:r>
+        <w:rPr>
+          <w:rFonts w:eastAsia="宋体"/>
+          <w:color w:val="000000"/>
+        </w:rPr>
+        <w:t>HBase</w:t>
+      </w:r>
+      <w:r>
+        <w:rPr>
+          <w:rFonts w:ascii="宋体" w:eastAsia="宋体" w:hAnsiTheme="minorHAnsi" w:cs="宋体" w:hint="eastAsia"/>
+          <w:color w:val="000000"/>
+        </w:rPr>
+        <w:t>的</w:t>
+      </w:r>
+      <w:r>
+        <w:rPr>
+          <w:rFonts w:eastAsia="宋体"/>
+          <w:color w:val="000000"/>
+        </w:rPr>
+        <w:t>RDF</w:t>
+      </w:r>
+      <w:r>
+        <w:rPr>
+          <w:rFonts w:ascii="宋体" w:eastAsia="宋体" w:hAnsiTheme="minorHAnsi" w:cs="宋体" w:hint="eastAsia"/>
+          <w:color w:val="000000"/>
+        </w:rPr>
+        <w:t>存储系统的研究与设计</w:t>
+      </w:r>
+      <w:r>
+        <w:rPr>
+          <w:rFonts w:eastAsia="宋体"/>
+          <w:color w:val="000000"/>
+        </w:rPr>
+        <w:t xml:space="preserve">[Z]. </w:t>
+      </w:r>
+      <w:r>
+        <w:rPr>
+          <w:rFonts w:ascii="宋体" w:eastAsia="宋体" w:hAnsiTheme="minorHAnsi" w:cs="宋体" w:hint="eastAsia"/>
+          <w:color w:val="000000"/>
+        </w:rPr>
+        <w:t>浙江大学</w:t>
+      </w:r>
+      <w:r>
+        <w:rPr>
+          <w:rFonts w:eastAsia="宋体"/>
+          <w:color w:val="000000"/>
+        </w:rPr>
+        <w:t>, 2011.</w:t>
+      </w:r>
+    </w:p>
+    <w:p>
+      <w:pPr>
+        <w:widowControl w:val="0"/>
+        <w:autoSpaceDE w:val="0"/>
+        <w:autoSpaceDN w:val="0"/>
+        <w:adjustRightInd w:val="0"/>
+        <w:spacing w:line="400" w:lineRule="auto"/>
+        <w:jc w:val="both"/>
+        <w:rPr>
+          <w:rFonts w:ascii="宋体" w:eastAsia="宋体" w:hAnsiTheme="minorHAnsi" w:cstheme="minorBidi"/>
+        </w:rPr>
+      </w:pPr>
+      <w:r>
+        <w:rPr>
+          <w:rFonts w:eastAsia="宋体"/>
+          <w:color w:val="000000"/>
+        </w:rPr>
+        <w:t xml:space="preserve">[51] </w:t>
+      </w:r>
+      <w:bookmarkStart w:id="5" w:name="_neb7F886809_F2A2_4718_B398_EAFBC3AF0C9C"/>
+      <w:r>
+        <w:rPr>
+          <w:rFonts w:ascii="宋体" w:eastAsia="宋体" w:hAnsiTheme="minorHAnsi" w:cs="宋体" w:hint="eastAsia"/>
+          <w:color w:val="000000"/>
+        </w:rPr>
+        <w:t>胡鹤，刘大有，王生生</w:t>
+      </w:r>
+      <w:r>
+        <w:rPr>
+          <w:rFonts w:eastAsia="宋体"/>
+          <w:color w:val="000000"/>
+        </w:rPr>
+        <w:t>. Web</w:t>
+      </w:r>
+      <w:r>
+        <w:rPr>
+          <w:rFonts w:ascii="宋体" w:eastAsia="宋体" w:hAnsiTheme="minorHAnsi" w:cs="宋体" w:hint="eastAsia"/>
+          <w:color w:val="000000"/>
+        </w:rPr>
+        <w:t>本体语言</w:t>
+      </w:r>
+      <w:r>
+        <w:rPr>
+          <w:rFonts w:eastAsia="宋体"/>
+          <w:color w:val="000000"/>
+        </w:rPr>
+        <w:t xml:space="preserve">OWL[J]. </w:t>
+      </w:r>
+      <w:r>
+        <w:rPr>
+          <w:rFonts w:ascii="宋体" w:eastAsia="宋体" w:hAnsiTheme="minorHAnsi" w:cs="宋体" w:hint="eastAsia"/>
+          <w:color w:val="000000"/>
+        </w:rPr>
+        <w:t>计算机工程</w:t>
+      </w:r>
+      <w:r>
+        <w:rPr>
+          <w:rFonts w:eastAsia="宋体"/>
+          <w:color w:val="000000"/>
+        </w:rPr>
+        <w:t>. 2004, 30(12): 1-2.</w:t>
+      </w:r>
+      <w:bookmarkEnd w:id="5"/>
     </w:p>
     <w:p>
       <w:pPr>
@@ -23674,6 +24125,7 @@
           <w:bCs/>
           <w:color w:val="FF0000"/>
         </w:rPr>
+        <w:lastRenderedPageBreak/>
         <w:t>校对报告</w:t>
       </w:r>
     </w:p>
@@ -23735,14 +24187,13 @@
         <w:rPr>
           <w:color w:val="000000"/>
         </w:rPr>
-        <w:lastRenderedPageBreak/>
         <w:t>当前文档包含的题录共</w:t>
       </w:r>
       <w:r>
         <w:rPr>
           <w:color w:val="000000"/>
         </w:rPr>
-        <w:t>57</w:t>
+        <w:t>60</w:t>
       </w:r>
       <w:r>
         <w:rPr>
@@ -25003,7 +25454,7 @@
 </file>
 
 <file path=customXml/itemProps1.xml><?xml version="1.0" encoding="utf-8"?>
-<ds:datastoreItem xmlns:ds="http://schemas.openxmlformats.org/officeDocument/2006/customXml" ds:itemID="{ECAC5F8D-D02A-4521-BB7E-7B478445BED1}">
+<ds:datastoreItem xmlns:ds="http://schemas.openxmlformats.org/officeDocument/2006/customXml" ds:itemID="{68934D01-3080-42B2-86F3-154CCD8840B3}">
   <ds:schemaRefs>
     <ds:schemaRef ds:uri="http://schemas.openxmlformats.org/officeDocument/2006/bibliography"/>
   </ds:schemaRefs>

--- a/paper.docx
+++ b/paper.docx
@@ -825,7 +825,7 @@
         </w:rPr>
         <w:lastRenderedPageBreak/>
         <w:drawing>
-          <wp:inline distT="0" distB="0" distL="0" distR="0" wp14:anchorId="0F241C65" wp14:editId="776216C5">
+          <wp:inline distT="0" distB="0" distL="0" distR="0" wp14:anchorId="0F241C65" wp14:editId="2E80843F">
             <wp:extent cx="3152775" cy="2165064"/>
             <wp:effectExtent l="0" t="0" r="0" b="6985"/>
             <wp:docPr id="28" name="图片 28"/>
@@ -1669,20 +1669,23 @@
     <w:p>
       <w:pPr>
         <w:spacing w:line="400" w:lineRule="exact"/>
-        <w:ind w:firstLineChars="200" w:firstLine="480"/>
-        <w:rPr>
-          <w:rFonts w:eastAsia="宋体"/>
+        <w:ind w:firstLineChars="200" w:firstLine="482"/>
+        <w:rPr>
+          <w:rFonts w:eastAsia="宋体"/>
+          <w:b/>
         </w:rPr>
       </w:pPr>
       <w:r>
         <w:rPr>
           <w:rFonts w:ascii="宋体" w:eastAsia="宋体" w:hAnsi="宋体" w:cs="宋体" w:hint="eastAsia"/>
+          <w:b/>
         </w:rPr>
         <w:t>1.</w:t>
       </w:r>
       <w:r>
         <w:rPr>
           <w:rFonts w:eastAsia="宋体"/>
+          <w:b/>
         </w:rPr>
         <w:t>在资源的感知与接入方面。</w:t>
       </w:r>
@@ -1889,20 +1892,23 @@
     <w:p>
       <w:pPr>
         <w:spacing w:line="400" w:lineRule="exact"/>
-        <w:ind w:firstLineChars="200" w:firstLine="480"/>
-        <w:rPr>
-          <w:rFonts w:eastAsia="宋体"/>
+        <w:ind w:firstLineChars="200" w:firstLine="482"/>
+        <w:rPr>
+          <w:rFonts w:eastAsia="宋体"/>
+          <w:b/>
         </w:rPr>
       </w:pPr>
       <w:r>
         <w:rPr>
           <w:rFonts w:ascii="宋体" w:eastAsia="宋体" w:hAnsi="宋体" w:cs="宋体" w:hint="eastAsia"/>
+          <w:b/>
         </w:rPr>
         <w:t>2.</w:t>
       </w:r>
       <w:r>
         <w:rPr>
           <w:rFonts w:eastAsia="宋体"/>
+          <w:b/>
         </w:rPr>
         <w:t>在资源的虚拟化方面。</w:t>
       </w:r>
@@ -1974,20 +1980,23 @@
     <w:p>
       <w:pPr>
         <w:spacing w:line="400" w:lineRule="exact"/>
-        <w:ind w:firstLineChars="200" w:firstLine="480"/>
-        <w:rPr>
-          <w:rFonts w:eastAsia="宋体"/>
+        <w:ind w:firstLineChars="200" w:firstLine="482"/>
+        <w:rPr>
+          <w:rFonts w:eastAsia="宋体"/>
+          <w:b/>
         </w:rPr>
       </w:pPr>
       <w:r>
         <w:rPr>
           <w:rFonts w:ascii="宋体" w:eastAsia="宋体" w:hAnsi="宋体" w:cs="宋体" w:hint="eastAsia"/>
+          <w:b/>
         </w:rPr>
         <w:t>3.</w:t>
       </w:r>
       <w:r>
         <w:rPr>
           <w:rFonts w:eastAsia="宋体"/>
+          <w:b/>
         </w:rPr>
         <w:t>在资源的服务化方面。</w:t>
       </w:r>
@@ -4181,7 +4190,23 @@
           <w:color w:val="454545"/>
           <w:shd w:val="clear" w:color="auto" w:fill="FFFFFF"/>
         </w:rPr>
-        <w:t>Web(Semantic Web)</w:t>
+        <w:t>Web</w:t>
+      </w:r>
+      <w:r>
+        <w:rPr>
+          <w:rFonts w:eastAsia="宋体"/>
+          <w:color w:val="454545"/>
+          <w:shd w:val="clear" w:color="auto" w:fill="FFFFFF"/>
+        </w:rPr>
+        <w:t xml:space="preserve"> </w:t>
+      </w:r>
+      <w:r>
+        <w:rPr>
+          <w:rFonts w:eastAsia="宋体"/>
+          <w:color w:val="454545"/>
+          <w:shd w:val="clear" w:color="auto" w:fill="FFFFFF"/>
+        </w:rPr>
+        <w:t>(Semantic Web)</w:t>
       </w:r>
       <w:r>
         <w:rPr>
@@ -4865,8 +4890,8 @@
         <mc:AlternateContent>
           <mc:Choice Requires="wpc">
             <w:drawing>
-              <wp:inline distT="0" distB="0" distL="0" distR="0" wp14:anchorId="28F39157" wp14:editId="54E44EB1">
-                <wp:extent cx="3116580" cy="868680"/>
+              <wp:inline distT="0" distB="0" distL="0" distR="0" wp14:anchorId="28F39157" wp14:editId="38452A70">
+                <wp:extent cx="3116580" cy="762000"/>
                 <wp:effectExtent l="0" t="0" r="0" b="0"/>
                 <wp:docPr id="38" name="画布 38"/>
                 <wp:cNvGraphicFramePr>
@@ -5108,7 +5133,7 @@
           </mc:Choice>
           <mc:Fallback>
             <w:pict>
-              <v:group w14:anchorId="28F39157" id="画布 38" o:spid="_x0000_s1026" editas="canvas" style="width:245.4pt;height:68.4pt;mso-position-horizontal-relative:char;mso-position-vertical-relative:line" coordsize="31165,8686" o:gfxdata="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">
+              <v:group w14:anchorId="28F39157" id="画布 38" o:spid="_x0000_s1026" editas="canvas" style="width:245.4pt;height:60pt;mso-position-horizontal-relative:char;mso-position-vertical-relative:line" coordsize="31165,7620" o:gfxdata="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">
                 <v:shapetype id="_x0000_t75" coordsize="21600,21600" o:spt="75" o:preferrelative="t" path="m@4@5l@4@11@9@11@9@5xe" filled="f" stroked="f">
                   <v:stroke joinstyle="miter"/>
                   <v:formulas>
@@ -5128,7 +5153,7 @@
                   <v:path o:extrusionok="f" gradientshapeok="t" o:connecttype="rect"/>
                   <o:lock v:ext="edit" aspectratio="t"/>
                 </v:shapetype>
-                <v:shape id="_x0000_s1027" type="#_x0000_t75" style="position:absolute;width:31165;height:8686;visibility:visible;mso-wrap-style:square">
+                <v:shape id="_x0000_s1027" type="#_x0000_t75" style="position:absolute;width:31165;height:7620;visibility:visible;mso-wrap-style:square">
                   <v:fill o:detectmouseclick="t"/>
                   <v:path o:connecttype="none"/>
                 </v:shape>
@@ -5225,81 +5250,4039 @@
     </w:p>
     <w:p>
       <w:pPr>
+        <w:pStyle w:val="a4"/>
+      </w:pPr>
+      <w:r>
+        <w:rPr>
+          <w:rFonts w:hint="eastAsia"/>
+        </w:rPr>
+        <w:t>图</w:t>
+      </w:r>
+      <w:r>
+        <w:rPr>
+          <w:rFonts w:hint="eastAsia"/>
+        </w:rPr>
+        <w:t>2.1  RDF</w:t>
+      </w:r>
+      <w:r>
+        <w:rPr>
+          <w:rFonts w:hint="eastAsia"/>
+        </w:rPr>
+        <w:t>有向图</w:t>
+      </w:r>
+    </w:p>
+    <w:p>
+      <w:pPr>
         <w:widowControl w:val="0"/>
         <w:spacing w:line="400" w:lineRule="exact"/>
+        <w:ind w:firstLineChars="200" w:firstLine="480"/>
+        <w:rPr>
+          <w:rFonts w:eastAsia="宋体"/>
+        </w:rPr>
+      </w:pPr>
+      <w:r>
+        <w:rPr>
+          <w:rFonts w:eastAsia="宋体" w:hint="eastAsia"/>
+        </w:rPr>
+        <w:t>如</w:t>
+      </w:r>
+      <w:r>
+        <w:rPr>
+          <w:rFonts w:eastAsia="宋体" w:hint="eastAsia"/>
+          <w:color w:val="FF0000"/>
+        </w:rPr>
+        <w:t>图</w:t>
+      </w:r>
+      <w:r>
+        <w:rPr>
+          <w:rFonts w:eastAsia="宋体" w:hint="eastAsia"/>
+          <w:color w:val="FF0000"/>
+        </w:rPr>
+        <w:t>2</w:t>
+      </w:r>
+      <w:r>
+        <w:rPr>
+          <w:rFonts w:eastAsia="宋体"/>
+          <w:color w:val="FF0000"/>
+        </w:rPr>
+        <w:t>.2</w:t>
+      </w:r>
+      <w:r>
+        <w:rPr>
+          <w:rFonts w:eastAsia="宋体" w:hint="eastAsia"/>
+        </w:rPr>
+        <w:t>是</w:t>
+      </w:r>
+      <w:r>
+        <w:rPr>
+          <w:rFonts w:eastAsia="宋体"/>
+        </w:rPr>
+        <w:t>一个</w:t>
+      </w:r>
+      <w:r>
+        <w:rPr>
+          <w:rFonts w:eastAsia="宋体"/>
+        </w:rPr>
+        <w:t>RDF</w:t>
+      </w:r>
+      <w:r>
+        <w:rPr>
+          <w:rFonts w:eastAsia="宋体"/>
+        </w:rPr>
+        <w:t>描述资源的实例</w:t>
+      </w:r>
+      <w:r>
+        <w:rPr>
+          <w:rFonts w:eastAsia="宋体" w:hint="eastAsia"/>
+        </w:rPr>
+        <w:t>，</w:t>
+      </w:r>
+      <w:r>
+        <w:rPr>
+          <w:rFonts w:eastAsia="宋体" w:hint="eastAsia"/>
+        </w:rPr>
+        <w:t>其</w:t>
+      </w:r>
+      <w:r>
+        <w:rPr>
+          <w:rFonts w:eastAsia="宋体"/>
+        </w:rPr>
+        <w:t>定义了资源</w:t>
+      </w:r>
+      <w:r>
+        <w:rPr>
+          <w:rFonts w:eastAsia="宋体" w:hint="eastAsia"/>
+        </w:rPr>
+        <w:t>Jack</w:t>
+      </w:r>
+      <w:r>
+        <w:rPr>
+          <w:rFonts w:eastAsia="宋体" w:hint="eastAsia"/>
+        </w:rPr>
+        <w:t>。</w:t>
+      </w:r>
+      <w:r>
+        <w:rPr>
+          <w:rFonts w:eastAsia="宋体" w:hint="eastAsia"/>
+        </w:rPr>
+        <w:t>Jack</w:t>
+      </w:r>
+      <w:r>
+        <w:rPr>
+          <w:rFonts w:eastAsia="宋体"/>
+        </w:rPr>
+        <w:t>具有属性</w:t>
+      </w:r>
+      <w:r>
+        <w:rPr>
+          <w:rFonts w:eastAsia="宋体"/>
+        </w:rPr>
+        <w:t>name</w:t>
+      </w:r>
+      <w:r>
+        <w:rPr>
+          <w:rFonts w:eastAsia="宋体"/>
+        </w:rPr>
+        <w:t>（</w:t>
+      </w:r>
+      <w:r>
+        <w:rPr>
+          <w:rFonts w:eastAsia="宋体" w:hint="eastAsia"/>
+        </w:rPr>
+        <w:t>文字</w:t>
+      </w:r>
+      <w:r>
+        <w:rPr>
+          <w:rFonts w:eastAsia="宋体"/>
+        </w:rPr>
+        <w:t>类型）</w:t>
+      </w:r>
+      <w:r>
+        <w:rPr>
+          <w:rFonts w:eastAsia="宋体" w:hint="eastAsia"/>
+        </w:rPr>
+        <w:t>、</w:t>
+      </w:r>
+      <w:r>
+        <w:rPr>
+          <w:rFonts w:eastAsia="宋体"/>
+        </w:rPr>
+        <w:t>age</w:t>
+      </w:r>
+      <w:r>
+        <w:rPr>
+          <w:rFonts w:eastAsia="宋体" w:hint="eastAsia"/>
+        </w:rPr>
+        <w:t>（整数</w:t>
+      </w:r>
+      <w:r>
+        <w:rPr>
+          <w:rFonts w:eastAsia="宋体"/>
+        </w:rPr>
+        <w:t>类型）</w:t>
+      </w:r>
+      <w:r>
+        <w:rPr>
+          <w:rFonts w:eastAsia="宋体" w:hint="eastAsia"/>
+        </w:rPr>
+        <w:t>、</w:t>
+      </w:r>
+      <w:r>
+        <w:rPr>
+          <w:rFonts w:eastAsia="宋体"/>
+        </w:rPr>
+        <w:t>gender</w:t>
+      </w:r>
+      <w:r>
+        <w:rPr>
+          <w:rFonts w:eastAsia="宋体"/>
+        </w:rPr>
+        <w:t>（</w:t>
+      </w:r>
+      <w:r>
+        <w:rPr>
+          <w:rFonts w:eastAsia="宋体" w:hint="eastAsia"/>
+        </w:rPr>
+        <w:t>文字</w:t>
+      </w:r>
+      <w:r>
+        <w:rPr>
+          <w:rFonts w:eastAsia="宋体"/>
+        </w:rPr>
+        <w:t>类型）</w:t>
+      </w:r>
+      <w:r>
+        <w:rPr>
+          <w:rFonts w:eastAsia="宋体" w:hint="eastAsia"/>
+        </w:rPr>
+        <w:t>，</w:t>
+      </w:r>
+      <w:r>
+        <w:rPr>
+          <w:rFonts w:eastAsia="宋体"/>
+        </w:rPr>
+        <w:t>取值分别为</w:t>
+      </w:r>
+      <w:r>
+        <w:rPr>
+          <w:rFonts w:eastAsia="宋体" w:hint="eastAsia"/>
+        </w:rPr>
+        <w:t>“</w:t>
+      </w:r>
+      <w:r>
+        <w:rPr>
+          <w:rFonts w:eastAsia="宋体" w:hint="eastAsia"/>
+        </w:rPr>
+        <w:t>Jack</w:t>
+      </w:r>
+      <w:r>
+        <w:rPr>
+          <w:rFonts w:eastAsia="宋体" w:hint="eastAsia"/>
+        </w:rPr>
+        <w:t>”，</w:t>
+      </w:r>
+      <w:r>
+        <w:rPr>
+          <w:rFonts w:eastAsia="宋体" w:hint="eastAsia"/>
+        </w:rPr>
+        <w:t>20</w:t>
+      </w:r>
+      <w:r>
+        <w:rPr>
+          <w:rFonts w:eastAsia="宋体" w:hint="eastAsia"/>
+        </w:rPr>
+        <w:t>和“男”。</w:t>
+      </w:r>
+    </w:p>
+    <w:p>
+      <w:pPr>
+        <w:widowControl w:val="0"/>
         <w:jc w:val="center"/>
         <w:rPr>
-          <w:rFonts w:eastAsia="宋体"/>
-          <w:sz w:val="21"/>
-          <w:szCs w:val="21"/>
-        </w:rPr>
-      </w:pPr>
-      <w:r>
-        <w:rPr>
-          <w:rFonts w:eastAsia="宋体" w:hint="eastAsia"/>
-          <w:sz w:val="21"/>
-          <w:szCs w:val="21"/>
+          <w:rFonts w:eastAsia="宋体" w:hint="eastAsia"/>
+        </w:rPr>
+      </w:pPr>
+      <w:r>
+        <w:rPr>
+          <w:rFonts w:eastAsia="宋体" w:hint="eastAsia"/>
+          <w:noProof/>
+        </w:rPr>
+        <mc:AlternateContent>
+          <mc:Choice Requires="wpc">
+            <w:drawing>
+              <wp:inline distT="0" distB="0" distL="0" distR="0" wp14:anchorId="3BCA4F91" wp14:editId="53ABD330">
+                <wp:extent cx="3657600" cy="1463040"/>
+                <wp:effectExtent l="0" t="0" r="0" b="0"/>
+                <wp:docPr id="44" name="画布 44"/>
+                <wp:cNvGraphicFramePr>
+                  <a:graphicFrameLocks xmlns:a="http://schemas.openxmlformats.org/drawingml/2006/main" noChangeAspect="1"/>
+                </wp:cNvGraphicFramePr>
+                <a:graphic xmlns:a="http://schemas.openxmlformats.org/drawingml/2006/main">
+                  <a:graphicData uri="http://schemas.microsoft.com/office/word/2010/wordprocessingCanvas">
+                    <wpc:wpc>
+                      <wpc:bg/>
+                      <wpc:whole/>
+                      <wps:wsp>
+                        <wps:cNvPr id="45" name="矩形 45"/>
+                        <wps:cNvSpPr/>
+                        <wps:spPr>
+                          <a:xfrm>
+                            <a:off x="624840" y="35999"/>
+                            <a:ext cx="2407920" cy="320040"/>
+                          </a:xfrm>
+                          <a:prstGeom prst="rect">
+                            <a:avLst/>
+                          </a:prstGeom>
+                          <a:noFill/>
+                          <a:ln>
+                            <a:solidFill>
+                              <a:schemeClr val="tx1"/>
+                            </a:solidFill>
+                          </a:ln>
+                        </wps:spPr>
+                        <wps:style>
+                          <a:lnRef idx="2">
+                            <a:schemeClr val="accent1">
+                              <a:shade val="50000"/>
+                            </a:schemeClr>
+                          </a:lnRef>
+                          <a:fillRef idx="1">
+                            <a:schemeClr val="accent1"/>
+                          </a:fillRef>
+                          <a:effectRef idx="0">
+                            <a:schemeClr val="accent1"/>
+                          </a:effectRef>
+                          <a:fontRef idx="minor">
+                            <a:schemeClr val="lt1"/>
+                          </a:fontRef>
+                        </wps:style>
+                        <wps:txbx>
+                          <w:txbxContent>
+                            <w:p>
+                              <w:pPr>
+                                <w:jc w:val="center"/>
+                                <w:rPr>
+                                  <w:rFonts w:hint="eastAsia"/>
+                                  <w:color w:val="000000" w:themeColor="text1"/>
+                                  <w:sz w:val="21"/>
+                                  <w:szCs w:val="21"/>
+                                </w:rPr>
+                              </w:pPr>
+                              <w:r>
+                                <w:rPr>
+                                  <w:rFonts w:hint="eastAsia"/>
+                                  <w:color w:val="000000" w:themeColor="text1"/>
+                                  <w:sz w:val="21"/>
+                                  <w:szCs w:val="21"/>
+                                </w:rPr>
+                                <w:t>http://www.tongji.edu.cn/Jack</w:t>
+                              </w:r>
+                            </w:p>
+                          </w:txbxContent>
+                        </wps:txbx>
+                        <wps:bodyPr rot="0" spcFirstLastPara="0" vertOverflow="overflow" horzOverflow="overflow" vert="horz" wrap="square" lIns="91440" tIns="45720" rIns="91440" bIns="45720" numCol="1" spcCol="0" rtlCol="0" fromWordArt="0" anchor="ctr" anchorCtr="0" forceAA="0" compatLnSpc="1">
+                          <a:prstTxWarp prst="textNoShape">
+                            <a:avLst/>
+                          </a:prstTxWarp>
+                          <a:noAutofit/>
+                        </wps:bodyPr>
+                      </wps:wsp>
+                      <wps:wsp>
+                        <wps:cNvPr id="59" name="椭圆 59"/>
+                        <wps:cNvSpPr/>
+                        <wps:spPr>
+                          <a:xfrm>
+                            <a:off x="160020" y="958019"/>
+                            <a:ext cx="906780" cy="365760"/>
+                          </a:xfrm>
+                          <a:prstGeom prst="ellipse">
+                            <a:avLst/>
+                          </a:prstGeom>
+                          <a:noFill/>
+                          <a:ln>
+                            <a:solidFill>
+                              <a:schemeClr val="tx1"/>
+                            </a:solidFill>
+                          </a:ln>
+                        </wps:spPr>
+                        <wps:style>
+                          <a:lnRef idx="2">
+                            <a:schemeClr val="accent1">
+                              <a:shade val="50000"/>
+                            </a:schemeClr>
+                          </a:lnRef>
+                          <a:fillRef idx="1">
+                            <a:schemeClr val="accent1"/>
+                          </a:fillRef>
+                          <a:effectRef idx="0">
+                            <a:schemeClr val="accent1"/>
+                          </a:effectRef>
+                          <a:fontRef idx="minor">
+                            <a:schemeClr val="lt1"/>
+                          </a:fontRef>
+                        </wps:style>
+                        <wps:txbx>
+                          <w:txbxContent>
+                            <w:p>
+                              <w:pPr>
+                                <w:jc w:val="center"/>
+                                <w:rPr>
+                                  <w:color w:val="000000" w:themeColor="text1"/>
+                                  <w:sz w:val="21"/>
+                                  <w:szCs w:val="21"/>
+                                </w:rPr>
+                              </w:pPr>
+                              <w:r>
+                                <w:rPr>
+                                  <w:rFonts w:hint="eastAsia"/>
+                                  <w:color w:val="000000" w:themeColor="text1"/>
+                                  <w:sz w:val="21"/>
+                                  <w:szCs w:val="21"/>
+                                </w:rPr>
+                                <w:t>Jack</w:t>
+                              </w:r>
+                            </w:p>
+                          </w:txbxContent>
+                        </wps:txbx>
+                        <wps:bodyPr rot="0" spcFirstLastPara="0" vertOverflow="overflow" horzOverflow="overflow" vert="horz" wrap="square" lIns="91440" tIns="45720" rIns="91440" bIns="45720" numCol="1" spcCol="0" rtlCol="0" fromWordArt="0" anchor="ctr" anchorCtr="0" forceAA="0" compatLnSpc="1">
+                          <a:prstTxWarp prst="textNoShape">
+                            <a:avLst/>
+                          </a:prstTxWarp>
+                          <a:noAutofit/>
+                        </wps:bodyPr>
+                      </wps:wsp>
+                      <wps:wsp>
+                        <wps:cNvPr id="72" name="椭圆 72"/>
+                        <wps:cNvSpPr/>
+                        <wps:spPr>
+                          <a:xfrm>
+                            <a:off x="1399200" y="965639"/>
+                            <a:ext cx="906780" cy="365760"/>
+                          </a:xfrm>
+                          <a:prstGeom prst="ellipse">
+                            <a:avLst/>
+                          </a:prstGeom>
+                          <a:noFill/>
+                          <a:ln>
+                            <a:solidFill>
+                              <a:schemeClr val="tx1"/>
+                            </a:solidFill>
+                          </a:ln>
+                        </wps:spPr>
+                        <wps:style>
+                          <a:lnRef idx="2">
+                            <a:schemeClr val="accent1">
+                              <a:shade val="50000"/>
+                            </a:schemeClr>
+                          </a:lnRef>
+                          <a:fillRef idx="1">
+                            <a:schemeClr val="accent1"/>
+                          </a:fillRef>
+                          <a:effectRef idx="0">
+                            <a:schemeClr val="accent1"/>
+                          </a:effectRef>
+                          <a:fontRef idx="minor">
+                            <a:schemeClr val="lt1"/>
+                          </a:fontRef>
+                        </wps:style>
+                        <wps:txbx>
+                          <w:txbxContent>
+                            <w:p>
+                              <w:pPr>
+                                <w:pStyle w:val="a3"/>
+                                <w:jc w:val="center"/>
+                                <w:rPr>
+                                  <w:kern w:val="0"/>
+                                  <w:sz w:val="21"/>
+                                  <w:szCs w:val="21"/>
+                                </w:rPr>
+                              </w:pPr>
+                              <w:r>
+                                <w:rPr>
+                                  <w:rFonts w:eastAsia="等线"/>
+                                  <w:color w:val="000000"/>
+                                  <w:sz w:val="21"/>
+                                  <w:szCs w:val="21"/>
+                                </w:rPr>
+                                <w:t>20</w:t>
+                              </w:r>
+                            </w:p>
+                          </w:txbxContent>
+                        </wps:txbx>
+                        <wps:bodyPr rot="0" spcFirstLastPara="0" vert="horz" wrap="square" lIns="91440" tIns="45720" rIns="91440" bIns="45720" numCol="1" spcCol="0" rtlCol="0" fromWordArt="0" anchor="ctr" anchorCtr="0" forceAA="0" compatLnSpc="1">
+                          <a:prstTxWarp prst="textNoShape">
+                            <a:avLst/>
+                          </a:prstTxWarp>
+                          <a:noAutofit/>
+                        </wps:bodyPr>
+                      </wps:wsp>
+                      <wps:wsp>
+                        <wps:cNvPr id="73" name="椭圆 73"/>
+                        <wps:cNvSpPr/>
+                        <wps:spPr>
+                          <a:xfrm>
+                            <a:off x="2618400" y="965639"/>
+                            <a:ext cx="906780" cy="365760"/>
+                          </a:xfrm>
+                          <a:prstGeom prst="ellipse">
+                            <a:avLst/>
+                          </a:prstGeom>
+                          <a:noFill/>
+                          <a:ln>
+                            <a:solidFill>
+                              <a:schemeClr val="tx1"/>
+                            </a:solidFill>
+                          </a:ln>
+                        </wps:spPr>
+                        <wps:style>
+                          <a:lnRef idx="2">
+                            <a:schemeClr val="accent1">
+                              <a:shade val="50000"/>
+                            </a:schemeClr>
+                          </a:lnRef>
+                          <a:fillRef idx="1">
+                            <a:schemeClr val="accent1"/>
+                          </a:fillRef>
+                          <a:effectRef idx="0">
+                            <a:schemeClr val="accent1"/>
+                          </a:effectRef>
+                          <a:fontRef idx="minor">
+                            <a:schemeClr val="lt1"/>
+                          </a:fontRef>
+                        </wps:style>
+                        <wps:txbx>
+                          <w:txbxContent>
+                            <w:p>
+                              <w:pPr>
+                                <w:pStyle w:val="a3"/>
+                                <w:jc w:val="center"/>
+                                <w:rPr>
+                                  <w:rFonts w:hint="eastAsia"/>
+                                  <w:kern w:val="0"/>
+                                  <w:sz w:val="21"/>
+                                </w:rPr>
+                              </w:pPr>
+                              <w:r>
+                                <w:rPr>
+                                  <w:rFonts w:eastAsia="等线" w:hint="eastAsia"/>
+                                  <w:color w:val="000000"/>
+                                  <w:sz w:val="21"/>
+                                </w:rPr>
+                                <w:t>男</w:t>
+                              </w:r>
+                            </w:p>
+                          </w:txbxContent>
+                        </wps:txbx>
+                        <wps:bodyPr rot="0" spcFirstLastPara="0" vert="horz" wrap="square" lIns="91440" tIns="45720" rIns="91440" bIns="45720" numCol="1" spcCol="0" rtlCol="0" fromWordArt="0" anchor="ctr" anchorCtr="0" forceAA="0" compatLnSpc="1">
+                          <a:prstTxWarp prst="textNoShape">
+                            <a:avLst/>
+                          </a:prstTxWarp>
+                          <a:noAutofit/>
+                        </wps:bodyPr>
+                      </wps:wsp>
+                      <wps:wsp>
+                        <wps:cNvPr id="61" name="直接箭头连接符 61"/>
+                        <wps:cNvCnPr>
+                          <a:stCxn id="45" idx="2"/>
+                          <a:endCxn id="59" idx="7"/>
+                        </wps:cNvCnPr>
+                        <wps:spPr>
+                          <a:xfrm flipH="1">
+                            <a:off x="934005" y="356039"/>
+                            <a:ext cx="894795" cy="655544"/>
+                          </a:xfrm>
+                          <a:prstGeom prst="straightConnector1">
+                            <a:avLst/>
+                          </a:prstGeom>
+                          <a:ln>
+                            <a:solidFill>
+                              <a:schemeClr val="tx1"/>
+                            </a:solidFill>
+                            <a:tailEnd type="triangle"/>
+                          </a:ln>
+                        </wps:spPr>
+                        <wps:style>
+                          <a:lnRef idx="1">
+                            <a:schemeClr val="accent1"/>
+                          </a:lnRef>
+                          <a:fillRef idx="0">
+                            <a:schemeClr val="accent1"/>
+                          </a:fillRef>
+                          <a:effectRef idx="0">
+                            <a:schemeClr val="accent1"/>
+                          </a:effectRef>
+                          <a:fontRef idx="minor">
+                            <a:schemeClr val="tx1"/>
+                          </a:fontRef>
+                        </wps:style>
+                        <wps:bodyPr/>
+                      </wps:wsp>
+                      <wps:wsp>
+                        <wps:cNvPr id="62" name="直接箭头连接符 62"/>
+                        <wps:cNvCnPr>
+                          <a:stCxn id="45" idx="2"/>
+                          <a:endCxn id="72" idx="0"/>
+                        </wps:cNvCnPr>
+                        <wps:spPr>
+                          <a:xfrm>
+                            <a:off x="1828800" y="356039"/>
+                            <a:ext cx="23790" cy="609600"/>
+                          </a:xfrm>
+                          <a:prstGeom prst="straightConnector1">
+                            <a:avLst/>
+                          </a:prstGeom>
+                          <a:ln>
+                            <a:solidFill>
+                              <a:schemeClr val="tx1"/>
+                            </a:solidFill>
+                            <a:tailEnd type="triangle"/>
+                          </a:ln>
+                        </wps:spPr>
+                        <wps:style>
+                          <a:lnRef idx="1">
+                            <a:schemeClr val="accent1"/>
+                          </a:lnRef>
+                          <a:fillRef idx="0">
+                            <a:schemeClr val="accent1"/>
+                          </a:fillRef>
+                          <a:effectRef idx="0">
+                            <a:schemeClr val="accent1"/>
+                          </a:effectRef>
+                          <a:fontRef idx="minor">
+                            <a:schemeClr val="tx1"/>
+                          </a:fontRef>
+                        </wps:style>
+                        <wps:bodyPr/>
+                      </wps:wsp>
+                      <wps:wsp>
+                        <wps:cNvPr id="63" name="直接箭头连接符 63"/>
+                        <wps:cNvCnPr>
+                          <a:stCxn id="45" idx="2"/>
+                          <a:endCxn id="73" idx="1"/>
+                        </wps:cNvCnPr>
+                        <wps:spPr>
+                          <a:xfrm>
+                            <a:off x="1828800" y="356039"/>
+                            <a:ext cx="922395" cy="663164"/>
+                          </a:xfrm>
+                          <a:prstGeom prst="straightConnector1">
+                            <a:avLst/>
+                          </a:prstGeom>
+                          <a:ln>
+                            <a:solidFill>
+                              <a:schemeClr val="tx1"/>
+                            </a:solidFill>
+                            <a:tailEnd type="triangle"/>
+                          </a:ln>
+                        </wps:spPr>
+                        <wps:style>
+                          <a:lnRef idx="1">
+                            <a:schemeClr val="accent1"/>
+                          </a:lnRef>
+                          <a:fillRef idx="0">
+                            <a:schemeClr val="accent1"/>
+                          </a:fillRef>
+                          <a:effectRef idx="0">
+                            <a:schemeClr val="accent1"/>
+                          </a:effectRef>
+                          <a:fontRef idx="minor">
+                            <a:schemeClr val="tx1"/>
+                          </a:fontRef>
+                        </wps:style>
+                        <wps:bodyPr/>
+                      </wps:wsp>
+                      <wps:wsp>
+                        <wps:cNvPr id="75" name="文本框 75"/>
+                        <wps:cNvSpPr txBox="1"/>
+                        <wps:spPr>
+                          <a:xfrm>
+                            <a:off x="952500" y="464820"/>
+                            <a:ext cx="519430" cy="396240"/>
+                          </a:xfrm>
+                          <a:prstGeom prst="rect">
+                            <a:avLst/>
+                          </a:prstGeom>
+                          <a:noFill/>
+                          <a:ln w="6350">
+                            <a:noFill/>
+                          </a:ln>
+                          <a:effectLst/>
+                        </wps:spPr>
+                        <wps:style>
+                          <a:lnRef idx="0">
+                            <a:schemeClr val="accent1"/>
+                          </a:lnRef>
+                          <a:fillRef idx="0">
+                            <a:schemeClr val="accent1"/>
+                          </a:fillRef>
+                          <a:effectRef idx="0">
+                            <a:schemeClr val="accent1"/>
+                          </a:effectRef>
+                          <a:fontRef idx="minor">
+                            <a:schemeClr val="dk1"/>
+                          </a:fontRef>
+                        </wps:style>
+                        <wps:txbx>
+                          <w:txbxContent>
+                            <w:p>
+                              <w:r>
+                                <w:t>n</w:t>
+                              </w:r>
+                              <w:r>
+                                <w:rPr>
+                                  <w:rFonts w:hint="eastAsia"/>
+                                </w:rPr>
+                                <w:t>ame</w:t>
+                              </w:r>
+                            </w:p>
+                          </w:txbxContent>
+                        </wps:txbx>
+                        <wps:bodyPr rot="0" spcFirstLastPara="0" vertOverflow="overflow" horzOverflow="overflow" vert="horz" wrap="none" lIns="91440" tIns="45720" rIns="91440" bIns="45720" numCol="1" spcCol="0" rtlCol="0" fromWordArt="0" anchor="t" anchorCtr="0" forceAA="0" compatLnSpc="1">
+                          <a:prstTxWarp prst="textNoShape">
+                            <a:avLst/>
+                          </a:prstTxWarp>
+                          <a:noAutofit/>
+                        </wps:bodyPr>
+                      </wps:wsp>
+                      <wps:wsp>
+                        <wps:cNvPr id="91" name="文本框 75"/>
+                        <wps:cNvSpPr txBox="1"/>
+                        <wps:spPr>
+                          <a:xfrm>
+                            <a:off x="1483020" y="464820"/>
+                            <a:ext cx="401320" cy="396240"/>
+                          </a:xfrm>
+                          <a:prstGeom prst="rect">
+                            <a:avLst/>
+                          </a:prstGeom>
+                          <a:noFill/>
+                          <a:ln w="6350">
+                            <a:noFill/>
+                          </a:ln>
+                          <a:effectLst/>
+                        </wps:spPr>
+                        <wps:style>
+                          <a:lnRef idx="0">
+                            <a:schemeClr val="accent1"/>
+                          </a:lnRef>
+                          <a:fillRef idx="0">
+                            <a:schemeClr val="accent1"/>
+                          </a:fillRef>
+                          <a:effectRef idx="0">
+                            <a:schemeClr val="accent1"/>
+                          </a:effectRef>
+                          <a:fontRef idx="minor">
+                            <a:schemeClr val="dk1"/>
+                          </a:fontRef>
+                        </wps:style>
+                        <wps:txbx>
+                          <w:txbxContent>
+                            <w:p>
+                              <w:pPr>
+                                <w:pStyle w:val="a3"/>
+                                <w:rPr>
+                                  <w:kern w:val="0"/>
+                                </w:rPr>
+                              </w:pPr>
+                              <w:r>
+                                <w:rPr>
+                                  <w:rFonts w:eastAsia="等线"/>
+                                </w:rPr>
+                                <w:t>age</w:t>
+                              </w:r>
+                            </w:p>
+                          </w:txbxContent>
+                        </wps:txbx>
+                        <wps:bodyPr rot="0" spcFirstLastPara="0" vert="horz" wrap="none" lIns="91440" tIns="45720" rIns="91440" bIns="45720" numCol="1" spcCol="0" rtlCol="0" fromWordArt="0" anchor="t" anchorCtr="0" forceAA="0" compatLnSpc="1">
+                          <a:prstTxWarp prst="textNoShape">
+                            <a:avLst/>
+                          </a:prstTxWarp>
+                          <a:noAutofit/>
+                        </wps:bodyPr>
+                      </wps:wsp>
+                      <wps:wsp>
+                        <wps:cNvPr id="92" name="文本框 75"/>
+                        <wps:cNvSpPr txBox="1"/>
+                        <wps:spPr>
+                          <a:xfrm>
+                            <a:off x="2199300" y="454320"/>
+                            <a:ext cx="603885" cy="396240"/>
+                          </a:xfrm>
+                          <a:prstGeom prst="rect">
+                            <a:avLst/>
+                          </a:prstGeom>
+                          <a:noFill/>
+                          <a:ln w="6350">
+                            <a:noFill/>
+                          </a:ln>
+                          <a:effectLst/>
+                        </wps:spPr>
+                        <wps:style>
+                          <a:lnRef idx="0">
+                            <a:schemeClr val="accent1"/>
+                          </a:lnRef>
+                          <a:fillRef idx="0">
+                            <a:schemeClr val="accent1"/>
+                          </a:fillRef>
+                          <a:effectRef idx="0">
+                            <a:schemeClr val="accent1"/>
+                          </a:effectRef>
+                          <a:fontRef idx="minor">
+                            <a:schemeClr val="dk1"/>
+                          </a:fontRef>
+                        </wps:style>
+                        <wps:txbx>
+                          <w:txbxContent>
+                            <w:p>
+                              <w:pPr>
+                                <w:pStyle w:val="a3"/>
+                                <w:rPr>
+                                  <w:kern w:val="0"/>
+                                </w:rPr>
+                              </w:pPr>
+                              <w:r>
+                                <w:rPr>
+                                  <w:rFonts w:eastAsia="等线"/>
+                                </w:rPr>
+                                <w:t>gender</w:t>
+                              </w:r>
+                            </w:p>
+                          </w:txbxContent>
+                        </wps:txbx>
+                        <wps:bodyPr rot="0" spcFirstLastPara="0" vert="horz" wrap="none" lIns="91440" tIns="45720" rIns="91440" bIns="45720" numCol="1" spcCol="0" rtlCol="0" fromWordArt="0" anchor="t" anchorCtr="0" forceAA="0" compatLnSpc="1">
+                          <a:prstTxWarp prst="textNoShape">
+                            <a:avLst/>
+                          </a:prstTxWarp>
+                          <a:noAutofit/>
+                        </wps:bodyPr>
+                      </wps:wsp>
+                    </wpc:wpc>
+                  </a:graphicData>
+                </a:graphic>
+              </wp:inline>
+            </w:drawing>
+          </mc:Choice>
+          <mc:Fallback>
+            <w:pict>
+              <v:group w14:anchorId="3BCA4F91" id="画布 44" o:spid="_x0000_s1032" editas="canvas" style="width:4in;height:115.2pt;mso-position-horizontal-relative:char;mso-position-vertical-relative:line" coordsize="36576,14630" o:gfxdata="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">
+                <v:shape id="_x0000_s1033" type="#_x0000_t75" style="position:absolute;width:36576;height:14630;visibility:visible;mso-wrap-style:square">
+                  <v:fill o:detectmouseclick="t"/>
+                  <v:path o:connecttype="none"/>
+                </v:shape>
+                <v:rect id="矩形 45" o:spid="_x0000_s1034" style="position:absolute;left:6248;top:359;width:24079;height:3201;visibility:visible;mso-wrap-style:square;v-text-anchor:middle" o:gfxdata="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" filled="f" strokecolor="black [3213]" strokeweight="1pt">
+                  <v:textbox>
+                    <w:txbxContent>
+                      <w:p>
+                        <w:pPr>
+                          <w:jc w:val="center"/>
+                          <w:rPr>
+                            <w:rFonts w:hint="eastAsia"/>
+                            <w:color w:val="000000" w:themeColor="text1"/>
+                            <w:sz w:val="21"/>
+                            <w:szCs w:val="21"/>
+                          </w:rPr>
+                        </w:pPr>
+                        <w:r>
+                          <w:rPr>
+                            <w:rFonts w:hint="eastAsia"/>
+                            <w:color w:val="000000" w:themeColor="text1"/>
+                            <w:sz w:val="21"/>
+                            <w:szCs w:val="21"/>
+                          </w:rPr>
+                          <w:t>http://www.tongji.edu.cn/Jack</w:t>
+                        </w:r>
+                      </w:p>
+                    </w:txbxContent>
+                  </v:textbox>
+                </v:rect>
+                <v:oval id="椭圆 59" o:spid="_x0000_s1035" style="position:absolute;left:1600;top:9580;width:9068;height:3657;visibility:visible;mso-wrap-style:square;v-text-anchor:middle" o:gfxdata="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" filled="f" strokecolor="black [3213]" strokeweight="1pt">
+                  <v:stroke joinstyle="miter"/>
+                  <v:textbox>
+                    <w:txbxContent>
+                      <w:p>
+                        <w:pPr>
+                          <w:jc w:val="center"/>
+                          <w:rPr>
+                            <w:color w:val="000000" w:themeColor="text1"/>
+                            <w:sz w:val="21"/>
+                            <w:szCs w:val="21"/>
+                          </w:rPr>
+                        </w:pPr>
+                        <w:r>
+                          <w:rPr>
+                            <w:rFonts w:hint="eastAsia"/>
+                            <w:color w:val="000000" w:themeColor="text1"/>
+                            <w:sz w:val="21"/>
+                            <w:szCs w:val="21"/>
+                          </w:rPr>
+                          <w:t>Jack</w:t>
+                        </w:r>
+                      </w:p>
+                    </w:txbxContent>
+                  </v:textbox>
+                </v:oval>
+                <v:oval id="椭圆 72" o:spid="_x0000_s1036" style="position:absolute;left:13992;top:9656;width:9067;height:3657;visibility:visible;mso-wrap-style:square;v-text-anchor:middle" o:gfxdata="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" filled="f" strokecolor="black [3213]" strokeweight="1pt">
+                  <v:stroke joinstyle="miter"/>
+                  <v:textbox>
+                    <w:txbxContent>
+                      <w:p>
+                        <w:pPr>
+                          <w:pStyle w:val="a3"/>
+                          <w:jc w:val="center"/>
+                          <w:rPr>
+                            <w:kern w:val="0"/>
+                            <w:sz w:val="21"/>
+                            <w:szCs w:val="21"/>
+                          </w:rPr>
+                        </w:pPr>
+                        <w:r>
+                          <w:rPr>
+                            <w:rFonts w:eastAsia="等线"/>
+                            <w:color w:val="000000"/>
+                            <w:sz w:val="21"/>
+                            <w:szCs w:val="21"/>
+                          </w:rPr>
+                          <w:t>20</w:t>
+                        </w:r>
+                      </w:p>
+                    </w:txbxContent>
+                  </v:textbox>
+                </v:oval>
+                <v:oval id="椭圆 73" o:spid="_x0000_s1037" style="position:absolute;left:26184;top:9656;width:9067;height:3657;visibility:visible;mso-wrap-style:square;v-text-anchor:middle" o:gfxdata="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" filled="f" strokecolor="black [3213]" strokeweight="1pt">
+                  <v:stroke joinstyle="miter"/>
+                  <v:textbox>
+                    <w:txbxContent>
+                      <w:p>
+                        <w:pPr>
+                          <w:pStyle w:val="a3"/>
+                          <w:jc w:val="center"/>
+                          <w:rPr>
+                            <w:rFonts w:hint="eastAsia"/>
+                            <w:kern w:val="0"/>
+                            <w:sz w:val="21"/>
+                          </w:rPr>
+                        </w:pPr>
+                        <w:r>
+                          <w:rPr>
+                            <w:rFonts w:eastAsia="等线" w:hint="eastAsia"/>
+                            <w:color w:val="000000"/>
+                            <w:sz w:val="21"/>
+                          </w:rPr>
+                          <w:t>男</w:t>
+                        </w:r>
+                      </w:p>
+                    </w:txbxContent>
+                  </v:textbox>
+                </v:oval>
+                <v:shape id="直接箭头连接符 61" o:spid="_x0000_s1038" type="#_x0000_t32" style="position:absolute;left:9340;top:3560;width:8948;height:6555;flip:x;visibility:visible;mso-wrap-style:square" o:connectortype="straight" o:gfxdata="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" strokecolor="black [3213]" strokeweight=".5pt">
+                  <v:stroke endarrow="block" joinstyle="miter"/>
+                </v:shape>
+                <v:shape id="直接箭头连接符 62" o:spid="_x0000_s1039" type="#_x0000_t32" style="position:absolute;left:18288;top:3560;width:237;height:6096;visibility:visible;mso-wrap-style:square" o:connectortype="straight" o:gfxdata="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" strokecolor="black [3213]" strokeweight=".5pt">
+                  <v:stroke endarrow="block" joinstyle="miter"/>
+                </v:shape>
+                <v:shape id="直接箭头连接符 63" o:spid="_x0000_s1040" type="#_x0000_t32" style="position:absolute;left:18288;top:3560;width:9223;height:6632;visibility:visible;mso-wrap-style:square" o:connectortype="straight" o:gfxdata="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" strokecolor="black [3213]" strokeweight=".5pt">
+                  <v:stroke endarrow="block" joinstyle="miter"/>
+                </v:shape>
+                <v:shape id="文本框 75" o:spid="_x0000_s1041" type="#_x0000_t202" style="position:absolute;left:9525;top:4648;width:5194;height:3962;visibility:visible;mso-wrap-style:none;v-text-anchor:top" o:gfxdata="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" filled="f" stroked="f" strokeweight=".5pt">
+                  <v:textbox>
+                    <w:txbxContent>
+                      <w:p>
+                        <w:r>
+                          <w:t>n</w:t>
+                        </w:r>
+                        <w:r>
+                          <w:rPr>
+                            <w:rFonts w:hint="eastAsia"/>
+                          </w:rPr>
+                          <w:t>ame</w:t>
+                        </w:r>
+                      </w:p>
+                    </w:txbxContent>
+                  </v:textbox>
+                </v:shape>
+                <v:shape id="文本框 75" o:spid="_x0000_s1042" type="#_x0000_t202" style="position:absolute;left:14830;top:4648;width:4013;height:3962;visibility:visible;mso-wrap-style:none;v-text-anchor:top" o:gfxdata="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" filled="f" stroked="f" strokeweight=".5pt">
+                  <v:textbox>
+                    <w:txbxContent>
+                      <w:p>
+                        <w:pPr>
+                          <w:pStyle w:val="a3"/>
+                          <w:rPr>
+                            <w:kern w:val="0"/>
+                          </w:rPr>
+                        </w:pPr>
+                        <w:r>
+                          <w:rPr>
+                            <w:rFonts w:eastAsia="等线"/>
+                          </w:rPr>
+                          <w:t>age</w:t>
+                        </w:r>
+                      </w:p>
+                    </w:txbxContent>
+                  </v:textbox>
+                </v:shape>
+                <v:shape id="文本框 75" o:spid="_x0000_s1043" type="#_x0000_t202" style="position:absolute;left:21993;top:4543;width:6038;height:3962;visibility:visible;mso-wrap-style:none;v-text-anchor:top" o:gfxdata="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" filled="f" stroked="f" strokeweight=".5pt">
+                  <v:textbox>
+                    <w:txbxContent>
+                      <w:p>
+                        <w:pPr>
+                          <w:pStyle w:val="a3"/>
+                          <w:rPr>
+                            <w:kern w:val="0"/>
+                          </w:rPr>
+                        </w:pPr>
+                        <w:r>
+                          <w:rPr>
+                            <w:rFonts w:eastAsia="等线"/>
+                          </w:rPr>
+                          <w:t>gender</w:t>
+                        </w:r>
+                      </w:p>
+                    </w:txbxContent>
+                  </v:textbox>
+                </v:shape>
+                <w10:anchorlock/>
+              </v:group>
+            </w:pict>
+          </mc:Fallback>
+        </mc:AlternateContent>
+      </w:r>
+    </w:p>
+    <w:p>
+      <w:pPr>
+        <w:pStyle w:val="a4"/>
+        <w:rPr>
+          <w:rFonts w:hint="eastAsia"/>
+        </w:rPr>
+      </w:pPr>
+      <w:r>
+        <w:rPr>
+          <w:rFonts w:hint="eastAsia"/>
         </w:rPr>
         <w:t>图</w:t>
       </w:r>
       <w:r>
         <w:rPr>
-          <w:rFonts w:eastAsia="宋体" w:hint="eastAsia"/>
-          <w:sz w:val="21"/>
-          <w:szCs w:val="21"/>
-        </w:rPr>
-        <w:t>2.1  RDF</w:t>
-      </w:r>
-      <w:r>
-        <w:rPr>
-          <w:rFonts w:eastAsia="宋体" w:hint="eastAsia"/>
-          <w:sz w:val="21"/>
-          <w:szCs w:val="21"/>
-        </w:rPr>
-        <w:t>有向图</w:t>
+          <w:rFonts w:hint="eastAsia"/>
+        </w:rPr>
+        <w:t>2</w:t>
+      </w:r>
+      <w:r>
+        <w:t>.2</w:t>
+      </w:r>
+      <w:r>
+        <w:t xml:space="preserve"> </w:t>
+      </w:r>
+      <w:r>
+        <w:t xml:space="preserve"> RDF</w:t>
+      </w:r>
+      <w:r>
+        <w:rPr>
+          <w:rFonts w:hint="eastAsia"/>
+        </w:rPr>
+        <w:t>数据模型</w:t>
+      </w:r>
+      <w:r>
+        <w:t>实例</w:t>
       </w:r>
     </w:p>
     <w:p>
       <w:pPr>
         <w:widowControl w:val="0"/>
         <w:spacing w:line="400" w:lineRule="exact"/>
+        <w:ind w:firstLineChars="200" w:firstLine="480"/>
+        <w:rPr>
+          <w:rFonts w:eastAsia="宋体" w:hint="eastAsia"/>
+        </w:rPr>
+      </w:pPr>
+      <w:r>
+        <w:rPr>
+          <w:rFonts w:eastAsia="宋体"/>
+        </w:rPr>
+        <w:t>资源描述框架模式（</w:t>
+      </w:r>
+      <w:r>
+        <w:rPr>
+          <w:rFonts w:eastAsia="宋体"/>
+        </w:rPr>
+        <w:t>RDF Schema</w:t>
+      </w:r>
+      <w:r>
+        <w:rPr>
+          <w:rFonts w:eastAsia="宋体"/>
+        </w:rPr>
+        <w:t>）</w:t>
+      </w:r>
+      <w:r>
+        <w:rPr>
+          <w:rFonts w:eastAsia="宋体"/>
+        </w:rPr>
+        <w:fldChar w:fldCharType="begin"/>
+      </w:r>
+      <w:r>
+        <w:rPr>
+          <w:rFonts w:eastAsia="宋体"/>
+        </w:rPr>
+        <w:instrText xml:space="preserve"> ADDIN NE.Ref.{5E1EAA5F-D261-4A85-BC5F-3C7B6DABE24A}</w:instrText>
+      </w:r>
+      <w:r>
+        <w:rPr>
+          <w:rFonts w:eastAsia="宋体"/>
+        </w:rPr>
+        <w:fldChar w:fldCharType="separate"/>
+      </w:r>
+      <w:r>
+        <w:rPr>
+          <w:color w:val="080000"/>
+          <w:vertAlign w:val="superscript"/>
+        </w:rPr>
+        <w:t>[51]</w:t>
+      </w:r>
+      <w:r>
+        <w:rPr>
+          <w:rFonts w:eastAsia="宋体"/>
+        </w:rPr>
+        <w:fldChar w:fldCharType="end"/>
+      </w:r>
+      <w:r>
+        <w:rPr>
+          <w:rFonts w:eastAsia="宋体"/>
+        </w:rPr>
+        <w:t>进一步定义了</w:t>
+      </w:r>
+      <w:r>
+        <w:rPr>
+          <w:rFonts w:eastAsia="宋体"/>
+        </w:rPr>
+        <w:t>RDF</w:t>
+      </w:r>
+      <w:r>
+        <w:rPr>
+          <w:rFonts w:eastAsia="宋体"/>
+        </w:rPr>
+        <w:t>的建模原语</w:t>
+      </w:r>
+      <w:r>
+        <w:rPr>
+          <w:rFonts w:eastAsia="宋体" w:hint="eastAsia"/>
+        </w:rPr>
+        <w:t>。</w:t>
+      </w:r>
+      <w:r>
+        <w:rPr>
+          <w:rFonts w:eastAsia="宋体"/>
+        </w:rPr>
+        <w:t>RDF Schema</w:t>
+      </w:r>
+      <w:r>
+        <w:rPr>
+          <w:rFonts w:eastAsia="宋体"/>
+        </w:rPr>
+        <w:t>为表达</w:t>
+      </w:r>
+      <w:r>
+        <w:rPr>
+          <w:rFonts w:eastAsia="宋体"/>
+        </w:rPr>
+        <w:t>Web</w:t>
+      </w:r>
+      <w:r>
+        <w:rPr>
+          <w:rFonts w:eastAsia="宋体"/>
+        </w:rPr>
+        <w:t>资源元数据，提供了定义词汇、结构和约束的机制</w:t>
+      </w:r>
+      <w:r>
+        <w:rPr>
+          <w:rFonts w:eastAsia="宋体" w:hint="eastAsia"/>
+        </w:rPr>
+        <w:t>。</w:t>
+      </w:r>
+      <w:r>
+        <w:rPr>
+          <w:rFonts w:eastAsia="宋体"/>
+        </w:rPr>
+        <w:t>RDF Schema</w:t>
+      </w:r>
+      <w:r>
+        <w:rPr>
+          <w:rFonts w:eastAsia="宋体"/>
+        </w:rPr>
+        <w:t>能够定义类和性质，性质的</w:t>
+      </w:r>
+      <w:r>
+        <w:rPr>
+          <w:rFonts w:eastAsia="宋体"/>
+        </w:rPr>
+        <w:t>domain</w:t>
+      </w:r>
+      <w:r>
+        <w:rPr>
+          <w:rFonts w:eastAsia="宋体"/>
+        </w:rPr>
+        <w:t>和</w:t>
+      </w:r>
+      <w:r>
+        <w:rPr>
+          <w:rFonts w:eastAsia="宋体"/>
+        </w:rPr>
+        <w:t>range</w:t>
+      </w:r>
+      <w:r>
+        <w:rPr>
+          <w:rFonts w:eastAsia="宋体"/>
+        </w:rPr>
+        <w:t>约束、实例关系、子类关系以及子性质关系，是一种简单的建模语言</w:t>
+      </w:r>
+      <w:r>
+        <w:rPr>
+          <w:rFonts w:eastAsia="宋体" w:hint="eastAsia"/>
+        </w:rPr>
+        <w:t>。</w:t>
+      </w:r>
+      <w:r>
+        <w:rPr>
+          <w:rFonts w:eastAsia="宋体"/>
+        </w:rPr>
+        <w:t>另外，</w:t>
+      </w:r>
+      <w:r>
+        <w:rPr>
+          <w:rFonts w:eastAsia="宋体"/>
+        </w:rPr>
+        <w:t>RDFS</w:t>
+      </w:r>
+      <w:r>
+        <w:rPr>
+          <w:rFonts w:eastAsia="宋体"/>
+        </w:rPr>
+        <w:t>建模语言也是由它自己定义的</w:t>
+      </w:r>
+      <w:r>
+        <w:rPr>
+          <w:rFonts w:eastAsia="宋体"/>
+        </w:rPr>
+        <w:fldChar w:fldCharType="begin"/>
+      </w:r>
+      <w:r>
+        <w:rPr>
+          <w:rFonts w:eastAsia="宋体"/>
+        </w:rPr>
+        <w:instrText xml:space="preserve"> ADDIN NE.Ref.{6C2EBB70-7354-4567-8BE0-27DFE539C1DB}</w:instrText>
+      </w:r>
+      <w:r>
+        <w:rPr>
+          <w:rFonts w:eastAsia="宋体"/>
+        </w:rPr>
+        <w:fldChar w:fldCharType="separate"/>
+      </w:r>
+      <w:r>
+        <w:rPr>
+          <w:color w:val="080000"/>
+          <w:vertAlign w:val="superscript"/>
+        </w:rPr>
+        <w:t>[52]</w:t>
+      </w:r>
+      <w:r>
+        <w:rPr>
+          <w:rFonts w:eastAsia="宋体"/>
+        </w:rPr>
+        <w:fldChar w:fldCharType="end"/>
+      </w:r>
+      <w:r>
+        <w:rPr>
+          <w:rFonts w:eastAsia="宋体"/>
+        </w:rPr>
+        <w:t>，从而使</w:t>
+      </w:r>
+      <w:r>
+        <w:rPr>
+          <w:rFonts w:eastAsia="宋体"/>
+        </w:rPr>
+        <w:t>RDF Schema</w:t>
+      </w:r>
+      <w:r>
+        <w:rPr>
+          <w:rFonts w:eastAsia="宋体"/>
+        </w:rPr>
+        <w:t>的一些性质（如</w:t>
+      </w:r>
+      <w:r>
+        <w:rPr>
+          <w:rFonts w:eastAsia="宋体"/>
+        </w:rPr>
+        <w:t>rdfs</w:t>
+      </w:r>
+      <w:r>
+        <w:rPr>
+          <w:rFonts w:eastAsia="宋体" w:hint="eastAsia"/>
+        </w:rPr>
+        <w:t xml:space="preserve">: </w:t>
+      </w:r>
+      <w:r>
+        <w:rPr>
+          <w:rFonts w:eastAsia="宋体"/>
+        </w:rPr>
+        <w:t>subCIassOf</w:t>
+      </w:r>
+      <w:r>
+        <w:rPr>
+          <w:rFonts w:eastAsia="宋体"/>
+        </w:rPr>
+        <w:t>）既</w:t>
+      </w:r>
+      <w:r>
+        <w:rPr>
+          <w:rFonts w:eastAsia="宋体"/>
+        </w:rPr>
+        <w:lastRenderedPageBreak/>
+        <w:t>可以用作原语，也可以用作</w:t>
+      </w:r>
+      <w:r>
+        <w:rPr>
+          <w:rFonts w:eastAsia="宋体"/>
+        </w:rPr>
+        <w:t>RDF</w:t>
+      </w:r>
+      <w:r>
+        <w:rPr>
+          <w:rFonts w:eastAsia="宋体"/>
+        </w:rPr>
+        <w:t>性质的特定实例</w:t>
+      </w:r>
+      <w:r>
+        <w:rPr>
+          <w:rFonts w:eastAsia="宋体" w:hint="eastAsia"/>
+        </w:rPr>
+        <w:t>，</w:t>
+      </w:r>
+      <w:r>
+        <w:rPr>
+          <w:rFonts w:eastAsia="宋体"/>
+        </w:rPr>
+        <w:t>如下</w:t>
+      </w:r>
+      <w:r>
+        <w:rPr>
+          <w:rFonts w:eastAsia="宋体"/>
+          <w:color w:val="FF0000"/>
+        </w:rPr>
+        <w:t>图</w:t>
+      </w:r>
+      <w:r>
+        <w:rPr>
+          <w:rFonts w:eastAsia="宋体" w:hint="eastAsia"/>
+          <w:color w:val="FF0000"/>
+        </w:rPr>
+        <w:t>2</w:t>
+      </w:r>
+      <w:r>
+        <w:rPr>
+          <w:rFonts w:eastAsia="宋体"/>
+          <w:color w:val="FF0000"/>
+        </w:rPr>
+        <w:t>.3</w:t>
+      </w:r>
+      <w:r>
+        <w:rPr>
+          <w:rFonts w:eastAsia="宋体" w:hint="eastAsia"/>
+        </w:rPr>
+        <w:t>所示</w:t>
+      </w:r>
+      <w:r>
+        <w:rPr>
+          <w:rFonts w:eastAsia="宋体"/>
+        </w:rPr>
+        <w:t>为</w:t>
+      </w:r>
+      <w:r>
+        <w:rPr>
+          <w:rFonts w:eastAsia="宋体" w:hint="eastAsia"/>
+        </w:rPr>
+        <w:t>RD</w:t>
+      </w:r>
+      <w:r>
+        <w:rPr>
+          <w:rFonts w:eastAsia="宋体"/>
+        </w:rPr>
+        <w:t>FS</w:t>
+      </w:r>
+      <w:r>
+        <w:rPr>
+          <w:rFonts w:eastAsia="宋体"/>
+        </w:rPr>
+        <w:t>对</w:t>
+      </w:r>
+      <w:r>
+        <w:rPr>
+          <w:rFonts w:eastAsia="宋体"/>
+        </w:rPr>
+        <w:t>RDF</w:t>
+      </w:r>
+      <w:r>
+        <w:rPr>
+          <w:rFonts w:eastAsia="宋体"/>
+        </w:rPr>
+        <w:t>描述资源的封装</w:t>
+      </w:r>
+      <w:r>
+        <w:rPr>
+          <w:rFonts w:eastAsia="宋体" w:hint="eastAsia"/>
+        </w:rPr>
+        <w:t>范例</w:t>
+      </w:r>
+      <w:r>
+        <w:rPr>
+          <w:rFonts w:eastAsia="宋体"/>
+        </w:rPr>
+        <w:t>。</w:t>
+      </w:r>
+    </w:p>
+    <w:p>
+      <w:pPr>
+        <w:widowControl w:val="0"/>
         <w:jc w:val="center"/>
         <w:rPr>
-          <w:rFonts w:eastAsia="宋体"/>
-          <w:sz w:val="21"/>
-          <w:szCs w:val="21"/>
-        </w:rPr>
-      </w:pPr>
-    </w:p>
-    <w:p>
-      <w:pPr>
-        <w:widowControl w:val="0"/>
-        <w:spacing w:line="400" w:lineRule="exact"/>
-        <w:jc w:val="center"/>
-        <w:rPr>
-          <w:rFonts w:eastAsia="宋体"/>
-          <w:sz w:val="21"/>
-          <w:szCs w:val="21"/>
-        </w:rPr>
-      </w:pPr>
+          <w:rFonts w:eastAsia="宋体" w:hint="eastAsia"/>
+        </w:rPr>
+      </w:pPr>
+      <w:r>
+        <w:rPr>
+          <w:rFonts w:eastAsia="宋体" w:hint="eastAsia"/>
+          <w:noProof/>
+        </w:rPr>
+        <mc:AlternateContent>
+          <mc:Choice Requires="wpc">
+            <w:drawing>
+              <wp:inline distT="0" distB="0" distL="0" distR="0" wp14:anchorId="3AD050EE" wp14:editId="20537977">
+                <wp:extent cx="5234940" cy="3459480"/>
+                <wp:effectExtent l="0" t="0" r="0" b="0"/>
+                <wp:docPr id="64" name="画布 64"/>
+                <wp:cNvGraphicFramePr>
+                  <a:graphicFrameLocks xmlns:a="http://schemas.openxmlformats.org/drawingml/2006/main" noChangeAspect="1"/>
+                </wp:cNvGraphicFramePr>
+                <a:graphic xmlns:a="http://schemas.openxmlformats.org/drawingml/2006/main">
+                  <a:graphicData uri="http://schemas.microsoft.com/office/word/2010/wordprocessingCanvas">
+                    <wpc:wpc>
+                      <wpc:bg/>
+                      <wpc:whole/>
+                      <wps:wsp>
+                        <wps:cNvPr id="74" name="矩形 74"/>
+                        <wps:cNvSpPr/>
+                        <wps:spPr>
+                          <a:xfrm>
+                            <a:off x="1712747" y="175260"/>
+                            <a:ext cx="1120140" cy="297180"/>
+                          </a:xfrm>
+                          <a:prstGeom prst="rect">
+                            <a:avLst/>
+                          </a:prstGeom>
+                          <a:noFill/>
+                          <a:ln>
+                            <a:solidFill>
+                              <a:schemeClr val="tx1"/>
+                            </a:solidFill>
+                          </a:ln>
+                        </wps:spPr>
+                        <wps:style>
+                          <a:lnRef idx="2">
+                            <a:schemeClr val="accent1">
+                              <a:shade val="50000"/>
+                            </a:schemeClr>
+                          </a:lnRef>
+                          <a:fillRef idx="1">
+                            <a:schemeClr val="accent1"/>
+                          </a:fillRef>
+                          <a:effectRef idx="0">
+                            <a:schemeClr val="accent1"/>
+                          </a:effectRef>
+                          <a:fontRef idx="minor">
+                            <a:schemeClr val="lt1"/>
+                          </a:fontRef>
+                        </wps:style>
+                        <wps:txbx>
+                          <w:txbxContent>
+                            <w:p>
+                              <w:pPr>
+                                <w:jc w:val="center"/>
+                                <w:rPr>
+                                  <w:color w:val="000000" w:themeColor="text1"/>
+                                </w:rPr>
+                              </w:pPr>
+                              <w:r>
+                                <w:rPr>
+                                  <w:color w:val="000000" w:themeColor="text1"/>
+                                </w:rPr>
+                                <w:t>r</w:t>
+                              </w:r>
+                              <w:r>
+                                <w:rPr>
+                                  <w:rFonts w:hint="eastAsia"/>
+                                  <w:color w:val="000000" w:themeColor="text1"/>
+                                </w:rPr>
+                                <w:t>dfs</w:t>
+                              </w:r>
+                              <w:r>
+                                <w:rPr>
+                                  <w:color w:val="000000" w:themeColor="text1"/>
+                                </w:rPr>
+                                <w:t>:</w:t>
+                              </w:r>
+                              <w:r>
+                                <w:rPr>
+                                  <w:color w:val="000000" w:themeColor="text1"/>
+                                </w:rPr>
+                                <w:t xml:space="preserve"> Resource</w:t>
+                              </w:r>
+                            </w:p>
+                          </w:txbxContent>
+                        </wps:txbx>
+                        <wps:bodyPr rot="0" spcFirstLastPara="0" vertOverflow="overflow" horzOverflow="overflow" vert="horz" wrap="square" lIns="91440" tIns="45720" rIns="91440" bIns="45720" numCol="1" spcCol="0" rtlCol="0" fromWordArt="0" anchor="ctr" anchorCtr="0" forceAA="0" compatLnSpc="1">
+                          <a:prstTxWarp prst="textNoShape">
+                            <a:avLst/>
+                          </a:prstTxWarp>
+                          <a:noAutofit/>
+                        </wps:bodyPr>
+                      </wps:wsp>
+                      <wps:wsp>
+                        <wps:cNvPr id="76" name="矩形 76"/>
+                        <wps:cNvSpPr/>
+                        <wps:spPr>
+                          <a:xfrm>
+                            <a:off x="688787" y="606720"/>
+                            <a:ext cx="1120140" cy="297180"/>
+                          </a:xfrm>
+                          <a:prstGeom prst="rect">
+                            <a:avLst/>
+                          </a:prstGeom>
+                          <a:noFill/>
+                          <a:ln>
+                            <a:solidFill>
+                              <a:schemeClr val="tx1"/>
+                            </a:solidFill>
+                          </a:ln>
+                        </wps:spPr>
+                        <wps:style>
+                          <a:lnRef idx="2">
+                            <a:schemeClr val="accent1">
+                              <a:shade val="50000"/>
+                            </a:schemeClr>
+                          </a:lnRef>
+                          <a:fillRef idx="1">
+                            <a:schemeClr val="accent1"/>
+                          </a:fillRef>
+                          <a:effectRef idx="0">
+                            <a:schemeClr val="accent1"/>
+                          </a:effectRef>
+                          <a:fontRef idx="minor">
+                            <a:schemeClr val="lt1"/>
+                          </a:fontRef>
+                        </wps:style>
+                        <wps:txbx>
+                          <w:txbxContent>
+                            <w:p>
+                              <w:pPr>
+                                <w:pStyle w:val="a3"/>
+                                <w:jc w:val="center"/>
+                                <w:rPr>
+                                  <w:kern w:val="0"/>
+                                </w:rPr>
+                              </w:pPr>
+                              <w:r>
+                                <w:rPr>
+                                  <w:rFonts w:eastAsia="等线"/>
+                                  <w:color w:val="000000"/>
+                                </w:rPr>
+                                <w:t>rdfs: Class</w:t>
+                              </w:r>
+                            </w:p>
+                          </w:txbxContent>
+                        </wps:txbx>
+                        <wps:bodyPr rot="0" spcFirstLastPara="0" vert="horz" wrap="square" lIns="91440" tIns="45720" rIns="91440" bIns="45720" numCol="1" spcCol="0" rtlCol="0" fromWordArt="0" anchor="ctr" anchorCtr="0" forceAA="0" compatLnSpc="1">
+                          <a:prstTxWarp prst="textNoShape">
+                            <a:avLst/>
+                          </a:prstTxWarp>
+                          <a:noAutofit/>
+                        </wps:bodyPr>
+                      </wps:wsp>
+                      <wps:wsp>
+                        <wps:cNvPr id="77" name="矩形 77"/>
+                        <wps:cNvSpPr/>
+                        <wps:spPr>
+                          <a:xfrm>
+                            <a:off x="2685227" y="599100"/>
+                            <a:ext cx="1120140" cy="297180"/>
+                          </a:xfrm>
+                          <a:prstGeom prst="rect">
+                            <a:avLst/>
+                          </a:prstGeom>
+                          <a:noFill/>
+                          <a:ln>
+                            <a:solidFill>
+                              <a:schemeClr val="tx1"/>
+                            </a:solidFill>
+                          </a:ln>
+                        </wps:spPr>
+                        <wps:style>
+                          <a:lnRef idx="2">
+                            <a:schemeClr val="accent1">
+                              <a:shade val="50000"/>
+                            </a:schemeClr>
+                          </a:lnRef>
+                          <a:fillRef idx="1">
+                            <a:schemeClr val="accent1"/>
+                          </a:fillRef>
+                          <a:effectRef idx="0">
+                            <a:schemeClr val="accent1"/>
+                          </a:effectRef>
+                          <a:fontRef idx="minor">
+                            <a:schemeClr val="lt1"/>
+                          </a:fontRef>
+                        </wps:style>
+                        <wps:txbx>
+                          <w:txbxContent>
+                            <w:p>
+                              <w:pPr>
+                                <w:pStyle w:val="a3"/>
+                                <w:jc w:val="center"/>
+                                <w:rPr>
+                                  <w:kern w:val="0"/>
+                                </w:rPr>
+                              </w:pPr>
+                              <w:r>
+                                <w:rPr>
+                                  <w:rFonts w:eastAsia="等线"/>
+                                  <w:color w:val="000000"/>
+                                </w:rPr>
+                                <w:t>rdfs: Property</w:t>
+                              </w:r>
+                            </w:p>
+                          </w:txbxContent>
+                        </wps:txbx>
+                        <wps:bodyPr rot="0" spcFirstLastPara="0" vert="horz" wrap="square" lIns="91440" tIns="45720" rIns="91440" bIns="45720" numCol="1" spcCol="0" rtlCol="0" fromWordArt="0" anchor="ctr" anchorCtr="0" forceAA="0" compatLnSpc="1">
+                          <a:prstTxWarp prst="textNoShape">
+                            <a:avLst/>
+                          </a:prstTxWarp>
+                          <a:noAutofit/>
+                        </wps:bodyPr>
+                      </wps:wsp>
+                      <wps:wsp>
+                        <wps:cNvPr id="78" name="矩形 78"/>
+                        <wps:cNvSpPr/>
+                        <wps:spPr>
+                          <a:xfrm>
+                            <a:off x="1206947" y="1094400"/>
+                            <a:ext cx="1120140" cy="297180"/>
+                          </a:xfrm>
+                          <a:prstGeom prst="rect">
+                            <a:avLst/>
+                          </a:prstGeom>
+                          <a:noFill/>
+                          <a:ln>
+                            <a:solidFill>
+                              <a:schemeClr val="tx1"/>
+                            </a:solidFill>
+                          </a:ln>
+                        </wps:spPr>
+                        <wps:style>
+                          <a:lnRef idx="2">
+                            <a:schemeClr val="accent1">
+                              <a:shade val="50000"/>
+                            </a:schemeClr>
+                          </a:lnRef>
+                          <a:fillRef idx="1">
+                            <a:schemeClr val="accent1"/>
+                          </a:fillRef>
+                          <a:effectRef idx="0">
+                            <a:schemeClr val="accent1"/>
+                          </a:effectRef>
+                          <a:fontRef idx="minor">
+                            <a:schemeClr val="lt1"/>
+                          </a:fontRef>
+                        </wps:style>
+                        <wps:txbx>
+                          <w:txbxContent>
+                            <w:p>
+                              <w:pPr>
+                                <w:pStyle w:val="a3"/>
+                                <w:jc w:val="center"/>
+                                <w:rPr>
+                                  <w:kern w:val="0"/>
+                                </w:rPr>
+                              </w:pPr>
+                              <w:r>
+                                <w:rPr>
+                                  <w:rFonts w:eastAsia="等线"/>
+                                  <w:color w:val="000000"/>
+                                </w:rPr>
+                                <w:t>appl: Person</w:t>
+                              </w:r>
+                            </w:p>
+                          </w:txbxContent>
+                        </wps:txbx>
+                        <wps:bodyPr rot="0" spcFirstLastPara="0" vert="horz" wrap="square" lIns="91440" tIns="45720" rIns="91440" bIns="45720" numCol="1" spcCol="0" rtlCol="0" fromWordArt="0" anchor="ctr" anchorCtr="0" forceAA="0" compatLnSpc="1">
+                          <a:prstTxWarp prst="textNoShape">
+                            <a:avLst/>
+                          </a:prstTxWarp>
+                          <a:noAutofit/>
+                        </wps:bodyPr>
+                      </wps:wsp>
+                      <wps:wsp>
+                        <wps:cNvPr id="79" name="矩形 79"/>
+                        <wps:cNvSpPr/>
+                        <wps:spPr>
+                          <a:xfrm>
+                            <a:off x="368747" y="1543980"/>
+                            <a:ext cx="1120140" cy="297180"/>
+                          </a:xfrm>
+                          <a:prstGeom prst="rect">
+                            <a:avLst/>
+                          </a:prstGeom>
+                          <a:noFill/>
+                          <a:ln>
+                            <a:solidFill>
+                              <a:schemeClr val="tx1"/>
+                            </a:solidFill>
+                          </a:ln>
+                        </wps:spPr>
+                        <wps:style>
+                          <a:lnRef idx="2">
+                            <a:schemeClr val="accent1">
+                              <a:shade val="50000"/>
+                            </a:schemeClr>
+                          </a:lnRef>
+                          <a:fillRef idx="1">
+                            <a:schemeClr val="accent1"/>
+                          </a:fillRef>
+                          <a:effectRef idx="0">
+                            <a:schemeClr val="accent1"/>
+                          </a:effectRef>
+                          <a:fontRef idx="minor">
+                            <a:schemeClr val="lt1"/>
+                          </a:fontRef>
+                        </wps:style>
+                        <wps:txbx>
+                          <w:txbxContent>
+                            <w:p>
+                              <w:pPr>
+                                <w:pStyle w:val="a3"/>
+                                <w:jc w:val="center"/>
+                                <w:rPr>
+                                  <w:kern w:val="0"/>
+                                </w:rPr>
+                              </w:pPr>
+                              <w:r>
+                                <w:rPr>
+                                  <w:rFonts w:eastAsia="等线"/>
+                                  <w:color w:val="000000"/>
+                                </w:rPr>
+                                <w:t>appl: Author</w:t>
+                              </w:r>
+                            </w:p>
+                          </w:txbxContent>
+                        </wps:txbx>
+                        <wps:bodyPr rot="0" spcFirstLastPara="0" vert="horz" wrap="square" lIns="91440" tIns="45720" rIns="91440" bIns="45720" numCol="1" spcCol="0" rtlCol="0" fromWordArt="0" anchor="ctr" anchorCtr="0" forceAA="0" compatLnSpc="1">
+                          <a:prstTxWarp prst="textNoShape">
+                            <a:avLst/>
+                          </a:prstTxWarp>
+                          <a:noAutofit/>
+                        </wps:bodyPr>
+                      </wps:wsp>
+                      <wps:wsp>
+                        <wps:cNvPr id="81" name="矩形 81"/>
+                        <wps:cNvSpPr/>
+                        <wps:spPr>
+                          <a:xfrm>
+                            <a:off x="2545080" y="1083900"/>
+                            <a:ext cx="935507" cy="297180"/>
+                          </a:xfrm>
+                          <a:prstGeom prst="rect">
+                            <a:avLst/>
+                          </a:prstGeom>
+                          <a:noFill/>
+                          <a:ln>
+                            <a:solidFill>
+                              <a:schemeClr val="tx1"/>
+                            </a:solidFill>
+                          </a:ln>
+                        </wps:spPr>
+                        <wps:style>
+                          <a:lnRef idx="2">
+                            <a:schemeClr val="accent1">
+                              <a:shade val="50000"/>
+                            </a:schemeClr>
+                          </a:lnRef>
+                          <a:fillRef idx="1">
+                            <a:schemeClr val="accent1"/>
+                          </a:fillRef>
+                          <a:effectRef idx="0">
+                            <a:schemeClr val="accent1"/>
+                          </a:effectRef>
+                          <a:fontRef idx="minor">
+                            <a:schemeClr val="lt1"/>
+                          </a:fontRef>
+                        </wps:style>
+                        <wps:txbx>
+                          <w:txbxContent>
+                            <w:p>
+                              <w:pPr>
+                                <w:pStyle w:val="a3"/>
+                                <w:jc w:val="center"/>
+                                <w:rPr>
+                                  <w:kern w:val="0"/>
+                                </w:rPr>
+                              </w:pPr>
+                              <w:r>
+                                <w:rPr>
+                                  <w:rFonts w:eastAsia="等线"/>
+                                  <w:color w:val="000000"/>
+                                </w:rPr>
+                                <w:t>appl</w:t>
+                              </w:r>
+                              <w:r>
+                                <w:rPr>
+                                  <w:rFonts w:eastAsia="等线"/>
+                                  <w:color w:val="000000"/>
+                                </w:rPr>
+                                <w:t>: name</w:t>
+                              </w:r>
+                            </w:p>
+                          </w:txbxContent>
+                        </wps:txbx>
+                        <wps:bodyPr rot="0" spcFirstLastPara="0" vert="horz" wrap="square" lIns="91440" tIns="45720" rIns="91440" bIns="45720" numCol="1" spcCol="0" rtlCol="0" fromWordArt="0" anchor="ctr" anchorCtr="0" forceAA="0" compatLnSpc="1">
+                          <a:prstTxWarp prst="textNoShape">
+                            <a:avLst/>
+                          </a:prstTxWarp>
+                          <a:noAutofit/>
+                        </wps:bodyPr>
+                      </wps:wsp>
+                      <wps:wsp>
+                        <wps:cNvPr id="82" name="矩形 82"/>
+                        <wps:cNvSpPr/>
+                        <wps:spPr>
+                          <a:xfrm>
+                            <a:off x="3348167" y="1505880"/>
+                            <a:ext cx="764880" cy="297180"/>
+                          </a:xfrm>
+                          <a:prstGeom prst="rect">
+                            <a:avLst/>
+                          </a:prstGeom>
+                          <a:noFill/>
+                          <a:ln>
+                            <a:solidFill>
+                              <a:schemeClr val="tx1"/>
+                            </a:solidFill>
+                          </a:ln>
+                        </wps:spPr>
+                        <wps:style>
+                          <a:lnRef idx="2">
+                            <a:schemeClr val="accent1">
+                              <a:shade val="50000"/>
+                            </a:schemeClr>
+                          </a:lnRef>
+                          <a:fillRef idx="1">
+                            <a:schemeClr val="accent1"/>
+                          </a:fillRef>
+                          <a:effectRef idx="0">
+                            <a:schemeClr val="accent1"/>
+                          </a:effectRef>
+                          <a:fontRef idx="minor">
+                            <a:schemeClr val="lt1"/>
+                          </a:fontRef>
+                        </wps:style>
+                        <wps:txbx>
+                          <w:txbxContent>
+                            <w:p>
+                              <w:pPr>
+                                <w:pStyle w:val="a3"/>
+                                <w:jc w:val="center"/>
+                                <w:rPr>
+                                  <w:kern w:val="0"/>
+                                </w:rPr>
+                              </w:pPr>
+                              <w:r>
+                                <w:rPr>
+                                  <w:rFonts w:eastAsia="等线"/>
+                                  <w:color w:val="000000"/>
+                                </w:rPr>
+                                <w:t>appl</w:t>
+                              </w:r>
+                              <w:r>
+                                <w:rPr>
+                                  <w:rFonts w:eastAsia="等线"/>
+                                  <w:color w:val="000000"/>
+                                </w:rPr>
+                                <w:t>: age</w:t>
+                              </w:r>
+                            </w:p>
+                          </w:txbxContent>
+                        </wps:txbx>
+                        <wps:bodyPr rot="0" spcFirstLastPara="0" vert="horz" wrap="square" lIns="91440" tIns="45720" rIns="91440" bIns="45720" numCol="1" spcCol="0" rtlCol="0" fromWordArt="0" anchor="ctr" anchorCtr="0" forceAA="0" compatLnSpc="1">
+                          <a:prstTxWarp prst="textNoShape">
+                            <a:avLst/>
+                          </a:prstTxWarp>
+                          <a:noAutofit/>
+                        </wps:bodyPr>
+                      </wps:wsp>
+                      <wps:wsp>
+                        <wps:cNvPr id="83" name="矩形 83"/>
+                        <wps:cNvSpPr/>
+                        <wps:spPr>
+                          <a:xfrm>
+                            <a:off x="4018727" y="1083900"/>
+                            <a:ext cx="1001100" cy="297180"/>
+                          </a:xfrm>
+                          <a:prstGeom prst="rect">
+                            <a:avLst/>
+                          </a:prstGeom>
+                          <a:noFill/>
+                          <a:ln>
+                            <a:solidFill>
+                              <a:schemeClr val="tx1"/>
+                            </a:solidFill>
+                          </a:ln>
+                        </wps:spPr>
+                        <wps:style>
+                          <a:lnRef idx="2">
+                            <a:schemeClr val="accent1">
+                              <a:shade val="50000"/>
+                            </a:schemeClr>
+                          </a:lnRef>
+                          <a:fillRef idx="1">
+                            <a:schemeClr val="accent1"/>
+                          </a:fillRef>
+                          <a:effectRef idx="0">
+                            <a:schemeClr val="accent1"/>
+                          </a:effectRef>
+                          <a:fontRef idx="minor">
+                            <a:schemeClr val="lt1"/>
+                          </a:fontRef>
+                        </wps:style>
+                        <wps:txbx>
+                          <w:txbxContent>
+                            <w:p>
+                              <w:pPr>
+                                <w:pStyle w:val="a3"/>
+                                <w:jc w:val="center"/>
+                                <w:rPr>
+                                  <w:kern w:val="0"/>
+                                </w:rPr>
+                              </w:pPr>
+                              <w:r>
+                                <w:rPr>
+                                  <w:rFonts w:eastAsia="等线"/>
+                                  <w:color w:val="000000"/>
+                                </w:rPr>
+                                <w:t>appl</w:t>
+                              </w:r>
+                              <w:r>
+                                <w:rPr>
+                                  <w:rFonts w:eastAsia="等线"/>
+                                  <w:color w:val="000000"/>
+                                </w:rPr>
+                                <w:t>: gender</w:t>
+                              </w:r>
+                            </w:p>
+                          </w:txbxContent>
+                        </wps:txbx>
+                        <wps:bodyPr rot="0" spcFirstLastPara="0" vert="horz" wrap="square" lIns="91440" tIns="45720" rIns="91440" bIns="45720" numCol="1" spcCol="0" rtlCol="0" fromWordArt="0" anchor="ctr" anchorCtr="0" forceAA="0" compatLnSpc="1">
+                          <a:prstTxWarp prst="textNoShape">
+                            <a:avLst/>
+                          </a:prstTxWarp>
+                          <a:noAutofit/>
+                        </wps:bodyPr>
+                      </wps:wsp>
+                      <wps:wsp>
+                        <wps:cNvPr id="84" name="矩形 84"/>
+                        <wps:cNvSpPr/>
+                        <wps:spPr>
+                          <a:xfrm>
+                            <a:off x="513527" y="2046900"/>
+                            <a:ext cx="2407920" cy="320040"/>
+                          </a:xfrm>
+                          <a:prstGeom prst="rect">
+                            <a:avLst/>
+                          </a:prstGeom>
+                          <a:noFill/>
+                          <a:ln>
+                            <a:solidFill>
+                              <a:schemeClr val="tx1"/>
+                            </a:solidFill>
+                          </a:ln>
+                        </wps:spPr>
+                        <wps:style>
+                          <a:lnRef idx="2">
+                            <a:schemeClr val="accent1">
+                              <a:shade val="50000"/>
+                            </a:schemeClr>
+                          </a:lnRef>
+                          <a:fillRef idx="1">
+                            <a:schemeClr val="accent1"/>
+                          </a:fillRef>
+                          <a:effectRef idx="0">
+                            <a:schemeClr val="accent1"/>
+                          </a:effectRef>
+                          <a:fontRef idx="minor">
+                            <a:schemeClr val="lt1"/>
+                          </a:fontRef>
+                        </wps:style>
+                        <wps:txbx>
+                          <w:txbxContent>
+                            <w:p>
+                              <w:pPr>
+                                <w:pStyle w:val="a3"/>
+                                <w:jc w:val="center"/>
+                                <w:rPr>
+                                  <w:kern w:val="0"/>
+                                </w:rPr>
+                              </w:pPr>
+                              <w:r>
+                                <w:rPr>
+                                  <w:rFonts w:eastAsia="等线"/>
+                                  <w:color w:val="000000"/>
+                                  <w:sz w:val="21"/>
+                                  <w:szCs w:val="21"/>
+                                </w:rPr>
+                                <w:t>http://www.tongji.edu.cn/Jack</w:t>
+                              </w:r>
+                            </w:p>
+                          </w:txbxContent>
+                        </wps:txbx>
+                        <wps:bodyPr rot="0" spcFirstLastPara="0" vert="horz" wrap="square" lIns="91440" tIns="45720" rIns="91440" bIns="45720" numCol="1" spcCol="0" rtlCol="0" fromWordArt="0" anchor="ctr" anchorCtr="0" forceAA="0" compatLnSpc="1">
+                          <a:prstTxWarp prst="textNoShape">
+                            <a:avLst/>
+                          </a:prstTxWarp>
+                          <a:noAutofit/>
+                        </wps:bodyPr>
+                      </wps:wsp>
+                      <wps:wsp>
+                        <wps:cNvPr id="85" name="椭圆 85"/>
+                        <wps:cNvSpPr/>
+                        <wps:spPr>
+                          <a:xfrm>
+                            <a:off x="48707" y="2968920"/>
+                            <a:ext cx="906780" cy="365760"/>
+                          </a:xfrm>
+                          <a:prstGeom prst="ellipse">
+                            <a:avLst/>
+                          </a:prstGeom>
+                          <a:noFill/>
+                          <a:ln>
+                            <a:solidFill>
+                              <a:schemeClr val="tx1"/>
+                            </a:solidFill>
+                          </a:ln>
+                        </wps:spPr>
+                        <wps:style>
+                          <a:lnRef idx="2">
+                            <a:schemeClr val="accent1">
+                              <a:shade val="50000"/>
+                            </a:schemeClr>
+                          </a:lnRef>
+                          <a:fillRef idx="1">
+                            <a:schemeClr val="accent1"/>
+                          </a:fillRef>
+                          <a:effectRef idx="0">
+                            <a:schemeClr val="accent1"/>
+                          </a:effectRef>
+                          <a:fontRef idx="minor">
+                            <a:schemeClr val="lt1"/>
+                          </a:fontRef>
+                        </wps:style>
+                        <wps:txbx>
+                          <w:txbxContent>
+                            <w:p>
+                              <w:pPr>
+                                <w:pStyle w:val="a3"/>
+                                <w:jc w:val="center"/>
+                                <w:rPr>
+                                  <w:kern w:val="0"/>
+                                </w:rPr>
+                              </w:pPr>
+                              <w:r>
+                                <w:rPr>
+                                  <w:rFonts w:eastAsia="等线"/>
+                                  <w:color w:val="000000"/>
+                                  <w:sz w:val="21"/>
+                                  <w:szCs w:val="21"/>
+                                </w:rPr>
+                                <w:t>Jack</w:t>
+                              </w:r>
+                            </w:p>
+                          </w:txbxContent>
+                        </wps:txbx>
+                        <wps:bodyPr rot="0" spcFirstLastPara="0" vert="horz" wrap="square" lIns="91440" tIns="45720" rIns="91440" bIns="45720" numCol="1" spcCol="0" rtlCol="0" fromWordArt="0" anchor="ctr" anchorCtr="0" forceAA="0" compatLnSpc="1">
+                          <a:prstTxWarp prst="textNoShape">
+                            <a:avLst/>
+                          </a:prstTxWarp>
+                          <a:noAutofit/>
+                        </wps:bodyPr>
+                      </wps:wsp>
+                      <wps:wsp>
+                        <wps:cNvPr id="86" name="椭圆 86"/>
+                        <wps:cNvSpPr/>
+                        <wps:spPr>
+                          <a:xfrm>
+                            <a:off x="1287592" y="2976540"/>
+                            <a:ext cx="906780" cy="365760"/>
+                          </a:xfrm>
+                          <a:prstGeom prst="ellipse">
+                            <a:avLst/>
+                          </a:prstGeom>
+                          <a:noFill/>
+                          <a:ln>
+                            <a:solidFill>
+                              <a:schemeClr val="tx1"/>
+                            </a:solidFill>
+                          </a:ln>
+                        </wps:spPr>
+                        <wps:style>
+                          <a:lnRef idx="2">
+                            <a:schemeClr val="accent1">
+                              <a:shade val="50000"/>
+                            </a:schemeClr>
+                          </a:lnRef>
+                          <a:fillRef idx="1">
+                            <a:schemeClr val="accent1"/>
+                          </a:fillRef>
+                          <a:effectRef idx="0">
+                            <a:schemeClr val="accent1"/>
+                          </a:effectRef>
+                          <a:fontRef idx="minor">
+                            <a:schemeClr val="lt1"/>
+                          </a:fontRef>
+                        </wps:style>
+                        <wps:txbx>
+                          <w:txbxContent>
+                            <w:p>
+                              <w:pPr>
+                                <w:pStyle w:val="a3"/>
+                                <w:jc w:val="center"/>
+                                <w:rPr>
+                                  <w:kern w:val="0"/>
+                                </w:rPr>
+                              </w:pPr>
+                              <w:r>
+                                <w:rPr>
+                                  <w:rFonts w:eastAsia="等线"/>
+                                  <w:color w:val="000000"/>
+                                  <w:sz w:val="21"/>
+                                  <w:szCs w:val="21"/>
+                                </w:rPr>
+                                <w:t>20</w:t>
+                              </w:r>
+                            </w:p>
+                          </w:txbxContent>
+                        </wps:txbx>
+                        <wps:bodyPr rot="0" spcFirstLastPara="0" vert="horz" wrap="square" lIns="91440" tIns="45720" rIns="91440" bIns="45720" numCol="1" spcCol="0" rtlCol="0" fromWordArt="0" anchor="ctr" anchorCtr="0" forceAA="0" compatLnSpc="1">
+                          <a:prstTxWarp prst="textNoShape">
+                            <a:avLst/>
+                          </a:prstTxWarp>
+                          <a:noAutofit/>
+                        </wps:bodyPr>
+                      </wps:wsp>
+                      <wps:wsp>
+                        <wps:cNvPr id="87" name="椭圆 87"/>
+                        <wps:cNvSpPr/>
+                        <wps:spPr>
+                          <a:xfrm>
+                            <a:off x="2506792" y="2976540"/>
+                            <a:ext cx="906780" cy="365760"/>
+                          </a:xfrm>
+                          <a:prstGeom prst="ellipse">
+                            <a:avLst/>
+                          </a:prstGeom>
+                          <a:noFill/>
+                          <a:ln>
+                            <a:solidFill>
+                              <a:schemeClr val="tx1"/>
+                            </a:solidFill>
+                          </a:ln>
+                        </wps:spPr>
+                        <wps:style>
+                          <a:lnRef idx="2">
+                            <a:schemeClr val="accent1">
+                              <a:shade val="50000"/>
+                            </a:schemeClr>
+                          </a:lnRef>
+                          <a:fillRef idx="1">
+                            <a:schemeClr val="accent1"/>
+                          </a:fillRef>
+                          <a:effectRef idx="0">
+                            <a:schemeClr val="accent1"/>
+                          </a:effectRef>
+                          <a:fontRef idx="minor">
+                            <a:schemeClr val="lt1"/>
+                          </a:fontRef>
+                        </wps:style>
+                        <wps:txbx>
+                          <w:txbxContent>
+                            <w:p>
+                              <w:pPr>
+                                <w:pStyle w:val="a3"/>
+                                <w:jc w:val="center"/>
+                                <w:rPr>
+                                  <w:kern w:val="0"/>
+                                </w:rPr>
+                              </w:pPr>
+                              <w:r>
+                                <w:rPr>
+                                  <w:rFonts w:eastAsia="等线" w:hAnsi="等线" w:hint="eastAsia"/>
+                                  <w:color w:val="000000"/>
+                                  <w:sz w:val="21"/>
+                                  <w:szCs w:val="21"/>
+                                </w:rPr>
+                                <w:t>男</w:t>
+                              </w:r>
+                            </w:p>
+                          </w:txbxContent>
+                        </wps:txbx>
+                        <wps:bodyPr rot="0" spcFirstLastPara="0" vert="horz" wrap="square" lIns="91440" tIns="45720" rIns="91440" bIns="45720" numCol="1" spcCol="0" rtlCol="0" fromWordArt="0" anchor="ctr" anchorCtr="0" forceAA="0" compatLnSpc="1">
+                          <a:prstTxWarp prst="textNoShape">
+                            <a:avLst/>
+                          </a:prstTxWarp>
+                          <a:noAutofit/>
+                        </wps:bodyPr>
+                      </wps:wsp>
+                      <wps:wsp>
+                        <wps:cNvPr id="88" name="直接箭头连接符 88"/>
+                        <wps:cNvCnPr/>
+                        <wps:spPr>
+                          <a:xfrm flipH="1">
+                            <a:off x="822137" y="2366940"/>
+                            <a:ext cx="894715" cy="655320"/>
+                          </a:xfrm>
+                          <a:prstGeom prst="straightConnector1">
+                            <a:avLst/>
+                          </a:prstGeom>
+                          <a:ln>
+                            <a:solidFill>
+                              <a:schemeClr val="tx1"/>
+                            </a:solidFill>
+                            <a:tailEnd type="triangle"/>
+                          </a:ln>
+                        </wps:spPr>
+                        <wps:style>
+                          <a:lnRef idx="1">
+                            <a:schemeClr val="accent1"/>
+                          </a:lnRef>
+                          <a:fillRef idx="0">
+                            <a:schemeClr val="accent1"/>
+                          </a:fillRef>
+                          <a:effectRef idx="0">
+                            <a:schemeClr val="accent1"/>
+                          </a:effectRef>
+                          <a:fontRef idx="minor">
+                            <a:schemeClr val="tx1"/>
+                          </a:fontRef>
+                        </wps:style>
+                        <wps:bodyPr/>
+                      </wps:wsp>
+                      <wps:wsp>
+                        <wps:cNvPr id="89" name="直接箭头连接符 89"/>
+                        <wps:cNvCnPr/>
+                        <wps:spPr>
+                          <a:xfrm>
+                            <a:off x="1717487" y="2366940"/>
+                            <a:ext cx="23495" cy="609600"/>
+                          </a:xfrm>
+                          <a:prstGeom prst="straightConnector1">
+                            <a:avLst/>
+                          </a:prstGeom>
+                          <a:ln>
+                            <a:solidFill>
+                              <a:schemeClr val="tx1"/>
+                            </a:solidFill>
+                            <a:tailEnd type="triangle"/>
+                          </a:ln>
+                        </wps:spPr>
+                        <wps:style>
+                          <a:lnRef idx="1">
+                            <a:schemeClr val="accent1"/>
+                          </a:lnRef>
+                          <a:fillRef idx="0">
+                            <a:schemeClr val="accent1"/>
+                          </a:fillRef>
+                          <a:effectRef idx="0">
+                            <a:schemeClr val="accent1"/>
+                          </a:effectRef>
+                          <a:fontRef idx="minor">
+                            <a:schemeClr val="tx1"/>
+                          </a:fontRef>
+                        </wps:style>
+                        <wps:bodyPr/>
+                      </wps:wsp>
+                      <wps:wsp>
+                        <wps:cNvPr id="90" name="直接箭头连接符 90"/>
+                        <wps:cNvCnPr/>
+                        <wps:spPr>
+                          <a:xfrm>
+                            <a:off x="1717487" y="2366940"/>
+                            <a:ext cx="922020" cy="662940"/>
+                          </a:xfrm>
+                          <a:prstGeom prst="straightConnector1">
+                            <a:avLst/>
+                          </a:prstGeom>
+                          <a:ln>
+                            <a:solidFill>
+                              <a:schemeClr val="tx1"/>
+                            </a:solidFill>
+                            <a:tailEnd type="triangle"/>
+                          </a:ln>
+                        </wps:spPr>
+                        <wps:style>
+                          <a:lnRef idx="1">
+                            <a:schemeClr val="accent1"/>
+                          </a:lnRef>
+                          <a:fillRef idx="0">
+                            <a:schemeClr val="accent1"/>
+                          </a:fillRef>
+                          <a:effectRef idx="0">
+                            <a:schemeClr val="accent1"/>
+                          </a:effectRef>
+                          <a:fontRef idx="minor">
+                            <a:schemeClr val="tx1"/>
+                          </a:fontRef>
+                        </wps:style>
+                        <wps:bodyPr/>
+                      </wps:wsp>
+                      <wps:wsp>
+                        <wps:cNvPr id="94" name="直接箭头连接符 94"/>
+                        <wps:cNvCnPr>
+                          <a:stCxn id="76" idx="0"/>
+                          <a:endCxn id="74" idx="2"/>
+                        </wps:cNvCnPr>
+                        <wps:spPr>
+                          <a:xfrm flipV="1">
+                            <a:off x="1248857" y="472440"/>
+                            <a:ext cx="1023960" cy="134280"/>
+                          </a:xfrm>
+                          <a:prstGeom prst="straightConnector1">
+                            <a:avLst/>
+                          </a:prstGeom>
+                          <a:ln>
+                            <a:tailEnd type="triangle"/>
+                          </a:ln>
+                        </wps:spPr>
+                        <wps:style>
+                          <a:lnRef idx="1">
+                            <a:schemeClr val="dk1"/>
+                          </a:lnRef>
+                          <a:fillRef idx="0">
+                            <a:schemeClr val="dk1"/>
+                          </a:fillRef>
+                          <a:effectRef idx="0">
+                            <a:schemeClr val="dk1"/>
+                          </a:effectRef>
+                          <a:fontRef idx="minor">
+                            <a:schemeClr val="tx1"/>
+                          </a:fontRef>
+                        </wps:style>
+                        <wps:bodyPr/>
+                      </wps:wsp>
+                      <wps:wsp>
+                        <wps:cNvPr id="95" name="直接箭头连接符 95"/>
+                        <wps:cNvCnPr>
+                          <a:stCxn id="77" idx="0"/>
+                          <a:endCxn id="74" idx="2"/>
+                        </wps:cNvCnPr>
+                        <wps:spPr>
+                          <a:xfrm flipH="1" flipV="1">
+                            <a:off x="2272817" y="472440"/>
+                            <a:ext cx="972480" cy="126660"/>
+                          </a:xfrm>
+                          <a:prstGeom prst="straightConnector1">
+                            <a:avLst/>
+                          </a:prstGeom>
+                          <a:ln>
+                            <a:tailEnd type="triangle"/>
+                          </a:ln>
+                        </wps:spPr>
+                        <wps:style>
+                          <a:lnRef idx="1">
+                            <a:schemeClr val="dk1"/>
+                          </a:lnRef>
+                          <a:fillRef idx="0">
+                            <a:schemeClr val="dk1"/>
+                          </a:fillRef>
+                          <a:effectRef idx="0">
+                            <a:schemeClr val="dk1"/>
+                          </a:effectRef>
+                          <a:fontRef idx="minor">
+                            <a:schemeClr val="tx1"/>
+                          </a:fontRef>
+                        </wps:style>
+                        <wps:bodyPr/>
+                      </wps:wsp>
+                      <wps:wsp>
+                        <wps:cNvPr id="96" name="直接箭头连接符 96"/>
+                        <wps:cNvCnPr>
+                          <a:stCxn id="78" idx="0"/>
+                          <a:endCxn id="76" idx="2"/>
+                        </wps:cNvCnPr>
+                        <wps:spPr>
+                          <a:xfrm flipH="1" flipV="1">
+                            <a:off x="1248857" y="903900"/>
+                            <a:ext cx="518160" cy="190500"/>
+                          </a:xfrm>
+                          <a:prstGeom prst="straightConnector1">
+                            <a:avLst/>
+                          </a:prstGeom>
+                          <a:ln>
+                            <a:prstDash val="dash"/>
+                            <a:tailEnd type="triangle"/>
+                          </a:ln>
+                        </wps:spPr>
+                        <wps:style>
+                          <a:lnRef idx="1">
+                            <a:schemeClr val="dk1"/>
+                          </a:lnRef>
+                          <a:fillRef idx="0">
+                            <a:schemeClr val="dk1"/>
+                          </a:fillRef>
+                          <a:effectRef idx="0">
+                            <a:schemeClr val="dk1"/>
+                          </a:effectRef>
+                          <a:fontRef idx="minor">
+                            <a:schemeClr val="tx1"/>
+                          </a:fontRef>
+                        </wps:style>
+                        <wps:bodyPr/>
+                      </wps:wsp>
+                      <wps:wsp>
+                        <wps:cNvPr id="97" name="直接箭头连接符 97"/>
+                        <wps:cNvCnPr>
+                          <a:stCxn id="79" idx="0"/>
+                          <a:endCxn id="76" idx="2"/>
+                        </wps:cNvCnPr>
+                        <wps:spPr>
+                          <a:xfrm flipV="1">
+                            <a:off x="928817" y="903900"/>
+                            <a:ext cx="320040" cy="640080"/>
+                          </a:xfrm>
+                          <a:prstGeom prst="straightConnector1">
+                            <a:avLst/>
+                          </a:prstGeom>
+                          <a:ln>
+                            <a:prstDash val="dash"/>
+                            <a:tailEnd type="triangle"/>
+                          </a:ln>
+                        </wps:spPr>
+                        <wps:style>
+                          <a:lnRef idx="1">
+                            <a:schemeClr val="dk1"/>
+                          </a:lnRef>
+                          <a:fillRef idx="0">
+                            <a:schemeClr val="dk1"/>
+                          </a:fillRef>
+                          <a:effectRef idx="0">
+                            <a:schemeClr val="dk1"/>
+                          </a:effectRef>
+                          <a:fontRef idx="minor">
+                            <a:schemeClr val="tx1"/>
+                          </a:fontRef>
+                        </wps:style>
+                        <wps:bodyPr/>
+                      </wps:wsp>
+                      <wps:wsp>
+                        <wps:cNvPr id="98" name="直接箭头连接符 98"/>
+                        <wps:cNvCnPr>
+                          <a:stCxn id="79" idx="0"/>
+                          <a:endCxn id="78" idx="2"/>
+                        </wps:cNvCnPr>
+                        <wps:spPr>
+                          <a:xfrm flipV="1">
+                            <a:off x="928817" y="1391580"/>
+                            <a:ext cx="838200" cy="152400"/>
+                          </a:xfrm>
+                          <a:prstGeom prst="straightConnector1">
+                            <a:avLst/>
+                          </a:prstGeom>
+                          <a:ln>
+                            <a:tailEnd type="triangle"/>
+                          </a:ln>
+                        </wps:spPr>
+                        <wps:style>
+                          <a:lnRef idx="1">
+                            <a:schemeClr val="dk1"/>
+                          </a:lnRef>
+                          <a:fillRef idx="0">
+                            <a:schemeClr val="dk1"/>
+                          </a:fillRef>
+                          <a:effectRef idx="0">
+                            <a:schemeClr val="dk1"/>
+                          </a:effectRef>
+                          <a:fontRef idx="minor">
+                            <a:schemeClr val="tx1"/>
+                          </a:fontRef>
+                        </wps:style>
+                        <wps:bodyPr/>
+                      </wps:wsp>
+                      <wps:wsp>
+                        <wps:cNvPr id="99" name="直接箭头连接符 99"/>
+                        <wps:cNvCnPr>
+                          <a:stCxn id="84" idx="0"/>
+                          <a:endCxn id="79" idx="2"/>
+                        </wps:cNvCnPr>
+                        <wps:spPr>
+                          <a:xfrm flipH="1" flipV="1">
+                            <a:off x="928817" y="1841160"/>
+                            <a:ext cx="788670" cy="205740"/>
+                          </a:xfrm>
+                          <a:prstGeom prst="straightConnector1">
+                            <a:avLst/>
+                          </a:prstGeom>
+                          <a:ln>
+                            <a:prstDash val="dash"/>
+                            <a:tailEnd type="triangle"/>
+                          </a:ln>
+                        </wps:spPr>
+                        <wps:style>
+                          <a:lnRef idx="1">
+                            <a:schemeClr val="dk1"/>
+                          </a:lnRef>
+                          <a:fillRef idx="0">
+                            <a:schemeClr val="dk1"/>
+                          </a:fillRef>
+                          <a:effectRef idx="0">
+                            <a:schemeClr val="dk1"/>
+                          </a:effectRef>
+                          <a:fontRef idx="minor">
+                            <a:schemeClr val="tx1"/>
+                          </a:fontRef>
+                        </wps:style>
+                        <wps:bodyPr/>
+                      </wps:wsp>
+                      <wps:wsp>
+                        <wps:cNvPr id="100" name="直接箭头连接符 100"/>
+                        <wps:cNvCnPr>
+                          <a:stCxn id="81" idx="0"/>
+                          <a:endCxn id="77" idx="2"/>
+                        </wps:cNvCnPr>
+                        <wps:spPr>
+                          <a:xfrm flipV="1">
+                            <a:off x="3012834" y="896280"/>
+                            <a:ext cx="232463" cy="187620"/>
+                          </a:xfrm>
+                          <a:prstGeom prst="straightConnector1">
+                            <a:avLst/>
+                          </a:prstGeom>
+                          <a:ln>
+                            <a:prstDash val="dash"/>
+                            <a:tailEnd type="triangle"/>
+                          </a:ln>
+                        </wps:spPr>
+                        <wps:style>
+                          <a:lnRef idx="1">
+                            <a:schemeClr val="dk1"/>
+                          </a:lnRef>
+                          <a:fillRef idx="0">
+                            <a:schemeClr val="dk1"/>
+                          </a:fillRef>
+                          <a:effectRef idx="0">
+                            <a:schemeClr val="dk1"/>
+                          </a:effectRef>
+                          <a:fontRef idx="minor">
+                            <a:schemeClr val="tx1"/>
+                          </a:fontRef>
+                        </wps:style>
+                        <wps:bodyPr/>
+                      </wps:wsp>
+                      <wps:wsp>
+                        <wps:cNvPr id="101" name="直接箭头连接符 101"/>
+                        <wps:cNvCnPr>
+                          <a:stCxn id="82" idx="0"/>
+                          <a:endCxn id="77" idx="2"/>
+                        </wps:cNvCnPr>
+                        <wps:spPr>
+                          <a:xfrm flipH="1" flipV="1">
+                            <a:off x="3245297" y="896280"/>
+                            <a:ext cx="485310" cy="609600"/>
+                          </a:xfrm>
+                          <a:prstGeom prst="straightConnector1">
+                            <a:avLst/>
+                          </a:prstGeom>
+                          <a:ln>
+                            <a:prstDash val="dash"/>
+                            <a:tailEnd type="triangle"/>
+                          </a:ln>
+                        </wps:spPr>
+                        <wps:style>
+                          <a:lnRef idx="1">
+                            <a:schemeClr val="dk1"/>
+                          </a:lnRef>
+                          <a:fillRef idx="0">
+                            <a:schemeClr val="dk1"/>
+                          </a:fillRef>
+                          <a:effectRef idx="0">
+                            <a:schemeClr val="dk1"/>
+                          </a:effectRef>
+                          <a:fontRef idx="minor">
+                            <a:schemeClr val="tx1"/>
+                          </a:fontRef>
+                        </wps:style>
+                        <wps:bodyPr/>
+                      </wps:wsp>
+                      <wps:wsp>
+                        <wps:cNvPr id="103" name="直接箭头连接符 103"/>
+                        <wps:cNvCnPr>
+                          <a:stCxn id="83" idx="0"/>
+                          <a:endCxn id="77" idx="2"/>
+                        </wps:cNvCnPr>
+                        <wps:spPr>
+                          <a:xfrm flipH="1" flipV="1">
+                            <a:off x="3245297" y="896280"/>
+                            <a:ext cx="1273980" cy="187620"/>
+                          </a:xfrm>
+                          <a:prstGeom prst="straightConnector1">
+                            <a:avLst/>
+                          </a:prstGeom>
+                          <a:ln>
+                            <a:prstDash val="dash"/>
+                            <a:tailEnd type="triangle"/>
+                          </a:ln>
+                        </wps:spPr>
+                        <wps:style>
+                          <a:lnRef idx="1">
+                            <a:schemeClr val="dk1"/>
+                          </a:lnRef>
+                          <a:fillRef idx="0">
+                            <a:schemeClr val="dk1"/>
+                          </a:fillRef>
+                          <a:effectRef idx="0">
+                            <a:schemeClr val="dk1"/>
+                          </a:effectRef>
+                          <a:fontRef idx="minor">
+                            <a:schemeClr val="tx1"/>
+                          </a:fontRef>
+                        </wps:style>
+                        <wps:bodyPr/>
+                      </wps:wsp>
+                      <wps:wsp>
+                        <wps:cNvPr id="104" name="文本框 104"/>
+                        <wps:cNvSpPr txBox="1"/>
+                        <wps:spPr>
+                          <a:xfrm>
+                            <a:off x="338267" y="0"/>
+                            <a:ext cx="892175" cy="312420"/>
+                          </a:xfrm>
+                          <a:prstGeom prst="rect">
+                            <a:avLst/>
+                          </a:prstGeom>
+                          <a:noFill/>
+                          <a:ln w="6350">
+                            <a:noFill/>
+                          </a:ln>
+                          <a:effectLst/>
+                        </wps:spPr>
+                        <wps:style>
+                          <a:lnRef idx="0">
+                            <a:schemeClr val="accent1"/>
+                          </a:lnRef>
+                          <a:fillRef idx="0">
+                            <a:schemeClr val="accent1"/>
+                          </a:fillRef>
+                          <a:effectRef idx="0">
+                            <a:schemeClr val="accent1"/>
+                          </a:effectRef>
+                          <a:fontRef idx="minor">
+                            <a:schemeClr val="dk1"/>
+                          </a:fontRef>
+                        </wps:style>
+                        <wps:txbx>
+                          <w:txbxContent>
+                            <w:p>
+                              <w:pPr>
+                                <w:rPr>
+                                  <w:rFonts w:hint="eastAsia"/>
+                                </w:rPr>
+                              </w:pPr>
+                              <w:r>
+                                <w:rPr>
+                                  <w:rFonts w:hint="eastAsia"/>
+                                </w:rPr>
+                                <w:t>subClassOf</w:t>
+                              </w:r>
+                            </w:p>
+                          </w:txbxContent>
+                        </wps:txbx>
+                        <wps:bodyPr rot="0" spcFirstLastPara="0" vertOverflow="overflow" horzOverflow="overflow" vert="horz" wrap="none" lIns="91440" tIns="45720" rIns="91440" bIns="45720" numCol="1" spcCol="0" rtlCol="0" fromWordArt="0" anchor="t" anchorCtr="0" forceAA="0" compatLnSpc="1">
+                          <a:prstTxWarp prst="textNoShape">
+                            <a:avLst/>
+                          </a:prstTxWarp>
+                          <a:noAutofit/>
+                        </wps:bodyPr>
+                      </wps:wsp>
+                      <wps:wsp>
+                        <wps:cNvPr id="106" name="直接箭头连接符 106"/>
+                        <wps:cNvCnPr/>
+                        <wps:spPr>
+                          <a:xfrm flipV="1">
+                            <a:off x="66827" y="160020"/>
+                            <a:ext cx="320040" cy="7620"/>
+                          </a:xfrm>
+                          <a:prstGeom prst="straightConnector1">
+                            <a:avLst/>
+                          </a:prstGeom>
+                          <a:ln>
+                            <a:tailEnd type="triangle"/>
+                          </a:ln>
+                        </wps:spPr>
+                        <wps:style>
+                          <a:lnRef idx="1">
+                            <a:schemeClr val="dk1"/>
+                          </a:lnRef>
+                          <a:fillRef idx="0">
+                            <a:schemeClr val="dk1"/>
+                          </a:fillRef>
+                          <a:effectRef idx="0">
+                            <a:schemeClr val="dk1"/>
+                          </a:effectRef>
+                          <a:fontRef idx="minor">
+                            <a:schemeClr val="tx1"/>
+                          </a:fontRef>
+                        </wps:style>
+                        <wps:bodyPr/>
+                      </wps:wsp>
+                      <wps:wsp>
+                        <wps:cNvPr id="108" name="直接箭头连接符 108"/>
+                        <wps:cNvCnPr/>
+                        <wps:spPr>
+                          <a:xfrm flipV="1">
+                            <a:off x="66827" y="416220"/>
+                            <a:ext cx="320040" cy="7620"/>
+                          </a:xfrm>
+                          <a:prstGeom prst="straightConnector1">
+                            <a:avLst/>
+                          </a:prstGeom>
+                          <a:ln>
+                            <a:prstDash val="dash"/>
+                            <a:tailEnd type="triangle"/>
+                          </a:ln>
+                        </wps:spPr>
+                        <wps:style>
+                          <a:lnRef idx="1">
+                            <a:schemeClr val="dk1"/>
+                          </a:lnRef>
+                          <a:fillRef idx="0">
+                            <a:schemeClr val="dk1"/>
+                          </a:fillRef>
+                          <a:effectRef idx="0">
+                            <a:schemeClr val="dk1"/>
+                          </a:effectRef>
+                          <a:fontRef idx="minor">
+                            <a:schemeClr val="tx1"/>
+                          </a:fontRef>
+                        </wps:style>
+                        <wps:bodyPr/>
+                      </wps:wsp>
+                      <wps:wsp>
+                        <wps:cNvPr id="109" name="文本框 104"/>
+                        <wps:cNvSpPr txBox="1"/>
+                        <wps:spPr>
+                          <a:xfrm>
+                            <a:off x="345887" y="263820"/>
+                            <a:ext cx="849630" cy="312420"/>
+                          </a:xfrm>
+                          <a:prstGeom prst="rect">
+                            <a:avLst/>
+                          </a:prstGeom>
+                          <a:noFill/>
+                          <a:ln w="6350">
+                            <a:noFill/>
+                          </a:ln>
+                          <a:effectLst/>
+                        </wps:spPr>
+                        <wps:style>
+                          <a:lnRef idx="0">
+                            <a:schemeClr val="accent1"/>
+                          </a:lnRef>
+                          <a:fillRef idx="0">
+                            <a:schemeClr val="accent1"/>
+                          </a:fillRef>
+                          <a:effectRef idx="0">
+                            <a:schemeClr val="accent1"/>
+                          </a:effectRef>
+                          <a:fontRef idx="minor">
+                            <a:schemeClr val="dk1"/>
+                          </a:fontRef>
+                        </wps:style>
+                        <wps:txbx>
+                          <w:txbxContent>
+                            <w:p>
+                              <w:pPr>
+                                <w:pStyle w:val="a3"/>
+                                <w:rPr>
+                                  <w:kern w:val="0"/>
+                                </w:rPr>
+                              </w:pPr>
+                              <w:r>
+                                <w:rPr>
+                                  <w:rFonts w:eastAsia="等线"/>
+                                </w:rPr>
+                                <w:t>instanceOf</w:t>
+                              </w:r>
+                            </w:p>
+                          </w:txbxContent>
+                        </wps:txbx>
+                        <wps:bodyPr rot="0" spcFirstLastPara="0" vert="horz" wrap="none" lIns="91440" tIns="45720" rIns="91440" bIns="45720" numCol="1" spcCol="0" rtlCol="0" fromWordArt="0" anchor="t" anchorCtr="0" forceAA="0" compatLnSpc="1">
+                          <a:prstTxWarp prst="textNoShape">
+                            <a:avLst/>
+                          </a:prstTxWarp>
+                          <a:noAutofit/>
+                        </wps:bodyPr>
+                      </wps:wsp>
+                      <wps:wsp>
+                        <wps:cNvPr id="107" name="直接连接符 107"/>
+                        <wps:cNvCnPr/>
+                        <wps:spPr>
+                          <a:xfrm flipV="1">
+                            <a:off x="219227" y="975360"/>
+                            <a:ext cx="4884420" cy="22860"/>
+                          </a:xfrm>
+                          <a:prstGeom prst="line">
+                            <a:avLst/>
+                          </a:prstGeom>
+                          <a:ln>
+                            <a:prstDash val="dash"/>
+                          </a:ln>
+                        </wps:spPr>
+                        <wps:style>
+                          <a:lnRef idx="1">
+                            <a:schemeClr val="dk1"/>
+                          </a:lnRef>
+                          <a:fillRef idx="0">
+                            <a:schemeClr val="dk1"/>
+                          </a:fillRef>
+                          <a:effectRef idx="0">
+                            <a:schemeClr val="dk1"/>
+                          </a:effectRef>
+                          <a:fontRef idx="minor">
+                            <a:schemeClr val="tx1"/>
+                          </a:fontRef>
+                        </wps:style>
+                        <wps:bodyPr/>
+                      </wps:wsp>
+                      <wps:wsp>
+                        <wps:cNvPr id="111" name="直接连接符 111"/>
+                        <wps:cNvCnPr/>
+                        <wps:spPr>
+                          <a:xfrm flipV="1">
+                            <a:off x="231587" y="1955460"/>
+                            <a:ext cx="4884420" cy="22860"/>
+                          </a:xfrm>
+                          <a:prstGeom prst="line">
+                            <a:avLst/>
+                          </a:prstGeom>
+                          <a:ln>
+                            <a:prstDash val="dash"/>
+                          </a:ln>
+                        </wps:spPr>
+                        <wps:style>
+                          <a:lnRef idx="1">
+                            <a:schemeClr val="dk1"/>
+                          </a:lnRef>
+                          <a:fillRef idx="0">
+                            <a:schemeClr val="dk1"/>
+                          </a:fillRef>
+                          <a:effectRef idx="0">
+                            <a:schemeClr val="dk1"/>
+                          </a:effectRef>
+                          <a:fontRef idx="minor">
+                            <a:schemeClr val="tx1"/>
+                          </a:fontRef>
+                        </wps:style>
+                        <wps:bodyPr/>
+                      </wps:wsp>
+                      <wps:wsp>
+                        <wps:cNvPr id="110" name="文本框 110"/>
+                        <wps:cNvSpPr txBox="1"/>
+                        <wps:spPr>
+                          <a:xfrm>
+                            <a:off x="4082567" y="149520"/>
+                            <a:ext cx="986155" cy="673735"/>
+                          </a:xfrm>
+                          <a:prstGeom prst="rect">
+                            <a:avLst/>
+                          </a:prstGeom>
+                          <a:noFill/>
+                          <a:ln w="6350">
+                            <a:noFill/>
+                          </a:ln>
+                          <a:effectLst/>
+                        </wps:spPr>
+                        <wps:style>
+                          <a:lnRef idx="0">
+                            <a:schemeClr val="accent1"/>
+                          </a:lnRef>
+                          <a:fillRef idx="0">
+                            <a:schemeClr val="accent1"/>
+                          </a:fillRef>
+                          <a:effectRef idx="0">
+                            <a:schemeClr val="accent1"/>
+                          </a:effectRef>
+                          <a:fontRef idx="minor">
+                            <a:schemeClr val="dk1"/>
+                          </a:fontRef>
+                        </wps:style>
+                        <wps:txbx>
+                          <w:txbxContent>
+                            <w:p>
+                              <w:pPr>
+                                <w:spacing w:line="400" w:lineRule="exact"/>
+                                <w:rPr>
+                                  <w:sz w:val="21"/>
+                                  <w:szCs w:val="21"/>
+                                </w:rPr>
+                              </w:pPr>
+                              <w:r>
+                                <w:rPr>
+                                  <w:rFonts w:hint="eastAsia"/>
+                                  <w:sz w:val="21"/>
+                                  <w:szCs w:val="21"/>
+                                </w:rPr>
+                                <w:t>RDF</w:t>
+                              </w:r>
+                              <w:r>
+                                <w:rPr>
+                                  <w:sz w:val="21"/>
+                                  <w:szCs w:val="21"/>
+                                </w:rPr>
+                                <w:t>/RDFS</w:t>
+                              </w:r>
+                              <w:r>
+                                <w:rPr>
+                                  <w:rFonts w:hint="eastAsia"/>
+                                  <w:sz w:val="21"/>
+                                  <w:szCs w:val="21"/>
+                                </w:rPr>
+                                <w:t>层</w:t>
+                              </w:r>
+                            </w:p>
+                            <w:p>
+                              <w:pPr>
+                                <w:spacing w:line="400" w:lineRule="exact"/>
+                                <w:rPr>
+                                  <w:rFonts w:hint="eastAsia"/>
+                                  <w:sz w:val="21"/>
+                                  <w:szCs w:val="21"/>
+                                </w:rPr>
+                              </w:pPr>
+                              <w:r>
+                                <w:rPr>
+                                  <w:rFonts w:hint="eastAsia"/>
+                                  <w:sz w:val="21"/>
+                                  <w:szCs w:val="21"/>
+                                </w:rPr>
+                                <w:t>和</w:t>
+                              </w:r>
+                              <w:r>
+                                <w:rPr>
+                                  <w:sz w:val="21"/>
+                                  <w:szCs w:val="21"/>
+                                </w:rPr>
+                                <w:t>命名空间</w:t>
+                              </w:r>
+                            </w:p>
+                          </w:txbxContent>
+                        </wps:txbx>
+                        <wps:bodyPr rot="0" spcFirstLastPara="0" vertOverflow="overflow" horzOverflow="overflow" vert="horz" wrap="none" lIns="91440" tIns="45720" rIns="91440" bIns="45720" numCol="1" spcCol="0" rtlCol="0" fromWordArt="0" anchor="t" anchorCtr="0" forceAA="0" compatLnSpc="1">
+                          <a:prstTxWarp prst="textNoShape">
+                            <a:avLst/>
+                          </a:prstTxWarp>
+                          <a:noAutofit/>
+                        </wps:bodyPr>
+                      </wps:wsp>
+                      <wps:wsp>
+                        <wps:cNvPr id="113" name="文本框 110"/>
+                        <wps:cNvSpPr txBox="1"/>
+                        <wps:spPr>
+                          <a:xfrm>
+                            <a:off x="4095267" y="1381080"/>
+                            <a:ext cx="1123315" cy="673735"/>
+                          </a:xfrm>
+                          <a:prstGeom prst="rect">
+                            <a:avLst/>
+                          </a:prstGeom>
+                          <a:noFill/>
+                          <a:ln w="6350">
+                            <a:noFill/>
+                          </a:ln>
+                          <a:effectLst/>
+                        </wps:spPr>
+                        <wps:style>
+                          <a:lnRef idx="0">
+                            <a:schemeClr val="accent1"/>
+                          </a:lnRef>
+                          <a:fillRef idx="0">
+                            <a:schemeClr val="accent1"/>
+                          </a:fillRef>
+                          <a:effectRef idx="0">
+                            <a:schemeClr val="accent1"/>
+                          </a:effectRef>
+                          <a:fontRef idx="minor">
+                            <a:schemeClr val="dk1"/>
+                          </a:fontRef>
+                        </wps:style>
+                        <wps:txbx>
+                          <w:txbxContent>
+                            <w:p>
+                              <w:pPr>
+                                <w:pStyle w:val="a3"/>
+                                <w:spacing w:line="400" w:lineRule="exact"/>
+                                <w:rPr>
+                                  <w:rFonts w:hint="eastAsia"/>
+                                  <w:kern w:val="0"/>
+                                </w:rPr>
+                              </w:pPr>
+                              <w:r>
+                                <w:rPr>
+                                  <w:rFonts w:eastAsia="等线" w:hint="eastAsia"/>
+                                  <w:sz w:val="21"/>
+                                  <w:szCs w:val="21"/>
+                                </w:rPr>
+                                <w:t>应用特定</w:t>
+                              </w:r>
+                              <w:r>
+                                <w:rPr>
+                                  <w:rFonts w:eastAsia="等线"/>
+                                  <w:sz w:val="21"/>
+                                  <w:szCs w:val="21"/>
+                                </w:rPr>
+                                <w:t>的</w:t>
+                              </w:r>
+                              <w:r>
+                                <w:rPr>
+                                  <w:rFonts w:eastAsia="等线" w:hint="eastAsia"/>
+                                  <w:sz w:val="21"/>
+                                  <w:szCs w:val="21"/>
+                                </w:rPr>
+                                <w:t>模式</w:t>
+                              </w:r>
+                            </w:p>
+                            <w:p>
+                              <w:pPr>
+                                <w:pStyle w:val="a3"/>
+                                <w:spacing w:line="400" w:lineRule="exact"/>
+                              </w:pPr>
+                              <w:r>
+                                <w:rPr>
+                                  <w:rFonts w:eastAsia="等线" w:hAnsi="等线" w:hint="eastAsia"/>
+                                  <w:sz w:val="21"/>
+                                  <w:szCs w:val="21"/>
+                                </w:rPr>
+                                <w:t>和命名空间</w:t>
+                              </w:r>
+                            </w:p>
+                          </w:txbxContent>
+                        </wps:txbx>
+                        <wps:bodyPr rot="0" spcFirstLastPara="0" vert="horz" wrap="none" lIns="91440" tIns="45720" rIns="91440" bIns="45720" numCol="1" spcCol="0" rtlCol="0" fromWordArt="0" anchor="t" anchorCtr="0" forceAA="0" compatLnSpc="1">
+                          <a:prstTxWarp prst="textNoShape">
+                            <a:avLst/>
+                          </a:prstTxWarp>
+                          <a:noAutofit/>
+                        </wps:bodyPr>
+                      </wps:wsp>
+                      <wps:wsp>
+                        <wps:cNvPr id="114" name="文本框 110"/>
+                        <wps:cNvSpPr txBox="1"/>
+                        <wps:spPr>
+                          <a:xfrm>
+                            <a:off x="4268773" y="2153580"/>
+                            <a:ext cx="856615" cy="673735"/>
+                          </a:xfrm>
+                          <a:prstGeom prst="rect">
+                            <a:avLst/>
+                          </a:prstGeom>
+                          <a:noFill/>
+                          <a:ln w="6350">
+                            <a:noFill/>
+                          </a:ln>
+                          <a:effectLst/>
+                        </wps:spPr>
+                        <wps:style>
+                          <a:lnRef idx="0">
+                            <a:schemeClr val="accent1"/>
+                          </a:lnRef>
+                          <a:fillRef idx="0">
+                            <a:schemeClr val="accent1"/>
+                          </a:fillRef>
+                          <a:effectRef idx="0">
+                            <a:schemeClr val="accent1"/>
+                          </a:effectRef>
+                          <a:fontRef idx="minor">
+                            <a:schemeClr val="dk1"/>
+                          </a:fontRef>
+                        </wps:style>
+                        <wps:txbx>
+                          <w:txbxContent>
+                            <w:p>
+                              <w:pPr>
+                                <w:pStyle w:val="a3"/>
+                                <w:spacing w:line="400" w:lineRule="exact"/>
+                                <w:rPr>
+                                  <w:rFonts w:eastAsia="等线"/>
+                                  <w:sz w:val="21"/>
+                                  <w:szCs w:val="21"/>
+                                </w:rPr>
+                              </w:pPr>
+                              <w:r>
+                                <w:rPr>
+                                  <w:rFonts w:eastAsia="等线" w:hint="eastAsia"/>
+                                  <w:sz w:val="21"/>
+                                  <w:szCs w:val="21"/>
+                                </w:rPr>
+                                <w:t>特定</w:t>
+                              </w:r>
+                              <w:r>
+                                <w:rPr>
+                                  <w:rFonts w:eastAsia="等线"/>
+                                  <w:sz w:val="21"/>
+                                  <w:szCs w:val="21"/>
+                                </w:rPr>
+                                <w:t>应用的</w:t>
+                              </w:r>
+                            </w:p>
+                            <w:p>
+                              <w:pPr>
+                                <w:pStyle w:val="a3"/>
+                                <w:spacing w:line="400" w:lineRule="exact"/>
+                                <w:rPr>
+                                  <w:rFonts w:hint="eastAsia"/>
+                                </w:rPr>
+                              </w:pPr>
+                              <w:r>
+                                <w:rPr>
+                                  <w:rFonts w:eastAsia="等线" w:hint="eastAsia"/>
+                                  <w:sz w:val="21"/>
+                                  <w:szCs w:val="21"/>
+                                </w:rPr>
+                                <w:t>真实</w:t>
+                              </w:r>
+                              <w:r>
+                                <w:rPr>
+                                  <w:rFonts w:eastAsia="等线"/>
+                                  <w:sz w:val="21"/>
+                                  <w:szCs w:val="21"/>
+                                </w:rPr>
+                                <w:t>数据</w:t>
+                              </w:r>
+                            </w:p>
+                          </w:txbxContent>
+                        </wps:txbx>
+                        <wps:bodyPr rot="0" spcFirstLastPara="0" vert="horz" wrap="none" lIns="91440" tIns="45720" rIns="91440" bIns="45720" numCol="1" spcCol="0" rtlCol="0" fromWordArt="0" anchor="t" anchorCtr="0" forceAA="0" compatLnSpc="1">
+                          <a:prstTxWarp prst="textNoShape">
+                            <a:avLst/>
+                          </a:prstTxWarp>
+                          <a:noAutofit/>
+                        </wps:bodyPr>
+                      </wps:wsp>
+                      <wps:wsp>
+                        <wps:cNvPr id="115" name="文本框 110"/>
+                        <wps:cNvSpPr txBox="1"/>
+                        <wps:spPr>
+                          <a:xfrm>
+                            <a:off x="484800" y="2461260"/>
+                            <a:ext cx="778510" cy="426720"/>
+                          </a:xfrm>
+                          <a:prstGeom prst="rect">
+                            <a:avLst/>
+                          </a:prstGeom>
+                          <a:noFill/>
+                          <a:ln w="6350">
+                            <a:noFill/>
+                          </a:ln>
+                          <a:effectLst/>
+                        </wps:spPr>
+                        <wps:style>
+                          <a:lnRef idx="0">
+                            <a:schemeClr val="accent1"/>
+                          </a:lnRef>
+                          <a:fillRef idx="0">
+                            <a:schemeClr val="accent1"/>
+                          </a:fillRef>
+                          <a:effectRef idx="0">
+                            <a:schemeClr val="accent1"/>
+                          </a:effectRef>
+                          <a:fontRef idx="minor">
+                            <a:schemeClr val="dk1"/>
+                          </a:fontRef>
+                        </wps:style>
+                        <wps:txbx>
+                          <w:txbxContent>
+                            <w:p>
+                              <w:pPr>
+                                <w:pStyle w:val="a3"/>
+                                <w:spacing w:line="400" w:lineRule="exact"/>
+                                <w:rPr>
+                                  <w:rFonts w:hint="eastAsia"/>
+                                </w:rPr>
+                              </w:pPr>
+                              <w:r>
+                                <w:rPr>
+                                  <w:rFonts w:eastAsia="等线" w:hAnsi="等线"/>
+                                  <w:sz w:val="21"/>
+                                  <w:szCs w:val="21"/>
+                                </w:rPr>
+                                <w:t>a</w:t>
+                              </w:r>
+                              <w:r>
+                                <w:rPr>
+                                  <w:rFonts w:eastAsia="等线" w:hAnsi="等线" w:hint="eastAsia"/>
+                                  <w:sz w:val="21"/>
+                                  <w:szCs w:val="21"/>
+                                </w:rPr>
+                                <w:t xml:space="preserve">ppl: </w:t>
+                              </w:r>
+                              <w:r>
+                                <w:rPr>
+                                  <w:rFonts w:eastAsia="等线" w:hAnsi="等线"/>
+                                  <w:sz w:val="21"/>
+                                  <w:szCs w:val="21"/>
+                                </w:rPr>
+                                <w:t>name</w:t>
+                              </w:r>
+                            </w:p>
+                          </w:txbxContent>
+                        </wps:txbx>
+                        <wps:bodyPr rot="0" spcFirstLastPara="0" vert="horz" wrap="none" lIns="91440" tIns="45720" rIns="91440" bIns="45720" numCol="1" spcCol="0" rtlCol="0" fromWordArt="0" anchor="t" anchorCtr="0" forceAA="0" compatLnSpc="1">
+                          <a:prstTxWarp prst="textNoShape">
+                            <a:avLst/>
+                          </a:prstTxWarp>
+                          <a:noAutofit/>
+                        </wps:bodyPr>
+                      </wps:wsp>
+                      <wps:wsp>
+                        <wps:cNvPr id="116" name="文本框 110"/>
+                        <wps:cNvSpPr txBox="1"/>
+                        <wps:spPr>
+                          <a:xfrm>
+                            <a:off x="1345860" y="2496480"/>
+                            <a:ext cx="674370" cy="426720"/>
+                          </a:xfrm>
+                          <a:prstGeom prst="rect">
+                            <a:avLst/>
+                          </a:prstGeom>
+                          <a:noFill/>
+                          <a:ln w="6350">
+                            <a:noFill/>
+                          </a:ln>
+                          <a:effectLst/>
+                        </wps:spPr>
+                        <wps:style>
+                          <a:lnRef idx="0">
+                            <a:schemeClr val="accent1"/>
+                          </a:lnRef>
+                          <a:fillRef idx="0">
+                            <a:schemeClr val="accent1"/>
+                          </a:fillRef>
+                          <a:effectRef idx="0">
+                            <a:schemeClr val="accent1"/>
+                          </a:effectRef>
+                          <a:fontRef idx="minor">
+                            <a:schemeClr val="dk1"/>
+                          </a:fontRef>
+                        </wps:style>
+                        <wps:txbx>
+                          <w:txbxContent>
+                            <w:p>
+                              <w:pPr>
+                                <w:pStyle w:val="a3"/>
+                                <w:spacing w:line="400" w:lineRule="exact"/>
+                                <w:rPr>
+                                  <w:rFonts w:eastAsia="等线" w:hint="eastAsia"/>
+                                  <w:sz w:val="21"/>
+                                  <w:szCs w:val="21"/>
+                                </w:rPr>
+                              </w:pPr>
+                              <w:r>
+                                <w:rPr>
+                                  <w:rFonts w:eastAsia="等线"/>
+                                  <w:sz w:val="21"/>
+                                  <w:szCs w:val="21"/>
+                                </w:rPr>
+                                <w:t>appl: age</w:t>
+                              </w:r>
+                            </w:p>
+                          </w:txbxContent>
+                        </wps:txbx>
+                        <wps:bodyPr rot="0" spcFirstLastPara="0" vert="horz" wrap="none" lIns="91440" tIns="45720" rIns="91440" bIns="45720" numCol="1" spcCol="0" rtlCol="0" fromWordArt="0" anchor="t" anchorCtr="0" forceAA="0" compatLnSpc="1">
+                          <a:prstTxWarp prst="textNoShape">
+                            <a:avLst/>
+                          </a:prstTxWarp>
+                          <a:noAutofit/>
+                        </wps:bodyPr>
+                      </wps:wsp>
+                      <wps:wsp>
+                        <wps:cNvPr id="118" name="文本框 110"/>
+                        <wps:cNvSpPr txBox="1"/>
+                        <wps:spPr>
+                          <a:xfrm>
+                            <a:off x="2194372" y="2461260"/>
+                            <a:ext cx="852170" cy="426720"/>
+                          </a:xfrm>
+                          <a:prstGeom prst="rect">
+                            <a:avLst/>
+                          </a:prstGeom>
+                          <a:noFill/>
+                          <a:ln w="6350">
+                            <a:noFill/>
+                          </a:ln>
+                          <a:effectLst/>
+                        </wps:spPr>
+                        <wps:style>
+                          <a:lnRef idx="0">
+                            <a:schemeClr val="accent1"/>
+                          </a:lnRef>
+                          <a:fillRef idx="0">
+                            <a:schemeClr val="accent1"/>
+                          </a:fillRef>
+                          <a:effectRef idx="0">
+                            <a:schemeClr val="accent1"/>
+                          </a:effectRef>
+                          <a:fontRef idx="minor">
+                            <a:schemeClr val="dk1"/>
+                          </a:fontRef>
+                        </wps:style>
+                        <wps:txbx>
+                          <w:txbxContent>
+                            <w:p>
+                              <w:pPr>
+                                <w:pStyle w:val="a3"/>
+                                <w:spacing w:line="400" w:lineRule="exact"/>
+                                <w:rPr>
+                                  <w:kern w:val="0"/>
+                                </w:rPr>
+                              </w:pPr>
+                              <w:r>
+                                <w:rPr>
+                                  <w:rFonts w:eastAsia="等线"/>
+                                  <w:sz w:val="21"/>
+                                  <w:szCs w:val="21"/>
+                                </w:rPr>
+                                <w:t>appl: gender</w:t>
+                              </w:r>
+                            </w:p>
+                          </w:txbxContent>
+                        </wps:txbx>
+                        <wps:bodyPr rot="0" spcFirstLastPara="0" vert="horz" wrap="none" lIns="91440" tIns="45720" rIns="91440" bIns="45720" numCol="1" spcCol="0" rtlCol="0" fromWordArt="0" anchor="t" anchorCtr="0" forceAA="0" compatLnSpc="1">
+                          <a:prstTxWarp prst="textNoShape">
+                            <a:avLst/>
+                          </a:prstTxWarp>
+                          <a:noAutofit/>
+                        </wps:bodyPr>
+                      </wps:wsp>
+                    </wpc:wpc>
+                  </a:graphicData>
+                </a:graphic>
+              </wp:inline>
+            </w:drawing>
+          </mc:Choice>
+          <mc:Fallback>
+            <w:pict>
+              <v:group w14:anchorId="3AD050EE" id="画布 64" o:spid="_x0000_s1044" editas="canvas" style="width:412.2pt;height:272.4pt;mso-position-horizontal-relative:char;mso-position-vertical-relative:line" coordsize="52349,34594" o:gfxdata="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">
+                <v:shape id="_x0000_s1045" type="#_x0000_t75" style="position:absolute;width:52349;height:34594;visibility:visible;mso-wrap-style:square">
+                  <v:fill o:detectmouseclick="t"/>
+                  <v:path o:connecttype="none"/>
+                </v:shape>
+                <v:rect id="矩形 74" o:spid="_x0000_s1046" style="position:absolute;left:17127;top:1752;width:11201;height:2972;visibility:visible;mso-wrap-style:square;v-text-anchor:middle" o:gfxdata="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" filled="f" strokecolor="black [3213]" strokeweight="1pt">
+                  <v:textbox>
+                    <w:txbxContent>
+                      <w:p>
+                        <w:pPr>
+                          <w:jc w:val="center"/>
+                          <w:rPr>
+                            <w:color w:val="000000" w:themeColor="text1"/>
+                          </w:rPr>
+                        </w:pPr>
+                        <w:r>
+                          <w:rPr>
+                            <w:color w:val="000000" w:themeColor="text1"/>
+                          </w:rPr>
+                          <w:t>r</w:t>
+                        </w:r>
+                        <w:r>
+                          <w:rPr>
+                            <w:rFonts w:hint="eastAsia"/>
+                            <w:color w:val="000000" w:themeColor="text1"/>
+                          </w:rPr>
+                          <w:t>dfs</w:t>
+                        </w:r>
+                        <w:r>
+                          <w:rPr>
+                            <w:color w:val="000000" w:themeColor="text1"/>
+                          </w:rPr>
+                          <w:t>:</w:t>
+                        </w:r>
+                        <w:r>
+                          <w:rPr>
+                            <w:color w:val="000000" w:themeColor="text1"/>
+                          </w:rPr>
+                          <w:t xml:space="preserve"> Resource</w:t>
+                        </w:r>
+                      </w:p>
+                    </w:txbxContent>
+                  </v:textbox>
+                </v:rect>
+                <v:rect id="矩形 76" o:spid="_x0000_s1047" style="position:absolute;left:6887;top:6067;width:11202;height:2972;visibility:visible;mso-wrap-style:square;v-text-anchor:middle" o:gfxdata="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" filled="f" strokecolor="black [3213]" strokeweight="1pt">
+                  <v:textbox>
+                    <w:txbxContent>
+                      <w:p>
+                        <w:pPr>
+                          <w:pStyle w:val="a3"/>
+                          <w:jc w:val="center"/>
+                          <w:rPr>
+                            <w:kern w:val="0"/>
+                          </w:rPr>
+                        </w:pPr>
+                        <w:r>
+                          <w:rPr>
+                            <w:rFonts w:eastAsia="等线"/>
+                            <w:color w:val="000000"/>
+                          </w:rPr>
+                          <w:t>rdfs: Class</w:t>
+                        </w:r>
+                      </w:p>
+                    </w:txbxContent>
+                  </v:textbox>
+                </v:rect>
+                <v:rect id="矩形 77" o:spid="_x0000_s1048" style="position:absolute;left:26852;top:5991;width:11201;height:2971;visibility:visible;mso-wrap-style:square;v-text-anchor:middle" o:gfxdata="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" filled="f" strokecolor="black [3213]" strokeweight="1pt">
+                  <v:textbox>
+                    <w:txbxContent>
+                      <w:p>
+                        <w:pPr>
+                          <w:pStyle w:val="a3"/>
+                          <w:jc w:val="center"/>
+                          <w:rPr>
+                            <w:kern w:val="0"/>
+                          </w:rPr>
+                        </w:pPr>
+                        <w:r>
+                          <w:rPr>
+                            <w:rFonts w:eastAsia="等线"/>
+                            <w:color w:val="000000"/>
+                          </w:rPr>
+                          <w:t>rdfs: Property</w:t>
+                        </w:r>
+                      </w:p>
+                    </w:txbxContent>
+                  </v:textbox>
+                </v:rect>
+                <v:rect id="矩形 78" o:spid="_x0000_s1049" style="position:absolute;left:12069;top:10944;width:11201;height:2971;visibility:visible;mso-wrap-style:square;v-text-anchor:middle" o:gfxdata="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" filled="f" strokecolor="black [3213]" strokeweight="1pt">
+                  <v:textbox>
+                    <w:txbxContent>
+                      <w:p>
+                        <w:pPr>
+                          <w:pStyle w:val="a3"/>
+                          <w:jc w:val="center"/>
+                          <w:rPr>
+                            <w:kern w:val="0"/>
+                          </w:rPr>
+                        </w:pPr>
+                        <w:r>
+                          <w:rPr>
+                            <w:rFonts w:eastAsia="等线"/>
+                            <w:color w:val="000000"/>
+                          </w:rPr>
+                          <w:t>appl: Person</w:t>
+                        </w:r>
+                      </w:p>
+                    </w:txbxContent>
+                  </v:textbox>
+                </v:rect>
+                <v:rect id="矩形 79" o:spid="_x0000_s1050" style="position:absolute;left:3687;top:15439;width:11201;height:2972;visibility:visible;mso-wrap-style:square;v-text-anchor:middle" o:gfxdata="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" filled="f" strokecolor="black [3213]" strokeweight="1pt">
+                  <v:textbox>
+                    <w:txbxContent>
+                      <w:p>
+                        <w:pPr>
+                          <w:pStyle w:val="a3"/>
+                          <w:jc w:val="center"/>
+                          <w:rPr>
+                            <w:kern w:val="0"/>
+                          </w:rPr>
+                        </w:pPr>
+                        <w:r>
+                          <w:rPr>
+                            <w:rFonts w:eastAsia="等线"/>
+                            <w:color w:val="000000"/>
+                          </w:rPr>
+                          <w:t>appl: Author</w:t>
+                        </w:r>
+                      </w:p>
+                    </w:txbxContent>
+                  </v:textbox>
+                </v:rect>
+                <v:rect id="矩形 81" o:spid="_x0000_s1051" style="position:absolute;left:25450;top:10839;width:9355;height:2971;visibility:visible;mso-wrap-style:square;v-text-anchor:middle" o:gfxdata="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" filled="f" strokecolor="black [3213]" strokeweight="1pt">
+                  <v:textbox>
+                    <w:txbxContent>
+                      <w:p>
+                        <w:pPr>
+                          <w:pStyle w:val="a3"/>
+                          <w:jc w:val="center"/>
+                          <w:rPr>
+                            <w:kern w:val="0"/>
+                          </w:rPr>
+                        </w:pPr>
+                        <w:r>
+                          <w:rPr>
+                            <w:rFonts w:eastAsia="等线"/>
+                            <w:color w:val="000000"/>
+                          </w:rPr>
+                          <w:t>appl</w:t>
+                        </w:r>
+                        <w:r>
+                          <w:rPr>
+                            <w:rFonts w:eastAsia="等线"/>
+                            <w:color w:val="000000"/>
+                          </w:rPr>
+                          <w:t>: name</w:t>
+                        </w:r>
+                      </w:p>
+                    </w:txbxContent>
+                  </v:textbox>
+                </v:rect>
+                <v:rect id="矩形 82" o:spid="_x0000_s1052" style="position:absolute;left:33481;top:15058;width:7649;height:2972;visibility:visible;mso-wrap-style:square;v-text-anchor:middle" o:gfxdata="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" filled="f" strokecolor="black [3213]" strokeweight="1pt">
+                  <v:textbox>
+                    <w:txbxContent>
+                      <w:p>
+                        <w:pPr>
+                          <w:pStyle w:val="a3"/>
+                          <w:jc w:val="center"/>
+                          <w:rPr>
+                            <w:kern w:val="0"/>
+                          </w:rPr>
+                        </w:pPr>
+                        <w:r>
+                          <w:rPr>
+                            <w:rFonts w:eastAsia="等线"/>
+                            <w:color w:val="000000"/>
+                          </w:rPr>
+                          <w:t>appl</w:t>
+                        </w:r>
+                        <w:r>
+                          <w:rPr>
+                            <w:rFonts w:eastAsia="等线"/>
+                            <w:color w:val="000000"/>
+                          </w:rPr>
+                          <w:t>: age</w:t>
+                        </w:r>
+                      </w:p>
+                    </w:txbxContent>
+                  </v:textbox>
+                </v:rect>
+                <v:rect id="矩形 83" o:spid="_x0000_s1053" style="position:absolute;left:40187;top:10839;width:10011;height:2971;visibility:visible;mso-wrap-style:square;v-text-anchor:middle" o:gfxdata="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" filled="f" strokecolor="black [3213]" strokeweight="1pt">
+                  <v:textbox>
+                    <w:txbxContent>
+                      <w:p>
+                        <w:pPr>
+                          <w:pStyle w:val="a3"/>
+                          <w:jc w:val="center"/>
+                          <w:rPr>
+                            <w:kern w:val="0"/>
+                          </w:rPr>
+                        </w:pPr>
+                        <w:r>
+                          <w:rPr>
+                            <w:rFonts w:eastAsia="等线"/>
+                            <w:color w:val="000000"/>
+                          </w:rPr>
+                          <w:t>appl</w:t>
+                        </w:r>
+                        <w:r>
+                          <w:rPr>
+                            <w:rFonts w:eastAsia="等线"/>
+                            <w:color w:val="000000"/>
+                          </w:rPr>
+                          <w:t>: gender</w:t>
+                        </w:r>
+                      </w:p>
+                    </w:txbxContent>
+                  </v:textbox>
+                </v:rect>
+                <v:rect id="矩形 84" o:spid="_x0000_s1054" style="position:absolute;left:5135;top:20469;width:24079;height:3200;visibility:visible;mso-wrap-style:square;v-text-anchor:middle" o:gfxdata="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" filled="f" strokecolor="black [3213]" strokeweight="1pt">
+                  <v:textbox>
+                    <w:txbxContent>
+                      <w:p>
+                        <w:pPr>
+                          <w:pStyle w:val="a3"/>
+                          <w:jc w:val="center"/>
+                          <w:rPr>
+                            <w:kern w:val="0"/>
+                          </w:rPr>
+                        </w:pPr>
+                        <w:r>
+                          <w:rPr>
+                            <w:rFonts w:eastAsia="等线"/>
+                            <w:color w:val="000000"/>
+                            <w:sz w:val="21"/>
+                            <w:szCs w:val="21"/>
+                          </w:rPr>
+                          <w:t>http://www.tongji.edu.cn/Jack</w:t>
+                        </w:r>
+                      </w:p>
+                    </w:txbxContent>
+                  </v:textbox>
+                </v:rect>
+                <v:oval id="椭圆 85" o:spid="_x0000_s1055" style="position:absolute;left:487;top:29689;width:9067;height:3657;visibility:visible;mso-wrap-style:square;v-text-anchor:middle" o:gfxdata="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" filled="f" strokecolor="black [3213]" strokeweight="1pt">
+                  <v:stroke joinstyle="miter"/>
+                  <v:textbox>
+                    <w:txbxContent>
+                      <w:p>
+                        <w:pPr>
+                          <w:pStyle w:val="a3"/>
+                          <w:jc w:val="center"/>
+                          <w:rPr>
+                            <w:kern w:val="0"/>
+                          </w:rPr>
+                        </w:pPr>
+                        <w:r>
+                          <w:rPr>
+                            <w:rFonts w:eastAsia="等线"/>
+                            <w:color w:val="000000"/>
+                            <w:sz w:val="21"/>
+                            <w:szCs w:val="21"/>
+                          </w:rPr>
+                          <w:t>Jack</w:t>
+                        </w:r>
+                      </w:p>
+                    </w:txbxContent>
+                  </v:textbox>
+                </v:oval>
+                <v:oval id="椭圆 86" o:spid="_x0000_s1056" style="position:absolute;left:12875;top:29765;width:9068;height:3658;visibility:visible;mso-wrap-style:square;v-text-anchor:middle" o:gfxdata="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" filled="f" strokecolor="black [3213]" strokeweight="1pt">
+                  <v:stroke joinstyle="miter"/>
+                  <v:textbox>
+                    <w:txbxContent>
+                      <w:p>
+                        <w:pPr>
+                          <w:pStyle w:val="a3"/>
+                          <w:jc w:val="center"/>
+                          <w:rPr>
+                            <w:kern w:val="0"/>
+                          </w:rPr>
+                        </w:pPr>
+                        <w:r>
+                          <w:rPr>
+                            <w:rFonts w:eastAsia="等线"/>
+                            <w:color w:val="000000"/>
+                            <w:sz w:val="21"/>
+                            <w:szCs w:val="21"/>
+                          </w:rPr>
+                          <w:t>20</w:t>
+                        </w:r>
+                      </w:p>
+                    </w:txbxContent>
+                  </v:textbox>
+                </v:oval>
+                <v:oval id="椭圆 87" o:spid="_x0000_s1057" style="position:absolute;left:25067;top:29765;width:9068;height:3658;visibility:visible;mso-wrap-style:square;v-text-anchor:middle" o:gfxdata="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" filled="f" strokecolor="black [3213]" strokeweight="1pt">
+                  <v:stroke joinstyle="miter"/>
+                  <v:textbox>
+                    <w:txbxContent>
+                      <w:p>
+                        <w:pPr>
+                          <w:pStyle w:val="a3"/>
+                          <w:jc w:val="center"/>
+                          <w:rPr>
+                            <w:kern w:val="0"/>
+                          </w:rPr>
+                        </w:pPr>
+                        <w:r>
+                          <w:rPr>
+                            <w:rFonts w:eastAsia="等线" w:hAnsi="等线" w:hint="eastAsia"/>
+                            <w:color w:val="000000"/>
+                            <w:sz w:val="21"/>
+                            <w:szCs w:val="21"/>
+                          </w:rPr>
+                          <w:t>男</w:t>
+                        </w:r>
+                      </w:p>
+                    </w:txbxContent>
+                  </v:textbox>
+                </v:oval>
+                <v:shape id="直接箭头连接符 88" o:spid="_x0000_s1058" type="#_x0000_t32" style="position:absolute;left:8221;top:23669;width:8947;height:6553;flip:x;visibility:visible;mso-wrap-style:square" o:connectortype="straight" o:gfxdata="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" strokecolor="black [3213]" strokeweight=".5pt">
+                  <v:stroke endarrow="block" joinstyle="miter"/>
+                </v:shape>
+                <v:shape id="直接箭头连接符 89" o:spid="_x0000_s1059" type="#_x0000_t32" style="position:absolute;left:17174;top:23669;width:235;height:6096;visibility:visible;mso-wrap-style:square" o:connectortype="straight" o:gfxdata="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" strokecolor="black [3213]" strokeweight=".5pt">
+                  <v:stroke endarrow="block" joinstyle="miter"/>
+                </v:shape>
+                <v:shape id="直接箭头连接符 90" o:spid="_x0000_s1060" type="#_x0000_t32" style="position:absolute;left:17174;top:23669;width:9221;height:6629;visibility:visible;mso-wrap-style:square" o:connectortype="straight" o:gfxdata="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" strokecolor="black [3213]" strokeweight=".5pt">
+                  <v:stroke endarrow="block" joinstyle="miter"/>
+                </v:shape>
+                <v:shape id="直接箭头连接符 94" o:spid="_x0000_s1061" type="#_x0000_t32" style="position:absolute;left:12488;top:4724;width:10240;height:1343;flip:y;visibility:visible;mso-wrap-style:square" o:connectortype="straight" o:gfxdata="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" strokecolor="black [3200]" strokeweight=".5pt">
+                  <v:stroke endarrow="block" joinstyle="miter"/>
+                </v:shape>
+                <v:shape id="直接箭头连接符 95" o:spid="_x0000_s1062" type="#_x0000_t32" style="position:absolute;left:22728;top:4724;width:9724;height:1267;flip:x y;visibility:visible;mso-wrap-style:square" o:connectortype="straight" o:gfxdata="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" strokecolor="black [3200]" strokeweight=".5pt">
+                  <v:stroke endarrow="block" joinstyle="miter"/>
+                </v:shape>
+                <v:shape id="直接箭头连接符 96" o:spid="_x0000_s1063" type="#_x0000_t32" style="position:absolute;left:12488;top:9039;width:5182;height:1905;flip:x y;visibility:visible;mso-wrap-style:square" o:connectortype="straight" o:gfxdata="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" strokecolor="black [3200]" strokeweight=".5pt">
+                  <v:stroke dashstyle="dash" endarrow="block" joinstyle="miter"/>
+                </v:shape>
+                <v:shape id="直接箭头连接符 97" o:spid="_x0000_s1064" type="#_x0000_t32" style="position:absolute;left:9288;top:9039;width:3200;height:6400;flip:y;visibility:visible;mso-wrap-style:square" o:connectortype="straight" o:gfxdata="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" strokecolor="black [3200]" strokeweight=".5pt">
+                  <v:stroke dashstyle="dash" endarrow="block" joinstyle="miter"/>
+                </v:shape>
+                <v:shape id="直接箭头连接符 98" o:spid="_x0000_s1065" type="#_x0000_t32" style="position:absolute;left:9288;top:13915;width:8382;height:1524;flip:y;visibility:visible;mso-wrap-style:square" o:connectortype="straight" o:gfxdata="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" strokecolor="black [3200]" strokeweight=".5pt">
+                  <v:stroke endarrow="block" joinstyle="miter"/>
+                </v:shape>
+                <v:shape id="直接箭头连接符 99" o:spid="_x0000_s1066" type="#_x0000_t32" style="position:absolute;left:9288;top:18411;width:7886;height:2058;flip:x y;visibility:visible;mso-wrap-style:square" o:connectortype="straight" o:gfxdata="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" strokecolor="black [3200]" strokeweight=".5pt">
+                  <v:stroke dashstyle="dash" endarrow="block" joinstyle="miter"/>
+                </v:shape>
+                <v:shape id="直接箭头连接符 100" o:spid="_x0000_s1067" type="#_x0000_t32" style="position:absolute;left:30128;top:8962;width:2324;height:1877;flip:y;visibility:visible;mso-wrap-style:square" o:connectortype="straight" o:gfxdata="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" strokecolor="black [3200]" strokeweight=".5pt">
+                  <v:stroke dashstyle="dash" endarrow="block" joinstyle="miter"/>
+                </v:shape>
+                <v:shape id="直接箭头连接符 101" o:spid="_x0000_s1068" type="#_x0000_t32" style="position:absolute;left:32452;top:8962;width:4854;height:6096;flip:x y;visibility:visible;mso-wrap-style:square" o:connectortype="straight" o:gfxdata="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" strokecolor="black [3200]" strokeweight=".5pt">
+                  <v:stroke dashstyle="dash" endarrow="block" joinstyle="miter"/>
+                </v:shape>
+                <v:shape id="直接箭头连接符 103" o:spid="_x0000_s1069" type="#_x0000_t32" style="position:absolute;left:32452;top:8962;width:12740;height:1877;flip:x y;visibility:visible;mso-wrap-style:square" o:connectortype="straight" o:gfxdata="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" strokecolor="black [3200]" strokeweight=".5pt">
+                  <v:stroke dashstyle="dash" endarrow="block" joinstyle="miter"/>
+                </v:shape>
+                <v:shape id="文本框 104" o:spid="_x0000_s1070" type="#_x0000_t202" style="position:absolute;left:3382;width:8922;height:3124;visibility:visible;mso-wrap-style:none;v-text-anchor:top" o:gfxdata="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" filled="f" stroked="f" strokeweight=".5pt">
+                  <v:textbox>
+                    <w:txbxContent>
+                      <w:p>
+                        <w:pPr>
+                          <w:rPr>
+                            <w:rFonts w:hint="eastAsia"/>
+                          </w:rPr>
+                        </w:pPr>
+                        <w:r>
+                          <w:rPr>
+                            <w:rFonts w:hint="eastAsia"/>
+                          </w:rPr>
+                          <w:t>subClassOf</w:t>
+                        </w:r>
+                      </w:p>
+                    </w:txbxContent>
+                  </v:textbox>
+                </v:shape>
+                <v:shape id="直接箭头连接符 106" o:spid="_x0000_s1071" type="#_x0000_t32" style="position:absolute;left:668;top:1600;width:3200;height:76;flip:y;visibility:visible;mso-wrap-style:square" o:connectortype="straight" o:gfxdata="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" strokecolor="black [3200]" strokeweight=".5pt">
+                  <v:stroke endarrow="block" joinstyle="miter"/>
+                </v:shape>
+                <v:shape id="直接箭头连接符 108" o:spid="_x0000_s1072" type="#_x0000_t32" style="position:absolute;left:668;top:4162;width:3200;height:76;flip:y;visibility:visible;mso-wrap-style:square" o:connectortype="straight" o:gfxdata="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" strokecolor="black [3200]" strokeweight=".5pt">
+                  <v:stroke dashstyle="dash" endarrow="block" joinstyle="miter"/>
+                </v:shape>
+                <v:shape id="文本框 104" o:spid="_x0000_s1073" type="#_x0000_t202" style="position:absolute;left:3458;top:2638;width:8497;height:3124;visibility:visible;mso-wrap-style:none;v-text-anchor:top" o:gfxdata="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" filled="f" stroked="f" strokeweight=".5pt">
+                  <v:textbox>
+                    <w:txbxContent>
+                      <w:p>
+                        <w:pPr>
+                          <w:pStyle w:val="a3"/>
+                          <w:rPr>
+                            <w:kern w:val="0"/>
+                          </w:rPr>
+                        </w:pPr>
+                        <w:r>
+                          <w:rPr>
+                            <w:rFonts w:eastAsia="等线"/>
+                          </w:rPr>
+                          <w:t>instanceOf</w:t>
+                        </w:r>
+                      </w:p>
+                    </w:txbxContent>
+                  </v:textbox>
+                </v:shape>
+                <v:line id="直接连接符 107" o:spid="_x0000_s1074" style="position:absolute;flip:y;visibility:visible;mso-wrap-style:square" from="2192,9753" to="51036,9982" o:connectortype="straight" o:gfxdata="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" strokecolor="black [3200]" strokeweight=".5pt">
+                  <v:stroke dashstyle="dash" joinstyle="miter"/>
+                </v:line>
+                <v:line id="直接连接符 111" o:spid="_x0000_s1075" style="position:absolute;flip:y;visibility:visible;mso-wrap-style:square" from="2315,19554" to="51160,19783" o:connectortype="straight" o:gfxdata="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" strokecolor="black [3200]" strokeweight=".5pt">
+                  <v:stroke dashstyle="dash" joinstyle="miter"/>
+                </v:line>
+                <v:shape id="文本框 110" o:spid="_x0000_s1076" type="#_x0000_t202" style="position:absolute;left:40825;top:1495;width:9862;height:6737;visibility:visible;mso-wrap-style:none;v-text-anchor:top" o:gfxdata="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" filled="f" stroked="f" strokeweight=".5pt">
+                  <v:textbox>
+                    <w:txbxContent>
+                      <w:p>
+                        <w:pPr>
+                          <w:spacing w:line="400" w:lineRule="exact"/>
+                          <w:rPr>
+                            <w:sz w:val="21"/>
+                            <w:szCs w:val="21"/>
+                          </w:rPr>
+                        </w:pPr>
+                        <w:r>
+                          <w:rPr>
+                            <w:rFonts w:hint="eastAsia"/>
+                            <w:sz w:val="21"/>
+                            <w:szCs w:val="21"/>
+                          </w:rPr>
+                          <w:t>RDF</w:t>
+                        </w:r>
+                        <w:r>
+                          <w:rPr>
+                            <w:sz w:val="21"/>
+                            <w:szCs w:val="21"/>
+                          </w:rPr>
+                          <w:t>/RDFS</w:t>
+                        </w:r>
+                        <w:r>
+                          <w:rPr>
+                            <w:rFonts w:hint="eastAsia"/>
+                            <w:sz w:val="21"/>
+                            <w:szCs w:val="21"/>
+                          </w:rPr>
+                          <w:t>层</w:t>
+                        </w:r>
+                      </w:p>
+                      <w:p>
+                        <w:pPr>
+                          <w:spacing w:line="400" w:lineRule="exact"/>
+                          <w:rPr>
+                            <w:rFonts w:hint="eastAsia"/>
+                            <w:sz w:val="21"/>
+                            <w:szCs w:val="21"/>
+                          </w:rPr>
+                        </w:pPr>
+                        <w:r>
+                          <w:rPr>
+                            <w:rFonts w:hint="eastAsia"/>
+                            <w:sz w:val="21"/>
+                            <w:szCs w:val="21"/>
+                          </w:rPr>
+                          <w:t>和</w:t>
+                        </w:r>
+                        <w:r>
+                          <w:rPr>
+                            <w:sz w:val="21"/>
+                            <w:szCs w:val="21"/>
+                          </w:rPr>
+                          <w:t>命名空间</w:t>
+                        </w:r>
+                      </w:p>
+                    </w:txbxContent>
+                  </v:textbox>
+                </v:shape>
+                <v:shape id="文本框 110" o:spid="_x0000_s1077" type="#_x0000_t202" style="position:absolute;left:40952;top:13810;width:11233;height:6738;visibility:visible;mso-wrap-style:none;v-text-anchor:top" o:gfxdata="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" filled="f" stroked="f" strokeweight=".5pt">
+                  <v:textbox>
+                    <w:txbxContent>
+                      <w:p>
+                        <w:pPr>
+                          <w:pStyle w:val="a3"/>
+                          <w:spacing w:line="400" w:lineRule="exact"/>
+                          <w:rPr>
+                            <w:rFonts w:hint="eastAsia"/>
+                            <w:kern w:val="0"/>
+                          </w:rPr>
+                        </w:pPr>
+                        <w:r>
+                          <w:rPr>
+                            <w:rFonts w:eastAsia="等线" w:hint="eastAsia"/>
+                            <w:sz w:val="21"/>
+                            <w:szCs w:val="21"/>
+                          </w:rPr>
+                          <w:t>应用特定</w:t>
+                        </w:r>
+                        <w:r>
+                          <w:rPr>
+                            <w:rFonts w:eastAsia="等线"/>
+                            <w:sz w:val="21"/>
+                            <w:szCs w:val="21"/>
+                          </w:rPr>
+                          <w:t>的</w:t>
+                        </w:r>
+                        <w:r>
+                          <w:rPr>
+                            <w:rFonts w:eastAsia="等线" w:hint="eastAsia"/>
+                            <w:sz w:val="21"/>
+                            <w:szCs w:val="21"/>
+                          </w:rPr>
+                          <w:t>模式</w:t>
+                        </w:r>
+                      </w:p>
+                      <w:p>
+                        <w:pPr>
+                          <w:pStyle w:val="a3"/>
+                          <w:spacing w:line="400" w:lineRule="exact"/>
+                        </w:pPr>
+                        <w:r>
+                          <w:rPr>
+                            <w:rFonts w:eastAsia="等线" w:hAnsi="等线" w:hint="eastAsia"/>
+                            <w:sz w:val="21"/>
+                            <w:szCs w:val="21"/>
+                          </w:rPr>
+                          <w:t>和命名空间</w:t>
+                        </w:r>
+                      </w:p>
+                    </w:txbxContent>
+                  </v:textbox>
+                </v:shape>
+                <v:shape id="文本框 110" o:spid="_x0000_s1078" type="#_x0000_t202" style="position:absolute;left:42687;top:21535;width:8566;height:6738;visibility:visible;mso-wrap-style:none;v-text-anchor:top" o:gfxdata="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" filled="f" stroked="f" strokeweight=".5pt">
+                  <v:textbox>
+                    <w:txbxContent>
+                      <w:p>
+                        <w:pPr>
+                          <w:pStyle w:val="a3"/>
+                          <w:spacing w:line="400" w:lineRule="exact"/>
+                          <w:rPr>
+                            <w:rFonts w:eastAsia="等线"/>
+                            <w:sz w:val="21"/>
+                            <w:szCs w:val="21"/>
+                          </w:rPr>
+                        </w:pPr>
+                        <w:r>
+                          <w:rPr>
+                            <w:rFonts w:eastAsia="等线" w:hint="eastAsia"/>
+                            <w:sz w:val="21"/>
+                            <w:szCs w:val="21"/>
+                          </w:rPr>
+                          <w:t>特定</w:t>
+                        </w:r>
+                        <w:r>
+                          <w:rPr>
+                            <w:rFonts w:eastAsia="等线"/>
+                            <w:sz w:val="21"/>
+                            <w:szCs w:val="21"/>
+                          </w:rPr>
+                          <w:t>应用的</w:t>
+                        </w:r>
+                      </w:p>
+                      <w:p>
+                        <w:pPr>
+                          <w:pStyle w:val="a3"/>
+                          <w:spacing w:line="400" w:lineRule="exact"/>
+                          <w:rPr>
+                            <w:rFonts w:hint="eastAsia"/>
+                          </w:rPr>
+                        </w:pPr>
+                        <w:r>
+                          <w:rPr>
+                            <w:rFonts w:eastAsia="等线" w:hint="eastAsia"/>
+                            <w:sz w:val="21"/>
+                            <w:szCs w:val="21"/>
+                          </w:rPr>
+                          <w:t>真实</w:t>
+                        </w:r>
+                        <w:r>
+                          <w:rPr>
+                            <w:rFonts w:eastAsia="等线"/>
+                            <w:sz w:val="21"/>
+                            <w:szCs w:val="21"/>
+                          </w:rPr>
+                          <w:t>数据</w:t>
+                        </w:r>
+                      </w:p>
+                    </w:txbxContent>
+                  </v:textbox>
+                </v:shape>
+                <v:shape id="文本框 110" o:spid="_x0000_s1079" type="#_x0000_t202" style="position:absolute;left:4848;top:24612;width:7785;height:4267;visibility:visible;mso-wrap-style:none;v-text-anchor:top" o:gfxdata="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" filled="f" stroked="f" strokeweight=".5pt">
+                  <v:textbox>
+                    <w:txbxContent>
+                      <w:p>
+                        <w:pPr>
+                          <w:pStyle w:val="a3"/>
+                          <w:spacing w:line="400" w:lineRule="exact"/>
+                          <w:rPr>
+                            <w:rFonts w:hint="eastAsia"/>
+                          </w:rPr>
+                        </w:pPr>
+                        <w:r>
+                          <w:rPr>
+                            <w:rFonts w:eastAsia="等线" w:hAnsi="等线"/>
+                            <w:sz w:val="21"/>
+                            <w:szCs w:val="21"/>
+                          </w:rPr>
+                          <w:t>a</w:t>
+                        </w:r>
+                        <w:r>
+                          <w:rPr>
+                            <w:rFonts w:eastAsia="等线" w:hAnsi="等线" w:hint="eastAsia"/>
+                            <w:sz w:val="21"/>
+                            <w:szCs w:val="21"/>
+                          </w:rPr>
+                          <w:t xml:space="preserve">ppl: </w:t>
+                        </w:r>
+                        <w:r>
+                          <w:rPr>
+                            <w:rFonts w:eastAsia="等线" w:hAnsi="等线"/>
+                            <w:sz w:val="21"/>
+                            <w:szCs w:val="21"/>
+                          </w:rPr>
+                          <w:t>name</w:t>
+                        </w:r>
+                      </w:p>
+                    </w:txbxContent>
+                  </v:textbox>
+                </v:shape>
+                <v:shape id="文本框 110" o:spid="_x0000_s1080" type="#_x0000_t202" style="position:absolute;left:13458;top:24964;width:6744;height:4268;visibility:visible;mso-wrap-style:none;v-text-anchor:top" o:gfxdata="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" filled="f" stroked="f" strokeweight=".5pt">
+                  <v:textbox>
+                    <w:txbxContent>
+                      <w:p>
+                        <w:pPr>
+                          <w:pStyle w:val="a3"/>
+                          <w:spacing w:line="400" w:lineRule="exact"/>
+                          <w:rPr>
+                            <w:rFonts w:eastAsia="等线" w:hint="eastAsia"/>
+                            <w:sz w:val="21"/>
+                            <w:szCs w:val="21"/>
+                          </w:rPr>
+                        </w:pPr>
+                        <w:r>
+                          <w:rPr>
+                            <w:rFonts w:eastAsia="等线"/>
+                            <w:sz w:val="21"/>
+                            <w:szCs w:val="21"/>
+                          </w:rPr>
+                          <w:t>appl: age</w:t>
+                        </w:r>
+                      </w:p>
+                    </w:txbxContent>
+                  </v:textbox>
+                </v:shape>
+                <v:shape id="文本框 110" o:spid="_x0000_s1081" type="#_x0000_t202" style="position:absolute;left:21943;top:24612;width:8522;height:4267;visibility:visible;mso-wrap-style:none;v-text-anchor:top" o:gfxdata="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" filled="f" stroked="f" strokeweight=".5pt">
+                  <v:textbox>
+                    <w:txbxContent>
+                      <w:p>
+                        <w:pPr>
+                          <w:pStyle w:val="a3"/>
+                          <w:spacing w:line="400" w:lineRule="exact"/>
+                          <w:rPr>
+                            <w:kern w:val="0"/>
+                          </w:rPr>
+                        </w:pPr>
+                        <w:r>
+                          <w:rPr>
+                            <w:rFonts w:eastAsia="等线"/>
+                            <w:sz w:val="21"/>
+                            <w:szCs w:val="21"/>
+                          </w:rPr>
+                          <w:t>appl: gender</w:t>
+                        </w:r>
+                      </w:p>
+                    </w:txbxContent>
+                  </v:textbox>
+                </v:shape>
+                <w10:anchorlock/>
+              </v:group>
+            </w:pict>
+          </mc:Fallback>
+        </mc:AlternateContent>
+      </w:r>
+    </w:p>
+    <w:p>
+      <w:pPr>
+        <w:pStyle w:val="a4"/>
+        <w:rPr>
+          <w:rFonts w:hint="eastAsia"/>
+        </w:rPr>
+      </w:pPr>
+      <w:r>
+        <w:rPr>
+          <w:rFonts w:hint="eastAsia"/>
+        </w:rPr>
+        <w:t>图</w:t>
+      </w:r>
+      <w:r>
+        <w:rPr>
+          <w:rFonts w:hint="eastAsia"/>
+        </w:rPr>
+        <w:t>2</w:t>
+      </w:r>
+      <w:r>
+        <w:t>.3  RDFS</w:t>
+      </w:r>
+      <w:r>
+        <w:t>范例</w:t>
+      </w:r>
       <w:bookmarkStart w:id="0" w:name="_GoBack"/>
       <w:bookmarkEnd w:id="0"/>
     </w:p>
     <w:p>
       <w:pPr>
-        <w:widowControl w:val="0"/>
-        <w:spacing w:line="400" w:lineRule="exact"/>
-        <w:jc w:val="center"/>
-        <w:rPr>
-          <w:rFonts w:eastAsia="宋体"/>
-          <w:kern w:val="2"/>
-          <w:sz w:val="21"/>
-          <w:szCs w:val="21"/>
-        </w:rPr>
-      </w:pPr>
-    </w:p>
-    <w:p>
-      <w:pPr>
         <w:pStyle w:val="3"/>
       </w:pPr>
       <w:r>
@@ -5445,7 +9428,7 @@
           <w:color w:val="080000"/>
           <w:vertAlign w:val="superscript"/>
         </w:rPr>
-        <w:t>[51]</w:t>
+        <w:t>[53]</w:t>
       </w:r>
       <w:r>
         <w:rPr>
@@ -5575,7 +9558,7 @@
           <w:color w:val="080000"/>
           <w:vertAlign w:val="superscript"/>
         </w:rPr>
-        <w:t>[51]</w:t>
+        <w:t>[53]</w:t>
       </w:r>
       <w:r>
         <w:rPr>
@@ -5617,151 +9600,151 @@
         <w:rPr>
           <w:rFonts w:eastAsia="宋体"/>
         </w:rPr>
+        <w:t>OWL Full</w:t>
+      </w:r>
+      <w:r>
+        <w:rPr>
+          <w:rFonts w:eastAsia="宋体"/>
+        </w:rPr>
+        <w:t>。</w:t>
+      </w:r>
+      <w:r>
+        <w:rPr>
+          <w:rFonts w:eastAsia="宋体"/>
+        </w:rPr>
+        <w:t>OWL Lite</w:t>
+      </w:r>
+      <w:r>
+        <w:rPr>
+          <w:rFonts w:eastAsia="宋体"/>
+        </w:rPr>
+        <w:t>是表达能力最弱的子语言，提供了类分层的能力和简单的约束功能。它支持基数约束，但只容许基数值为</w:t>
+      </w:r>
+      <w:r>
+        <w:rPr>
+          <w:rFonts w:eastAsia="宋体"/>
+        </w:rPr>
+        <w:t>0</w:t>
+      </w:r>
+      <w:r>
+        <w:rPr>
+          <w:rFonts w:eastAsia="宋体"/>
+        </w:rPr>
+        <w:t>或</w:t>
+      </w:r>
+      <w:r>
+        <w:rPr>
+          <w:rFonts w:eastAsia="宋体"/>
+        </w:rPr>
+        <w:t>1</w:t>
+      </w:r>
+      <w:r>
+        <w:rPr>
+          <w:rFonts w:eastAsia="宋体"/>
+        </w:rPr>
+        <w:t>。因为表达能力较弱，为</w:t>
+      </w:r>
+      <w:r>
+        <w:rPr>
+          <w:rFonts w:eastAsia="宋体"/>
+        </w:rPr>
+        <w:t>OWL Lite</w:t>
+      </w:r>
+      <w:r>
+        <w:rPr>
+          <w:rFonts w:eastAsia="宋体"/>
+        </w:rPr>
+        <w:t>开发支持工具要比其他两个子语言容易一些。</w:t>
+      </w:r>
+      <w:r>
+        <w:rPr>
+          <w:rFonts w:eastAsia="宋体"/>
+        </w:rPr>
+        <w:t>OWL DL</w:t>
+      </w:r>
+      <w:r>
+        <w:rPr>
+          <w:rFonts w:eastAsia="宋体"/>
+        </w:rPr>
+        <w:t>（</w:t>
+      </w:r>
+      <w:r>
+        <w:rPr>
+          <w:rFonts w:eastAsia="宋体"/>
+        </w:rPr>
+        <w:t>DL</w:t>
+      </w:r>
+      <w:r>
+        <w:rPr>
+          <w:rFonts w:eastAsia="宋体"/>
+        </w:rPr>
+        <w:t>表示描述逻辑</w:t>
+      </w:r>
+      <w:r>
+        <w:rPr>
+          <w:rFonts w:eastAsia="宋体"/>
+        </w:rPr>
+        <w:t>）</w:t>
+      </w:r>
+      <w:r>
+        <w:rPr>
+          <w:rFonts w:eastAsia="宋体"/>
+        </w:rPr>
+        <w:t>在保持计算完整性</w:t>
+      </w:r>
+      <w:r>
+        <w:rPr>
+          <w:rFonts w:eastAsia="宋体"/>
+        </w:rPr>
+        <w:t>（</w:t>
+      </w:r>
+      <w:r>
+        <w:rPr>
+          <w:rFonts w:eastAsia="宋体"/>
+        </w:rPr>
+        <w:t>所有的结论可以保证计算出来</w:t>
+      </w:r>
+      <w:r>
+        <w:rPr>
+          <w:rFonts w:eastAsia="宋体"/>
+        </w:rPr>
+        <w:t>）</w:t>
+      </w:r>
+      <w:r>
+        <w:rPr>
+          <w:rFonts w:eastAsia="宋体"/>
+        </w:rPr>
+        <w:t>和可判定性</w:t>
+      </w:r>
+      <w:r>
+        <w:rPr>
+          <w:rFonts w:eastAsia="宋体"/>
+        </w:rPr>
+        <w:t>（</w:t>
+      </w:r>
+      <w:r>
+        <w:rPr>
+          <w:rFonts w:eastAsia="宋体"/>
+        </w:rPr>
+        <w:t>所有的计算在有限时间内结束</w:t>
+      </w:r>
+      <w:r>
+        <w:rPr>
+          <w:rFonts w:eastAsia="宋体"/>
+        </w:rPr>
+        <w:t>）</w:t>
+      </w:r>
+      <w:r>
+        <w:rPr>
+          <w:rFonts w:eastAsia="宋体"/>
+        </w:rPr>
+        <w:t>的前提下，提供了尽可能大的表达能力。</w:t>
+      </w:r>
+      <w:r>
+        <w:rPr>
+          <w:rFonts w:eastAsia="宋体"/>
+        </w:rPr>
         <w:lastRenderedPageBreak/>
-        <w:t>OWL Full</w:t>
-      </w:r>
-      <w:r>
-        <w:rPr>
-          <w:rFonts w:eastAsia="宋体"/>
-        </w:rPr>
-        <w:t>。</w:t>
-      </w:r>
-      <w:r>
-        <w:rPr>
-          <w:rFonts w:eastAsia="宋体"/>
-        </w:rPr>
-        <w:t>OWL Lite</w:t>
-      </w:r>
-      <w:r>
-        <w:rPr>
-          <w:rFonts w:eastAsia="宋体"/>
-        </w:rPr>
-        <w:t>是表达能力最弱的子语言，提供了类分层的能力和简单的约束功能。它支持基数约束，但只容许基数值为</w:t>
-      </w:r>
-      <w:r>
-        <w:rPr>
-          <w:rFonts w:eastAsia="宋体"/>
-        </w:rPr>
-        <w:t>0</w:t>
-      </w:r>
-      <w:r>
-        <w:rPr>
-          <w:rFonts w:eastAsia="宋体"/>
-        </w:rPr>
-        <w:t>或</w:t>
-      </w:r>
-      <w:r>
-        <w:rPr>
-          <w:rFonts w:eastAsia="宋体"/>
-        </w:rPr>
-        <w:t>1</w:t>
-      </w:r>
-      <w:r>
-        <w:rPr>
-          <w:rFonts w:eastAsia="宋体"/>
-        </w:rPr>
-        <w:t>。因为表达能力较弱，为</w:t>
-      </w:r>
-      <w:r>
-        <w:rPr>
-          <w:rFonts w:eastAsia="宋体"/>
-        </w:rPr>
-        <w:t>OWL Lite</w:t>
-      </w:r>
-      <w:r>
-        <w:rPr>
-          <w:rFonts w:eastAsia="宋体"/>
-        </w:rPr>
-        <w:t>开发支持工具要比其他两个子语言容易一些。</w:t>
-      </w:r>
-      <w:r>
-        <w:rPr>
-          <w:rFonts w:eastAsia="宋体"/>
-        </w:rPr>
-        <w:t>OWL DL</w:t>
-      </w:r>
-      <w:r>
-        <w:rPr>
-          <w:rFonts w:eastAsia="宋体"/>
-        </w:rPr>
-        <w:t>（</w:t>
-      </w:r>
-      <w:r>
-        <w:rPr>
-          <w:rFonts w:eastAsia="宋体"/>
-        </w:rPr>
-        <w:t>DL</w:t>
-      </w:r>
-      <w:r>
-        <w:rPr>
-          <w:rFonts w:eastAsia="宋体"/>
-        </w:rPr>
-        <w:t>表示描述逻辑</w:t>
-      </w:r>
-      <w:r>
-        <w:rPr>
-          <w:rFonts w:eastAsia="宋体"/>
-        </w:rPr>
-        <w:t>）</w:t>
-      </w:r>
-      <w:r>
-        <w:rPr>
-          <w:rFonts w:eastAsia="宋体"/>
-        </w:rPr>
-        <w:t>在保持计算完整性</w:t>
-      </w:r>
-      <w:r>
-        <w:rPr>
-          <w:rFonts w:eastAsia="宋体"/>
-        </w:rPr>
-        <w:t>（</w:t>
-      </w:r>
-      <w:r>
-        <w:rPr>
-          <w:rFonts w:eastAsia="宋体"/>
-        </w:rPr>
-        <w:t>所有的结论可以保证计算出来</w:t>
-      </w:r>
-      <w:r>
-        <w:rPr>
-          <w:rFonts w:eastAsia="宋体"/>
-        </w:rPr>
-        <w:t>）</w:t>
-      </w:r>
-      <w:r>
-        <w:rPr>
-          <w:rFonts w:eastAsia="宋体"/>
-        </w:rPr>
-        <w:t>和可判定性</w:t>
-      </w:r>
-      <w:r>
-        <w:rPr>
-          <w:rFonts w:eastAsia="宋体"/>
-        </w:rPr>
-        <w:t>（</w:t>
-      </w:r>
-      <w:r>
-        <w:rPr>
-          <w:rFonts w:eastAsia="宋体"/>
-        </w:rPr>
-        <w:t>所有的计算在有限时间内结束</w:t>
-      </w:r>
-      <w:r>
-        <w:rPr>
-          <w:rFonts w:eastAsia="宋体"/>
-        </w:rPr>
-        <w:t>）</w:t>
-      </w:r>
-      <w:r>
-        <w:rPr>
-          <w:rFonts w:eastAsia="宋体"/>
-        </w:rPr>
-        <w:t>的前提下，提供了尽可能大的表达能力。</w:t>
-      </w:r>
-      <w:r>
-        <w:rPr>
-          <w:rFonts w:eastAsia="宋体"/>
-        </w:rPr>
         <w:t>OWL DL</w:t>
       </w:r>
       <w:r>
@@ -6576,7 +10559,6 @@
         <w:rPr>
           <w:rFonts w:eastAsia="宋体" w:hint="eastAsia"/>
         </w:rPr>
-        <w:lastRenderedPageBreak/>
         <w:t>描述服务是干什么的。它向搜寻服务的请求者提供服务的抽象描述，从而使其能够判断该服务是否满足需要，通常作为广告发布在服务目录中；同时，服务请求者也可使用</w:t>
       </w:r>
       <w:r>
@@ -6616,6 +10598,7 @@
         <w:rPr>
           <w:rFonts w:eastAsia="宋体" w:hint="eastAsia"/>
         </w:rPr>
+        <w:lastRenderedPageBreak/>
         <w:t>（</w:t>
       </w:r>
       <w:r>
@@ -7181,66 +11164,66 @@
         <w:rPr>
           <w:rFonts w:eastAsia="宋体" w:hint="eastAsia"/>
         </w:rPr>
+        <w:t>规范中</w:t>
+      </w:r>
+      <w:r>
+        <w:rPr>
+          <w:rFonts w:eastAsia="宋体"/>
+        </w:rPr>
+        <w:t xml:space="preserve">Service Grounding </w:t>
+      </w:r>
+      <w:r>
+        <w:rPr>
+          <w:rFonts w:eastAsia="宋体" w:hint="eastAsia"/>
+        </w:rPr>
+        <w:t>不是定义语法来对具体消息进行描述，而是利用</w:t>
+      </w:r>
+      <w:r>
+        <w:rPr>
+          <w:rFonts w:eastAsia="宋体"/>
+        </w:rPr>
+        <w:t xml:space="preserve">WSDL </w:t>
+      </w:r>
+      <w:r>
+        <w:rPr>
+          <w:rFonts w:eastAsia="宋体" w:hint="eastAsia"/>
+        </w:rPr>
+        <w:t>来对具体消息进行描述，从而将</w:t>
+      </w:r>
+      <w:r>
+        <w:rPr>
+          <w:rFonts w:eastAsia="宋体"/>
+        </w:rPr>
+        <w:t xml:space="preserve">OWL-S </w:t>
+      </w:r>
+      <w:r>
+        <w:rPr>
+          <w:rFonts w:eastAsia="宋体" w:hint="eastAsia"/>
+        </w:rPr>
+        <w:t>与</w:t>
+      </w:r>
+      <w:r>
+        <w:rPr>
+          <w:rFonts w:eastAsia="宋体"/>
+        </w:rPr>
+        <w:t xml:space="preserve">WSDL </w:t>
+      </w:r>
+      <w:r>
+        <w:rPr>
+          <w:rFonts w:eastAsia="宋体" w:hint="eastAsia"/>
+        </w:rPr>
+        <w:t>联系在一起。</w:t>
+      </w:r>
+    </w:p>
+    <w:p>
+      <w:pPr>
+        <w:pStyle w:val="2"/>
+      </w:pPr>
+      <w:r>
+        <w:rPr>
+          <w:rFonts w:hint="eastAsia"/>
+        </w:rPr>
         <w:lastRenderedPageBreak/>
-        <w:t>规范中</w:t>
-      </w:r>
-      <w:r>
-        <w:rPr>
-          <w:rFonts w:eastAsia="宋体"/>
-        </w:rPr>
-        <w:t xml:space="preserve">Service Grounding </w:t>
-      </w:r>
-      <w:r>
-        <w:rPr>
-          <w:rFonts w:eastAsia="宋体" w:hint="eastAsia"/>
-        </w:rPr>
-        <w:t>不是定义语法来对具体消息进行描述，而是利用</w:t>
-      </w:r>
-      <w:r>
-        <w:rPr>
-          <w:rFonts w:eastAsia="宋体"/>
-        </w:rPr>
-        <w:t xml:space="preserve">WSDL </w:t>
-      </w:r>
-      <w:r>
-        <w:rPr>
-          <w:rFonts w:eastAsia="宋体" w:hint="eastAsia"/>
-        </w:rPr>
-        <w:t>来对具体消息进行描述，从而将</w:t>
-      </w:r>
-      <w:r>
-        <w:rPr>
-          <w:rFonts w:eastAsia="宋体"/>
-        </w:rPr>
-        <w:t xml:space="preserve">OWL-S </w:t>
-      </w:r>
-      <w:r>
-        <w:rPr>
-          <w:rFonts w:eastAsia="宋体" w:hint="eastAsia"/>
-        </w:rPr>
-        <w:t>与</w:t>
-      </w:r>
-      <w:r>
-        <w:rPr>
-          <w:rFonts w:eastAsia="宋体"/>
-        </w:rPr>
-        <w:t xml:space="preserve">WSDL </w:t>
-      </w:r>
-      <w:r>
-        <w:rPr>
-          <w:rFonts w:eastAsia="宋体" w:hint="eastAsia"/>
-        </w:rPr>
-        <w:t>联系在一起。</w:t>
-      </w:r>
-    </w:p>
-    <w:p>
-      <w:pPr>
-        <w:pStyle w:val="2"/>
-      </w:pPr>
-      <w:r>
-        <w:rPr>
-          <w:rFonts w:hint="eastAsia"/>
-        </w:rPr>
         <w:t>2.3 图</w:t>
       </w:r>
       <w:r>
@@ -7856,14 +11839,7 @@
         <w:rPr>
           <w:rFonts w:eastAsia="宋体"/>
         </w:rPr>
-        <w:t>），如制造生产加工硬设备（如机床、机器人、加工中心）、计算设备、仿真试验设备、测试设备等。云制造能力服务内容包括论证能力为服务、设计能力为服务、仿真能力为服务、生产加工能</w:t>
-      </w:r>
-      <w:r>
-        <w:rPr>
-          <w:rFonts w:eastAsia="宋体"/>
-        </w:rPr>
-        <w:lastRenderedPageBreak/>
-        <w:t>力为服务、试验能力为服务、经营管理能力为服务、运营能力为服务、维修能力为服务、集成能力为服务等。</w:t>
+        <w:t>），如制造生产加工硬设备（如机床、机器人、加工中心）、计算设备、仿真试验设备、测试设备等。云制造能力服务内容包括论证能力为服务、设计能力为服务、仿真能力为服务、生产加工能力为服务、试验能力为服务、经营管理能力为服务、运营能力为服务、维修能力为服务、集成能力为服务等。</w:t>
       </w:r>
     </w:p>
     <w:p>
@@ -7911,7 +11887,14 @@
         <w:rPr>
           <w:rFonts w:eastAsia="宋体" w:hint="eastAsia"/>
         </w:rPr>
-        <w:t>对于产品规划、发展战略等企业论证业务，云制造服务平台将（成本、进度、风险等）决策分析软件等软制造资源封装为云服务，并提供用于辅助决策分析的模型库、知识库、数据库作为支持，帮助制造企业用户对各种概念产品、规划方案的可行性与预期效果进行论证分析。</w:t>
+        <w:t>对于产品规划、发展战略等企业论证业务，云制造服务平台将（成本、进度、风险等）决策分析软件等软制造资源封装为云服务，并提供用于辅助决策</w:t>
+      </w:r>
+      <w:r>
+        <w:rPr>
+          <w:rFonts w:eastAsia="宋体" w:hint="eastAsia"/>
+        </w:rPr>
+        <w:lastRenderedPageBreak/>
+        <w:t>分析的模型库、知识库、数据库作为支持，帮助制造企业用户对各种概念产品、规划方案的可行性与预期效果进行论证分析。</w:t>
       </w:r>
     </w:p>
     <w:p>
@@ -8292,7 +12275,6 @@
         <w:rPr>
           <w:rFonts w:eastAsia="宋体" w:hint="eastAsia"/>
         </w:rPr>
-        <w:lastRenderedPageBreak/>
         <w:t>（</w:t>
       </w:r>
       <w:r>
@@ -8337,6 +12319,7 @@
         <w:rPr>
           <w:rFonts w:hint="eastAsia"/>
         </w:rPr>
+        <w:lastRenderedPageBreak/>
         <w:t>3.2</w:t>
       </w:r>
       <w:r>
@@ -8775,30 +12758,30 @@
         <w:rPr>
           <w:rFonts w:eastAsia="宋体"/>
         </w:rPr>
+        <w:t>对于制造生产加工硬设备，需要构建设备的本体，也就是建立设备及其组成部件之间的关系；对于不可拆分的部件，则需要建立部件及其生产加工能力之间的本体。本体构建完成后保存在</w:t>
+      </w:r>
+      <w:r>
+        <w:rPr>
+          <w:rFonts w:eastAsia="宋体"/>
+        </w:rPr>
+        <w:t>RDF4J</w:t>
+      </w:r>
+      <w:r>
+        <w:rPr>
+          <w:rFonts w:eastAsia="宋体"/>
+        </w:rPr>
+        <w:t>数据库中，下文的服务发布、需求发布与分解都需要按照统一的本体来执行。</w:t>
+      </w:r>
+    </w:p>
+    <w:p>
+      <w:pPr>
+        <w:pStyle w:val="3"/>
+      </w:pPr>
+      <w:r>
+        <w:rPr>
+          <w:rFonts w:hint="eastAsia"/>
+        </w:rPr>
         <w:lastRenderedPageBreak/>
-        <w:t>对于制造生产加工硬设备，需要构建设备的本体，也就是建立设备及其组成部件之间的关系；对于不可拆分的部件，则需要建立部件及其生产加工能力之间的本体。本体构建完成后保存在</w:t>
-      </w:r>
-      <w:r>
-        <w:rPr>
-          <w:rFonts w:eastAsia="宋体"/>
-        </w:rPr>
-        <w:t>RDF4J</w:t>
-      </w:r>
-      <w:r>
-        <w:rPr>
-          <w:rFonts w:eastAsia="宋体"/>
-        </w:rPr>
-        <w:t>数据库中，下文的服务发布、需求发布与分解都需要按照统一的本体来执行。</w:t>
-      </w:r>
-    </w:p>
-    <w:p>
-      <w:pPr>
-        <w:pStyle w:val="3"/>
-      </w:pPr>
-      <w:r>
-        <w:rPr>
-          <w:rFonts w:hint="eastAsia"/>
-        </w:rPr>
         <w:t>3.2</w:t>
       </w:r>
       <w:r>
@@ -9664,8 +13647,8 @@
           </mc:Choice>
           <mc:Fallback>
             <w:pict>
-              <v:group w14:anchorId="32D4B6A5" id="组 1" o:spid="_x0000_s1026" style="width:212pt;height:252.55pt;mso-position-horizontal-relative:char;mso-position-vertical-relative:line" coordsize="26923,32090" o:gfxdata="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">
-                <v:rect id="矩形 3" o:spid="_x0000_s1027" style="position:absolute;left:15683;top:13484;width:11240;height:3755;visibility:visible;mso-wrap-style:square;v-text-anchor:middle" o:gfxdata="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" fillcolor="white [3212]" strokecolor="black [3213]" strokeweight="1pt">
+              <v:group w14:anchorId="32D4B6A5" id="组 1" o:spid="_x0000_s1082" style="width:212pt;height:252.55pt;mso-position-horizontal-relative:char;mso-position-vertical-relative:line" coordsize="26923,32090" o:gfxdata="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">
+                <v:rect id="矩形 3" o:spid="_x0000_s1083" style="position:absolute;left:15683;top:13484;width:11240;height:3755;visibility:visible;mso-wrap-style:square;v-text-anchor:middle" o:gfxdata="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" fillcolor="white [3212]" strokecolor="black [3213]" strokeweight="1pt">
                   <v:textbox>
                     <w:txbxContent>
                       <w:p>
@@ -9682,7 +13665,7 @@
                     </w:txbxContent>
                   </v:textbox>
                 </v:rect>
-                <v:rect id="矩形 8" o:spid="_x0000_s1028" style="position:absolute;left:2546;width:22111;height:4919;visibility:visible;mso-wrap-style:square;v-text-anchor:middle" o:gfxdata="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" fillcolor="white [3212]" strokecolor="black [3213]" strokeweight="1pt">
+                <v:rect id="矩形 8" o:spid="_x0000_s1084" style="position:absolute;left:2546;width:22111;height:4919;visibility:visible;mso-wrap-style:square;v-text-anchor:middle" o:gfxdata="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" fillcolor="white [3212]" strokecolor="black [3213]" strokeweight="1pt">
                   <v:textbox>
                     <w:txbxContent>
                       <w:p>
@@ -9746,7 +13729,7 @@
                     </w:txbxContent>
                   </v:textbox>
                 </v:rect>
-                <v:roundrect id="圆角矩形 6" o:spid="_x0000_s1029" style="position:absolute;left:3587;top:7290;width:20546;height:3625;visibility:visible;mso-wrap-style:square;v-text-anchor:middle" arcsize="10923f" o:gfxdata="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" fillcolor="white [3212]" strokecolor="black [3213]" strokeweight="1pt">
+                <v:roundrect id="圆角矩形 6" o:spid="_x0000_s1085" style="position:absolute;left:3587;top:7290;width:20546;height:3625;visibility:visible;mso-wrap-style:square;v-text-anchor:middle" arcsize="10923f" o:gfxdata="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" fillcolor="white [3212]" strokecolor="black [3213]" strokeweight="1pt">
                   <v:stroke joinstyle="miter"/>
                   <v:textbox>
                     <w:txbxContent>
@@ -9773,17 +13756,13 @@
                     </w:txbxContent>
                   </v:textbox>
                 </v:roundrect>
-                <v:shapetype id="_x0000_t32" coordsize="21600,21600" o:spt="32" o:oned="t" path="m,l21600,21600e" filled="f">
-                  <v:path arrowok="t" fillok="f" o:connecttype="none"/>
-                  <o:lock v:ext="edit" shapetype="t"/>
-                </v:shapetype>
-                <v:shape id="直接箭头连接符 11" o:spid="_x0000_s1030" type="#_x0000_t32" style="position:absolute;left:7639;top:11111;width:2356;height:2421;flip:y;visibility:visible;mso-wrap-style:square" o:connectortype="straight" o:gfxdata="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" strokecolor="black [3213]" strokeweight=".5pt">
+                <v:shape id="直接箭头连接符 11" o:spid="_x0000_s1086" type="#_x0000_t32" style="position:absolute;left:7639;top:11111;width:2356;height:2421;flip:y;visibility:visible;mso-wrap-style:square" o:connectortype="straight" o:gfxdata="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" strokecolor="black [3213]" strokeweight=".5pt">
                   <v:stroke endarrow="block" joinstyle="miter"/>
                 </v:shape>
-                <v:shape id="直接箭头连接符 12" o:spid="_x0000_s1031" type="#_x0000_t32" style="position:absolute;left:17246;top:10880;width:2267;height:2369;flip:x y;visibility:visible;mso-wrap-style:square" o:connectortype="straight" o:gfxdata="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" strokecolor="black [3213]" strokeweight=".5pt">
+                <v:shape id="直接箭头连接符 12" o:spid="_x0000_s1087" type="#_x0000_t32" style="position:absolute;left:17246;top:10880;width:2267;height:2369;flip:x y;visibility:visible;mso-wrap-style:square" o:connectortype="straight" o:gfxdata="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" strokecolor="black [3213]" strokeweight=".5pt">
                   <v:stroke endarrow="block" joinstyle="miter"/>
                 </v:shape>
-                <v:rect id="矩形 5" o:spid="_x0000_s1032" style="position:absolute;top:13716;width:11239;height:3754;visibility:visible;mso-wrap-style:square;v-text-anchor:middle" o:gfxdata="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" fillcolor="white [3212]" strokecolor="black [3213]" strokeweight="1pt">
+                <v:rect id="矩形 5" o:spid="_x0000_s1088" style="position:absolute;top:13716;width:11239;height:3754;visibility:visible;mso-wrap-style:square;v-text-anchor:middle" o:gfxdata="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" fillcolor="white [3212]" strokecolor="black [3213]" strokeweight="1pt">
                   <v:textbox>
                     <w:txbxContent>
                       <w:p>
@@ -9800,16 +13779,16 @@
                     </w:txbxContent>
                   </v:textbox>
                 </v:rect>
-                <v:shape id="直接箭头连接符 46" o:spid="_x0000_s1033" type="#_x0000_t32" style="position:absolute;left:13426;top:4919;width:54;height:2361;flip:y;visibility:visible;mso-wrap-style:square" o:connectortype="straight" o:gfxdata="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" strokecolor="black [3213]" strokeweight=".5pt">
+                <v:shape id="直接箭头连接符 46" o:spid="_x0000_s1089" type="#_x0000_t32" style="position:absolute;left:13426;top:4919;width:54;height:2361;flip:y;visibility:visible;mso-wrap-style:square" o:connectortype="straight" o:gfxdata="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" strokecolor="black [3213]" strokeweight=".5pt">
                   <v:stroke endarrow="block" joinstyle="miter"/>
                 </v:shape>
-                <v:shape id="直接箭头连接符 10" o:spid="_x0000_s1034" type="#_x0000_t32" style="position:absolute;left:8796;top:24306;width:1201;height:1905;flip:x y;visibility:visible;mso-wrap-style:square" o:connectortype="straight" o:gfxdata="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" strokecolor="black [3213]" strokeweight=".5pt">
+                <v:shape id="直接箭头连接符 10" o:spid="_x0000_s1090" type="#_x0000_t32" style="position:absolute;left:8796;top:24306;width:1201;height:1905;flip:x y;visibility:visible;mso-wrap-style:square" o:connectortype="straight" o:gfxdata="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" strokecolor="black [3213]" strokeweight=".5pt">
                   <v:stroke endarrow="block" joinstyle="miter"/>
                 </v:shape>
-                <v:shape id="直接箭头连接符 9" o:spid="_x0000_s1035" type="#_x0000_t32" style="position:absolute;left:15452;top:23959;width:1794;height:2689;flip:y;visibility:visible;mso-wrap-style:square" o:connectortype="straight" o:gfxdata="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" strokecolor="black [3213]" strokeweight=".5pt">
+                <v:shape id="直接箭头连接符 9" o:spid="_x0000_s1091" type="#_x0000_t32" style="position:absolute;left:15452;top:23959;width:1794;height:2689;flip:y;visibility:visible;mso-wrap-style:square" o:connectortype="straight" o:gfxdata="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" strokecolor="black [3213]" strokeweight=".5pt">
                   <v:stroke endarrow="block" joinstyle="miter"/>
                 </v:shape>
-                <v:rect id="矩形 1" o:spid="_x0000_s1036" style="position:absolute;left:6366;top:26795;width:13525;height:5295;visibility:visible;mso-wrap-style:square;v-text-anchor:middle" o:gfxdata="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" fillcolor="white [3212]" strokecolor="black [3213]" strokeweight="1pt">
+                <v:rect id="矩形 1" o:spid="_x0000_s1092" style="position:absolute;left:6366;top:26795;width:13525;height:5295;visibility:visible;mso-wrap-style:square;v-text-anchor:middle" o:gfxdata="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" fillcolor="white [3212]" strokecolor="black [3213]" strokeweight="1pt">
                   <v:stroke dashstyle="dash"/>
                   <v:textbox>
                     <w:txbxContent>
@@ -9839,7 +13818,7 @@
                     </w:txbxContent>
                   </v:textbox>
                 </v:rect>
-                <v:roundrect id="圆角矩形 18" o:spid="_x0000_s1037" style="position:absolute;left:1215;top:20313;width:11430;height:3620;visibility:visible;mso-wrap-style:square;v-text-anchor:middle" arcsize="10923f" o:gfxdata="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" fillcolor="white [3212]" strokecolor="black [3213]" strokeweight="1pt">
+                <v:roundrect id="圆角矩形 18" o:spid="_x0000_s1093" style="position:absolute;left:1215;top:20313;width:11430;height:3620;visibility:visible;mso-wrap-style:square;v-text-anchor:middle" arcsize="10923f" o:gfxdata="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" fillcolor="white [3212]" strokecolor="black [3213]" strokeweight="1pt">
                   <v:stroke joinstyle="miter"/>
                   <v:textbox>
                     <w:txbxContent>
@@ -9857,10 +13836,10 @@
                     </w:txbxContent>
                   </v:textbox>
                 </v:roundrect>
-                <v:shape id="直接箭头连接符 41" o:spid="_x0000_s1038" type="#_x0000_t32" style="position:absolute;left:6366;top:17535;width:50;height:2356;flip:y;visibility:visible;mso-wrap-style:square" o:connectortype="straight" o:gfxdata="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" strokecolor="black [3213]" strokeweight=".5pt">
+                <v:shape id="直接箭头连接符 41" o:spid="_x0000_s1094" type="#_x0000_t32" style="position:absolute;left:6366;top:17535;width:50;height:2356;flip:y;visibility:visible;mso-wrap-style:square" o:connectortype="straight" o:gfxdata="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" strokecolor="black [3213]" strokeweight=".5pt">
                   <v:stroke endarrow="block" joinstyle="miter"/>
                 </v:shape>
-                <v:roundrect id="圆角矩形 55" o:spid="_x0000_s1039" style="position:absolute;left:15452;top:19850;width:11430;height:3620;visibility:visible;mso-wrap-style:square;v-text-anchor:middle" arcsize="10923f" o:gfxdata="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" fillcolor="white [3212]" strokecolor="black [3213]" strokeweight="1pt">
+                <v:roundrect id="圆角矩形 55" o:spid="_x0000_s1095" style="position:absolute;left:15452;top:19850;width:11430;height:3620;visibility:visible;mso-wrap-style:square;v-text-anchor:middle" arcsize="10923f" o:gfxdata="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" fillcolor="white [3212]" strokecolor="black [3213]" strokeweight="1pt">
                   <v:stroke joinstyle="miter"/>
                   <v:textbox>
                     <w:txbxContent>
@@ -9878,7 +13857,7 @@
                     </w:txbxContent>
                   </v:textbox>
                 </v:roundrect>
-                <v:shape id="直接箭头连接符 58" o:spid="_x0000_s1040" type="#_x0000_t32" style="position:absolute;left:21876;top:17246;width:50;height:2356;flip:y;visibility:visible;mso-wrap-style:square" o:connectortype="straight" o:gfxdata="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" strokecolor="black [3213]" strokeweight=".5pt">
+                <v:shape id="直接箭头连接符 58" o:spid="_x0000_s1096" type="#_x0000_t32" style="position:absolute;left:21876;top:17246;width:50;height:2356;flip:y;visibility:visible;mso-wrap-style:square" o:connectortype="straight" o:gfxdata="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" strokecolor="black [3213]" strokeweight=".5pt">
                   <v:stroke endarrow="block" joinstyle="miter"/>
                 </v:shape>
                 <w10:anchorlock/>
@@ -10594,12 +14573,12 @@
           </mc:Choice>
           <mc:Fallback>
             <w:pict>
-              <v:group w14:anchorId="48DEB902" id="组 16" o:spid="_x0000_s1041" style="width:405.45pt;height:339.5pt;mso-position-horizontal-relative:char;mso-position-vertical-relative:line" coordorigin="1250,2190" coordsize="51492,43116" o:gfxdata="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">
+              <v:group w14:anchorId="48DEB902" id="组 16" o:spid="_x0000_s1097" style="width:405.45pt;height:339.5pt;mso-position-horizontal-relative:char;mso-position-vertical-relative:line" coordorigin="1250,2190" coordsize="51492,43116" o:gfxdata="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">
                 <o:lock v:ext="edit" aspectratio="t"/>
-                <v:rect id="AutoShape 18" o:spid="_x0000_s1042" style="position:absolute;left:1250;top:2190;width:51493;height:43117;visibility:visible;mso-wrap-style:square;v-text-anchor:top" o:gfxdata="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" filled="f" stroked="f">
+                <v:rect id="AutoShape 18" o:spid="_x0000_s1098" style="position:absolute;left:1250;top:2190;width:51493;height:43117;visibility:visible;mso-wrap-style:square;v-text-anchor:top" o:gfxdata="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" filled="f" stroked="f">
                   <o:lock v:ext="edit" rotation="t" aspectratio="t"/>
                 </v:rect>
-                <v:rect id="矩形 134" o:spid="_x0000_s1043" style="position:absolute;left:18186;top:3428;width:16901;height:5049;visibility:visible;mso-wrap-style:square;v-text-anchor:middle" o:gfxdata="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" filled="f" strokeweight="1pt">
+                <v:rect id="矩形 134" o:spid="_x0000_s1099" style="position:absolute;left:18186;top:3428;width:16901;height:5049;visibility:visible;mso-wrap-style:square;v-text-anchor:middle" o:gfxdata="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" filled="f" strokeweight="1pt">
                   <v:textbox>
                     <w:txbxContent>
                       <w:p>
@@ -10625,7 +14604,7 @@
                     </w:txbxContent>
                   </v:textbox>
                 </v:rect>
-                <v:rect id="矩形 156" o:spid="_x0000_s1044" style="position:absolute;left:18002;top:10562;width:17085;height:5048;visibility:visible;mso-wrap-style:square;v-text-anchor:middle" o:gfxdata="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" filled="f" strokeweight="1pt">
+                <v:rect id="矩形 156" o:spid="_x0000_s1100" style="position:absolute;left:18002;top:10562;width:17085;height:5048;visibility:visible;mso-wrap-style:square;v-text-anchor:middle" o:gfxdata="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" filled="f" strokeweight="1pt">
                   <v:textbox>
                     <w:txbxContent>
                       <w:p>
@@ -10652,7 +14631,7 @@
                     </w:txbxContent>
                   </v:textbox>
                 </v:rect>
-                <v:rect id="矩形 157" o:spid="_x0000_s1045" style="position:absolute;left:18002;top:17896;width:17191;height:5048;visibility:visible;mso-wrap-style:square;v-text-anchor:middle" o:gfxdata="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" filled="f" strokeweight="1pt">
+                <v:rect id="矩形 157" o:spid="_x0000_s1101" style="position:absolute;left:18002;top:17896;width:17191;height:5048;visibility:visible;mso-wrap-style:square;v-text-anchor:middle" o:gfxdata="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" filled="f" strokeweight="1pt">
                   <v:textbox>
                     <w:txbxContent>
                       <w:p>
@@ -10679,7 +14658,7 @@
                     </w:txbxContent>
                   </v:textbox>
                 </v:rect>
-                <v:rect id="矩形 158" o:spid="_x0000_s1046" style="position:absolute;left:18002;top:25430;width:17085;height:7715;visibility:visible;mso-wrap-style:square;v-text-anchor:middle" o:gfxdata="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" filled="f" strokeweight="1pt">
+                <v:rect id="矩形 158" o:spid="_x0000_s1102" style="position:absolute;left:18002;top:25430;width:17085;height:7715;visibility:visible;mso-wrap-style:square;v-text-anchor:middle" o:gfxdata="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" filled="f" strokeweight="1pt">
                   <v:textbox>
                     <w:txbxContent>
                       <w:p>
@@ -10751,20 +14730,20 @@
                     </w:txbxContent>
                   </v:textbox>
                 </v:rect>
-                <v:shape id="直接箭头连接符 159" o:spid="_x0000_s1047" type="#_x0000_t32" style="position:absolute;left:26549;top:8477;width:89;height:2083;flip:x;visibility:visible;mso-wrap-style:square" o:connectortype="straight" o:gfxdata="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" strokeweight=".5pt">
+                <v:shape id="直接箭头连接符 159" o:spid="_x0000_s1103" type="#_x0000_t32" style="position:absolute;left:26549;top:8477;width:89;height:2083;flip:x;visibility:visible;mso-wrap-style:square" o:connectortype="straight" o:gfxdata="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" strokeweight=".5pt">
                   <v:stroke endarrow="block" joinstyle="miter"/>
                 </v:shape>
-                <v:shape id="直接箭头连接符 160" o:spid="_x0000_s1048" type="#_x0000_t32" style="position:absolute;left:26549;top:15608;width:51;height:2286;visibility:visible;mso-wrap-style:square" o:connectortype="straight" o:gfxdata="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" strokeweight=".5pt">
+                <v:shape id="直接箭头连接符 160" o:spid="_x0000_s1104" type="#_x0000_t32" style="position:absolute;left:26549;top:15608;width:51;height:2286;visibility:visible;mso-wrap-style:square" o:connectortype="straight" o:gfxdata="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" strokeweight=".5pt">
                   <v:stroke endarrow="block" joinstyle="miter"/>
                 </v:shape>
-                <v:shape id="直接箭头连接符 161" o:spid="_x0000_s1049" type="#_x0000_t32" style="position:absolute;left:26549;top:22942;width:51;height:2489;flip:x;visibility:visible;mso-wrap-style:square" o:connectortype="straight" o:gfxdata="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" strokeweight=".5pt">
+                <v:shape id="直接箭头连接符 161" o:spid="_x0000_s1105" type="#_x0000_t32" style="position:absolute;left:26549;top:22942;width:51;height:2489;flip:x;visibility:visible;mso-wrap-style:square" o:connectortype="straight" o:gfxdata="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" strokeweight=".5pt">
                   <v:stroke endarrow="block" joinstyle="miter"/>
                 </v:shape>
                 <v:shapetype id="_x0000_t114" coordsize="21600,21600" o:spt="114" path="m,20172v945,400,1887,628,2795,913c3587,21312,4342,21370,5060,21597v2037,,2567,-227,3095,-285c8722,21197,9325,20970,9855,20800v490,-228,945,-400,1472,-740c11817,19887,12347,19660,12875,19375v567,-228,1095,-513,1700,-740c15177,18462,15782,18122,16537,17950v718,-113,1398,-398,2228,-513c19635,17437,20577,17322,21597,17322l21597,,,xe">
                   <v:stroke joinstyle="miter"/>
                   <v:path o:connecttype="custom" o:connectlocs="10800,0;0,10800;10800,20400;21600,10800" textboxrect="0,0,21600,17322"/>
                 </v:shapetype>
-                <v:shape id="流程图: 文档 172" o:spid="_x0000_s1050" type="#_x0000_t114" style="position:absolute;left:18002;top:35835;width:17085;height:7023;visibility:visible;mso-wrap-style:square;v-text-anchor:middle" o:gfxdata="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" filled="f" strokeweight="1pt">
+                <v:shape id="流程图: 文档 172" o:spid="_x0000_s1106" type="#_x0000_t114" style="position:absolute;left:18002;top:35835;width:17085;height:7023;visibility:visible;mso-wrap-style:square;v-text-anchor:middle" o:gfxdata="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" filled="f" strokeweight="1pt">
                   <v:textbox>
                     <w:txbxContent>
                       <w:p>
@@ -10799,7 +14778,7 @@
                     </w:txbxContent>
                   </v:textbox>
                 </v:shape>
-                <v:shape id="直接箭头连接符 148" o:spid="_x0000_s1051" type="#_x0000_t32" style="position:absolute;left:26549;top:33147;width:0;height:2686;visibility:visible;mso-wrap-style:square" o:connectortype="straight" o:gfxdata="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" strokeweight=".5pt">
+                <v:shape id="直接箭头连接符 148" o:spid="_x0000_s1107" type="#_x0000_t32" style="position:absolute;left:26549;top:33147;width:0;height:2686;visibility:visible;mso-wrap-style:square" o:connectortype="straight" o:gfxdata="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" strokeweight=".5pt">
                   <v:stroke endarrow="block" joinstyle="miter"/>
                 </v:shape>
                 <w10:anchorlock/>
@@ -11399,9 +15378,9 @@
           </mc:Choice>
           <mc:Fallback>
             <w:pict>
-              <v:group w14:anchorId="1137E1E0" id="组 27" o:spid="_x0000_s1052" style="width:209.6pt;height:307.15pt;mso-position-horizontal-relative:char;mso-position-vertical-relative:line" coordorigin="10913,3429" coordsize="26620,39012" o:gfxdata="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">
+              <v:group w14:anchorId="1137E1E0" id="组 27" o:spid="_x0000_s1108" style="width:209.6pt;height:307.15pt;mso-position-horizontal-relative:char;mso-position-vertical-relative:line" coordorigin="10913,3429" coordsize="26620,39012" o:gfxdata="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">
                 <o:lock v:ext="edit" aspectratio="t"/>
-                <v:rect id="矩形 163" o:spid="_x0000_s1053" style="position:absolute;left:10913;top:3429;width:26621;height:5048;visibility:visible;mso-wrap-style:square;v-text-anchor:middle" o:gfxdata="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" filled="f" strokeweight="1pt">
+                <v:rect id="矩形 163" o:spid="_x0000_s1109" style="position:absolute;left:10913;top:3429;width:26621;height:5048;visibility:visible;mso-wrap-style:square;v-text-anchor:middle" o:gfxdata="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" filled="f" strokeweight="1pt">
                   <v:textbox>
                     <w:txbxContent>
                       <w:p>
@@ -11430,7 +15409,7 @@
                     </w:txbxContent>
                   </v:textbox>
                 </v:rect>
-                <v:rect id="矩形 145" o:spid="_x0000_s1054" style="position:absolute;left:10913;top:18891;width:26621;height:5048;visibility:visible;mso-wrap-style:square;v-text-anchor:middle" o:gfxdata="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" filled="f" strokeweight="1pt">
+                <v:rect id="矩形 145" o:spid="_x0000_s1110" style="position:absolute;left:10913;top:18891;width:26621;height:5048;visibility:visible;mso-wrap-style:square;v-text-anchor:middle" o:gfxdata="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" filled="f" strokeweight="1pt">
                   <v:textbox>
                     <w:txbxContent>
                       <w:p>
@@ -11510,7 +15489,7 @@
                     </w:txbxContent>
                   </v:textbox>
                 </v:rect>
-                <v:rect id="矩形 146" o:spid="_x0000_s1055" style="position:absolute;left:10913;top:11800;width:26621;height:4677;visibility:visible;mso-wrap-style:square;v-text-anchor:middle" o:gfxdata="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" filled="f" strokeweight="1pt">
+                <v:rect id="矩形 146" o:spid="_x0000_s1111" style="position:absolute;left:10913;top:11800;width:26621;height:4677;visibility:visible;mso-wrap-style:square;v-text-anchor:middle" o:gfxdata="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" filled="f" strokeweight="1pt">
                   <v:textbox>
                     <w:txbxContent>
                       <w:p>
@@ -11558,13 +15537,13 @@
                     </w:txbxContent>
                   </v:textbox>
                 </v:rect>
-                <v:shape id="直接箭头连接符 94" o:spid="_x0000_s1056" type="#_x0000_t32" style="position:absolute;left:24224;top:8477;width:0;height:3322;visibility:visible;mso-wrap-style:square" o:connectortype="straight" o:gfxdata="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" strokeweight=".5pt">
+                <v:shape id="直接箭头连接符 94" o:spid="_x0000_s1112" type="#_x0000_t32" style="position:absolute;left:24224;top:8477;width:0;height:3322;visibility:visible;mso-wrap-style:square" o:connectortype="straight" o:gfxdata="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" strokeweight=".5pt">
                   <v:stroke endarrow="block" joinstyle="miter"/>
                 </v:shape>
-                <v:shape id="直接箭头连接符 105" o:spid="_x0000_s1057" type="#_x0000_t32" style="position:absolute;left:24224;top:16477;width:0;height:2414;visibility:visible;mso-wrap-style:square" o:connectortype="straight" o:gfxdata="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" strokeweight=".5pt">
+                <v:shape id="直接箭头连接符 105" o:spid="_x0000_s1113" type="#_x0000_t32" style="position:absolute;left:24224;top:16477;width:0;height:2414;visibility:visible;mso-wrap-style:square" o:connectortype="straight" o:gfxdata="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" strokeweight=".5pt">
                   <v:stroke endarrow="block" joinstyle="miter"/>
                 </v:shape>
-                <v:shape id="流程图: 文档 168" o:spid="_x0000_s1058" type="#_x0000_t114" style="position:absolute;left:16140;top:35255;width:16563;height:7187;visibility:visible;mso-wrap-style:square;v-text-anchor:middle" o:gfxdata="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" filled="f" strokeweight="1pt">
+                <v:shape id="流程图: 文档 168" o:spid="_x0000_s1114" type="#_x0000_t114" style="position:absolute;left:16140;top:35255;width:16563;height:7187;visibility:visible;mso-wrap-style:square;v-text-anchor:middle" o:gfxdata="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" filled="f" strokeweight="1pt">
                   <v:textbox>
                     <w:txbxContent>
                       <w:p>
@@ -11606,7 +15585,7 @@
                     </w:txbxContent>
                   </v:textbox>
                 </v:shape>
-                <v:rect id="矩形 219" o:spid="_x0000_s1059" style="position:absolute;left:10915;top:26381;width:26619;height:5042;visibility:visible;mso-wrap-style:square;v-text-anchor:middle" o:gfxdata="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" filled="f" strokeweight="1pt">
+                <v:rect id="矩形 219" o:spid="_x0000_s1115" style="position:absolute;left:10915;top:26381;width:26619;height:5042;visibility:visible;mso-wrap-style:square;v-text-anchor:middle" o:gfxdata="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" filled="f" strokeweight="1pt">
                   <v:textbox>
                     <w:txbxContent>
                       <w:p>
@@ -11671,10 +15650,10 @@
                     </w:txbxContent>
                   </v:textbox>
                 </v:rect>
-                <v:shape id="直接箭头连接符 220" o:spid="_x0000_s1060" type="#_x0000_t32" style="position:absolute;left:24224;top:23937;width:1;height:2441;visibility:visible;mso-wrap-style:square" o:connectortype="straight" o:gfxdata="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" strokeweight=".5pt">
+                <v:shape id="直接箭头连接符 220" o:spid="_x0000_s1116" type="#_x0000_t32" style="position:absolute;left:24224;top:23937;width:1;height:2441;visibility:visible;mso-wrap-style:square" o:connectortype="straight" o:gfxdata="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" strokeweight=".5pt">
                   <v:stroke endarrow="block" joinstyle="miter"/>
                 </v:shape>
-                <v:shape id="直接箭头连接符 17" o:spid="_x0000_s1061" type="#_x0000_t32" style="position:absolute;left:24422;top:31418;width:12;height:3833;flip:x;visibility:visible;mso-wrap-style:square" o:connectortype="straight" o:gfxdata="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" strokeweight=".5pt">
+                <v:shape id="直接箭头连接符 17" o:spid="_x0000_s1117" type="#_x0000_t32" style="position:absolute;left:24422;top:31418;width:12;height:3833;flip:x;visibility:visible;mso-wrap-style:square" o:connectortype="straight" o:gfxdata="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" strokeweight=".5pt">
                   <v:stroke endarrow="block" joinstyle="miter"/>
                 </v:shape>
                 <w10:anchorlock/>
@@ -12729,12 +16708,12 @@
           </mc:Choice>
           <mc:Fallback>
             <w:pict>
-              <v:group w14:anchorId="7D110560" id="组 46" o:spid="_x0000_s1062" style="width:375.05pt;height:378.4pt;mso-position-horizontal-relative:char;mso-position-vertical-relative:line" coordsize="52743,50609" o:gfxdata="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">
+              <v:group w14:anchorId="7D110560" id="组 46" o:spid="_x0000_s1118" style="width:375.05pt;height:378.4pt;mso-position-horizontal-relative:char;mso-position-vertical-relative:line" coordsize="52743,50609" o:gfxdata="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">
                 <o:lock v:ext="edit" aspectratio="t"/>
-                <v:rect id="AutoShape 48" o:spid="_x0000_s1063" style="position:absolute;width:52743;height:50609;visibility:visible;mso-wrap-style:square;v-text-anchor:top" o:gfxdata="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" filled="f" stroked="f">
+                <v:rect id="AutoShape 48" o:spid="_x0000_s1119" style="position:absolute;width:52743;height:50609;visibility:visible;mso-wrap-style:square;v-text-anchor:top" o:gfxdata="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" filled="f" stroked="f">
                   <o:lock v:ext="edit" rotation="t" aspectratio="t"/>
                 </v:rect>
-                <v:shape id="流程图: 文档 164" o:spid="_x0000_s1064" type="#_x0000_t114" style="position:absolute;left:11794;top:3501;width:19457;height:7025;visibility:visible;mso-wrap-style:square;v-text-anchor:middle" o:gfxdata="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" filled="f" strokeweight="1pt">
+                <v:shape id="流程图: 文档 164" o:spid="_x0000_s1120" type="#_x0000_t114" style="position:absolute;left:11794;top:3501;width:19457;height:7025;visibility:visible;mso-wrap-style:square;v-text-anchor:middle" o:gfxdata="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" filled="f" strokeweight="1pt">
                   <v:textbox>
                     <w:txbxContent>
                       <w:p>
@@ -12776,7 +16755,7 @@
                     </w:txbxContent>
                   </v:textbox>
                 </v:shape>
-                <v:rect id="矩形 165" o:spid="_x0000_s1065" style="position:absolute;left:11794;top:13494;width:19457;height:5137;visibility:visible;mso-wrap-style:square;v-text-anchor:middle" o:gfxdata="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" filled="f" strokeweight="1pt">
+                <v:rect id="矩形 165" o:spid="_x0000_s1121" style="position:absolute;left:11794;top:13494;width:19457;height:5137;visibility:visible;mso-wrap-style:square;v-text-anchor:middle" o:gfxdata="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" filled="f" strokeweight="1pt">
                   <v:textbox>
                     <w:txbxContent>
                       <w:p>
@@ -12833,7 +16812,7 @@
                     </w:txbxContent>
                   </v:textbox>
                 </v:rect>
-                <v:shape id="流程图: 文档 166" o:spid="_x0000_s1066" type="#_x0000_t114" style="position:absolute;left:11793;top:20828;width:19457;height:6621;visibility:visible;mso-wrap-style:square;v-text-anchor:middle" o:gfxdata="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" filled="f" strokeweight="1pt">
+                <v:shape id="流程图: 文档 166" o:spid="_x0000_s1122" type="#_x0000_t114" style="position:absolute;left:11793;top:20828;width:19457;height:6621;visibility:visible;mso-wrap-style:square;v-text-anchor:middle" o:gfxdata="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" filled="f" strokeweight="1pt">
                   <v:textbox>
                     <w:txbxContent>
                       <w:p>
@@ -12868,7 +16847,7 @@
                     </w:txbxContent>
                   </v:textbox>
                 </v:shape>
-                <v:rect id="矩形 167" o:spid="_x0000_s1067" style="position:absolute;left:11794;top:30082;width:19457;height:5131;visibility:visible;mso-wrap-style:square;v-text-anchor:middle" o:gfxdata="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" filled="f" strokeweight="1pt">
+                <v:rect id="矩形 167" o:spid="_x0000_s1123" style="position:absolute;left:11794;top:30082;width:19457;height:5131;visibility:visible;mso-wrap-style:square;v-text-anchor:middle" o:gfxdata="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" filled="f" strokeweight="1pt">
                   <v:textbox>
                     <w:txbxContent>
                       <w:p>
@@ -12903,7 +16882,7 @@
                     </w:txbxContent>
                   </v:textbox>
                 </v:rect>
-                <v:shape id="流程图: 文档 169" o:spid="_x0000_s1068" type="#_x0000_t114" style="position:absolute;left:35052;top:29556;width:16515;height:6169;visibility:visible;mso-wrap-style:square;v-text-anchor:middle" o:gfxdata="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" filled="f" strokeweight="1pt">
+                <v:shape id="流程图: 文档 169" o:spid="_x0000_s1124" type="#_x0000_t114" style="position:absolute;left:35052;top:29556;width:16515;height:6169;visibility:visible;mso-wrap-style:square;v-text-anchor:middle" o:gfxdata="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" filled="f" strokeweight="1pt">
                   <v:textbox>
                     <w:txbxContent>
                       <w:p>
@@ -12951,7 +16930,7 @@
                     </w:txbxContent>
                   </v:textbox>
                 </v:shape>
-                <v:shape id="流程图: 文档 171" o:spid="_x0000_s1069" type="#_x0000_t114" style="position:absolute;left:11793;top:38632;width:19456;height:9666;visibility:visible;mso-wrap-style:square;v-text-anchor:middle" o:gfxdata="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" filled="f" strokeweight="1pt">
+                <v:shape id="流程图: 文档 171" o:spid="_x0000_s1125" type="#_x0000_t114" style="position:absolute;left:11793;top:38632;width:19456;height:9666;visibility:visible;mso-wrap-style:square;v-text-anchor:middle" o:gfxdata="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" filled="f" strokeweight="1pt">
                   <v:textbox>
                     <w:txbxContent>
                       <w:p>
@@ -12999,19 +16978,19 @@
                     </w:txbxContent>
                   </v:textbox>
                 </v:shape>
-                <v:shape id="直接箭头连接符 140" o:spid="_x0000_s1070" type="#_x0000_t32" style="position:absolute;left:21522;top:10061;width:0;height:3433;visibility:visible;mso-wrap-style:square" o:connectortype="straight" o:gfxdata="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" strokeweight=".5pt">
+                <v:shape id="直接箭头连接符 140" o:spid="_x0000_s1126" type="#_x0000_t32" style="position:absolute;left:21522;top:10061;width:0;height:3433;visibility:visible;mso-wrap-style:square" o:connectortype="straight" o:gfxdata="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" strokeweight=".5pt">
                   <v:stroke endarrow="block" joinstyle="miter"/>
                 </v:shape>
-                <v:shape id="直接箭头连接符 141" o:spid="_x0000_s1071" type="#_x0000_t32" style="position:absolute;left:21370;top:18629;width:151;height:2197;visibility:visible;mso-wrap-style:square" o:connectortype="straight" o:gfxdata="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" strokeweight=".5pt">
+                <v:shape id="直接箭头连接符 141" o:spid="_x0000_s1127" type="#_x0000_t32" style="position:absolute;left:21370;top:18629;width:151;height:2197;visibility:visible;mso-wrap-style:square" o:connectortype="straight" o:gfxdata="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" strokeweight=".5pt">
                   <v:stroke endarrow="block" joinstyle="miter"/>
                 </v:shape>
-                <v:shape id="直接箭头连接符 142" o:spid="_x0000_s1072" type="#_x0000_t32" style="position:absolute;left:21522;top:27112;width:0;height:2970;visibility:visible;mso-wrap-style:square" o:connectortype="straight" o:gfxdata="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" strokeweight=".5pt">
+                <v:shape id="直接箭头连接符 142" o:spid="_x0000_s1128" type="#_x0000_t32" style="position:absolute;left:21522;top:27112;width:0;height:2970;visibility:visible;mso-wrap-style:square" o:connectortype="straight" o:gfxdata="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" strokeweight=".5pt">
                   <v:stroke endarrow="block" joinstyle="miter"/>
                 </v:shape>
-                <v:shape id="直接箭头连接符 143" o:spid="_x0000_s1073" type="#_x0000_t32" style="position:absolute;left:21519;top:35210;width:1;height:3419;flip:x;visibility:visible;mso-wrap-style:square" o:connectortype="straight" o:gfxdata="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" strokeweight=".5pt">
+                <v:shape id="直接箭头连接符 143" o:spid="_x0000_s1129" type="#_x0000_t32" style="position:absolute;left:21519;top:35210;width:1;height:3419;flip:x;visibility:visible;mso-wrap-style:square" o:connectortype="straight" o:gfxdata="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" strokeweight=".5pt">
                   <v:stroke endarrow="block" joinstyle="miter"/>
                 </v:shape>
-                <v:shape id="直接箭头连接符 144" o:spid="_x0000_s1074" type="#_x0000_t32" style="position:absolute;left:31251;top:32641;width:3801;height:7;flip:x;visibility:visible;mso-wrap-style:square" o:connectortype="straight" o:gfxdata="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" strokeweight=".5pt">
+                <v:shape id="直接箭头连接符 144" o:spid="_x0000_s1130" type="#_x0000_t32" style="position:absolute;left:31251;top:32641;width:3801;height:7;flip:x;visibility:visible;mso-wrap-style:square" o:connectortype="straight" o:gfxdata="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" strokeweight=".5pt">
                   <v:stroke endarrow="block" joinstyle="miter"/>
                 </v:shape>
                 <w10:anchorlock/>
@@ -13527,31 +17506,12 @@
           </mc:Choice>
           <mc:Fallback>
             <w:pict>
-              <v:group w14:anchorId="002AB2D1" id="画布 61" o:spid="_x0000_s1075" editas="canvas" style="width:370.65pt;height:244.15pt;mso-position-horizontal-relative:char;mso-position-vertical-relative:line" coordsize="47072,31007" o:gfxdata="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">
-                <v:shapetype id="_x0000_t75" coordsize="21600,21600" o:spt="75" o:preferrelative="t" path="m@4@5l@4@11@9@11@9@5xe" filled="f" stroked="f">
-                  <v:stroke joinstyle="miter"/>
-                  <v:formulas>
-                    <v:f eqn="if lineDrawn pixelLineWidth 0"/>
-                    <v:f eqn="sum @0 1 0"/>
-                    <v:f eqn="sum 0 0 @1"/>
-                    <v:f eqn="prod @2 1 2"/>
-                    <v:f eqn="prod @3 21600 pixelWidth"/>
-                    <v:f eqn="prod @3 21600 pixelHeight"/>
-                    <v:f eqn="sum @0 0 1"/>
-                    <v:f eqn="prod @6 1 2"/>
-                    <v:f eqn="prod @7 21600 pixelWidth"/>
-                    <v:f eqn="sum @8 21600 0"/>
-                    <v:f eqn="prod @7 21600 pixelHeight"/>
-                    <v:f eqn="sum @10 21600 0"/>
-                  </v:formulas>
-                  <v:path o:extrusionok="f" gradientshapeok="t" o:connecttype="rect"/>
-                  <o:lock v:ext="edit" aspectratio="t"/>
-                </v:shapetype>
-                <v:shape id="_x0000_s1076" type="#_x0000_t75" style="position:absolute;width:47072;height:31007;visibility:visible;mso-wrap-style:square">
+              <v:group w14:anchorId="002AB2D1" id="画布 61" o:spid="_x0000_s1131" editas="canvas" style="width:370.65pt;height:244.15pt;mso-position-horizontal-relative:char;mso-position-vertical-relative:line" coordsize="47072,31007" o:gfxdata="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">
+                <v:shape id="_x0000_s1132" type="#_x0000_t75" style="position:absolute;width:47072;height:31007;visibility:visible;mso-wrap-style:square">
                   <v:fill o:detectmouseclick="t"/>
                   <v:path o:connecttype="none"/>
                 </v:shape>
-                <v:rect id="矩形 19" o:spid="_x0000_s1077" style="position:absolute;left:9735;top:2551;width:30795;height:5137;visibility:visible;mso-wrap-style:square;v-text-anchor:middle" o:gfxdata="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" filled="f" strokeweight="1pt">
+                <v:rect id="矩形 19" o:spid="_x0000_s1133" style="position:absolute;left:9735;top:2551;width:30795;height:5137;visibility:visible;mso-wrap-style:square;v-text-anchor:middle" o:gfxdata="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" filled="f" strokeweight="1pt">
                   <v:textbox>
                     <w:txbxContent>
                       <w:p>
@@ -13630,7 +17590,7 @@
                     </w:txbxContent>
                   </v:textbox>
                 </v:rect>
-                <v:rect id="矩形 40" o:spid="_x0000_s1078" style="position:absolute;left:9739;top:23969;width:30795;height:5131;visibility:visible;mso-wrap-style:square;v-text-anchor:middle" o:gfxdata="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" filled="f" strokeweight="1pt">
+                <v:rect id="矩形 40" o:spid="_x0000_s1134" style="position:absolute;left:9739;top:23969;width:30795;height:5131;visibility:visible;mso-wrap-style:square;v-text-anchor:middle" o:gfxdata="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" filled="f" strokeweight="1pt">
                   <v:textbox>
                     <w:txbxContent>
                       <w:p>
@@ -13695,10 +17655,10 @@
                     </w:txbxContent>
                   </v:textbox>
                 </v:rect>
-                <v:shape id="直接箭头连接符 57" o:spid="_x0000_s1079" type="#_x0000_t32" style="position:absolute;left:25325;top:7688;width:0;height:2293;visibility:visible;mso-wrap-style:square" o:connectortype="straight" o:gfxdata="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" strokeweight=".5pt">
+                <v:shape id="直接箭头连接符 57" o:spid="_x0000_s1135" type="#_x0000_t32" style="position:absolute;left:25325;top:7688;width:0;height:2293;visibility:visible;mso-wrap-style:square" o:connectortype="straight" o:gfxdata="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" strokeweight=".5pt">
                   <v:stroke endarrow="block" joinstyle="miter"/>
                 </v:shape>
-                <v:rect id="矩形 221" o:spid="_x0000_s1080" style="position:absolute;left:9739;top:10045;width:30791;height:4714;visibility:visible;mso-wrap-style:square;v-text-anchor:middle" o:gfxdata="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" filled="f" strokeweight="1pt">
+                <v:rect id="矩形 221" o:spid="_x0000_s1136" style="position:absolute;left:9739;top:10045;width:30791;height:4714;visibility:visible;mso-wrap-style:square;v-text-anchor:middle" o:gfxdata="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" filled="f" strokeweight="1pt">
                   <v:textbox>
                     <w:txbxContent>
                       <w:p>
@@ -13747,7 +17707,7 @@
                     </w:txbxContent>
                   </v:textbox>
                 </v:rect>
-                <v:rect id="矩形 222" o:spid="_x0000_s1081" style="position:absolute;left:9740;top:17049;width:30792;height:5315;visibility:visible;mso-wrap-style:square;v-text-anchor:middle" o:gfxdata="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" filled="f" strokeweight="1pt">
+                <v:rect id="矩形 222" o:spid="_x0000_s1137" style="position:absolute;left:9740;top:17049;width:30792;height:5315;visibility:visible;mso-wrap-style:square;v-text-anchor:middle" o:gfxdata="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" filled="f" strokeweight="1pt">
                   <v:textbox>
                     <w:txbxContent>
                       <w:p>
@@ -13835,10 +17795,10 @@
                     </w:txbxContent>
                   </v:textbox>
                 </v:rect>
-                <v:shape id="直接箭头连接符 223" o:spid="_x0000_s1082" type="#_x0000_t32" style="position:absolute;left:25264;top:14759;width:0;height:2292;visibility:visible;mso-wrap-style:square" o:connectortype="straight" o:gfxdata="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" strokeweight=".5pt">
+                <v:shape id="直接箭头连接符 223" o:spid="_x0000_s1138" type="#_x0000_t32" style="position:absolute;left:25264;top:14759;width:0;height:2292;visibility:visible;mso-wrap-style:square" o:connectortype="straight" o:gfxdata="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" strokeweight=".5pt">
                   <v:stroke endarrow="block" joinstyle="miter"/>
                 </v:shape>
-                <v:shape id="直接箭头连接符 68" o:spid="_x0000_s1083" type="#_x0000_t32" style="position:absolute;left:25134;top:21763;width:2;height:2206;visibility:visible;mso-wrap-style:square" o:connectortype="straight" o:gfxdata="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" strokeweight=".5pt">
+                <v:shape id="直接箭头连接符 68" o:spid="_x0000_s1139" type="#_x0000_t32" style="position:absolute;left:25134;top:21763;width:2;height:2206;visibility:visible;mso-wrap-style:square" o:connectortype="straight" o:gfxdata="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" strokeweight=".5pt">
                   <v:stroke endarrow="block" joinstyle="miter"/>
                 </v:shape>
                 <w10:anchorlock/>
@@ -14159,7 +18119,7 @@
             <v:imagedata r:id="rId9" o:title=""/>
             <o:lock v:ext="edit" aspectratio="f"/>
           </v:shape>
-          <o:OLEObject Type="Embed" ProgID="Visio.Drawing.15" ShapeID="_x0000_i1025" DrawAspect="Content" ObjectID="_1573209557" r:id="rId10"/>
+          <o:OLEObject Type="Embed" ProgID="Visio.Drawing.15" ShapeID="_x0000_i1025" DrawAspect="Content" ObjectID="_1573218214" r:id="rId10"/>
         </w:object>
       </w:r>
     </w:p>
@@ -24041,7 +28001,69 @@
           <w:rFonts w:eastAsia="宋体"/>
           <w:color w:val="000000"/>
         </w:rPr>
-        <w:t xml:space="preserve">[51] </w:t>
+        <w:t>[51] Brickiey D G R V. RDF Vocabuiary Description Language 1. 0</w:t>
+      </w:r>
+      <w:r>
+        <w:rPr>
+          <w:rFonts w:ascii="宋体" w:eastAsia="宋体" w:hAnsiTheme="minorHAnsi" w:cs="宋体" w:hint="eastAsia"/>
+          <w:color w:val="000000"/>
+        </w:rPr>
+        <w:t>：</w:t>
+      </w:r>
+      <w:r>
+        <w:rPr>
+          <w:rFonts w:eastAsia="宋体"/>
+          <w:color w:val="000000"/>
+        </w:rPr>
+        <w:t>RDF Schema[Z]. 2004.</w:t>
+      </w:r>
+    </w:p>
+    <w:p>
+      <w:pPr>
+        <w:widowControl w:val="0"/>
+        <w:autoSpaceDE w:val="0"/>
+        <w:autoSpaceDN w:val="0"/>
+        <w:adjustRightInd w:val="0"/>
+        <w:spacing w:line="400" w:lineRule="auto"/>
+        <w:jc w:val="both"/>
+        <w:rPr>
+          <w:rFonts w:ascii="宋体" w:eastAsia="宋体" w:hAnsiTheme="minorHAnsi" w:cstheme="minorBidi"/>
+        </w:rPr>
+      </w:pPr>
+      <w:r>
+        <w:rPr>
+          <w:rFonts w:eastAsia="宋体"/>
+          <w:color w:val="000000"/>
+        </w:rPr>
+        <w:t xml:space="preserve">[52] Brikiey D G R V. Resource Description Framework(RDF) Schema Specification </w:t>
+      </w:r>
+      <w:r>
+        <w:rPr>
+          <w:rFonts w:eastAsia="宋体"/>
+          <w:color w:val="000000"/>
+        </w:rPr>
+        <w:lastRenderedPageBreak/>
+        <w:t>1.0[Z]. 2000.</w:t>
+      </w:r>
+    </w:p>
+    <w:p>
+      <w:pPr>
+        <w:widowControl w:val="0"/>
+        <w:autoSpaceDE w:val="0"/>
+        <w:autoSpaceDN w:val="0"/>
+        <w:adjustRightInd w:val="0"/>
+        <w:spacing w:line="400" w:lineRule="auto"/>
+        <w:jc w:val="both"/>
+        <w:rPr>
+          <w:rFonts w:ascii="宋体" w:eastAsia="宋体" w:hAnsiTheme="minorHAnsi" w:cstheme="minorBidi"/>
+        </w:rPr>
+      </w:pPr>
+      <w:r>
+        <w:rPr>
+          <w:rFonts w:eastAsia="宋体"/>
+          <w:color w:val="000000"/>
+        </w:rPr>
+        <w:t xml:space="preserve">[53] </w:t>
       </w:r>
       <w:bookmarkStart w:id="5" w:name="_neb7F886809_F2A2_4718_B398_EAFBC3AF0C9C"/>
       <w:r>
@@ -24125,7 +28147,6 @@
           <w:bCs/>
           <w:color w:val="FF0000"/>
         </w:rPr>
-        <w:lastRenderedPageBreak/>
         <w:t>校对报告</w:t>
       </w:r>
     </w:p>
@@ -24193,7 +28214,7 @@
         <w:rPr>
           <w:color w:val="000000"/>
         </w:rPr>
-        <w:t>60</w:t>
+        <w:t>62</w:t>
       </w:r>
       <w:r>
         <w:rPr>
@@ -25454,7 +29475,7 @@
 </file>
 
 <file path=customXml/itemProps1.xml><?xml version="1.0" encoding="utf-8"?>
-<ds:datastoreItem xmlns:ds="http://schemas.openxmlformats.org/officeDocument/2006/customXml" ds:itemID="{68934D01-3080-42B2-86F3-154CCD8840B3}">
+<ds:datastoreItem xmlns:ds="http://schemas.openxmlformats.org/officeDocument/2006/customXml" ds:itemID="{EF8DCC23-C18B-495B-8482-ECF008B4A4CA}">
   <ds:schemaRefs>
     <ds:schemaRef ds:uri="http://schemas.openxmlformats.org/officeDocument/2006/bibliography"/>
   </ds:schemaRefs>

--- a/paper.docx
+++ b/paper.docx
@@ -1747,9 +1747,6 @@
       <w:pPr>
         <w:spacing w:line="400" w:lineRule="exact"/>
         <w:ind w:firstLineChars="200" w:firstLine="480"/>
-        <w:rPr>
-          <w:rFonts w:hint="eastAsia"/>
-        </w:rPr>
       </w:pPr>
       <w:r>
         <w:t>倪晚成等</w:t>
@@ -11376,9 +11373,6 @@
       <w:pPr>
         <w:spacing w:line="400" w:lineRule="exact"/>
         <w:ind w:firstLineChars="200" w:firstLine="480"/>
-        <w:rPr>
-          <w:rFonts w:hint="eastAsia"/>
-        </w:rPr>
       </w:pPr>
       <w:r>
         <w:t>云制造服务过程及其评价的工作流程</w:t>
@@ -11411,19 +11405,16 @@
       </w:pPr>
       <w:r>
         <w:object w:dxaOrig="10212" w:dyaOrig="6312" w14:anchorId="70EDDB0A">
-          <v:shape id="_x0000_i1026" type="#_x0000_t75" style="width:415.2pt;height:256.8pt" o:ole="">
+          <v:shape id="_x0000_i1025" type="#_x0000_t75" style="width:415.2pt;height:256.8pt" o:ole="">
             <v:imagedata r:id="rId10" o:title=""/>
           </v:shape>
-          <o:OLEObject Type="Embed" ProgID="Visio.Drawing.15" ShapeID="_x0000_i1026" DrawAspect="Content" ObjectID="_1573307629" r:id="rId11"/>
+          <o:OLEObject Type="Embed" ProgID="Visio.Drawing.15" ShapeID="_x0000_i1025" DrawAspect="Content" ObjectID="_1573842782" r:id="rId11"/>
         </w:object>
       </w:r>
     </w:p>
     <w:p>
       <w:pPr>
         <w:pStyle w:val="a4"/>
-        <w:rPr>
-          <w:rFonts w:hint="eastAsia"/>
-        </w:rPr>
       </w:pPr>
       <w:r>
         <w:rPr>
@@ -11951,6 +11942,7 @@
     <w:p>
       <w:pPr>
         <w:pStyle w:val="2"/>
+        <w:ind w:firstLineChars="50" w:firstLine="150"/>
       </w:pPr>
       <w:r>
         <w:rPr>
@@ -11977,7 +11969,19 @@
         <w:rPr>
           <w:rFonts w:hint="eastAsia"/>
         </w:rPr>
-        <w:t>，从而不仅能够结构化服务发布模型和需求模型，而且在检索匹配阶段能够能够概念之间的关系实现推理式检索</w:t>
+        <w:t>，从而</w:t>
+      </w:r>
+      <w:r>
+        <w:rPr>
+          <w:rFonts w:hint="eastAsia"/>
+        </w:rPr>
+        <w:t>不仅能够结构化服务发布模型和需求模型，而且在检索匹配阶段能够根据</w:t>
+      </w:r>
+      <w:r>
+        <w:rPr>
+          <w:rFonts w:hint="eastAsia"/>
+        </w:rPr>
+        <w:t>概念之间的关系实现推理式检索</w:t>
       </w:r>
       <w:r>
         <w:t>。</w:t>
@@ -12316,7 +12320,19 @@
         <w:rPr>
           <w:rFonts w:hint="eastAsia"/>
         </w:rPr>
-        <w:t xml:space="preserve"> 云制造资源服务本体构建</w:t>
+        <w:t xml:space="preserve"> </w:t>
+      </w:r>
+      <w:r>
+        <w:rPr>
+          <w:rFonts w:hint="eastAsia"/>
+        </w:rPr>
+        <w:t>制造</w:t>
+      </w:r>
+      <w:r>
+        <w:rPr>
+          <w:rFonts w:hint="eastAsia"/>
+        </w:rPr>
+        <w:t>资源服务本体构建</w:t>
       </w:r>
     </w:p>
     <w:p>
@@ -12345,7 +12361,7 @@
         <w:rPr>
           <w:rFonts w:hint="eastAsia"/>
         </w:rPr>
-        <w:t>云制造制造能力服务的本体构建</w:t>
+        <w:t>制造能力服务的本体构建</w:t>
       </w:r>
     </w:p>
     <w:p>
@@ -12496,12 +12512,7 @@
         <w:t>）</w:t>
       </w:r>
       <w:r>
-        <w:t>将实体制造资源或制造能力进行仿真</w:t>
-      </w:r>
-      <w:bookmarkStart w:id="0" w:name="_GoBack"/>
-      <w:bookmarkEnd w:id="0"/>
-      <w:r>
-        <w:t>抽象，获得仿真模型；</w:t>
+        <w:t>将实体制造资源或制造能力进行仿真抽象，获得仿真模型；</w:t>
       </w:r>
     </w:p>
     <w:p>
@@ -13328,6 +13339,7 @@
         <w:rPr>
           <w:rFonts w:hint="eastAsia"/>
         </w:rPr>
+        <w:lastRenderedPageBreak/>
         <w:t>3.4</w:t>
       </w:r>
       <w:r>
@@ -13337,8 +13349,381 @@
         <w:t xml:space="preserve"> 云制造服务组合方法分析</w:t>
       </w:r>
     </w:p>
-    <w:p/>
-    <w:p/>
+    <w:p>
+      <w:pPr>
+        <w:spacing w:line="400" w:lineRule="exact"/>
+        <w:ind w:firstLineChars="200" w:firstLine="480"/>
+        <w:rPr>
+          <w:rFonts w:hint="eastAsia"/>
+        </w:rPr>
+      </w:pPr>
+      <w:r>
+        <w:t>服务组合是按照一定的业务逻辑对现有的服务进行集成。云制造环境下的制造资源服务组合主要包括串联结构</w:t>
+      </w:r>
+      <w:r>
+        <w:rPr>
+          <w:rFonts w:hint="eastAsia"/>
+        </w:rPr>
+        <w:t>（</w:t>
+      </w:r>
+      <w:r>
+        <w:t>Sequence</w:t>
+      </w:r>
+      <w:r>
+        <w:t>）</w:t>
+      </w:r>
+      <w:r>
+        <w:t>、循环结构</w:t>
+      </w:r>
+      <w:r>
+        <w:rPr>
+          <w:rFonts w:hint="eastAsia"/>
+        </w:rPr>
+        <w:t>（</w:t>
+      </w:r>
+      <w:r>
+        <w:rPr>
+          <w:szCs w:val="21"/>
+        </w:rPr>
+        <w:t>Iterate</w:t>
+      </w:r>
+      <w:r>
+        <w:rPr>
+          <w:rFonts w:hint="eastAsia"/>
+          <w:szCs w:val="21"/>
+        </w:rPr>
+        <w:t>、</w:t>
+      </w:r>
+      <w:r>
+        <w:rPr>
+          <w:szCs w:val="21"/>
+        </w:rPr>
+        <w:t>Repeat-While</w:t>
+      </w:r>
+      <w:r>
+        <w:rPr>
+          <w:rFonts w:hint="eastAsia"/>
+          <w:szCs w:val="21"/>
+        </w:rPr>
+        <w:t>、</w:t>
+      </w:r>
+      <w:r>
+        <w:rPr>
+          <w:szCs w:val="21"/>
+        </w:rPr>
+        <w:t>Repeat-Until</w:t>
+      </w:r>
+      <w:r>
+        <w:t>）</w:t>
+      </w:r>
+      <w:r>
+        <w:t>、选择结构</w:t>
+      </w:r>
+      <w:r>
+        <w:rPr>
+          <w:rFonts w:hint="eastAsia"/>
+        </w:rPr>
+        <w:t>（</w:t>
+      </w:r>
+      <w:r>
+        <w:t>C</w:t>
+      </w:r>
+      <w:r>
+        <w:rPr>
+          <w:rFonts w:hint="eastAsia"/>
+        </w:rPr>
+        <w:t>hoice</w:t>
+      </w:r>
+      <w:r>
+        <w:rPr>
+          <w:rFonts w:hint="eastAsia"/>
+          <w:szCs w:val="21"/>
+        </w:rPr>
+        <w:t>、</w:t>
+      </w:r>
+      <w:r>
+        <w:rPr>
+          <w:szCs w:val="21"/>
+        </w:rPr>
+        <w:t>If-Then-Else</w:t>
+      </w:r>
+      <w:r>
+        <w:t>）</w:t>
+      </w:r>
+      <w:r>
+        <w:rPr>
+          <w:rFonts w:hint="eastAsia"/>
+        </w:rPr>
+        <w:t>、</w:t>
+      </w:r>
+      <w:r>
+        <w:t>并联结构</w:t>
+      </w:r>
+      <w:r>
+        <w:rPr>
+          <w:rFonts w:hint="eastAsia"/>
+        </w:rPr>
+        <w:t>（</w:t>
+      </w:r>
+      <w:r>
+        <w:t>Split</w:t>
+      </w:r>
+      <w:r>
+        <w:rPr>
+          <w:rFonts w:hint="eastAsia"/>
+        </w:rPr>
+        <w:t>、</w:t>
+      </w:r>
+      <w:bookmarkStart w:id="0" w:name="_GoBack"/>
+      <w:bookmarkEnd w:id="0"/>
+      <w:r>
+        <w:t>Split + Join</w:t>
+      </w:r>
+      <w:r>
+        <w:t>）</w:t>
+      </w:r>
+      <w:r>
+        <w:rPr>
+          <w:rFonts w:hint="eastAsia"/>
+        </w:rPr>
+        <w:t>和</w:t>
+      </w:r>
+      <w:r>
+        <w:t>无序结构</w:t>
+      </w:r>
+      <w:r>
+        <w:rPr>
+          <w:rFonts w:hint="eastAsia"/>
+        </w:rPr>
+        <w:t>（</w:t>
+      </w:r>
+      <w:r>
+        <w:rPr>
+          <w:szCs w:val="21"/>
+        </w:rPr>
+        <w:t>Any-Order</w:t>
+      </w:r>
+      <w:r>
+        <w:rPr>
+          <w:rFonts w:hint="eastAsia"/>
+          <w:szCs w:val="21"/>
+        </w:rPr>
+        <w:t>：</w:t>
+      </w:r>
+      <w:r>
+        <w:rPr>
+          <w:szCs w:val="21"/>
+        </w:rPr>
+        <w:t>只要求服务全部执行完</w:t>
+      </w:r>
+      <w:r>
+        <w:rPr>
+          <w:rFonts w:hint="eastAsia"/>
+          <w:szCs w:val="21"/>
+        </w:rPr>
+        <w:t>，服务</w:t>
+      </w:r>
+      <w:r>
+        <w:rPr>
+          <w:szCs w:val="21"/>
+        </w:rPr>
+        <w:t>与服务之间没有关联关系</w:t>
+      </w:r>
+      <w:r>
+        <w:rPr>
+          <w:rFonts w:hint="eastAsia"/>
+          <w:szCs w:val="21"/>
+        </w:rPr>
+        <w:t>）</w:t>
+      </w:r>
+      <w:r>
+        <w:rPr>
+          <w:rFonts w:hint="eastAsia"/>
+        </w:rPr>
+        <w:t>五</w:t>
+      </w:r>
+      <w:r>
+        <w:t>种基本结构，如</w:t>
+      </w:r>
+      <w:r>
+        <w:rPr>
+          <w:color w:val="FF0000"/>
+        </w:rPr>
+        <w:t>图</w:t>
+      </w:r>
+      <w:r>
+        <w:rPr>
+          <w:color w:val="FF0000"/>
+        </w:rPr>
+        <w:t>3</w:t>
+      </w:r>
+      <w:r>
+        <w:rPr>
+          <w:color w:val="FF0000"/>
+        </w:rPr>
+        <w:t>.5</w:t>
+      </w:r>
+      <w:r>
+        <w:t>所示，其中</w:t>
+      </w:r>
+      <w:r>
+        <w:t>S</w:t>
+      </w:r>
+      <w:r>
+        <w:rPr>
+          <w:vertAlign w:val="subscript"/>
+        </w:rPr>
+        <w:t>i</w:t>
+      </w:r>
+      <w:r>
+        <w:t>（</w:t>
+      </w:r>
+      <w:r>
+        <w:t>i=0,1,…,n+1</w:t>
+      </w:r>
+      <w:r>
+        <w:t>）表示第</w:t>
+      </w:r>
+      <w:r>
+        <w:t>i</w:t>
+      </w:r>
+      <w:r>
+        <w:t>个原子服务。</w:t>
+      </w:r>
+    </w:p>
+    <w:p>
+      <w:pPr>
+        <w:pStyle w:val="a5"/>
+        <w:rPr>
+          <w:color w:val="000000"/>
+        </w:rPr>
+      </w:pPr>
+      <w:r>
+        <w:object w:dxaOrig="9516" w:dyaOrig="9817" w14:anchorId="1BB5E9B2">
+          <v:shape id="_x0000_i1027" type="#_x0000_t75" style="width:414.6pt;height:427.8pt" o:ole="">
+            <v:imagedata r:id="rId12" o:title=""/>
+          </v:shape>
+          <o:OLEObject Type="Embed" ProgID="Visio.Drawing.15" ShapeID="_x0000_i1027" DrawAspect="Content" ObjectID="_1573842783" r:id="rId13"/>
+        </w:object>
+      </w:r>
+    </w:p>
+    <w:p>
+      <w:pPr>
+        <w:pStyle w:val="a4"/>
+      </w:pPr>
+      <w:r>
+        <w:rPr>
+          <w:rFonts w:hint="eastAsia"/>
+        </w:rPr>
+        <w:t>图</w:t>
+      </w:r>
+      <w:r>
+        <w:rPr>
+          <w:rFonts w:hint="eastAsia"/>
+        </w:rPr>
+        <w:t>3</w:t>
+      </w:r>
+      <w:r>
+        <w:rPr>
+          <w:rFonts w:hint="eastAsia"/>
+        </w:rPr>
+        <w:t>.5</w:t>
+      </w:r>
+      <w:r>
+        <w:rPr>
+          <w:rFonts w:hint="eastAsia"/>
+        </w:rPr>
+        <w:t xml:space="preserve"> </w:t>
+      </w:r>
+      <w:r>
+        <w:rPr>
+          <w:rFonts w:hint="eastAsia"/>
+        </w:rPr>
+        <w:t>云制造环境下的制造资源服务组合基本结构</w:t>
+      </w:r>
+    </w:p>
+    <w:p>
+      <w:pPr>
+        <w:spacing w:line="400" w:lineRule="exact"/>
+        <w:ind w:firstLineChars="200" w:firstLine="480"/>
+      </w:pPr>
+      <w:r>
+        <w:rPr>
+          <w:rFonts w:hint="eastAsia"/>
+        </w:rPr>
+        <w:t>在</w:t>
+      </w:r>
+      <w:r>
+        <w:t>云制造服务组合</w:t>
+      </w:r>
+      <w:r>
+        <w:rPr>
+          <w:rFonts w:hint="eastAsia"/>
+        </w:rPr>
+        <w:t>过程中</w:t>
+      </w:r>
+      <w:r>
+        <w:t>，各个</w:t>
+      </w:r>
+      <w:r>
+        <w:rPr>
+          <w:rFonts w:hint="eastAsia"/>
+        </w:rPr>
+        <w:t>原子</w:t>
+      </w:r>
+      <w:r>
+        <w:t>服务都有其对应的</w:t>
+      </w:r>
+      <w:r>
+        <w:t>OWL-S</w:t>
+      </w:r>
+      <w:r>
+        <w:t>描述文档，服务组合后</w:t>
+      </w:r>
+      <w:r>
+        <w:rPr>
+          <w:rFonts w:hint="eastAsia"/>
+        </w:rPr>
+        <w:t>会</w:t>
+      </w:r>
+      <w:r>
+        <w:t>形成</w:t>
+      </w:r>
+      <w:r>
+        <w:rPr>
+          <w:rFonts w:hint="eastAsia"/>
+        </w:rPr>
+        <w:t>一个</w:t>
+      </w:r>
+      <w:r>
+        <w:t>组合服务的</w:t>
+      </w:r>
+      <w:r>
+        <w:t>OWL-S</w:t>
+      </w:r>
+      <w:r>
+        <w:t>描述文档，在该文档中，包含</w:t>
+      </w:r>
+      <w:r>
+        <w:lastRenderedPageBreak/>
+        <w:t>了组成服务组合</w:t>
+      </w:r>
+      <w:r>
+        <w:rPr>
+          <w:rFonts w:hint="eastAsia"/>
+        </w:rPr>
+        <w:t xml:space="preserve"> </w:t>
+      </w:r>
+      <w:r>
+        <w:t>的原子服务以及其他组合服务的基本信息，同时包含了组合的逻辑控制结构，该文档能够完整描述相应的云制造服务组合。</w:t>
+      </w:r>
+    </w:p>
+    <w:p>
+      <w:pPr>
+        <w:spacing w:line="400" w:lineRule="exact"/>
+        <w:ind w:firstLineChars="200" w:firstLine="480"/>
+      </w:pPr>
+    </w:p>
     <w:p>
       <w:pPr>
         <w:pStyle w:val="2"/>
@@ -13573,17 +13958,20 @@
                                 <w:jc w:val="center"/>
                                 <w:rPr>
                                   <w:rFonts w:ascii="宋体" w:hAnsi="宋体"/>
+                                  <w:sz w:val="21"/>
                                 </w:rPr>
                               </w:pPr>
                               <w:r>
                                 <w:rPr>
                                   <w:rFonts w:ascii="宋体" w:hAnsi="宋体" w:hint="eastAsia"/>
+                                  <w:sz w:val="21"/>
                                 </w:rPr>
                                 <w:t>分析</w:t>
                               </w:r>
                               <w:r>
                                 <w:rPr>
                                   <w:rFonts w:ascii="宋体" w:hAnsi="宋体"/>
+                                  <w:sz w:val="21"/>
                                 </w:rPr>
                                 <w:t>实体资源特征</w:t>
                               </w:r>
@@ -13964,17 +14352,20 @@
                           <w:jc w:val="center"/>
                           <w:rPr>
                             <w:rFonts w:ascii="宋体" w:hAnsi="宋体"/>
+                            <w:sz w:val="21"/>
                           </w:rPr>
                         </w:pPr>
                         <w:r>
                           <w:rPr>
                             <w:rFonts w:ascii="宋体" w:hAnsi="宋体" w:hint="eastAsia"/>
+                            <w:sz w:val="21"/>
                           </w:rPr>
                           <w:t>分析</w:t>
                         </w:r>
                         <w:r>
                           <w:rPr>
                             <w:rFonts w:ascii="宋体" w:hAnsi="宋体"/>
+                            <w:sz w:val="21"/>
                           </w:rPr>
                           <w:t>实体资源特征</w:t>
                         </w:r>
@@ -14287,23 +14678,34 @@
                             <w:p>
                               <w:pPr>
                                 <w:jc w:val="center"/>
+                                <w:rPr>
+                                  <w:sz w:val="21"/>
+                                </w:rPr>
                               </w:pPr>
                               <w:r>
                                 <w:rPr>
                                   <w:rFonts w:hint="eastAsia"/>
+                                  <w:sz w:val="21"/>
                                 </w:rPr>
                                 <w:t>分析制造</w:t>
                               </w:r>
                               <w:r>
+                                <w:rPr>
+                                  <w:sz w:val="21"/>
+                                </w:rPr>
                                 <w:t>资源</w:t>
                               </w:r>
                               <w:r>
                                 <w:rPr>
                                   <w:rFonts w:hint="eastAsia"/>
+                                  <w:sz w:val="21"/>
                                 </w:rPr>
                                 <w:t>或</w:t>
                               </w:r>
                               <w:r>
+                                <w:rPr>
+                                  <w:sz w:val="21"/>
+                                </w:rPr>
                                 <w:t>制造能力特征</w:t>
                               </w:r>
                             </w:p>
@@ -14752,23 +15154,34 @@
                       <w:p>
                         <w:pPr>
                           <w:jc w:val="center"/>
+                          <w:rPr>
+                            <w:sz w:val="21"/>
+                          </w:rPr>
                         </w:pPr>
                         <w:r>
                           <w:rPr>
                             <w:rFonts w:hint="eastAsia"/>
+                            <w:sz w:val="21"/>
                           </w:rPr>
                           <w:t>分析制造</w:t>
                         </w:r>
                         <w:r>
+                          <w:rPr>
+                            <w:sz w:val="21"/>
+                          </w:rPr>
                           <w:t>资源</w:t>
                         </w:r>
                         <w:r>
                           <w:rPr>
                             <w:rFonts w:hint="eastAsia"/>
+                            <w:sz w:val="21"/>
                           </w:rPr>
                           <w:t>或</w:t>
                         </w:r>
                         <w:r>
+                          <w:rPr>
+                            <w:sz w:val="21"/>
+                          </w:rPr>
                           <w:t>制造能力特征</w:t>
                         </w:r>
                       </w:p>
@@ -17072,6 +17485,12 @@
         <w:rPr>
           <w:rFonts w:hint="eastAsia"/>
         </w:rPr>
+        <w:t>制造</w:t>
+      </w:r>
+      <w:r>
+        <w:rPr>
+          <w:rFonts w:hint="eastAsia"/>
+        </w:rPr>
         <w:t>服务</w:t>
       </w:r>
       <w:r>
@@ -17252,11 +17671,11 @@
           <w:rFonts w:hint="eastAsia"/>
         </w:rPr>
         <w:object w:dxaOrig="4485" w:dyaOrig="5250" w14:anchorId="76A58126">
-          <v:shape id="_x0000_i1025" type="#_x0000_t75" style="width:223.8pt;height:263.4pt" o:ole="">
-            <v:imagedata r:id="rId12" o:title=""/>
+          <v:shape id="_x0000_i1026" type="#_x0000_t75" style="width:223.8pt;height:263.4pt" o:ole="">
+            <v:imagedata r:id="rId14" o:title=""/>
             <o:lock v:ext="edit" aspectratio="f"/>
           </v:shape>
-          <o:OLEObject Type="Embed" ProgID="Visio.Drawing.15" ShapeID="_x0000_i1025" DrawAspect="Content" ObjectID="_1573307630" r:id="rId13"/>
+          <o:OLEObject Type="Embed" ProgID="Visio.Drawing.15" ShapeID="_x0000_i1026" DrawAspect="Content" ObjectID="_1573842784" r:id="rId15"/>
         </w:object>
       </w:r>
     </w:p>
@@ -17651,6 +18070,13 @@
                 <w:rFonts w:hint="eastAsia"/>
                 <w:szCs w:val="21"/>
               </w:rPr>
+              <w:t>一</w:t>
+            </w:r>
+            <w:r>
+              <w:rPr>
+                <w:rFonts w:hint="eastAsia"/>
+                <w:szCs w:val="21"/>
+              </w:rPr>
               <w:t>组顺序执行的过程</w:t>
             </w:r>
           </w:p>
@@ -17977,7 +18403,21 @@
                 <w:rFonts w:hint="eastAsia"/>
                 <w:szCs w:val="21"/>
               </w:rPr>
-              <w:t>一组反复执行的过程</w:t>
+              <w:t>一组</w:t>
+            </w:r>
+            <w:r>
+              <w:rPr>
+                <w:rFonts w:hint="eastAsia"/>
+                <w:szCs w:val="21"/>
+              </w:rPr>
+              <w:t>迭代</w:t>
+            </w:r>
+            <w:r>
+              <w:rPr>
+                <w:rFonts w:hint="eastAsia"/>
+                <w:szCs w:val="21"/>
+              </w:rPr>
+              <w:t>执行的过程</w:t>
             </w:r>
           </w:p>
         </w:tc>
@@ -23459,9 +23899,6 @@
     <w:p>
       <w:pPr>
         <w:pStyle w:val="2"/>
-        <w:rPr>
-          <w:rFonts w:hint="eastAsia"/>
-        </w:rPr>
       </w:pPr>
       <w:r>
         <w:rPr>
@@ -27547,7 +27984,7 @@
 </file>
 
 <file path=customXml/itemProps1.xml><?xml version="1.0" encoding="utf-8"?>
-<ds:datastoreItem xmlns:ds="http://schemas.openxmlformats.org/officeDocument/2006/customXml" ds:itemID="{CFCC6A7B-F423-4EC2-A63A-6999FF16E3B5}">
+<ds:datastoreItem xmlns:ds="http://schemas.openxmlformats.org/officeDocument/2006/customXml" ds:itemID="{DE988F95-5072-4360-A579-A7F0AF4B3D7F}">
   <ds:schemaRefs>
     <ds:schemaRef ds:uri="http://schemas.openxmlformats.org/officeDocument/2006/bibliography"/>
   </ds:schemaRefs>

--- a/paper.docx
+++ b/paper.docx
@@ -11408,7 +11408,7 @@
           <v:shape id="_x0000_i1025" type="#_x0000_t75" style="width:415.2pt;height:256.8pt" o:ole="">
             <v:imagedata r:id="rId10" o:title=""/>
           </v:shape>
-          <o:OLEObject Type="Embed" ProgID="Visio.Drawing.15" ShapeID="_x0000_i1025" DrawAspect="Content" ObjectID="_1573842782" r:id="rId11"/>
+          <o:OLEObject Type="Embed" ProgID="Visio.Drawing.15" ShapeID="_x0000_i1025" DrawAspect="Content" ObjectID="_1573843233" r:id="rId11"/>
         </w:object>
       </w:r>
     </w:p>
@@ -12302,79 +12302,207 @@
     </w:p>
     <w:p>
       <w:pPr>
-        <w:pStyle w:val="3"/>
-      </w:pPr>
-      <w:r>
-        <w:rPr>
-          <w:rFonts w:hint="eastAsia"/>
-        </w:rPr>
-        <w:t>3.2</w:t>
-      </w:r>
-      <w:r>
-        <w:rPr>
-          <w:rFonts w:hint="eastAsia"/>
-        </w:rPr>
-        <w:t>.1</w:t>
-      </w:r>
-      <w:r>
-        <w:rPr>
-          <w:rFonts w:hint="eastAsia"/>
-        </w:rPr>
-        <w:t xml:space="preserve"> </w:t>
-      </w:r>
-      <w:r>
-        <w:rPr>
-          <w:rFonts w:hint="eastAsia"/>
-        </w:rPr>
-        <w:t>制造</w:t>
-      </w:r>
-      <w:r>
-        <w:rPr>
-          <w:rFonts w:hint="eastAsia"/>
-        </w:rPr>
-        <w:t>资源服务本体构建</w:t>
-      </w:r>
-    </w:p>
-    <w:p>
-      <w:pPr>
         <w:spacing w:line="400" w:lineRule="exact"/>
         <w:ind w:firstLineChars="200" w:firstLine="480"/>
       </w:pPr>
+      <w:r>
+        <w:rPr>
+          <w:rFonts w:hint="eastAsia"/>
+        </w:rPr>
+        <w:t>本文所建立的企业本体如下</w:t>
+      </w:r>
+      <w:r>
+        <w:rPr>
+          <w:rFonts w:hint="eastAsia"/>
+          <w:color w:val="FF0000"/>
+        </w:rPr>
+        <w:t>图</w:t>
+      </w:r>
+      <w:r>
+        <w:rPr>
+          <w:rFonts w:hint="eastAsia"/>
+          <w:color w:val="FF0000"/>
+        </w:rPr>
+        <w:t>3.1</w:t>
+      </w:r>
+      <w:r>
+        <w:rPr>
+          <w:rFonts w:hint="eastAsia"/>
+        </w:rPr>
+        <w:t>所示。首先，企业本体需要具有一些基本信息，如该企业所处地址、企业的联系方式等，以便服务请求者能找到该企业并建立联系；其次企业本体中定义了企业所具有的制造能力和产品，它们分别定义了基本信息。产品具有制造工艺和装配工艺，制造工艺是指加工生产出这个产品所需的工艺步骤，产品的制造工艺由部分制造能力组合而成，而装配工艺是指由其它产品或零件组装成该产品所需的工艺步骤。下图</w:t>
+      </w:r>
+      <w:r>
+        <w:rPr>
+          <w:rFonts w:hint="eastAsia"/>
+        </w:rPr>
+        <w:t>3.2</w:t>
+      </w:r>
+      <w:r>
+        <w:rPr>
+          <w:rFonts w:hint="eastAsia"/>
+        </w:rPr>
+        <w:t>是在</w:t>
+      </w:r>
+      <w:r>
+        <w:t>Protégé</w:t>
+      </w:r>
+      <w:r>
+        <w:rPr>
+          <w:rFonts w:hint="eastAsia"/>
+        </w:rPr>
+        <w:t>中定义的企业本体，定义好本体后可以生成</w:t>
+      </w:r>
+      <w:r>
+        <w:rPr>
+          <w:rFonts w:hint="eastAsia"/>
+        </w:rPr>
+        <w:t>RDF/OWL</w:t>
+      </w:r>
+      <w:r>
+        <w:rPr>
+          <w:rFonts w:hint="eastAsia"/>
+        </w:rPr>
+        <w:t>文件，并保存在图数据库中。</w:t>
+      </w:r>
+    </w:p>
+    <w:p>
+      <w:pPr>
+        <w:jc w:val="center"/>
+      </w:pPr>
+      <w:r>
+        <w:object w:dxaOrig="8656" w:dyaOrig="5266" w14:anchorId="3ED45841">
+          <v:shape id="_x0000_i1028" type="#_x0000_t75" style="width:414.6pt;height:252.6pt" o:ole="">
+            <v:imagedata r:id="rId12" o:title=""/>
+          </v:shape>
+          <o:OLEObject Type="Embed" ProgID="Visio.Drawing.15" ShapeID="_x0000_i1028" DrawAspect="Content" ObjectID="_1573843234" r:id="rId13"/>
+        </w:object>
+      </w:r>
+    </w:p>
+    <w:p>
+      <w:pPr>
+        <w:pStyle w:val="a4"/>
+      </w:pPr>
+      <w:r>
+        <w:rPr>
+          <w:rFonts w:hint="eastAsia"/>
+        </w:rPr>
+        <w:t>图</w:t>
+      </w:r>
+      <w:r>
+        <w:rPr>
+          <w:rFonts w:hint="eastAsia"/>
+        </w:rPr>
+        <w:t xml:space="preserve">3.1 </w:t>
+      </w:r>
+      <w:r>
+        <w:rPr>
+          <w:rFonts w:hint="eastAsia"/>
+        </w:rPr>
+        <w:t>企业本体</w:t>
+      </w:r>
+    </w:p>
+    <w:p>
+      <w:pPr>
+        <w:pStyle w:val="a4"/>
+        <w:spacing w:before="0" w:after="0"/>
+      </w:pPr>
+      <w:r>
+        <w:rPr>
+          <w:noProof/>
+        </w:rPr>
+        <w:drawing>
+          <wp:inline distT="0" distB="0" distL="0" distR="0" wp14:anchorId="734A84CF" wp14:editId="6FC3D4E1">
+            <wp:extent cx="5265420" cy="2004060"/>
+            <wp:effectExtent l="0" t="0" r="0" b="0"/>
+            <wp:docPr id="60" name="图片 60" descr="企业本体"/>
+            <wp:cNvGraphicFramePr>
+              <a:graphicFrameLocks xmlns:a="http://schemas.openxmlformats.org/drawingml/2006/main" noChangeAspect="1"/>
+            </wp:cNvGraphicFramePr>
+            <a:graphic xmlns:a="http://schemas.openxmlformats.org/drawingml/2006/main">
+              <a:graphicData uri="http://schemas.openxmlformats.org/drawingml/2006/picture">
+                <pic:pic xmlns:pic="http://schemas.openxmlformats.org/drawingml/2006/picture">
+                  <pic:nvPicPr>
+                    <pic:cNvPr id="0" name="Picture 33" descr="企业本体"/>
+                    <pic:cNvPicPr>
+                      <a:picLocks noChangeAspect="1" noChangeArrowheads="1"/>
+                    </pic:cNvPicPr>
+                  </pic:nvPicPr>
+                  <pic:blipFill>
+                    <a:blip r:embed="rId14">
+                      <a:extLst>
+                        <a:ext uri="{28A0092B-C50C-407E-A947-70E740481C1C}">
+                          <a14:useLocalDpi xmlns:a14="http://schemas.microsoft.com/office/drawing/2010/main" val="0"/>
+                        </a:ext>
+                      </a:extLst>
+                    </a:blip>
+                    <a:srcRect/>
+                    <a:stretch>
+                      <a:fillRect/>
+                    </a:stretch>
+                  </pic:blipFill>
+                  <pic:spPr bwMode="auto">
+                    <a:xfrm>
+                      <a:off x="0" y="0"/>
+                      <a:ext cx="5265420" cy="2004060"/>
+                    </a:xfrm>
+                    <a:prstGeom prst="rect">
+                      <a:avLst/>
+                    </a:prstGeom>
+                    <a:noFill/>
+                    <a:ln>
+                      <a:noFill/>
+                    </a:ln>
+                  </pic:spPr>
+                </pic:pic>
+              </a:graphicData>
+            </a:graphic>
+          </wp:inline>
+        </w:drawing>
+      </w:r>
+    </w:p>
+    <w:p>
+      <w:pPr>
+        <w:pStyle w:val="a4"/>
+        <w:spacing w:before="0" w:after="0"/>
+      </w:pPr>
+      <w:r>
+        <w:rPr>
+          <w:rFonts w:hint="eastAsia"/>
+        </w:rPr>
+        <w:t>图</w:t>
+      </w:r>
+      <w:r>
+        <w:rPr>
+          <w:rFonts w:hint="eastAsia"/>
+        </w:rPr>
+        <w:t>3</w:t>
+      </w:r>
+      <w:r>
+        <w:t xml:space="preserve">.2 </w:t>
+      </w:r>
+      <w:r>
+        <w:rPr>
+          <w:rFonts w:hint="eastAsia"/>
+        </w:rPr>
+        <w:t>企业本体</w:t>
+      </w:r>
+      <w:r>
+        <w:t>Protégé</w:t>
+      </w:r>
+      <w:r>
+        <w:rPr>
+          <w:rFonts w:hint="eastAsia"/>
+        </w:rPr>
+        <w:t>导出图</w:t>
+      </w:r>
     </w:p>
     <w:p>
       <w:pPr>
         <w:spacing w:line="400" w:lineRule="exact"/>
         <w:ind w:firstLineChars="200" w:firstLine="480"/>
       </w:pPr>
-    </w:p>
-    <w:p>
-      <w:pPr>
-        <w:pStyle w:val="3"/>
-      </w:pPr>
-      <w:r>
-        <w:t>3.2</w:t>
-      </w:r>
-      <w:r>
-        <w:t xml:space="preserve">.2 </w:t>
-      </w:r>
-      <w:r>
-        <w:rPr>
-          <w:rFonts w:hint="eastAsia"/>
-        </w:rPr>
-        <w:t>制造能力服务的本体构建</w:t>
-      </w:r>
-    </w:p>
-    <w:p>
-      <w:pPr>
-        <w:spacing w:line="400" w:lineRule="exact"/>
-        <w:ind w:firstLineChars="200" w:firstLine="480"/>
-      </w:pPr>
-    </w:p>
-    <w:p>
-      <w:pPr>
-        <w:spacing w:line="400" w:lineRule="exact"/>
-        <w:ind w:firstLineChars="200" w:firstLine="480"/>
-      </w:pPr>
+      <w:bookmarkStart w:id="0" w:name="_GoBack"/>
+      <w:bookmarkEnd w:id="0"/>
     </w:p>
     <w:p>
       <w:pPr>
@@ -13474,8 +13602,6 @@
         </w:rPr>
         <w:t>、</w:t>
       </w:r>
-      <w:bookmarkStart w:id="0" w:name="_GoBack"/>
-      <w:bookmarkEnd w:id="0"/>
       <w:r>
         <w:t>Split + Join</w:t>
       </w:r>
@@ -13601,9 +13727,9 @@
       <w:r>
         <w:object w:dxaOrig="9516" w:dyaOrig="9817" w14:anchorId="1BB5E9B2">
           <v:shape id="_x0000_i1027" type="#_x0000_t75" style="width:414.6pt;height:427.8pt" o:ole="">
-            <v:imagedata r:id="rId12" o:title=""/>
+            <v:imagedata r:id="rId15" o:title=""/>
           </v:shape>
-          <o:OLEObject Type="Embed" ProgID="Visio.Drawing.15" ShapeID="_x0000_i1027" DrawAspect="Content" ObjectID="_1573842783" r:id="rId13"/>
+          <o:OLEObject Type="Embed" ProgID="Visio.Drawing.15" ShapeID="_x0000_i1027" DrawAspect="Content" ObjectID="_1573843235" r:id="rId16"/>
         </w:object>
       </w:r>
     </w:p>
@@ -17672,10 +17798,10 @@
         </w:rPr>
         <w:object w:dxaOrig="4485" w:dyaOrig="5250" w14:anchorId="76A58126">
           <v:shape id="_x0000_i1026" type="#_x0000_t75" style="width:223.8pt;height:263.4pt" o:ole="">
-            <v:imagedata r:id="rId14" o:title=""/>
+            <v:imagedata r:id="rId17" o:title=""/>
             <o:lock v:ext="edit" aspectratio="f"/>
           </v:shape>
-          <o:OLEObject Type="Embed" ProgID="Visio.Drawing.15" ShapeID="_x0000_i1026" DrawAspect="Content" ObjectID="_1573842784" r:id="rId15"/>
+          <o:OLEObject Type="Embed" ProgID="Visio.Drawing.15" ShapeID="_x0000_i1026" DrawAspect="Content" ObjectID="_1573843236" r:id="rId18"/>
         </w:object>
       </w:r>
     </w:p>
@@ -27984,7 +28110,7 @@
 </file>
 
 <file path=customXml/itemProps1.xml><?xml version="1.0" encoding="utf-8"?>
-<ds:datastoreItem xmlns:ds="http://schemas.openxmlformats.org/officeDocument/2006/customXml" ds:itemID="{DE988F95-5072-4360-A579-A7F0AF4B3D7F}">
+<ds:datastoreItem xmlns:ds="http://schemas.openxmlformats.org/officeDocument/2006/customXml" ds:itemID="{F24F43D6-06B5-4D67-B309-67E78B29067C}">
   <ds:schemaRefs>
     <ds:schemaRef ds:uri="http://schemas.openxmlformats.org/officeDocument/2006/bibliography"/>
   </ds:schemaRefs>

--- a/paper.docx
+++ b/paper.docx
@@ -1,6 +1,6 @@
 
 <file path=word/document.xml><?xml version="1.0" encoding="utf-8"?>
-<w:document xmlns:wpc="http://schemas.microsoft.com/office/word/2010/wordprocessingCanvas" xmlns:mc="http://schemas.openxmlformats.org/markup-compatibility/2006" xmlns:o="urn:schemas-microsoft-com:office:office" xmlns:r="http://schemas.openxmlformats.org/officeDocument/2006/relationships" xmlns:m="http://schemas.openxmlformats.org/officeDocument/2006/math" xmlns:v="urn:schemas-microsoft-com:vml" xmlns:wp14="http://schemas.microsoft.com/office/word/2010/wordprocessingDrawing" xmlns:wp="http://schemas.openxmlformats.org/drawingml/2006/wordprocessingDrawing" xmlns:w10="urn:schemas-microsoft-com:office:word" xmlns:w="http://schemas.openxmlformats.org/wordprocessingml/2006/main" xmlns:w14="http://schemas.microsoft.com/office/word/2010/wordml" xmlns:w15="http://schemas.microsoft.com/office/word/2012/wordml" xmlns:wpg="http://schemas.microsoft.com/office/word/2010/wordprocessingGroup" xmlns:wpi="http://schemas.microsoft.com/office/word/2010/wordprocessingInk" xmlns:wne="http://schemas.microsoft.com/office/word/2006/wordml" xmlns:wps="http://schemas.microsoft.com/office/word/2010/wordprocessingShape" mc:Ignorable="w14 w15 wp14">
+<w:document xmlns:wpc="http://schemas.microsoft.com/office/word/2010/wordprocessingCanvas" xmlns:cx="http://schemas.microsoft.com/office/drawing/2014/chartex" xmlns:mc="http://schemas.openxmlformats.org/markup-compatibility/2006" xmlns:o="urn:schemas-microsoft-com:office:office" xmlns:r="http://schemas.openxmlformats.org/officeDocument/2006/relationships" xmlns:m="http://schemas.openxmlformats.org/officeDocument/2006/math" xmlns:v="urn:schemas-microsoft-com:vml" xmlns:wp14="http://schemas.microsoft.com/office/word/2010/wordprocessingDrawing" xmlns:wp="http://schemas.openxmlformats.org/drawingml/2006/wordprocessingDrawing" xmlns:w10="urn:schemas-microsoft-com:office:word" xmlns:w="http://schemas.openxmlformats.org/wordprocessingml/2006/main" xmlns:w14="http://schemas.microsoft.com/office/word/2010/wordml" xmlns:w15="http://schemas.microsoft.com/office/word/2012/wordml" xmlns:w16se="http://schemas.microsoft.com/office/word/2015/wordml/symex" xmlns:wpg="http://schemas.microsoft.com/office/word/2010/wordprocessingGroup" xmlns:wpi="http://schemas.microsoft.com/office/word/2010/wordprocessingInk" xmlns:wne="http://schemas.microsoft.com/office/word/2006/wordml" xmlns:wps="http://schemas.microsoft.com/office/word/2010/wordprocessingShape" mc:Ignorable="w14 w15 w16se wp14">
   <w:body>
     <w:p>
       <w:pPr>
@@ -3921,7 +3921,7 @@
                   <v:fill o:detectmouseclick="t"/>
                   <v:path o:connecttype="none"/>
                 </v:shape>
-                <v:oval id="椭圆 39" o:spid="_x0000_s1028" style="position:absolute;left:3200;top:838;width:8687;height:4496;visibility:visible;mso-wrap-style:square;v-text-anchor:middle" o:gfxdata="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" filled="f" strokecolor="black [3213]" strokeweight="1pt">
+                <v:oval id="椭圆 39" o:spid="_x0000_s1028" style="position:absolute;left:3200;top:838;width:8687;height:4496;visibility:visible;mso-wrap-style:square;v-text-anchor:middle" o:gfxdata="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" filled="f" strokecolor="black [3213]" strokeweight="1pt">
                   <v:stroke joinstyle="miter"/>
                   <v:textbox>
                     <w:txbxContent>
@@ -3947,7 +3947,7 @@
                     </w:txbxContent>
                   </v:textbox>
                 </v:oval>
-                <v:rect id="矩形 40" o:spid="_x0000_s1029" style="position:absolute;left:20497;top:685;width:8001;height:4801;flip:y;visibility:visible;mso-wrap-style:square;v-text-anchor:middle" o:gfxdata="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" filled="f" strokecolor="black [3213]" strokeweight="1pt">
+                <v:rect id="矩形 40" o:spid="_x0000_s1029" style="position:absolute;left:20497;top:685;width:8001;height:4801;flip:y;visibility:visible;mso-wrap-style:square;v-text-anchor:middle" o:gfxdata="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" filled="f" strokecolor="black [3213]" strokeweight="1pt">
                   <v:textbox>
                     <w:txbxContent>
                       <w:p>
@@ -3976,14 +3976,14 @@
                   <v:path arrowok="t" fillok="f" o:connecttype="none"/>
                   <o:lock v:ext="edit" shapetype="t"/>
                 </v:shapetype>
-                <v:shape id="直接箭头连接符 42" o:spid="_x0000_s1030" type="#_x0000_t32" style="position:absolute;left:11887;top:3086;width:8610;height:0;visibility:visible;mso-wrap-style:square" o:connectortype="straight" o:gfxdata="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" strokecolor="black [3213]" strokeweight=".5pt">
+                <v:shape id="直接箭头连接符 42" o:spid="_x0000_s1030" type="#_x0000_t32" style="position:absolute;left:11887;top:3086;width:8610;height:0;visibility:visible;mso-wrap-style:square" o:connectortype="straight" o:gfxdata="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" strokecolor="black [3213]" strokeweight=".5pt">
                   <v:stroke endarrow="block" joinstyle="miter"/>
                 </v:shape>
                 <v:shapetype id="_x0000_t202" coordsize="21600,21600" o:spt="202" path="m,l,21600r21600,l21600,xe">
                   <v:stroke joinstyle="miter"/>
                   <v:path gradientshapeok="t" o:connecttype="rect"/>
                 </v:shapetype>
-                <v:shape id="文本框 43" o:spid="_x0000_s1031" type="#_x0000_t202" style="position:absolute;left:14478;top:685;width:2635;height:4496;visibility:visible;mso-wrap-style:none;v-text-anchor:top" o:gfxdata="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" filled="f" stroked="f" strokeweight=".5pt">
+                <v:shape id="文本框 43" o:spid="_x0000_s1031" type="#_x0000_t202" style="position:absolute;left:14478;top:685;width:2635;height:4496;visibility:visible;mso-wrap-style:none;v-text-anchor:top" o:gfxdata="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" filled="f" stroked="f" strokeweight=".5pt">
                   <v:textbox>
                     <w:txbxContent>
                       <w:p>
@@ -4782,7 +4782,7 @@
                   <v:fill o:detectmouseclick="t"/>
                   <v:path o:connecttype="none"/>
                 </v:shape>
-                <v:rect id="矩形 45" o:spid="_x0000_s1034" style="position:absolute;left:6248;top:359;width:24079;height:3201;visibility:visible;mso-wrap-style:square;v-text-anchor:middle" o:gfxdata="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" filled="f" strokecolor="black [3213]" strokeweight="1pt">
+                <v:rect id="矩形 45" o:spid="_x0000_s1034" style="position:absolute;left:6248;top:359;width:24079;height:3201;visibility:visible;mso-wrap-style:square;v-text-anchor:middle" o:gfxdata="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" filled="f" strokecolor="black [3213]" strokeweight="1pt">
                   <v:textbox>
                     <w:txbxContent>
                       <w:p>
@@ -4807,7 +4807,7 @@
                     </w:txbxContent>
                   </v:textbox>
                 </v:rect>
-                <v:oval id="椭圆 59" o:spid="_x0000_s1035" style="position:absolute;left:1600;top:9580;width:9068;height:3657;visibility:visible;mso-wrap-style:square;v-text-anchor:middle" o:gfxdata="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" filled="f" strokecolor="black [3213]" strokeweight="1pt">
+                <v:oval id="椭圆 59" o:spid="_x0000_s1035" style="position:absolute;left:1600;top:9580;width:9068;height:3657;visibility:visible;mso-wrap-style:square;v-text-anchor:middle" o:gfxdata="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" filled="f" strokecolor="black [3213]" strokeweight="1pt">
                   <v:stroke joinstyle="miter"/>
                   <v:textbox>
                     <w:txbxContent>
@@ -4833,7 +4833,7 @@
                     </w:txbxContent>
                   </v:textbox>
                 </v:oval>
-                <v:oval id="椭圆 72" o:spid="_x0000_s1036" style="position:absolute;left:13992;top:9656;width:9067;height:3657;visibility:visible;mso-wrap-style:square;v-text-anchor:middle" o:gfxdata="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" filled="f" strokecolor="black [3213]" strokeweight="1pt">
+                <v:oval id="椭圆 72" o:spid="_x0000_s1036" style="position:absolute;left:13992;top:9656;width:9067;height:3657;visibility:visible;mso-wrap-style:square;v-text-anchor:middle" o:gfxdata="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" filled="f" strokecolor="black [3213]" strokeweight="1pt">
                   <v:stroke joinstyle="miter"/>
                   <v:textbox>
                     <w:txbxContent>
@@ -4860,7 +4860,7 @@
                     </w:txbxContent>
                   </v:textbox>
                 </v:oval>
-                <v:oval id="椭圆 73" o:spid="_x0000_s1037" style="position:absolute;left:26184;top:9656;width:9067;height:3657;visibility:visible;mso-wrap-style:square;v-text-anchor:middle" o:gfxdata="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" filled="f" strokecolor="black [3213]" strokeweight="1pt">
+                <v:oval id="椭圆 73" o:spid="_x0000_s1037" style="position:absolute;left:26184;top:9656;width:9067;height:3657;visibility:visible;mso-wrap-style:square;v-text-anchor:middle" o:gfxdata="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" filled="f" strokecolor="black [3213]" strokeweight="1pt">
                   <v:stroke joinstyle="miter"/>
                   <v:textbox>
                     <w:txbxContent>
@@ -4885,16 +4885,16 @@
                     </w:txbxContent>
                   </v:textbox>
                 </v:oval>
-                <v:shape id="直接箭头连接符 61" o:spid="_x0000_s1038" type="#_x0000_t32" style="position:absolute;left:9340;top:3560;width:8948;height:6555;flip:x;visibility:visible;mso-wrap-style:square" o:connectortype="straight" o:gfxdata="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" strokecolor="black [3213]" strokeweight=".5pt">
+                <v:shape id="直接箭头连接符 61" o:spid="_x0000_s1038" type="#_x0000_t32" style="position:absolute;left:9340;top:3560;width:8948;height:6555;flip:x;visibility:visible;mso-wrap-style:square" o:connectortype="straight" o:gfxdata="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" strokecolor="black [3213]" strokeweight=".5pt">
                   <v:stroke endarrow="block" joinstyle="miter"/>
                 </v:shape>
-                <v:shape id="直接箭头连接符 62" o:spid="_x0000_s1039" type="#_x0000_t32" style="position:absolute;left:18288;top:3560;width:237;height:6096;visibility:visible;mso-wrap-style:square" o:connectortype="straight" o:gfxdata="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" strokecolor="black [3213]" strokeweight=".5pt">
+                <v:shape id="直接箭头连接符 62" o:spid="_x0000_s1039" type="#_x0000_t32" style="position:absolute;left:18288;top:3560;width:237;height:6096;visibility:visible;mso-wrap-style:square" o:connectortype="straight" o:gfxdata="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" strokecolor="black [3213]" strokeweight=".5pt">
                   <v:stroke endarrow="block" joinstyle="miter"/>
                 </v:shape>
-                <v:shape id="直接箭头连接符 63" o:spid="_x0000_s1040" type="#_x0000_t32" style="position:absolute;left:18288;top:3560;width:9223;height:6632;visibility:visible;mso-wrap-style:square" o:connectortype="straight" o:gfxdata="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" strokecolor="black [3213]" strokeweight=".5pt">
+                <v:shape id="直接箭头连接符 63" o:spid="_x0000_s1040" type="#_x0000_t32" style="position:absolute;left:18288;top:3560;width:9223;height:6632;visibility:visible;mso-wrap-style:square" o:connectortype="straight" o:gfxdata="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" strokecolor="black [3213]" strokeweight=".5pt">
                   <v:stroke endarrow="block" joinstyle="miter"/>
                 </v:shape>
-                <v:shape id="文本框 75" o:spid="_x0000_s1041" type="#_x0000_t202" style="position:absolute;left:9525;top:4648;width:5194;height:3962;visibility:visible;mso-wrap-style:none;v-text-anchor:top" o:gfxdata="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" filled="f" stroked="f" strokeweight=".5pt">
+                <v:shape id="文本框 75" o:spid="_x0000_s1041" type="#_x0000_t202" style="position:absolute;left:9525;top:4648;width:5194;height:3962;visibility:visible;mso-wrap-style:none;v-text-anchor:top" o:gfxdata="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" filled="f" stroked="f" strokeweight=".5pt">
                   <v:textbox>
                     <w:txbxContent>
                       <w:p>
@@ -4911,7 +4911,7 @@
                     </w:txbxContent>
                   </v:textbox>
                 </v:shape>
-                <v:shape id="文本框 75" o:spid="_x0000_s1042" type="#_x0000_t202" style="position:absolute;left:14830;top:4648;width:4013;height:3962;visibility:visible;mso-wrap-style:none;v-text-anchor:top" o:gfxdata="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" filled="f" stroked="f" strokeweight=".5pt">
+                <v:shape id="文本框 75" o:spid="_x0000_s1042" type="#_x0000_t202" style="position:absolute;left:14830;top:4648;width:4013;height:3962;visibility:visible;mso-wrap-style:none;v-text-anchor:top" o:gfxdata="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" filled="f" stroked="f" strokeweight=".5pt">
                   <v:textbox>
                     <w:txbxContent>
                       <w:p>
@@ -4931,7 +4931,7 @@
                     </w:txbxContent>
                   </v:textbox>
                 </v:shape>
-                <v:shape id="文本框 75" o:spid="_x0000_s1043" type="#_x0000_t202" style="position:absolute;left:21993;top:4543;width:6038;height:3962;visibility:visible;mso-wrap-style:none;v-text-anchor:top" o:gfxdata="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" filled="f" stroked="f" strokeweight=".5pt">
+                <v:shape id="文本框 75" o:spid="_x0000_s1043" type="#_x0000_t202" style="position:absolute;left:21993;top:4543;width:6038;height:3962;visibility:visible;mso-wrap-style:none;v-text-anchor:top" o:gfxdata="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" filled="f" stroked="f" strokeweight=".5pt">
                   <v:textbox>
                     <w:txbxContent>
                       <w:p>
@@ -7162,7 +7162,7 @@
                   <v:fill o:detectmouseclick="t"/>
                   <v:path o:connecttype="none"/>
                 </v:shape>
-                <v:rect id="矩形 74" o:spid="_x0000_s1046" style="position:absolute;left:17127;top:1752;width:11201;height:2972;visibility:visible;mso-wrap-style:square;v-text-anchor:middle" o:gfxdata="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" filled="f" strokecolor="black [3213]" strokeweight="1pt">
+                <v:rect id="矩形 74" o:spid="_x0000_s1046" style="position:absolute;left:17127;top:1752;width:11201;height:2972;visibility:visible;mso-wrap-style:square;v-text-anchor:middle" o:gfxdata="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" filled="f" strokecolor="black [3213]" strokeweight="1pt">
                   <v:textbox>
                     <w:txbxContent>
                       <w:p>
@@ -7201,7 +7201,7 @@
                     </w:txbxContent>
                   </v:textbox>
                 </v:rect>
-                <v:rect id="矩形 76" o:spid="_x0000_s1047" style="position:absolute;left:6887;top:6067;width:11202;height:2972;visibility:visible;mso-wrap-style:square;v-text-anchor:middle" o:gfxdata="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" filled="f" strokecolor="black [3213]" strokeweight="1pt">
+                <v:rect id="矩形 76" o:spid="_x0000_s1047" style="position:absolute;left:6887;top:6067;width:11202;height:2972;visibility:visible;mso-wrap-style:square;v-text-anchor:middle" o:gfxdata="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" filled="f" strokecolor="black [3213]" strokeweight="1pt">
                   <v:textbox>
                     <w:txbxContent>
                       <w:p>
@@ -7223,7 +7223,7 @@
                     </w:txbxContent>
                   </v:textbox>
                 </v:rect>
-                <v:rect id="矩形 77" o:spid="_x0000_s1048" style="position:absolute;left:26852;top:5991;width:11201;height:2971;visibility:visible;mso-wrap-style:square;v-text-anchor:middle" o:gfxdata="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" filled="f" strokecolor="black [3213]" strokeweight="1pt">
+                <v:rect id="矩形 77" o:spid="_x0000_s1048" style="position:absolute;left:26852;top:5991;width:11201;height:2971;visibility:visible;mso-wrap-style:square;v-text-anchor:middle" o:gfxdata="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" filled="f" strokecolor="black [3213]" strokeweight="1pt">
                   <v:textbox>
                     <w:txbxContent>
                       <w:p>
@@ -7245,7 +7245,7 @@
                     </w:txbxContent>
                   </v:textbox>
                 </v:rect>
-                <v:rect id="矩形 78" o:spid="_x0000_s1049" style="position:absolute;left:12069;top:10944;width:11201;height:2971;visibility:visible;mso-wrap-style:square;v-text-anchor:middle" o:gfxdata="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" filled="f" strokecolor="black [3213]" strokeweight="1pt">
+                <v:rect id="矩形 78" o:spid="_x0000_s1049" style="position:absolute;left:12069;top:10944;width:11201;height:2971;visibility:visible;mso-wrap-style:square;v-text-anchor:middle" o:gfxdata="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" filled="f" strokecolor="black [3213]" strokeweight="1pt">
                   <v:textbox>
                     <w:txbxContent>
                       <w:p>
@@ -7284,7 +7284,7 @@
                     </w:txbxContent>
                   </v:textbox>
                 </v:rect>
-                <v:rect id="矩形 79" o:spid="_x0000_s1050" style="position:absolute;left:3687;top:15439;width:11201;height:2972;visibility:visible;mso-wrap-style:square;v-text-anchor:middle" o:gfxdata="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" filled="f" strokecolor="black [3213]" strokeweight="1pt">
+                <v:rect id="矩形 79" o:spid="_x0000_s1050" style="position:absolute;left:3687;top:15439;width:11201;height:2972;visibility:visible;mso-wrap-style:square;v-text-anchor:middle" o:gfxdata="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" filled="f" strokecolor="black [3213]" strokeweight="1pt">
                   <v:textbox>
                     <w:txbxContent>
                       <w:p>
@@ -7306,7 +7306,7 @@
                     </w:txbxContent>
                   </v:textbox>
                 </v:rect>
-                <v:rect id="矩形 81" o:spid="_x0000_s1051" style="position:absolute;left:25450;top:10839;width:9355;height:2971;visibility:visible;mso-wrap-style:square;v-text-anchor:middle" o:gfxdata="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" filled="f" strokecolor="black [3213]" strokeweight="1pt">
+                <v:rect id="矩形 81" o:spid="_x0000_s1051" style="position:absolute;left:25450;top:10839;width:9355;height:2971;visibility:visible;mso-wrap-style:square;v-text-anchor:middle" o:gfxdata="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" filled="f" strokecolor="black [3213]" strokeweight="1pt">
                   <v:textbox>
                     <w:txbxContent>
                       <w:p>
@@ -7328,7 +7328,7 @@
                     </w:txbxContent>
                   </v:textbox>
                 </v:rect>
-                <v:rect id="矩形 82" o:spid="_x0000_s1052" style="position:absolute;left:33481;top:15058;width:7649;height:2972;visibility:visible;mso-wrap-style:square;v-text-anchor:middle" o:gfxdata="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" filled="f" strokecolor="black [3213]" strokeweight="1pt">
+                <v:rect id="矩形 82" o:spid="_x0000_s1052" style="position:absolute;left:33481;top:15058;width:7649;height:2972;visibility:visible;mso-wrap-style:square;v-text-anchor:middle" o:gfxdata="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" filled="f" strokecolor="black [3213]" strokeweight="1pt">
                   <v:textbox>
                     <w:txbxContent>
                       <w:p>
@@ -7350,7 +7350,7 @@
                     </w:txbxContent>
                   </v:textbox>
                 </v:rect>
-                <v:rect id="矩形 83" o:spid="_x0000_s1053" style="position:absolute;left:40187;top:10839;width:10011;height:2971;visibility:visible;mso-wrap-style:square;v-text-anchor:middle" o:gfxdata="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" filled="f" strokecolor="black [3213]" strokeweight="1pt">
+                <v:rect id="矩形 83" o:spid="_x0000_s1053" style="position:absolute;left:40187;top:10839;width:10011;height:2971;visibility:visible;mso-wrap-style:square;v-text-anchor:middle" o:gfxdata="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" filled="f" strokecolor="black [3213]" strokeweight="1pt">
                   <v:textbox>
                     <w:txbxContent>
                       <w:p>
@@ -7372,7 +7372,7 @@
                     </w:txbxContent>
                   </v:textbox>
                 </v:rect>
-                <v:rect id="矩形 84" o:spid="_x0000_s1054" style="position:absolute;left:5135;top:20469;width:24079;height:3200;visibility:visible;mso-wrap-style:square;v-text-anchor:middle" o:gfxdata="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" filled="f" strokecolor="black [3213]" strokeweight="1pt">
+                <v:rect id="矩形 84" o:spid="_x0000_s1054" style="position:absolute;left:5135;top:20469;width:24079;height:3200;visibility:visible;mso-wrap-style:square;v-text-anchor:middle" o:gfxdata="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" filled="f" strokecolor="black [3213]" strokeweight="1pt">
                   <v:textbox>
                     <w:txbxContent>
                       <w:p>
@@ -7396,7 +7396,7 @@
                     </w:txbxContent>
                   </v:textbox>
                 </v:rect>
-                <v:oval id="椭圆 85" o:spid="_x0000_s1055" style="position:absolute;left:487;top:29689;width:9067;height:3657;visibility:visible;mso-wrap-style:square;v-text-anchor:middle" o:gfxdata="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" filled="f" strokecolor="black [3213]" strokeweight="1pt">
+                <v:oval id="椭圆 85" o:spid="_x0000_s1055" style="position:absolute;left:487;top:29689;width:9067;height:3657;visibility:visible;mso-wrap-style:square;v-text-anchor:middle" o:gfxdata="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" filled="f" strokecolor="black [3213]" strokeweight="1pt">
                   <v:stroke joinstyle="miter"/>
                   <v:textbox>
                     <w:txbxContent>
@@ -7421,7 +7421,7 @@
                     </w:txbxContent>
                   </v:textbox>
                 </v:oval>
-                <v:oval id="椭圆 86" o:spid="_x0000_s1056" style="position:absolute;left:12875;top:29765;width:9068;height:3658;visibility:visible;mso-wrap-style:square;v-text-anchor:middle" o:gfxdata="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" filled="f" strokecolor="black [3213]" strokeweight="1pt">
+                <v:oval id="椭圆 86" o:spid="_x0000_s1056" style="position:absolute;left:12875;top:29765;width:9068;height:3658;visibility:visible;mso-wrap-style:square;v-text-anchor:middle" o:gfxdata="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" filled="f" strokecolor="black [3213]" strokeweight="1pt">
                   <v:stroke joinstyle="miter"/>
                   <v:textbox>
                     <w:txbxContent>
@@ -7446,7 +7446,7 @@
                     </w:txbxContent>
                   </v:textbox>
                 </v:oval>
-                <v:oval id="椭圆 87" o:spid="_x0000_s1057" style="position:absolute;left:25067;top:29765;width:9068;height:3658;visibility:visible;mso-wrap-style:square;v-text-anchor:middle" o:gfxdata="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" filled="f" strokecolor="black [3213]" strokeweight="1pt">
+                <v:oval id="椭圆 87" o:spid="_x0000_s1057" style="position:absolute;left:25067;top:29765;width:9068;height:3658;visibility:visible;mso-wrap-style:square;v-text-anchor:middle" o:gfxdata="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" filled="f" strokecolor="black [3213]" strokeweight="1pt">
                   <v:stroke joinstyle="miter"/>
                   <v:textbox>
                     <w:txbxContent>
@@ -7471,43 +7471,43 @@
                     </w:txbxContent>
                   </v:textbox>
                 </v:oval>
-                <v:shape id="直接箭头连接符 88" o:spid="_x0000_s1058" type="#_x0000_t32" style="position:absolute;left:8221;top:23669;width:8947;height:6553;flip:x;visibility:visible;mso-wrap-style:square" o:connectortype="straight" o:gfxdata="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" strokecolor="black [3213]" strokeweight=".5pt">
+                <v:shape id="直接箭头连接符 88" o:spid="_x0000_s1058" type="#_x0000_t32" style="position:absolute;left:8221;top:23669;width:8947;height:6553;flip:x;visibility:visible;mso-wrap-style:square" o:connectortype="straight" o:gfxdata="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" strokecolor="black [3213]" strokeweight=".5pt">
                   <v:stroke endarrow="block" joinstyle="miter"/>
                 </v:shape>
-                <v:shape id="直接箭头连接符 89" o:spid="_x0000_s1059" type="#_x0000_t32" style="position:absolute;left:17174;top:23669;width:235;height:6096;visibility:visible;mso-wrap-style:square" o:connectortype="straight" o:gfxdata="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" strokecolor="black [3213]" strokeweight=".5pt">
+                <v:shape id="直接箭头连接符 89" o:spid="_x0000_s1059" type="#_x0000_t32" style="position:absolute;left:17174;top:23669;width:235;height:6096;visibility:visible;mso-wrap-style:square" o:connectortype="straight" o:gfxdata="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" strokecolor="black [3213]" strokeweight=".5pt">
                   <v:stroke endarrow="block" joinstyle="miter"/>
                 </v:shape>
-                <v:shape id="直接箭头连接符 90" o:spid="_x0000_s1060" type="#_x0000_t32" style="position:absolute;left:17174;top:23669;width:9221;height:6629;visibility:visible;mso-wrap-style:square" o:connectortype="straight" o:gfxdata="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" strokecolor="black [3213]" strokeweight=".5pt">
+                <v:shape id="直接箭头连接符 90" o:spid="_x0000_s1060" type="#_x0000_t32" style="position:absolute;left:17174;top:23669;width:9221;height:6629;visibility:visible;mso-wrap-style:square" o:connectortype="straight" o:gfxdata="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" strokecolor="black [3213]" strokeweight=".5pt">
                   <v:stroke endarrow="block" joinstyle="miter"/>
                 </v:shape>
-                <v:shape id="直接箭头连接符 94" o:spid="_x0000_s1061" type="#_x0000_t32" style="position:absolute;left:12488;top:4724;width:10240;height:1343;flip:y;visibility:visible;mso-wrap-style:square" o:connectortype="straight" o:gfxdata="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" strokecolor="black [3200]" strokeweight=".5pt">
+                <v:shape id="直接箭头连接符 94" o:spid="_x0000_s1061" type="#_x0000_t32" style="position:absolute;left:12488;top:4724;width:10240;height:1343;flip:y;visibility:visible;mso-wrap-style:square" o:connectortype="straight" o:gfxdata="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" strokecolor="black [3200]" strokeweight=".5pt">
                   <v:stroke endarrow="block" joinstyle="miter"/>
                 </v:shape>
-                <v:shape id="直接箭头连接符 95" o:spid="_x0000_s1062" type="#_x0000_t32" style="position:absolute;left:22728;top:4724;width:9724;height:1267;flip:x y;visibility:visible;mso-wrap-style:square" o:connectortype="straight" o:gfxdata="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" strokecolor="black [3200]" strokeweight=".5pt">
+                <v:shape id="直接箭头连接符 95" o:spid="_x0000_s1062" type="#_x0000_t32" style="position:absolute;left:22728;top:4724;width:9724;height:1267;flip:x y;visibility:visible;mso-wrap-style:square" o:connectortype="straight" o:gfxdata="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" strokecolor="black [3200]" strokeweight=".5pt">
                   <v:stroke endarrow="block" joinstyle="miter"/>
                 </v:shape>
-                <v:shape id="直接箭头连接符 96" o:spid="_x0000_s1063" type="#_x0000_t32" style="position:absolute;left:12488;top:9039;width:5182;height:1905;flip:x y;visibility:visible;mso-wrap-style:square" o:connectortype="straight" o:gfxdata="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" strokecolor="black [3200]" strokeweight=".5pt">
+                <v:shape id="直接箭头连接符 96" o:spid="_x0000_s1063" type="#_x0000_t32" style="position:absolute;left:12488;top:9039;width:5182;height:1905;flip:x y;visibility:visible;mso-wrap-style:square" o:connectortype="straight" o:gfxdata="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" strokecolor="black [3200]" strokeweight=".5pt">
                   <v:stroke dashstyle="dash" endarrow="block" joinstyle="miter"/>
                 </v:shape>
-                <v:shape id="直接箭头连接符 97" o:spid="_x0000_s1064" type="#_x0000_t32" style="position:absolute;left:9288;top:9039;width:3200;height:6400;flip:y;visibility:visible;mso-wrap-style:square" o:connectortype="straight" o:gfxdata="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" strokecolor="black [3200]" strokeweight=".5pt">
+                <v:shape id="直接箭头连接符 97" o:spid="_x0000_s1064" type="#_x0000_t32" style="position:absolute;left:9288;top:9039;width:3200;height:6400;flip:y;visibility:visible;mso-wrap-style:square" o:connectortype="straight" o:gfxdata="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" strokecolor="black [3200]" strokeweight=".5pt">
                   <v:stroke dashstyle="dash" endarrow="block" joinstyle="miter"/>
                 </v:shape>
-                <v:shape id="直接箭头连接符 98" o:spid="_x0000_s1065" type="#_x0000_t32" style="position:absolute;left:9288;top:13915;width:8382;height:1524;flip:y;visibility:visible;mso-wrap-style:square" o:connectortype="straight" o:gfxdata="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" strokecolor="black [3200]" strokeweight=".5pt">
+                <v:shape id="直接箭头连接符 98" o:spid="_x0000_s1065" type="#_x0000_t32" style="position:absolute;left:9288;top:13915;width:8382;height:1524;flip:y;visibility:visible;mso-wrap-style:square" o:connectortype="straight" o:gfxdata="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" strokecolor="black [3200]" strokeweight=".5pt">
                   <v:stroke endarrow="block" joinstyle="miter"/>
                 </v:shape>
-                <v:shape id="直接箭头连接符 99" o:spid="_x0000_s1066" type="#_x0000_t32" style="position:absolute;left:9288;top:18411;width:7886;height:2058;flip:x y;visibility:visible;mso-wrap-style:square" o:connectortype="straight" o:gfxdata="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" strokecolor="black [3200]" strokeweight=".5pt">
+                <v:shape id="直接箭头连接符 99" o:spid="_x0000_s1066" type="#_x0000_t32" style="position:absolute;left:9288;top:18411;width:7886;height:2058;flip:x y;visibility:visible;mso-wrap-style:square" o:connectortype="straight" o:gfxdata="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" strokecolor="black [3200]" strokeweight=".5pt">
                   <v:stroke dashstyle="dash" endarrow="block" joinstyle="miter"/>
                 </v:shape>
-                <v:shape id="直接箭头连接符 100" o:spid="_x0000_s1067" type="#_x0000_t32" style="position:absolute;left:30128;top:8962;width:2324;height:1877;flip:y;visibility:visible;mso-wrap-style:square" o:connectortype="straight" o:gfxdata="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" strokecolor="black [3200]" strokeweight=".5pt">
+                <v:shape id="直接箭头连接符 100" o:spid="_x0000_s1067" type="#_x0000_t32" style="position:absolute;left:30128;top:8962;width:2324;height:1877;flip:y;visibility:visible;mso-wrap-style:square" o:connectortype="straight" o:gfxdata="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" strokecolor="black [3200]" strokeweight=".5pt">
                   <v:stroke dashstyle="dash" endarrow="block" joinstyle="miter"/>
                 </v:shape>
-                <v:shape id="直接箭头连接符 101" o:spid="_x0000_s1068" type="#_x0000_t32" style="position:absolute;left:32452;top:8962;width:4854;height:6096;flip:x y;visibility:visible;mso-wrap-style:square" o:connectortype="straight" o:gfxdata="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" strokecolor="black [3200]" strokeweight=".5pt">
+                <v:shape id="直接箭头连接符 101" o:spid="_x0000_s1068" type="#_x0000_t32" style="position:absolute;left:32452;top:8962;width:4854;height:6096;flip:x y;visibility:visible;mso-wrap-style:square" o:connectortype="straight" o:gfxdata="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" strokecolor="black [3200]" strokeweight=".5pt">
                   <v:stroke dashstyle="dash" endarrow="block" joinstyle="miter"/>
                 </v:shape>
-                <v:shape id="直接箭头连接符 103" o:spid="_x0000_s1069" type="#_x0000_t32" style="position:absolute;left:32452;top:8962;width:12740;height:1877;flip:x y;visibility:visible;mso-wrap-style:square" o:connectortype="straight" o:gfxdata="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" strokecolor="black [3200]" strokeweight=".5pt">
+                <v:shape id="直接箭头连接符 103" o:spid="_x0000_s1069" type="#_x0000_t32" style="position:absolute;left:32452;top:8962;width:12740;height:1877;flip:x y;visibility:visible;mso-wrap-style:square" o:connectortype="straight" o:gfxdata="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" strokecolor="black [3200]" strokeweight=".5pt">
                   <v:stroke dashstyle="dash" endarrow="block" joinstyle="miter"/>
                 </v:shape>
-                <v:shape id="文本框 104" o:spid="_x0000_s1070" type="#_x0000_t202" style="position:absolute;left:3382;width:8922;height:3124;visibility:visible;mso-wrap-style:none;v-text-anchor:top" o:gfxdata="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" filled="f" stroked="f" strokeweight=".5pt">
+                <v:shape id="文本框 104" o:spid="_x0000_s1070" type="#_x0000_t202" style="position:absolute;left:3382;width:8922;height:3124;visibility:visible;mso-wrap-style:none;v-text-anchor:top" o:gfxdata="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" filled="f" stroked="f" strokeweight=".5pt">
                   <v:textbox>
                     <w:txbxContent>
                       <w:p>
@@ -7521,13 +7521,13 @@
                     </w:txbxContent>
                   </v:textbox>
                 </v:shape>
-                <v:shape id="直接箭头连接符 106" o:spid="_x0000_s1071" type="#_x0000_t32" style="position:absolute;left:668;top:1600;width:3200;height:76;flip:y;visibility:visible;mso-wrap-style:square" o:connectortype="straight" o:gfxdata="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" strokecolor="black [3200]" strokeweight=".5pt">
+                <v:shape id="直接箭头连接符 106" o:spid="_x0000_s1071" type="#_x0000_t32" style="position:absolute;left:668;top:1600;width:3200;height:76;flip:y;visibility:visible;mso-wrap-style:square" o:connectortype="straight" o:gfxdata="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" strokecolor="black [3200]" strokeweight=".5pt">
                   <v:stroke endarrow="block" joinstyle="miter"/>
                 </v:shape>
-                <v:shape id="直接箭头连接符 108" o:spid="_x0000_s1072" type="#_x0000_t32" style="position:absolute;left:668;top:4162;width:3200;height:76;flip:y;visibility:visible;mso-wrap-style:square" o:connectortype="straight" o:gfxdata="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" strokecolor="black [3200]" strokeweight=".5pt">
+                <v:shape id="直接箭头连接符 108" o:spid="_x0000_s1072" type="#_x0000_t32" style="position:absolute;left:668;top:4162;width:3200;height:76;flip:y;visibility:visible;mso-wrap-style:square" o:connectortype="straight" o:gfxdata="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" strokecolor="black [3200]" strokeweight=".5pt">
                   <v:stroke dashstyle="dash" endarrow="block" joinstyle="miter"/>
                 </v:shape>
-                <v:shape id="文本框 104" o:spid="_x0000_s1073" type="#_x0000_t202" style="position:absolute;left:3458;top:2638;width:8497;height:3124;visibility:visible;mso-wrap-style:none;v-text-anchor:top" o:gfxdata="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" filled="f" stroked="f" strokeweight=".5pt">
+                <v:shape id="文本框 104" o:spid="_x0000_s1073" type="#_x0000_t202" style="position:absolute;left:3458;top:2638;width:8497;height:3124;visibility:visible;mso-wrap-style:none;v-text-anchor:top" o:gfxdata="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" filled="f" stroked="f" strokeweight=".5pt">
                   <v:textbox>
                     <w:txbxContent>
                       <w:p>
@@ -7547,13 +7547,13 @@
                     </w:txbxContent>
                   </v:textbox>
                 </v:shape>
-                <v:line id="直接连接符 107" o:spid="_x0000_s1074" style="position:absolute;flip:y;visibility:visible;mso-wrap-style:square" from="2192,9753" to="51036,9982" o:connectortype="straight" o:gfxdata="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" strokecolor="black [3200]" strokeweight=".5pt">
+                <v:line id="直接连接符 107" o:spid="_x0000_s1074" style="position:absolute;flip:y;visibility:visible;mso-wrap-style:square" from="2192,9753" to="51036,9982" o:connectortype="straight" o:gfxdata="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" strokecolor="black [3200]" strokeweight=".5pt">
                   <v:stroke dashstyle="dash" joinstyle="miter"/>
                 </v:line>
-                <v:line id="直接连接符 111" o:spid="_x0000_s1075" style="position:absolute;flip:y;visibility:visible;mso-wrap-style:square" from="2315,19554" to="51160,19783" o:connectortype="straight" o:gfxdata="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" strokecolor="black [3200]" strokeweight=".5pt">
+                <v:line id="直接连接符 111" o:spid="_x0000_s1075" style="position:absolute;flip:y;visibility:visible;mso-wrap-style:square" from="2315,19554" to="51160,19783" o:connectortype="straight" o:gfxdata="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" strokecolor="black [3200]" strokeweight=".5pt">
                   <v:stroke dashstyle="dash" joinstyle="miter"/>
                 </v:line>
-                <v:shape id="文本框 110" o:spid="_x0000_s1076" type="#_x0000_t202" style="position:absolute;left:40825;top:1495;width:9862;height:6737;visibility:visible;mso-wrap-style:none;v-text-anchor:top" o:gfxdata="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" filled="f" stroked="f" strokeweight=".5pt">
+                <v:shape id="文本框 110" o:spid="_x0000_s1076" type="#_x0000_t202" style="position:absolute;left:40825;top:1495;width:9862;height:6737;visibility:visible;mso-wrap-style:none;v-text-anchor:top" o:gfxdata="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" filled="f" stroked="f" strokeweight=".5pt">
                   <v:textbox>
                     <w:txbxContent>
                       <w:p>
@@ -7615,7 +7615,7 @@
                     </w:txbxContent>
                   </v:textbox>
                 </v:shape>
-                <v:shape id="文本框 110" o:spid="_x0000_s1077" type="#_x0000_t202" style="position:absolute;left:40952;top:13810;width:11233;height:6738;visibility:visible;mso-wrap-style:none;v-text-anchor:top" o:gfxdata="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" filled="f" stroked="f" strokeweight=".5pt">
+                <v:shape id="文本框 110" o:spid="_x0000_s1077" type="#_x0000_t202" style="position:absolute;left:40952;top:13810;width:11233;height:6738;visibility:visible;mso-wrap-style:none;v-text-anchor:top" o:gfxdata="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" filled="f" stroked="f" strokeweight=".5pt">
                   <v:textbox>
                     <w:txbxContent>
                       <w:p>
@@ -7668,7 +7668,7 @@
                     </w:txbxContent>
                   </v:textbox>
                 </v:shape>
-                <v:shape id="文本框 110" o:spid="_x0000_s1078" type="#_x0000_t202" style="position:absolute;left:42687;top:21535;width:8566;height:6738;visibility:visible;mso-wrap-style:none;v-text-anchor:top" o:gfxdata="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" filled="f" stroked="f" strokeweight=".5pt">
+                <v:shape id="文本框 110" o:spid="_x0000_s1078" type="#_x0000_t202" style="position:absolute;left:42687;top:21535;width:8566;height:6738;visibility:visible;mso-wrap-style:none;v-text-anchor:top" o:gfxdata="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" filled="f" stroked="f" strokeweight=".5pt">
                   <v:textbox>
                     <w:txbxContent>
                       <w:p>
@@ -7723,7 +7723,7 @@
                     </w:txbxContent>
                   </v:textbox>
                 </v:shape>
-                <v:shape id="文本框 110" o:spid="_x0000_s1079" type="#_x0000_t202" style="position:absolute;left:4848;top:24612;width:7785;height:4267;visibility:visible;mso-wrap-style:none;v-text-anchor:top" o:gfxdata="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" filled="f" stroked="f" strokeweight=".5pt">
+                <v:shape id="文本框 110" o:spid="_x0000_s1079" type="#_x0000_t202" style="position:absolute;left:4848;top:24612;width:7785;height:4267;visibility:visible;mso-wrap-style:none;v-text-anchor:top" o:gfxdata="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" filled="f" stroked="f" strokeweight=".5pt">
                   <v:textbox>
                     <w:txbxContent>
                       <w:p>
@@ -7759,7 +7759,7 @@
                     </w:txbxContent>
                   </v:textbox>
                 </v:shape>
-                <v:shape id="文本框 110" o:spid="_x0000_s1080" type="#_x0000_t202" style="position:absolute;left:13458;top:24964;width:6744;height:4268;visibility:visible;mso-wrap-style:none;v-text-anchor:top" o:gfxdata="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" filled="f" stroked="f" strokeweight=".5pt">
+                <v:shape id="文本框 110" o:spid="_x0000_s1080" type="#_x0000_t202" style="position:absolute;left:13458;top:24964;width:6744;height:4268;visibility:visible;mso-wrap-style:none;v-text-anchor:top" o:gfxdata="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" filled="f" stroked="f" strokeweight=".5pt">
                   <v:textbox>
                     <w:txbxContent>
                       <w:p>
@@ -7784,7 +7784,7 @@
                     </w:txbxContent>
                   </v:textbox>
                 </v:shape>
-                <v:shape id="文本框 110" o:spid="_x0000_s1081" type="#_x0000_t202" style="position:absolute;left:21943;top:24612;width:8522;height:4267;visibility:visible;mso-wrap-style:none;v-text-anchor:top" o:gfxdata="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" filled="f" stroked="f" strokeweight=".5pt">
+                <v:shape id="文本框 110" o:spid="_x0000_s1081" type="#_x0000_t202" style="position:absolute;left:21943;top:24612;width:8522;height:4267;visibility:visible;mso-wrap-style:none;v-text-anchor:top" o:gfxdata="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" filled="f" stroked="f" strokeweight=".5pt">
                   <v:textbox>
                     <w:txbxContent>
                       <w:p>
@@ -8489,6 +8489,57 @@
     </w:p>
     <w:p>
       <w:pPr>
+        <w:jc w:val="center"/>
+      </w:pPr>
+      <w:r>
+        <w:object w:dxaOrig="5911" w:dyaOrig="2491" w14:anchorId="34B8F09B">
+          <v:shape id="_x0000_i1029" type="#_x0000_t75" style="width:295.5pt;height:124.5pt" o:ole="">
+            <v:imagedata r:id="rId9" o:title=""/>
+          </v:shape>
+          <o:OLEObject Type="Embed" ProgID="Visio.Drawing.15" ShapeID="_x0000_i1029" DrawAspect="Content" ObjectID="_1573843819" r:id="rId10"/>
+        </w:object>
+      </w:r>
+    </w:p>
+    <w:p>
+      <w:pPr>
+        <w:pStyle w:val="a4"/>
+        <w:rPr>
+          <w:rFonts w:hint="eastAsia"/>
+        </w:rPr>
+      </w:pPr>
+      <w:r>
+        <w:rPr>
+          <w:rFonts w:hint="eastAsia"/>
+        </w:rPr>
+        <w:t>图</w:t>
+      </w:r>
+      <w:r>
+        <w:rPr>
+          <w:rFonts w:hint="eastAsia"/>
+        </w:rPr>
+        <w:t>2.4 OWL-S</w:t>
+      </w:r>
+      <w:r>
+        <w:rPr>
+          <w:rFonts w:hint="eastAsia"/>
+        </w:rPr>
+        <w:t>格式的</w:t>
+      </w:r>
+      <w:r>
+        <w:rPr>
+          <w:rFonts w:hint="eastAsia"/>
+        </w:rPr>
+        <w:t>Service</w:t>
+      </w:r>
+      <w:r>
+        <w:rPr>
+          <w:rFonts w:hint="eastAsia"/>
+        </w:rPr>
+        <w:t>本体</w:t>
+      </w:r>
+    </w:p>
+    <w:p>
+      <w:pPr>
         <w:spacing w:line="400" w:lineRule="exact"/>
         <w:ind w:firstLineChars="200" w:firstLine="480"/>
       </w:pPr>
@@ -8502,7 +8553,12 @@
         <w:t>（</w:t>
       </w:r>
       <w:r>
-        <w:t>Web Ontology Language for Services</w:t>
+        <w:t>Web Ont</w:t>
+      </w:r>
+      <w:bookmarkStart w:id="0" w:name="_GoBack"/>
+      <w:bookmarkEnd w:id="0"/>
+      <w:r>
+        <w:t>ology Language for Services</w:t>
       </w:r>
       <w:r>
         <w:rPr>
@@ -8701,7 +8757,14 @@
         <w:rPr>
           <w:rFonts w:hint="eastAsia"/>
         </w:rPr>
-        <w:t>分别解释了关于服务的三个问题：服务能为用户提供什么功能？服务如何工作？如何同服务交互？</w:t>
+        <w:t>分别解释了关</w:t>
+      </w:r>
+      <w:r>
+        <w:rPr>
+          <w:rFonts w:hint="eastAsia"/>
+        </w:rPr>
+        <w:lastRenderedPageBreak/>
+        <w:t>于服务的三个问题：服务能为用户提供什么功能？服务如何工作？如何同服务交互？</w:t>
       </w:r>
       <w:r>
         <w:t xml:space="preserve">OWL-S </w:t>
@@ -8792,7 +8855,6 @@
         <w:rPr>
           <w:rFonts w:hint="eastAsia"/>
         </w:rPr>
-        <w:lastRenderedPageBreak/>
         <w:t>（</w:t>
       </w:r>
       <w:r>
@@ -9198,6 +9260,7 @@
         <w:ind w:firstLineChars="200" w:firstLine="480"/>
       </w:pPr>
       <w:r>
+        <w:lastRenderedPageBreak/>
         <w:t xml:space="preserve">OWL-S </w:t>
       </w:r>
       <w:r>
@@ -9305,7 +9368,6 @@
         <w:rPr>
           <w:rFonts w:hint="eastAsia"/>
         </w:rPr>
-        <w:lastRenderedPageBreak/>
         <w:t>2.3 图</w:t>
       </w:r>
       <w:r>
@@ -10325,7 +10387,7 @@
                     <pic:cNvPicPr/>
                   </pic:nvPicPr>
                   <pic:blipFill>
-                    <a:blip r:embed="rId9"/>
+                    <a:blip r:embed="rId11"/>
                     <a:stretch>
                       <a:fillRect/>
                     </a:stretch>
@@ -10478,7 +10540,14 @@
         <w:rPr>
           <w:color w:val="000000"/>
         </w:rPr>
-        <w:t>也由这三部分构成。</w:t>
+        <w:t>也由这三部</w:t>
+      </w:r>
+      <w:r>
+        <w:rPr>
+          <w:color w:val="000000"/>
+        </w:rPr>
+        <w:lastRenderedPageBreak/>
+        <w:t>分构成。</w:t>
       </w:r>
       <w:r>
         <w:rPr>
@@ -10609,7 +10678,6 @@
         <w:rPr>
           <w:rFonts w:hint="eastAsia"/>
         </w:rPr>
-        <w:lastRenderedPageBreak/>
         <w:t>表</w:t>
       </w:r>
       <w:r>
@@ -10630,7 +10698,7 @@
     </w:p>
     <w:tbl>
       <w:tblPr>
-        <w:tblStyle w:val="aa"/>
+        <w:tblStyle w:val="ad"/>
         <w:tblW w:w="0" w:type="auto"/>
         <w:jc w:val="center"/>
         <w:tblLook w:val="04A0" w:firstRow="1" w:lastRow="0" w:firstColumn="1" w:lastColumn="0" w:noHBand="0" w:noVBand="1"/>
@@ -11405,10 +11473,10 @@
       </w:pPr>
       <w:r>
         <w:object w:dxaOrig="10212" w:dyaOrig="6312" w14:anchorId="70EDDB0A">
-          <v:shape id="_x0000_i1025" type="#_x0000_t75" style="width:415.2pt;height:256.8pt" o:ole="">
-            <v:imagedata r:id="rId10" o:title=""/>
+          <v:shape id="_x0000_i1025" type="#_x0000_t75" style="width:414.75pt;height:257.25pt" o:ole="">
+            <v:imagedata r:id="rId12" o:title=""/>
           </v:shape>
-          <o:OLEObject Type="Embed" ProgID="Visio.Drawing.15" ShapeID="_x0000_i1025" DrawAspect="Content" ObjectID="_1573843233" r:id="rId11"/>
+          <o:OLEObject Type="Embed" ProgID="Visio.Drawing.15" ShapeID="_x0000_i1025" DrawAspect="Content" ObjectID="_1573843820" r:id="rId13"/>
         </w:object>
       </w:r>
     </w:p>
@@ -11443,7 +11511,6 @@
     </w:p>
     <w:p>
       <w:r>
-        <w:lastRenderedPageBreak/>
         <w:br w:type="page"/>
       </w:r>
     </w:p>
@@ -12371,10 +12438,10 @@
       </w:pPr>
       <w:r>
         <w:object w:dxaOrig="8656" w:dyaOrig="5266" w14:anchorId="3ED45841">
-          <v:shape id="_x0000_i1028" type="#_x0000_t75" style="width:414.6pt;height:252.6pt" o:ole="">
-            <v:imagedata r:id="rId12" o:title=""/>
+          <v:shape id="_x0000_i1026" type="#_x0000_t75" style="width:414.75pt;height:252.75pt" o:ole="">
+            <v:imagedata r:id="rId14" o:title=""/>
           </v:shape>
-          <o:OLEObject Type="Embed" ProgID="Visio.Drawing.15" ShapeID="_x0000_i1028" DrawAspect="Content" ObjectID="_1573843234" r:id="rId13"/>
+          <o:OLEObject Type="Embed" ProgID="Visio.Drawing.15" ShapeID="_x0000_i1026" DrawAspect="Content" ObjectID="_1573843821" r:id="rId15"/>
         </w:object>
       </w:r>
     </w:p>
@@ -12428,7 +12495,7 @@
                     </pic:cNvPicPr>
                   </pic:nvPicPr>
                   <pic:blipFill>
-                    <a:blip r:embed="rId14">
+                    <a:blip r:embed="rId16">
                       <a:extLst>
                         <a:ext uri="{28A0092B-C50C-407E-A947-70E740481C1C}">
                           <a14:useLocalDpi xmlns:a14="http://schemas.microsoft.com/office/drawing/2010/main" val="0"/>
@@ -12501,8 +12568,6 @@
         <w:spacing w:line="400" w:lineRule="exact"/>
         <w:ind w:firstLineChars="200" w:firstLine="480"/>
       </w:pPr>
-      <w:bookmarkStart w:id="0" w:name="_GoBack"/>
-      <w:bookmarkEnd w:id="0"/>
     </w:p>
     <w:p>
       <w:pPr>
@@ -13223,7 +13288,7 @@
           <mc:Fallback>
             <w:pict>
               <v:group w14:anchorId="32D4B6A5" id="组 1" o:spid="_x0000_s1082" style="width:212.05pt;height:267.6pt;mso-position-horizontal-relative:char;mso-position-vertical-relative:line" coordsize="26923,32090" o:gfxdata="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">
-                <v:rect id="矩形 3" o:spid="_x0000_s1083" style="position:absolute;left:15683;top:13484;width:11240;height:3755;visibility:visible;mso-wrap-style:square;v-text-anchor:middle" o:gfxdata="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" fillcolor="white [3212]" strokecolor="black [3213]" strokeweight="1pt">
+                <v:rect id="矩形 3" o:spid="_x0000_s1083" style="position:absolute;left:15683;top:13484;width:11240;height:3755;visibility:visible;mso-wrap-style:square;v-text-anchor:middle" o:gfxdata="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" fillcolor="white [3212]" strokecolor="black [3213]" strokeweight="1pt">
                   <v:textbox>
                     <w:txbxContent>
                       <w:p>
@@ -13243,7 +13308,7 @@
                     </w:txbxContent>
                   </v:textbox>
                 </v:rect>
-                <v:rect id="矩形 8" o:spid="_x0000_s1084" style="position:absolute;left:2546;width:22111;height:4919;visibility:visible;mso-wrap-style:square;v-text-anchor:middle" o:gfxdata="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" fillcolor="white [3212]" strokecolor="black [3213]" strokeweight="1pt">
+                <v:rect id="矩形 8" o:spid="_x0000_s1084" style="position:absolute;left:2546;width:22111;height:4919;visibility:visible;mso-wrap-style:square;v-text-anchor:middle" o:gfxdata="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" fillcolor="white [3212]" strokecolor="black [3213]" strokeweight="1pt">
                   <v:textbox>
                     <w:txbxContent>
                       <w:p>
@@ -13283,7 +13348,7 @@
                     </w:txbxContent>
                   </v:textbox>
                 </v:rect>
-                <v:roundrect id="圆角矩形 6" o:spid="_x0000_s1085" style="position:absolute;left:3587;top:7290;width:20546;height:3625;visibility:visible;mso-wrap-style:square;v-text-anchor:middle" arcsize="10923f" o:gfxdata="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" fillcolor="white [3212]" strokecolor="black [3213]" strokeweight="1pt">
+                <v:roundrect id="圆角矩形 6" o:spid="_x0000_s1085" style="position:absolute;left:3587;top:7290;width:20546;height:3625;visibility:visible;mso-wrap-style:square;v-text-anchor:middle" arcsize="10923f" o:gfxdata="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" fillcolor="white [3212]" strokecolor="black [3213]" strokeweight="1pt">
                   <v:stroke joinstyle="miter"/>
                   <v:textbox>
                     <w:txbxContent>
@@ -13316,13 +13381,13 @@
                     </w:txbxContent>
                   </v:textbox>
                 </v:roundrect>
-                <v:shape id="直接箭头连接符 11" o:spid="_x0000_s1086" type="#_x0000_t32" style="position:absolute;left:7639;top:11111;width:2356;height:2421;flip:y;visibility:visible;mso-wrap-style:square" o:connectortype="straight" o:gfxdata="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" strokecolor="black [3213]" strokeweight=".5pt">
+                <v:shape id="直接箭头连接符 11" o:spid="_x0000_s1086" type="#_x0000_t32" style="position:absolute;left:7639;top:11111;width:2356;height:2421;flip:y;visibility:visible;mso-wrap-style:square" o:connectortype="straight" o:gfxdata="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" strokecolor="black [3213]" strokeweight=".5pt">
                   <v:stroke endarrow="block" joinstyle="miter"/>
                 </v:shape>
-                <v:shape id="直接箭头连接符 12" o:spid="_x0000_s1087" type="#_x0000_t32" style="position:absolute;left:17246;top:10880;width:2267;height:2369;flip:x y;visibility:visible;mso-wrap-style:square" o:connectortype="straight" o:gfxdata="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" strokecolor="black [3213]" strokeweight=".5pt">
+                <v:shape id="直接箭头连接符 12" o:spid="_x0000_s1087" type="#_x0000_t32" style="position:absolute;left:17246;top:10880;width:2267;height:2369;flip:x y;visibility:visible;mso-wrap-style:square" o:connectortype="straight" o:gfxdata="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" strokecolor="black [3213]" strokeweight=".5pt">
                   <v:stroke endarrow="block" joinstyle="miter"/>
                 </v:shape>
-                <v:rect id="矩形 5" o:spid="_x0000_s1088" style="position:absolute;top:13716;width:11239;height:3754;visibility:visible;mso-wrap-style:square;v-text-anchor:middle" o:gfxdata="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" fillcolor="white [3212]" strokecolor="black [3213]" strokeweight="1pt">
+                <v:rect id="矩形 5" o:spid="_x0000_s1088" style="position:absolute;top:13716;width:11239;height:3754;visibility:visible;mso-wrap-style:square;v-text-anchor:middle" o:gfxdata="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" fillcolor="white [3212]" strokecolor="black [3213]" strokeweight="1pt">
                   <v:textbox>
                     <w:txbxContent>
                       <w:p>
@@ -13344,16 +13409,16 @@
                     </w:txbxContent>
                   </v:textbox>
                 </v:rect>
-                <v:shape id="直接箭头连接符 46" o:spid="_x0000_s1089" type="#_x0000_t32" style="position:absolute;left:13426;top:4919;width:54;height:2361;flip:y;visibility:visible;mso-wrap-style:square" o:connectortype="straight" o:gfxdata="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" strokecolor="black [3213]" strokeweight=".5pt">
+                <v:shape id="直接箭头连接符 46" o:spid="_x0000_s1089" type="#_x0000_t32" style="position:absolute;left:13426;top:4919;width:54;height:2361;flip:y;visibility:visible;mso-wrap-style:square" o:connectortype="straight" o:gfxdata="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" strokecolor="black [3213]" strokeweight=".5pt">
                   <v:stroke endarrow="block" joinstyle="miter"/>
                 </v:shape>
-                <v:shape id="直接箭头连接符 10" o:spid="_x0000_s1090" type="#_x0000_t32" style="position:absolute;left:8796;top:24306;width:1201;height:1905;flip:x y;visibility:visible;mso-wrap-style:square" o:connectortype="straight" o:gfxdata="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" strokecolor="black [3213]" strokeweight=".5pt">
+                <v:shape id="直接箭头连接符 10" o:spid="_x0000_s1090" type="#_x0000_t32" style="position:absolute;left:8796;top:24306;width:1201;height:1905;flip:x y;visibility:visible;mso-wrap-style:square" o:connectortype="straight" o:gfxdata="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" strokecolor="black [3213]" strokeweight=".5pt">
                   <v:stroke endarrow="block" joinstyle="miter"/>
                 </v:shape>
-                <v:shape id="直接箭头连接符 9" o:spid="_x0000_s1091" type="#_x0000_t32" style="position:absolute;left:15452;top:23959;width:1794;height:2689;flip:y;visibility:visible;mso-wrap-style:square" o:connectortype="straight" o:gfxdata="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" strokecolor="black [3213]" strokeweight=".5pt">
+                <v:shape id="直接箭头连接符 9" o:spid="_x0000_s1091" type="#_x0000_t32" style="position:absolute;left:15452;top:23959;width:1794;height:2689;flip:y;visibility:visible;mso-wrap-style:square" o:connectortype="straight" o:gfxdata="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" strokecolor="black [3213]" strokeweight=".5pt">
                   <v:stroke endarrow="block" joinstyle="miter"/>
                 </v:shape>
-                <v:rect id="矩形 1" o:spid="_x0000_s1092" style="position:absolute;left:6366;top:26795;width:13525;height:5295;visibility:visible;mso-wrap-style:square;v-text-anchor:middle" o:gfxdata="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" fillcolor="white [3212]" strokecolor="black [3213]" strokeweight="1pt">
+                <v:rect id="矩形 1" o:spid="_x0000_s1092" style="position:absolute;left:6366;top:26795;width:13525;height:5295;visibility:visible;mso-wrap-style:square;v-text-anchor:middle" o:gfxdata="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" fillcolor="white [3212]" strokecolor="black [3213]" strokeweight="1pt">
                   <v:stroke dashstyle="dash"/>
                   <v:textbox>
                     <w:txbxContent>
@@ -13374,7 +13439,7 @@
                     </w:txbxContent>
                   </v:textbox>
                 </v:rect>
-                <v:roundrect id="圆角矩形 18" o:spid="_x0000_s1093" style="position:absolute;left:1215;top:20313;width:11430;height:3620;visibility:visible;mso-wrap-style:square;v-text-anchor:middle" arcsize="10923f" o:gfxdata="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" fillcolor="white [3212]" strokecolor="black [3213]" strokeweight="1pt">
+                <v:roundrect id="圆角矩形 18" o:spid="_x0000_s1093" style="position:absolute;left:1215;top:20313;width:11430;height:3620;visibility:visible;mso-wrap-style:square;v-text-anchor:middle" arcsize="10923f" o:gfxdata="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" fillcolor="white [3212]" strokecolor="black [3213]" strokeweight="1pt">
                   <v:stroke joinstyle="miter"/>
                   <v:textbox>
                     <w:txbxContent>
@@ -13395,10 +13460,10 @@
                     </w:txbxContent>
                   </v:textbox>
                 </v:roundrect>
-                <v:shape id="直接箭头连接符 41" o:spid="_x0000_s1094" type="#_x0000_t32" style="position:absolute;left:6366;top:17535;width:50;height:2356;flip:y;visibility:visible;mso-wrap-style:square" o:connectortype="straight" o:gfxdata="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" strokecolor="black [3213]" strokeweight=".5pt">
+                <v:shape id="直接箭头连接符 41" o:spid="_x0000_s1094" type="#_x0000_t32" style="position:absolute;left:6366;top:17535;width:50;height:2356;flip:y;visibility:visible;mso-wrap-style:square" o:connectortype="straight" o:gfxdata="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" strokecolor="black [3213]" strokeweight=".5pt">
                   <v:stroke endarrow="block" joinstyle="miter"/>
                 </v:shape>
-                <v:roundrect id="圆角矩形 55" o:spid="_x0000_s1095" style="position:absolute;left:15452;top:19850;width:11430;height:3620;visibility:visible;mso-wrap-style:square;v-text-anchor:middle" arcsize="10923f" o:gfxdata="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" fillcolor="white [3212]" strokecolor="black [3213]" strokeweight="1pt">
+                <v:roundrect id="圆角矩形 55" o:spid="_x0000_s1095" style="position:absolute;left:15452;top:19850;width:11430;height:3620;visibility:visible;mso-wrap-style:square;v-text-anchor:middle" arcsize="10923f" o:gfxdata="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" fillcolor="white [3212]" strokecolor="black [3213]" strokeweight="1pt">
                   <v:stroke joinstyle="miter"/>
                   <v:textbox>
                     <w:txbxContent>
@@ -13421,7 +13486,7 @@
                     </w:txbxContent>
                   </v:textbox>
                 </v:roundrect>
-                <v:shape id="直接箭头连接符 58" o:spid="_x0000_s1096" type="#_x0000_t32" style="position:absolute;left:21876;top:17246;width:50;height:2356;flip:y;visibility:visible;mso-wrap-style:square" o:connectortype="straight" o:gfxdata="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" strokecolor="black [3213]" strokeweight=".5pt">
+                <v:shape id="直接箭头连接符 58" o:spid="_x0000_s1096" type="#_x0000_t32" style="position:absolute;left:21876;top:17246;width:50;height:2356;flip:y;visibility:visible;mso-wrap-style:square" o:connectortype="straight" o:gfxdata="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" strokecolor="black [3213]" strokeweight=".5pt">
                   <v:stroke endarrow="block" joinstyle="miter"/>
                 </v:shape>
                 <w10:anchorlock/>
@@ -13481,9 +13546,6 @@
       <w:pPr>
         <w:spacing w:line="400" w:lineRule="exact"/>
         <w:ind w:firstLineChars="200" w:firstLine="480"/>
-        <w:rPr>
-          <w:rFonts w:hint="eastAsia"/>
-        </w:rPr>
       </w:pPr>
       <w:r>
         <w:t>服务组合是按照一定的业务逻辑对现有的服务进行集成。云制造环境下的制造资源服务组合主要包括串联结构</w:t>
@@ -13726,10 +13788,10 @@
       </w:pPr>
       <w:r>
         <w:object w:dxaOrig="9516" w:dyaOrig="9817" w14:anchorId="1BB5E9B2">
-          <v:shape id="_x0000_i1027" type="#_x0000_t75" style="width:414.6pt;height:427.8pt" o:ole="">
-            <v:imagedata r:id="rId15" o:title=""/>
+          <v:shape id="_x0000_i1027" type="#_x0000_t75" style="width:414.75pt;height:428.25pt" o:ole="">
+            <v:imagedata r:id="rId17" o:title=""/>
           </v:shape>
-          <o:OLEObject Type="Embed" ProgID="Visio.Drawing.15" ShapeID="_x0000_i1027" DrawAspect="Content" ObjectID="_1573843235" r:id="rId16"/>
+          <o:OLEObject Type="Embed" ProgID="Visio.Drawing.15" ShapeID="_x0000_i1027" DrawAspect="Content" ObjectID="_1573843822" r:id="rId18"/>
         </w:object>
       </w:r>
     </w:p>
@@ -14467,10 +14529,10 @@
             <w:pict>
               <v:group w14:anchorId="48DEB902" id="组 16" o:spid="_x0000_s1097" style="width:405.45pt;height:339.5pt;mso-position-horizontal-relative:char;mso-position-vertical-relative:line" coordorigin="1250,2190" coordsize="51492,43116" o:gfxdata="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">
                 <o:lock v:ext="edit" aspectratio="t"/>
-                <v:rect id="AutoShape 18" o:spid="_x0000_s1098" style="position:absolute;left:1250;top:2190;width:51493;height:43117;visibility:visible;mso-wrap-style:square;v-text-anchor:top" o:gfxdata="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" filled="f" stroked="f">
+                <v:rect id="AutoShape 18" o:spid="_x0000_s1098" style="position:absolute;left:1250;top:2190;width:51493;height:43117;visibility:visible;mso-wrap-style:square;v-text-anchor:top" o:gfxdata="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" filled="f" stroked="f">
                   <o:lock v:ext="edit" rotation="t" aspectratio="t"/>
                 </v:rect>
-                <v:rect id="矩形 134" o:spid="_x0000_s1099" style="position:absolute;left:18186;top:3428;width:16901;height:5049;visibility:visible;mso-wrap-style:square;v-text-anchor:middle" o:gfxdata="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" filled="f" strokeweight="1pt">
+                <v:rect id="矩形 134" o:spid="_x0000_s1099" style="position:absolute;left:18186;top:3428;width:16901;height:5049;visibility:visible;mso-wrap-style:square;v-text-anchor:middle" o:gfxdata="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" filled="f" strokeweight="1pt">
                   <v:textbox>
                     <w:txbxContent>
                       <w:p>
@@ -14499,7 +14561,7 @@
                     </w:txbxContent>
                   </v:textbox>
                 </v:rect>
-                <v:rect id="矩形 156" o:spid="_x0000_s1100" style="position:absolute;left:18002;top:10562;width:17085;height:5048;visibility:visible;mso-wrap-style:square;v-text-anchor:middle" o:gfxdata="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" filled="f" strokeweight="1pt">
+                <v:rect id="矩形 156" o:spid="_x0000_s1100" style="position:absolute;left:18002;top:10562;width:17085;height:5048;visibility:visible;mso-wrap-style:square;v-text-anchor:middle" o:gfxdata="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" filled="f" strokeweight="1pt">
                   <v:textbox>
                     <w:txbxContent>
                       <w:p>
@@ -14526,7 +14588,7 @@
                     </w:txbxContent>
                   </v:textbox>
                 </v:rect>
-                <v:rect id="矩形 157" o:spid="_x0000_s1101" style="position:absolute;left:18002;top:17896;width:17191;height:5048;visibility:visible;mso-wrap-style:square;v-text-anchor:middle" o:gfxdata="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" filled="f" strokeweight="1pt">
+                <v:rect id="矩形 157" o:spid="_x0000_s1101" style="position:absolute;left:18002;top:17896;width:17191;height:5048;visibility:visible;mso-wrap-style:square;v-text-anchor:middle" o:gfxdata="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" filled="f" strokeweight="1pt">
                   <v:textbox>
                     <w:txbxContent>
                       <w:p>
@@ -14553,7 +14615,7 @@
                     </w:txbxContent>
                   </v:textbox>
                 </v:rect>
-                <v:rect id="矩形 158" o:spid="_x0000_s1102" style="position:absolute;left:18002;top:25430;width:17085;height:7715;visibility:visible;mso-wrap-style:square;v-text-anchor:middle" o:gfxdata="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" filled="f" strokeweight="1pt">
+                <v:rect id="矩形 158" o:spid="_x0000_s1102" style="position:absolute;left:18002;top:25430;width:17085;height:7715;visibility:visible;mso-wrap-style:square;v-text-anchor:middle" o:gfxdata="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" filled="f" strokeweight="1pt">
                   <v:textbox>
                     <w:txbxContent>
                       <w:p>
@@ -14625,20 +14687,20 @@
                     </w:txbxContent>
                   </v:textbox>
                 </v:rect>
-                <v:shape id="直接箭头连接符 159" o:spid="_x0000_s1103" type="#_x0000_t32" style="position:absolute;left:26549;top:8477;width:89;height:2083;flip:x;visibility:visible;mso-wrap-style:square" o:connectortype="straight" o:gfxdata="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" strokeweight=".5pt">
+                <v:shape id="直接箭头连接符 159" o:spid="_x0000_s1103" type="#_x0000_t32" style="position:absolute;left:26549;top:8477;width:89;height:2083;flip:x;visibility:visible;mso-wrap-style:square" o:connectortype="straight" o:gfxdata="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" strokeweight=".5pt">
                   <v:stroke endarrow="block" joinstyle="miter"/>
                 </v:shape>
-                <v:shape id="直接箭头连接符 160" o:spid="_x0000_s1104" type="#_x0000_t32" style="position:absolute;left:26549;top:15608;width:51;height:2286;visibility:visible;mso-wrap-style:square" o:connectortype="straight" o:gfxdata="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" strokeweight=".5pt">
+                <v:shape id="直接箭头连接符 160" o:spid="_x0000_s1104" type="#_x0000_t32" style="position:absolute;left:26549;top:15608;width:51;height:2286;visibility:visible;mso-wrap-style:square" o:connectortype="straight" o:gfxdata="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" strokeweight=".5pt">
                   <v:stroke endarrow="block" joinstyle="miter"/>
                 </v:shape>
-                <v:shape id="直接箭头连接符 161" o:spid="_x0000_s1105" type="#_x0000_t32" style="position:absolute;left:26549;top:22942;width:51;height:2489;flip:x;visibility:visible;mso-wrap-style:square" o:connectortype="straight" o:gfxdata="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" strokeweight=".5pt">
+                <v:shape id="直接箭头连接符 161" o:spid="_x0000_s1105" type="#_x0000_t32" style="position:absolute;left:26549;top:22942;width:51;height:2489;flip:x;visibility:visible;mso-wrap-style:square" o:connectortype="straight" o:gfxdata="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" strokeweight=".5pt">
                   <v:stroke endarrow="block" joinstyle="miter"/>
                 </v:shape>
                 <v:shapetype id="_x0000_t114" coordsize="21600,21600" o:spt="114" path="m,20172v945,400,1887,628,2795,913c3587,21312,4342,21370,5060,21597v2037,,2567,-227,3095,-285c8722,21197,9325,20970,9855,20800v490,-228,945,-400,1472,-740c11817,19887,12347,19660,12875,19375v567,-228,1095,-513,1700,-740c15177,18462,15782,18122,16537,17950v718,-113,1398,-398,2228,-513c19635,17437,20577,17322,21597,17322l21597,,,xe">
                   <v:stroke joinstyle="miter"/>
                   <v:path o:connecttype="custom" o:connectlocs="10800,0;0,10800;10800,20400;21600,10800" textboxrect="0,0,21600,17322"/>
                 </v:shapetype>
-                <v:shape id="流程图: 文档 172" o:spid="_x0000_s1106" type="#_x0000_t114" style="position:absolute;left:18002;top:35835;width:17085;height:7023;visibility:visible;mso-wrap-style:square;v-text-anchor:middle" o:gfxdata="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" filled="f" strokeweight="1pt">
+                <v:shape id="流程图: 文档 172" o:spid="_x0000_s1106" type="#_x0000_t114" style="position:absolute;left:18002;top:35835;width:17085;height:7023;visibility:visible;mso-wrap-style:square;v-text-anchor:middle" o:gfxdata="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" filled="f" strokeweight="1pt">
                   <v:textbox>
                     <w:txbxContent>
                       <w:p>
@@ -14673,7 +14735,7 @@
                     </w:txbxContent>
                   </v:textbox>
                 </v:shape>
-                <v:shape id="直接箭头连接符 148" o:spid="_x0000_s1107" type="#_x0000_t32" style="position:absolute;left:26549;top:33147;width:0;height:2686;visibility:visible;mso-wrap-style:square" o:connectortype="straight" o:gfxdata="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" strokeweight=".5pt">
+                <v:shape id="直接箭头连接符 148" o:spid="_x0000_s1107" type="#_x0000_t32" style="position:absolute;left:26549;top:33147;width:0;height:2686;visibility:visible;mso-wrap-style:square" o:connectortype="straight" o:gfxdata="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" strokeweight=".5pt">
                   <v:stroke endarrow="block" joinstyle="miter"/>
                 </v:shape>
                 <w10:anchorlock/>
@@ -15274,7 +15336,7 @@
             <w:pict>
               <v:group w14:anchorId="1137E1E0" id="组 27" o:spid="_x0000_s1108" style="width:209.6pt;height:307.15pt;mso-position-horizontal-relative:char;mso-position-vertical-relative:line" coordorigin="10913,3429" coordsize="26620,39012" o:gfxdata="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">
                 <o:lock v:ext="edit" aspectratio="t"/>
-                <v:rect id="矩形 163" o:spid="_x0000_s1109" style="position:absolute;left:10913;top:3429;width:26621;height:5048;visibility:visible;mso-wrap-style:square;v-text-anchor:middle" o:gfxdata="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" filled="f" strokeweight="1pt">
+                <v:rect id="矩形 163" o:spid="_x0000_s1109" style="position:absolute;left:10913;top:3429;width:26621;height:5048;visibility:visible;mso-wrap-style:square;v-text-anchor:middle" o:gfxdata="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" filled="f" strokeweight="1pt">
                   <v:textbox>
                     <w:txbxContent>
                       <w:p>
@@ -15314,7 +15376,7 @@
                     </w:txbxContent>
                   </v:textbox>
                 </v:rect>
-                <v:rect id="矩形 145" o:spid="_x0000_s1110" style="position:absolute;left:10913;top:18891;width:26621;height:5048;visibility:visible;mso-wrap-style:square;v-text-anchor:middle" o:gfxdata="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" filled="f" strokeweight="1pt">
+                <v:rect id="矩形 145" o:spid="_x0000_s1110" style="position:absolute;left:10913;top:18891;width:26621;height:5048;visibility:visible;mso-wrap-style:square;v-text-anchor:middle" o:gfxdata="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" filled="f" strokeweight="1pt">
                   <v:textbox>
                     <w:txbxContent>
                       <w:p>
@@ -15394,7 +15456,7 @@
                     </w:txbxContent>
                   </v:textbox>
                 </v:rect>
-                <v:rect id="矩形 146" o:spid="_x0000_s1111" style="position:absolute;left:10913;top:11800;width:26621;height:4677;visibility:visible;mso-wrap-style:square;v-text-anchor:middle" o:gfxdata="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" filled="f" strokeweight="1pt">
+                <v:rect id="矩形 146" o:spid="_x0000_s1111" style="position:absolute;left:10913;top:11800;width:26621;height:4677;visibility:visible;mso-wrap-style:square;v-text-anchor:middle" o:gfxdata="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" filled="f" strokeweight="1pt">
                   <v:textbox>
                     <w:txbxContent>
                       <w:p>
@@ -15442,13 +15504,13 @@
                     </w:txbxContent>
                   </v:textbox>
                 </v:rect>
-                <v:shape id="直接箭头连接符 94" o:spid="_x0000_s1112" type="#_x0000_t32" style="position:absolute;left:24224;top:8477;width:0;height:3322;visibility:visible;mso-wrap-style:square" o:connectortype="straight" o:gfxdata="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" strokeweight=".5pt">
+                <v:shape id="直接箭头连接符 94" o:spid="_x0000_s1112" type="#_x0000_t32" style="position:absolute;left:24224;top:8477;width:0;height:3322;visibility:visible;mso-wrap-style:square" o:connectortype="straight" o:gfxdata="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" strokeweight=".5pt">
                   <v:stroke endarrow="block" joinstyle="miter"/>
                 </v:shape>
-                <v:shape id="直接箭头连接符 105" o:spid="_x0000_s1113" type="#_x0000_t32" style="position:absolute;left:24224;top:16477;width:0;height:2414;visibility:visible;mso-wrap-style:square" o:connectortype="straight" o:gfxdata="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" strokeweight=".5pt">
+                <v:shape id="直接箭头连接符 105" o:spid="_x0000_s1113" type="#_x0000_t32" style="position:absolute;left:24224;top:16477;width:0;height:2414;visibility:visible;mso-wrap-style:square" o:connectortype="straight" o:gfxdata="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" strokeweight=".5pt">
                   <v:stroke endarrow="block" joinstyle="miter"/>
                 </v:shape>
-                <v:shape id="流程图: 文档 168" o:spid="_x0000_s1114" type="#_x0000_t114" style="position:absolute;left:16140;top:35255;width:16563;height:7187;visibility:visible;mso-wrap-style:square;v-text-anchor:middle" o:gfxdata="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" filled="f" strokeweight="1pt">
+                <v:shape id="流程图: 文档 168" o:spid="_x0000_s1114" type="#_x0000_t114" style="position:absolute;left:16140;top:35255;width:16563;height:7187;visibility:visible;mso-wrap-style:square;v-text-anchor:middle" o:gfxdata="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" filled="f" strokeweight="1pt">
                   <v:textbox>
                     <w:txbxContent>
                       <w:p>
@@ -15490,7 +15552,7 @@
                     </w:txbxContent>
                   </v:textbox>
                 </v:shape>
-                <v:rect id="矩形 219" o:spid="_x0000_s1115" style="position:absolute;left:10915;top:26381;width:26619;height:5042;visibility:visible;mso-wrap-style:square;v-text-anchor:middle" o:gfxdata="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" filled="f" strokeweight="1pt">
+                <v:rect id="矩形 219" o:spid="_x0000_s1115" style="position:absolute;left:10915;top:26381;width:26619;height:5042;visibility:visible;mso-wrap-style:square;v-text-anchor:middle" o:gfxdata="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" filled="f" strokeweight="1pt">
                   <v:textbox>
                     <w:txbxContent>
                       <w:p>
@@ -15555,10 +15617,10 @@
                     </w:txbxContent>
                   </v:textbox>
                 </v:rect>
-                <v:shape id="直接箭头连接符 220" o:spid="_x0000_s1116" type="#_x0000_t32" style="position:absolute;left:24224;top:23937;width:1;height:2441;visibility:visible;mso-wrap-style:square" o:connectortype="straight" o:gfxdata="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" strokeweight=".5pt">
+                <v:shape id="直接箭头连接符 220" o:spid="_x0000_s1116" type="#_x0000_t32" style="position:absolute;left:24224;top:23937;width:1;height:2441;visibility:visible;mso-wrap-style:square" o:connectortype="straight" o:gfxdata="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" strokeweight=".5pt">
                   <v:stroke endarrow="block" joinstyle="miter"/>
                 </v:shape>
-                <v:shape id="直接箭头连接符 17" o:spid="_x0000_s1117" type="#_x0000_t32" style="position:absolute;left:24422;top:31418;width:12;height:3833;flip:x;visibility:visible;mso-wrap-style:square" o:connectortype="straight" o:gfxdata="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" strokeweight=".5pt">
+                <v:shape id="直接箭头连接符 17" o:spid="_x0000_s1117" type="#_x0000_t32" style="position:absolute;left:24422;top:31418;width:12;height:3833;flip:x;visibility:visible;mso-wrap-style:square" o:connectortype="straight" o:gfxdata="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" strokeweight=".5pt">
                   <v:stroke endarrow="block" joinstyle="miter"/>
                 </v:shape>
                 <w10:anchorlock/>
@@ -16467,10 +16529,10 @@
             <w:pict>
               <v:group w14:anchorId="7D110560" id="组 46" o:spid="_x0000_s1118" style="width:375.05pt;height:378.4pt;mso-position-horizontal-relative:char;mso-position-vertical-relative:line" coordsize="52743,50609" o:gfxdata="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">
                 <o:lock v:ext="edit" aspectratio="t"/>
-                <v:rect id="AutoShape 48" o:spid="_x0000_s1119" style="position:absolute;width:52743;height:50609;visibility:visible;mso-wrap-style:square;v-text-anchor:top" o:gfxdata="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" filled="f" stroked="f">
+                <v:rect id="AutoShape 48" o:spid="_x0000_s1119" style="position:absolute;width:52743;height:50609;visibility:visible;mso-wrap-style:square;v-text-anchor:top" o:gfxdata="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" filled="f" stroked="f">
                   <o:lock v:ext="edit" rotation="t" aspectratio="t"/>
                 </v:rect>
-                <v:shape id="流程图: 文档 164" o:spid="_x0000_s1120" type="#_x0000_t114" style="position:absolute;left:11794;top:3501;width:19457;height:7025;visibility:visible;mso-wrap-style:square;v-text-anchor:middle" o:gfxdata="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" filled="f" strokeweight="1pt">
+                <v:shape id="流程图: 文档 164" o:spid="_x0000_s1120" type="#_x0000_t114" style="position:absolute;left:11794;top:3501;width:19457;height:7025;visibility:visible;mso-wrap-style:square;v-text-anchor:middle" o:gfxdata="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" filled="f" strokeweight="1pt">
                   <v:textbox>
                     <w:txbxContent>
                       <w:p>
@@ -16512,7 +16574,7 @@
                     </w:txbxContent>
                   </v:textbox>
                 </v:shape>
-                <v:rect id="矩形 165" o:spid="_x0000_s1121" style="position:absolute;left:11794;top:13494;width:19457;height:5137;visibility:visible;mso-wrap-style:square;v-text-anchor:middle" o:gfxdata="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" filled="f" strokeweight="1pt">
+                <v:rect id="矩形 165" o:spid="_x0000_s1121" style="position:absolute;left:11794;top:13494;width:19457;height:5137;visibility:visible;mso-wrap-style:square;v-text-anchor:middle" o:gfxdata="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" filled="f" strokeweight="1pt">
                   <v:textbox>
                     <w:txbxContent>
                       <w:p>
@@ -16569,7 +16631,7 @@
                     </w:txbxContent>
                   </v:textbox>
                 </v:rect>
-                <v:shape id="流程图: 文档 166" o:spid="_x0000_s1122" type="#_x0000_t114" style="position:absolute;left:11793;top:20828;width:19457;height:6621;visibility:visible;mso-wrap-style:square;v-text-anchor:middle" o:gfxdata="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" filled="f" strokeweight="1pt">
+                <v:shape id="流程图: 文档 166" o:spid="_x0000_s1122" type="#_x0000_t114" style="position:absolute;left:11793;top:20828;width:19457;height:6621;visibility:visible;mso-wrap-style:square;v-text-anchor:middle" o:gfxdata="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" filled="f" strokeweight="1pt">
                   <v:textbox>
                     <w:txbxContent>
                       <w:p>
@@ -16604,7 +16666,7 @@
                     </w:txbxContent>
                   </v:textbox>
                 </v:shape>
-                <v:rect id="矩形 167" o:spid="_x0000_s1123" style="position:absolute;left:11794;top:30082;width:19457;height:5131;visibility:visible;mso-wrap-style:square;v-text-anchor:middle" o:gfxdata="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" filled="f" strokeweight="1pt">
+                <v:rect id="矩形 167" o:spid="_x0000_s1123" style="position:absolute;left:11794;top:30082;width:19457;height:5131;visibility:visible;mso-wrap-style:square;v-text-anchor:middle" o:gfxdata="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" filled="f" strokeweight="1pt">
                   <v:textbox>
                     <w:txbxContent>
                       <w:p>
@@ -16639,7 +16701,7 @@
                     </w:txbxContent>
                   </v:textbox>
                 </v:rect>
-                <v:shape id="流程图: 文档 169" o:spid="_x0000_s1124" type="#_x0000_t114" style="position:absolute;left:35052;top:29556;width:16515;height:6169;visibility:visible;mso-wrap-style:square;v-text-anchor:middle" o:gfxdata="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" filled="f" strokeweight="1pt">
+                <v:shape id="流程图: 文档 169" o:spid="_x0000_s1124" type="#_x0000_t114" style="position:absolute;left:35052;top:29556;width:16515;height:6169;visibility:visible;mso-wrap-style:square;v-text-anchor:middle" o:gfxdata="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" filled="f" strokeweight="1pt">
                   <v:textbox>
                     <w:txbxContent>
                       <w:p>
@@ -16687,7 +16749,7 @@
                     </w:txbxContent>
                   </v:textbox>
                 </v:shape>
-                <v:shape id="流程图: 文档 171" o:spid="_x0000_s1125" type="#_x0000_t114" style="position:absolute;left:11793;top:38632;width:19456;height:9666;visibility:visible;mso-wrap-style:square;v-text-anchor:middle" o:gfxdata="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" filled="f" strokeweight="1pt">
+                <v:shape id="流程图: 文档 171" o:spid="_x0000_s1125" type="#_x0000_t114" style="position:absolute;left:11793;top:38632;width:19456;height:9666;visibility:visible;mso-wrap-style:square;v-text-anchor:middle" o:gfxdata="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" filled="f" strokeweight="1pt">
                   <v:textbox>
                     <w:txbxContent>
                       <w:p>
@@ -16735,19 +16797,19 @@
                     </w:txbxContent>
                   </v:textbox>
                 </v:shape>
-                <v:shape id="直接箭头连接符 140" o:spid="_x0000_s1126" type="#_x0000_t32" style="position:absolute;left:21522;top:10061;width:0;height:3433;visibility:visible;mso-wrap-style:square" o:connectortype="straight" o:gfxdata="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" strokeweight=".5pt">
+                <v:shape id="直接箭头连接符 140" o:spid="_x0000_s1126" type="#_x0000_t32" style="position:absolute;left:21522;top:10061;width:0;height:3433;visibility:visible;mso-wrap-style:square" o:connectortype="straight" o:gfxdata="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" strokeweight=".5pt">
                   <v:stroke endarrow="block" joinstyle="miter"/>
                 </v:shape>
-                <v:shape id="直接箭头连接符 141" o:spid="_x0000_s1127" type="#_x0000_t32" style="position:absolute;left:21370;top:18629;width:151;height:2197;visibility:visible;mso-wrap-style:square" o:connectortype="straight" o:gfxdata="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" strokeweight=".5pt">
+                <v:shape id="直接箭头连接符 141" o:spid="_x0000_s1127" type="#_x0000_t32" style="position:absolute;left:21370;top:18629;width:151;height:2197;visibility:visible;mso-wrap-style:square" o:connectortype="straight" o:gfxdata="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" strokeweight=".5pt">
                   <v:stroke endarrow="block" joinstyle="miter"/>
                 </v:shape>
-                <v:shape id="直接箭头连接符 142" o:spid="_x0000_s1128" type="#_x0000_t32" style="position:absolute;left:21522;top:27112;width:0;height:2970;visibility:visible;mso-wrap-style:square" o:connectortype="straight" o:gfxdata="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" strokeweight=".5pt">
+                <v:shape id="直接箭头连接符 142" o:spid="_x0000_s1128" type="#_x0000_t32" style="position:absolute;left:21522;top:27112;width:0;height:2970;visibility:visible;mso-wrap-style:square" o:connectortype="straight" o:gfxdata="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" strokeweight=".5pt">
                   <v:stroke endarrow="block" joinstyle="miter"/>
                 </v:shape>
-                <v:shape id="直接箭头连接符 143" o:spid="_x0000_s1129" type="#_x0000_t32" style="position:absolute;left:21519;top:35210;width:1;height:3419;flip:x;visibility:visible;mso-wrap-style:square" o:connectortype="straight" o:gfxdata="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" strokeweight=".5pt">
+                <v:shape id="直接箭头连接符 143" o:spid="_x0000_s1129" type="#_x0000_t32" style="position:absolute;left:21519;top:35210;width:1;height:3419;flip:x;visibility:visible;mso-wrap-style:square" o:connectortype="straight" o:gfxdata="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" strokeweight=".5pt">
                   <v:stroke endarrow="block" joinstyle="miter"/>
                 </v:shape>
-                <v:shape id="直接箭头连接符 144" o:spid="_x0000_s1130" type="#_x0000_t32" style="position:absolute;left:31251;top:32641;width:3801;height:7;flip:x;visibility:visible;mso-wrap-style:square" o:connectortype="straight" o:gfxdata="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" strokeweight=".5pt">
+                <v:shape id="直接箭头连接符 144" o:spid="_x0000_s1130" type="#_x0000_t32" style="position:absolute;left:31251;top:32641;width:3801;height:7;flip:x;visibility:visible;mso-wrap-style:square" o:connectortype="straight" o:gfxdata="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" strokeweight=".5pt">
                   <v:stroke endarrow="block" joinstyle="miter"/>
                 </v:shape>
                 <w10:anchorlock/>
@@ -17267,7 +17329,7 @@
                   <v:fill o:detectmouseclick="t"/>
                   <v:path o:connecttype="none"/>
                 </v:shape>
-                <v:rect id="矩形 19" o:spid="_x0000_s1133" style="position:absolute;left:9735;top:2551;width:30795;height:5137;visibility:visible;mso-wrap-style:square;v-text-anchor:middle" o:gfxdata="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" filled="f" strokeweight="1pt">
+                <v:rect id="矩形 19" o:spid="_x0000_s1133" style="position:absolute;left:9735;top:2551;width:30795;height:5137;visibility:visible;mso-wrap-style:square;v-text-anchor:middle" o:gfxdata="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" filled="f" strokeweight="1pt">
                   <v:textbox>
                     <w:txbxContent>
                       <w:p>
@@ -17346,7 +17408,7 @@
                     </w:txbxContent>
                   </v:textbox>
                 </v:rect>
-                <v:rect id="矩形 40" o:spid="_x0000_s1134" style="position:absolute;left:9739;top:23969;width:30795;height:5131;visibility:visible;mso-wrap-style:square;v-text-anchor:middle" o:gfxdata="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" filled="f" strokeweight="1pt">
+                <v:rect id="矩形 40" o:spid="_x0000_s1134" style="position:absolute;left:9739;top:23969;width:30795;height:5131;visibility:visible;mso-wrap-style:square;v-text-anchor:middle" o:gfxdata="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" filled="f" strokeweight="1pt">
                   <v:textbox>
                     <w:txbxContent>
                       <w:p>
@@ -17411,10 +17473,10 @@
                     </w:txbxContent>
                   </v:textbox>
                 </v:rect>
-                <v:shape id="直接箭头连接符 57" o:spid="_x0000_s1135" type="#_x0000_t32" style="position:absolute;left:25325;top:7688;width:0;height:2293;visibility:visible;mso-wrap-style:square" o:connectortype="straight" o:gfxdata="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" strokeweight=".5pt">
+                <v:shape id="直接箭头连接符 57" o:spid="_x0000_s1135" type="#_x0000_t32" style="position:absolute;left:25325;top:7688;width:0;height:2293;visibility:visible;mso-wrap-style:square" o:connectortype="straight" o:gfxdata="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" strokeweight=".5pt">
                   <v:stroke endarrow="block" joinstyle="miter"/>
                 </v:shape>
-                <v:rect id="矩形 221" o:spid="_x0000_s1136" style="position:absolute;left:9739;top:10045;width:30791;height:4714;visibility:visible;mso-wrap-style:square;v-text-anchor:middle" o:gfxdata="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" filled="f" strokeweight="1pt">
+                <v:rect id="矩形 221" o:spid="_x0000_s1136" style="position:absolute;left:9739;top:10045;width:30791;height:4714;visibility:visible;mso-wrap-style:square;v-text-anchor:middle" o:gfxdata="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" filled="f" strokeweight="1pt">
                   <v:textbox>
                     <w:txbxContent>
                       <w:p>
@@ -17463,7 +17525,7 @@
                     </w:txbxContent>
                   </v:textbox>
                 </v:rect>
-                <v:rect id="矩形 222" o:spid="_x0000_s1137" style="position:absolute;left:9740;top:17049;width:30792;height:5315;visibility:visible;mso-wrap-style:square;v-text-anchor:middle" o:gfxdata="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" filled="f" strokeweight="1pt">
+                <v:rect id="矩形 222" o:spid="_x0000_s1137" style="position:absolute;left:9740;top:17049;width:30792;height:5315;visibility:visible;mso-wrap-style:square;v-text-anchor:middle" o:gfxdata="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" filled="f" strokeweight="1pt">
                   <v:textbox>
                     <w:txbxContent>
                       <w:p>
@@ -17551,10 +17613,10 @@
                     </w:txbxContent>
                   </v:textbox>
                 </v:rect>
-                <v:shape id="直接箭头连接符 223" o:spid="_x0000_s1138" type="#_x0000_t32" style="position:absolute;left:25264;top:14759;width:0;height:2292;visibility:visible;mso-wrap-style:square" o:connectortype="straight" o:gfxdata="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" strokeweight=".5pt">
+                <v:shape id="直接箭头连接符 223" o:spid="_x0000_s1138" type="#_x0000_t32" style="position:absolute;left:25264;top:14759;width:0;height:2292;visibility:visible;mso-wrap-style:square" o:connectortype="straight" o:gfxdata="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" strokeweight=".5pt">
                   <v:stroke endarrow="block" joinstyle="miter"/>
                 </v:shape>
-                <v:shape id="直接箭头连接符 68" o:spid="_x0000_s1139" type="#_x0000_t32" style="position:absolute;left:25134;top:21763;width:2;height:2206;visibility:visible;mso-wrap-style:square" o:connectortype="straight" o:gfxdata="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" strokeweight=".5pt">
+                <v:shape id="直接箭头连接符 68" o:spid="_x0000_s1139" type="#_x0000_t32" style="position:absolute;left:25134;top:21763;width:2;height:2206;visibility:visible;mso-wrap-style:square" o:connectortype="straight" o:gfxdata="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" strokeweight=".5pt">
                   <v:stroke endarrow="block" joinstyle="miter"/>
                 </v:shape>
                 <w10:anchorlock/>
@@ -17797,11 +17859,11 @@
           <w:rFonts w:hint="eastAsia"/>
         </w:rPr>
         <w:object w:dxaOrig="4485" w:dyaOrig="5250" w14:anchorId="76A58126">
-          <v:shape id="_x0000_i1026" type="#_x0000_t75" style="width:223.8pt;height:263.4pt" o:ole="">
-            <v:imagedata r:id="rId17" o:title=""/>
+          <v:shape id="_x0000_i1028" type="#_x0000_t75" style="width:223.5pt;height:263.25pt" o:ole="">
+            <v:imagedata r:id="rId19" o:title=""/>
             <o:lock v:ext="edit" aspectratio="f"/>
           </v:shape>
-          <o:OLEObject Type="Embed" ProgID="Visio.Drawing.15" ShapeID="_x0000_i1026" DrawAspect="Content" ObjectID="_1573843236" r:id="rId18"/>
+          <o:OLEObject Type="Embed" ProgID="Visio.Drawing.15" ShapeID="_x0000_i1028" DrawAspect="Content" ObjectID="_1573843823" r:id="rId20"/>
         </w:object>
       </w:r>
     </w:p>
@@ -26885,7 +26947,7 @@
 </file>
 
 <file path=word/endnotes.xml><?xml version="1.0" encoding="utf-8"?>
-<w:endnotes xmlns:wpc="http://schemas.microsoft.com/office/word/2010/wordprocessingCanvas" xmlns:mc="http://schemas.openxmlformats.org/markup-compatibility/2006" xmlns:o="urn:schemas-microsoft-com:office:office" xmlns:r="http://schemas.openxmlformats.org/officeDocument/2006/relationships" xmlns:m="http://schemas.openxmlformats.org/officeDocument/2006/math" xmlns:v="urn:schemas-microsoft-com:vml" xmlns:wp14="http://schemas.microsoft.com/office/word/2010/wordprocessingDrawing" xmlns:wp="http://schemas.openxmlformats.org/drawingml/2006/wordprocessingDrawing" xmlns:w10="urn:schemas-microsoft-com:office:word" xmlns:w="http://schemas.openxmlformats.org/wordprocessingml/2006/main" xmlns:w14="http://schemas.microsoft.com/office/word/2010/wordml" xmlns:w15="http://schemas.microsoft.com/office/word/2012/wordml" xmlns:wpg="http://schemas.microsoft.com/office/word/2010/wordprocessingGroup" xmlns:wpi="http://schemas.microsoft.com/office/word/2010/wordprocessingInk" xmlns:wne="http://schemas.microsoft.com/office/word/2006/wordml" xmlns:wps="http://schemas.microsoft.com/office/word/2010/wordprocessingShape" mc:Ignorable="w14 w15 wp14">
+<w:endnotes xmlns:wpc="http://schemas.microsoft.com/office/word/2010/wordprocessingCanvas" xmlns:cx="http://schemas.microsoft.com/office/drawing/2014/chartex" xmlns:mc="http://schemas.openxmlformats.org/markup-compatibility/2006" xmlns:o="urn:schemas-microsoft-com:office:office" xmlns:r="http://schemas.openxmlformats.org/officeDocument/2006/relationships" xmlns:m="http://schemas.openxmlformats.org/officeDocument/2006/math" xmlns:v="urn:schemas-microsoft-com:vml" xmlns:wp14="http://schemas.microsoft.com/office/word/2010/wordprocessingDrawing" xmlns:wp="http://schemas.openxmlformats.org/drawingml/2006/wordprocessingDrawing" xmlns:w10="urn:schemas-microsoft-com:office:word" xmlns:w="http://schemas.openxmlformats.org/wordprocessingml/2006/main" xmlns:w14="http://schemas.microsoft.com/office/word/2010/wordml" xmlns:w15="http://schemas.microsoft.com/office/word/2012/wordml" xmlns:w16se="http://schemas.microsoft.com/office/word/2015/wordml/symex" xmlns:wpg="http://schemas.microsoft.com/office/word/2010/wordprocessingGroup" xmlns:wpi="http://schemas.microsoft.com/office/word/2010/wordprocessingInk" xmlns:wne="http://schemas.microsoft.com/office/word/2006/wordml" xmlns:wps="http://schemas.microsoft.com/office/word/2010/wordprocessingShape" mc:Ignorable="w14 w15 w16se wp14">
   <w:endnote w:type="separator" w:id="-1">
     <w:p>
       <w:r>
@@ -26904,7 +26966,7 @@
 </file>
 
 <file path=word/footnotes.xml><?xml version="1.0" encoding="utf-8"?>
-<w:footnotes xmlns:wpc="http://schemas.microsoft.com/office/word/2010/wordprocessingCanvas" xmlns:mc="http://schemas.openxmlformats.org/markup-compatibility/2006" xmlns:o="urn:schemas-microsoft-com:office:office" xmlns:r="http://schemas.openxmlformats.org/officeDocument/2006/relationships" xmlns:m="http://schemas.openxmlformats.org/officeDocument/2006/math" xmlns:v="urn:schemas-microsoft-com:vml" xmlns:wp14="http://schemas.microsoft.com/office/word/2010/wordprocessingDrawing" xmlns:wp="http://schemas.openxmlformats.org/drawingml/2006/wordprocessingDrawing" xmlns:w10="urn:schemas-microsoft-com:office:word" xmlns:w="http://schemas.openxmlformats.org/wordprocessingml/2006/main" xmlns:w14="http://schemas.microsoft.com/office/word/2010/wordml" xmlns:w15="http://schemas.microsoft.com/office/word/2012/wordml" xmlns:wpg="http://schemas.microsoft.com/office/word/2010/wordprocessingGroup" xmlns:wpi="http://schemas.microsoft.com/office/word/2010/wordprocessingInk" xmlns:wne="http://schemas.microsoft.com/office/word/2006/wordml" xmlns:wps="http://schemas.microsoft.com/office/word/2010/wordprocessingShape" mc:Ignorable="w14 w15 wp14">
+<w:footnotes xmlns:wpc="http://schemas.microsoft.com/office/word/2010/wordprocessingCanvas" xmlns:cx="http://schemas.microsoft.com/office/drawing/2014/chartex" xmlns:mc="http://schemas.openxmlformats.org/markup-compatibility/2006" xmlns:o="urn:schemas-microsoft-com:office:office" xmlns:r="http://schemas.openxmlformats.org/officeDocument/2006/relationships" xmlns:m="http://schemas.openxmlformats.org/officeDocument/2006/math" xmlns:v="urn:schemas-microsoft-com:vml" xmlns:wp14="http://schemas.microsoft.com/office/word/2010/wordprocessingDrawing" xmlns:wp="http://schemas.openxmlformats.org/drawingml/2006/wordprocessingDrawing" xmlns:w10="urn:schemas-microsoft-com:office:word" xmlns:w="http://schemas.openxmlformats.org/wordprocessingml/2006/main" xmlns:w14="http://schemas.microsoft.com/office/word/2010/wordml" xmlns:w15="http://schemas.microsoft.com/office/word/2012/wordml" xmlns:w16se="http://schemas.microsoft.com/office/word/2015/wordml/symex" xmlns:wpg="http://schemas.microsoft.com/office/word/2010/wordprocessingGroup" xmlns:wpi="http://schemas.microsoft.com/office/word/2010/wordprocessingInk" xmlns:wne="http://schemas.microsoft.com/office/word/2006/wordml" xmlns:wps="http://schemas.microsoft.com/office/word/2010/wordprocessingShape" mc:Ignorable="w14 w15 w16se wp14">
   <w:footnote w:type="separator" w:id="-1">
     <w:p>
       <w:r>
@@ -26923,8 +26985,8 @@
 </file>
 
 <file path=word/numbering.xml><?xml version="1.0" encoding="utf-8"?>
-<w:numbering xmlns:wpc="http://schemas.microsoft.com/office/word/2010/wordprocessingCanvas" xmlns:mc="http://schemas.openxmlformats.org/markup-compatibility/2006" xmlns:o="urn:schemas-microsoft-com:office:office" xmlns:r="http://schemas.openxmlformats.org/officeDocument/2006/relationships" xmlns:m="http://schemas.openxmlformats.org/officeDocument/2006/math" xmlns:v="urn:schemas-microsoft-com:vml" xmlns:wp14="http://schemas.microsoft.com/office/word/2010/wordprocessingDrawing" xmlns:wp="http://schemas.openxmlformats.org/drawingml/2006/wordprocessingDrawing" xmlns:w10="urn:schemas-microsoft-com:office:word" xmlns:w="http://schemas.openxmlformats.org/wordprocessingml/2006/main" xmlns:w14="http://schemas.microsoft.com/office/word/2010/wordml" xmlns:w15="http://schemas.microsoft.com/office/word/2012/wordml" xmlns:wpg="http://schemas.microsoft.com/office/word/2010/wordprocessingGroup" xmlns:wpi="http://schemas.microsoft.com/office/word/2010/wordprocessingInk" xmlns:wne="http://schemas.microsoft.com/office/word/2006/wordml" xmlns:wps="http://schemas.microsoft.com/office/word/2010/wordprocessingShape" mc:Ignorable="w14 w15 wp14">
-  <w:abstractNum w:abstractNumId="0">
+<w:numbering xmlns:wpc="http://schemas.microsoft.com/office/word/2010/wordprocessingCanvas" xmlns:cx="http://schemas.microsoft.com/office/drawing/2014/chartex" xmlns:mc="http://schemas.openxmlformats.org/markup-compatibility/2006" xmlns:o="urn:schemas-microsoft-com:office:office" xmlns:r="http://schemas.openxmlformats.org/officeDocument/2006/relationships" xmlns:m="http://schemas.openxmlformats.org/officeDocument/2006/math" xmlns:v="urn:schemas-microsoft-com:vml" xmlns:wp14="http://schemas.microsoft.com/office/word/2010/wordprocessingDrawing" xmlns:wp="http://schemas.openxmlformats.org/drawingml/2006/wordprocessingDrawing" xmlns:w10="urn:schemas-microsoft-com:office:word" xmlns:w="http://schemas.openxmlformats.org/wordprocessingml/2006/main" xmlns:w14="http://schemas.microsoft.com/office/word/2010/wordml" xmlns:w15="http://schemas.microsoft.com/office/word/2012/wordml" xmlns:w16se="http://schemas.microsoft.com/office/word/2015/wordml/symex" xmlns:wpg="http://schemas.microsoft.com/office/word/2010/wordprocessingGroup" xmlns:wpi="http://schemas.microsoft.com/office/word/2010/wordprocessingInk" xmlns:wne="http://schemas.microsoft.com/office/word/2006/wordml" xmlns:wps="http://schemas.microsoft.com/office/word/2010/wordprocessingShape" mc:Ignorable="w14 w15 w16se wp14">
+  <w:abstractNum w:abstractNumId="0" w15:restartNumberingAfterBreak="0">
     <w:nsid w:val="5A07C3E7"/>
     <w:multiLevelType w:val="singleLevel"/>
     <w:tmpl w:val="5A07C3E7"/>
@@ -26936,7 +26998,7 @@
       <w:lvlJc w:val="left"/>
     </w:lvl>
   </w:abstractNum>
-  <w:abstractNum w:abstractNumId="1">
+  <w:abstractNum w:abstractNumId="1" w15:restartNumberingAfterBreak="0">
     <w:nsid w:val="7E736173"/>
     <w:multiLevelType w:val="multilevel"/>
     <w:tmpl w:val="7E736173"/>
@@ -27035,7 +27097,7 @@
 </file>
 
 <file path=word/styles.xml><?xml version="1.0" encoding="utf-8"?>
-<w:styles xmlns:mc="http://schemas.openxmlformats.org/markup-compatibility/2006" xmlns:r="http://schemas.openxmlformats.org/officeDocument/2006/relationships" xmlns:w="http://schemas.openxmlformats.org/wordprocessingml/2006/main" xmlns:w14="http://schemas.microsoft.com/office/word/2010/wordml" xmlns:w15="http://schemas.microsoft.com/office/word/2012/wordml" mc:Ignorable="w14 w15">
+<w:styles xmlns:mc="http://schemas.openxmlformats.org/markup-compatibility/2006" xmlns:r="http://schemas.openxmlformats.org/officeDocument/2006/relationships" xmlns:w="http://schemas.openxmlformats.org/wordprocessingml/2006/main" xmlns:w14="http://schemas.microsoft.com/office/word/2010/wordml" xmlns:w15="http://schemas.microsoft.com/office/word/2012/wordml" xmlns:w16se="http://schemas.microsoft.com/office/word/2015/wordml/symex" mc:Ignorable="w14 w15 w16se">
   <w:docDefaults>
     <w:rPrDefault>
       <w:rPr>
@@ -27429,7 +27491,7 @@
     <w:name w:val="heading 1"/>
     <w:basedOn w:val="a"/>
     <w:next w:val="a"/>
-    <w:link w:val="1Char"/>
+    <w:link w:val="10"/>
     <w:uiPriority w:val="9"/>
     <w:qFormat/>
     <w:rsid w:val="000309A2"/>
@@ -27454,7 +27516,7 @@
     <w:name w:val="heading 2"/>
     <w:basedOn w:val="a"/>
     <w:next w:val="a"/>
-    <w:link w:val="2Char"/>
+    <w:link w:val="20"/>
     <w:uiPriority w:val="9"/>
     <w:unhideWhenUsed/>
     <w:qFormat/>
@@ -27478,7 +27540,7 @@
     <w:name w:val="heading 3"/>
     <w:basedOn w:val="a"/>
     <w:next w:val="a"/>
-    <w:link w:val="3Char"/>
+    <w:link w:val="30"/>
     <w:unhideWhenUsed/>
     <w:qFormat/>
     <w:rsid w:val="000309A2"/>
@@ -27524,8 +27586,8 @@
     <w:semiHidden/>
     <w:unhideWhenUsed/>
   </w:style>
-  <w:style w:type="character" w:customStyle="1" w:styleId="1Char">
-    <w:name w:val="标题 1 Char"/>
+  <w:style w:type="character" w:customStyle="1" w:styleId="10">
+    <w:name w:val="标题 1 字符"/>
     <w:basedOn w:val="a0"/>
     <w:link w:val="1"/>
     <w:uiPriority w:val="9"/>
@@ -27539,8 +27601,8 @@
       <w:szCs w:val="44"/>
     </w:rPr>
   </w:style>
-  <w:style w:type="character" w:customStyle="1" w:styleId="2Char">
-    <w:name w:val="标题 2 Char"/>
+  <w:style w:type="character" w:customStyle="1" w:styleId="20">
+    <w:name w:val="标题 2 字符"/>
     <w:basedOn w:val="a0"/>
     <w:link w:val="2"/>
     <w:uiPriority w:val="9"/>
@@ -27553,8 +27615,8 @@
       <w:szCs w:val="32"/>
     </w:rPr>
   </w:style>
-  <w:style w:type="character" w:customStyle="1" w:styleId="3Char">
-    <w:name w:val="标题 3 Char"/>
+  <w:style w:type="character" w:customStyle="1" w:styleId="30">
+    <w:name w:val="标题 3 字符"/>
     <w:basedOn w:val="a0"/>
     <w:link w:val="3"/>
     <w:qFormat/>
@@ -27580,7 +27642,7 @@
       <w:kern w:val="2"/>
     </w:rPr>
   </w:style>
-  <w:style w:type="paragraph" w:customStyle="1" w:styleId="10">
+  <w:style w:type="paragraph" w:customStyle="1" w:styleId="11">
     <w:name w:val="列出段落1"/>
     <w:basedOn w:val="a"/>
     <w:uiPriority w:val="99"/>
@@ -27655,7 +27717,7 @@
   <w:style w:type="paragraph" w:styleId="a6">
     <w:name w:val="header"/>
     <w:basedOn w:val="a"/>
-    <w:link w:val="Char1"/>
+    <w:link w:val="a7"/>
     <w:uiPriority w:val="99"/>
     <w:unhideWhenUsed/>
     <w:rsid w:val="0058763E"/>
@@ -27678,8 +27740,8 @@
       <w:szCs w:val="18"/>
     </w:rPr>
   </w:style>
-  <w:style w:type="character" w:customStyle="1" w:styleId="Char1">
-    <w:name w:val="页眉 Char"/>
+  <w:style w:type="character" w:customStyle="1" w:styleId="a7">
+    <w:name w:val="页眉 字符"/>
     <w:basedOn w:val="a0"/>
     <w:link w:val="a6"/>
     <w:uiPriority w:val="99"/>
@@ -27689,10 +27751,10 @@
       <w:szCs w:val="18"/>
     </w:rPr>
   </w:style>
-  <w:style w:type="paragraph" w:styleId="a7">
+  <w:style w:type="paragraph" w:styleId="a8">
     <w:name w:val="footer"/>
     <w:basedOn w:val="a"/>
-    <w:link w:val="Char2"/>
+    <w:link w:val="a9"/>
     <w:uiPriority w:val="99"/>
     <w:unhideWhenUsed/>
     <w:rsid w:val="0058763E"/>
@@ -27711,10 +27773,10 @@
       <w:szCs w:val="18"/>
     </w:rPr>
   </w:style>
-  <w:style w:type="character" w:customStyle="1" w:styleId="Char2">
-    <w:name w:val="页脚 Char"/>
+  <w:style w:type="character" w:customStyle="1" w:styleId="a9">
+    <w:name w:val="页脚 字符"/>
     <w:basedOn w:val="a0"/>
-    <w:link w:val="a7"/>
+    <w:link w:val="a8"/>
     <w:uiPriority w:val="99"/>
     <w:rsid w:val="0058763E"/>
     <w:rPr>
@@ -27722,10 +27784,10 @@
       <w:szCs w:val="18"/>
     </w:rPr>
   </w:style>
-  <w:style w:type="paragraph" w:styleId="a8">
+  <w:style w:type="paragraph" w:styleId="aa">
     <w:name w:val="Document Map"/>
     <w:basedOn w:val="a"/>
-    <w:link w:val="Char3"/>
+    <w:link w:val="ab"/>
     <w:uiPriority w:val="99"/>
     <w:semiHidden/>
     <w:unhideWhenUsed/>
@@ -27739,10 +27801,10 @@
       <w:kern w:val="2"/>
     </w:rPr>
   </w:style>
-  <w:style w:type="character" w:customStyle="1" w:styleId="Char3">
-    <w:name w:val="文档结构图 Char"/>
+  <w:style w:type="character" w:customStyle="1" w:styleId="ab">
+    <w:name w:val="文档结构图 字符"/>
     <w:basedOn w:val="a0"/>
-    <w:link w:val="a8"/>
+    <w:link w:val="aa"/>
     <w:uiPriority w:val="99"/>
     <w:semiHidden/>
     <w:rsid w:val="00527F86"/>
@@ -27752,7 +27814,7 @@
       <w:szCs w:val="24"/>
     </w:rPr>
   </w:style>
-  <w:style w:type="paragraph" w:styleId="a9">
+  <w:style w:type="paragraph" w:styleId="ac">
     <w:name w:val="List Paragraph"/>
     <w:basedOn w:val="a"/>
     <w:uiPriority w:val="34"/>
@@ -27784,13 +27846,12 @@
       <w:szCs w:val="22"/>
     </w:rPr>
   </w:style>
-  <w:style w:type="table" w:styleId="aa">
+  <w:style w:type="table" w:styleId="ad">
     <w:name w:val="Table Grid"/>
     <w:basedOn w:val="a1"/>
     <w:uiPriority w:val="39"/>
     <w:rsid w:val="00324843"/>
     <w:tblPr>
-      <w:tblInd w:w="0" w:type="dxa"/>
       <w:tblBorders>
         <w:top w:val="single" w:sz="4" w:space="0" w:color="auto"/>
         <w:left w:val="single" w:sz="4" w:space="0" w:color="auto"/>
@@ -27799,12 +27860,6 @@
         <w:insideH w:val="single" w:sz="4" w:space="0" w:color="auto"/>
         <w:insideV w:val="single" w:sz="4" w:space="0" w:color="auto"/>
       </w:tblBorders>
-      <w:tblCellMar>
-        <w:top w:w="0" w:type="dxa"/>
-        <w:left w:w="108" w:type="dxa"/>
-        <w:bottom w:w="0" w:type="dxa"/>
-        <w:right w:w="108" w:type="dxa"/>
-      </w:tblCellMar>
     </w:tblPr>
   </w:style>
 </w:styles>
@@ -28110,7 +28165,7 @@
 </file>
 
 <file path=customXml/itemProps1.xml><?xml version="1.0" encoding="utf-8"?>
-<ds:datastoreItem xmlns:ds="http://schemas.openxmlformats.org/officeDocument/2006/customXml" ds:itemID="{F24F43D6-06B5-4D67-B309-67E78B29067C}">
+<ds:datastoreItem xmlns:ds="http://schemas.openxmlformats.org/officeDocument/2006/customXml" ds:itemID="{0E3EFB49-1030-4E3B-9990-6AEFED4D9466}">
   <ds:schemaRefs>
     <ds:schemaRef ds:uri="http://schemas.openxmlformats.org/officeDocument/2006/bibliography"/>
   </ds:schemaRefs>

--- a/paper.docx
+++ b/paper.docx
@@ -1,6 +1,6 @@
 
 <file path=word/document.xml><?xml version="1.0" encoding="utf-8"?>
-<w:document xmlns:wpc="http://schemas.microsoft.com/office/word/2010/wordprocessingCanvas" xmlns:cx="http://schemas.microsoft.com/office/drawing/2014/chartex" xmlns:mc="http://schemas.openxmlformats.org/markup-compatibility/2006" xmlns:o="urn:schemas-microsoft-com:office:office" xmlns:r="http://schemas.openxmlformats.org/officeDocument/2006/relationships" xmlns:m="http://schemas.openxmlformats.org/officeDocument/2006/math" xmlns:v="urn:schemas-microsoft-com:vml" xmlns:wp14="http://schemas.microsoft.com/office/word/2010/wordprocessingDrawing" xmlns:wp="http://schemas.openxmlformats.org/drawingml/2006/wordprocessingDrawing" xmlns:w10="urn:schemas-microsoft-com:office:word" xmlns:w="http://schemas.openxmlformats.org/wordprocessingml/2006/main" xmlns:w14="http://schemas.microsoft.com/office/word/2010/wordml" xmlns:w15="http://schemas.microsoft.com/office/word/2012/wordml" xmlns:w16se="http://schemas.microsoft.com/office/word/2015/wordml/symex" xmlns:wpg="http://schemas.microsoft.com/office/word/2010/wordprocessingGroup" xmlns:wpi="http://schemas.microsoft.com/office/word/2010/wordprocessingInk" xmlns:wne="http://schemas.microsoft.com/office/word/2006/wordml" xmlns:wps="http://schemas.microsoft.com/office/word/2010/wordprocessingShape" mc:Ignorable="w14 w15 w16se wp14">
+<w:document xmlns:wpc="http://schemas.microsoft.com/office/word/2010/wordprocessingCanvas" xmlns:mc="http://schemas.openxmlformats.org/markup-compatibility/2006" xmlns:o="urn:schemas-microsoft-com:office:office" xmlns:r="http://schemas.openxmlformats.org/officeDocument/2006/relationships" xmlns:m="http://schemas.openxmlformats.org/officeDocument/2006/math" xmlns:v="urn:schemas-microsoft-com:vml" xmlns:wp14="http://schemas.microsoft.com/office/word/2010/wordprocessingDrawing" xmlns:wp="http://schemas.openxmlformats.org/drawingml/2006/wordprocessingDrawing" xmlns:w10="urn:schemas-microsoft-com:office:word" xmlns:w="http://schemas.openxmlformats.org/wordprocessingml/2006/main" xmlns:w14="http://schemas.microsoft.com/office/word/2010/wordml" xmlns:w15="http://schemas.microsoft.com/office/word/2012/wordml" xmlns:wpg="http://schemas.microsoft.com/office/word/2010/wordprocessingGroup" xmlns:wpi="http://schemas.microsoft.com/office/word/2010/wordprocessingInk" xmlns:wne="http://schemas.microsoft.com/office/word/2006/wordml" xmlns:wps="http://schemas.microsoft.com/office/word/2010/wordprocessingShape" mc:Ignorable="w14 w15 wp14">
   <w:body>
     <w:p>
       <w:pPr>
@@ -3921,7 +3921,7 @@
                   <v:fill o:detectmouseclick="t"/>
                   <v:path o:connecttype="none"/>
                 </v:shape>
-                <v:oval id="椭圆 39" o:spid="_x0000_s1028" style="position:absolute;left:3200;top:838;width:8687;height:4496;visibility:visible;mso-wrap-style:square;v-text-anchor:middle" o:gfxdata="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" filled="f" strokecolor="black [3213]" strokeweight="1pt">
+                <v:oval id="椭圆 39" o:spid="_x0000_s1028" style="position:absolute;left:3200;top:838;width:8687;height:4496;visibility:visible;mso-wrap-style:square;v-text-anchor:middle" o:gfxdata="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" filled="f" strokecolor="black [3213]" strokeweight="1pt">
                   <v:stroke joinstyle="miter"/>
                   <v:textbox>
                     <w:txbxContent>
@@ -3947,7 +3947,7 @@
                     </w:txbxContent>
                   </v:textbox>
                 </v:oval>
-                <v:rect id="矩形 40" o:spid="_x0000_s1029" style="position:absolute;left:20497;top:685;width:8001;height:4801;flip:y;visibility:visible;mso-wrap-style:square;v-text-anchor:middle" o:gfxdata="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" filled="f" strokecolor="black [3213]" strokeweight="1pt">
+                <v:rect id="矩形 40" o:spid="_x0000_s1029" style="position:absolute;left:20497;top:685;width:8001;height:4801;flip:y;visibility:visible;mso-wrap-style:square;v-text-anchor:middle" o:gfxdata="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" filled="f" strokecolor="black [3213]" strokeweight="1pt">
                   <v:textbox>
                     <w:txbxContent>
                       <w:p>
@@ -3976,14 +3976,14 @@
                   <v:path arrowok="t" fillok="f" o:connecttype="none"/>
                   <o:lock v:ext="edit" shapetype="t"/>
                 </v:shapetype>
-                <v:shape id="直接箭头连接符 42" o:spid="_x0000_s1030" type="#_x0000_t32" style="position:absolute;left:11887;top:3086;width:8610;height:0;visibility:visible;mso-wrap-style:square" o:connectortype="straight" o:gfxdata="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" strokecolor="black [3213]" strokeweight=".5pt">
+                <v:shape id="直接箭头连接符 42" o:spid="_x0000_s1030" type="#_x0000_t32" style="position:absolute;left:11887;top:3086;width:8610;height:0;visibility:visible;mso-wrap-style:square" o:connectortype="straight" o:gfxdata="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" strokecolor="black [3213]" strokeweight=".5pt">
                   <v:stroke endarrow="block" joinstyle="miter"/>
                 </v:shape>
                 <v:shapetype id="_x0000_t202" coordsize="21600,21600" o:spt="202" path="m,l,21600r21600,l21600,xe">
                   <v:stroke joinstyle="miter"/>
                   <v:path gradientshapeok="t" o:connecttype="rect"/>
                 </v:shapetype>
-                <v:shape id="文本框 43" o:spid="_x0000_s1031" type="#_x0000_t202" style="position:absolute;left:14478;top:685;width:2635;height:4496;visibility:visible;mso-wrap-style:none;v-text-anchor:top" o:gfxdata="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" filled="f" stroked="f" strokeweight=".5pt">
+                <v:shape id="文本框 43" o:spid="_x0000_s1031" type="#_x0000_t202" style="position:absolute;left:14478;top:685;width:2635;height:4496;visibility:visible;mso-wrap-style:none;v-text-anchor:top" o:gfxdata="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" filled="f" stroked="f" strokeweight=".5pt">
                   <v:textbox>
                     <w:txbxContent>
                       <w:p>
@@ -4782,7 +4782,7 @@
                   <v:fill o:detectmouseclick="t"/>
                   <v:path o:connecttype="none"/>
                 </v:shape>
-                <v:rect id="矩形 45" o:spid="_x0000_s1034" style="position:absolute;left:6248;top:359;width:24079;height:3201;visibility:visible;mso-wrap-style:square;v-text-anchor:middle" o:gfxdata="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" filled="f" strokecolor="black [3213]" strokeweight="1pt">
+                <v:rect id="矩形 45" o:spid="_x0000_s1034" style="position:absolute;left:6248;top:359;width:24079;height:3201;visibility:visible;mso-wrap-style:square;v-text-anchor:middle" o:gfxdata="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" filled="f" strokecolor="black [3213]" strokeweight="1pt">
                   <v:textbox>
                     <w:txbxContent>
                       <w:p>
@@ -4807,7 +4807,7 @@
                     </w:txbxContent>
                   </v:textbox>
                 </v:rect>
-                <v:oval id="椭圆 59" o:spid="_x0000_s1035" style="position:absolute;left:1600;top:9580;width:9068;height:3657;visibility:visible;mso-wrap-style:square;v-text-anchor:middle" o:gfxdata="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" filled="f" strokecolor="black [3213]" strokeweight="1pt">
+                <v:oval id="椭圆 59" o:spid="_x0000_s1035" style="position:absolute;left:1600;top:9580;width:9068;height:3657;visibility:visible;mso-wrap-style:square;v-text-anchor:middle" o:gfxdata="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" filled="f" strokecolor="black [3213]" strokeweight="1pt">
                   <v:stroke joinstyle="miter"/>
                   <v:textbox>
                     <w:txbxContent>
@@ -4833,7 +4833,7 @@
                     </w:txbxContent>
                   </v:textbox>
                 </v:oval>
-                <v:oval id="椭圆 72" o:spid="_x0000_s1036" style="position:absolute;left:13992;top:9656;width:9067;height:3657;visibility:visible;mso-wrap-style:square;v-text-anchor:middle" o:gfxdata="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" filled="f" strokecolor="black [3213]" strokeweight="1pt">
+                <v:oval id="椭圆 72" o:spid="_x0000_s1036" style="position:absolute;left:13992;top:9656;width:9067;height:3657;visibility:visible;mso-wrap-style:square;v-text-anchor:middle" o:gfxdata="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" filled="f" strokecolor="black [3213]" strokeweight="1pt">
                   <v:stroke joinstyle="miter"/>
                   <v:textbox>
                     <w:txbxContent>
@@ -4860,7 +4860,7 @@
                     </w:txbxContent>
                   </v:textbox>
                 </v:oval>
-                <v:oval id="椭圆 73" o:spid="_x0000_s1037" style="position:absolute;left:26184;top:9656;width:9067;height:3657;visibility:visible;mso-wrap-style:square;v-text-anchor:middle" o:gfxdata="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" filled="f" strokecolor="black [3213]" strokeweight="1pt">
+                <v:oval id="椭圆 73" o:spid="_x0000_s1037" style="position:absolute;left:26184;top:9656;width:9067;height:3657;visibility:visible;mso-wrap-style:square;v-text-anchor:middle" o:gfxdata="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" filled="f" strokecolor="black [3213]" strokeweight="1pt">
                   <v:stroke joinstyle="miter"/>
                   <v:textbox>
                     <w:txbxContent>
@@ -4885,16 +4885,16 @@
                     </w:txbxContent>
                   </v:textbox>
                 </v:oval>
-                <v:shape id="直接箭头连接符 61" o:spid="_x0000_s1038" type="#_x0000_t32" style="position:absolute;left:9340;top:3560;width:8948;height:6555;flip:x;visibility:visible;mso-wrap-style:square" o:connectortype="straight" o:gfxdata="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" strokecolor="black [3213]" strokeweight=".5pt">
+                <v:shape id="直接箭头连接符 61" o:spid="_x0000_s1038" type="#_x0000_t32" style="position:absolute;left:9340;top:3560;width:8948;height:6555;flip:x;visibility:visible;mso-wrap-style:square" o:connectortype="straight" o:gfxdata="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" strokecolor="black [3213]" strokeweight=".5pt">
                   <v:stroke endarrow="block" joinstyle="miter"/>
                 </v:shape>
-                <v:shape id="直接箭头连接符 62" o:spid="_x0000_s1039" type="#_x0000_t32" style="position:absolute;left:18288;top:3560;width:237;height:6096;visibility:visible;mso-wrap-style:square" o:connectortype="straight" o:gfxdata="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" strokecolor="black [3213]" strokeweight=".5pt">
+                <v:shape id="直接箭头连接符 62" o:spid="_x0000_s1039" type="#_x0000_t32" style="position:absolute;left:18288;top:3560;width:237;height:6096;visibility:visible;mso-wrap-style:square" o:connectortype="straight" o:gfxdata="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" strokecolor="black [3213]" strokeweight=".5pt">
                   <v:stroke endarrow="block" joinstyle="miter"/>
                 </v:shape>
-                <v:shape id="直接箭头连接符 63" o:spid="_x0000_s1040" type="#_x0000_t32" style="position:absolute;left:18288;top:3560;width:9223;height:6632;visibility:visible;mso-wrap-style:square" o:connectortype="straight" o:gfxdata="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" strokecolor="black [3213]" strokeweight=".5pt">
+                <v:shape id="直接箭头连接符 63" o:spid="_x0000_s1040" type="#_x0000_t32" style="position:absolute;left:18288;top:3560;width:9223;height:6632;visibility:visible;mso-wrap-style:square" o:connectortype="straight" o:gfxdata="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" strokecolor="black [3213]" strokeweight=".5pt">
                   <v:stroke endarrow="block" joinstyle="miter"/>
                 </v:shape>
-                <v:shape id="文本框 75" o:spid="_x0000_s1041" type="#_x0000_t202" style="position:absolute;left:9525;top:4648;width:5194;height:3962;visibility:visible;mso-wrap-style:none;v-text-anchor:top" o:gfxdata="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" filled="f" stroked="f" strokeweight=".5pt">
+                <v:shape id="文本框 75" o:spid="_x0000_s1041" type="#_x0000_t202" style="position:absolute;left:9525;top:4648;width:5194;height:3962;visibility:visible;mso-wrap-style:none;v-text-anchor:top" o:gfxdata="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" filled="f" stroked="f" strokeweight=".5pt">
                   <v:textbox>
                     <w:txbxContent>
                       <w:p>
@@ -4911,7 +4911,7 @@
                     </w:txbxContent>
                   </v:textbox>
                 </v:shape>
-                <v:shape id="文本框 75" o:spid="_x0000_s1042" type="#_x0000_t202" style="position:absolute;left:14830;top:4648;width:4013;height:3962;visibility:visible;mso-wrap-style:none;v-text-anchor:top" o:gfxdata="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" filled="f" stroked="f" strokeweight=".5pt">
+                <v:shape id="文本框 75" o:spid="_x0000_s1042" type="#_x0000_t202" style="position:absolute;left:14830;top:4648;width:4013;height:3962;visibility:visible;mso-wrap-style:none;v-text-anchor:top" o:gfxdata="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" filled="f" stroked="f" strokeweight=".5pt">
                   <v:textbox>
                     <w:txbxContent>
                       <w:p>
@@ -4931,7 +4931,7 @@
                     </w:txbxContent>
                   </v:textbox>
                 </v:shape>
-                <v:shape id="文本框 75" o:spid="_x0000_s1043" type="#_x0000_t202" style="position:absolute;left:21993;top:4543;width:6038;height:3962;visibility:visible;mso-wrap-style:none;v-text-anchor:top" o:gfxdata="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" filled="f" stroked="f" strokeweight=".5pt">
+                <v:shape id="文本框 75" o:spid="_x0000_s1043" type="#_x0000_t202" style="position:absolute;left:21993;top:4543;width:6038;height:3962;visibility:visible;mso-wrap-style:none;v-text-anchor:top" o:gfxdata="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" filled="f" stroked="f" strokeweight=".5pt">
                   <v:textbox>
                     <w:txbxContent>
                       <w:p>
@@ -7162,7 +7162,7 @@
                   <v:fill o:detectmouseclick="t"/>
                   <v:path o:connecttype="none"/>
                 </v:shape>
-                <v:rect id="矩形 74" o:spid="_x0000_s1046" style="position:absolute;left:17127;top:1752;width:11201;height:2972;visibility:visible;mso-wrap-style:square;v-text-anchor:middle" o:gfxdata="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" filled="f" strokecolor="black [3213]" strokeweight="1pt">
+                <v:rect id="矩形 74" o:spid="_x0000_s1046" style="position:absolute;left:17127;top:1752;width:11201;height:2972;visibility:visible;mso-wrap-style:square;v-text-anchor:middle" o:gfxdata="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" filled="f" strokecolor="black [3213]" strokeweight="1pt">
                   <v:textbox>
                     <w:txbxContent>
                       <w:p>
@@ -7201,7 +7201,7 @@
                     </w:txbxContent>
                   </v:textbox>
                 </v:rect>
-                <v:rect id="矩形 76" o:spid="_x0000_s1047" style="position:absolute;left:6887;top:6067;width:11202;height:2972;visibility:visible;mso-wrap-style:square;v-text-anchor:middle" o:gfxdata="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" filled="f" strokecolor="black [3213]" strokeweight="1pt">
+                <v:rect id="矩形 76" o:spid="_x0000_s1047" style="position:absolute;left:6887;top:6067;width:11202;height:2972;visibility:visible;mso-wrap-style:square;v-text-anchor:middle" o:gfxdata="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" filled="f" strokecolor="black [3213]" strokeweight="1pt">
                   <v:textbox>
                     <w:txbxContent>
                       <w:p>
@@ -7223,7 +7223,7 @@
                     </w:txbxContent>
                   </v:textbox>
                 </v:rect>
-                <v:rect id="矩形 77" o:spid="_x0000_s1048" style="position:absolute;left:26852;top:5991;width:11201;height:2971;visibility:visible;mso-wrap-style:square;v-text-anchor:middle" o:gfxdata="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" filled="f" strokecolor="black [3213]" strokeweight="1pt">
+                <v:rect id="矩形 77" o:spid="_x0000_s1048" style="position:absolute;left:26852;top:5991;width:11201;height:2971;visibility:visible;mso-wrap-style:square;v-text-anchor:middle" o:gfxdata="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" filled="f" strokecolor="black [3213]" strokeweight="1pt">
                   <v:textbox>
                     <w:txbxContent>
                       <w:p>
@@ -7245,7 +7245,7 @@
                     </w:txbxContent>
                   </v:textbox>
                 </v:rect>
-                <v:rect id="矩形 78" o:spid="_x0000_s1049" style="position:absolute;left:12069;top:10944;width:11201;height:2971;visibility:visible;mso-wrap-style:square;v-text-anchor:middle" o:gfxdata="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" filled="f" strokecolor="black [3213]" strokeweight="1pt">
+                <v:rect id="矩形 78" o:spid="_x0000_s1049" style="position:absolute;left:12069;top:10944;width:11201;height:2971;visibility:visible;mso-wrap-style:square;v-text-anchor:middle" o:gfxdata="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" filled="f" strokecolor="black [3213]" strokeweight="1pt">
                   <v:textbox>
                     <w:txbxContent>
                       <w:p>
@@ -7284,7 +7284,7 @@
                     </w:txbxContent>
                   </v:textbox>
                 </v:rect>
-                <v:rect id="矩形 79" o:spid="_x0000_s1050" style="position:absolute;left:3687;top:15439;width:11201;height:2972;visibility:visible;mso-wrap-style:square;v-text-anchor:middle" o:gfxdata="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" filled="f" strokecolor="black [3213]" strokeweight="1pt">
+                <v:rect id="矩形 79" o:spid="_x0000_s1050" style="position:absolute;left:3687;top:15439;width:11201;height:2972;visibility:visible;mso-wrap-style:square;v-text-anchor:middle" o:gfxdata="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" filled="f" strokecolor="black [3213]" strokeweight="1pt">
                   <v:textbox>
                     <w:txbxContent>
                       <w:p>
@@ -7306,7 +7306,7 @@
                     </w:txbxContent>
                   </v:textbox>
                 </v:rect>
-                <v:rect id="矩形 81" o:spid="_x0000_s1051" style="position:absolute;left:25450;top:10839;width:9355;height:2971;visibility:visible;mso-wrap-style:square;v-text-anchor:middle" o:gfxdata="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" filled="f" strokecolor="black [3213]" strokeweight="1pt">
+                <v:rect id="矩形 81" o:spid="_x0000_s1051" style="position:absolute;left:25450;top:10839;width:9355;height:2971;visibility:visible;mso-wrap-style:square;v-text-anchor:middle" o:gfxdata="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" filled="f" strokecolor="black [3213]" strokeweight="1pt">
                   <v:textbox>
                     <w:txbxContent>
                       <w:p>
@@ -7328,7 +7328,7 @@
                     </w:txbxContent>
                   </v:textbox>
                 </v:rect>
-                <v:rect id="矩形 82" o:spid="_x0000_s1052" style="position:absolute;left:33481;top:15058;width:7649;height:2972;visibility:visible;mso-wrap-style:square;v-text-anchor:middle" o:gfxdata="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" filled="f" strokecolor="black [3213]" strokeweight="1pt">
+                <v:rect id="矩形 82" o:spid="_x0000_s1052" style="position:absolute;left:33481;top:15058;width:7649;height:2972;visibility:visible;mso-wrap-style:square;v-text-anchor:middle" o:gfxdata="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" filled="f" strokecolor="black [3213]" strokeweight="1pt">
                   <v:textbox>
                     <w:txbxContent>
                       <w:p>
@@ -7350,7 +7350,7 @@
                     </w:txbxContent>
                   </v:textbox>
                 </v:rect>
-                <v:rect id="矩形 83" o:spid="_x0000_s1053" style="position:absolute;left:40187;top:10839;width:10011;height:2971;visibility:visible;mso-wrap-style:square;v-text-anchor:middle" o:gfxdata="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" filled="f" strokecolor="black [3213]" strokeweight="1pt">
+                <v:rect id="矩形 83" o:spid="_x0000_s1053" style="position:absolute;left:40187;top:10839;width:10011;height:2971;visibility:visible;mso-wrap-style:square;v-text-anchor:middle" o:gfxdata="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" filled="f" strokecolor="black [3213]" strokeweight="1pt">
                   <v:textbox>
                     <w:txbxContent>
                       <w:p>
@@ -7372,7 +7372,7 @@
                     </w:txbxContent>
                   </v:textbox>
                 </v:rect>
-                <v:rect id="矩形 84" o:spid="_x0000_s1054" style="position:absolute;left:5135;top:20469;width:24079;height:3200;visibility:visible;mso-wrap-style:square;v-text-anchor:middle" o:gfxdata="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" filled="f" strokecolor="black [3213]" strokeweight="1pt">
+                <v:rect id="矩形 84" o:spid="_x0000_s1054" style="position:absolute;left:5135;top:20469;width:24079;height:3200;visibility:visible;mso-wrap-style:square;v-text-anchor:middle" o:gfxdata="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" filled="f" strokecolor="black [3213]" strokeweight="1pt">
                   <v:textbox>
                     <w:txbxContent>
                       <w:p>
@@ -7396,7 +7396,7 @@
                     </w:txbxContent>
                   </v:textbox>
                 </v:rect>
-                <v:oval id="椭圆 85" o:spid="_x0000_s1055" style="position:absolute;left:487;top:29689;width:9067;height:3657;visibility:visible;mso-wrap-style:square;v-text-anchor:middle" o:gfxdata="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" filled="f" strokecolor="black [3213]" strokeweight="1pt">
+                <v:oval id="椭圆 85" o:spid="_x0000_s1055" style="position:absolute;left:487;top:29689;width:9067;height:3657;visibility:visible;mso-wrap-style:square;v-text-anchor:middle" o:gfxdata="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" filled="f" strokecolor="black [3213]" strokeweight="1pt">
                   <v:stroke joinstyle="miter"/>
                   <v:textbox>
                     <w:txbxContent>
@@ -7421,7 +7421,7 @@
                     </w:txbxContent>
                   </v:textbox>
                 </v:oval>
-                <v:oval id="椭圆 86" o:spid="_x0000_s1056" style="position:absolute;left:12875;top:29765;width:9068;height:3658;visibility:visible;mso-wrap-style:square;v-text-anchor:middle" o:gfxdata="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" filled="f" strokecolor="black [3213]" strokeweight="1pt">
+                <v:oval id="椭圆 86" o:spid="_x0000_s1056" style="position:absolute;left:12875;top:29765;width:9068;height:3658;visibility:visible;mso-wrap-style:square;v-text-anchor:middle" o:gfxdata="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" filled="f" strokecolor="black [3213]" strokeweight="1pt">
                   <v:stroke joinstyle="miter"/>
                   <v:textbox>
                     <w:txbxContent>
@@ -7446,7 +7446,7 @@
                     </w:txbxContent>
                   </v:textbox>
                 </v:oval>
-                <v:oval id="椭圆 87" o:spid="_x0000_s1057" style="position:absolute;left:25067;top:29765;width:9068;height:3658;visibility:visible;mso-wrap-style:square;v-text-anchor:middle" o:gfxdata="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" filled="f" strokecolor="black [3213]" strokeweight="1pt">
+                <v:oval id="椭圆 87" o:spid="_x0000_s1057" style="position:absolute;left:25067;top:29765;width:9068;height:3658;visibility:visible;mso-wrap-style:square;v-text-anchor:middle" o:gfxdata="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" filled="f" strokecolor="black [3213]" strokeweight="1pt">
                   <v:stroke joinstyle="miter"/>
                   <v:textbox>
                     <w:txbxContent>
@@ -7471,43 +7471,43 @@
                     </w:txbxContent>
                   </v:textbox>
                 </v:oval>
-                <v:shape id="直接箭头连接符 88" o:spid="_x0000_s1058" type="#_x0000_t32" style="position:absolute;left:8221;top:23669;width:8947;height:6553;flip:x;visibility:visible;mso-wrap-style:square" o:connectortype="straight" o:gfxdata="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" strokecolor="black [3213]" strokeweight=".5pt">
+                <v:shape id="直接箭头连接符 88" o:spid="_x0000_s1058" type="#_x0000_t32" style="position:absolute;left:8221;top:23669;width:8947;height:6553;flip:x;visibility:visible;mso-wrap-style:square" o:connectortype="straight" o:gfxdata="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" strokecolor="black [3213]" strokeweight=".5pt">
                   <v:stroke endarrow="block" joinstyle="miter"/>
                 </v:shape>
-                <v:shape id="直接箭头连接符 89" o:spid="_x0000_s1059" type="#_x0000_t32" style="position:absolute;left:17174;top:23669;width:235;height:6096;visibility:visible;mso-wrap-style:square" o:connectortype="straight" o:gfxdata="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" strokecolor="black [3213]" strokeweight=".5pt">
+                <v:shape id="直接箭头连接符 89" o:spid="_x0000_s1059" type="#_x0000_t32" style="position:absolute;left:17174;top:23669;width:235;height:6096;visibility:visible;mso-wrap-style:square" o:connectortype="straight" o:gfxdata="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" strokecolor="black [3213]" strokeweight=".5pt">
                   <v:stroke endarrow="block" joinstyle="miter"/>
                 </v:shape>
-                <v:shape id="直接箭头连接符 90" o:spid="_x0000_s1060" type="#_x0000_t32" style="position:absolute;left:17174;top:23669;width:9221;height:6629;visibility:visible;mso-wrap-style:square" o:connectortype="straight" o:gfxdata="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" strokecolor="black [3213]" strokeweight=".5pt">
+                <v:shape id="直接箭头连接符 90" o:spid="_x0000_s1060" type="#_x0000_t32" style="position:absolute;left:17174;top:23669;width:9221;height:6629;visibility:visible;mso-wrap-style:square" o:connectortype="straight" o:gfxdata="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" strokecolor="black [3213]" strokeweight=".5pt">
                   <v:stroke endarrow="block" joinstyle="miter"/>
                 </v:shape>
-                <v:shape id="直接箭头连接符 94" o:spid="_x0000_s1061" type="#_x0000_t32" style="position:absolute;left:12488;top:4724;width:10240;height:1343;flip:y;visibility:visible;mso-wrap-style:square" o:connectortype="straight" o:gfxdata="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" strokecolor="black [3200]" strokeweight=".5pt">
+                <v:shape id="直接箭头连接符 94" o:spid="_x0000_s1061" type="#_x0000_t32" style="position:absolute;left:12488;top:4724;width:10240;height:1343;flip:y;visibility:visible;mso-wrap-style:square" o:connectortype="straight" o:gfxdata="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" strokecolor="black [3200]" strokeweight=".5pt">
                   <v:stroke endarrow="block" joinstyle="miter"/>
                 </v:shape>
-                <v:shape id="直接箭头连接符 95" o:spid="_x0000_s1062" type="#_x0000_t32" style="position:absolute;left:22728;top:4724;width:9724;height:1267;flip:x y;visibility:visible;mso-wrap-style:square" o:connectortype="straight" o:gfxdata="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" strokecolor="black [3200]" strokeweight=".5pt">
+                <v:shape id="直接箭头连接符 95" o:spid="_x0000_s1062" type="#_x0000_t32" style="position:absolute;left:22728;top:4724;width:9724;height:1267;flip:x y;visibility:visible;mso-wrap-style:square" o:connectortype="straight" o:gfxdata="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" strokecolor="black [3200]" strokeweight=".5pt">
                   <v:stroke endarrow="block" joinstyle="miter"/>
                 </v:shape>
-                <v:shape id="直接箭头连接符 96" o:spid="_x0000_s1063" type="#_x0000_t32" style="position:absolute;left:12488;top:9039;width:5182;height:1905;flip:x y;visibility:visible;mso-wrap-style:square" o:connectortype="straight" o:gfxdata="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" strokecolor="black [3200]" strokeweight=".5pt">
+                <v:shape id="直接箭头连接符 96" o:spid="_x0000_s1063" type="#_x0000_t32" style="position:absolute;left:12488;top:9039;width:5182;height:1905;flip:x y;visibility:visible;mso-wrap-style:square" o:connectortype="straight" o:gfxdata="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" strokecolor="black [3200]" strokeweight=".5pt">
                   <v:stroke dashstyle="dash" endarrow="block" joinstyle="miter"/>
                 </v:shape>
-                <v:shape id="直接箭头连接符 97" o:spid="_x0000_s1064" type="#_x0000_t32" style="position:absolute;left:9288;top:9039;width:3200;height:6400;flip:y;visibility:visible;mso-wrap-style:square" o:connectortype="straight" o:gfxdata="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" strokecolor="black [3200]" strokeweight=".5pt">
+                <v:shape id="直接箭头连接符 97" o:spid="_x0000_s1064" type="#_x0000_t32" style="position:absolute;left:9288;top:9039;width:3200;height:6400;flip:y;visibility:visible;mso-wrap-style:square" o:connectortype="straight" o:gfxdata="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" strokecolor="black [3200]" strokeweight=".5pt">
                   <v:stroke dashstyle="dash" endarrow="block" joinstyle="miter"/>
                 </v:shape>
-                <v:shape id="直接箭头连接符 98" o:spid="_x0000_s1065" type="#_x0000_t32" style="position:absolute;left:9288;top:13915;width:8382;height:1524;flip:y;visibility:visible;mso-wrap-style:square" o:connectortype="straight" o:gfxdata="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" strokecolor="black [3200]" strokeweight=".5pt">
+                <v:shape id="直接箭头连接符 98" o:spid="_x0000_s1065" type="#_x0000_t32" style="position:absolute;left:9288;top:13915;width:8382;height:1524;flip:y;visibility:visible;mso-wrap-style:square" o:connectortype="straight" o:gfxdata="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" strokecolor="black [3200]" strokeweight=".5pt">
                   <v:stroke endarrow="block" joinstyle="miter"/>
                 </v:shape>
-                <v:shape id="直接箭头连接符 99" o:spid="_x0000_s1066" type="#_x0000_t32" style="position:absolute;left:9288;top:18411;width:7886;height:2058;flip:x y;visibility:visible;mso-wrap-style:square" o:connectortype="straight" o:gfxdata="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" strokecolor="black [3200]" strokeweight=".5pt">
+                <v:shape id="直接箭头连接符 99" o:spid="_x0000_s1066" type="#_x0000_t32" style="position:absolute;left:9288;top:18411;width:7886;height:2058;flip:x y;visibility:visible;mso-wrap-style:square" o:connectortype="straight" o:gfxdata="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" strokecolor="black [3200]" strokeweight=".5pt">
                   <v:stroke dashstyle="dash" endarrow="block" joinstyle="miter"/>
                 </v:shape>
-                <v:shape id="直接箭头连接符 100" o:spid="_x0000_s1067" type="#_x0000_t32" style="position:absolute;left:30128;top:8962;width:2324;height:1877;flip:y;visibility:visible;mso-wrap-style:square" o:connectortype="straight" o:gfxdata="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" strokecolor="black [3200]" strokeweight=".5pt">
+                <v:shape id="直接箭头连接符 100" o:spid="_x0000_s1067" type="#_x0000_t32" style="position:absolute;left:30128;top:8962;width:2324;height:1877;flip:y;visibility:visible;mso-wrap-style:square" o:connectortype="straight" o:gfxdata="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" strokecolor="black [3200]" strokeweight=".5pt">
                   <v:stroke dashstyle="dash" endarrow="block" joinstyle="miter"/>
                 </v:shape>
-                <v:shape id="直接箭头连接符 101" o:spid="_x0000_s1068" type="#_x0000_t32" style="position:absolute;left:32452;top:8962;width:4854;height:6096;flip:x y;visibility:visible;mso-wrap-style:square" o:connectortype="straight" o:gfxdata="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" strokecolor="black [3200]" strokeweight=".5pt">
+                <v:shape id="直接箭头连接符 101" o:spid="_x0000_s1068" type="#_x0000_t32" style="position:absolute;left:32452;top:8962;width:4854;height:6096;flip:x y;visibility:visible;mso-wrap-style:square" o:connectortype="straight" o:gfxdata="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" strokecolor="black [3200]" strokeweight=".5pt">
                   <v:stroke dashstyle="dash" endarrow="block" joinstyle="miter"/>
                 </v:shape>
-                <v:shape id="直接箭头连接符 103" o:spid="_x0000_s1069" type="#_x0000_t32" style="position:absolute;left:32452;top:8962;width:12740;height:1877;flip:x y;visibility:visible;mso-wrap-style:square" o:connectortype="straight" o:gfxdata="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" strokecolor="black [3200]" strokeweight=".5pt">
+                <v:shape id="直接箭头连接符 103" o:spid="_x0000_s1069" type="#_x0000_t32" style="position:absolute;left:32452;top:8962;width:12740;height:1877;flip:x y;visibility:visible;mso-wrap-style:square" o:connectortype="straight" o:gfxdata="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" strokecolor="black [3200]" strokeweight=".5pt">
                   <v:stroke dashstyle="dash" endarrow="block" joinstyle="miter"/>
                 </v:shape>
-                <v:shape id="文本框 104" o:spid="_x0000_s1070" type="#_x0000_t202" style="position:absolute;left:3382;width:8922;height:3124;visibility:visible;mso-wrap-style:none;v-text-anchor:top" o:gfxdata="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" filled="f" stroked="f" strokeweight=".5pt">
+                <v:shape id="文本框 104" o:spid="_x0000_s1070" type="#_x0000_t202" style="position:absolute;left:3382;width:8922;height:3124;visibility:visible;mso-wrap-style:none;v-text-anchor:top" o:gfxdata="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" filled="f" stroked="f" strokeweight=".5pt">
                   <v:textbox>
                     <w:txbxContent>
                       <w:p>
@@ -7521,13 +7521,13 @@
                     </w:txbxContent>
                   </v:textbox>
                 </v:shape>
-                <v:shape id="直接箭头连接符 106" o:spid="_x0000_s1071" type="#_x0000_t32" style="position:absolute;left:668;top:1600;width:3200;height:76;flip:y;visibility:visible;mso-wrap-style:square" o:connectortype="straight" o:gfxdata="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" strokecolor="black [3200]" strokeweight=".5pt">
+                <v:shape id="直接箭头连接符 106" o:spid="_x0000_s1071" type="#_x0000_t32" style="position:absolute;left:668;top:1600;width:3200;height:76;flip:y;visibility:visible;mso-wrap-style:square" o:connectortype="straight" o:gfxdata="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" strokecolor="black [3200]" strokeweight=".5pt">
                   <v:stroke endarrow="block" joinstyle="miter"/>
                 </v:shape>
-                <v:shape id="直接箭头连接符 108" o:spid="_x0000_s1072" type="#_x0000_t32" style="position:absolute;left:668;top:4162;width:3200;height:76;flip:y;visibility:visible;mso-wrap-style:square" o:connectortype="straight" o:gfxdata="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" strokecolor="black [3200]" strokeweight=".5pt">
+                <v:shape id="直接箭头连接符 108" o:spid="_x0000_s1072" type="#_x0000_t32" style="position:absolute;left:668;top:4162;width:3200;height:76;flip:y;visibility:visible;mso-wrap-style:square" o:connectortype="straight" o:gfxdata="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" strokecolor="black [3200]" strokeweight=".5pt">
                   <v:stroke dashstyle="dash" endarrow="block" joinstyle="miter"/>
                 </v:shape>
-                <v:shape id="文本框 104" o:spid="_x0000_s1073" type="#_x0000_t202" style="position:absolute;left:3458;top:2638;width:8497;height:3124;visibility:visible;mso-wrap-style:none;v-text-anchor:top" o:gfxdata="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" filled="f" stroked="f" strokeweight=".5pt">
+                <v:shape id="文本框 104" o:spid="_x0000_s1073" type="#_x0000_t202" style="position:absolute;left:3458;top:2638;width:8497;height:3124;visibility:visible;mso-wrap-style:none;v-text-anchor:top" o:gfxdata="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" filled="f" stroked="f" strokeweight=".5pt">
                   <v:textbox>
                     <w:txbxContent>
                       <w:p>
@@ -7547,13 +7547,13 @@
                     </w:txbxContent>
                   </v:textbox>
                 </v:shape>
-                <v:line id="直接连接符 107" o:spid="_x0000_s1074" style="position:absolute;flip:y;visibility:visible;mso-wrap-style:square" from="2192,9753" to="51036,9982" o:connectortype="straight" o:gfxdata="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" strokecolor="black [3200]" strokeweight=".5pt">
+                <v:line id="直接连接符 107" o:spid="_x0000_s1074" style="position:absolute;flip:y;visibility:visible;mso-wrap-style:square" from="2192,9753" to="51036,9982" o:connectortype="straight" o:gfxdata="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" strokecolor="black [3200]" strokeweight=".5pt">
                   <v:stroke dashstyle="dash" joinstyle="miter"/>
                 </v:line>
-                <v:line id="直接连接符 111" o:spid="_x0000_s1075" style="position:absolute;flip:y;visibility:visible;mso-wrap-style:square" from="2315,19554" to="51160,19783" o:connectortype="straight" o:gfxdata="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" strokecolor="black [3200]" strokeweight=".5pt">
+                <v:line id="直接连接符 111" o:spid="_x0000_s1075" style="position:absolute;flip:y;visibility:visible;mso-wrap-style:square" from="2315,19554" to="51160,19783" o:connectortype="straight" o:gfxdata="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" strokecolor="black [3200]" strokeweight=".5pt">
                   <v:stroke dashstyle="dash" joinstyle="miter"/>
                 </v:line>
-                <v:shape id="文本框 110" o:spid="_x0000_s1076" type="#_x0000_t202" style="position:absolute;left:40825;top:1495;width:9862;height:6737;visibility:visible;mso-wrap-style:none;v-text-anchor:top" o:gfxdata="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" filled="f" stroked="f" strokeweight=".5pt">
+                <v:shape id="文本框 110" o:spid="_x0000_s1076" type="#_x0000_t202" style="position:absolute;left:40825;top:1495;width:9862;height:6737;visibility:visible;mso-wrap-style:none;v-text-anchor:top" o:gfxdata="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" filled="f" stroked="f" strokeweight=".5pt">
                   <v:textbox>
                     <w:txbxContent>
                       <w:p>
@@ -7615,7 +7615,7 @@
                     </w:txbxContent>
                   </v:textbox>
                 </v:shape>
-                <v:shape id="文本框 110" o:spid="_x0000_s1077" type="#_x0000_t202" style="position:absolute;left:40952;top:13810;width:11233;height:6738;visibility:visible;mso-wrap-style:none;v-text-anchor:top" o:gfxdata="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" filled="f" stroked="f" strokeweight=".5pt">
+                <v:shape id="文本框 110" o:spid="_x0000_s1077" type="#_x0000_t202" style="position:absolute;left:40952;top:13810;width:11233;height:6738;visibility:visible;mso-wrap-style:none;v-text-anchor:top" o:gfxdata="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" filled="f" stroked="f" strokeweight=".5pt">
                   <v:textbox>
                     <w:txbxContent>
                       <w:p>
@@ -7668,7 +7668,7 @@
                     </w:txbxContent>
                   </v:textbox>
                 </v:shape>
-                <v:shape id="文本框 110" o:spid="_x0000_s1078" type="#_x0000_t202" style="position:absolute;left:42687;top:21535;width:8566;height:6738;visibility:visible;mso-wrap-style:none;v-text-anchor:top" o:gfxdata="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" filled="f" stroked="f" strokeweight=".5pt">
+                <v:shape id="文本框 110" o:spid="_x0000_s1078" type="#_x0000_t202" style="position:absolute;left:42687;top:21535;width:8566;height:6738;visibility:visible;mso-wrap-style:none;v-text-anchor:top" o:gfxdata="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" filled="f" stroked="f" strokeweight=".5pt">
                   <v:textbox>
                     <w:txbxContent>
                       <w:p>
@@ -7723,7 +7723,7 @@
                     </w:txbxContent>
                   </v:textbox>
                 </v:shape>
-                <v:shape id="文本框 110" o:spid="_x0000_s1079" type="#_x0000_t202" style="position:absolute;left:4848;top:24612;width:7785;height:4267;visibility:visible;mso-wrap-style:none;v-text-anchor:top" o:gfxdata="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" filled="f" stroked="f" strokeweight=".5pt">
+                <v:shape id="文本框 110" o:spid="_x0000_s1079" type="#_x0000_t202" style="position:absolute;left:4848;top:24612;width:7785;height:4267;visibility:visible;mso-wrap-style:none;v-text-anchor:top" o:gfxdata="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" filled="f" stroked="f" strokeweight=".5pt">
                   <v:textbox>
                     <w:txbxContent>
                       <w:p>
@@ -7759,7 +7759,7 @@
                     </w:txbxContent>
                   </v:textbox>
                 </v:shape>
-                <v:shape id="文本框 110" o:spid="_x0000_s1080" type="#_x0000_t202" style="position:absolute;left:13458;top:24964;width:6744;height:4268;visibility:visible;mso-wrap-style:none;v-text-anchor:top" o:gfxdata="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" filled="f" stroked="f" strokeweight=".5pt">
+                <v:shape id="文本框 110" o:spid="_x0000_s1080" type="#_x0000_t202" style="position:absolute;left:13458;top:24964;width:6744;height:4268;visibility:visible;mso-wrap-style:none;v-text-anchor:top" o:gfxdata="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" filled="f" stroked="f" strokeweight=".5pt">
                   <v:textbox>
                     <w:txbxContent>
                       <w:p>
@@ -7784,7 +7784,7 @@
                     </w:txbxContent>
                   </v:textbox>
                 </v:shape>
-                <v:shape id="文本框 110" o:spid="_x0000_s1081" type="#_x0000_t202" style="position:absolute;left:21943;top:24612;width:8522;height:4267;visibility:visible;mso-wrap-style:none;v-text-anchor:top" o:gfxdata="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" filled="f" stroked="f" strokeweight=".5pt">
+                <v:shape id="文本框 110" o:spid="_x0000_s1081" type="#_x0000_t202" style="position:absolute;left:21943;top:24612;width:8522;height:4267;visibility:visible;mso-wrap-style:none;v-text-anchor:top" o:gfxdata="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" filled="f" stroked="f" strokeweight=".5pt">
                   <v:textbox>
                     <w:txbxContent>
                       <w:p>
@@ -8447,38 +8447,34 @@
       </w:r>
       <w:r>
         <w:rPr>
-          <w:rFonts w:hint="eastAsia"/>
           <w:color w:val="FF0000"/>
         </w:rPr>
-        <w:t>【语义</w:t>
-      </w:r>
-      <w:r>
-        <w:rPr>
-          <w:rFonts w:hint="eastAsia"/>
+        <w:fldChar w:fldCharType="begin"/>
+      </w:r>
+      <w:r>
+        <w:rPr>
           <w:color w:val="FF0000"/>
         </w:rPr>
-        <w:t>Web</w:t>
-      </w:r>
-      <w:r>
-        <w:rPr>
-          <w:rFonts w:hint="eastAsia"/>
+        <w:instrText xml:space="preserve"> ADDIN NE.Ref.{910D33DF-D2DF-4F92-9371-D9ABF4342A11}</w:instrText>
+      </w:r>
+      <w:r>
+        <w:rPr>
           <w:color w:val="FF0000"/>
         </w:rPr>
-        <w:t>书</w:t>
-      </w:r>
-      <w:r>
-        <w:rPr>
-          <w:rFonts w:hint="eastAsia"/>
+        <w:fldChar w:fldCharType="separate"/>
+      </w:r>
+      <w:r>
+        <w:rPr>
+          <w:color w:val="080000"/>
+          <w:vertAlign w:val="superscript"/>
+        </w:rPr>
+        <w:t>[60]</w:t>
+      </w:r>
+      <w:r>
+        <w:rPr>
           <w:color w:val="FF0000"/>
         </w:rPr>
-        <w:t>P62</w:t>
-      </w:r>
-      <w:r>
-        <w:rPr>
-          <w:rFonts w:hint="eastAsia"/>
-          <w:color w:val="FF0000"/>
-        </w:rPr>
-        <w:t>】</w:t>
+        <w:fldChar w:fldCharType="end"/>
       </w:r>
       <w:r>
         <w:rPr>
@@ -8493,19 +8489,16 @@
       </w:pPr>
       <w:r>
         <w:object w:dxaOrig="5911" w:dyaOrig="2491" w14:anchorId="34B8F09B">
-          <v:shape id="_x0000_i1029" type="#_x0000_t75" style="width:295.5pt;height:124.5pt" o:ole="">
+          <v:shape id="_x0000_i1025" type="#_x0000_t75" style="width:295.8pt;height:124.8pt" o:ole="">
             <v:imagedata r:id="rId9" o:title=""/>
           </v:shape>
-          <o:OLEObject Type="Embed" ProgID="Visio.Drawing.15" ShapeID="_x0000_i1029" DrawAspect="Content" ObjectID="_1573843819" r:id="rId10"/>
+          <o:OLEObject Type="Embed" ProgID="Visio.Drawing.15" ShapeID="_x0000_i1025" DrawAspect="Content" ObjectID="_1573845540" r:id="rId10"/>
         </w:object>
       </w:r>
     </w:p>
     <w:p>
       <w:pPr>
         <w:pStyle w:val="a4"/>
-        <w:rPr>
-          <w:rFonts w:hint="eastAsia"/>
-        </w:rPr>
       </w:pPr>
       <w:r>
         <w:rPr>
@@ -8553,12 +8546,7 @@
         <w:t>（</w:t>
       </w:r>
       <w:r>
-        <w:t>Web Ont</w:t>
-      </w:r>
-      <w:bookmarkStart w:id="0" w:name="_GoBack"/>
-      <w:bookmarkEnd w:id="0"/>
-      <w:r>
-        <w:t>ology Language for Services</w:t>
+        <w:t>Web Ontology Language for Services</w:t>
       </w:r>
       <w:r>
         <w:rPr>
@@ -8673,7 +8661,7 @@
           <w:color w:val="080000"/>
           <w:vertAlign w:val="superscript"/>
         </w:rPr>
-        <w:t>[60]</w:t>
+        <w:t>[61]</w:t>
       </w:r>
       <w:r>
         <w:fldChar w:fldCharType="end"/>
@@ -10698,7 +10686,7 @@
     </w:p>
     <w:tbl>
       <w:tblPr>
-        <w:tblStyle w:val="ad"/>
+        <w:tblStyle w:val="aa"/>
         <w:tblW w:w="0" w:type="auto"/>
         <w:jc w:val="center"/>
         <w:tblLook w:val="04A0" w:firstRow="1" w:lastRow="0" w:firstColumn="1" w:lastColumn="0" w:noHBand="0" w:noVBand="1"/>
@@ -11473,10 +11461,10 @@
       </w:pPr>
       <w:r>
         <w:object w:dxaOrig="10212" w:dyaOrig="6312" w14:anchorId="70EDDB0A">
-          <v:shape id="_x0000_i1025" type="#_x0000_t75" style="width:414.75pt;height:257.25pt" o:ole="">
+          <v:shape id="_x0000_i1026" type="#_x0000_t75" style="width:414.6pt;height:257.4pt" o:ole="">
             <v:imagedata r:id="rId12" o:title=""/>
           </v:shape>
-          <o:OLEObject Type="Embed" ProgID="Visio.Drawing.15" ShapeID="_x0000_i1025" DrawAspect="Content" ObjectID="_1573843820" r:id="rId13"/>
+          <o:OLEObject Type="Embed" ProgID="Visio.Drawing.15" ShapeID="_x0000_i1026" DrawAspect="Content" ObjectID="_1573845541" r:id="rId13"/>
         </w:object>
       </w:r>
     </w:p>
@@ -12438,10 +12426,10 @@
       </w:pPr>
       <w:r>
         <w:object w:dxaOrig="8656" w:dyaOrig="5266" w14:anchorId="3ED45841">
-          <v:shape id="_x0000_i1026" type="#_x0000_t75" style="width:414.75pt;height:252.75pt" o:ole="">
+          <v:shape id="_x0000_i1027" type="#_x0000_t75" style="width:414.6pt;height:252.6pt" o:ole="">
             <v:imagedata r:id="rId14" o:title=""/>
           </v:shape>
-          <o:OLEObject Type="Embed" ProgID="Visio.Drawing.15" ShapeID="_x0000_i1026" DrawAspect="Content" ObjectID="_1573843821" r:id="rId15"/>
+          <o:OLEObject Type="Embed" ProgID="Visio.Drawing.15" ShapeID="_x0000_i1027" DrawAspect="Content" ObjectID="_1573845542" r:id="rId15"/>
         </w:object>
       </w:r>
     </w:p>
@@ -12572,6 +12560,9 @@
     <w:p>
       <w:pPr>
         <w:pStyle w:val="2"/>
+        <w:rPr>
+          <w:rFonts w:hint="eastAsia"/>
+        </w:rPr>
       </w:pPr>
       <w:r>
         <w:rPr>
@@ -12583,7 +12574,19 @@
         <w:rPr>
           <w:rFonts w:hint="eastAsia"/>
         </w:rPr>
-        <w:t xml:space="preserve"> 云制造服务</w:t>
+        <w:t xml:space="preserve"> </w:t>
+      </w:r>
+      <w:r>
+        <w:rPr>
+          <w:rFonts w:hint="eastAsia"/>
+        </w:rPr>
+        <w:t>面向仿真的</w:t>
+      </w:r>
+      <w:r>
+        <w:rPr>
+          <w:rFonts w:hint="eastAsia"/>
+        </w:rPr>
+        <w:t>云制造服务</w:t>
       </w:r>
       <w:r>
         <w:t>发布</w:t>
@@ -12599,17 +12602,6 @@
           <w:rFonts w:hint="eastAsia"/>
         </w:rPr>
         <w:t>分析</w:t>
-      </w:r>
-    </w:p>
-    <w:p>
-      <w:pPr>
-        <w:pStyle w:val="3"/>
-      </w:pPr>
-      <w:r>
-        <w:rPr>
-          <w:rFonts w:hint="eastAsia"/>
-        </w:rPr>
-        <w:t>3.3.1 传统的云制造服务发布过程</w:t>
       </w:r>
     </w:p>
     <w:p>
@@ -12617,46 +12609,23 @@
         <w:spacing w:line="400" w:lineRule="exact"/>
         <w:ind w:firstLineChars="200" w:firstLine="480"/>
       </w:pPr>
+      <w:r>
+        <w:t>资源提供者为了向云制造运营平台（制造云运营者）发布服务（即公开自己所能共享的制造资源服务或制造能力服务），需要以某种标准的形式来对云制造服务进行描述。目前常用的一种标准格式就是符合</w:t>
+      </w:r>
+      <w:r>
+        <w:t>OWL-S</w:t>
+      </w:r>
+      <w:r>
+        <w:t>规范的服务描述方法。云制造服务的发布就是资源提供者把自己的制造服务按照某种标准格式，形成云制造服务描述文件，把这个文件传输给云制造运营平台，由云制造运营平台进行发布的过程。</w:t>
+      </w:r>
     </w:p>
     <w:p>
       <w:pPr>
         <w:spacing w:line="400" w:lineRule="exact"/>
         <w:ind w:firstLineChars="200" w:firstLine="480"/>
       </w:pPr>
-    </w:p>
-    <w:p>
-      <w:pPr>
-        <w:pStyle w:val="3"/>
-      </w:pPr>
-      <w:r>
-        <w:rPr>
-          <w:rFonts w:hint="eastAsia"/>
-        </w:rPr>
+      <w:r>
         <w:lastRenderedPageBreak/>
-        <w:t>3.3.2 面向仿真的云制造服务发布过程</w:t>
-      </w:r>
-    </w:p>
-    <w:p>
-      <w:pPr>
-        <w:spacing w:line="400" w:lineRule="exact"/>
-        <w:ind w:firstLineChars="200" w:firstLine="480"/>
-      </w:pPr>
-      <w:r>
-        <w:t>资源提供者为了向云制造运营平台（制造云运营者）发布服务（即公开自己所能共享的制造资源服务或制造能力服务），需要以某种标准的形式来对云制造服务进行描述。目前常用的一种标准格式就是符合</w:t>
-      </w:r>
-      <w:r>
-        <w:t>OWL-S</w:t>
-      </w:r>
-      <w:r>
-        <w:t>规范的服务描述方法。云制造服务的发布就是资源提供者把自己的制造服务按照某种标准格式，形成云制造服务描述文件，把这个文件传输给云制造运营平台，由云制造运营平台进行发布的过程。</w:t>
-      </w:r>
-    </w:p>
-    <w:p>
-      <w:pPr>
-        <w:spacing w:line="400" w:lineRule="exact"/>
-        <w:ind w:firstLineChars="200" w:firstLine="480"/>
-      </w:pPr>
-      <w:r>
         <w:t>本论文中，云制造服务描述文件中包含了仿真信息，</w:t>
       </w:r>
       <w:r>
@@ -13288,7 +13257,7 @@
           <mc:Fallback>
             <w:pict>
               <v:group w14:anchorId="32D4B6A5" id="组 1" o:spid="_x0000_s1082" style="width:212.05pt;height:267.6pt;mso-position-horizontal-relative:char;mso-position-vertical-relative:line" coordsize="26923,32090" o:gfxdata="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">
-                <v:rect id="矩形 3" o:spid="_x0000_s1083" style="position:absolute;left:15683;top:13484;width:11240;height:3755;visibility:visible;mso-wrap-style:square;v-text-anchor:middle" o:gfxdata="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" fillcolor="white [3212]" strokecolor="black [3213]" strokeweight="1pt">
+                <v:rect id="矩形 3" o:spid="_x0000_s1083" style="position:absolute;left:15683;top:13484;width:11240;height:3755;visibility:visible;mso-wrap-style:square;v-text-anchor:middle" o:gfxdata="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" fillcolor="white [3212]" strokecolor="black [3213]" strokeweight="1pt">
                   <v:textbox>
                     <w:txbxContent>
                       <w:p>
@@ -13308,7 +13277,7 @@
                     </w:txbxContent>
                   </v:textbox>
                 </v:rect>
-                <v:rect id="矩形 8" o:spid="_x0000_s1084" style="position:absolute;left:2546;width:22111;height:4919;visibility:visible;mso-wrap-style:square;v-text-anchor:middle" o:gfxdata="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" fillcolor="white [3212]" strokecolor="black [3213]" strokeweight="1pt">
+                <v:rect id="矩形 8" o:spid="_x0000_s1084" style="position:absolute;left:2546;width:22111;height:4919;visibility:visible;mso-wrap-style:square;v-text-anchor:middle" o:gfxdata="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" fillcolor="white [3212]" strokecolor="black [3213]" strokeweight="1pt">
                   <v:textbox>
                     <w:txbxContent>
                       <w:p>
@@ -13348,7 +13317,7 @@
                     </w:txbxContent>
                   </v:textbox>
                 </v:rect>
-                <v:roundrect id="圆角矩形 6" o:spid="_x0000_s1085" style="position:absolute;left:3587;top:7290;width:20546;height:3625;visibility:visible;mso-wrap-style:square;v-text-anchor:middle" arcsize="10923f" o:gfxdata="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" fillcolor="white [3212]" strokecolor="black [3213]" strokeweight="1pt">
+                <v:roundrect id="圆角矩形 6" o:spid="_x0000_s1085" style="position:absolute;left:3587;top:7290;width:20546;height:3625;visibility:visible;mso-wrap-style:square;v-text-anchor:middle" arcsize="10923f" o:gfxdata="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" fillcolor="white [3212]" strokecolor="black [3213]" strokeweight="1pt">
                   <v:stroke joinstyle="miter"/>
                   <v:textbox>
                     <w:txbxContent>
@@ -13381,13 +13350,13 @@
                     </w:txbxContent>
                   </v:textbox>
                 </v:roundrect>
-                <v:shape id="直接箭头连接符 11" o:spid="_x0000_s1086" type="#_x0000_t32" style="position:absolute;left:7639;top:11111;width:2356;height:2421;flip:y;visibility:visible;mso-wrap-style:square" o:connectortype="straight" o:gfxdata="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" strokecolor="black [3213]" strokeweight=".5pt">
+                <v:shape id="直接箭头连接符 11" o:spid="_x0000_s1086" type="#_x0000_t32" style="position:absolute;left:7639;top:11111;width:2356;height:2421;flip:y;visibility:visible;mso-wrap-style:square" o:connectortype="straight" o:gfxdata="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" strokecolor="black [3213]" strokeweight=".5pt">
                   <v:stroke endarrow="block" joinstyle="miter"/>
                 </v:shape>
-                <v:shape id="直接箭头连接符 12" o:spid="_x0000_s1087" type="#_x0000_t32" style="position:absolute;left:17246;top:10880;width:2267;height:2369;flip:x y;visibility:visible;mso-wrap-style:square" o:connectortype="straight" o:gfxdata="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" strokecolor="black [3213]" strokeweight=".5pt">
+                <v:shape id="直接箭头连接符 12" o:spid="_x0000_s1087" type="#_x0000_t32" style="position:absolute;left:17246;top:10880;width:2267;height:2369;flip:x y;visibility:visible;mso-wrap-style:square" o:connectortype="straight" o:gfxdata="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" strokecolor="black [3213]" strokeweight=".5pt">
                   <v:stroke endarrow="block" joinstyle="miter"/>
                 </v:shape>
-                <v:rect id="矩形 5" o:spid="_x0000_s1088" style="position:absolute;top:13716;width:11239;height:3754;visibility:visible;mso-wrap-style:square;v-text-anchor:middle" o:gfxdata="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" fillcolor="white [3212]" strokecolor="black [3213]" strokeweight="1pt">
+                <v:rect id="矩形 5" o:spid="_x0000_s1088" style="position:absolute;top:13716;width:11239;height:3754;visibility:visible;mso-wrap-style:square;v-text-anchor:middle" o:gfxdata="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" fillcolor="white [3212]" strokecolor="black [3213]" strokeweight="1pt">
                   <v:textbox>
                     <w:txbxContent>
                       <w:p>
@@ -13409,16 +13378,16 @@
                     </w:txbxContent>
                   </v:textbox>
                 </v:rect>
-                <v:shape id="直接箭头连接符 46" o:spid="_x0000_s1089" type="#_x0000_t32" style="position:absolute;left:13426;top:4919;width:54;height:2361;flip:y;visibility:visible;mso-wrap-style:square" o:connectortype="straight" o:gfxdata="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" strokecolor="black [3213]" strokeweight=".5pt">
+                <v:shape id="直接箭头连接符 46" o:spid="_x0000_s1089" type="#_x0000_t32" style="position:absolute;left:13426;top:4919;width:54;height:2361;flip:y;visibility:visible;mso-wrap-style:square" o:connectortype="straight" o:gfxdata="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" strokecolor="black [3213]" strokeweight=".5pt">
                   <v:stroke endarrow="block" joinstyle="miter"/>
                 </v:shape>
-                <v:shape id="直接箭头连接符 10" o:spid="_x0000_s1090" type="#_x0000_t32" style="position:absolute;left:8796;top:24306;width:1201;height:1905;flip:x y;visibility:visible;mso-wrap-style:square" o:connectortype="straight" o:gfxdata="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" strokecolor="black [3213]" strokeweight=".5pt">
+                <v:shape id="直接箭头连接符 10" o:spid="_x0000_s1090" type="#_x0000_t32" style="position:absolute;left:8796;top:24306;width:1201;height:1905;flip:x y;visibility:visible;mso-wrap-style:square" o:connectortype="straight" o:gfxdata="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" strokecolor="black [3213]" strokeweight=".5pt">
                   <v:stroke endarrow="block" joinstyle="miter"/>
                 </v:shape>
-                <v:shape id="直接箭头连接符 9" o:spid="_x0000_s1091" type="#_x0000_t32" style="position:absolute;left:15452;top:23959;width:1794;height:2689;flip:y;visibility:visible;mso-wrap-style:square" o:connectortype="straight" o:gfxdata="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" strokecolor="black [3213]" strokeweight=".5pt">
+                <v:shape id="直接箭头连接符 9" o:spid="_x0000_s1091" type="#_x0000_t32" style="position:absolute;left:15452;top:23959;width:1794;height:2689;flip:y;visibility:visible;mso-wrap-style:square" o:connectortype="straight" o:gfxdata="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" strokecolor="black [3213]" strokeweight=".5pt">
                   <v:stroke endarrow="block" joinstyle="miter"/>
                 </v:shape>
-                <v:rect id="矩形 1" o:spid="_x0000_s1092" style="position:absolute;left:6366;top:26795;width:13525;height:5295;visibility:visible;mso-wrap-style:square;v-text-anchor:middle" o:gfxdata="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" fillcolor="white [3212]" strokecolor="black [3213]" strokeweight="1pt">
+                <v:rect id="矩形 1" o:spid="_x0000_s1092" style="position:absolute;left:6366;top:26795;width:13525;height:5295;visibility:visible;mso-wrap-style:square;v-text-anchor:middle" o:gfxdata="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" fillcolor="white [3212]" strokecolor="black [3213]" strokeweight="1pt">
                   <v:stroke dashstyle="dash"/>
                   <v:textbox>
                     <w:txbxContent>
@@ -13439,7 +13408,7 @@
                     </w:txbxContent>
                   </v:textbox>
                 </v:rect>
-                <v:roundrect id="圆角矩形 18" o:spid="_x0000_s1093" style="position:absolute;left:1215;top:20313;width:11430;height:3620;visibility:visible;mso-wrap-style:square;v-text-anchor:middle" arcsize="10923f" o:gfxdata="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" fillcolor="white [3212]" strokecolor="black [3213]" strokeweight="1pt">
+                <v:roundrect id="圆角矩形 18" o:spid="_x0000_s1093" style="position:absolute;left:1215;top:20313;width:11430;height:3620;visibility:visible;mso-wrap-style:square;v-text-anchor:middle" arcsize="10923f" o:gfxdata="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" fillcolor="white [3212]" strokecolor="black [3213]" strokeweight="1pt">
                   <v:stroke joinstyle="miter"/>
                   <v:textbox>
                     <w:txbxContent>
@@ -13460,10 +13429,10 @@
                     </w:txbxContent>
                   </v:textbox>
                 </v:roundrect>
-                <v:shape id="直接箭头连接符 41" o:spid="_x0000_s1094" type="#_x0000_t32" style="position:absolute;left:6366;top:17535;width:50;height:2356;flip:y;visibility:visible;mso-wrap-style:square" o:connectortype="straight" o:gfxdata="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" strokecolor="black [3213]" strokeweight=".5pt">
+                <v:shape id="直接箭头连接符 41" o:spid="_x0000_s1094" type="#_x0000_t32" style="position:absolute;left:6366;top:17535;width:50;height:2356;flip:y;visibility:visible;mso-wrap-style:square" o:connectortype="straight" o:gfxdata="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" strokecolor="black [3213]" strokeweight=".5pt">
                   <v:stroke endarrow="block" joinstyle="miter"/>
                 </v:shape>
-                <v:roundrect id="圆角矩形 55" o:spid="_x0000_s1095" style="position:absolute;left:15452;top:19850;width:11430;height:3620;visibility:visible;mso-wrap-style:square;v-text-anchor:middle" arcsize="10923f" o:gfxdata="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" fillcolor="white [3212]" strokecolor="black [3213]" strokeweight="1pt">
+                <v:roundrect id="圆角矩形 55" o:spid="_x0000_s1095" style="position:absolute;left:15452;top:19850;width:11430;height:3620;visibility:visible;mso-wrap-style:square;v-text-anchor:middle" arcsize="10923f" o:gfxdata="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" fillcolor="white [3212]" strokecolor="black [3213]" strokeweight="1pt">
                   <v:stroke joinstyle="miter"/>
                   <v:textbox>
                     <w:txbxContent>
@@ -13486,7 +13455,7 @@
                     </w:txbxContent>
                   </v:textbox>
                 </v:roundrect>
-                <v:shape id="直接箭头连接符 58" o:spid="_x0000_s1096" type="#_x0000_t32" style="position:absolute;left:21876;top:17246;width:50;height:2356;flip:y;visibility:visible;mso-wrap-style:square" o:connectortype="straight" o:gfxdata="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" strokecolor="black [3213]" strokeweight=".5pt">
+                <v:shape id="直接箭头连接符 58" o:spid="_x0000_s1096" type="#_x0000_t32" style="position:absolute;left:21876;top:17246;width:50;height:2356;flip:y;visibility:visible;mso-wrap-style:square" o:connectortype="straight" o:gfxdata="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" strokecolor="black [3213]" strokeweight=".5pt">
                   <v:stroke endarrow="block" joinstyle="miter"/>
                 </v:shape>
                 <w10:anchorlock/>
@@ -13532,7 +13501,6 @@
         <w:rPr>
           <w:rFonts w:hint="eastAsia"/>
         </w:rPr>
-        <w:lastRenderedPageBreak/>
         <w:t>3.4</w:t>
       </w:r>
       <w:r>
@@ -13788,10 +13756,10 @@
       </w:pPr>
       <w:r>
         <w:object w:dxaOrig="9516" w:dyaOrig="9817" w14:anchorId="1BB5E9B2">
-          <v:shape id="_x0000_i1027" type="#_x0000_t75" style="width:414.75pt;height:428.25pt" o:ole="">
+          <v:shape id="_x0000_i1028" type="#_x0000_t75" style="width:414.6pt;height:427.8pt" o:ole="">
             <v:imagedata r:id="rId17" o:title=""/>
           </v:shape>
-          <o:OLEObject Type="Embed" ProgID="Visio.Drawing.15" ShapeID="_x0000_i1027" DrawAspect="Content" ObjectID="_1573843822" r:id="rId18"/>
+          <o:OLEObject Type="Embed" ProgID="Visio.Drawing.15" ShapeID="_x0000_i1028" DrawAspect="Content" ObjectID="_1573845543" r:id="rId18"/>
         </w:object>
       </w:r>
     </w:p>
@@ -13890,11 +13858,7 @@
         <w:t>OWL-S</w:t>
       </w:r>
       <w:r>
-        <w:t>描述文档，在该文档中，包含</w:t>
-      </w:r>
-      <w:r>
-        <w:lastRenderedPageBreak/>
-        <w:t>了组成服务组合</w:t>
+        <w:t>描述文档，在该文档中，包含了组成服务组合</w:t>
       </w:r>
       <w:r>
         <w:rPr>
@@ -14030,7 +13994,18 @@
         <w:t>3.2</w:t>
       </w:r>
       <w:r>
-        <w:t>为云制造服务的服务抽象过程，首先需要明确实体制造资源或制造能力的概念，用对应的数据结构将实体资源数据化表示；其次，通过面向对象的思想将实体制造资源或制造能力封装成类；最后，通过</w:t>
+        <w:t>为云制造服务的服务抽象过程，首先需要明确实体制造资源或制造能力的概念，</w:t>
+      </w:r>
+      <w:r>
+        <w:rPr>
+          <w:rFonts w:hint="eastAsia"/>
+        </w:rPr>
+        <w:t xml:space="preserve"> </w:t>
+      </w:r>
+      <w:bookmarkStart w:id="0" w:name="_GoBack"/>
+      <w:bookmarkEnd w:id="0"/>
+      <w:r>
+        <w:t>用对应的数据结构将实体资源数据化表示；其次，通过面向对象的思想将实体制造资源或制造能力封装成类；最后，通过</w:t>
       </w:r>
       <w:r>
         <w:t>JAX-WS</w:t>
@@ -14071,7 +14046,6 @@
         <w:rPr>
           <w:noProof/>
         </w:rPr>
-        <w:lastRenderedPageBreak/>
         <mc:AlternateContent>
           <mc:Choice Requires="wpg">
             <w:drawing>
@@ -14529,10 +14503,10 @@
             <w:pict>
               <v:group w14:anchorId="48DEB902" id="组 16" o:spid="_x0000_s1097" style="width:405.45pt;height:339.5pt;mso-position-horizontal-relative:char;mso-position-vertical-relative:line" coordorigin="1250,2190" coordsize="51492,43116" o:gfxdata="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">
                 <o:lock v:ext="edit" aspectratio="t"/>
-                <v:rect id="AutoShape 18" o:spid="_x0000_s1098" style="position:absolute;left:1250;top:2190;width:51493;height:43117;visibility:visible;mso-wrap-style:square;v-text-anchor:top" o:gfxdata="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" filled="f" stroked="f">
+                <v:rect id="AutoShape 18" o:spid="_x0000_s1098" style="position:absolute;left:1250;top:2190;width:51493;height:43117;visibility:visible;mso-wrap-style:square;v-text-anchor:top" o:gfxdata="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" filled="f" stroked="f">
                   <o:lock v:ext="edit" rotation="t" aspectratio="t"/>
                 </v:rect>
-                <v:rect id="矩形 134" o:spid="_x0000_s1099" style="position:absolute;left:18186;top:3428;width:16901;height:5049;visibility:visible;mso-wrap-style:square;v-text-anchor:middle" o:gfxdata="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" filled="f" strokeweight="1pt">
+                <v:rect id="矩形 134" o:spid="_x0000_s1099" style="position:absolute;left:18186;top:3428;width:16901;height:5049;visibility:visible;mso-wrap-style:square;v-text-anchor:middle" o:gfxdata="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" filled="f" strokeweight="1pt">
                   <v:textbox>
                     <w:txbxContent>
                       <w:p>
@@ -14561,7 +14535,7 @@
                     </w:txbxContent>
                   </v:textbox>
                 </v:rect>
-                <v:rect id="矩形 156" o:spid="_x0000_s1100" style="position:absolute;left:18002;top:10562;width:17085;height:5048;visibility:visible;mso-wrap-style:square;v-text-anchor:middle" o:gfxdata="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" filled="f" strokeweight="1pt">
+                <v:rect id="矩形 156" o:spid="_x0000_s1100" style="position:absolute;left:18002;top:10562;width:17085;height:5048;visibility:visible;mso-wrap-style:square;v-text-anchor:middle" o:gfxdata="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" filled="f" strokeweight="1pt">
                   <v:textbox>
                     <w:txbxContent>
                       <w:p>
@@ -14588,7 +14562,7 @@
                     </w:txbxContent>
                   </v:textbox>
                 </v:rect>
-                <v:rect id="矩形 157" o:spid="_x0000_s1101" style="position:absolute;left:18002;top:17896;width:17191;height:5048;visibility:visible;mso-wrap-style:square;v-text-anchor:middle" o:gfxdata="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" filled="f" strokeweight="1pt">
+                <v:rect id="矩形 157" o:spid="_x0000_s1101" style="position:absolute;left:18002;top:17896;width:17191;height:5048;visibility:visible;mso-wrap-style:square;v-text-anchor:middle" o:gfxdata="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" filled="f" strokeweight="1pt">
                   <v:textbox>
                     <w:txbxContent>
                       <w:p>
@@ -14615,7 +14589,7 @@
                     </w:txbxContent>
                   </v:textbox>
                 </v:rect>
-                <v:rect id="矩形 158" o:spid="_x0000_s1102" style="position:absolute;left:18002;top:25430;width:17085;height:7715;visibility:visible;mso-wrap-style:square;v-text-anchor:middle" o:gfxdata="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" filled="f" strokeweight="1pt">
+                <v:rect id="矩形 158" o:spid="_x0000_s1102" style="position:absolute;left:18002;top:25430;width:17085;height:7715;visibility:visible;mso-wrap-style:square;v-text-anchor:middle" o:gfxdata="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" filled="f" strokeweight="1pt">
                   <v:textbox>
                     <w:txbxContent>
                       <w:p>
@@ -14687,20 +14661,20 @@
                     </w:txbxContent>
                   </v:textbox>
                 </v:rect>
-                <v:shape id="直接箭头连接符 159" o:spid="_x0000_s1103" type="#_x0000_t32" style="position:absolute;left:26549;top:8477;width:89;height:2083;flip:x;visibility:visible;mso-wrap-style:square" o:connectortype="straight" o:gfxdata="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" strokeweight=".5pt">
+                <v:shape id="直接箭头连接符 159" o:spid="_x0000_s1103" type="#_x0000_t32" style="position:absolute;left:26549;top:8477;width:89;height:2083;flip:x;visibility:visible;mso-wrap-style:square" o:connectortype="straight" o:gfxdata="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" strokeweight=".5pt">
                   <v:stroke endarrow="block" joinstyle="miter"/>
                 </v:shape>
-                <v:shape id="直接箭头连接符 160" o:spid="_x0000_s1104" type="#_x0000_t32" style="position:absolute;left:26549;top:15608;width:51;height:2286;visibility:visible;mso-wrap-style:square" o:connectortype="straight" o:gfxdata="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" strokeweight=".5pt">
+                <v:shape id="直接箭头连接符 160" o:spid="_x0000_s1104" type="#_x0000_t32" style="position:absolute;left:26549;top:15608;width:51;height:2286;visibility:visible;mso-wrap-style:square" o:connectortype="straight" o:gfxdata="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" strokeweight=".5pt">
                   <v:stroke endarrow="block" joinstyle="miter"/>
                 </v:shape>
-                <v:shape id="直接箭头连接符 161" o:spid="_x0000_s1105" type="#_x0000_t32" style="position:absolute;left:26549;top:22942;width:51;height:2489;flip:x;visibility:visible;mso-wrap-style:square" o:connectortype="straight" o:gfxdata="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" strokeweight=".5pt">
+                <v:shape id="直接箭头连接符 161" o:spid="_x0000_s1105" type="#_x0000_t32" style="position:absolute;left:26549;top:22942;width:51;height:2489;flip:x;visibility:visible;mso-wrap-style:square" o:connectortype="straight" o:gfxdata="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" strokeweight=".5pt">
                   <v:stroke endarrow="block" joinstyle="miter"/>
                 </v:shape>
                 <v:shapetype id="_x0000_t114" coordsize="21600,21600" o:spt="114" path="m,20172v945,400,1887,628,2795,913c3587,21312,4342,21370,5060,21597v2037,,2567,-227,3095,-285c8722,21197,9325,20970,9855,20800v490,-228,945,-400,1472,-740c11817,19887,12347,19660,12875,19375v567,-228,1095,-513,1700,-740c15177,18462,15782,18122,16537,17950v718,-113,1398,-398,2228,-513c19635,17437,20577,17322,21597,17322l21597,,,xe">
                   <v:stroke joinstyle="miter"/>
                   <v:path o:connecttype="custom" o:connectlocs="10800,0;0,10800;10800,20400;21600,10800" textboxrect="0,0,21600,17322"/>
                 </v:shapetype>
-                <v:shape id="流程图: 文档 172" o:spid="_x0000_s1106" type="#_x0000_t114" style="position:absolute;left:18002;top:35835;width:17085;height:7023;visibility:visible;mso-wrap-style:square;v-text-anchor:middle" o:gfxdata="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" filled="f" strokeweight="1pt">
+                <v:shape id="流程图: 文档 172" o:spid="_x0000_s1106" type="#_x0000_t114" style="position:absolute;left:18002;top:35835;width:17085;height:7023;visibility:visible;mso-wrap-style:square;v-text-anchor:middle" o:gfxdata="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" filled="f" strokeweight="1pt">
                   <v:textbox>
                     <w:txbxContent>
                       <w:p>
@@ -14735,7 +14709,7 @@
                     </w:txbxContent>
                   </v:textbox>
                 </v:shape>
-                <v:shape id="直接箭头连接符 148" o:spid="_x0000_s1107" type="#_x0000_t32" style="position:absolute;left:26549;top:33147;width:0;height:2686;visibility:visible;mso-wrap-style:square" o:connectortype="straight" o:gfxdata="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" strokeweight=".5pt">
+                <v:shape id="直接箭头连接符 148" o:spid="_x0000_s1107" type="#_x0000_t32" style="position:absolute;left:26549;top:33147;width:0;height:2686;visibility:visible;mso-wrap-style:square" o:connectortype="straight" o:gfxdata="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" strokeweight=".5pt">
                   <v:stroke endarrow="block" joinstyle="miter"/>
                 </v:shape>
                 <w10:anchorlock/>
@@ -14773,6 +14747,7 @@
         <w:rPr>
           <w:rFonts w:hint="eastAsia"/>
         </w:rPr>
+        <w:lastRenderedPageBreak/>
         <w:t>4.1.2 云制造服务的仿真抽象方法</w:t>
       </w:r>
     </w:p>
@@ -14815,7 +14790,6 @@
         <w:rPr>
           <w:noProof/>
         </w:rPr>
-        <w:lastRenderedPageBreak/>
         <mc:AlternateContent>
           <mc:Choice Requires="wpg">
             <w:drawing>
@@ -15336,7 +15310,7 @@
             <w:pict>
               <v:group w14:anchorId="1137E1E0" id="组 27" o:spid="_x0000_s1108" style="width:209.6pt;height:307.15pt;mso-position-horizontal-relative:char;mso-position-vertical-relative:line" coordorigin="10913,3429" coordsize="26620,39012" o:gfxdata="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">
                 <o:lock v:ext="edit" aspectratio="t"/>
-                <v:rect id="矩形 163" o:spid="_x0000_s1109" style="position:absolute;left:10913;top:3429;width:26621;height:5048;visibility:visible;mso-wrap-style:square;v-text-anchor:middle" o:gfxdata="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" filled="f" strokeweight="1pt">
+                <v:rect id="矩形 163" o:spid="_x0000_s1109" style="position:absolute;left:10913;top:3429;width:26621;height:5048;visibility:visible;mso-wrap-style:square;v-text-anchor:middle" o:gfxdata="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" filled="f" strokeweight="1pt">
                   <v:textbox>
                     <w:txbxContent>
                       <w:p>
@@ -15376,7 +15350,7 @@
                     </w:txbxContent>
                   </v:textbox>
                 </v:rect>
-                <v:rect id="矩形 145" o:spid="_x0000_s1110" style="position:absolute;left:10913;top:18891;width:26621;height:5048;visibility:visible;mso-wrap-style:square;v-text-anchor:middle" o:gfxdata="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" filled="f" strokeweight="1pt">
+                <v:rect id="矩形 145" o:spid="_x0000_s1110" style="position:absolute;left:10913;top:18891;width:26621;height:5048;visibility:visible;mso-wrap-style:square;v-text-anchor:middle" o:gfxdata="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" filled="f" strokeweight="1pt">
                   <v:textbox>
                     <w:txbxContent>
                       <w:p>
@@ -15456,7 +15430,7 @@
                     </w:txbxContent>
                   </v:textbox>
                 </v:rect>
-                <v:rect id="矩形 146" o:spid="_x0000_s1111" style="position:absolute;left:10913;top:11800;width:26621;height:4677;visibility:visible;mso-wrap-style:square;v-text-anchor:middle" o:gfxdata="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" filled="f" strokeweight="1pt">
+                <v:rect id="矩形 146" o:spid="_x0000_s1111" style="position:absolute;left:10913;top:11800;width:26621;height:4677;visibility:visible;mso-wrap-style:square;v-text-anchor:middle" o:gfxdata="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" filled="f" strokeweight="1pt">
                   <v:textbox>
                     <w:txbxContent>
                       <w:p>
@@ -15504,13 +15478,13 @@
                     </w:txbxContent>
                   </v:textbox>
                 </v:rect>
-                <v:shape id="直接箭头连接符 94" o:spid="_x0000_s1112" type="#_x0000_t32" style="position:absolute;left:24224;top:8477;width:0;height:3322;visibility:visible;mso-wrap-style:square" o:connectortype="straight" o:gfxdata="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" strokeweight=".5pt">
+                <v:shape id="直接箭头连接符 94" o:spid="_x0000_s1112" type="#_x0000_t32" style="position:absolute;left:24224;top:8477;width:0;height:3322;visibility:visible;mso-wrap-style:square" o:connectortype="straight" o:gfxdata="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" strokeweight=".5pt">
                   <v:stroke endarrow="block" joinstyle="miter"/>
                 </v:shape>
-                <v:shape id="直接箭头连接符 105" o:spid="_x0000_s1113" type="#_x0000_t32" style="position:absolute;left:24224;top:16477;width:0;height:2414;visibility:visible;mso-wrap-style:square" o:connectortype="straight" o:gfxdata="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" strokeweight=".5pt">
+                <v:shape id="直接箭头连接符 105" o:spid="_x0000_s1113" type="#_x0000_t32" style="position:absolute;left:24224;top:16477;width:0;height:2414;visibility:visible;mso-wrap-style:square" o:connectortype="straight" o:gfxdata="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" strokeweight=".5pt">
                   <v:stroke endarrow="block" joinstyle="miter"/>
                 </v:shape>
-                <v:shape id="流程图: 文档 168" o:spid="_x0000_s1114" type="#_x0000_t114" style="position:absolute;left:16140;top:35255;width:16563;height:7187;visibility:visible;mso-wrap-style:square;v-text-anchor:middle" o:gfxdata="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" filled="f" strokeweight="1pt">
+                <v:shape id="流程图: 文档 168" o:spid="_x0000_s1114" type="#_x0000_t114" style="position:absolute;left:16140;top:35255;width:16563;height:7187;visibility:visible;mso-wrap-style:square;v-text-anchor:middle" o:gfxdata="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" filled="f" strokeweight="1pt">
                   <v:textbox>
                     <w:txbxContent>
                       <w:p>
@@ -15552,7 +15526,7 @@
                     </w:txbxContent>
                   </v:textbox>
                 </v:shape>
-                <v:rect id="矩形 219" o:spid="_x0000_s1115" style="position:absolute;left:10915;top:26381;width:26619;height:5042;visibility:visible;mso-wrap-style:square;v-text-anchor:middle" o:gfxdata="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" filled="f" strokeweight="1pt">
+                <v:rect id="矩形 219" o:spid="_x0000_s1115" style="position:absolute;left:10915;top:26381;width:26619;height:5042;visibility:visible;mso-wrap-style:square;v-text-anchor:middle" o:gfxdata="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" filled="f" strokeweight="1pt">
                   <v:textbox>
                     <w:txbxContent>
                       <w:p>
@@ -15617,10 +15591,10 @@
                     </w:txbxContent>
                   </v:textbox>
                 </v:rect>
-                <v:shape id="直接箭头连接符 220" o:spid="_x0000_s1116" type="#_x0000_t32" style="position:absolute;left:24224;top:23937;width:1;height:2441;visibility:visible;mso-wrap-style:square" o:connectortype="straight" o:gfxdata="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" strokeweight=".5pt">
+                <v:shape id="直接箭头连接符 220" o:spid="_x0000_s1116" type="#_x0000_t32" style="position:absolute;left:24224;top:23937;width:1;height:2441;visibility:visible;mso-wrap-style:square" o:connectortype="straight" o:gfxdata="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" strokeweight=".5pt">
                   <v:stroke endarrow="block" joinstyle="miter"/>
                 </v:shape>
-                <v:shape id="直接箭头连接符 17" o:spid="_x0000_s1117" type="#_x0000_t32" style="position:absolute;left:24422;top:31418;width:12;height:3833;flip:x;visibility:visible;mso-wrap-style:square" o:connectortype="straight" o:gfxdata="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" strokeweight=".5pt">
+                <v:shape id="直接箭头连接符 17" o:spid="_x0000_s1117" type="#_x0000_t32" style="position:absolute;left:24422;top:31418;width:12;height:3833;flip:x;visibility:visible;mso-wrap-style:square" o:connectortype="straight" o:gfxdata="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" strokeweight=".5pt">
                   <v:stroke endarrow="block" joinstyle="miter"/>
                 </v:shape>
                 <w10:anchorlock/>
@@ -15743,6 +15717,7 @@
         <w:ind w:firstLineChars="200" w:firstLine="480"/>
       </w:pPr>
       <w:r>
+        <w:lastRenderedPageBreak/>
         <w:t>2</w:t>
       </w:r>
       <w:r>
@@ -15947,7 +15922,6 @@
         <w:rPr>
           <w:noProof/>
         </w:rPr>
-        <w:lastRenderedPageBreak/>
         <mc:AlternateContent>
           <mc:Choice Requires="wpg">
             <w:drawing>
@@ -16529,10 +16503,10 @@
             <w:pict>
               <v:group w14:anchorId="7D110560" id="组 46" o:spid="_x0000_s1118" style="width:375.05pt;height:378.4pt;mso-position-horizontal-relative:char;mso-position-vertical-relative:line" coordsize="52743,50609" o:gfxdata="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">
                 <o:lock v:ext="edit" aspectratio="t"/>
-                <v:rect id="AutoShape 48" o:spid="_x0000_s1119" style="position:absolute;width:52743;height:50609;visibility:visible;mso-wrap-style:square;v-text-anchor:top" o:gfxdata="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" filled="f" stroked="f">
+                <v:rect id="AutoShape 48" o:spid="_x0000_s1119" style="position:absolute;width:52743;height:50609;visibility:visible;mso-wrap-style:square;v-text-anchor:top" o:gfxdata="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" filled="f" stroked="f">
                   <o:lock v:ext="edit" rotation="t" aspectratio="t"/>
                 </v:rect>
-                <v:shape id="流程图: 文档 164" o:spid="_x0000_s1120" type="#_x0000_t114" style="position:absolute;left:11794;top:3501;width:19457;height:7025;visibility:visible;mso-wrap-style:square;v-text-anchor:middle" o:gfxdata="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" filled="f" strokeweight="1pt">
+                <v:shape id="流程图: 文档 164" o:spid="_x0000_s1120" type="#_x0000_t114" style="position:absolute;left:11794;top:3501;width:19457;height:7025;visibility:visible;mso-wrap-style:square;v-text-anchor:middle" o:gfxdata="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" filled="f" strokeweight="1pt">
                   <v:textbox>
                     <w:txbxContent>
                       <w:p>
@@ -16574,7 +16548,7 @@
                     </w:txbxContent>
                   </v:textbox>
                 </v:shape>
-                <v:rect id="矩形 165" o:spid="_x0000_s1121" style="position:absolute;left:11794;top:13494;width:19457;height:5137;visibility:visible;mso-wrap-style:square;v-text-anchor:middle" o:gfxdata="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" filled="f" strokeweight="1pt">
+                <v:rect id="矩形 165" o:spid="_x0000_s1121" style="position:absolute;left:11794;top:13494;width:19457;height:5137;visibility:visible;mso-wrap-style:square;v-text-anchor:middle" o:gfxdata="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" filled="f" strokeweight="1pt">
                   <v:textbox>
                     <w:txbxContent>
                       <w:p>
@@ -16631,7 +16605,7 @@
                     </w:txbxContent>
                   </v:textbox>
                 </v:rect>
-                <v:shape id="流程图: 文档 166" o:spid="_x0000_s1122" type="#_x0000_t114" style="position:absolute;left:11793;top:20828;width:19457;height:6621;visibility:visible;mso-wrap-style:square;v-text-anchor:middle" o:gfxdata="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" filled="f" strokeweight="1pt">
+                <v:shape id="流程图: 文档 166" o:spid="_x0000_s1122" type="#_x0000_t114" style="position:absolute;left:11793;top:20828;width:19457;height:6621;visibility:visible;mso-wrap-style:square;v-text-anchor:middle" o:gfxdata="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" filled="f" strokeweight="1pt">
                   <v:textbox>
                     <w:txbxContent>
                       <w:p>
@@ -16666,7 +16640,7 @@
                     </w:txbxContent>
                   </v:textbox>
                 </v:shape>
-                <v:rect id="矩形 167" o:spid="_x0000_s1123" style="position:absolute;left:11794;top:30082;width:19457;height:5131;visibility:visible;mso-wrap-style:square;v-text-anchor:middle" o:gfxdata="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" filled="f" strokeweight="1pt">
+                <v:rect id="矩形 167" o:spid="_x0000_s1123" style="position:absolute;left:11794;top:30082;width:19457;height:5131;visibility:visible;mso-wrap-style:square;v-text-anchor:middle" o:gfxdata="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" filled="f" strokeweight="1pt">
                   <v:textbox>
                     <w:txbxContent>
                       <w:p>
@@ -16701,7 +16675,7 @@
                     </w:txbxContent>
                   </v:textbox>
                 </v:rect>
-                <v:shape id="流程图: 文档 169" o:spid="_x0000_s1124" type="#_x0000_t114" style="position:absolute;left:35052;top:29556;width:16515;height:6169;visibility:visible;mso-wrap-style:square;v-text-anchor:middle" o:gfxdata="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" filled="f" strokeweight="1pt">
+                <v:shape id="流程图: 文档 169" o:spid="_x0000_s1124" type="#_x0000_t114" style="position:absolute;left:35052;top:29556;width:16515;height:6169;visibility:visible;mso-wrap-style:square;v-text-anchor:middle" o:gfxdata="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" filled="f" strokeweight="1pt">
                   <v:textbox>
                     <w:txbxContent>
                       <w:p>
@@ -16749,7 +16723,7 @@
                     </w:txbxContent>
                   </v:textbox>
                 </v:shape>
-                <v:shape id="流程图: 文档 171" o:spid="_x0000_s1125" type="#_x0000_t114" style="position:absolute;left:11793;top:38632;width:19456;height:9666;visibility:visible;mso-wrap-style:square;v-text-anchor:middle" o:gfxdata="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" filled="f" strokeweight="1pt">
+                <v:shape id="流程图: 文档 171" o:spid="_x0000_s1125" type="#_x0000_t114" style="position:absolute;left:11793;top:38632;width:19456;height:9666;visibility:visible;mso-wrap-style:square;v-text-anchor:middle" o:gfxdata="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" filled="f" strokeweight="1pt">
                   <v:textbox>
                     <w:txbxContent>
                       <w:p>
@@ -16797,19 +16771,19 @@
                     </w:txbxContent>
                   </v:textbox>
                 </v:shape>
-                <v:shape id="直接箭头连接符 140" o:spid="_x0000_s1126" type="#_x0000_t32" style="position:absolute;left:21522;top:10061;width:0;height:3433;visibility:visible;mso-wrap-style:square" o:connectortype="straight" o:gfxdata="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" strokeweight=".5pt">
+                <v:shape id="直接箭头连接符 140" o:spid="_x0000_s1126" type="#_x0000_t32" style="position:absolute;left:21522;top:10061;width:0;height:3433;visibility:visible;mso-wrap-style:square" o:connectortype="straight" o:gfxdata="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" strokeweight=".5pt">
                   <v:stroke endarrow="block" joinstyle="miter"/>
                 </v:shape>
-                <v:shape id="直接箭头连接符 141" o:spid="_x0000_s1127" type="#_x0000_t32" style="position:absolute;left:21370;top:18629;width:151;height:2197;visibility:visible;mso-wrap-style:square" o:connectortype="straight" o:gfxdata="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" strokeweight=".5pt">
+                <v:shape id="直接箭头连接符 141" o:spid="_x0000_s1127" type="#_x0000_t32" style="position:absolute;left:21370;top:18629;width:151;height:2197;visibility:visible;mso-wrap-style:square" o:connectortype="straight" o:gfxdata="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" strokeweight=".5pt">
                   <v:stroke endarrow="block" joinstyle="miter"/>
                 </v:shape>
-                <v:shape id="直接箭头连接符 142" o:spid="_x0000_s1128" type="#_x0000_t32" style="position:absolute;left:21522;top:27112;width:0;height:2970;visibility:visible;mso-wrap-style:square" o:connectortype="straight" o:gfxdata="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" strokeweight=".5pt">
+                <v:shape id="直接箭头连接符 142" o:spid="_x0000_s1128" type="#_x0000_t32" style="position:absolute;left:21522;top:27112;width:0;height:2970;visibility:visible;mso-wrap-style:square" o:connectortype="straight" o:gfxdata="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" strokeweight=".5pt">
                   <v:stroke endarrow="block" joinstyle="miter"/>
                 </v:shape>
-                <v:shape id="直接箭头连接符 143" o:spid="_x0000_s1129" type="#_x0000_t32" style="position:absolute;left:21519;top:35210;width:1;height:3419;flip:x;visibility:visible;mso-wrap-style:square" o:connectortype="straight" o:gfxdata="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" strokeweight=".5pt">
+                <v:shape id="直接箭头连接符 143" o:spid="_x0000_s1129" type="#_x0000_t32" style="position:absolute;left:21519;top:35210;width:1;height:3419;flip:x;visibility:visible;mso-wrap-style:square" o:connectortype="straight" o:gfxdata="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" strokeweight=".5pt">
                   <v:stroke endarrow="block" joinstyle="miter"/>
                 </v:shape>
-                <v:shape id="直接箭头连接符 144" o:spid="_x0000_s1130" type="#_x0000_t32" style="position:absolute;left:31251;top:32641;width:3801;height:7;flip:x;visibility:visible;mso-wrap-style:square" o:connectortype="straight" o:gfxdata="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" strokeweight=".5pt">
+                <v:shape id="直接箭头连接符 144" o:spid="_x0000_s1130" type="#_x0000_t32" style="position:absolute;left:31251;top:32641;width:3801;height:7;flip:x;visibility:visible;mso-wrap-style:square" o:connectortype="straight" o:gfxdata="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" strokeweight=".5pt">
                   <v:stroke endarrow="block" joinstyle="miter"/>
                 </v:shape>
                 <w10:anchorlock/>
@@ -16857,6 +16831,7 @@
         <w:rPr>
           <w:noProof/>
         </w:rPr>
+        <w:lastRenderedPageBreak/>
         <mc:AlternateContent>
           <mc:Choice Requires="wpc">
             <w:drawing>
@@ -17329,7 +17304,7 @@
                   <v:fill o:detectmouseclick="t"/>
                   <v:path o:connecttype="none"/>
                 </v:shape>
-                <v:rect id="矩形 19" o:spid="_x0000_s1133" style="position:absolute;left:9735;top:2551;width:30795;height:5137;visibility:visible;mso-wrap-style:square;v-text-anchor:middle" o:gfxdata="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" filled="f" strokeweight="1pt">
+                <v:rect id="矩形 19" o:spid="_x0000_s1133" style="position:absolute;left:9735;top:2551;width:30795;height:5137;visibility:visible;mso-wrap-style:square;v-text-anchor:middle" o:gfxdata="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" filled="f" strokeweight="1pt">
                   <v:textbox>
                     <w:txbxContent>
                       <w:p>
@@ -17408,7 +17383,7 @@
                     </w:txbxContent>
                   </v:textbox>
                 </v:rect>
-                <v:rect id="矩形 40" o:spid="_x0000_s1134" style="position:absolute;left:9739;top:23969;width:30795;height:5131;visibility:visible;mso-wrap-style:square;v-text-anchor:middle" o:gfxdata="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" filled="f" strokeweight="1pt">
+                <v:rect id="矩形 40" o:spid="_x0000_s1134" style="position:absolute;left:9739;top:23969;width:30795;height:5131;visibility:visible;mso-wrap-style:square;v-text-anchor:middle" o:gfxdata="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" filled="f" strokeweight="1pt">
                   <v:textbox>
                     <w:txbxContent>
                       <w:p>
@@ -17473,10 +17448,10 @@
                     </w:txbxContent>
                   </v:textbox>
                 </v:rect>
-                <v:shape id="直接箭头连接符 57" o:spid="_x0000_s1135" type="#_x0000_t32" style="position:absolute;left:25325;top:7688;width:0;height:2293;visibility:visible;mso-wrap-style:square" o:connectortype="straight" o:gfxdata="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" strokeweight=".5pt">
+                <v:shape id="直接箭头连接符 57" o:spid="_x0000_s1135" type="#_x0000_t32" style="position:absolute;left:25325;top:7688;width:0;height:2293;visibility:visible;mso-wrap-style:square" o:connectortype="straight" o:gfxdata="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" strokeweight=".5pt">
                   <v:stroke endarrow="block" joinstyle="miter"/>
                 </v:shape>
-                <v:rect id="矩形 221" o:spid="_x0000_s1136" style="position:absolute;left:9739;top:10045;width:30791;height:4714;visibility:visible;mso-wrap-style:square;v-text-anchor:middle" o:gfxdata="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" filled="f" strokeweight="1pt">
+                <v:rect id="矩形 221" o:spid="_x0000_s1136" style="position:absolute;left:9739;top:10045;width:30791;height:4714;visibility:visible;mso-wrap-style:square;v-text-anchor:middle" o:gfxdata="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" filled="f" strokeweight="1pt">
                   <v:textbox>
                     <w:txbxContent>
                       <w:p>
@@ -17525,7 +17500,7 @@
                     </w:txbxContent>
                   </v:textbox>
                 </v:rect>
-                <v:rect id="矩形 222" o:spid="_x0000_s1137" style="position:absolute;left:9740;top:17049;width:30792;height:5315;visibility:visible;mso-wrap-style:square;v-text-anchor:middle" o:gfxdata="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" filled="f" strokeweight="1pt">
+                <v:rect id="矩形 222" o:spid="_x0000_s1137" style="position:absolute;left:9740;top:17049;width:30792;height:5315;visibility:visible;mso-wrap-style:square;v-text-anchor:middle" o:gfxdata="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" filled="f" strokeweight="1pt">
                   <v:textbox>
                     <w:txbxContent>
                       <w:p>
@@ -17613,10 +17588,10 @@
                     </w:txbxContent>
                   </v:textbox>
                 </v:rect>
-                <v:shape id="直接箭头连接符 223" o:spid="_x0000_s1138" type="#_x0000_t32" style="position:absolute;left:25264;top:14759;width:0;height:2292;visibility:visible;mso-wrap-style:square" o:connectortype="straight" o:gfxdata="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" strokeweight=".5pt">
+                <v:shape id="直接箭头连接符 223" o:spid="_x0000_s1138" type="#_x0000_t32" style="position:absolute;left:25264;top:14759;width:0;height:2292;visibility:visible;mso-wrap-style:square" o:connectortype="straight" o:gfxdata="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" strokeweight=".5pt">
                   <v:stroke endarrow="block" joinstyle="miter"/>
                 </v:shape>
-                <v:shape id="直接箭头连接符 68" o:spid="_x0000_s1139" type="#_x0000_t32" style="position:absolute;left:25134;top:21763;width:2;height:2206;visibility:visible;mso-wrap-style:square" o:connectortype="straight" o:gfxdata="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" strokeweight=".5pt">
+                <v:shape id="直接箭头连接符 68" o:spid="_x0000_s1139" type="#_x0000_t32" style="position:absolute;left:25134;top:21763;width:2;height:2206;visibility:visible;mso-wrap-style:square" o:connectortype="straight" o:gfxdata="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" strokeweight=".5pt">
                   <v:stroke endarrow="block" joinstyle="miter"/>
                 </v:shape>
                 <w10:anchorlock/>
@@ -17663,7 +17638,6 @@
         <w:rPr>
           <w:rFonts w:hint="eastAsia"/>
         </w:rPr>
-        <w:lastRenderedPageBreak/>
         <w:t>4.2</w:t>
       </w:r>
       <w:r>
@@ -17759,6 +17733,7 @@
         <w:ind w:firstLineChars="200" w:firstLine="480"/>
       </w:pPr>
       <w:r>
+        <w:lastRenderedPageBreak/>
         <w:t>2</w:t>
       </w:r>
       <w:r>
@@ -17859,11 +17834,11 @@
           <w:rFonts w:hint="eastAsia"/>
         </w:rPr>
         <w:object w:dxaOrig="4485" w:dyaOrig="5250" w14:anchorId="76A58126">
-          <v:shape id="_x0000_i1028" type="#_x0000_t75" style="width:223.5pt;height:263.25pt" o:ole="">
+          <v:shape id="_x0000_i1029" type="#_x0000_t75" style="width:223.8pt;height:263.4pt" o:ole="">
             <v:imagedata r:id="rId19" o:title=""/>
             <o:lock v:ext="edit" aspectratio="f"/>
           </v:shape>
-          <o:OLEObject Type="Embed" ProgID="Visio.Drawing.15" ShapeID="_x0000_i1028" DrawAspect="Content" ObjectID="_1573843823" r:id="rId20"/>
+          <o:OLEObject Type="Embed" ProgID="Visio.Drawing.15" ShapeID="_x0000_i1029" DrawAspect="Content" ObjectID="_1573845544" r:id="rId20"/>
         </w:object>
       </w:r>
     </w:p>
@@ -17969,6 +17944,7 @@
         <w:ind w:firstLineChars="200" w:firstLine="480"/>
       </w:pPr>
       <w:r>
+        <w:lastRenderedPageBreak/>
         <w:t>原子过程是不可再分的过程，即其没有子过程，并可以被直接调用。类似数据库中的事务，原子过程要么全部执行，要么全部不执行。当服务过程为该类型过程时，必须给其提供</w:t>
       </w:r>
       <w:r>
@@ -18017,11 +17993,7 @@
         <w:t>Split</w:t>
       </w:r>
       <w:r>
-        <w:t>等），将被组合的制造服务有</w:t>
-      </w:r>
-      <w:r>
-        <w:lastRenderedPageBreak/>
-        <w:t>序地封装起来，形成一个逻辑上的整体。</w:t>
+        <w:t>等），将被组合的制造服务有序地封装起来，形成一个逻辑上的整体。</w:t>
       </w:r>
       <w:r>
         <w:t>OWL-S</w:t>
@@ -18859,6 +18831,7 @@
         <w:rPr>
           <w:rFonts w:hint="eastAsia"/>
         </w:rPr>
+        <w:lastRenderedPageBreak/>
         <w:t xml:space="preserve">4.3 </w:t>
       </w:r>
       <w:r>
@@ -18891,7 +18864,6 @@
         <w:rPr>
           <w:rFonts w:hint="eastAsia"/>
         </w:rPr>
-        <w:lastRenderedPageBreak/>
         <w:t>4.3.1 服务需求方评价指标体系</w:t>
       </w:r>
     </w:p>
@@ -19398,6 +19370,7 @@
         <w:ind w:firstLineChars="200" w:firstLine="480"/>
       </w:pPr>
       <w:r>
+        <w:lastRenderedPageBreak/>
         <w:t>服务可用性</w:t>
       </w:r>
       <w:r>
@@ -19518,7 +19491,6 @@
         <w:rPr>
           <w:rFonts w:hint="eastAsia"/>
         </w:rPr>
-        <w:lastRenderedPageBreak/>
         <w:t>4.3</w:t>
       </w:r>
       <w:r>
@@ -19980,6 +19952,7 @@
         <w:ind w:firstLineChars="200" w:firstLine="480"/>
       </w:pPr>
       <w:r>
+        <w:lastRenderedPageBreak/>
         <w:t>在制品以及成品从初始地点运输到目的地点的物流时间总和（</w:t>
       </w:r>
       <w:r>
@@ -20138,7 +20111,6 @@
           <w:b/>
           <w:bCs/>
         </w:rPr>
-        <w:lastRenderedPageBreak/>
         <w:t>（</w:t>
       </w:r>
       <w:r>
@@ -20558,6 +20530,7 @@
           <w:b/>
           <w:bCs/>
         </w:rPr>
+        <w:lastRenderedPageBreak/>
         <w:t xml:space="preserve">3. </w:t>
       </w:r>
       <w:r>
@@ -20758,11 +20731,7 @@
         <w:t>Gutowski[90]</w:t>
       </w:r>
       <w:r>
-        <w:t>通过在加工中心、自动铣床和手工铣床等</w:t>
-      </w:r>
-      <w:r>
-        <w:lastRenderedPageBreak/>
-        <w:t>不同类型机床上的能耗实验，提出材料切削消耗的能量实际上可能占整个机床运行能耗很小一部分。</w:t>
+        <w:t>通过在加工中心、自动铣床和手工铣床等不同类型机床上的能耗实验，提出材料切削消耗的能量实际上可能占整个机床运行能耗很小一部分。</w:t>
       </w:r>
       <w:r>
         <w:t>Rajemi</w:t>
@@ -21216,6 +21185,7 @@
         <w:ind w:firstLineChars="200" w:firstLine="480"/>
       </w:pPr>
       <w:r>
+        <w:lastRenderedPageBreak/>
         <w:t>管理质量</w:t>
       </w:r>
       <w:r>
@@ -21287,7 +21257,6 @@
           <w:rFonts w:hint="eastAsia"/>
           <w:color w:val="FF0000"/>
         </w:rPr>
-        <w:lastRenderedPageBreak/>
         <w:t>表</w:t>
       </w:r>
       <w:r>
@@ -22560,6 +22529,7 @@
                 <w:rFonts w:hint="eastAsia"/>
                 <w:szCs w:val="21"/>
               </w:rPr>
+              <w:lastRenderedPageBreak/>
               <w:t xml:space="preserve">= </w:t>
             </w:r>
             <w:r>
@@ -22731,6 +22701,7 @@
                 <w:rFonts w:hint="eastAsia"/>
                 <w:szCs w:val="21"/>
               </w:rPr>
+              <w:lastRenderedPageBreak/>
               <w:t>某原材料进入生产线时间</w:t>
             </w:r>
             <w:r>
@@ -22804,6 +22775,7 @@
                 <w:rFonts w:hint="eastAsia"/>
                 <w:szCs w:val="21"/>
               </w:rPr>
+              <w:lastRenderedPageBreak/>
               <w:t>某原材料退出生产线时间</w:t>
             </w:r>
             <w:r>
@@ -23306,7 +23278,6 @@
                 <w:rFonts w:hint="eastAsia"/>
                 <w:szCs w:val="21"/>
               </w:rPr>
-              <w:lastRenderedPageBreak/>
               <w:t>C = PC + LC + AC</w:t>
             </w:r>
           </w:p>
@@ -23338,7 +23309,6 @@
                 <w:rFonts w:hint="eastAsia"/>
                 <w:szCs w:val="21"/>
               </w:rPr>
-              <w:lastRenderedPageBreak/>
               <w:t>物流时间</w:t>
             </w:r>
             <w:r>
@@ -23425,7 +23395,6 @@
                 <w:rFonts w:hint="eastAsia"/>
                 <w:szCs w:val="21"/>
               </w:rPr>
-              <w:lastRenderedPageBreak/>
               <w:t>完工时间</w:t>
             </w:r>
             <w:r>
@@ -24081,6 +24050,7 @@
         <w:rPr>
           <w:rFonts w:hint="eastAsia"/>
         </w:rPr>
+        <w:lastRenderedPageBreak/>
         <w:t>第5章 案例验证</w:t>
       </w:r>
     </w:p>
@@ -24131,7 +24101,6 @@
         <w:ind w:firstLineChars="200" w:firstLine="480"/>
       </w:pPr>
       <w:r>
-        <w:lastRenderedPageBreak/>
         <w:t xml:space="preserve">1. </w:t>
       </w:r>
       <w:r>
@@ -24196,30 +24165,6 @@
       </w:r>
       <w:r>
         <w:t>云制造系统对订单进行跟踪和管理，引导供需双方按照业务流程规则完成在线支付、进度反馈、交货验收和交易评价等交易全过程。企业用户可随时登录系统，查询交易进度和订单状态，并根据提示处理未完成订单。</w:t>
-      </w:r>
-    </w:p>
-    <w:p>
-      <w:pPr>
-        <w:spacing w:line="400" w:lineRule="exact"/>
-        <w:ind w:firstLineChars="200" w:firstLine="480"/>
-      </w:pPr>
-      <w:r>
-        <w:t>云制造服务平台的服务资源发布流程和服务需求检索流程如</w:t>
-      </w:r>
-      <w:r>
-        <w:rPr>
-          <w:color w:val="FF0000"/>
-        </w:rPr>
-        <w:t>图</w:t>
-      </w:r>
-      <w:r>
-        <w:rPr>
-          <w:color w:val="FF0000"/>
-        </w:rPr>
-        <w:t>2.6</w:t>
-      </w:r>
-      <w:r>
-        <w:t>所示。无论是服务需求方，还是服务提供方，都需要在云平台上完成企业的注册与验证工作。由于在初始状态下，没有历史数据能够体现企业的信用，所以由云平台完成对企业的身份审核和初始信用评估。通过以上审核的企业能够在云平台上发布制造资源服务或者通过检索来使用服务，服务的发布和检索通过云平台的智能匹配引擎实现功能供需匹配，进入交易任务流程管理。服务执行完成后，服务供需双方可以在云平台上完成对服务执行过程的评价工作，至此，服务执行结束。</w:t>
       </w:r>
     </w:p>
     <w:p>
@@ -24234,6 +24179,9 @@
         <w:autoSpaceDE w:val="0"/>
         <w:autoSpaceDN w:val="0"/>
         <w:adjustRightInd w:val="0"/>
+        <w:rPr>
+          <w:rFonts w:hint="eastAsia"/>
+        </w:rPr>
       </w:pPr>
     </w:p>
     <w:p>
@@ -24243,7 +24191,7 @@
         <w:autoSpaceDN w:val="0"/>
         <w:adjustRightInd w:val="0"/>
         <w:rPr>
-          <w:rFonts w:ascii="宋体" w:hAnsiTheme="minorHAnsi" w:cstheme="minorBidi"/>
+          <w:rFonts w:ascii="宋体"/>
         </w:rPr>
       </w:pPr>
       <w:r>
@@ -24264,12 +24212,12 @@
         <w:adjustRightInd w:val="0"/>
         <w:jc w:val="center"/>
         <w:rPr>
-          <w:rFonts w:ascii="宋体" w:hAnsiTheme="minorHAnsi" w:cstheme="minorBidi"/>
-        </w:rPr>
-      </w:pPr>
-      <w:r>
-        <w:rPr>
-          <w:rFonts w:ascii="宋体" w:hAnsiTheme="minorHAnsi" w:cs="宋体" w:hint="eastAsia"/>
+          <w:rFonts w:ascii="宋体"/>
+        </w:rPr>
+      </w:pPr>
+      <w:r>
+        <w:rPr>
+          <w:rFonts w:ascii="宋体" w:cs="宋体" w:hint="eastAsia"/>
           <w:b/>
           <w:bCs/>
           <w:color w:val="000000"/>
@@ -24288,7 +24236,7 @@
         <w:spacing w:line="400" w:lineRule="auto"/>
         <w:jc w:val="both"/>
         <w:rPr>
-          <w:rFonts w:ascii="宋体" w:hAnsiTheme="minorHAnsi" w:cstheme="minorBidi"/>
+          <w:rFonts w:ascii="宋体"/>
         </w:rPr>
       </w:pPr>
       <w:r>
@@ -24297,9 +24245,10 @@
         </w:rPr>
         <w:t xml:space="preserve"> [1] </w:t>
       </w:r>
-      <w:r>
-        <w:rPr>
-          <w:rFonts w:ascii="宋体" w:hAnsiTheme="minorHAnsi" w:cs="宋体" w:hint="eastAsia"/>
+      <w:bookmarkStart w:id="5" w:name="_neb9B8C9610_7611_4B37_84CD_C08AFA182E79"/>
+      <w:r>
+        <w:rPr>
+          <w:rFonts w:ascii="宋体" w:cs="宋体" w:hint="eastAsia"/>
           <w:color w:val="000000"/>
         </w:rPr>
         <w:t>李伯虎，张霖，任磊，等</w:t>
@@ -24312,7 +24261,7 @@
       </w:r>
       <w:r>
         <w:rPr>
-          <w:rFonts w:ascii="宋体" w:hAnsiTheme="minorHAnsi" w:cs="宋体" w:hint="eastAsia"/>
+          <w:rFonts w:ascii="宋体" w:cs="宋体" w:hint="eastAsia"/>
           <w:color w:val="000000"/>
         </w:rPr>
         <w:t>云制造典型特征、关键技术与应用</w:t>
@@ -24325,7 +24274,7 @@
       </w:r>
       <w:r>
         <w:rPr>
-          <w:rFonts w:ascii="宋体" w:hAnsiTheme="minorHAnsi" w:cs="宋体" w:hint="eastAsia"/>
+          <w:rFonts w:ascii="宋体" w:cs="宋体" w:hint="eastAsia"/>
           <w:color w:val="000000"/>
         </w:rPr>
         <w:t>计算机集成制造系统</w:t>
@@ -24336,6 +24285,7 @@
         </w:rPr>
         <w:t>. 2012(07): 1345-1356.</w:t>
       </w:r>
+      <w:bookmarkEnd w:id="5"/>
     </w:p>
     <w:p>
       <w:pPr>
@@ -24346,7 +24296,7 @@
         <w:spacing w:line="400" w:lineRule="auto"/>
         <w:jc w:val="both"/>
         <w:rPr>
-          <w:rFonts w:ascii="宋体" w:hAnsiTheme="minorHAnsi" w:cstheme="minorBidi"/>
+          <w:rFonts w:ascii="宋体"/>
         </w:rPr>
       </w:pPr>
       <w:r>
@@ -24355,9 +24305,10 @@
         </w:rPr>
         <w:t xml:space="preserve"> [2] </w:t>
       </w:r>
-      <w:r>
-        <w:rPr>
-          <w:rFonts w:ascii="宋体" w:hAnsiTheme="minorHAnsi" w:cs="宋体" w:hint="eastAsia"/>
+      <w:bookmarkStart w:id="6" w:name="_neb332A44D5_77F6_4056_937A_92E7579A7A3F"/>
+      <w:r>
+        <w:rPr>
+          <w:rFonts w:ascii="宋体" w:cs="宋体" w:hint="eastAsia"/>
           <w:color w:val="000000"/>
         </w:rPr>
         <w:t>李伯虎，张霖，任磊，等</w:t>
@@ -24370,7 +24321,7 @@
       </w:r>
       <w:r>
         <w:rPr>
-          <w:rFonts w:ascii="宋体" w:hAnsiTheme="minorHAnsi" w:cs="宋体" w:hint="eastAsia"/>
+          <w:rFonts w:ascii="宋体" w:cs="宋体" w:hint="eastAsia"/>
           <w:color w:val="000000"/>
         </w:rPr>
         <w:t>再论云制造</w:t>
@@ -24383,7 +24334,7 @@
       </w:r>
       <w:r>
         <w:rPr>
-          <w:rFonts w:ascii="宋体" w:hAnsiTheme="minorHAnsi" w:cs="宋体" w:hint="eastAsia"/>
+          <w:rFonts w:ascii="宋体" w:cs="宋体" w:hint="eastAsia"/>
           <w:color w:val="000000"/>
         </w:rPr>
         <w:t>计算机集成制造系统</w:t>
@@ -24394,6 +24345,7 @@
         </w:rPr>
         <w:t>. 2011, 17(3): 449-457.</w:t>
       </w:r>
+      <w:bookmarkEnd w:id="6"/>
     </w:p>
     <w:p>
       <w:pPr>
@@ -24404,7 +24356,7 @@
         <w:spacing w:line="400" w:lineRule="auto"/>
         <w:jc w:val="both"/>
         <w:rPr>
-          <w:rFonts w:ascii="宋体" w:hAnsiTheme="minorHAnsi" w:cstheme="minorBidi"/>
+          <w:rFonts w:ascii="宋体"/>
         </w:rPr>
       </w:pPr>
       <w:r>
@@ -24413,9 +24365,10 @@
         </w:rPr>
         <w:t xml:space="preserve"> [3] </w:t>
       </w:r>
-      <w:r>
-        <w:rPr>
-          <w:rFonts w:ascii="宋体" w:hAnsiTheme="minorHAnsi" w:cs="宋体" w:hint="eastAsia"/>
+      <w:bookmarkStart w:id="7" w:name="_neb80FC24C5_B107_419E_A6DE_56959DFCA8DE"/>
+      <w:r>
+        <w:rPr>
+          <w:rFonts w:ascii="宋体" w:cs="宋体" w:hint="eastAsia"/>
           <w:color w:val="000000"/>
         </w:rPr>
         <w:t>李伯虎，张霖，王时龙，等</w:t>
@@ -24428,7 +24381,7 @@
       </w:r>
       <w:r>
         <w:rPr>
-          <w:rFonts w:ascii="宋体" w:hAnsiTheme="minorHAnsi" w:cs="宋体" w:hint="eastAsia"/>
+          <w:rFonts w:ascii="宋体" w:cs="宋体" w:hint="eastAsia"/>
           <w:color w:val="000000"/>
         </w:rPr>
         <w:t>云制造——面向服务的网络化制造新模式</w:t>
@@ -24441,10 +24394,18 @@
       </w:r>
       <w:r>
         <w:rPr>
-          <w:rFonts w:ascii="宋体" w:hAnsiTheme="minorHAnsi" w:cs="宋体" w:hint="eastAsia"/>
-          <w:color w:val="000000"/>
-        </w:rPr>
-        <w:t>计算机集成制造系统</w:t>
+          <w:rFonts w:ascii="宋体" w:cs="宋体" w:hint="eastAsia"/>
+          <w:color w:val="000000"/>
+        </w:rPr>
+        <w:t>计</w:t>
+      </w:r>
+      <w:r>
+        <w:rPr>
+          <w:rFonts w:ascii="宋体" w:cs="宋体" w:hint="eastAsia"/>
+          <w:color w:val="000000"/>
+        </w:rPr>
+        <w:lastRenderedPageBreak/>
+        <w:t>算机集成制造系统</w:t>
       </w:r>
       <w:r>
         <w:rPr>
@@ -24452,6 +24413,7 @@
         </w:rPr>
         <w:t>. 2010(01): 1-7.</w:t>
       </w:r>
+      <w:bookmarkEnd w:id="7"/>
     </w:p>
     <w:p>
       <w:pPr>
@@ -24462,7 +24424,7 @@
         <w:spacing w:line="400" w:lineRule="auto"/>
         <w:jc w:val="both"/>
         <w:rPr>
-          <w:rFonts w:ascii="宋体" w:hAnsiTheme="minorHAnsi" w:cstheme="minorBidi"/>
+          <w:rFonts w:ascii="宋体"/>
         </w:rPr>
       </w:pPr>
       <w:r>
@@ -24471,9 +24433,10 @@
         </w:rPr>
         <w:t xml:space="preserve"> [4] </w:t>
       </w:r>
-      <w:r>
-        <w:rPr>
-          <w:rFonts w:ascii="宋体" w:hAnsiTheme="minorHAnsi" w:cs="宋体" w:hint="eastAsia"/>
+      <w:bookmarkStart w:id="8" w:name="_nebEFEEE76F_E4E3_413E_8282_24A7D80810CB"/>
+      <w:r>
+        <w:rPr>
+          <w:rFonts w:ascii="宋体" w:cs="宋体" w:hint="eastAsia"/>
           <w:color w:val="000000"/>
         </w:rPr>
         <w:t>张霖，罗永亮，陶飞，等</w:t>
@@ -24486,7 +24449,7 @@
       </w:r>
       <w:r>
         <w:rPr>
-          <w:rFonts w:ascii="宋体" w:hAnsiTheme="minorHAnsi" w:cs="宋体" w:hint="eastAsia"/>
+          <w:rFonts w:ascii="宋体" w:cs="宋体" w:hint="eastAsia"/>
           <w:color w:val="000000"/>
         </w:rPr>
         <w:t>制造云构建关键技术研究</w:t>
@@ -24499,18 +24462,10 @@
       </w:r>
       <w:r>
         <w:rPr>
-          <w:rFonts w:ascii="宋体" w:hAnsiTheme="minorHAnsi" w:cs="宋体" w:hint="eastAsia"/>
-          <w:color w:val="000000"/>
-        </w:rPr>
-        <w:t>计算机集成制造系</w:t>
-      </w:r>
-      <w:r>
-        <w:rPr>
-          <w:rFonts w:ascii="宋体" w:hAnsiTheme="minorHAnsi" w:cs="宋体" w:hint="eastAsia"/>
-          <w:color w:val="000000"/>
-        </w:rPr>
-        <w:lastRenderedPageBreak/>
-        <w:t>统</w:t>
+          <w:rFonts w:ascii="宋体" w:cs="宋体" w:hint="eastAsia"/>
+          <w:color w:val="000000"/>
+        </w:rPr>
+        <w:t>计算机集成制造系统</w:t>
       </w:r>
       <w:r>
         <w:rPr>
@@ -24518,6 +24473,7 @@
         </w:rPr>
         <w:t>. 2010(11): 2510-2520.</w:t>
       </w:r>
+      <w:bookmarkEnd w:id="8"/>
     </w:p>
     <w:p>
       <w:pPr>
@@ -24528,15 +24484,23 @@
         <w:spacing w:line="400" w:lineRule="auto"/>
         <w:jc w:val="both"/>
         <w:rPr>
-          <w:rFonts w:ascii="宋体" w:hAnsiTheme="minorHAnsi" w:cstheme="minorBidi"/>
-        </w:rPr>
-      </w:pPr>
-      <w:r>
-        <w:rPr>
-          <w:color w:val="000000"/>
-        </w:rPr>
-        <w:t xml:space="preserve"> [5] Luo Y, Zhang L, Tao F, et al. Study on the description method of manufacturing capability based on description logics in cloud manufacturing[J]. 2012.</w:t>
-      </w:r>
+          <w:rFonts w:ascii="宋体"/>
+        </w:rPr>
+      </w:pPr>
+      <w:r>
+        <w:rPr>
+          <w:color w:val="000000"/>
+        </w:rPr>
+        <w:t xml:space="preserve"> [5] </w:t>
+      </w:r>
+      <w:bookmarkStart w:id="9" w:name="_neb852EFF2B_6857_482D_99EF_DF639B2531AE"/>
+      <w:r>
+        <w:rPr>
+          <w:color w:val="000000"/>
+        </w:rPr>
+        <w:t>Luo Y, Zhang L, Tao F, et al. Study on the description method of manufacturing capability based on description logics in cloud manufacturing[J]. 2012.</w:t>
+      </w:r>
+      <w:bookmarkEnd w:id="9"/>
     </w:p>
     <w:p>
       <w:pPr>
@@ -24547,15 +24511,23 @@
         <w:spacing w:line="400" w:lineRule="auto"/>
         <w:jc w:val="both"/>
         <w:rPr>
-          <w:rFonts w:ascii="宋体" w:hAnsiTheme="minorHAnsi" w:cstheme="minorBidi"/>
-        </w:rPr>
-      </w:pPr>
-      <w:r>
-        <w:rPr>
-          <w:color w:val="000000"/>
-        </w:rPr>
-        <w:t xml:space="preserve"> [6] Luo Y, Zhang L, Tao F, et al. A modeling and description method of multidimensional information for manufacturing capability in cloud manufacturing system[J]. 2013.</w:t>
-      </w:r>
+          <w:rFonts w:ascii="宋体"/>
+        </w:rPr>
+      </w:pPr>
+      <w:r>
+        <w:rPr>
+          <w:color w:val="000000"/>
+        </w:rPr>
+        <w:t xml:space="preserve"> [6] </w:t>
+      </w:r>
+      <w:bookmarkStart w:id="10" w:name="_neb01B5F70F_D65D_429E_BD3F_850F2DD9846A"/>
+      <w:r>
+        <w:rPr>
+          <w:color w:val="000000"/>
+        </w:rPr>
+        <w:t>Luo Y, Zhang L, Tao F, et al. A modeling and description method of multidimensional information for manufacturing capability in cloud manufacturing system[J]. 2013.</w:t>
+      </w:r>
+      <w:bookmarkEnd w:id="10"/>
     </w:p>
     <w:p>
       <w:pPr>
@@ -24566,7 +24538,7 @@
         <w:spacing w:line="400" w:lineRule="auto"/>
         <w:jc w:val="both"/>
         <w:rPr>
-          <w:rFonts w:ascii="宋体" w:hAnsiTheme="minorHAnsi" w:cstheme="minorBidi"/>
+          <w:rFonts w:ascii="宋体"/>
         </w:rPr>
       </w:pPr>
       <w:r>
@@ -24575,9 +24547,10 @@
         </w:rPr>
         <w:t xml:space="preserve"> [7] </w:t>
       </w:r>
-      <w:r>
-        <w:rPr>
-          <w:rFonts w:ascii="宋体" w:hAnsiTheme="minorHAnsi" w:cs="宋体" w:hint="eastAsia"/>
+      <w:bookmarkStart w:id="11" w:name="_neb5AB68AE2_AE30_402F_8236_759FF7331568"/>
+      <w:r>
+        <w:rPr>
+          <w:rFonts w:ascii="宋体" w:cs="宋体" w:hint="eastAsia"/>
           <w:color w:val="000000"/>
         </w:rPr>
         <w:t>罗永亮，张霖，陶飞，等</w:t>
@@ -24590,7 +24563,7 @@
       </w:r>
       <w:r>
         <w:rPr>
-          <w:rFonts w:ascii="宋体" w:hAnsiTheme="minorHAnsi" w:cs="宋体" w:hint="eastAsia"/>
+          <w:rFonts w:ascii="宋体" w:cs="宋体" w:hint="eastAsia"/>
           <w:color w:val="000000"/>
         </w:rPr>
         <w:t>云制造模式下制造能力建模关键技术</w:t>
@@ -24603,7 +24576,7 @@
       </w:r>
       <w:r>
         <w:rPr>
-          <w:rFonts w:ascii="宋体" w:hAnsiTheme="minorHAnsi" w:cs="宋体" w:hint="eastAsia"/>
+          <w:rFonts w:ascii="宋体" w:cs="宋体" w:hint="eastAsia"/>
           <w:color w:val="000000"/>
         </w:rPr>
         <w:t>计算机集成制造系统</w:t>
@@ -24614,6 +24587,7 @@
         </w:rPr>
         <w:t>. 2012(07): 1357-1367.</w:t>
       </w:r>
+      <w:bookmarkEnd w:id="11"/>
     </w:p>
     <w:p>
       <w:pPr>
@@ -24624,15 +24598,23 @@
         <w:spacing w:line="400" w:lineRule="auto"/>
         <w:jc w:val="both"/>
         <w:rPr>
-          <w:rFonts w:ascii="宋体" w:hAnsiTheme="minorHAnsi" w:cstheme="minorBidi"/>
-        </w:rPr>
-      </w:pPr>
-      <w:r>
-        <w:rPr>
-          <w:color w:val="000000"/>
-        </w:rPr>
-        <w:t xml:space="preserve"> [8] Luo Y L, Zhang L, Tao F, et al. Study on the servilization of simulation capability[J]. 2011.</w:t>
-      </w:r>
+          <w:rFonts w:ascii="宋体"/>
+        </w:rPr>
+      </w:pPr>
+      <w:r>
+        <w:rPr>
+          <w:color w:val="000000"/>
+        </w:rPr>
+        <w:t xml:space="preserve"> [8] </w:t>
+      </w:r>
+      <w:bookmarkStart w:id="12" w:name="_nebF2F9B8AB_0B1F_45A8_BBA4_18FFFD1D90AC"/>
+      <w:r>
+        <w:rPr>
+          <w:color w:val="000000"/>
+        </w:rPr>
+        <w:t>Luo Y L, Zhang L, Tao F, et al. Study on the servilization of simulation capability[J]. 2011.</w:t>
+      </w:r>
+      <w:bookmarkEnd w:id="12"/>
     </w:p>
     <w:p>
       <w:pPr>
@@ -24643,15 +24625,23 @@
         <w:spacing w:line="400" w:lineRule="auto"/>
         <w:jc w:val="both"/>
         <w:rPr>
-          <w:rFonts w:ascii="宋体" w:hAnsiTheme="minorHAnsi" w:cstheme="minorBidi"/>
-        </w:rPr>
-      </w:pPr>
-      <w:r>
-        <w:rPr>
-          <w:color w:val="000000"/>
-        </w:rPr>
-        <w:t xml:space="preserve"> [9] Luo Y L, Zhang L, Zhang K P, et al. Research on the Knowledge-Based Multi-Dimensional Information Model of Manufacturing Capability in CMfg[J]. Advanced Materials Research. 2012, 472-475: 2592-2595.</w:t>
-      </w:r>
+          <w:rFonts w:ascii="宋体"/>
+        </w:rPr>
+      </w:pPr>
+      <w:r>
+        <w:rPr>
+          <w:color w:val="000000"/>
+        </w:rPr>
+        <w:t xml:space="preserve"> [9] </w:t>
+      </w:r>
+      <w:bookmarkStart w:id="13" w:name="_neb16378012_315B_4741_84EA_0461E19D4AD4"/>
+      <w:r>
+        <w:rPr>
+          <w:color w:val="000000"/>
+        </w:rPr>
+        <w:t>Luo Y L, Zhang L, Zhang K P, et al. Research on the Knowledge-Based Multi-Dimensional Information Model of Manufacturing Capability in CMfg[J]. Advanced Materials Research. 2012, 472-475: 2592-2595.</w:t>
+      </w:r>
+      <w:bookmarkEnd w:id="13"/>
     </w:p>
     <w:p>
       <w:pPr>
@@ -24662,15 +24652,23 @@
         <w:spacing w:line="400" w:lineRule="auto"/>
         <w:jc w:val="both"/>
         <w:rPr>
-          <w:rFonts w:ascii="宋体" w:hAnsiTheme="minorHAnsi" w:cstheme="minorBidi"/>
-        </w:rPr>
-      </w:pPr>
-      <w:r>
-        <w:rPr>
-          <w:color w:val="000000"/>
-        </w:rPr>
-        <w:t>[10] Anderson T, Peterson L, Shenker S, et al. Overcoming the Internet Impasse through Virtualization[J]. Computer. 2005, 38(4): 34-41.</w:t>
-      </w:r>
+          <w:rFonts w:ascii="宋体"/>
+        </w:rPr>
+      </w:pPr>
+      <w:r>
+        <w:rPr>
+          <w:color w:val="000000"/>
+        </w:rPr>
+        <w:t xml:space="preserve">[10] </w:t>
+      </w:r>
+      <w:bookmarkStart w:id="14" w:name="_neb01AA0CDD_DD50_42C5_883D_36870D70D83E"/>
+      <w:r>
+        <w:rPr>
+          <w:color w:val="000000"/>
+        </w:rPr>
+        <w:t>Anderson T, Peterson L, Shenker S, et al. Overcoming the Internet Impasse through Virtualization[J]. Computer. 2005, 38(4): 34-41.</w:t>
+      </w:r>
+      <w:bookmarkEnd w:id="14"/>
     </w:p>
     <w:p>
       <w:pPr>
@@ -24681,7 +24679,7 @@
         <w:spacing w:line="400" w:lineRule="auto"/>
         <w:jc w:val="both"/>
         <w:rPr>
-          <w:rFonts w:ascii="宋体" w:hAnsiTheme="minorHAnsi" w:cstheme="minorBidi"/>
+          <w:rFonts w:ascii="宋体"/>
         </w:rPr>
       </w:pPr>
       <w:r>
@@ -24690,9 +24688,10 @@
         </w:rPr>
         <w:t xml:space="preserve">[11] </w:t>
       </w:r>
-      <w:r>
-        <w:rPr>
-          <w:rFonts w:ascii="宋体" w:hAnsiTheme="minorHAnsi" w:cs="宋体" w:hint="eastAsia"/>
+      <w:bookmarkStart w:id="15" w:name="_nebE9E2E566_5080_4452_BA68_1282A9EFFB9B"/>
+      <w:r>
+        <w:rPr>
+          <w:rFonts w:ascii="宋体" w:cs="宋体" w:hint="eastAsia"/>
           <w:color w:val="000000"/>
         </w:rPr>
         <w:t>金海</w:t>
@@ -24705,7 +24704,7 @@
       </w:r>
       <w:r>
         <w:rPr>
-          <w:rFonts w:ascii="宋体" w:hAnsiTheme="minorHAnsi" w:cs="宋体" w:hint="eastAsia"/>
+          <w:rFonts w:ascii="宋体" w:cs="宋体" w:hint="eastAsia"/>
           <w:color w:val="000000"/>
         </w:rPr>
         <w:t>计算系统虚拟化</w:t>
@@ -24718,7 +24717,7 @@
       </w:r>
       <w:r>
         <w:rPr>
-          <w:rFonts w:ascii="宋体" w:hAnsiTheme="minorHAnsi" w:cs="宋体" w:hint="eastAsia"/>
+          <w:rFonts w:ascii="宋体" w:cs="宋体" w:hint="eastAsia"/>
           <w:color w:val="000000"/>
         </w:rPr>
         <w:t>原理与应用</w:t>
@@ -24731,7 +24730,7 @@
       </w:r>
       <w:r>
         <w:rPr>
-          <w:rFonts w:ascii="宋体" w:hAnsiTheme="minorHAnsi" w:cs="宋体" w:hint="eastAsia"/>
+          <w:rFonts w:ascii="宋体" w:cs="宋体" w:hint="eastAsia"/>
           <w:color w:val="000000"/>
         </w:rPr>
         <w:t>清华大学出版社</w:t>
@@ -24742,6 +24741,7 @@
         </w:rPr>
         <w:t>, 2008.</w:t>
       </w:r>
+      <w:bookmarkEnd w:id="15"/>
     </w:p>
     <w:p>
       <w:pPr>
@@ -24752,15 +24752,23 @@
         <w:spacing w:line="400" w:lineRule="auto"/>
         <w:jc w:val="both"/>
         <w:rPr>
-          <w:rFonts w:ascii="宋体" w:hAnsiTheme="minorHAnsi" w:cstheme="minorBidi"/>
-        </w:rPr>
-      </w:pPr>
-      <w:r>
-        <w:rPr>
-          <w:color w:val="000000"/>
-        </w:rPr>
-        <w:t>[12] Ren L, Zhang L, Tao F, et al. Cloud manufacturing: from concept to practice[J]. Enterprise Information Systems. 2015, 9(2): 186-209.</w:t>
-      </w:r>
+          <w:rFonts w:ascii="宋体"/>
+        </w:rPr>
+      </w:pPr>
+      <w:r>
+        <w:rPr>
+          <w:color w:val="000000"/>
+        </w:rPr>
+        <w:t xml:space="preserve">[12] </w:t>
+      </w:r>
+      <w:bookmarkStart w:id="16" w:name="_nebD7B6E08F_CFB2_4648_A19D_098B1580E091"/>
+      <w:r>
+        <w:rPr>
+          <w:color w:val="000000"/>
+        </w:rPr>
+        <w:t>Ren L, Zhang L, Tao F, et al. Cloud manufacturing: from concept to practice[J]. Enterprise Information Systems. 2015, 9(2): 186-209.</w:t>
+      </w:r>
+      <w:bookmarkEnd w:id="16"/>
     </w:p>
     <w:p>
       <w:pPr>
@@ -24771,15 +24779,23 @@
         <w:spacing w:line="400" w:lineRule="auto"/>
         <w:jc w:val="both"/>
         <w:rPr>
-          <w:rFonts w:ascii="宋体" w:hAnsiTheme="minorHAnsi" w:cstheme="minorBidi"/>
-        </w:rPr>
-      </w:pPr>
-      <w:r>
-        <w:rPr>
-          <w:color w:val="000000"/>
-        </w:rPr>
-        <w:t>[13] Ren L, Zhang L, Wang L, et al. Cloud manufacturing: key characteristics and applications[J]. International Journal of Computer Integrated Manufacturing. 2017, 30(6): 501-515.</w:t>
-      </w:r>
+          <w:rFonts w:ascii="宋体"/>
+        </w:rPr>
+      </w:pPr>
+      <w:r>
+        <w:rPr>
+          <w:color w:val="000000"/>
+        </w:rPr>
+        <w:t xml:space="preserve">[13] </w:t>
+      </w:r>
+      <w:bookmarkStart w:id="17" w:name="_neb00E71B33_17B7_4427_AA96_3B43D6C01F64"/>
+      <w:r>
+        <w:rPr>
+          <w:color w:val="000000"/>
+        </w:rPr>
+        <w:t>Ren L, Zhang L, Wang L, et al. Cloud manufacturing: key characteristics and applications[J]. International Journal of Computer Integrated Manufacturing. 2017, 30(6): 501-515.</w:t>
+      </w:r>
+      <w:bookmarkEnd w:id="17"/>
     </w:p>
     <w:p>
       <w:pPr>
@@ -24790,15 +24806,23 @@
         <w:spacing w:line="400" w:lineRule="auto"/>
         <w:jc w:val="both"/>
         <w:rPr>
-          <w:rFonts w:ascii="宋体" w:hAnsiTheme="minorHAnsi" w:cstheme="minorBidi"/>
-        </w:rPr>
-      </w:pPr>
-      <w:r>
-        <w:rPr>
-          <w:color w:val="000000"/>
-        </w:rPr>
-        <w:t>[14] Ren L, Zhang L, Zhao C, et al. Cloud Manufacturing Platform: Operating Paradigm, Functional Requirements, and Architecture Design: ASME 2013 International Manufacturing Science and Engineering Conference Collocated with the  North American Manufacturing Research Conference[Z]. 2013V2T.</w:t>
-      </w:r>
+          <w:rFonts w:ascii="宋体"/>
+        </w:rPr>
+      </w:pPr>
+      <w:r>
+        <w:rPr>
+          <w:color w:val="000000"/>
+        </w:rPr>
+        <w:t xml:space="preserve">[14] </w:t>
+      </w:r>
+      <w:bookmarkStart w:id="18" w:name="_nebA1FCDC70_B580_4B35_9F1B_B3229CFFBD71"/>
+      <w:r>
+        <w:rPr>
+          <w:color w:val="000000"/>
+        </w:rPr>
+        <w:t>Ren L, Zhang L, Zhao C, et al. Cloud Manufacturing Platform: Operating Paradigm, Functional Requirements, and Architecture Design: ASME 2013 International Manufacturing Science and Engineering Conference Collocated with the  North American Manufacturing Research Conference[Z]. 2013V2T.</w:t>
+      </w:r>
+      <w:bookmarkEnd w:id="18"/>
     </w:p>
     <w:p>
       <w:pPr>
@@ -24809,22 +24833,24 @@
         <w:spacing w:line="400" w:lineRule="auto"/>
         <w:jc w:val="both"/>
         <w:rPr>
-          <w:rFonts w:ascii="宋体" w:hAnsiTheme="minorHAnsi" w:cstheme="minorBidi"/>
-        </w:rPr>
-      </w:pPr>
-      <w:r>
-        <w:rPr>
-          <w:color w:val="000000"/>
-        </w:rPr>
-        <w:t xml:space="preserve">[15] Tao F. A methodology towards virtualisation-based high performance simulation platform supporting multidisciplinary design of complex products[J]. Enterprise </w:t>
-      </w:r>
+          <w:rFonts w:ascii="宋体"/>
+        </w:rPr>
+      </w:pPr>
       <w:r>
         <w:rPr>
           <w:color w:val="000000"/>
         </w:rPr>
         <w:lastRenderedPageBreak/>
-        <w:t>Information Systems. 2012, 6(3): 267-290.</w:t>
-      </w:r>
+        <w:t xml:space="preserve">[15] </w:t>
+      </w:r>
+      <w:bookmarkStart w:id="19" w:name="_neb43795EB4_CB94_44D2_B8FC_67CAEC80A7D6"/>
+      <w:r>
+        <w:rPr>
+          <w:color w:val="000000"/>
+        </w:rPr>
+        <w:t>Tao F. A methodology towards virtualisation-based high performance simulation platform supporting multidisciplinary design of complex products[J]. Enterprise Information Systems. 2012, 6(3): 267-290.</w:t>
+      </w:r>
+      <w:bookmarkEnd w:id="19"/>
     </w:p>
     <w:p>
       <w:pPr>
@@ -24835,7 +24861,7 @@
         <w:spacing w:line="400" w:lineRule="auto"/>
         <w:jc w:val="both"/>
         <w:rPr>
-          <w:rFonts w:ascii="宋体" w:hAnsiTheme="minorHAnsi" w:cstheme="minorBidi"/>
+          <w:rFonts w:ascii="宋体"/>
         </w:rPr>
       </w:pPr>
       <w:r>
@@ -24844,9 +24870,10 @@
         </w:rPr>
         <w:t xml:space="preserve">[16] </w:t>
       </w:r>
-      <w:r>
-        <w:rPr>
-          <w:rFonts w:ascii="宋体" w:hAnsiTheme="minorHAnsi" w:cs="宋体" w:hint="eastAsia"/>
+      <w:bookmarkStart w:id="20" w:name="_neb58232859_8588_4890_AB87_2577F93E7036"/>
+      <w:r>
+        <w:rPr>
+          <w:rFonts w:ascii="宋体" w:cs="宋体" w:hint="eastAsia"/>
           <w:color w:val="000000"/>
         </w:rPr>
         <w:t>任磊，张霖，张雅彬，等</w:t>
@@ -24859,7 +24886,7 @@
       </w:r>
       <w:r>
         <w:rPr>
-          <w:rFonts w:ascii="宋体" w:hAnsiTheme="minorHAnsi" w:cs="宋体" w:hint="eastAsia"/>
+          <w:rFonts w:ascii="宋体" w:cs="宋体" w:hint="eastAsia"/>
           <w:color w:val="000000"/>
         </w:rPr>
         <w:t>云制造资源虚拟化研究</w:t>
@@ -24872,7 +24899,7 @@
       </w:r>
       <w:r>
         <w:rPr>
-          <w:rFonts w:ascii="宋体" w:hAnsiTheme="minorHAnsi" w:cs="宋体" w:hint="eastAsia"/>
+          <w:rFonts w:ascii="宋体" w:cs="宋体" w:hint="eastAsia"/>
           <w:color w:val="000000"/>
         </w:rPr>
         <w:t>计算机集成制造系统</w:t>
@@ -24883,6 +24910,7 @@
         </w:rPr>
         <w:t>. 2011, 17(3): 511-518.</w:t>
       </w:r>
+      <w:bookmarkEnd w:id="20"/>
     </w:p>
     <w:p>
       <w:pPr>
@@ -24893,15 +24921,23 @@
         <w:spacing w:line="400" w:lineRule="auto"/>
         <w:jc w:val="both"/>
         <w:rPr>
-          <w:rFonts w:ascii="宋体" w:hAnsiTheme="minorHAnsi" w:cstheme="minorBidi"/>
-        </w:rPr>
-      </w:pPr>
-      <w:r>
-        <w:rPr>
-          <w:color w:val="000000"/>
-        </w:rPr>
-        <w:t>[17] Hu C, Xu C, Cao X, et al. Study on the Multi-Granularity Virtualization of Manufacturing Resources: ASME 2013 International Manufacturing Science and Engineering Conference Collocated with the  North American Manufacturing Research Conference[Z]. 2013V2T.</w:t>
-      </w:r>
+          <w:rFonts w:ascii="宋体"/>
+        </w:rPr>
+      </w:pPr>
+      <w:r>
+        <w:rPr>
+          <w:color w:val="000000"/>
+        </w:rPr>
+        <w:t xml:space="preserve">[17] </w:t>
+      </w:r>
+      <w:bookmarkStart w:id="21" w:name="_neb46AA864B_E4C5_415D_A23F_6EB78E8FD09A"/>
+      <w:r>
+        <w:rPr>
+          <w:color w:val="000000"/>
+        </w:rPr>
+        <w:t>Hu C, Xu C, Cao X, et al. Study on the Multi-Granularity Virtualization of Manufacturing Resources: ASME 2013 International Manufacturing Science and Engineering Conference Collocated with the  North American Manufacturing Research Conference[Z]. 2013V2T.</w:t>
+      </w:r>
+      <w:bookmarkEnd w:id="21"/>
     </w:p>
     <w:p>
       <w:pPr>
@@ -24912,15 +24948,23 @@
         <w:spacing w:line="400" w:lineRule="auto"/>
         <w:jc w:val="both"/>
         <w:rPr>
-          <w:rFonts w:ascii="宋体" w:hAnsiTheme="minorHAnsi" w:cstheme="minorBidi"/>
-        </w:rPr>
-      </w:pPr>
-      <w:r>
-        <w:rPr>
-          <w:color w:val="000000"/>
-        </w:rPr>
-        <w:t>[18] Ren L. Cloud Manufacturing platform architecture[J]. 2012.</w:t>
-      </w:r>
+          <w:rFonts w:ascii="宋体"/>
+        </w:rPr>
+      </w:pPr>
+      <w:r>
+        <w:rPr>
+          <w:color w:val="000000"/>
+        </w:rPr>
+        <w:t xml:space="preserve">[18] </w:t>
+      </w:r>
+      <w:bookmarkStart w:id="22" w:name="_neb6D58611F_29CE_410C_BE6E_12E639D3C438"/>
+      <w:r>
+        <w:rPr>
+          <w:color w:val="000000"/>
+        </w:rPr>
+        <w:t>Ren L. Cloud Manufacturing platform architecture[J]. 2012.</w:t>
+      </w:r>
+      <w:bookmarkEnd w:id="22"/>
     </w:p>
     <w:p>
       <w:pPr>
@@ -24931,15 +24975,23 @@
         <w:spacing w:line="400" w:lineRule="auto"/>
         <w:jc w:val="both"/>
         <w:rPr>
-          <w:rFonts w:ascii="宋体" w:hAnsiTheme="minorHAnsi" w:cstheme="minorBidi"/>
-        </w:rPr>
-      </w:pPr>
-      <w:r>
-        <w:rPr>
-          <w:color w:val="000000"/>
-        </w:rPr>
-        <w:t>[19] Ren L, Zhang L, Zhang Y, et al. Key issues in cloud simulation platform based on cloud computing[J]. 2011.</w:t>
-      </w:r>
+          <w:rFonts w:ascii="宋体"/>
+        </w:rPr>
+      </w:pPr>
+      <w:r>
+        <w:rPr>
+          <w:color w:val="000000"/>
+        </w:rPr>
+        <w:t xml:space="preserve">[19] </w:t>
+      </w:r>
+      <w:bookmarkStart w:id="23" w:name="_neb19DADB87_A0BE_4F6A_9957_03A48D7BA7F9"/>
+      <w:r>
+        <w:rPr>
+          <w:color w:val="000000"/>
+        </w:rPr>
+        <w:t>Ren L, Zhang L, Zhang Y, et al. Key issues in cloud simulation platform based on cloud computing[J]. 2011.</w:t>
+      </w:r>
+      <w:bookmarkEnd w:id="23"/>
     </w:p>
     <w:p>
       <w:pPr>
@@ -24950,15 +25002,23 @@
         <w:spacing w:line="400" w:lineRule="auto"/>
         <w:jc w:val="both"/>
         <w:rPr>
-          <w:rFonts w:ascii="宋体" w:hAnsiTheme="minorHAnsi" w:cstheme="minorBidi"/>
-        </w:rPr>
-      </w:pPr>
-      <w:r>
-        <w:rPr>
-          <w:color w:val="000000"/>
-        </w:rPr>
-        <w:t>[20] Wang X V, Xu X W. Virtualize Manufacturing Capabilities in the Cloud: Requirements and Architecture: ASME 2013 International Manufacturing Science and Engineering Conference Collocated with the  North American Manufacturing Research Conference[Z]. 2013V2T.</w:t>
-      </w:r>
+          <w:rFonts w:ascii="宋体"/>
+        </w:rPr>
+      </w:pPr>
+      <w:r>
+        <w:rPr>
+          <w:color w:val="000000"/>
+        </w:rPr>
+        <w:t xml:space="preserve">[20] </w:t>
+      </w:r>
+      <w:bookmarkStart w:id="24" w:name="_nebFEB70B85_0768_443C_BF64_DFD8479A99B7"/>
+      <w:r>
+        <w:rPr>
+          <w:color w:val="000000"/>
+        </w:rPr>
+        <w:t>Wang X V, Xu X W. Virtualize Manufacturing Capabilities in